--- a/client/templates/lay-person-abstract/lay-person-abstract-template.docx
+++ b/client/templates/lay-person-abstract/lay-person-abstract-template.docx
@@ -5,7 +5,7 @@
     <w:tbl>
       <w:tblPr>
         <w:tblStyle w:val="TableGrid"/>
-        <w:tblW w:w="0" w:type="auto"/>
+        <w:tblW w:w="11525" w:type="dxa"/>
         <w:tblLayout w:type="fixed"/>
         <w:tblCellMar>
           <w:top w:w="43" w:type="dxa"/>
@@ -15,17 +15,17 @@
         <w:tblLook w:val="04A0" w:firstRow="1" w:lastRow="0" w:firstColumn="1" w:lastColumn="0" w:noHBand="0" w:noVBand="1"/>
       </w:tblPr>
       <w:tblGrid>
-        <w:gridCol w:w="5580"/>
+        <w:gridCol w:w="5601"/>
         <w:gridCol w:w="180"/>
-        <w:gridCol w:w="5721"/>
+        <w:gridCol w:w="5744"/>
       </w:tblGrid>
       <w:tr>
         <w:trPr>
-          <w:trHeight w:val="720"/>
+          <w:trHeight w:val="726"/>
         </w:trPr>
         <w:tc>
           <w:tcPr>
-            <w:tcW w:w="11481" w:type="dxa"/>
+            <w:tcW w:w="11525" w:type="dxa"/>
             <w:gridSpan w:val="3"/>
             <w:tcBorders>
               <w:top w:val="nil"/>
@@ -46,7 +46,7 @@
                 <w:noProof/>
               </w:rPr>
               <w:drawing>
-                <wp:inline distT="0" distB="0" distL="0" distR="0" wp14:anchorId="783A23A6" wp14:editId="6A2B2A0B">
+                <wp:inline distT="0" distB="0" distL="0" distR="0" wp14:anchorId="783A23A6" wp14:editId="3D2429F9">
                   <wp:extent cx="6151245" cy="430653"/>
                   <wp:effectExtent l="0" t="0" r="0" b="1270"/>
                   <wp:docPr id="375543105" name="Picture 1"/>
@@ -100,11 +100,11 @@
       </w:tr>
       <w:tr>
         <w:trPr>
-          <w:trHeight w:val="441"/>
+          <w:trHeight w:val="445"/>
         </w:trPr>
         <w:tc>
           <w:tcPr>
-            <w:tcW w:w="11481" w:type="dxa"/>
+            <w:tcW w:w="11525" w:type="dxa"/>
             <w:gridSpan w:val="3"/>
             <w:tcBorders>
               <w:top w:val="nil"/>
@@ -192,7 +192,7 @@
                 </mc:Choice>
                 <mc:Fallback>
                   <w:pict>
-                    <v:shapetype w14:anchorId="5B95B18F" id="_x0000_t55" coordsize="21600,21600" o:spt="55" adj="16200" path="m@0,l,0@1,10800,,21600@0,21600,21600,10800xe">
+                    <v:shapetype w14:anchorId="57C4146D" id="_x0000_t55" coordsize="21600,21600" o:spt="55" adj="16200" path="m@0,l,0@1,10800,,21600@0,21600,21600,10800xe">
                       <v:stroke joinstyle="miter"/>
                       <v:formulas>
                         <v:f eqn="val #0"/>
@@ -216,7 +216,17 @@
                 <w:bCs/>
                 <w:color w:val="1B5E86"/>
               </w:rPr>
-              <w:t>Project Title:</w:t>
+              <w:t xml:space="preserve">Project </w:t>
+            </w:r>
+            <w:proofErr w:type="gramStart"/>
+            <w:r>
+              <w:rPr>
+                <w:rFonts w:ascii="Arial Nova" w:hAnsi="Arial Nova" w:cs="Arial"/>
+                <w:b/>
+                <w:bCs/>
+                <w:color w:val="1B5E86"/>
+              </w:rPr>
+              <w:t>Title:</w:t>
             </w:r>
             <w:r>
               <w:rPr>
@@ -235,12 +245,21 @@
               <w:t>{{</w:t>
             </w:r>
             <w:proofErr w:type="spellStart"/>
+            <w:proofErr w:type="gramEnd"/>
             <w:r>
               <w:rPr>
                 <w:rFonts w:ascii="Arial Nova" w:hAnsi="Arial Nova" w:cs="Arial"/>
                 <w:color w:val="1B5E86"/>
               </w:rPr>
-              <w:t>study_title</w:t>
+              <w:t>study_</w:t>
+            </w:r>
+            <w:proofErr w:type="gramStart"/>
+            <w:r>
+              <w:rPr>
+                <w:rFonts w:ascii="Arial Nova" w:hAnsi="Arial Nova" w:cs="Arial"/>
+                <w:color w:val="1B5E86"/>
+              </w:rPr>
+              <w:t>title</w:t>
             </w:r>
             <w:proofErr w:type="spellEnd"/>
             <w:r>
@@ -258,12 +277,21 @@
               <w:t xml:space="preserve"> ({{</w:t>
             </w:r>
             <w:proofErr w:type="spellStart"/>
+            <w:proofErr w:type="gramEnd"/>
             <w:r>
               <w:rPr>
                 <w:rFonts w:ascii="Arial Nova" w:hAnsi="Arial Nova" w:cs="Arial"/>
                 <w:color w:val="1B5E86"/>
               </w:rPr>
-              <w:t>nct_number</w:t>
+              <w:t>nct_</w:t>
+            </w:r>
+            <w:proofErr w:type="gramStart"/>
+            <w:r>
+              <w:rPr>
+                <w:rFonts w:ascii="Arial Nova" w:hAnsi="Arial Nova" w:cs="Arial"/>
+                <w:color w:val="1B5E86"/>
+              </w:rPr>
+              <w:t>number</w:t>
             </w:r>
             <w:proofErr w:type="spellEnd"/>
             <w:r>
@@ -273,6 +301,7 @@
               </w:rPr>
               <w:t>}})</w:t>
             </w:r>
+            <w:proofErr w:type="gramEnd"/>
           </w:p>
           <w:p>
             <w:pPr>
@@ -292,7 +321,17 @@
                 <w:bCs/>
                 <w:color w:val="1B5E86"/>
               </w:rPr>
-              <w:t xml:space="preserve">Principal Investigators: </w:t>
+              <w:t xml:space="preserve">Principal </w:t>
+            </w:r>
+            <w:proofErr w:type="gramStart"/>
+            <w:r>
+              <w:rPr>
+                <w:rFonts w:ascii="Arial Nova" w:hAnsi="Arial Nova" w:cs="Arial"/>
+                <w:b/>
+                <w:bCs/>
+                <w:color w:val="1B5E86"/>
+              </w:rPr>
+              <w:t xml:space="preserve">Investigators: </w:t>
             </w:r>
             <w:r>
               <w:rPr>
@@ -302,6 +341,7 @@
               <w:t>{{</w:t>
             </w:r>
             <w:proofErr w:type="spellStart"/>
+            <w:proofErr w:type="gramEnd"/>
             <w:r>
               <w:rPr>
                 <w:rFonts w:ascii="Arial Nova" w:hAnsi="Arial Nova" w:cs="Arial"/>
@@ -326,7 +366,7 @@
         </w:trPr>
         <w:tc>
           <w:tcPr>
-            <w:tcW w:w="11481" w:type="dxa"/>
+            <w:tcW w:w="11525" w:type="dxa"/>
             <w:gridSpan w:val="3"/>
             <w:tcBorders>
               <w:top w:val="nil"/>
@@ -350,11 +390,11 @@
       </w:tr>
       <w:tr>
         <w:trPr>
-          <w:trHeight w:val="504"/>
+          <w:trHeight w:val="508"/>
         </w:trPr>
         <w:tc>
           <w:tcPr>
-            <w:tcW w:w="5580" w:type="dxa"/>
+            <w:tcW w:w="5601" w:type="dxa"/>
             <w:tcBorders>
               <w:top w:val="single" w:sz="12" w:space="0" w:color="003D6B"/>
               <w:left w:val="single" w:sz="12" w:space="0" w:color="003D6B"/>
@@ -398,7 +438,6 @@
               <w:bottom w:val="nil"/>
               <w:right w:val="single" w:sz="12" w:space="0" w:color="003D6B"/>
             </w:tcBorders>
-            <w:shd w:val="clear" w:color="auto" w:fill="auto"/>
             <w:vAlign w:val="center"/>
           </w:tcPr>
           <w:p>
@@ -416,7 +455,7 @@
         </w:tc>
         <w:tc>
           <w:tcPr>
-            <w:tcW w:w="5721" w:type="dxa"/>
+            <w:tcW w:w="5744" w:type="dxa"/>
             <w:tcBorders>
               <w:top w:val="single" w:sz="12" w:space="0" w:color="003D6B"/>
               <w:left w:val="single" w:sz="12" w:space="0" w:color="003D6B"/>
@@ -542,11 +581,11 @@
       <w:tr>
         <w:trPr>
           <w:cantSplit/>
-          <w:trHeight w:hRule="exact" w:val="2430"/>
+          <w:trHeight w:hRule="exact" w:val="2452"/>
         </w:trPr>
         <w:tc>
           <w:tcPr>
-            <w:tcW w:w="5580" w:type="dxa"/>
+            <w:tcW w:w="5601" w:type="dxa"/>
             <w:tcBorders>
               <w:top w:val="nil"/>
               <w:left w:val="single" w:sz="12" w:space="0" w:color="003D6B"/>
@@ -575,13 +614,13 @@
               <mc:AlternateContent>
                 <mc:Choice Requires="wpg">
                   <w:drawing>
-                    <wp:anchor distT="0" distB="0" distL="114300" distR="114300" simplePos="0" relativeHeight="251658241" behindDoc="1" locked="0" layoutInCell="1" allowOverlap="1" wp14:anchorId="00FF5C73" wp14:editId="39DD9A9A">
+                    <wp:anchor distT="0" distB="0" distL="114300" distR="114300" simplePos="0" relativeHeight="251658241" behindDoc="1" locked="0" layoutInCell="1" allowOverlap="1" wp14:anchorId="00FF5C73" wp14:editId="19030D8B">
                       <wp:simplePos x="0" y="0"/>
                       <wp:positionH relativeFrom="column">
-                        <wp:posOffset>2853055</wp:posOffset>
+                        <wp:posOffset>2872105</wp:posOffset>
                       </wp:positionH>
                       <wp:positionV relativeFrom="page">
-                        <wp:posOffset>796903</wp:posOffset>
+                        <wp:posOffset>796290</wp:posOffset>
                       </wp:positionV>
                       <wp:extent cx="576580" cy="647700"/>
                       <wp:effectExtent l="0" t="0" r="0" b="0"/>
@@ -2225,7 +2264,7 @@
                 </mc:Choice>
                 <mc:Fallback>
                   <w:pict>
-                    <v:group w14:anchorId="208BFE91" id="Group 8" o:spid="_x0000_s1026" alt="Red and blue icon of a lightbulb with a gear inside" style="position:absolute;margin-left:224.65pt;margin-top:62.75pt;width:45.4pt;height:51pt;z-index:-251658239;mso-position-vertical-relative:page;mso-width-relative:margin;mso-height-relative:margin" coordsize="4937,5344" o:gfxdata="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">
+                    <v:group w14:anchorId="588F9DB1" id="Group 8" o:spid="_x0000_s1026" alt="Red and blue icon of a lightbulb with a gear inside" style="position:absolute;margin-left:226.15pt;margin-top:62.7pt;width:45.4pt;height:51pt;z-index:-251658239;mso-position-vertical-relative:page;mso-width-relative:margin;mso-height-relative:margin" coordsize="4937,5344" o:gfxdata="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">
                       <v:shape id="Freeform: Shape 1225248001" o:spid="_x0000_s1027" style="position:absolute;left:1757;top:1757;width:1418;height:1409;visibility:visible;mso-wrap-style:square;v-text-anchor:middle" coordsize="141779,140912" o:gfxdata="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" path="m121906,42039r5262,-15602l115281,14549,99679,19812c95623,17527,91297,15759,86801,14549l79496,,62903,,55536,14611v-4512,1221,-8858,2988,-12940,5263l26994,14611,15107,26499r4953,15601c17684,46134,15852,50464,14611,54978l,62284,,78629r14611,7367c15816,90494,17584,94821,19874,98874r-5263,15602l26994,126363r15602,-5324c46649,123346,50975,125134,55474,126363r7305,14550l79372,140913r7367,-14302c91159,125409,95420,123684,99431,121472r15541,5325l126859,114848,121596,99308v2365,-4085,4255,-8426,5634,-12940l141780,79062r,-16778l127168,54916v-1182,-4504,-2951,-8834,-5262,-12877xm71137,95469c57460,95469,46372,84381,46372,70704v,-13677,11088,-24765,24765,-24765c84732,46138,95703,57110,95902,70704v,13677,-11087,24765,-24765,24765xe" fillcolor="#1b5e86" stroked="f" strokeweight=".17089mm">
                         <v:stroke joinstyle="miter"/>
                         <v:path arrowok="t" o:connecttype="custom" o:connectlocs="121906,42039;127168,26437;115281,14549;99679,19812;86801,14549;79496,0;62903,0;55536,14611;42596,19874;26994,14611;15107,26499;20060,42100;14611,54978;0,62284;0,78629;14611,85996;19874,98874;14611,114476;26994,126363;42596,121039;55474,126363;62779,140913;79372,140913;86739,126611;99431,121472;114972,126797;126859,114848;121596,99308;127230,86368;141780,79062;141780,62284;127168,54916;121906,42039;71137,95469;46372,70704;71137,45939;95902,70704;71137,95469" o:connectangles="0,0,0,0,0,0,0,0,0,0,0,0,0,0,0,0,0,0,0,0,0,0,0,0,0,0,0,0,0,0,0,0,0,0,0,0,0,0"/>
@@ -2307,7 +2346,6 @@
               <w:bottom w:val="nil"/>
               <w:right w:val="single" w:sz="12" w:space="0" w:color="003D6B"/>
             </w:tcBorders>
-            <w:shd w:val="clear" w:color="auto" w:fill="auto"/>
           </w:tcPr>
           <w:p>
             <w:pPr>
@@ -2319,7 +2357,7 @@
         </w:tc>
         <w:tc>
           <w:tcPr>
-            <w:tcW w:w="5721" w:type="dxa"/>
+            <w:tcW w:w="5744" w:type="dxa"/>
             <w:tcBorders>
               <w:top w:val="nil"/>
               <w:left w:val="single" w:sz="12" w:space="0" w:color="003D6B"/>
@@ -2335,6 +2373,22 @@
               </w:rPr>
             </w:pPr>
             <w:bookmarkStart w:id="0" w:name="OLE_LINK1"/>
+            <w:r>
+              <w:rPr>
+                <w:rFonts w:ascii="Arial Nova" w:hAnsi="Arial Nova" w:cs="Arial"/>
+                <w:b/>
+                <w:bCs/>
+              </w:rPr>
+              <w:t>People who:</w:t>
+            </w:r>
+            <w:r>
+              <w:rPr>
+                <w:rFonts w:ascii="Arial Nova" w:hAnsi="Arial Nova" w:cs="Arial"/>
+                <w:b/>
+                <w:bCs/>
+              </w:rPr>
+              <w:br/>
+            </w:r>
             <w:r>
               <w:rPr>
                 <w:rFonts w:ascii="Arial Nova" w:hAnsi="Arial Nova" w:cs="Arial"/>
@@ -2363,2772 +2417,28 @@
                 <w:ilvl w:val="0"/>
                 <w:numId w:val="4"/>
               </w:numPr>
+              <w:ind w:left="288" w:hanging="144"/>
               <w:rPr>
                 <w:rFonts w:ascii="Arial Nova" w:hAnsi="Arial Nova" w:cs="Arial"/>
               </w:rPr>
             </w:pPr>
             <w:r>
               <w:rPr>
-                <w:noProof/>
+                <w:rFonts w:ascii="Arial Nova" w:hAnsi="Arial Nova" w:cs="Arial"/>
               </w:rPr>
-              <mc:AlternateContent>
-                <mc:Choice Requires="wpg">
-                  <w:drawing>
-                    <wp:anchor distT="0" distB="0" distL="114300" distR="114300" simplePos="0" relativeHeight="251662345" behindDoc="0" locked="0" layoutInCell="1" allowOverlap="1" wp14:anchorId="3E0093FD" wp14:editId="373A1EC3">
-                      <wp:simplePos x="0" y="0"/>
-                      <wp:positionH relativeFrom="column">
-                        <wp:posOffset>2884805</wp:posOffset>
-                      </wp:positionH>
-                      <wp:positionV relativeFrom="page">
-                        <wp:posOffset>891519</wp:posOffset>
-                      </wp:positionV>
-                      <wp:extent cx="600075" cy="567690"/>
-                      <wp:effectExtent l="0" t="0" r="28575" b="22860"/>
-                      <wp:wrapSquare wrapText="bothSides"/>
-                      <wp:docPr id="2116149534" name="Group 53" descr="Red and blue icon of a calendar and clock"/>
-                      <wp:cNvGraphicFramePr/>
-                      <a:graphic xmlns:a="http://schemas.openxmlformats.org/drawingml/2006/main">
-                        <a:graphicData uri="http://schemas.microsoft.com/office/word/2010/wordprocessingGroup">
-                          <wpg:wgp>
-                            <wpg:cNvGrpSpPr/>
-                            <wpg:grpSpPr>
-                              <a:xfrm>
-                                <a:off x="0" y="0"/>
-                                <a:ext cx="600075" cy="567690"/>
-                                <a:chOff x="0" y="0"/>
-                                <a:chExt cx="520064" cy="492203"/>
-                              </a:xfrm>
-                            </wpg:grpSpPr>
-                            <wps:wsp>
-                              <wps:cNvPr id="1725315803" name="Freeform: Shape 1996313722"/>
-                              <wps:cNvSpPr>
-                                <a:spLocks/>
-                              </wps:cNvSpPr>
-                              <wps:spPr>
-                                <a:xfrm>
-                                  <a:off x="92869" y="0"/>
-                                  <a:ext cx="18573" cy="46434"/>
-                                </a:xfrm>
-                                <a:custGeom>
-                                  <a:avLst/>
-                                  <a:gdLst>
-                                    <a:gd name="connsiteX0" fmla="*/ 9287 w 18573"/>
-                                    <a:gd name="connsiteY0" fmla="*/ 46434 h 46434"/>
-                                    <a:gd name="connsiteX1" fmla="*/ 18574 w 18573"/>
-                                    <a:gd name="connsiteY1" fmla="*/ 37148 h 46434"/>
-                                    <a:gd name="connsiteX2" fmla="*/ 18574 w 18573"/>
-                                    <a:gd name="connsiteY2" fmla="*/ 9287 h 46434"/>
-                                    <a:gd name="connsiteX3" fmla="*/ 9287 w 18573"/>
-                                    <a:gd name="connsiteY3" fmla="*/ 0 h 46434"/>
-                                    <a:gd name="connsiteX4" fmla="*/ 0 w 18573"/>
-                                    <a:gd name="connsiteY4" fmla="*/ 9287 h 46434"/>
-                                    <a:gd name="connsiteX5" fmla="*/ 0 w 18573"/>
-                                    <a:gd name="connsiteY5" fmla="*/ 37148 h 46434"/>
-                                    <a:gd name="connsiteX6" fmla="*/ 9287 w 18573"/>
-                                    <a:gd name="connsiteY6" fmla="*/ 46434 h 46434"/>
-                                  </a:gdLst>
-                                  <a:ahLst/>
-                                  <a:cxnLst>
-                                    <a:cxn ang="0">
-                                      <a:pos x="connsiteX0" y="connsiteY0"/>
-                                    </a:cxn>
-                                    <a:cxn ang="0">
-                                      <a:pos x="connsiteX1" y="connsiteY1"/>
-                                    </a:cxn>
-                                    <a:cxn ang="0">
-                                      <a:pos x="connsiteX2" y="connsiteY2"/>
-                                    </a:cxn>
-                                    <a:cxn ang="0">
-                                      <a:pos x="connsiteX3" y="connsiteY3"/>
-                                    </a:cxn>
-                                    <a:cxn ang="0">
-                                      <a:pos x="connsiteX4" y="connsiteY4"/>
-                                    </a:cxn>
-                                    <a:cxn ang="0">
-                                      <a:pos x="connsiteX5" y="connsiteY5"/>
-                                    </a:cxn>
-                                    <a:cxn ang="0">
-                                      <a:pos x="connsiteX6" y="connsiteY6"/>
-                                    </a:cxn>
-                                  </a:cxnLst>
-                                  <a:rect l="l" t="t" r="r" b="b"/>
-                                  <a:pathLst>
-                                    <a:path w="18573" h="46434">
-                                      <a:moveTo>
-                                        <a:pt x="9287" y="46434"/>
-                                      </a:moveTo>
-                                      <a:cubicBezTo>
-                                        <a:pt x="14416" y="46434"/>
-                                        <a:pt x="18574" y="42277"/>
-                                        <a:pt x="18574" y="37148"/>
-                                      </a:cubicBezTo>
-                                      <a:lnTo>
-                                        <a:pt x="18574" y="9287"/>
-                                      </a:lnTo>
-                                      <a:cubicBezTo>
-                                        <a:pt x="18574" y="4158"/>
-                                        <a:pt x="14416" y="0"/>
-                                        <a:pt x="9287" y="0"/>
-                                      </a:cubicBezTo>
-                                      <a:cubicBezTo>
-                                        <a:pt x="4158" y="0"/>
-                                        <a:pt x="0" y="4158"/>
-                                        <a:pt x="0" y="9287"/>
-                                      </a:cubicBezTo>
-                                      <a:lnTo>
-                                        <a:pt x="0" y="37148"/>
-                                      </a:lnTo>
-                                      <a:cubicBezTo>
-                                        <a:pt x="0" y="42277"/>
-                                        <a:pt x="4158" y="46434"/>
-                                        <a:pt x="9287" y="46434"/>
-                                      </a:cubicBezTo>
-                                      <a:close/>
-                                    </a:path>
-                                  </a:pathLst>
-                                </a:custGeom>
-                                <a:solidFill>
-                                  <a:srgbClr val="BC0E3D"/>
-                                </a:solidFill>
-                                <a:ln w="12303" cap="flat">
-                                  <a:solidFill>
-                                    <a:srgbClr val="BC0E3D"/>
-                                  </a:solidFill>
-                                  <a:prstDash val="solid"/>
-                                  <a:miter/>
-                                </a:ln>
-                              </wps:spPr>
-                              <wps:bodyPr rtlCol="0" anchor="ctr"/>
-                            </wps:wsp>
-                            <wps:wsp>
-                              <wps:cNvPr id="1070053794" name="Freeform: Shape 761298580"/>
-                              <wps:cNvSpPr>
-                                <a:spLocks/>
-                              </wps:cNvSpPr>
-                              <wps:spPr>
-                                <a:xfrm>
-                                  <a:off x="0" y="27861"/>
-                                  <a:ext cx="399335" cy="362188"/>
-                                </a:xfrm>
-                                <a:custGeom>
-                                  <a:avLst/>
-                                  <a:gdLst>
-                                    <a:gd name="connsiteX0" fmla="*/ 241459 w 399335"/>
-                                    <a:gd name="connsiteY0" fmla="*/ 343614 h 362188"/>
-                                    <a:gd name="connsiteX1" fmla="*/ 26003 w 399335"/>
-                                    <a:gd name="connsiteY1" fmla="*/ 343614 h 362188"/>
-                                    <a:gd name="connsiteX2" fmla="*/ 18574 w 399335"/>
-                                    <a:gd name="connsiteY2" fmla="*/ 336092 h 362188"/>
-                                    <a:gd name="connsiteX3" fmla="*/ 18574 w 399335"/>
-                                    <a:gd name="connsiteY3" fmla="*/ 83582 h 362188"/>
-                                    <a:gd name="connsiteX4" fmla="*/ 380762 w 399335"/>
-                                    <a:gd name="connsiteY4" fmla="*/ 83582 h 362188"/>
-                                    <a:gd name="connsiteX5" fmla="*/ 380762 w 399335"/>
-                                    <a:gd name="connsiteY5" fmla="*/ 195024 h 362188"/>
-                                    <a:gd name="connsiteX6" fmla="*/ 390049 w 399335"/>
-                                    <a:gd name="connsiteY6" fmla="*/ 204311 h 362188"/>
-                                    <a:gd name="connsiteX7" fmla="*/ 399336 w 399335"/>
-                                    <a:gd name="connsiteY7" fmla="*/ 195024 h 362188"/>
-                                    <a:gd name="connsiteX8" fmla="*/ 399336 w 399335"/>
-                                    <a:gd name="connsiteY8" fmla="*/ 26096 h 362188"/>
-                                    <a:gd name="connsiteX9" fmla="*/ 373332 w 399335"/>
-                                    <a:gd name="connsiteY9" fmla="*/ 0 h 362188"/>
-                                    <a:gd name="connsiteX10" fmla="*/ 334328 w 399335"/>
-                                    <a:gd name="connsiteY10" fmla="*/ 0 h 362188"/>
-                                    <a:gd name="connsiteX11" fmla="*/ 325041 w 399335"/>
-                                    <a:gd name="connsiteY11" fmla="*/ 9287 h 362188"/>
-                                    <a:gd name="connsiteX12" fmla="*/ 334328 w 399335"/>
-                                    <a:gd name="connsiteY12" fmla="*/ 18574 h 362188"/>
-                                    <a:gd name="connsiteX13" fmla="*/ 373332 w 399335"/>
-                                    <a:gd name="connsiteY13" fmla="*/ 18574 h 362188"/>
-                                    <a:gd name="connsiteX14" fmla="*/ 380763 w 399335"/>
-                                    <a:gd name="connsiteY14" fmla="*/ 26002 h 362188"/>
-                                    <a:gd name="connsiteX15" fmla="*/ 380762 w 399335"/>
-                                    <a:gd name="connsiteY15" fmla="*/ 26096 h 362188"/>
-                                    <a:gd name="connsiteX16" fmla="*/ 380762 w 399335"/>
-                                    <a:gd name="connsiteY16" fmla="*/ 65008 h 362188"/>
-                                    <a:gd name="connsiteX17" fmla="*/ 18574 w 399335"/>
-                                    <a:gd name="connsiteY17" fmla="*/ 65008 h 362188"/>
-                                    <a:gd name="connsiteX18" fmla="*/ 18574 w 399335"/>
-                                    <a:gd name="connsiteY18" fmla="*/ 26096 h 362188"/>
-                                    <a:gd name="connsiteX19" fmla="*/ 26096 w 399335"/>
-                                    <a:gd name="connsiteY19" fmla="*/ 18574 h 362188"/>
-                                    <a:gd name="connsiteX20" fmla="*/ 65008 w 399335"/>
-                                    <a:gd name="connsiteY20" fmla="*/ 18574 h 362188"/>
-                                    <a:gd name="connsiteX21" fmla="*/ 74295 w 399335"/>
-                                    <a:gd name="connsiteY21" fmla="*/ 9287 h 362188"/>
-                                    <a:gd name="connsiteX22" fmla="*/ 65008 w 399335"/>
-                                    <a:gd name="connsiteY22" fmla="*/ 0 h 362188"/>
-                                    <a:gd name="connsiteX23" fmla="*/ 26003 w 399335"/>
-                                    <a:gd name="connsiteY23" fmla="*/ 0 h 362188"/>
-                                    <a:gd name="connsiteX24" fmla="*/ 0 w 399335"/>
-                                    <a:gd name="connsiteY24" fmla="*/ 26096 h 362188"/>
-                                    <a:gd name="connsiteX25" fmla="*/ 0 w 399335"/>
-                                    <a:gd name="connsiteY25" fmla="*/ 336092 h 362188"/>
-                                    <a:gd name="connsiteX26" fmla="*/ 26003 w 399335"/>
-                                    <a:gd name="connsiteY26" fmla="*/ 362188 h 362188"/>
-                                    <a:gd name="connsiteX27" fmla="*/ 241459 w 399335"/>
-                                    <a:gd name="connsiteY27" fmla="*/ 362188 h 362188"/>
-                                    <a:gd name="connsiteX28" fmla="*/ 250746 w 399335"/>
-                                    <a:gd name="connsiteY28" fmla="*/ 352901 h 362188"/>
-                                    <a:gd name="connsiteX29" fmla="*/ 241459 w 399335"/>
-                                    <a:gd name="connsiteY29" fmla="*/ 343614 h 362188"/>
-                                  </a:gdLst>
-                                  <a:ahLst/>
-                                  <a:cxnLst>
-                                    <a:cxn ang="0">
-                                      <a:pos x="connsiteX0" y="connsiteY0"/>
-                                    </a:cxn>
-                                    <a:cxn ang="0">
-                                      <a:pos x="connsiteX1" y="connsiteY1"/>
-                                    </a:cxn>
-                                    <a:cxn ang="0">
-                                      <a:pos x="connsiteX2" y="connsiteY2"/>
-                                    </a:cxn>
-                                    <a:cxn ang="0">
-                                      <a:pos x="connsiteX3" y="connsiteY3"/>
-                                    </a:cxn>
-                                    <a:cxn ang="0">
-                                      <a:pos x="connsiteX4" y="connsiteY4"/>
-                                    </a:cxn>
-                                    <a:cxn ang="0">
-                                      <a:pos x="connsiteX5" y="connsiteY5"/>
-                                    </a:cxn>
-                                    <a:cxn ang="0">
-                                      <a:pos x="connsiteX6" y="connsiteY6"/>
-                                    </a:cxn>
-                                    <a:cxn ang="0">
-                                      <a:pos x="connsiteX7" y="connsiteY7"/>
-                                    </a:cxn>
-                                    <a:cxn ang="0">
-                                      <a:pos x="connsiteX8" y="connsiteY8"/>
-                                    </a:cxn>
-                                    <a:cxn ang="0">
-                                      <a:pos x="connsiteX9" y="connsiteY9"/>
-                                    </a:cxn>
-                                    <a:cxn ang="0">
-                                      <a:pos x="connsiteX10" y="connsiteY10"/>
-                                    </a:cxn>
-                                    <a:cxn ang="0">
-                                      <a:pos x="connsiteX11" y="connsiteY11"/>
-                                    </a:cxn>
-                                    <a:cxn ang="0">
-                                      <a:pos x="connsiteX12" y="connsiteY12"/>
-                                    </a:cxn>
-                                    <a:cxn ang="0">
-                                      <a:pos x="connsiteX13" y="connsiteY13"/>
-                                    </a:cxn>
-                                    <a:cxn ang="0">
-                                      <a:pos x="connsiteX14" y="connsiteY14"/>
-                                    </a:cxn>
-                                    <a:cxn ang="0">
-                                      <a:pos x="connsiteX15" y="connsiteY15"/>
-                                    </a:cxn>
-                                    <a:cxn ang="0">
-                                      <a:pos x="connsiteX16" y="connsiteY16"/>
-                                    </a:cxn>
-                                    <a:cxn ang="0">
-                                      <a:pos x="connsiteX17" y="connsiteY17"/>
-                                    </a:cxn>
-                                    <a:cxn ang="0">
-                                      <a:pos x="connsiteX18" y="connsiteY18"/>
-                                    </a:cxn>
-                                    <a:cxn ang="0">
-                                      <a:pos x="connsiteX19" y="connsiteY19"/>
-                                    </a:cxn>
-                                    <a:cxn ang="0">
-                                      <a:pos x="connsiteX20" y="connsiteY20"/>
-                                    </a:cxn>
-                                    <a:cxn ang="0">
-                                      <a:pos x="connsiteX21" y="connsiteY21"/>
-                                    </a:cxn>
-                                    <a:cxn ang="0">
-                                      <a:pos x="connsiteX22" y="connsiteY22"/>
-                                    </a:cxn>
-                                    <a:cxn ang="0">
-                                      <a:pos x="connsiteX23" y="connsiteY23"/>
-                                    </a:cxn>
-                                    <a:cxn ang="0">
-                                      <a:pos x="connsiteX24" y="connsiteY24"/>
-                                    </a:cxn>
-                                    <a:cxn ang="0">
-                                      <a:pos x="connsiteX25" y="connsiteY25"/>
-                                    </a:cxn>
-                                    <a:cxn ang="0">
-                                      <a:pos x="connsiteX26" y="connsiteY26"/>
-                                    </a:cxn>
-                                    <a:cxn ang="0">
-                                      <a:pos x="connsiteX27" y="connsiteY27"/>
-                                    </a:cxn>
-                                    <a:cxn ang="0">
-                                      <a:pos x="connsiteX28" y="connsiteY28"/>
-                                    </a:cxn>
-                                    <a:cxn ang="0">
-                                      <a:pos x="connsiteX29" y="connsiteY29"/>
-                                    </a:cxn>
-                                  </a:cxnLst>
-                                  <a:rect l="l" t="t" r="r" b="b"/>
-                                  <a:pathLst>
-                                    <a:path w="399335" h="362188">
-                                      <a:moveTo>
-                                        <a:pt x="241459" y="343614"/>
-                                      </a:moveTo>
-                                      <a:lnTo>
-                                        <a:pt x="26003" y="343614"/>
-                                      </a:lnTo>
-                                      <a:cubicBezTo>
-                                        <a:pt x="21885" y="343563"/>
-                                        <a:pt x="18573" y="340211"/>
-                                        <a:pt x="18574" y="336092"/>
-                                      </a:cubicBezTo>
-                                      <a:lnTo>
-                                        <a:pt x="18574" y="83582"/>
-                                      </a:lnTo>
-                                      <a:lnTo>
-                                        <a:pt x="380762" y="83582"/>
-                                      </a:lnTo>
-                                      <a:lnTo>
-                                        <a:pt x="380762" y="195024"/>
-                                      </a:lnTo>
-                                      <a:cubicBezTo>
-                                        <a:pt x="380762" y="200154"/>
-                                        <a:pt x="384920" y="204311"/>
-                                        <a:pt x="390049" y="204311"/>
-                                      </a:cubicBezTo>
-                                      <a:cubicBezTo>
-                                        <a:pt x="395178" y="204311"/>
-                                        <a:pt x="399336" y="200154"/>
-                                        <a:pt x="399336" y="195024"/>
-                                      </a:cubicBezTo>
-                                      <a:lnTo>
-                                        <a:pt x="399336" y="26096"/>
-                                      </a:lnTo>
-                                      <a:cubicBezTo>
-                                        <a:pt x="399336" y="11720"/>
-                                        <a:pt x="387708" y="51"/>
-                                        <a:pt x="373332" y="0"/>
-                                      </a:cubicBezTo>
-                                      <a:lnTo>
-                                        <a:pt x="334328" y="0"/>
-                                      </a:lnTo>
-                                      <a:cubicBezTo>
-                                        <a:pt x="329198" y="0"/>
-                                        <a:pt x="325041" y="4158"/>
-                                        <a:pt x="325041" y="9287"/>
-                                      </a:cubicBezTo>
-                                      <a:cubicBezTo>
-                                        <a:pt x="325041" y="14416"/>
-                                        <a:pt x="329198" y="18574"/>
-                                        <a:pt x="334328" y="18574"/>
-                                      </a:cubicBezTo>
-                                      <a:lnTo>
-                                        <a:pt x="373332" y="18574"/>
-                                      </a:lnTo>
-                                      <a:cubicBezTo>
-                                        <a:pt x="377435" y="18574"/>
-                                        <a:pt x="380762" y="21899"/>
-                                        <a:pt x="380763" y="26002"/>
-                                      </a:cubicBezTo>
-                                      <a:cubicBezTo>
-                                        <a:pt x="380763" y="26034"/>
-                                        <a:pt x="380762" y="26065"/>
-                                        <a:pt x="380762" y="26096"/>
-                                      </a:cubicBezTo>
-                                      <a:lnTo>
-                                        <a:pt x="380762" y="65008"/>
-                                      </a:lnTo>
-                                      <a:lnTo>
-                                        <a:pt x="18574" y="65008"/>
-                                      </a:lnTo>
-                                      <a:lnTo>
-                                        <a:pt x="18574" y="26096"/>
-                                      </a:lnTo>
-                                      <a:cubicBezTo>
-                                        <a:pt x="18574" y="21941"/>
-                                        <a:pt x="21942" y="18574"/>
-                                        <a:pt x="26096" y="18574"/>
-                                      </a:cubicBezTo>
-                                      <a:lnTo>
-                                        <a:pt x="65008" y="18574"/>
-                                      </a:lnTo>
-                                      <a:cubicBezTo>
-                                        <a:pt x="70137" y="18574"/>
-                                        <a:pt x="74295" y="14416"/>
-                                        <a:pt x="74295" y="9287"/>
-                                      </a:cubicBezTo>
-                                      <a:cubicBezTo>
-                                        <a:pt x="74295" y="4158"/>
-                                        <a:pt x="70137" y="0"/>
-                                        <a:pt x="65008" y="0"/>
-                                      </a:cubicBezTo>
-                                      <a:lnTo>
-                                        <a:pt x="26003" y="0"/>
-                                      </a:lnTo>
-                                      <a:cubicBezTo>
-                                        <a:pt x="11627" y="51"/>
-                                        <a:pt x="0" y="11720"/>
-                                        <a:pt x="0" y="26096"/>
-                                      </a:cubicBezTo>
-                                      <a:lnTo>
-                                        <a:pt x="0" y="336092"/>
-                                      </a:lnTo>
-                                      <a:cubicBezTo>
-                                        <a:pt x="0" y="350468"/>
-                                        <a:pt x="11627" y="362137"/>
-                                        <a:pt x="26003" y="362188"/>
-                                      </a:cubicBezTo>
-                                      <a:lnTo>
-                                        <a:pt x="241459" y="362188"/>
-                                      </a:lnTo>
-                                      <a:cubicBezTo>
-                                        <a:pt x="246588" y="362188"/>
-                                        <a:pt x="250746" y="358030"/>
-                                        <a:pt x="250746" y="352901"/>
-                                      </a:cubicBezTo>
-                                      <a:cubicBezTo>
-                                        <a:pt x="250746" y="347772"/>
-                                        <a:pt x="246588" y="343614"/>
-                                        <a:pt x="241459" y="343614"/>
-                                      </a:cubicBezTo>
-                                      <a:close/>
-                                    </a:path>
-                                  </a:pathLst>
-                                </a:custGeom>
-                                <a:solidFill>
-                                  <a:srgbClr val="1B5E86"/>
-                                </a:solidFill>
-                                <a:ln w="12303" cap="flat">
-                                  <a:solidFill>
-                                    <a:srgbClr val="1B5E86"/>
-                                  </a:solidFill>
-                                  <a:prstDash val="solid"/>
-                                  <a:miter/>
-                                </a:ln>
-                              </wps:spPr>
-                              <wps:bodyPr rtlCol="0" anchor="ctr"/>
-                            </wps:wsp>
-                            <wps:wsp>
-                              <wps:cNvPr id="88158792" name="Freeform: Shape 1866177319"/>
-                              <wps:cNvSpPr>
-                                <a:spLocks/>
-                              </wps:cNvSpPr>
-                              <wps:spPr>
-                                <a:xfrm>
-                                  <a:off x="130016" y="27861"/>
-                                  <a:ext cx="139303" cy="18573"/>
-                                </a:xfrm>
-                                <a:custGeom>
-                                  <a:avLst/>
-                                  <a:gdLst>
-                                    <a:gd name="connsiteX0" fmla="*/ 9287 w 139303"/>
-                                    <a:gd name="connsiteY0" fmla="*/ 18574 h 18573"/>
-                                    <a:gd name="connsiteX1" fmla="*/ 130016 w 139303"/>
-                                    <a:gd name="connsiteY1" fmla="*/ 18574 h 18573"/>
-                                    <a:gd name="connsiteX2" fmla="*/ 139303 w 139303"/>
-                                    <a:gd name="connsiteY2" fmla="*/ 9287 h 18573"/>
-                                    <a:gd name="connsiteX3" fmla="*/ 130016 w 139303"/>
-                                    <a:gd name="connsiteY3" fmla="*/ 0 h 18573"/>
-                                    <a:gd name="connsiteX4" fmla="*/ 9287 w 139303"/>
-                                    <a:gd name="connsiteY4" fmla="*/ 0 h 18573"/>
-                                    <a:gd name="connsiteX5" fmla="*/ 0 w 139303"/>
-                                    <a:gd name="connsiteY5" fmla="*/ 9287 h 18573"/>
-                                    <a:gd name="connsiteX6" fmla="*/ 9287 w 139303"/>
-                                    <a:gd name="connsiteY6" fmla="*/ 18574 h 18573"/>
-                                  </a:gdLst>
-                                  <a:ahLst/>
-                                  <a:cxnLst>
-                                    <a:cxn ang="0">
-                                      <a:pos x="connsiteX0" y="connsiteY0"/>
-                                    </a:cxn>
-                                    <a:cxn ang="0">
-                                      <a:pos x="connsiteX1" y="connsiteY1"/>
-                                    </a:cxn>
-                                    <a:cxn ang="0">
-                                      <a:pos x="connsiteX2" y="connsiteY2"/>
-                                    </a:cxn>
-                                    <a:cxn ang="0">
-                                      <a:pos x="connsiteX3" y="connsiteY3"/>
-                                    </a:cxn>
-                                    <a:cxn ang="0">
-                                      <a:pos x="connsiteX4" y="connsiteY4"/>
-                                    </a:cxn>
-                                    <a:cxn ang="0">
-                                      <a:pos x="connsiteX5" y="connsiteY5"/>
-                                    </a:cxn>
-                                    <a:cxn ang="0">
-                                      <a:pos x="connsiteX6" y="connsiteY6"/>
-                                    </a:cxn>
-                                  </a:cxnLst>
-                                  <a:rect l="l" t="t" r="r" b="b"/>
-                                  <a:pathLst>
-                                    <a:path w="139303" h="18573">
-                                      <a:moveTo>
-                                        <a:pt x="9287" y="18574"/>
-                                      </a:moveTo>
-                                      <a:lnTo>
-                                        <a:pt x="130016" y="18574"/>
-                                      </a:lnTo>
-                                      <a:cubicBezTo>
-                                        <a:pt x="135145" y="18574"/>
-                                        <a:pt x="139303" y="14416"/>
-                                        <a:pt x="139303" y="9287"/>
-                                      </a:cubicBezTo>
-                                      <a:cubicBezTo>
-                                        <a:pt x="139303" y="4158"/>
-                                        <a:pt x="135145" y="0"/>
-                                        <a:pt x="130016" y="0"/>
-                                      </a:cubicBezTo>
-                                      <a:lnTo>
-                                        <a:pt x="9287" y="0"/>
-                                      </a:lnTo>
-                                      <a:cubicBezTo>
-                                        <a:pt x="4158" y="0"/>
-                                        <a:pt x="0" y="4158"/>
-                                        <a:pt x="0" y="9287"/>
-                                      </a:cubicBezTo>
-                                      <a:cubicBezTo>
-                                        <a:pt x="0" y="14416"/>
-                                        <a:pt x="4158" y="18574"/>
-                                        <a:pt x="9287" y="18574"/>
-                                      </a:cubicBezTo>
-                                      <a:close/>
-                                    </a:path>
-                                  </a:pathLst>
-                                </a:custGeom>
-                                <a:solidFill>
-                                  <a:srgbClr val="1B5E86"/>
-                                </a:solidFill>
-                                <a:ln w="12303" cap="flat">
-                                  <a:solidFill>
-                                    <a:srgbClr val="1B5E86"/>
-                                  </a:solidFill>
-                                  <a:prstDash val="solid"/>
-                                  <a:miter/>
-                                </a:ln>
-                              </wps:spPr>
-                              <wps:bodyPr rtlCol="0" anchor="ctr"/>
-                            </wps:wsp>
-                            <wps:wsp>
-                              <wps:cNvPr id="1721475319" name="Freeform: Shape 1964624126"/>
-                              <wps:cNvSpPr>
-                                <a:spLocks/>
-                              </wps:cNvSpPr>
-                              <wps:spPr>
-                                <a:xfrm>
-                                  <a:off x="287893" y="0"/>
-                                  <a:ext cx="18573" cy="46434"/>
-                                </a:xfrm>
-                                <a:custGeom>
-                                  <a:avLst/>
-                                  <a:gdLst>
-                                    <a:gd name="connsiteX0" fmla="*/ 9287 w 18573"/>
-                                    <a:gd name="connsiteY0" fmla="*/ 46434 h 46434"/>
-                                    <a:gd name="connsiteX1" fmla="*/ 18574 w 18573"/>
-                                    <a:gd name="connsiteY1" fmla="*/ 37148 h 46434"/>
-                                    <a:gd name="connsiteX2" fmla="*/ 18574 w 18573"/>
-                                    <a:gd name="connsiteY2" fmla="*/ 9287 h 46434"/>
-                                    <a:gd name="connsiteX3" fmla="*/ 9287 w 18573"/>
-                                    <a:gd name="connsiteY3" fmla="*/ 0 h 46434"/>
-                                    <a:gd name="connsiteX4" fmla="*/ 0 w 18573"/>
-                                    <a:gd name="connsiteY4" fmla="*/ 9287 h 46434"/>
-                                    <a:gd name="connsiteX5" fmla="*/ 0 w 18573"/>
-                                    <a:gd name="connsiteY5" fmla="*/ 37148 h 46434"/>
-                                    <a:gd name="connsiteX6" fmla="*/ 9287 w 18573"/>
-                                    <a:gd name="connsiteY6" fmla="*/ 46434 h 46434"/>
-                                  </a:gdLst>
-                                  <a:ahLst/>
-                                  <a:cxnLst>
-                                    <a:cxn ang="0">
-                                      <a:pos x="connsiteX0" y="connsiteY0"/>
-                                    </a:cxn>
-                                    <a:cxn ang="0">
-                                      <a:pos x="connsiteX1" y="connsiteY1"/>
-                                    </a:cxn>
-                                    <a:cxn ang="0">
-                                      <a:pos x="connsiteX2" y="connsiteY2"/>
-                                    </a:cxn>
-                                    <a:cxn ang="0">
-                                      <a:pos x="connsiteX3" y="connsiteY3"/>
-                                    </a:cxn>
-                                    <a:cxn ang="0">
-                                      <a:pos x="connsiteX4" y="connsiteY4"/>
-                                    </a:cxn>
-                                    <a:cxn ang="0">
-                                      <a:pos x="connsiteX5" y="connsiteY5"/>
-                                    </a:cxn>
-                                    <a:cxn ang="0">
-                                      <a:pos x="connsiteX6" y="connsiteY6"/>
-                                    </a:cxn>
-                                  </a:cxnLst>
-                                  <a:rect l="l" t="t" r="r" b="b"/>
-                                  <a:pathLst>
-                                    <a:path w="18573" h="46434">
-                                      <a:moveTo>
-                                        <a:pt x="9287" y="46434"/>
-                                      </a:moveTo>
-                                      <a:cubicBezTo>
-                                        <a:pt x="14416" y="46434"/>
-                                        <a:pt x="18574" y="42277"/>
-                                        <a:pt x="18574" y="37148"/>
-                                      </a:cubicBezTo>
-                                      <a:lnTo>
-                                        <a:pt x="18574" y="9287"/>
-                                      </a:lnTo>
-                                      <a:cubicBezTo>
-                                        <a:pt x="18574" y="4158"/>
-                                        <a:pt x="14416" y="0"/>
-                                        <a:pt x="9287" y="0"/>
-                                      </a:cubicBezTo>
-                                      <a:cubicBezTo>
-                                        <a:pt x="4158" y="0"/>
-                                        <a:pt x="0" y="4158"/>
-                                        <a:pt x="0" y="9287"/>
-                                      </a:cubicBezTo>
-                                      <a:lnTo>
-                                        <a:pt x="0" y="37148"/>
-                                      </a:lnTo>
-                                      <a:cubicBezTo>
-                                        <a:pt x="0" y="42277"/>
-                                        <a:pt x="4158" y="46434"/>
-                                        <a:pt x="9287" y="46434"/>
-                                      </a:cubicBezTo>
-                                      <a:close/>
-                                    </a:path>
-                                  </a:pathLst>
-                                </a:custGeom>
-                                <a:solidFill>
-                                  <a:srgbClr val="BC0E3D"/>
-                                </a:solidFill>
-                                <a:ln w="12303" cap="flat">
-                                  <a:solidFill>
-                                    <a:srgbClr val="BC0E3D"/>
-                                  </a:solidFill>
-                                  <a:prstDash val="solid"/>
-                                  <a:miter/>
-                                </a:ln>
-                              </wps:spPr>
-                              <wps:bodyPr rtlCol="0" anchor="ctr"/>
-                            </wps:wsp>
-                            <wps:wsp>
-                              <wps:cNvPr id="30297556" name="Freeform: Shape 839941509"/>
-                              <wps:cNvSpPr>
-                                <a:spLocks/>
-                              </wps:cNvSpPr>
-                              <wps:spPr>
-                                <a:xfrm>
-                                  <a:off x="241366" y="139303"/>
-                                  <a:ext cx="18573" cy="18573"/>
-                                </a:xfrm>
-                                <a:custGeom>
-                                  <a:avLst/>
-                                  <a:gdLst>
-                                    <a:gd name="connsiteX0" fmla="*/ 0 w 18573"/>
-                                    <a:gd name="connsiteY0" fmla="*/ 0 h 18573"/>
-                                    <a:gd name="connsiteX1" fmla="*/ 18574 w 18573"/>
-                                    <a:gd name="connsiteY1" fmla="*/ 0 h 18573"/>
-                                    <a:gd name="connsiteX2" fmla="*/ 18574 w 18573"/>
-                                    <a:gd name="connsiteY2" fmla="*/ 18574 h 18573"/>
-                                    <a:gd name="connsiteX3" fmla="*/ 0 w 18573"/>
-                                    <a:gd name="connsiteY3" fmla="*/ 18574 h 18573"/>
-                                  </a:gdLst>
-                                  <a:ahLst/>
-                                  <a:cxnLst>
-                                    <a:cxn ang="0">
-                                      <a:pos x="connsiteX0" y="connsiteY0"/>
-                                    </a:cxn>
-                                    <a:cxn ang="0">
-                                      <a:pos x="connsiteX1" y="connsiteY1"/>
-                                    </a:cxn>
-                                    <a:cxn ang="0">
-                                      <a:pos x="connsiteX2" y="connsiteY2"/>
-                                    </a:cxn>
-                                    <a:cxn ang="0">
-                                      <a:pos x="connsiteX3" y="connsiteY3"/>
-                                    </a:cxn>
-                                  </a:cxnLst>
-                                  <a:rect l="l" t="t" r="r" b="b"/>
-                                  <a:pathLst>
-                                    <a:path w="18573" h="18573">
-                                      <a:moveTo>
-                                        <a:pt x="0" y="0"/>
-                                      </a:moveTo>
-                                      <a:lnTo>
-                                        <a:pt x="18574" y="0"/>
-                                      </a:lnTo>
-                                      <a:lnTo>
-                                        <a:pt x="18574" y="18574"/>
-                                      </a:lnTo>
-                                      <a:lnTo>
-                                        <a:pt x="0" y="18574"/>
-                                      </a:lnTo>
-                                      <a:close/>
-                                    </a:path>
-                                  </a:pathLst>
-                                </a:custGeom>
-                                <a:solidFill>
-                                  <a:srgbClr val="BC0E3D"/>
-                                </a:solidFill>
-                                <a:ln w="12303" cap="flat">
-                                  <a:solidFill>
-                                    <a:srgbClr val="BC0E3D"/>
-                                  </a:solidFill>
-                                  <a:prstDash val="solid"/>
-                                  <a:miter/>
-                                </a:ln>
-                              </wps:spPr>
-                              <wps:bodyPr rtlCol="0" anchor="ctr"/>
-                            </wps:wsp>
-                            <wps:wsp>
-                              <wps:cNvPr id="683678375" name="Freeform: Shape 2095092673"/>
-                              <wps:cNvSpPr>
-                                <a:spLocks/>
-                              </wps:cNvSpPr>
-                              <wps:spPr>
-                                <a:xfrm>
-                                  <a:off x="287800" y="139303"/>
-                                  <a:ext cx="18573" cy="18573"/>
-                                </a:xfrm>
-                                <a:custGeom>
-                                  <a:avLst/>
-                                  <a:gdLst>
-                                    <a:gd name="connsiteX0" fmla="*/ 0 w 18573"/>
-                                    <a:gd name="connsiteY0" fmla="*/ 0 h 18573"/>
-                                    <a:gd name="connsiteX1" fmla="*/ 18574 w 18573"/>
-                                    <a:gd name="connsiteY1" fmla="*/ 0 h 18573"/>
-                                    <a:gd name="connsiteX2" fmla="*/ 18574 w 18573"/>
-                                    <a:gd name="connsiteY2" fmla="*/ 18574 h 18573"/>
-                                    <a:gd name="connsiteX3" fmla="*/ 0 w 18573"/>
-                                    <a:gd name="connsiteY3" fmla="*/ 18574 h 18573"/>
-                                  </a:gdLst>
-                                  <a:ahLst/>
-                                  <a:cxnLst>
-                                    <a:cxn ang="0">
-                                      <a:pos x="connsiteX0" y="connsiteY0"/>
-                                    </a:cxn>
-                                    <a:cxn ang="0">
-                                      <a:pos x="connsiteX1" y="connsiteY1"/>
-                                    </a:cxn>
-                                    <a:cxn ang="0">
-                                      <a:pos x="connsiteX2" y="connsiteY2"/>
-                                    </a:cxn>
-                                    <a:cxn ang="0">
-                                      <a:pos x="connsiteX3" y="connsiteY3"/>
-                                    </a:cxn>
-                                  </a:cxnLst>
-                                  <a:rect l="l" t="t" r="r" b="b"/>
-                                  <a:pathLst>
-                                    <a:path w="18573" h="18573">
-                                      <a:moveTo>
-                                        <a:pt x="0" y="0"/>
-                                      </a:moveTo>
-                                      <a:lnTo>
-                                        <a:pt x="18574" y="0"/>
-                                      </a:lnTo>
-                                      <a:lnTo>
-                                        <a:pt x="18574" y="18574"/>
-                                      </a:lnTo>
-                                      <a:lnTo>
-                                        <a:pt x="0" y="18574"/>
-                                      </a:lnTo>
-                                      <a:close/>
-                                    </a:path>
-                                  </a:pathLst>
-                                </a:custGeom>
-                                <a:solidFill>
-                                  <a:srgbClr val="BC0E3D"/>
-                                </a:solidFill>
-                                <a:ln w="12303" cap="flat">
-                                  <a:solidFill>
-                                    <a:srgbClr val="BC0E3D"/>
-                                  </a:solidFill>
-                                  <a:prstDash val="solid"/>
-                                  <a:miter/>
-                                </a:ln>
-                              </wps:spPr>
-                              <wps:bodyPr rtlCol="0" anchor="ctr"/>
-                            </wps:wsp>
-                            <wps:wsp>
-                              <wps:cNvPr id="64926509" name="Freeform: Shape 1565134528"/>
-                              <wps:cNvSpPr>
-                                <a:spLocks/>
-                              </wps:cNvSpPr>
-                              <wps:spPr>
-                                <a:xfrm>
-                                  <a:off x="334235" y="139303"/>
-                                  <a:ext cx="18573" cy="18573"/>
-                                </a:xfrm>
-                                <a:custGeom>
-                                  <a:avLst/>
-                                  <a:gdLst>
-                                    <a:gd name="connsiteX0" fmla="*/ 0 w 18573"/>
-                                    <a:gd name="connsiteY0" fmla="*/ 0 h 18573"/>
-                                    <a:gd name="connsiteX1" fmla="*/ 18574 w 18573"/>
-                                    <a:gd name="connsiteY1" fmla="*/ 0 h 18573"/>
-                                    <a:gd name="connsiteX2" fmla="*/ 18574 w 18573"/>
-                                    <a:gd name="connsiteY2" fmla="*/ 18574 h 18573"/>
-                                    <a:gd name="connsiteX3" fmla="*/ 0 w 18573"/>
-                                    <a:gd name="connsiteY3" fmla="*/ 18574 h 18573"/>
-                                  </a:gdLst>
-                                  <a:ahLst/>
-                                  <a:cxnLst>
-                                    <a:cxn ang="0">
-                                      <a:pos x="connsiteX0" y="connsiteY0"/>
-                                    </a:cxn>
-                                    <a:cxn ang="0">
-                                      <a:pos x="connsiteX1" y="connsiteY1"/>
-                                    </a:cxn>
-                                    <a:cxn ang="0">
-                                      <a:pos x="connsiteX2" y="connsiteY2"/>
-                                    </a:cxn>
-                                    <a:cxn ang="0">
-                                      <a:pos x="connsiteX3" y="connsiteY3"/>
-                                    </a:cxn>
-                                  </a:cxnLst>
-                                  <a:rect l="l" t="t" r="r" b="b"/>
-                                  <a:pathLst>
-                                    <a:path w="18573" h="18573">
-                                      <a:moveTo>
-                                        <a:pt x="0" y="0"/>
-                                      </a:moveTo>
-                                      <a:lnTo>
-                                        <a:pt x="18574" y="0"/>
-                                      </a:lnTo>
-                                      <a:lnTo>
-                                        <a:pt x="18574" y="18574"/>
-                                      </a:lnTo>
-                                      <a:lnTo>
-                                        <a:pt x="0" y="18574"/>
-                                      </a:lnTo>
-                                      <a:close/>
-                                    </a:path>
-                                  </a:pathLst>
-                                </a:custGeom>
-                                <a:solidFill>
-                                  <a:srgbClr val="BC0E3D"/>
-                                </a:solidFill>
-                                <a:ln w="12303" cap="flat">
-                                  <a:solidFill>
-                                    <a:srgbClr val="BC0E3D"/>
-                                  </a:solidFill>
-                                  <a:prstDash val="solid"/>
-                                  <a:miter/>
-                                </a:ln>
-                              </wps:spPr>
-                              <wps:bodyPr rtlCol="0" anchor="ctr"/>
-                            </wps:wsp>
-                            <wps:wsp>
-                              <wps:cNvPr id="1972134900" name="Freeform: Shape 620509574"/>
-                              <wps:cNvSpPr>
-                                <a:spLocks/>
-                              </wps:cNvSpPr>
-                              <wps:spPr>
-                                <a:xfrm>
-                                  <a:off x="148497" y="139303"/>
-                                  <a:ext cx="18573" cy="18573"/>
-                                </a:xfrm>
-                                <a:custGeom>
-                                  <a:avLst/>
-                                  <a:gdLst>
-                                    <a:gd name="connsiteX0" fmla="*/ 0 w 18573"/>
-                                    <a:gd name="connsiteY0" fmla="*/ 0 h 18573"/>
-                                    <a:gd name="connsiteX1" fmla="*/ 18574 w 18573"/>
-                                    <a:gd name="connsiteY1" fmla="*/ 0 h 18573"/>
-                                    <a:gd name="connsiteX2" fmla="*/ 18574 w 18573"/>
-                                    <a:gd name="connsiteY2" fmla="*/ 18574 h 18573"/>
-                                    <a:gd name="connsiteX3" fmla="*/ 0 w 18573"/>
-                                    <a:gd name="connsiteY3" fmla="*/ 18574 h 18573"/>
-                                  </a:gdLst>
-                                  <a:ahLst/>
-                                  <a:cxnLst>
-                                    <a:cxn ang="0">
-                                      <a:pos x="connsiteX0" y="connsiteY0"/>
-                                    </a:cxn>
-                                    <a:cxn ang="0">
-                                      <a:pos x="connsiteX1" y="connsiteY1"/>
-                                    </a:cxn>
-                                    <a:cxn ang="0">
-                                      <a:pos x="connsiteX2" y="connsiteY2"/>
-                                    </a:cxn>
-                                    <a:cxn ang="0">
-                                      <a:pos x="connsiteX3" y="connsiteY3"/>
-                                    </a:cxn>
-                                  </a:cxnLst>
-                                  <a:rect l="l" t="t" r="r" b="b"/>
-                                  <a:pathLst>
-                                    <a:path w="18573" h="18573">
-                                      <a:moveTo>
-                                        <a:pt x="0" y="0"/>
-                                      </a:moveTo>
-                                      <a:lnTo>
-                                        <a:pt x="18574" y="0"/>
-                                      </a:lnTo>
-                                      <a:lnTo>
-                                        <a:pt x="18574" y="18574"/>
-                                      </a:lnTo>
-                                      <a:lnTo>
-                                        <a:pt x="0" y="18574"/>
-                                      </a:lnTo>
-                                      <a:close/>
-                                    </a:path>
-                                  </a:pathLst>
-                                </a:custGeom>
-                                <a:solidFill>
-                                  <a:srgbClr val="BC0E3D"/>
-                                </a:solidFill>
-                                <a:ln w="12303" cap="flat">
-                                  <a:solidFill>
-                                    <a:srgbClr val="BC0E3D"/>
-                                  </a:solidFill>
-                                  <a:prstDash val="solid"/>
-                                  <a:miter/>
-                                </a:ln>
-                              </wps:spPr>
-                              <wps:bodyPr rtlCol="0" anchor="ctr"/>
-                            </wps:wsp>
-                            <wps:wsp>
-                              <wps:cNvPr id="69571695" name="Freeform: Shape 745819752"/>
-                              <wps:cNvSpPr>
-                                <a:spLocks/>
-                              </wps:cNvSpPr>
-                              <wps:spPr>
-                                <a:xfrm>
-                                  <a:off x="194932" y="139303"/>
-                                  <a:ext cx="18573" cy="18573"/>
-                                </a:xfrm>
-                                <a:custGeom>
-                                  <a:avLst/>
-                                  <a:gdLst>
-                                    <a:gd name="connsiteX0" fmla="*/ 0 w 18573"/>
-                                    <a:gd name="connsiteY0" fmla="*/ 0 h 18573"/>
-                                    <a:gd name="connsiteX1" fmla="*/ 18574 w 18573"/>
-                                    <a:gd name="connsiteY1" fmla="*/ 0 h 18573"/>
-                                    <a:gd name="connsiteX2" fmla="*/ 18574 w 18573"/>
-                                    <a:gd name="connsiteY2" fmla="*/ 18574 h 18573"/>
-                                    <a:gd name="connsiteX3" fmla="*/ 0 w 18573"/>
-                                    <a:gd name="connsiteY3" fmla="*/ 18574 h 18573"/>
-                                  </a:gdLst>
-                                  <a:ahLst/>
-                                  <a:cxnLst>
-                                    <a:cxn ang="0">
-                                      <a:pos x="connsiteX0" y="connsiteY0"/>
-                                    </a:cxn>
-                                    <a:cxn ang="0">
-                                      <a:pos x="connsiteX1" y="connsiteY1"/>
-                                    </a:cxn>
-                                    <a:cxn ang="0">
-                                      <a:pos x="connsiteX2" y="connsiteY2"/>
-                                    </a:cxn>
-                                    <a:cxn ang="0">
-                                      <a:pos x="connsiteX3" y="connsiteY3"/>
-                                    </a:cxn>
-                                  </a:cxnLst>
-                                  <a:rect l="l" t="t" r="r" b="b"/>
-                                  <a:pathLst>
-                                    <a:path w="18573" h="18573">
-                                      <a:moveTo>
-                                        <a:pt x="0" y="0"/>
-                                      </a:moveTo>
-                                      <a:lnTo>
-                                        <a:pt x="18574" y="0"/>
-                                      </a:lnTo>
-                                      <a:lnTo>
-                                        <a:pt x="18574" y="18574"/>
-                                      </a:lnTo>
-                                      <a:lnTo>
-                                        <a:pt x="0" y="18574"/>
-                                      </a:lnTo>
-                                      <a:close/>
-                                    </a:path>
-                                  </a:pathLst>
-                                </a:custGeom>
-                                <a:solidFill>
-                                  <a:srgbClr val="BC0E3D"/>
-                                </a:solidFill>
-                                <a:ln w="12303" cap="flat">
-                                  <a:solidFill>
-                                    <a:srgbClr val="BC0E3D"/>
-                                  </a:solidFill>
-                                  <a:prstDash val="solid"/>
-                                  <a:miter/>
-                                </a:ln>
-                              </wps:spPr>
-                              <wps:bodyPr rtlCol="0" anchor="ctr"/>
-                            </wps:wsp>
-                            <wps:wsp>
-                              <wps:cNvPr id="190692258" name="Freeform: Shape 1193041508"/>
-                              <wps:cNvSpPr>
-                                <a:spLocks/>
-                              </wps:cNvSpPr>
-                              <wps:spPr>
-                                <a:xfrm>
-                                  <a:off x="241366" y="185738"/>
-                                  <a:ext cx="18573" cy="18573"/>
-                                </a:xfrm>
-                                <a:custGeom>
-                                  <a:avLst/>
-                                  <a:gdLst>
-                                    <a:gd name="connsiteX0" fmla="*/ 0 w 18573"/>
-                                    <a:gd name="connsiteY0" fmla="*/ 0 h 18573"/>
-                                    <a:gd name="connsiteX1" fmla="*/ 18574 w 18573"/>
-                                    <a:gd name="connsiteY1" fmla="*/ 0 h 18573"/>
-                                    <a:gd name="connsiteX2" fmla="*/ 18574 w 18573"/>
-                                    <a:gd name="connsiteY2" fmla="*/ 18574 h 18573"/>
-                                    <a:gd name="connsiteX3" fmla="*/ 0 w 18573"/>
-                                    <a:gd name="connsiteY3" fmla="*/ 18574 h 18573"/>
-                                  </a:gdLst>
-                                  <a:ahLst/>
-                                  <a:cxnLst>
-                                    <a:cxn ang="0">
-                                      <a:pos x="connsiteX0" y="connsiteY0"/>
-                                    </a:cxn>
-                                    <a:cxn ang="0">
-                                      <a:pos x="connsiteX1" y="connsiteY1"/>
-                                    </a:cxn>
-                                    <a:cxn ang="0">
-                                      <a:pos x="connsiteX2" y="connsiteY2"/>
-                                    </a:cxn>
-                                    <a:cxn ang="0">
-                                      <a:pos x="connsiteX3" y="connsiteY3"/>
-                                    </a:cxn>
-                                  </a:cxnLst>
-                                  <a:rect l="l" t="t" r="r" b="b"/>
-                                  <a:pathLst>
-                                    <a:path w="18573" h="18573">
-                                      <a:moveTo>
-                                        <a:pt x="0" y="0"/>
-                                      </a:moveTo>
-                                      <a:lnTo>
-                                        <a:pt x="18574" y="0"/>
-                                      </a:lnTo>
-                                      <a:lnTo>
-                                        <a:pt x="18574" y="18574"/>
-                                      </a:lnTo>
-                                      <a:lnTo>
-                                        <a:pt x="0" y="18574"/>
-                                      </a:lnTo>
-                                      <a:close/>
-                                    </a:path>
-                                  </a:pathLst>
-                                </a:custGeom>
-                                <a:solidFill>
-                                  <a:srgbClr val="BC0E3D"/>
-                                </a:solidFill>
-                                <a:ln w="12303" cap="flat">
-                                  <a:solidFill>
-                                    <a:srgbClr val="BC0E3D"/>
-                                  </a:solidFill>
-                                  <a:prstDash val="solid"/>
-                                  <a:miter/>
-                                </a:ln>
-                              </wps:spPr>
-                              <wps:bodyPr rtlCol="0" anchor="ctr"/>
-                            </wps:wsp>
-                            <wps:wsp>
-                              <wps:cNvPr id="226700737" name="Freeform: Shape 1539036325"/>
-                              <wps:cNvSpPr>
-                                <a:spLocks/>
-                              </wps:cNvSpPr>
-                              <wps:spPr>
-                                <a:xfrm>
-                                  <a:off x="287800" y="185738"/>
-                                  <a:ext cx="18573" cy="18573"/>
-                                </a:xfrm>
-                                <a:custGeom>
-                                  <a:avLst/>
-                                  <a:gdLst>
-                                    <a:gd name="connsiteX0" fmla="*/ 0 w 18573"/>
-                                    <a:gd name="connsiteY0" fmla="*/ 0 h 18573"/>
-                                    <a:gd name="connsiteX1" fmla="*/ 18574 w 18573"/>
-                                    <a:gd name="connsiteY1" fmla="*/ 0 h 18573"/>
-                                    <a:gd name="connsiteX2" fmla="*/ 18574 w 18573"/>
-                                    <a:gd name="connsiteY2" fmla="*/ 18574 h 18573"/>
-                                    <a:gd name="connsiteX3" fmla="*/ 0 w 18573"/>
-                                    <a:gd name="connsiteY3" fmla="*/ 18574 h 18573"/>
-                                  </a:gdLst>
-                                  <a:ahLst/>
-                                  <a:cxnLst>
-                                    <a:cxn ang="0">
-                                      <a:pos x="connsiteX0" y="connsiteY0"/>
-                                    </a:cxn>
-                                    <a:cxn ang="0">
-                                      <a:pos x="connsiteX1" y="connsiteY1"/>
-                                    </a:cxn>
-                                    <a:cxn ang="0">
-                                      <a:pos x="connsiteX2" y="connsiteY2"/>
-                                    </a:cxn>
-                                    <a:cxn ang="0">
-                                      <a:pos x="connsiteX3" y="connsiteY3"/>
-                                    </a:cxn>
-                                  </a:cxnLst>
-                                  <a:rect l="l" t="t" r="r" b="b"/>
-                                  <a:pathLst>
-                                    <a:path w="18573" h="18573">
-                                      <a:moveTo>
-                                        <a:pt x="0" y="0"/>
-                                      </a:moveTo>
-                                      <a:lnTo>
-                                        <a:pt x="18574" y="0"/>
-                                      </a:lnTo>
-                                      <a:lnTo>
-                                        <a:pt x="18574" y="18574"/>
-                                      </a:lnTo>
-                                      <a:lnTo>
-                                        <a:pt x="0" y="18574"/>
-                                      </a:lnTo>
-                                      <a:close/>
-                                    </a:path>
-                                  </a:pathLst>
-                                </a:custGeom>
-                                <a:solidFill>
-                                  <a:srgbClr val="BC0E3D"/>
-                                </a:solidFill>
-                                <a:ln w="12303" cap="flat">
-                                  <a:solidFill>
-                                    <a:srgbClr val="BC0E3D"/>
-                                  </a:solidFill>
-                                  <a:prstDash val="solid"/>
-                                  <a:miter/>
-                                </a:ln>
-                              </wps:spPr>
-                              <wps:bodyPr rtlCol="0" anchor="ctr"/>
-                            </wps:wsp>
-                            <wps:wsp>
-                              <wps:cNvPr id="1042166990" name="Freeform: Shape 1794979052"/>
-                              <wps:cNvSpPr>
-                                <a:spLocks/>
-                              </wps:cNvSpPr>
-                              <wps:spPr>
-                                <a:xfrm>
-                                  <a:off x="334235" y="185738"/>
-                                  <a:ext cx="18573" cy="18573"/>
-                                </a:xfrm>
-                                <a:custGeom>
-                                  <a:avLst/>
-                                  <a:gdLst>
-                                    <a:gd name="connsiteX0" fmla="*/ 0 w 18573"/>
-                                    <a:gd name="connsiteY0" fmla="*/ 0 h 18573"/>
-                                    <a:gd name="connsiteX1" fmla="*/ 18574 w 18573"/>
-                                    <a:gd name="connsiteY1" fmla="*/ 0 h 18573"/>
-                                    <a:gd name="connsiteX2" fmla="*/ 18574 w 18573"/>
-                                    <a:gd name="connsiteY2" fmla="*/ 18574 h 18573"/>
-                                    <a:gd name="connsiteX3" fmla="*/ 0 w 18573"/>
-                                    <a:gd name="connsiteY3" fmla="*/ 18574 h 18573"/>
-                                  </a:gdLst>
-                                  <a:ahLst/>
-                                  <a:cxnLst>
-                                    <a:cxn ang="0">
-                                      <a:pos x="connsiteX0" y="connsiteY0"/>
-                                    </a:cxn>
-                                    <a:cxn ang="0">
-                                      <a:pos x="connsiteX1" y="connsiteY1"/>
-                                    </a:cxn>
-                                    <a:cxn ang="0">
-                                      <a:pos x="connsiteX2" y="connsiteY2"/>
-                                    </a:cxn>
-                                    <a:cxn ang="0">
-                                      <a:pos x="connsiteX3" y="connsiteY3"/>
-                                    </a:cxn>
-                                  </a:cxnLst>
-                                  <a:rect l="l" t="t" r="r" b="b"/>
-                                  <a:pathLst>
-                                    <a:path w="18573" h="18573">
-                                      <a:moveTo>
-                                        <a:pt x="0" y="0"/>
-                                      </a:moveTo>
-                                      <a:lnTo>
-                                        <a:pt x="18574" y="0"/>
-                                      </a:lnTo>
-                                      <a:lnTo>
-                                        <a:pt x="18574" y="18574"/>
-                                      </a:lnTo>
-                                      <a:lnTo>
-                                        <a:pt x="0" y="18574"/>
-                                      </a:lnTo>
-                                      <a:close/>
-                                    </a:path>
-                                  </a:pathLst>
-                                </a:custGeom>
-                                <a:solidFill>
-                                  <a:srgbClr val="BC0E3D"/>
-                                </a:solidFill>
-                                <a:ln w="12303" cap="flat">
-                                  <a:solidFill>
-                                    <a:srgbClr val="BC0E3D"/>
-                                  </a:solidFill>
-                                  <a:prstDash val="solid"/>
-                                  <a:miter/>
-                                </a:ln>
-                              </wps:spPr>
-                              <wps:bodyPr rtlCol="0" anchor="ctr"/>
-                            </wps:wsp>
-                            <wps:wsp>
-                              <wps:cNvPr id="1448399652" name="Freeform: Shape 1793558215"/>
-                              <wps:cNvSpPr>
-                                <a:spLocks/>
-                              </wps:cNvSpPr>
-                              <wps:spPr>
-                                <a:xfrm>
-                                  <a:off x="102063" y="185738"/>
-                                  <a:ext cx="18573" cy="18573"/>
-                                </a:xfrm>
-                                <a:custGeom>
-                                  <a:avLst/>
-                                  <a:gdLst>
-                                    <a:gd name="connsiteX0" fmla="*/ 0 w 18573"/>
-                                    <a:gd name="connsiteY0" fmla="*/ 0 h 18573"/>
-                                    <a:gd name="connsiteX1" fmla="*/ 18574 w 18573"/>
-                                    <a:gd name="connsiteY1" fmla="*/ 0 h 18573"/>
-                                    <a:gd name="connsiteX2" fmla="*/ 18574 w 18573"/>
-                                    <a:gd name="connsiteY2" fmla="*/ 18574 h 18573"/>
-                                    <a:gd name="connsiteX3" fmla="*/ 0 w 18573"/>
-                                    <a:gd name="connsiteY3" fmla="*/ 18574 h 18573"/>
-                                  </a:gdLst>
-                                  <a:ahLst/>
-                                  <a:cxnLst>
-                                    <a:cxn ang="0">
-                                      <a:pos x="connsiteX0" y="connsiteY0"/>
-                                    </a:cxn>
-                                    <a:cxn ang="0">
-                                      <a:pos x="connsiteX1" y="connsiteY1"/>
-                                    </a:cxn>
-                                    <a:cxn ang="0">
-                                      <a:pos x="connsiteX2" y="connsiteY2"/>
-                                    </a:cxn>
-                                    <a:cxn ang="0">
-                                      <a:pos x="connsiteX3" y="connsiteY3"/>
-                                    </a:cxn>
-                                  </a:cxnLst>
-                                  <a:rect l="l" t="t" r="r" b="b"/>
-                                  <a:pathLst>
-                                    <a:path w="18573" h="18573">
-                                      <a:moveTo>
-                                        <a:pt x="0" y="0"/>
-                                      </a:moveTo>
-                                      <a:lnTo>
-                                        <a:pt x="18574" y="0"/>
-                                      </a:lnTo>
-                                      <a:lnTo>
-                                        <a:pt x="18574" y="18574"/>
-                                      </a:lnTo>
-                                      <a:lnTo>
-                                        <a:pt x="0" y="18574"/>
-                                      </a:lnTo>
-                                      <a:close/>
-                                    </a:path>
-                                  </a:pathLst>
-                                </a:custGeom>
-                                <a:solidFill>
-                                  <a:srgbClr val="BC0E3D"/>
-                                </a:solidFill>
-                                <a:ln w="12303" cap="flat">
-                                  <a:solidFill>
-                                    <a:srgbClr val="BC0E3D"/>
-                                  </a:solidFill>
-                                  <a:prstDash val="solid"/>
-                                  <a:miter/>
-                                </a:ln>
-                              </wps:spPr>
-                              <wps:bodyPr rtlCol="0" anchor="ctr"/>
-                            </wps:wsp>
-                            <wps:wsp>
-                              <wps:cNvPr id="783272879" name="Freeform: Shape 923251867"/>
-                              <wps:cNvSpPr>
-                                <a:spLocks/>
-                              </wps:cNvSpPr>
-                              <wps:spPr>
-                                <a:xfrm>
-                                  <a:off x="55628" y="185738"/>
-                                  <a:ext cx="18573" cy="18573"/>
-                                </a:xfrm>
-                                <a:custGeom>
-                                  <a:avLst/>
-                                  <a:gdLst>
-                                    <a:gd name="connsiteX0" fmla="*/ 0 w 18573"/>
-                                    <a:gd name="connsiteY0" fmla="*/ 0 h 18573"/>
-                                    <a:gd name="connsiteX1" fmla="*/ 18574 w 18573"/>
-                                    <a:gd name="connsiteY1" fmla="*/ 0 h 18573"/>
-                                    <a:gd name="connsiteX2" fmla="*/ 18574 w 18573"/>
-                                    <a:gd name="connsiteY2" fmla="*/ 18574 h 18573"/>
-                                    <a:gd name="connsiteX3" fmla="*/ 0 w 18573"/>
-                                    <a:gd name="connsiteY3" fmla="*/ 18574 h 18573"/>
-                                  </a:gdLst>
-                                  <a:ahLst/>
-                                  <a:cxnLst>
-                                    <a:cxn ang="0">
-                                      <a:pos x="connsiteX0" y="connsiteY0"/>
-                                    </a:cxn>
-                                    <a:cxn ang="0">
-                                      <a:pos x="connsiteX1" y="connsiteY1"/>
-                                    </a:cxn>
-                                    <a:cxn ang="0">
-                                      <a:pos x="connsiteX2" y="connsiteY2"/>
-                                    </a:cxn>
-                                    <a:cxn ang="0">
-                                      <a:pos x="connsiteX3" y="connsiteY3"/>
-                                    </a:cxn>
-                                  </a:cxnLst>
-                                  <a:rect l="l" t="t" r="r" b="b"/>
-                                  <a:pathLst>
-                                    <a:path w="18573" h="18573">
-                                      <a:moveTo>
-                                        <a:pt x="0" y="0"/>
-                                      </a:moveTo>
-                                      <a:lnTo>
-                                        <a:pt x="18574" y="0"/>
-                                      </a:lnTo>
-                                      <a:lnTo>
-                                        <a:pt x="18574" y="18574"/>
-                                      </a:lnTo>
-                                      <a:lnTo>
-                                        <a:pt x="0" y="18574"/>
-                                      </a:lnTo>
-                                      <a:close/>
-                                    </a:path>
-                                  </a:pathLst>
-                                </a:custGeom>
-                                <a:solidFill>
-                                  <a:srgbClr val="BC0E3D"/>
-                                </a:solidFill>
-                                <a:ln w="12303" cap="flat">
-                                  <a:solidFill>
-                                    <a:srgbClr val="BC0E3D"/>
-                                  </a:solidFill>
-                                  <a:prstDash val="solid"/>
-                                  <a:miter/>
-                                </a:ln>
-                              </wps:spPr>
-                              <wps:bodyPr rtlCol="0" anchor="ctr"/>
-                            </wps:wsp>
-                            <wps:wsp>
-                              <wps:cNvPr id="779999132" name="Freeform: Shape 1896387894"/>
-                              <wps:cNvSpPr>
-                                <a:spLocks/>
-                              </wps:cNvSpPr>
-                              <wps:spPr>
-                                <a:xfrm>
-                                  <a:off x="148497" y="185738"/>
-                                  <a:ext cx="18573" cy="18573"/>
-                                </a:xfrm>
-                                <a:custGeom>
-                                  <a:avLst/>
-                                  <a:gdLst>
-                                    <a:gd name="connsiteX0" fmla="*/ 0 w 18573"/>
-                                    <a:gd name="connsiteY0" fmla="*/ 0 h 18573"/>
-                                    <a:gd name="connsiteX1" fmla="*/ 18574 w 18573"/>
-                                    <a:gd name="connsiteY1" fmla="*/ 0 h 18573"/>
-                                    <a:gd name="connsiteX2" fmla="*/ 18574 w 18573"/>
-                                    <a:gd name="connsiteY2" fmla="*/ 18574 h 18573"/>
-                                    <a:gd name="connsiteX3" fmla="*/ 0 w 18573"/>
-                                    <a:gd name="connsiteY3" fmla="*/ 18574 h 18573"/>
-                                  </a:gdLst>
-                                  <a:ahLst/>
-                                  <a:cxnLst>
-                                    <a:cxn ang="0">
-                                      <a:pos x="connsiteX0" y="connsiteY0"/>
-                                    </a:cxn>
-                                    <a:cxn ang="0">
-                                      <a:pos x="connsiteX1" y="connsiteY1"/>
-                                    </a:cxn>
-                                    <a:cxn ang="0">
-                                      <a:pos x="connsiteX2" y="connsiteY2"/>
-                                    </a:cxn>
-                                    <a:cxn ang="0">
-                                      <a:pos x="connsiteX3" y="connsiteY3"/>
-                                    </a:cxn>
-                                  </a:cxnLst>
-                                  <a:rect l="l" t="t" r="r" b="b"/>
-                                  <a:pathLst>
-                                    <a:path w="18573" h="18573">
-                                      <a:moveTo>
-                                        <a:pt x="0" y="0"/>
-                                      </a:moveTo>
-                                      <a:lnTo>
-                                        <a:pt x="18574" y="0"/>
-                                      </a:lnTo>
-                                      <a:lnTo>
-                                        <a:pt x="18574" y="18574"/>
-                                      </a:lnTo>
-                                      <a:lnTo>
-                                        <a:pt x="0" y="18574"/>
-                                      </a:lnTo>
-                                      <a:close/>
-                                    </a:path>
-                                  </a:pathLst>
-                                </a:custGeom>
-                                <a:solidFill>
-                                  <a:srgbClr val="BC0E3D"/>
-                                </a:solidFill>
-                                <a:ln w="12303" cap="flat">
-                                  <a:solidFill>
-                                    <a:srgbClr val="BC0E3D"/>
-                                  </a:solidFill>
-                                  <a:prstDash val="solid"/>
-                                  <a:miter/>
-                                </a:ln>
-                              </wps:spPr>
-                              <wps:bodyPr rtlCol="0" anchor="ctr"/>
-                            </wps:wsp>
-                            <wps:wsp>
-                              <wps:cNvPr id="1779117639" name="Freeform: Shape 1269655682"/>
-                              <wps:cNvSpPr>
-                                <a:spLocks/>
-                              </wps:cNvSpPr>
-                              <wps:spPr>
-                                <a:xfrm>
-                                  <a:off x="194932" y="185738"/>
-                                  <a:ext cx="18573" cy="18573"/>
-                                </a:xfrm>
-                                <a:custGeom>
-                                  <a:avLst/>
-                                  <a:gdLst>
-                                    <a:gd name="connsiteX0" fmla="*/ 0 w 18573"/>
-                                    <a:gd name="connsiteY0" fmla="*/ 0 h 18573"/>
-                                    <a:gd name="connsiteX1" fmla="*/ 18574 w 18573"/>
-                                    <a:gd name="connsiteY1" fmla="*/ 0 h 18573"/>
-                                    <a:gd name="connsiteX2" fmla="*/ 18574 w 18573"/>
-                                    <a:gd name="connsiteY2" fmla="*/ 18574 h 18573"/>
-                                    <a:gd name="connsiteX3" fmla="*/ 0 w 18573"/>
-                                    <a:gd name="connsiteY3" fmla="*/ 18574 h 18573"/>
-                                  </a:gdLst>
-                                  <a:ahLst/>
-                                  <a:cxnLst>
-                                    <a:cxn ang="0">
-                                      <a:pos x="connsiteX0" y="connsiteY0"/>
-                                    </a:cxn>
-                                    <a:cxn ang="0">
-                                      <a:pos x="connsiteX1" y="connsiteY1"/>
-                                    </a:cxn>
-                                    <a:cxn ang="0">
-                                      <a:pos x="connsiteX2" y="connsiteY2"/>
-                                    </a:cxn>
-                                    <a:cxn ang="0">
-                                      <a:pos x="connsiteX3" y="connsiteY3"/>
-                                    </a:cxn>
-                                  </a:cxnLst>
-                                  <a:rect l="l" t="t" r="r" b="b"/>
-                                  <a:pathLst>
-                                    <a:path w="18573" h="18573">
-                                      <a:moveTo>
-                                        <a:pt x="0" y="0"/>
-                                      </a:moveTo>
-                                      <a:lnTo>
-                                        <a:pt x="18574" y="0"/>
-                                      </a:lnTo>
-                                      <a:lnTo>
-                                        <a:pt x="18574" y="18574"/>
-                                      </a:lnTo>
-                                      <a:lnTo>
-                                        <a:pt x="0" y="18574"/>
-                                      </a:lnTo>
-                                      <a:close/>
-                                    </a:path>
-                                  </a:pathLst>
-                                </a:custGeom>
-                                <a:solidFill>
-                                  <a:srgbClr val="BC0E3D"/>
-                                </a:solidFill>
-                                <a:ln w="12303" cap="flat">
-                                  <a:solidFill>
-                                    <a:srgbClr val="BC0E3D"/>
-                                  </a:solidFill>
-                                  <a:prstDash val="solid"/>
-                                  <a:miter/>
-                                </a:ln>
-                              </wps:spPr>
-                              <wps:bodyPr rtlCol="0" anchor="ctr"/>
-                            </wps:wsp>
-                            <wps:wsp>
-                              <wps:cNvPr id="1129011920" name="Freeform: Shape 1975087906"/>
-                              <wps:cNvSpPr>
-                                <a:spLocks/>
-                              </wps:cNvSpPr>
-                              <wps:spPr>
-                                <a:xfrm>
-                                  <a:off x="241366" y="232172"/>
-                                  <a:ext cx="18573" cy="18573"/>
-                                </a:xfrm>
-                                <a:custGeom>
-                                  <a:avLst/>
-                                  <a:gdLst>
-                                    <a:gd name="connsiteX0" fmla="*/ 0 w 18573"/>
-                                    <a:gd name="connsiteY0" fmla="*/ 0 h 18573"/>
-                                    <a:gd name="connsiteX1" fmla="*/ 18574 w 18573"/>
-                                    <a:gd name="connsiteY1" fmla="*/ 0 h 18573"/>
-                                    <a:gd name="connsiteX2" fmla="*/ 18574 w 18573"/>
-                                    <a:gd name="connsiteY2" fmla="*/ 18574 h 18573"/>
-                                    <a:gd name="connsiteX3" fmla="*/ 0 w 18573"/>
-                                    <a:gd name="connsiteY3" fmla="*/ 18574 h 18573"/>
-                                  </a:gdLst>
-                                  <a:ahLst/>
-                                  <a:cxnLst>
-                                    <a:cxn ang="0">
-                                      <a:pos x="connsiteX0" y="connsiteY0"/>
-                                    </a:cxn>
-                                    <a:cxn ang="0">
-                                      <a:pos x="connsiteX1" y="connsiteY1"/>
-                                    </a:cxn>
-                                    <a:cxn ang="0">
-                                      <a:pos x="connsiteX2" y="connsiteY2"/>
-                                    </a:cxn>
-                                    <a:cxn ang="0">
-                                      <a:pos x="connsiteX3" y="connsiteY3"/>
-                                    </a:cxn>
-                                  </a:cxnLst>
-                                  <a:rect l="l" t="t" r="r" b="b"/>
-                                  <a:pathLst>
-                                    <a:path w="18573" h="18573">
-                                      <a:moveTo>
-                                        <a:pt x="0" y="0"/>
-                                      </a:moveTo>
-                                      <a:lnTo>
-                                        <a:pt x="18574" y="0"/>
-                                      </a:lnTo>
-                                      <a:lnTo>
-                                        <a:pt x="18574" y="18574"/>
-                                      </a:lnTo>
-                                      <a:lnTo>
-                                        <a:pt x="0" y="18574"/>
-                                      </a:lnTo>
-                                      <a:close/>
-                                    </a:path>
-                                  </a:pathLst>
-                                </a:custGeom>
-                                <a:solidFill>
-                                  <a:srgbClr val="BC0E3D"/>
-                                </a:solidFill>
-                                <a:ln w="12303" cap="flat">
-                                  <a:solidFill>
-                                    <a:srgbClr val="BC0E3D"/>
-                                  </a:solidFill>
-                                  <a:prstDash val="solid"/>
-                                  <a:miter/>
-                                </a:ln>
-                              </wps:spPr>
-                              <wps:bodyPr rtlCol="0" anchor="ctr"/>
-                            </wps:wsp>
-                            <wps:wsp>
-                              <wps:cNvPr id="1588974989" name="Freeform: Shape 662685594"/>
-                              <wps:cNvSpPr>
-                                <a:spLocks/>
-                              </wps:cNvSpPr>
-                              <wps:spPr>
-                                <a:xfrm>
-                                  <a:off x="287800" y="232172"/>
-                                  <a:ext cx="18573" cy="18573"/>
-                                </a:xfrm>
-                                <a:custGeom>
-                                  <a:avLst/>
-                                  <a:gdLst>
-                                    <a:gd name="connsiteX0" fmla="*/ 0 w 18573"/>
-                                    <a:gd name="connsiteY0" fmla="*/ 0 h 18573"/>
-                                    <a:gd name="connsiteX1" fmla="*/ 18574 w 18573"/>
-                                    <a:gd name="connsiteY1" fmla="*/ 0 h 18573"/>
-                                    <a:gd name="connsiteX2" fmla="*/ 18574 w 18573"/>
-                                    <a:gd name="connsiteY2" fmla="*/ 18574 h 18573"/>
-                                    <a:gd name="connsiteX3" fmla="*/ 0 w 18573"/>
-                                    <a:gd name="connsiteY3" fmla="*/ 18574 h 18573"/>
-                                  </a:gdLst>
-                                  <a:ahLst/>
-                                  <a:cxnLst>
-                                    <a:cxn ang="0">
-                                      <a:pos x="connsiteX0" y="connsiteY0"/>
-                                    </a:cxn>
-                                    <a:cxn ang="0">
-                                      <a:pos x="connsiteX1" y="connsiteY1"/>
-                                    </a:cxn>
-                                    <a:cxn ang="0">
-                                      <a:pos x="connsiteX2" y="connsiteY2"/>
-                                    </a:cxn>
-                                    <a:cxn ang="0">
-                                      <a:pos x="connsiteX3" y="connsiteY3"/>
-                                    </a:cxn>
-                                  </a:cxnLst>
-                                  <a:rect l="l" t="t" r="r" b="b"/>
-                                  <a:pathLst>
-                                    <a:path w="18573" h="18573">
-                                      <a:moveTo>
-                                        <a:pt x="0" y="0"/>
-                                      </a:moveTo>
-                                      <a:lnTo>
-                                        <a:pt x="18574" y="0"/>
-                                      </a:lnTo>
-                                      <a:lnTo>
-                                        <a:pt x="18574" y="18574"/>
-                                      </a:lnTo>
-                                      <a:lnTo>
-                                        <a:pt x="0" y="18574"/>
-                                      </a:lnTo>
-                                      <a:close/>
-                                    </a:path>
-                                  </a:pathLst>
-                                </a:custGeom>
-                                <a:solidFill>
-                                  <a:srgbClr val="BC0E3D"/>
-                                </a:solidFill>
-                                <a:ln w="12303" cap="flat">
-                                  <a:solidFill>
-                                    <a:srgbClr val="BC0E3D"/>
-                                  </a:solidFill>
-                                  <a:prstDash val="solid"/>
-                                  <a:miter/>
-                                </a:ln>
-                              </wps:spPr>
-                              <wps:bodyPr rtlCol="0" anchor="ctr"/>
-                            </wps:wsp>
-                            <wps:wsp>
-                              <wps:cNvPr id="255686455" name="Freeform: Shape 647593194"/>
-                              <wps:cNvSpPr>
-                                <a:spLocks/>
-                              </wps:cNvSpPr>
-                              <wps:spPr>
-                                <a:xfrm>
-                                  <a:off x="102063" y="232172"/>
-                                  <a:ext cx="18573" cy="18573"/>
-                                </a:xfrm>
-                                <a:custGeom>
-                                  <a:avLst/>
-                                  <a:gdLst>
-                                    <a:gd name="connsiteX0" fmla="*/ 0 w 18573"/>
-                                    <a:gd name="connsiteY0" fmla="*/ 0 h 18573"/>
-                                    <a:gd name="connsiteX1" fmla="*/ 18574 w 18573"/>
-                                    <a:gd name="connsiteY1" fmla="*/ 0 h 18573"/>
-                                    <a:gd name="connsiteX2" fmla="*/ 18574 w 18573"/>
-                                    <a:gd name="connsiteY2" fmla="*/ 18574 h 18573"/>
-                                    <a:gd name="connsiteX3" fmla="*/ 0 w 18573"/>
-                                    <a:gd name="connsiteY3" fmla="*/ 18574 h 18573"/>
-                                  </a:gdLst>
-                                  <a:ahLst/>
-                                  <a:cxnLst>
-                                    <a:cxn ang="0">
-                                      <a:pos x="connsiteX0" y="connsiteY0"/>
-                                    </a:cxn>
-                                    <a:cxn ang="0">
-                                      <a:pos x="connsiteX1" y="connsiteY1"/>
-                                    </a:cxn>
-                                    <a:cxn ang="0">
-                                      <a:pos x="connsiteX2" y="connsiteY2"/>
-                                    </a:cxn>
-                                    <a:cxn ang="0">
-                                      <a:pos x="connsiteX3" y="connsiteY3"/>
-                                    </a:cxn>
-                                  </a:cxnLst>
-                                  <a:rect l="l" t="t" r="r" b="b"/>
-                                  <a:pathLst>
-                                    <a:path w="18573" h="18573">
-                                      <a:moveTo>
-                                        <a:pt x="0" y="0"/>
-                                      </a:moveTo>
-                                      <a:lnTo>
-                                        <a:pt x="18574" y="0"/>
-                                      </a:lnTo>
-                                      <a:lnTo>
-                                        <a:pt x="18574" y="18574"/>
-                                      </a:lnTo>
-                                      <a:lnTo>
-                                        <a:pt x="0" y="18574"/>
-                                      </a:lnTo>
-                                      <a:close/>
-                                    </a:path>
-                                  </a:pathLst>
-                                </a:custGeom>
-                                <a:solidFill>
-                                  <a:srgbClr val="BC0E3D"/>
-                                </a:solidFill>
-                                <a:ln w="12303" cap="flat">
-                                  <a:solidFill>
-                                    <a:srgbClr val="BC0E3D"/>
-                                  </a:solidFill>
-                                  <a:prstDash val="solid"/>
-                                  <a:miter/>
-                                </a:ln>
-                              </wps:spPr>
-                              <wps:bodyPr rtlCol="0" anchor="ctr"/>
-                            </wps:wsp>
-                            <wps:wsp>
-                              <wps:cNvPr id="1004907513" name="Freeform: Shape 972189037"/>
-                              <wps:cNvSpPr>
-                                <a:spLocks/>
-                              </wps:cNvSpPr>
-                              <wps:spPr>
-                                <a:xfrm>
-                                  <a:off x="55628" y="232172"/>
-                                  <a:ext cx="18573" cy="18573"/>
-                                </a:xfrm>
-                                <a:custGeom>
-                                  <a:avLst/>
-                                  <a:gdLst>
-                                    <a:gd name="connsiteX0" fmla="*/ 0 w 18573"/>
-                                    <a:gd name="connsiteY0" fmla="*/ 0 h 18573"/>
-                                    <a:gd name="connsiteX1" fmla="*/ 18574 w 18573"/>
-                                    <a:gd name="connsiteY1" fmla="*/ 0 h 18573"/>
-                                    <a:gd name="connsiteX2" fmla="*/ 18574 w 18573"/>
-                                    <a:gd name="connsiteY2" fmla="*/ 18574 h 18573"/>
-                                    <a:gd name="connsiteX3" fmla="*/ 0 w 18573"/>
-                                    <a:gd name="connsiteY3" fmla="*/ 18574 h 18573"/>
-                                  </a:gdLst>
-                                  <a:ahLst/>
-                                  <a:cxnLst>
-                                    <a:cxn ang="0">
-                                      <a:pos x="connsiteX0" y="connsiteY0"/>
-                                    </a:cxn>
-                                    <a:cxn ang="0">
-                                      <a:pos x="connsiteX1" y="connsiteY1"/>
-                                    </a:cxn>
-                                    <a:cxn ang="0">
-                                      <a:pos x="connsiteX2" y="connsiteY2"/>
-                                    </a:cxn>
-                                    <a:cxn ang="0">
-                                      <a:pos x="connsiteX3" y="connsiteY3"/>
-                                    </a:cxn>
-                                  </a:cxnLst>
-                                  <a:rect l="l" t="t" r="r" b="b"/>
-                                  <a:pathLst>
-                                    <a:path w="18573" h="18573">
-                                      <a:moveTo>
-                                        <a:pt x="0" y="0"/>
-                                      </a:moveTo>
-                                      <a:lnTo>
-                                        <a:pt x="18574" y="0"/>
-                                      </a:lnTo>
-                                      <a:lnTo>
-                                        <a:pt x="18574" y="18574"/>
-                                      </a:lnTo>
-                                      <a:lnTo>
-                                        <a:pt x="0" y="18574"/>
-                                      </a:lnTo>
-                                      <a:close/>
-                                    </a:path>
-                                  </a:pathLst>
-                                </a:custGeom>
-                                <a:solidFill>
-                                  <a:srgbClr val="BC0E3D"/>
-                                </a:solidFill>
-                                <a:ln w="12303" cap="flat">
-                                  <a:solidFill>
-                                    <a:srgbClr val="BC0E3D"/>
-                                  </a:solidFill>
-                                  <a:prstDash val="solid"/>
-                                  <a:miter/>
-                                </a:ln>
-                              </wps:spPr>
-                              <wps:bodyPr rtlCol="0" anchor="ctr"/>
-                            </wps:wsp>
-                            <wps:wsp>
-                              <wps:cNvPr id="628652461" name="Freeform: Shape 556173839"/>
-                              <wps:cNvSpPr>
-                                <a:spLocks/>
-                              </wps:cNvSpPr>
-                              <wps:spPr>
-                                <a:xfrm>
-                                  <a:off x="148497" y="232172"/>
-                                  <a:ext cx="18573" cy="18573"/>
-                                </a:xfrm>
-                                <a:custGeom>
-                                  <a:avLst/>
-                                  <a:gdLst>
-                                    <a:gd name="connsiteX0" fmla="*/ 0 w 18573"/>
-                                    <a:gd name="connsiteY0" fmla="*/ 0 h 18573"/>
-                                    <a:gd name="connsiteX1" fmla="*/ 18574 w 18573"/>
-                                    <a:gd name="connsiteY1" fmla="*/ 0 h 18573"/>
-                                    <a:gd name="connsiteX2" fmla="*/ 18574 w 18573"/>
-                                    <a:gd name="connsiteY2" fmla="*/ 18574 h 18573"/>
-                                    <a:gd name="connsiteX3" fmla="*/ 0 w 18573"/>
-                                    <a:gd name="connsiteY3" fmla="*/ 18574 h 18573"/>
-                                  </a:gdLst>
-                                  <a:ahLst/>
-                                  <a:cxnLst>
-                                    <a:cxn ang="0">
-                                      <a:pos x="connsiteX0" y="connsiteY0"/>
-                                    </a:cxn>
-                                    <a:cxn ang="0">
-                                      <a:pos x="connsiteX1" y="connsiteY1"/>
-                                    </a:cxn>
-                                    <a:cxn ang="0">
-                                      <a:pos x="connsiteX2" y="connsiteY2"/>
-                                    </a:cxn>
-                                    <a:cxn ang="0">
-                                      <a:pos x="connsiteX3" y="connsiteY3"/>
-                                    </a:cxn>
-                                  </a:cxnLst>
-                                  <a:rect l="l" t="t" r="r" b="b"/>
-                                  <a:pathLst>
-                                    <a:path w="18573" h="18573">
-                                      <a:moveTo>
-                                        <a:pt x="0" y="0"/>
-                                      </a:moveTo>
-                                      <a:lnTo>
-                                        <a:pt x="18574" y="0"/>
-                                      </a:lnTo>
-                                      <a:lnTo>
-                                        <a:pt x="18574" y="18574"/>
-                                      </a:lnTo>
-                                      <a:lnTo>
-                                        <a:pt x="0" y="18574"/>
-                                      </a:lnTo>
-                                      <a:close/>
-                                    </a:path>
-                                  </a:pathLst>
-                                </a:custGeom>
-                                <a:solidFill>
-                                  <a:srgbClr val="BC0E3D"/>
-                                </a:solidFill>
-                                <a:ln w="12303" cap="flat">
-                                  <a:solidFill>
-                                    <a:srgbClr val="BC0E3D"/>
-                                  </a:solidFill>
-                                  <a:prstDash val="solid"/>
-                                  <a:miter/>
-                                </a:ln>
-                              </wps:spPr>
-                              <wps:bodyPr rtlCol="0" anchor="ctr"/>
-                            </wps:wsp>
-                            <wps:wsp>
-                              <wps:cNvPr id="1126048588" name="Freeform: Shape 1612725046"/>
-                              <wps:cNvSpPr>
-                                <a:spLocks/>
-                              </wps:cNvSpPr>
-                              <wps:spPr>
-                                <a:xfrm>
-                                  <a:off x="194932" y="232172"/>
-                                  <a:ext cx="18573" cy="18573"/>
-                                </a:xfrm>
-                                <a:custGeom>
-                                  <a:avLst/>
-                                  <a:gdLst>
-                                    <a:gd name="connsiteX0" fmla="*/ 0 w 18573"/>
-                                    <a:gd name="connsiteY0" fmla="*/ 0 h 18573"/>
-                                    <a:gd name="connsiteX1" fmla="*/ 18574 w 18573"/>
-                                    <a:gd name="connsiteY1" fmla="*/ 0 h 18573"/>
-                                    <a:gd name="connsiteX2" fmla="*/ 18574 w 18573"/>
-                                    <a:gd name="connsiteY2" fmla="*/ 18574 h 18573"/>
-                                    <a:gd name="connsiteX3" fmla="*/ 0 w 18573"/>
-                                    <a:gd name="connsiteY3" fmla="*/ 18574 h 18573"/>
-                                  </a:gdLst>
-                                  <a:ahLst/>
-                                  <a:cxnLst>
-                                    <a:cxn ang="0">
-                                      <a:pos x="connsiteX0" y="connsiteY0"/>
-                                    </a:cxn>
-                                    <a:cxn ang="0">
-                                      <a:pos x="connsiteX1" y="connsiteY1"/>
-                                    </a:cxn>
-                                    <a:cxn ang="0">
-                                      <a:pos x="connsiteX2" y="connsiteY2"/>
-                                    </a:cxn>
-                                    <a:cxn ang="0">
-                                      <a:pos x="connsiteX3" y="connsiteY3"/>
-                                    </a:cxn>
-                                  </a:cxnLst>
-                                  <a:rect l="l" t="t" r="r" b="b"/>
-                                  <a:pathLst>
-                                    <a:path w="18573" h="18573">
-                                      <a:moveTo>
-                                        <a:pt x="0" y="0"/>
-                                      </a:moveTo>
-                                      <a:lnTo>
-                                        <a:pt x="18574" y="0"/>
-                                      </a:lnTo>
-                                      <a:lnTo>
-                                        <a:pt x="18574" y="18574"/>
-                                      </a:lnTo>
-                                      <a:lnTo>
-                                        <a:pt x="0" y="18574"/>
-                                      </a:lnTo>
-                                      <a:close/>
-                                    </a:path>
-                                  </a:pathLst>
-                                </a:custGeom>
-                                <a:solidFill>
-                                  <a:srgbClr val="BC0E3D"/>
-                                </a:solidFill>
-                                <a:ln w="12303" cap="flat">
-                                  <a:solidFill>
-                                    <a:srgbClr val="BC0E3D"/>
-                                  </a:solidFill>
-                                  <a:prstDash val="solid"/>
-                                  <a:miter/>
-                                </a:ln>
-                              </wps:spPr>
-                              <wps:bodyPr rtlCol="0" anchor="ctr"/>
-                            </wps:wsp>
-                            <wps:wsp>
-                              <wps:cNvPr id="1499421555" name="Freeform: Shape 1475059128"/>
-                              <wps:cNvSpPr>
-                                <a:spLocks/>
-                              </wps:cNvSpPr>
-                              <wps:spPr>
-                                <a:xfrm>
-                                  <a:off x="241366" y="278607"/>
-                                  <a:ext cx="18573" cy="18573"/>
-                                </a:xfrm>
-                                <a:custGeom>
-                                  <a:avLst/>
-                                  <a:gdLst>
-                                    <a:gd name="connsiteX0" fmla="*/ 0 w 18573"/>
-                                    <a:gd name="connsiteY0" fmla="*/ 0 h 18573"/>
-                                    <a:gd name="connsiteX1" fmla="*/ 18574 w 18573"/>
-                                    <a:gd name="connsiteY1" fmla="*/ 0 h 18573"/>
-                                    <a:gd name="connsiteX2" fmla="*/ 18574 w 18573"/>
-                                    <a:gd name="connsiteY2" fmla="*/ 18574 h 18573"/>
-                                    <a:gd name="connsiteX3" fmla="*/ 0 w 18573"/>
-                                    <a:gd name="connsiteY3" fmla="*/ 18574 h 18573"/>
-                                  </a:gdLst>
-                                  <a:ahLst/>
-                                  <a:cxnLst>
-                                    <a:cxn ang="0">
-                                      <a:pos x="connsiteX0" y="connsiteY0"/>
-                                    </a:cxn>
-                                    <a:cxn ang="0">
-                                      <a:pos x="connsiteX1" y="connsiteY1"/>
-                                    </a:cxn>
-                                    <a:cxn ang="0">
-                                      <a:pos x="connsiteX2" y="connsiteY2"/>
-                                    </a:cxn>
-                                    <a:cxn ang="0">
-                                      <a:pos x="connsiteX3" y="connsiteY3"/>
-                                    </a:cxn>
-                                  </a:cxnLst>
-                                  <a:rect l="l" t="t" r="r" b="b"/>
-                                  <a:pathLst>
-                                    <a:path w="18573" h="18573">
-                                      <a:moveTo>
-                                        <a:pt x="0" y="0"/>
-                                      </a:moveTo>
-                                      <a:lnTo>
-                                        <a:pt x="18574" y="0"/>
-                                      </a:lnTo>
-                                      <a:lnTo>
-                                        <a:pt x="18574" y="18574"/>
-                                      </a:lnTo>
-                                      <a:lnTo>
-                                        <a:pt x="0" y="18574"/>
-                                      </a:lnTo>
-                                      <a:close/>
-                                    </a:path>
-                                  </a:pathLst>
-                                </a:custGeom>
-                                <a:solidFill>
-                                  <a:srgbClr val="BC0E3D"/>
-                                </a:solidFill>
-                                <a:ln w="12303" cap="flat">
-                                  <a:solidFill>
-                                    <a:srgbClr val="BC0E3D"/>
-                                  </a:solidFill>
-                                  <a:prstDash val="solid"/>
-                                  <a:miter/>
-                                </a:ln>
-                              </wps:spPr>
-                              <wps:bodyPr rtlCol="0" anchor="ctr"/>
-                            </wps:wsp>
-                            <wps:wsp>
-                              <wps:cNvPr id="1452647484" name="Freeform: Shape 1217975702"/>
-                              <wps:cNvSpPr>
-                                <a:spLocks/>
-                              </wps:cNvSpPr>
-                              <wps:spPr>
-                                <a:xfrm>
-                                  <a:off x="102063" y="278607"/>
-                                  <a:ext cx="18573" cy="18573"/>
-                                </a:xfrm>
-                                <a:custGeom>
-                                  <a:avLst/>
-                                  <a:gdLst>
-                                    <a:gd name="connsiteX0" fmla="*/ 0 w 18573"/>
-                                    <a:gd name="connsiteY0" fmla="*/ 0 h 18573"/>
-                                    <a:gd name="connsiteX1" fmla="*/ 18574 w 18573"/>
-                                    <a:gd name="connsiteY1" fmla="*/ 0 h 18573"/>
-                                    <a:gd name="connsiteX2" fmla="*/ 18574 w 18573"/>
-                                    <a:gd name="connsiteY2" fmla="*/ 18574 h 18573"/>
-                                    <a:gd name="connsiteX3" fmla="*/ 0 w 18573"/>
-                                    <a:gd name="connsiteY3" fmla="*/ 18574 h 18573"/>
-                                  </a:gdLst>
-                                  <a:ahLst/>
-                                  <a:cxnLst>
-                                    <a:cxn ang="0">
-                                      <a:pos x="connsiteX0" y="connsiteY0"/>
-                                    </a:cxn>
-                                    <a:cxn ang="0">
-                                      <a:pos x="connsiteX1" y="connsiteY1"/>
-                                    </a:cxn>
-                                    <a:cxn ang="0">
-                                      <a:pos x="connsiteX2" y="connsiteY2"/>
-                                    </a:cxn>
-                                    <a:cxn ang="0">
-                                      <a:pos x="connsiteX3" y="connsiteY3"/>
-                                    </a:cxn>
-                                  </a:cxnLst>
-                                  <a:rect l="l" t="t" r="r" b="b"/>
-                                  <a:pathLst>
-                                    <a:path w="18573" h="18573">
-                                      <a:moveTo>
-                                        <a:pt x="0" y="0"/>
-                                      </a:moveTo>
-                                      <a:lnTo>
-                                        <a:pt x="18574" y="0"/>
-                                      </a:lnTo>
-                                      <a:lnTo>
-                                        <a:pt x="18574" y="18574"/>
-                                      </a:lnTo>
-                                      <a:lnTo>
-                                        <a:pt x="0" y="18574"/>
-                                      </a:lnTo>
-                                      <a:close/>
-                                    </a:path>
-                                  </a:pathLst>
-                                </a:custGeom>
-                                <a:solidFill>
-                                  <a:srgbClr val="BC0E3D"/>
-                                </a:solidFill>
-                                <a:ln w="12303" cap="flat">
-                                  <a:solidFill>
-                                    <a:srgbClr val="BC0E3D"/>
-                                  </a:solidFill>
-                                  <a:prstDash val="solid"/>
-                                  <a:miter/>
-                                </a:ln>
-                              </wps:spPr>
-                              <wps:bodyPr rtlCol="0" anchor="ctr"/>
-                            </wps:wsp>
-                            <wps:wsp>
-                              <wps:cNvPr id="1130307427" name="Freeform: Shape 1463325121"/>
-                              <wps:cNvSpPr>
-                                <a:spLocks/>
-                              </wps:cNvSpPr>
-                              <wps:spPr>
-                                <a:xfrm>
-                                  <a:off x="55628" y="278607"/>
-                                  <a:ext cx="18573" cy="18573"/>
-                                </a:xfrm>
-                                <a:custGeom>
-                                  <a:avLst/>
-                                  <a:gdLst>
-                                    <a:gd name="connsiteX0" fmla="*/ 0 w 18573"/>
-                                    <a:gd name="connsiteY0" fmla="*/ 0 h 18573"/>
-                                    <a:gd name="connsiteX1" fmla="*/ 18574 w 18573"/>
-                                    <a:gd name="connsiteY1" fmla="*/ 0 h 18573"/>
-                                    <a:gd name="connsiteX2" fmla="*/ 18574 w 18573"/>
-                                    <a:gd name="connsiteY2" fmla="*/ 18574 h 18573"/>
-                                    <a:gd name="connsiteX3" fmla="*/ 0 w 18573"/>
-                                    <a:gd name="connsiteY3" fmla="*/ 18574 h 18573"/>
-                                  </a:gdLst>
-                                  <a:ahLst/>
-                                  <a:cxnLst>
-                                    <a:cxn ang="0">
-                                      <a:pos x="connsiteX0" y="connsiteY0"/>
-                                    </a:cxn>
-                                    <a:cxn ang="0">
-                                      <a:pos x="connsiteX1" y="connsiteY1"/>
-                                    </a:cxn>
-                                    <a:cxn ang="0">
-                                      <a:pos x="connsiteX2" y="connsiteY2"/>
-                                    </a:cxn>
-                                    <a:cxn ang="0">
-                                      <a:pos x="connsiteX3" y="connsiteY3"/>
-                                    </a:cxn>
-                                  </a:cxnLst>
-                                  <a:rect l="l" t="t" r="r" b="b"/>
-                                  <a:pathLst>
-                                    <a:path w="18573" h="18573">
-                                      <a:moveTo>
-                                        <a:pt x="0" y="0"/>
-                                      </a:moveTo>
-                                      <a:lnTo>
-                                        <a:pt x="18574" y="0"/>
-                                      </a:lnTo>
-                                      <a:lnTo>
-                                        <a:pt x="18574" y="18574"/>
-                                      </a:lnTo>
-                                      <a:lnTo>
-                                        <a:pt x="0" y="18574"/>
-                                      </a:lnTo>
-                                      <a:close/>
-                                    </a:path>
-                                  </a:pathLst>
-                                </a:custGeom>
-                                <a:solidFill>
-                                  <a:srgbClr val="BC0E3D"/>
-                                </a:solidFill>
-                                <a:ln w="12303" cap="flat">
-                                  <a:solidFill>
-                                    <a:srgbClr val="BC0E3D"/>
-                                  </a:solidFill>
-                                  <a:prstDash val="solid"/>
-                                  <a:miter/>
-                                </a:ln>
-                              </wps:spPr>
-                              <wps:bodyPr rtlCol="0" anchor="ctr"/>
-                            </wps:wsp>
-                            <wps:wsp>
-                              <wps:cNvPr id="1003172373" name="Freeform: Shape 1206501618"/>
-                              <wps:cNvSpPr>
-                                <a:spLocks/>
-                              </wps:cNvSpPr>
-                              <wps:spPr>
-                                <a:xfrm>
-                                  <a:off x="148497" y="278607"/>
-                                  <a:ext cx="18573" cy="18573"/>
-                                </a:xfrm>
-                                <a:custGeom>
-                                  <a:avLst/>
-                                  <a:gdLst>
-                                    <a:gd name="connsiteX0" fmla="*/ 0 w 18573"/>
-                                    <a:gd name="connsiteY0" fmla="*/ 0 h 18573"/>
-                                    <a:gd name="connsiteX1" fmla="*/ 18574 w 18573"/>
-                                    <a:gd name="connsiteY1" fmla="*/ 0 h 18573"/>
-                                    <a:gd name="connsiteX2" fmla="*/ 18574 w 18573"/>
-                                    <a:gd name="connsiteY2" fmla="*/ 18574 h 18573"/>
-                                    <a:gd name="connsiteX3" fmla="*/ 0 w 18573"/>
-                                    <a:gd name="connsiteY3" fmla="*/ 18574 h 18573"/>
-                                  </a:gdLst>
-                                  <a:ahLst/>
-                                  <a:cxnLst>
-                                    <a:cxn ang="0">
-                                      <a:pos x="connsiteX0" y="connsiteY0"/>
-                                    </a:cxn>
-                                    <a:cxn ang="0">
-                                      <a:pos x="connsiteX1" y="connsiteY1"/>
-                                    </a:cxn>
-                                    <a:cxn ang="0">
-                                      <a:pos x="connsiteX2" y="connsiteY2"/>
-                                    </a:cxn>
-                                    <a:cxn ang="0">
-                                      <a:pos x="connsiteX3" y="connsiteY3"/>
-                                    </a:cxn>
-                                  </a:cxnLst>
-                                  <a:rect l="l" t="t" r="r" b="b"/>
-                                  <a:pathLst>
-                                    <a:path w="18573" h="18573">
-                                      <a:moveTo>
-                                        <a:pt x="0" y="0"/>
-                                      </a:moveTo>
-                                      <a:lnTo>
-                                        <a:pt x="18574" y="0"/>
-                                      </a:lnTo>
-                                      <a:lnTo>
-                                        <a:pt x="18574" y="18574"/>
-                                      </a:lnTo>
-                                      <a:lnTo>
-                                        <a:pt x="0" y="18574"/>
-                                      </a:lnTo>
-                                      <a:close/>
-                                    </a:path>
-                                  </a:pathLst>
-                                </a:custGeom>
-                                <a:solidFill>
-                                  <a:srgbClr val="BC0E3D"/>
-                                </a:solidFill>
-                                <a:ln w="12303" cap="flat">
-                                  <a:solidFill>
-                                    <a:srgbClr val="BC0E3D"/>
-                                  </a:solidFill>
-                                  <a:prstDash val="solid"/>
-                                  <a:miter/>
-                                </a:ln>
-                              </wps:spPr>
-                              <wps:bodyPr rtlCol="0" anchor="ctr"/>
-                            </wps:wsp>
-                            <wps:wsp>
-                              <wps:cNvPr id="727545903" name="Freeform: Shape 609486121"/>
-                              <wps:cNvSpPr>
-                                <a:spLocks/>
-                              </wps:cNvSpPr>
-                              <wps:spPr>
-                                <a:xfrm>
-                                  <a:off x="194932" y="278607"/>
-                                  <a:ext cx="18573" cy="18573"/>
-                                </a:xfrm>
-                                <a:custGeom>
-                                  <a:avLst/>
-                                  <a:gdLst>
-                                    <a:gd name="connsiteX0" fmla="*/ 0 w 18573"/>
-                                    <a:gd name="connsiteY0" fmla="*/ 0 h 18573"/>
-                                    <a:gd name="connsiteX1" fmla="*/ 18574 w 18573"/>
-                                    <a:gd name="connsiteY1" fmla="*/ 0 h 18573"/>
-                                    <a:gd name="connsiteX2" fmla="*/ 18574 w 18573"/>
-                                    <a:gd name="connsiteY2" fmla="*/ 18574 h 18573"/>
-                                    <a:gd name="connsiteX3" fmla="*/ 0 w 18573"/>
-                                    <a:gd name="connsiteY3" fmla="*/ 18574 h 18573"/>
-                                  </a:gdLst>
-                                  <a:ahLst/>
-                                  <a:cxnLst>
-                                    <a:cxn ang="0">
-                                      <a:pos x="connsiteX0" y="connsiteY0"/>
-                                    </a:cxn>
-                                    <a:cxn ang="0">
-                                      <a:pos x="connsiteX1" y="connsiteY1"/>
-                                    </a:cxn>
-                                    <a:cxn ang="0">
-                                      <a:pos x="connsiteX2" y="connsiteY2"/>
-                                    </a:cxn>
-                                    <a:cxn ang="0">
-                                      <a:pos x="connsiteX3" y="connsiteY3"/>
-                                    </a:cxn>
-                                  </a:cxnLst>
-                                  <a:rect l="l" t="t" r="r" b="b"/>
-                                  <a:pathLst>
-                                    <a:path w="18573" h="18573">
-                                      <a:moveTo>
-                                        <a:pt x="0" y="0"/>
-                                      </a:moveTo>
-                                      <a:lnTo>
-                                        <a:pt x="18574" y="0"/>
-                                      </a:lnTo>
-                                      <a:lnTo>
-                                        <a:pt x="18574" y="18574"/>
-                                      </a:lnTo>
-                                      <a:lnTo>
-                                        <a:pt x="0" y="18574"/>
-                                      </a:lnTo>
-                                      <a:close/>
-                                    </a:path>
-                                  </a:pathLst>
-                                </a:custGeom>
-                                <a:solidFill>
-                                  <a:srgbClr val="BC0E3D"/>
-                                </a:solidFill>
-                                <a:ln w="12303" cap="flat">
-                                  <a:solidFill>
-                                    <a:srgbClr val="BC0E3D"/>
-                                  </a:solidFill>
-                                  <a:prstDash val="solid"/>
-                                  <a:miter/>
-                                </a:ln>
-                              </wps:spPr>
-                              <wps:bodyPr rtlCol="0" anchor="ctr"/>
-                            </wps:wsp>
-                            <wps:wsp>
-                              <wps:cNvPr id="166912019" name="Freeform: Shape 1881115724"/>
-                              <wps:cNvSpPr>
-                                <a:spLocks/>
-                              </wps:cNvSpPr>
-                              <wps:spPr>
-                                <a:xfrm>
-                                  <a:off x="102063" y="325041"/>
-                                  <a:ext cx="18573" cy="18573"/>
-                                </a:xfrm>
-                                <a:custGeom>
-                                  <a:avLst/>
-                                  <a:gdLst>
-                                    <a:gd name="connsiteX0" fmla="*/ 0 w 18573"/>
-                                    <a:gd name="connsiteY0" fmla="*/ 0 h 18573"/>
-                                    <a:gd name="connsiteX1" fmla="*/ 18574 w 18573"/>
-                                    <a:gd name="connsiteY1" fmla="*/ 0 h 18573"/>
-                                    <a:gd name="connsiteX2" fmla="*/ 18574 w 18573"/>
-                                    <a:gd name="connsiteY2" fmla="*/ 18574 h 18573"/>
-                                    <a:gd name="connsiteX3" fmla="*/ 0 w 18573"/>
-                                    <a:gd name="connsiteY3" fmla="*/ 18574 h 18573"/>
-                                  </a:gdLst>
-                                  <a:ahLst/>
-                                  <a:cxnLst>
-                                    <a:cxn ang="0">
-                                      <a:pos x="connsiteX0" y="connsiteY0"/>
-                                    </a:cxn>
-                                    <a:cxn ang="0">
-                                      <a:pos x="connsiteX1" y="connsiteY1"/>
-                                    </a:cxn>
-                                    <a:cxn ang="0">
-                                      <a:pos x="connsiteX2" y="connsiteY2"/>
-                                    </a:cxn>
-                                    <a:cxn ang="0">
-                                      <a:pos x="connsiteX3" y="connsiteY3"/>
-                                    </a:cxn>
-                                  </a:cxnLst>
-                                  <a:rect l="l" t="t" r="r" b="b"/>
-                                  <a:pathLst>
-                                    <a:path w="18573" h="18573">
-                                      <a:moveTo>
-                                        <a:pt x="0" y="0"/>
-                                      </a:moveTo>
-                                      <a:lnTo>
-                                        <a:pt x="18574" y="0"/>
-                                      </a:lnTo>
-                                      <a:lnTo>
-                                        <a:pt x="18574" y="18574"/>
-                                      </a:lnTo>
-                                      <a:lnTo>
-                                        <a:pt x="0" y="18574"/>
-                                      </a:lnTo>
-                                      <a:close/>
-                                    </a:path>
-                                  </a:pathLst>
-                                </a:custGeom>
-                                <a:solidFill>
-                                  <a:srgbClr val="BC0E3D"/>
-                                </a:solidFill>
-                                <a:ln w="12303" cap="flat">
-                                  <a:solidFill>
-                                    <a:srgbClr val="BC0E3D"/>
-                                  </a:solidFill>
-                                  <a:prstDash val="solid"/>
-                                  <a:miter/>
-                                </a:ln>
-                              </wps:spPr>
-                              <wps:bodyPr rtlCol="0" anchor="ctr"/>
-                            </wps:wsp>
-                            <wps:wsp>
-                              <wps:cNvPr id="1878495946" name="Freeform: Shape 1251171757"/>
-                              <wps:cNvSpPr>
-                                <a:spLocks/>
-                              </wps:cNvSpPr>
-                              <wps:spPr>
-                                <a:xfrm>
-                                  <a:off x="55628" y="325041"/>
-                                  <a:ext cx="18573" cy="18573"/>
-                                </a:xfrm>
-                                <a:custGeom>
-                                  <a:avLst/>
-                                  <a:gdLst>
-                                    <a:gd name="connsiteX0" fmla="*/ 0 w 18573"/>
-                                    <a:gd name="connsiteY0" fmla="*/ 0 h 18573"/>
-                                    <a:gd name="connsiteX1" fmla="*/ 18574 w 18573"/>
-                                    <a:gd name="connsiteY1" fmla="*/ 0 h 18573"/>
-                                    <a:gd name="connsiteX2" fmla="*/ 18574 w 18573"/>
-                                    <a:gd name="connsiteY2" fmla="*/ 18574 h 18573"/>
-                                    <a:gd name="connsiteX3" fmla="*/ 0 w 18573"/>
-                                    <a:gd name="connsiteY3" fmla="*/ 18574 h 18573"/>
-                                  </a:gdLst>
-                                  <a:ahLst/>
-                                  <a:cxnLst>
-                                    <a:cxn ang="0">
-                                      <a:pos x="connsiteX0" y="connsiteY0"/>
-                                    </a:cxn>
-                                    <a:cxn ang="0">
-                                      <a:pos x="connsiteX1" y="connsiteY1"/>
-                                    </a:cxn>
-                                    <a:cxn ang="0">
-                                      <a:pos x="connsiteX2" y="connsiteY2"/>
-                                    </a:cxn>
-                                    <a:cxn ang="0">
-                                      <a:pos x="connsiteX3" y="connsiteY3"/>
-                                    </a:cxn>
-                                  </a:cxnLst>
-                                  <a:rect l="l" t="t" r="r" b="b"/>
-                                  <a:pathLst>
-                                    <a:path w="18573" h="18573">
-                                      <a:moveTo>
-                                        <a:pt x="0" y="0"/>
-                                      </a:moveTo>
-                                      <a:lnTo>
-                                        <a:pt x="18574" y="0"/>
-                                      </a:lnTo>
-                                      <a:lnTo>
-                                        <a:pt x="18574" y="18574"/>
-                                      </a:lnTo>
-                                      <a:lnTo>
-                                        <a:pt x="0" y="18574"/>
-                                      </a:lnTo>
-                                      <a:close/>
-                                    </a:path>
-                                  </a:pathLst>
-                                </a:custGeom>
-                                <a:solidFill>
-                                  <a:srgbClr val="BC0E3D"/>
-                                </a:solidFill>
-                                <a:ln w="12303" cap="flat">
-                                  <a:solidFill>
-                                    <a:srgbClr val="BC0E3D"/>
-                                  </a:solidFill>
-                                  <a:prstDash val="solid"/>
-                                  <a:miter/>
-                                </a:ln>
-                              </wps:spPr>
-                              <wps:bodyPr rtlCol="0" anchor="ctr"/>
-                            </wps:wsp>
-                            <wps:wsp>
-                              <wps:cNvPr id="1975955973" name="Freeform: Shape 1687840780"/>
-                              <wps:cNvSpPr>
-                                <a:spLocks/>
-                              </wps:cNvSpPr>
-                              <wps:spPr>
-                                <a:xfrm>
-                                  <a:off x="269319" y="241458"/>
-                                  <a:ext cx="250745" cy="250745"/>
-                                </a:xfrm>
-                                <a:custGeom>
-                                  <a:avLst/>
-                                  <a:gdLst>
-                                    <a:gd name="connsiteX0" fmla="*/ 125280 w 250745"/>
-                                    <a:gd name="connsiteY0" fmla="*/ 0 h 250745"/>
-                                    <a:gd name="connsiteX1" fmla="*/ 0 w 250745"/>
-                                    <a:gd name="connsiteY1" fmla="*/ 125466 h 250745"/>
-                                    <a:gd name="connsiteX2" fmla="*/ 125466 w 250745"/>
-                                    <a:gd name="connsiteY2" fmla="*/ 250746 h 250745"/>
-                                    <a:gd name="connsiteX3" fmla="*/ 250746 w 250745"/>
-                                    <a:gd name="connsiteY3" fmla="*/ 125373 h 250745"/>
-                                    <a:gd name="connsiteX4" fmla="*/ 125280 w 250745"/>
-                                    <a:gd name="connsiteY4" fmla="*/ 0 h 250745"/>
-                                    <a:gd name="connsiteX5" fmla="*/ 125280 w 250745"/>
-                                    <a:gd name="connsiteY5" fmla="*/ 232172 h 250745"/>
-                                    <a:gd name="connsiteX6" fmla="*/ 18574 w 250745"/>
-                                    <a:gd name="connsiteY6" fmla="*/ 125280 h 250745"/>
-                                    <a:gd name="connsiteX7" fmla="*/ 125466 w 250745"/>
-                                    <a:gd name="connsiteY7" fmla="*/ 18574 h 250745"/>
-                                    <a:gd name="connsiteX8" fmla="*/ 232172 w 250745"/>
-                                    <a:gd name="connsiteY8" fmla="*/ 125373 h 250745"/>
-                                    <a:gd name="connsiteX9" fmla="*/ 125280 w 250745"/>
-                                    <a:gd name="connsiteY9" fmla="*/ 232172 h 250745"/>
-                                  </a:gdLst>
-                                  <a:ahLst/>
-                                  <a:cxnLst>
-                                    <a:cxn ang="0">
-                                      <a:pos x="connsiteX0" y="connsiteY0"/>
-                                    </a:cxn>
-                                    <a:cxn ang="0">
-                                      <a:pos x="connsiteX1" y="connsiteY1"/>
-                                    </a:cxn>
-                                    <a:cxn ang="0">
-                                      <a:pos x="connsiteX2" y="connsiteY2"/>
-                                    </a:cxn>
-                                    <a:cxn ang="0">
-                                      <a:pos x="connsiteX3" y="connsiteY3"/>
-                                    </a:cxn>
-                                    <a:cxn ang="0">
-                                      <a:pos x="connsiteX4" y="connsiteY4"/>
-                                    </a:cxn>
-                                    <a:cxn ang="0">
-                                      <a:pos x="connsiteX5" y="connsiteY5"/>
-                                    </a:cxn>
-                                    <a:cxn ang="0">
-                                      <a:pos x="connsiteX6" y="connsiteY6"/>
-                                    </a:cxn>
-                                    <a:cxn ang="0">
-                                      <a:pos x="connsiteX7" y="connsiteY7"/>
-                                    </a:cxn>
-                                    <a:cxn ang="0">
-                                      <a:pos x="connsiteX8" y="connsiteY8"/>
-                                    </a:cxn>
-                                    <a:cxn ang="0">
-                                      <a:pos x="connsiteX9" y="connsiteY9"/>
-                                    </a:cxn>
-                                  </a:cxnLst>
-                                  <a:rect l="l" t="t" r="r" b="b"/>
-                                  <a:pathLst>
-                                    <a:path w="250745" h="250745">
-                                      <a:moveTo>
-                                        <a:pt x="125280" y="0"/>
-                                      </a:moveTo>
-                                      <a:cubicBezTo>
-                                        <a:pt x="56039" y="51"/>
-                                        <a:pt x="-51" y="56225"/>
-                                        <a:pt x="0" y="125466"/>
-                                      </a:cubicBezTo>
-                                      <a:cubicBezTo>
-                                        <a:pt x="51" y="194707"/>
-                                        <a:pt x="56225" y="250797"/>
-                                        <a:pt x="125466" y="250746"/>
-                                      </a:cubicBezTo>
-                                      <a:cubicBezTo>
-                                        <a:pt x="194671" y="250695"/>
-                                        <a:pt x="250746" y="194578"/>
-                                        <a:pt x="250746" y="125373"/>
-                                      </a:cubicBezTo>
-                                      <a:cubicBezTo>
-                                        <a:pt x="250643" y="56137"/>
-                                        <a:pt x="194516" y="51"/>
-                                        <a:pt x="125280" y="0"/>
-                                      </a:cubicBezTo>
-                                      <a:close/>
-                                      <a:moveTo>
-                                        <a:pt x="125280" y="232172"/>
-                                      </a:moveTo>
-                                      <a:cubicBezTo>
-                                        <a:pt x="66296" y="232121"/>
-                                        <a:pt x="18523" y="184264"/>
-                                        <a:pt x="18574" y="125280"/>
-                                      </a:cubicBezTo>
-                                      <a:cubicBezTo>
-                                        <a:pt x="18625" y="66296"/>
-                                        <a:pt x="66482" y="18523"/>
-                                        <a:pt x="125466" y="18574"/>
-                                      </a:cubicBezTo>
-                                      <a:cubicBezTo>
-                                        <a:pt x="184413" y="18625"/>
-                                        <a:pt x="232172" y="66425"/>
-                                        <a:pt x="232172" y="125373"/>
-                                      </a:cubicBezTo>
-                                      <a:cubicBezTo>
-                                        <a:pt x="232121" y="184371"/>
-                                        <a:pt x="184279" y="232172"/>
-                                        <a:pt x="125280" y="232172"/>
-                                      </a:cubicBezTo>
-                                      <a:close/>
-                                    </a:path>
-                                  </a:pathLst>
-                                </a:custGeom>
-                                <a:solidFill>
-                                  <a:srgbClr val="1B5E86"/>
-                                </a:solidFill>
-                                <a:ln w="12303" cap="flat">
-                                  <a:solidFill>
-                                    <a:srgbClr val="1B5E86"/>
-                                  </a:solidFill>
-                                  <a:prstDash val="solid"/>
-                                  <a:miter/>
-                                </a:ln>
-                              </wps:spPr>
-                              <wps:bodyPr rtlCol="0" anchor="ctr"/>
-                            </wps:wsp>
-                            <wps:wsp>
-                              <wps:cNvPr id="155397819" name="Freeform: Shape 381951785"/>
-                              <wps:cNvSpPr>
-                                <a:spLocks/>
-                              </wps:cNvSpPr>
-                              <wps:spPr>
-                                <a:xfrm>
-                                  <a:off x="385312" y="301824"/>
-                                  <a:ext cx="83581" cy="74295"/>
-                                </a:xfrm>
-                                <a:custGeom>
-                                  <a:avLst/>
-                                  <a:gdLst>
-                                    <a:gd name="connsiteX0" fmla="*/ 74295 w 83581"/>
-                                    <a:gd name="connsiteY0" fmla="*/ 55721 h 74295"/>
-                                    <a:gd name="connsiteX1" fmla="*/ 18574 w 83581"/>
-                                    <a:gd name="connsiteY1" fmla="*/ 55721 h 74295"/>
-                                    <a:gd name="connsiteX2" fmla="*/ 18574 w 83581"/>
-                                    <a:gd name="connsiteY2" fmla="*/ 9287 h 74295"/>
-                                    <a:gd name="connsiteX3" fmla="*/ 9287 w 83581"/>
-                                    <a:gd name="connsiteY3" fmla="*/ 0 h 74295"/>
-                                    <a:gd name="connsiteX4" fmla="*/ 0 w 83581"/>
-                                    <a:gd name="connsiteY4" fmla="*/ 9287 h 74295"/>
-                                    <a:gd name="connsiteX5" fmla="*/ 0 w 83581"/>
-                                    <a:gd name="connsiteY5" fmla="*/ 74295 h 74295"/>
-                                    <a:gd name="connsiteX6" fmla="*/ 74295 w 83581"/>
-                                    <a:gd name="connsiteY6" fmla="*/ 74295 h 74295"/>
-                                    <a:gd name="connsiteX7" fmla="*/ 83582 w 83581"/>
-                                    <a:gd name="connsiteY7" fmla="*/ 65008 h 74295"/>
-                                    <a:gd name="connsiteX8" fmla="*/ 74295 w 83581"/>
-                                    <a:gd name="connsiteY8" fmla="*/ 55721 h 74295"/>
-                                  </a:gdLst>
-                                  <a:ahLst/>
-                                  <a:cxnLst>
-                                    <a:cxn ang="0">
-                                      <a:pos x="connsiteX0" y="connsiteY0"/>
-                                    </a:cxn>
-                                    <a:cxn ang="0">
-                                      <a:pos x="connsiteX1" y="connsiteY1"/>
-                                    </a:cxn>
-                                    <a:cxn ang="0">
-                                      <a:pos x="connsiteX2" y="connsiteY2"/>
-                                    </a:cxn>
-                                    <a:cxn ang="0">
-                                      <a:pos x="connsiteX3" y="connsiteY3"/>
-                                    </a:cxn>
-                                    <a:cxn ang="0">
-                                      <a:pos x="connsiteX4" y="connsiteY4"/>
-                                    </a:cxn>
-                                    <a:cxn ang="0">
-                                      <a:pos x="connsiteX5" y="connsiteY5"/>
-                                    </a:cxn>
-                                    <a:cxn ang="0">
-                                      <a:pos x="connsiteX6" y="connsiteY6"/>
-                                    </a:cxn>
-                                    <a:cxn ang="0">
-                                      <a:pos x="connsiteX7" y="connsiteY7"/>
-                                    </a:cxn>
-                                    <a:cxn ang="0">
-                                      <a:pos x="connsiteX8" y="connsiteY8"/>
-                                    </a:cxn>
-                                  </a:cxnLst>
-                                  <a:rect l="l" t="t" r="r" b="b"/>
-                                  <a:pathLst>
-                                    <a:path w="83581" h="74295">
-                                      <a:moveTo>
-                                        <a:pt x="74295" y="55721"/>
-                                      </a:moveTo>
-                                      <a:lnTo>
-                                        <a:pt x="18574" y="55721"/>
-                                      </a:lnTo>
-                                      <a:lnTo>
-                                        <a:pt x="18574" y="9287"/>
-                                      </a:lnTo>
-                                      <a:cubicBezTo>
-                                        <a:pt x="18574" y="4158"/>
-                                        <a:pt x="14416" y="0"/>
-                                        <a:pt x="9287" y="0"/>
-                                      </a:cubicBezTo>
-                                      <a:cubicBezTo>
-                                        <a:pt x="4158" y="0"/>
-                                        <a:pt x="0" y="4158"/>
-                                        <a:pt x="0" y="9287"/>
-                                      </a:cubicBezTo>
-                                      <a:lnTo>
-                                        <a:pt x="0" y="74295"/>
-                                      </a:lnTo>
-                                      <a:lnTo>
-                                        <a:pt x="74295" y="74295"/>
-                                      </a:lnTo>
-                                      <a:cubicBezTo>
-                                        <a:pt x="79424" y="74295"/>
-                                        <a:pt x="83582" y="70137"/>
-                                        <a:pt x="83582" y="65008"/>
-                                      </a:cubicBezTo>
-                                      <a:cubicBezTo>
-                                        <a:pt x="83582" y="59879"/>
-                                        <a:pt x="79424" y="55721"/>
-                                        <a:pt x="74295" y="55721"/>
-                                      </a:cubicBezTo>
-                                      <a:close/>
-                                    </a:path>
-                                  </a:pathLst>
-                                </a:custGeom>
-                                <a:solidFill>
-                                  <a:srgbClr val="BC0E3D"/>
-                                </a:solidFill>
-                                <a:ln w="12303" cap="flat">
-                                  <a:solidFill>
-                                    <a:srgbClr val="BC0E3D"/>
-                                  </a:solidFill>
-                                  <a:prstDash val="solid"/>
-                                  <a:miter/>
-                                </a:ln>
-                              </wps:spPr>
-                              <wps:bodyPr rtlCol="0" anchor="ctr"/>
-                            </wps:wsp>
-                          </wpg:wgp>
-                        </a:graphicData>
-                      </a:graphic>
-                    </wp:anchor>
-                  </w:drawing>
-                </mc:Choice>
-                <mc:Fallback>
-                  <w:pict>
-                    <v:group w14:anchorId="435759F1" id="Group 53" o:spid="_x0000_s1026" alt="Red and blue icon of a calendar and clock" style="position:absolute;margin-left:227.15pt;margin-top:70.2pt;width:47.25pt;height:44.7pt;z-index:251662345;mso-position-vertical-relative:page" coordsize="520064,492203" o:gfxdata="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">
-                      <v:shape id="Freeform: Shape 1996313722" o:spid="_x0000_s1027" style="position:absolute;left:92869;width:18573;height:46434;visibility:visible;mso-wrap-style:square;v-text-anchor:middle" coordsize="18573,46434" o:gfxdata="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" path="m9287,46434v5129,,9287,-4157,9287,-9286l18574,9287c18574,4158,14416,,9287,,4158,,,4158,,9287l,37148v,5129,4158,9286,9287,9286xe" fillcolor="#bc0e3d" strokecolor="#bc0e3d" strokeweight=".34175mm">
-                        <v:stroke joinstyle="miter"/>
-                        <v:path arrowok="t" o:connecttype="custom" o:connectlocs="9287,46434;18574,37148;18574,9287;9287,0;0,9287;0,37148;9287,46434" o:connectangles="0,0,0,0,0,0,0"/>
-                      </v:shape>
-                      <v:shape id="Freeform: Shape 761298580" o:spid="_x0000_s1028" style="position:absolute;top:27861;width:399335;height:362188;visibility:visible;mso-wrap-style:square;v-text-anchor:middle" coordsize="399335,362188" o:gfxdata="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" path="m241459,343614r-215456,c21885,343563,18573,340211,18574,336092r,-252510l380762,83582r,111442c380762,200154,384920,204311,390049,204311v5129,,9287,-4157,9287,-9287l399336,26096c399336,11720,387708,51,373332,l334328,v-5130,,-9287,4158,-9287,9287c325041,14416,329198,18574,334328,18574r39004,c377435,18574,380762,21899,380763,26002v,32,-1,63,-1,94l380762,65008r-362188,l18574,26096v,-4155,3368,-7522,7522,-7522l65008,18574v5129,,9287,-4158,9287,-9287c74295,4158,70137,,65008,l26003,c11627,51,,11720,,26096l,336092v,14376,11627,26045,26003,26096l241459,362188v5129,,9287,-4158,9287,-9287c250746,347772,246588,343614,241459,343614xe" fillcolor="#1b5e86" strokecolor="#1b5e86" strokeweight=".34175mm">
-                        <v:stroke joinstyle="miter"/>
-                        <v:path arrowok="t" o:connecttype="custom" o:connectlocs="241459,343614;26003,343614;18574,336092;18574,83582;380762,83582;380762,195024;390049,204311;399336,195024;399336,26096;373332,0;334328,0;325041,9287;334328,18574;373332,18574;380763,26002;380762,26096;380762,65008;18574,65008;18574,26096;26096,18574;65008,18574;74295,9287;65008,0;26003,0;0,26096;0,336092;26003,362188;241459,362188;250746,352901;241459,343614" o:connectangles="0,0,0,0,0,0,0,0,0,0,0,0,0,0,0,0,0,0,0,0,0,0,0,0,0,0,0,0,0,0"/>
-                      </v:shape>
-                      <v:shape id="Freeform: Shape 1866177319" o:spid="_x0000_s1029" style="position:absolute;left:130016;top:27861;width:139303;height:18573;visibility:visible;mso-wrap-style:square;v-text-anchor:middle" coordsize="139303,18573" o:gfxdata="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" path="m9287,18574r120729,c135145,18574,139303,14416,139303,9287,139303,4158,135145,,130016,l9287,c4158,,,4158,,9287v,5129,4158,9287,9287,9287xe" fillcolor="#1b5e86" strokecolor="#1b5e86" strokeweight=".34175mm">
-                        <v:stroke joinstyle="miter"/>
-                        <v:path arrowok="t" o:connecttype="custom" o:connectlocs="9287,18574;130016,18574;139303,9287;130016,0;9287,0;0,9287;9287,18574" o:connectangles="0,0,0,0,0,0,0"/>
-                      </v:shape>
-                      <v:shape id="Freeform: Shape 1964624126" o:spid="_x0000_s1030" style="position:absolute;left:287893;width:18573;height:46434;visibility:visible;mso-wrap-style:square;v-text-anchor:middle" coordsize="18573,46434" o:gfxdata="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" path="m9287,46434v5129,,9287,-4157,9287,-9286l18574,9287c18574,4158,14416,,9287,,4158,,,4158,,9287l,37148v,5129,4158,9286,9287,9286xe" fillcolor="#bc0e3d" strokecolor="#bc0e3d" strokeweight=".34175mm">
-                        <v:stroke joinstyle="miter"/>
-                        <v:path arrowok="t" o:connecttype="custom" o:connectlocs="9287,46434;18574,37148;18574,9287;9287,0;0,9287;0,37148;9287,46434" o:connectangles="0,0,0,0,0,0,0"/>
-                      </v:shape>
-                      <v:shape id="Freeform: Shape 839941509" o:spid="_x0000_s1031" style="position:absolute;left:241366;top:139303;width:18573;height:18573;visibility:visible;mso-wrap-style:square;v-text-anchor:middle" coordsize="18573,18573" o:gfxdata="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" path="m,l18574,r,18574l,18574,,xe" fillcolor="#bc0e3d" strokecolor="#bc0e3d" strokeweight=".34175mm">
-                        <v:stroke joinstyle="miter"/>
-                        <v:path arrowok="t" o:connecttype="custom" o:connectlocs="0,0;18574,0;18574,18574;0,18574" o:connectangles="0,0,0,0"/>
-                      </v:shape>
-                      <v:shape id="Freeform: Shape 2095092673" o:spid="_x0000_s1032" style="position:absolute;left:287800;top:139303;width:18573;height:18573;visibility:visible;mso-wrap-style:square;v-text-anchor:middle" coordsize="18573,18573" o:gfxdata="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" path="m,l18574,r,18574l,18574,,xe" fillcolor="#bc0e3d" strokecolor="#bc0e3d" strokeweight=".34175mm">
-                        <v:stroke joinstyle="miter"/>
-                        <v:path arrowok="t" o:connecttype="custom" o:connectlocs="0,0;18574,0;18574,18574;0,18574" o:connectangles="0,0,0,0"/>
-                      </v:shape>
-                      <v:shape id="Freeform: Shape 1565134528" o:spid="_x0000_s1033" style="position:absolute;left:334235;top:139303;width:18573;height:18573;visibility:visible;mso-wrap-style:square;v-text-anchor:middle" coordsize="18573,18573" o:gfxdata="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" path="m,l18574,r,18574l,18574,,xe" fillcolor="#bc0e3d" strokecolor="#bc0e3d" strokeweight=".34175mm">
-                        <v:stroke joinstyle="miter"/>
-                        <v:path arrowok="t" o:connecttype="custom" o:connectlocs="0,0;18574,0;18574,18574;0,18574" o:connectangles="0,0,0,0"/>
-                      </v:shape>
-                      <v:shape id="Freeform: Shape 620509574" o:spid="_x0000_s1034" style="position:absolute;left:148497;top:139303;width:18573;height:18573;visibility:visible;mso-wrap-style:square;v-text-anchor:middle" coordsize="18573,18573" o:gfxdata="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" path="m,l18574,r,18574l,18574,,xe" fillcolor="#bc0e3d" strokecolor="#bc0e3d" strokeweight=".34175mm">
-                        <v:stroke joinstyle="miter"/>
-                        <v:path arrowok="t" o:connecttype="custom" o:connectlocs="0,0;18574,0;18574,18574;0,18574" o:connectangles="0,0,0,0"/>
-                      </v:shape>
-                      <v:shape id="Freeform: Shape 745819752" o:spid="_x0000_s1035" style="position:absolute;left:194932;top:139303;width:18573;height:18573;visibility:visible;mso-wrap-style:square;v-text-anchor:middle" coordsize="18573,18573" o:gfxdata="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" path="m,l18574,r,18574l,18574,,xe" fillcolor="#bc0e3d" strokecolor="#bc0e3d" strokeweight=".34175mm">
-                        <v:stroke joinstyle="miter"/>
-                        <v:path arrowok="t" o:connecttype="custom" o:connectlocs="0,0;18574,0;18574,18574;0,18574" o:connectangles="0,0,0,0"/>
-                      </v:shape>
-                      <v:shape id="Freeform: Shape 1193041508" o:spid="_x0000_s1036" style="position:absolute;left:241366;top:185738;width:18573;height:18573;visibility:visible;mso-wrap-style:square;v-text-anchor:middle" coordsize="18573,18573" o:gfxdata="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" path="m,l18574,r,18574l,18574,,xe" fillcolor="#bc0e3d" strokecolor="#bc0e3d" strokeweight=".34175mm">
-                        <v:stroke joinstyle="miter"/>
-                        <v:path arrowok="t" o:connecttype="custom" o:connectlocs="0,0;18574,0;18574,18574;0,18574" o:connectangles="0,0,0,0"/>
-                      </v:shape>
-                      <v:shape id="Freeform: Shape 1539036325" o:spid="_x0000_s1037" style="position:absolute;left:287800;top:185738;width:18573;height:18573;visibility:visible;mso-wrap-style:square;v-text-anchor:middle" coordsize="18573,18573" o:gfxdata="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" path="m,l18574,r,18574l,18574,,xe" fillcolor="#bc0e3d" strokecolor="#bc0e3d" strokeweight=".34175mm">
-                        <v:stroke joinstyle="miter"/>
-                        <v:path arrowok="t" o:connecttype="custom" o:connectlocs="0,0;18574,0;18574,18574;0,18574" o:connectangles="0,0,0,0"/>
-                      </v:shape>
-                      <v:shape id="Freeform: Shape 1794979052" o:spid="_x0000_s1038" style="position:absolute;left:334235;top:185738;width:18573;height:18573;visibility:visible;mso-wrap-style:square;v-text-anchor:middle" coordsize="18573,18573" o:gfxdata="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" path="m,l18574,r,18574l,18574,,xe" fillcolor="#bc0e3d" strokecolor="#bc0e3d" strokeweight=".34175mm">
-                        <v:stroke joinstyle="miter"/>
-                        <v:path arrowok="t" o:connecttype="custom" o:connectlocs="0,0;18574,0;18574,18574;0,18574" o:connectangles="0,0,0,0"/>
-                      </v:shape>
-                      <v:shape id="Freeform: Shape 1793558215" o:spid="_x0000_s1039" style="position:absolute;left:102063;top:185738;width:18573;height:18573;visibility:visible;mso-wrap-style:square;v-text-anchor:middle" coordsize="18573,18573" o:gfxdata="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" path="m,l18574,r,18574l,18574,,xe" fillcolor="#bc0e3d" strokecolor="#bc0e3d" strokeweight=".34175mm">
-                        <v:stroke joinstyle="miter"/>
-                        <v:path arrowok="t" o:connecttype="custom" o:connectlocs="0,0;18574,0;18574,18574;0,18574" o:connectangles="0,0,0,0"/>
-                      </v:shape>
-                      <v:shape id="Freeform: Shape 923251867" o:spid="_x0000_s1040" style="position:absolute;left:55628;top:185738;width:18573;height:18573;visibility:visible;mso-wrap-style:square;v-text-anchor:middle" coordsize="18573,18573" o:gfxdata="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" path="m,l18574,r,18574l,18574,,xe" fillcolor="#bc0e3d" strokecolor="#bc0e3d" strokeweight=".34175mm">
-                        <v:stroke joinstyle="miter"/>
-                        <v:path arrowok="t" o:connecttype="custom" o:connectlocs="0,0;18574,0;18574,18574;0,18574" o:connectangles="0,0,0,0"/>
-                      </v:shape>
-                      <v:shape id="Freeform: Shape 1896387894" o:spid="_x0000_s1041" style="position:absolute;left:148497;top:185738;width:18573;height:18573;visibility:visible;mso-wrap-style:square;v-text-anchor:middle" coordsize="18573,18573" o:gfxdata="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" path="m,l18574,r,18574l,18574,,xe" fillcolor="#bc0e3d" strokecolor="#bc0e3d" strokeweight=".34175mm">
-                        <v:stroke joinstyle="miter"/>
-                        <v:path arrowok="t" o:connecttype="custom" o:connectlocs="0,0;18574,0;18574,18574;0,18574" o:connectangles="0,0,0,0"/>
-                      </v:shape>
-                      <v:shape id="Freeform: Shape 1269655682" o:spid="_x0000_s1042" style="position:absolute;left:194932;top:185738;width:18573;height:18573;visibility:visible;mso-wrap-style:square;v-text-anchor:middle" coordsize="18573,18573" o:gfxdata="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" path="m,l18574,r,18574l,18574,,xe" fillcolor="#bc0e3d" strokecolor="#bc0e3d" strokeweight=".34175mm">
-                        <v:stroke joinstyle="miter"/>
-                        <v:path arrowok="t" o:connecttype="custom" o:connectlocs="0,0;18574,0;18574,18574;0,18574" o:connectangles="0,0,0,0"/>
-                      </v:shape>
-                      <v:shape id="Freeform: Shape 1975087906" o:spid="_x0000_s1043" style="position:absolute;left:241366;top:232172;width:18573;height:18573;visibility:visible;mso-wrap-style:square;v-text-anchor:middle" coordsize="18573,18573" o:gfxdata="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" path="m,l18574,r,18574l,18574,,xe" fillcolor="#bc0e3d" strokecolor="#bc0e3d" strokeweight=".34175mm">
-                        <v:stroke joinstyle="miter"/>
-                        <v:path arrowok="t" o:connecttype="custom" o:connectlocs="0,0;18574,0;18574,18574;0,18574" o:connectangles="0,0,0,0"/>
-                      </v:shape>
-                      <v:shape id="Freeform: Shape 662685594" o:spid="_x0000_s1044" style="position:absolute;left:287800;top:232172;width:18573;height:18573;visibility:visible;mso-wrap-style:square;v-text-anchor:middle" coordsize="18573,18573" o:gfxdata="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" path="m,l18574,r,18574l,18574,,xe" fillcolor="#bc0e3d" strokecolor="#bc0e3d" strokeweight=".34175mm">
-                        <v:stroke joinstyle="miter"/>
-                        <v:path arrowok="t" o:connecttype="custom" o:connectlocs="0,0;18574,0;18574,18574;0,18574" o:connectangles="0,0,0,0"/>
-                      </v:shape>
-                      <v:shape id="Freeform: Shape 647593194" o:spid="_x0000_s1045" style="position:absolute;left:102063;top:232172;width:18573;height:18573;visibility:visible;mso-wrap-style:square;v-text-anchor:middle" coordsize="18573,18573" o:gfxdata="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" path="m,l18574,r,18574l,18574,,xe" fillcolor="#bc0e3d" strokecolor="#bc0e3d" strokeweight=".34175mm">
-                        <v:stroke joinstyle="miter"/>
-                        <v:path arrowok="t" o:connecttype="custom" o:connectlocs="0,0;18574,0;18574,18574;0,18574" o:connectangles="0,0,0,0"/>
-                      </v:shape>
-                      <v:shape id="Freeform: Shape 972189037" o:spid="_x0000_s1046" style="position:absolute;left:55628;top:232172;width:18573;height:18573;visibility:visible;mso-wrap-style:square;v-text-anchor:middle" coordsize="18573,18573" o:gfxdata="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" path="m,l18574,r,18574l,18574,,xe" fillcolor="#bc0e3d" strokecolor="#bc0e3d" strokeweight=".34175mm">
-                        <v:stroke joinstyle="miter"/>
-                        <v:path arrowok="t" o:connecttype="custom" o:connectlocs="0,0;18574,0;18574,18574;0,18574" o:connectangles="0,0,0,0"/>
-                      </v:shape>
-                      <v:shape id="Freeform: Shape 556173839" o:spid="_x0000_s1047" style="position:absolute;left:148497;top:232172;width:18573;height:18573;visibility:visible;mso-wrap-style:square;v-text-anchor:middle" coordsize="18573,18573" o:gfxdata="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" path="m,l18574,r,18574l,18574,,xe" fillcolor="#bc0e3d" strokecolor="#bc0e3d" strokeweight=".34175mm">
-                        <v:stroke joinstyle="miter"/>
-                        <v:path arrowok="t" o:connecttype="custom" o:connectlocs="0,0;18574,0;18574,18574;0,18574" o:connectangles="0,0,0,0"/>
-                      </v:shape>
-                      <v:shape id="Freeform: Shape 1612725046" o:spid="_x0000_s1048" style="position:absolute;left:194932;top:232172;width:18573;height:18573;visibility:visible;mso-wrap-style:square;v-text-anchor:middle" coordsize="18573,18573" o:gfxdata="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" path="m,l18574,r,18574l,18574,,xe" fillcolor="#bc0e3d" strokecolor="#bc0e3d" strokeweight=".34175mm">
-                        <v:stroke joinstyle="miter"/>
-                        <v:path arrowok="t" o:connecttype="custom" o:connectlocs="0,0;18574,0;18574,18574;0,18574" o:connectangles="0,0,0,0"/>
-                      </v:shape>
-                      <v:shape id="Freeform: Shape 1475059128" o:spid="_x0000_s1049" style="position:absolute;left:241366;top:278607;width:18573;height:18573;visibility:visible;mso-wrap-style:square;v-text-anchor:middle" coordsize="18573,18573" o:gfxdata="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" path="m,l18574,r,18574l,18574,,xe" fillcolor="#bc0e3d" strokecolor="#bc0e3d" strokeweight=".34175mm">
-                        <v:stroke joinstyle="miter"/>
-                        <v:path arrowok="t" o:connecttype="custom" o:connectlocs="0,0;18574,0;18574,18574;0,18574" o:connectangles="0,0,0,0"/>
-                      </v:shape>
-                      <v:shape id="Freeform: Shape 1217975702" o:spid="_x0000_s1050" style="position:absolute;left:102063;top:278607;width:18573;height:18573;visibility:visible;mso-wrap-style:square;v-text-anchor:middle" coordsize="18573,18573" o:gfxdata="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" path="m,l18574,r,18574l,18574,,xe" fillcolor="#bc0e3d" strokecolor="#bc0e3d" strokeweight=".34175mm">
-                        <v:stroke joinstyle="miter"/>
-                        <v:path arrowok="t" o:connecttype="custom" o:connectlocs="0,0;18574,0;18574,18574;0,18574" o:connectangles="0,0,0,0"/>
-                      </v:shape>
-                      <v:shape id="Freeform: Shape 1463325121" o:spid="_x0000_s1051" style="position:absolute;left:55628;top:278607;width:18573;height:18573;visibility:visible;mso-wrap-style:square;v-text-anchor:middle" coordsize="18573,18573" o:gfxdata="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" path="m,l18574,r,18574l,18574,,xe" fillcolor="#bc0e3d" strokecolor="#bc0e3d" strokeweight=".34175mm">
-                        <v:stroke joinstyle="miter"/>
-                        <v:path arrowok="t" o:connecttype="custom" o:connectlocs="0,0;18574,0;18574,18574;0,18574" o:connectangles="0,0,0,0"/>
-                      </v:shape>
-                      <v:shape id="Freeform: Shape 1206501618" o:spid="_x0000_s1052" style="position:absolute;left:148497;top:278607;width:18573;height:18573;visibility:visible;mso-wrap-style:square;v-text-anchor:middle" coordsize="18573,18573" o:gfxdata="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" path="m,l18574,r,18574l,18574,,xe" fillcolor="#bc0e3d" strokecolor="#bc0e3d" strokeweight=".34175mm">
-                        <v:stroke joinstyle="miter"/>
-                        <v:path arrowok="t" o:connecttype="custom" o:connectlocs="0,0;18574,0;18574,18574;0,18574" o:connectangles="0,0,0,0"/>
-                      </v:shape>
-                      <v:shape id="Freeform: Shape 609486121" o:spid="_x0000_s1053" style="position:absolute;left:194932;top:278607;width:18573;height:18573;visibility:visible;mso-wrap-style:square;v-text-anchor:middle" coordsize="18573,18573" o:gfxdata="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" path="m,l18574,r,18574l,18574,,xe" fillcolor="#bc0e3d" strokecolor="#bc0e3d" strokeweight=".34175mm">
-                        <v:stroke joinstyle="miter"/>
-                        <v:path arrowok="t" o:connecttype="custom" o:connectlocs="0,0;18574,0;18574,18574;0,18574" o:connectangles="0,0,0,0"/>
-                      </v:shape>
-                      <v:shape id="Freeform: Shape 1881115724" o:spid="_x0000_s1054" style="position:absolute;left:102063;top:325041;width:18573;height:18573;visibility:visible;mso-wrap-style:square;v-text-anchor:middle" coordsize="18573,18573" o:gfxdata="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" path="m,l18574,r,18574l,18574,,xe" fillcolor="#bc0e3d" strokecolor="#bc0e3d" strokeweight=".34175mm">
-                        <v:stroke joinstyle="miter"/>
-                        <v:path arrowok="t" o:connecttype="custom" o:connectlocs="0,0;18574,0;18574,18574;0,18574" o:connectangles="0,0,0,0"/>
-                      </v:shape>
-                      <v:shape id="Freeform: Shape 1251171757" o:spid="_x0000_s1055" style="position:absolute;left:55628;top:325041;width:18573;height:18573;visibility:visible;mso-wrap-style:square;v-text-anchor:middle" coordsize="18573,18573" o:gfxdata="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" path="m,l18574,r,18574l,18574,,xe" fillcolor="#bc0e3d" strokecolor="#bc0e3d" strokeweight=".34175mm">
-                        <v:stroke joinstyle="miter"/>
-                        <v:path arrowok="t" o:connecttype="custom" o:connectlocs="0,0;18574,0;18574,18574;0,18574" o:connectangles="0,0,0,0"/>
-                      </v:shape>
-                      <v:shape id="Freeform: Shape 1687840780" o:spid="_x0000_s1056" style="position:absolute;left:269319;top:241458;width:250745;height:250745;visibility:visible;mso-wrap-style:square;v-text-anchor:middle" coordsize="250745,250745" o:gfxdata="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" path="m125280,c56039,51,-51,56225,,125466v51,69241,56225,125331,125466,125280c194671,250695,250746,194578,250746,125373,250643,56137,194516,51,125280,xm125280,232172c66296,232121,18523,184264,18574,125280,18625,66296,66482,18523,125466,18574v58947,51,106706,47851,106706,106799c232121,184371,184279,232172,125280,232172xe" fillcolor="#1b5e86" strokecolor="#1b5e86" strokeweight=".34175mm">
-                        <v:stroke joinstyle="miter"/>
-                        <v:path arrowok="t" o:connecttype="custom" o:connectlocs="125280,0;0,125466;125466,250746;250746,125373;125280,0;125280,232172;18574,125280;125466,18574;232172,125373;125280,232172" o:connectangles="0,0,0,0,0,0,0,0,0,0"/>
-                      </v:shape>
-                      <v:shape id="Freeform: Shape 381951785" o:spid="_x0000_s1057" style="position:absolute;left:385312;top:301824;width:83581;height:74295;visibility:visible;mso-wrap-style:square;v-text-anchor:middle" coordsize="83581,74295" o:gfxdata="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" path="m74295,55721r-55721,l18574,9287c18574,4158,14416,,9287,,4158,,,4158,,9287l,74295r74295,c79424,74295,83582,70137,83582,65008v,-5129,-4158,-9287,-9287,-9287xe" fillcolor="#bc0e3d" strokecolor="#bc0e3d" strokeweight=".34175mm">
-                        <v:stroke joinstyle="miter"/>
-                        <v:path arrowok="t" o:connecttype="custom" o:connectlocs="74295,55721;18574,55721;18574,9287;9287,0;0,9287;0,74295;74295,74295;83582,65008;74295,55721" o:connectangles="0,0,0,0,0,0,0,0,0"/>
-                      </v:shape>
-                      <w10:wrap type="square" anchory="page"/>
-                    </v:group>
-                  </w:pict>
-                </mc:Fallback>
-              </mc:AlternateContent>
+              <w:t>{{</w:t>
             </w:r>
             <w:r>
               <w:rPr>
                 <w:rFonts w:ascii="Arial Nova" w:hAnsi="Arial Nova" w:cs="Arial"/>
               </w:rPr>
-              <w:t>{{$item}}</w:t>
+              <w:t>$item</w:t>
+            </w:r>
+            <w:r>
+              <w:rPr>
+                <w:rFonts w:ascii="Arial Nova" w:hAnsi="Arial Nova" w:cs="Arial"/>
+              </w:rPr>
+              <w:t>}}</w:t>
             </w:r>
           </w:p>
           <w:p>
@@ -5144,7 +2454,7 @@
               <mc:AlternateContent>
                 <mc:Choice Requires="wpg">
                   <w:drawing>
-                    <wp:anchor distT="0" distB="0" distL="114300" distR="114300" simplePos="0" relativeHeight="251658249" behindDoc="0" locked="0" layoutInCell="1" allowOverlap="1" wp14:anchorId="5DDE7E38" wp14:editId="12E94788">
+                    <wp:anchor distT="0" distB="0" distL="114300" distR="114300" simplePos="0" relativeHeight="251658249" behindDoc="0" locked="0" layoutInCell="1" allowOverlap="1" wp14:anchorId="5DDE7E38" wp14:editId="2207A460">
                       <wp:simplePos x="0" y="0"/>
                       <wp:positionH relativeFrom="column">
                         <wp:posOffset>2990850</wp:posOffset>
@@ -5508,12 +2818,12 @@
                 </mc:Choice>
                 <mc:Fallback>
                   <w:pict>
-                    <v:group w14:anchorId="7C4A29AD" id="Group 43" o:spid="_x0000_s1026" alt="&quot;&quot;" style="position:absolute;margin-left:235.5pt;margin-top:78.5pt;width:40.3pt;height:35.3pt;z-index:251658249;mso-position-vertical-relative:page" coordsize="7620,6667" o:gfxdata="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">
-                      <v:shape id="Freeform: Shape 192622985" o:spid="_x0000_s1027" style="position:absolute;left:2381;width:5239;height:6667;visibility:visible;mso-wrap-style:square;v-text-anchor:middle" coordsize="523875,666750" o:gfxdata="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" path="m523875,323850v,-31432,-25717,-57150,-57150,-57150l285750,266700v-15240,,-27623,-12382,-28575,-27623c258127,221933,285750,187643,285750,57150,285750,25717,260033,,228600,,197168,,171450,25717,171450,57150,171450,201930,2857,283845,,285750l,590550v67627,,72390,76200,200025,76200c242888,666750,371475,666750,371475,666750v31433,,57150,-25717,57150,-57150c428625,594360,422910,581025,413385,571500v1905,,3810,,5715,c450533,571500,476250,545783,476250,514350v,-15240,-5715,-29527,-16192,-40005c485775,468630,504825,445770,504825,419100v,-16192,-6667,-31432,-18097,-41910c508635,369570,523875,348615,523875,323850xe" filled="f" strokecolor="#1b5e86" strokeweight="3pt">
+                    <v:group w14:anchorId="08BB9DD0" id="Group 43" o:spid="_x0000_s1026" alt="&quot;&quot;" style="position:absolute;margin-left:235.5pt;margin-top:78.5pt;width:40.3pt;height:35.3pt;z-index:251658249;mso-position-vertical-relative:page" coordsize="7620,6667" o:gfxdata="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">
+                      <v:shape id="Freeform: Shape 192622985" o:spid="_x0000_s1027" style="position:absolute;left:2381;width:5239;height:6667;visibility:visible;mso-wrap-style:square;v-text-anchor:middle" coordsize="523875,666750" o:gfxdata="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" path="m523875,323850v,-31432,-25717,-57150,-57150,-57150l285750,266700v-15240,,-27623,-12382,-28575,-27623c258127,221933,285750,187643,285750,57150,285750,25717,260033,,228600,,197168,,171450,25717,171450,57150,171450,201930,2857,283845,,285750l,590550v67627,,72390,76200,200025,76200c242888,666750,371475,666750,371475,666750v31433,,57150,-25717,57150,-57150c428625,594360,422910,581025,413385,571500v1905,,3810,,5715,c450533,571500,476250,545783,476250,514350v,-15240,-5715,-29527,-16192,-40005c485775,468630,504825,445770,504825,419100v,-16192,-6667,-31432,-18097,-41910c508635,369570,523875,348615,523875,323850xe" filled="f" strokecolor="#1b5e86" strokeweight="3pt">
                         <v:stroke joinstyle="miter"/>
                         <v:path arrowok="t" o:connecttype="custom" o:connectlocs="523875,323850;466725,266700;285750,266700;257175,239077;285750,57150;228600,0;171450,57150;0,285750;0,590550;200025,666750;371475,666750;428625,609600;413385,571500;419100,571500;476250,514350;460058,474345;504825,419100;486728,377190;523875,323850" o:connectangles="0,0,0,0,0,0,0,0,0,0,0,0,0,0,0,0,0,0,0"/>
                       </v:shape>
-                      <v:shape id="Freeform: Shape 952363742" o:spid="_x0000_s1028" style="position:absolute;top:2381;width:1809;height:4000;visibility:visible;mso-wrap-style:square;v-text-anchor:middle" coordsize="180975,400050" o:gfxdata="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" path="m142875,l,,,400050r142875,c163830,400050,180975,382905,180975,361950r,-323850c180975,17145,163830,,142875,xe" fillcolor="#bc0e3d" stroked="f">
+                      <v:shape id="Freeform: Shape 952363742" o:spid="_x0000_s1028" style="position:absolute;top:2381;width:1809;height:4000;visibility:visible;mso-wrap-style:square;v-text-anchor:middle" coordsize="180975,400050" o:gfxdata="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" path="m142875,l,,,400050r142875,c163830,400050,180975,382905,180975,361950r,-323850c180975,17145,163830,,142875,xe" fillcolor="#bc0e3d" stroked="f">
                         <v:stroke joinstyle="miter"/>
                         <v:path arrowok="t" o:connecttype="custom" o:connectlocs="142875,0;0,0;0,400050;142875,400050;180975,361950;180975,38100;142875,0" o:connectangles="0,0,0,0,0,0,0"/>
                       </v:shape>
@@ -5523,30 +2833,49 @@
                 </mc:Fallback>
               </mc:AlternateContent>
             </w:r>
+            <w:bookmarkEnd w:id="0"/>
             <w:r>
               <w:rPr>
                 <w:rFonts w:ascii="Arial Nova" w:hAnsi="Arial Nova" w:cs="Arial"/>
               </w:rPr>
               <w:t>{{END-FOR item}}</w:t>
             </w:r>
-            <w:bookmarkEnd w:id="0"/>
           </w:p>
         </w:tc>
       </w:tr>
       <w:tr>
         <w:trPr>
-          <w:trHeight w:val="60"/>
+          <w:trHeight w:val="22"/>
         </w:trPr>
         <w:tc>
           <w:tcPr>
-            <w:tcW w:w="5580" w:type="dxa"/>
+            <w:tcW w:w="5601" w:type="dxa"/>
             <w:tcBorders>
               <w:top w:val="single" w:sz="12" w:space="0" w:color="003D6B"/>
               <w:left w:val="nil"/>
               <w:bottom w:val="single" w:sz="12" w:space="0" w:color="003D6B"/>
               <w:right w:val="nil"/>
             </w:tcBorders>
-            <w:shd w:val="clear" w:color="auto" w:fill="auto"/>
+          </w:tcPr>
+          <w:p>
+            <w:pPr>
+              <w:rPr>
+                <w:rFonts w:ascii="Arial Nova" w:hAnsi="Arial Nova" w:cs="Arial"/>
+                <w:sz w:val="2"/>
+                <w:szCs w:val="2"/>
+              </w:rPr>
+            </w:pPr>
+          </w:p>
+        </w:tc>
+        <w:tc>
+          <w:tcPr>
+            <w:tcW w:w="180" w:type="dxa"/>
+            <w:tcBorders>
+              <w:top w:val="nil"/>
+              <w:left w:val="nil"/>
+              <w:bottom w:val="nil"/>
+              <w:right w:val="nil"/>
+            </w:tcBorders>
           </w:tcPr>
           <w:p>
             <w:pPr>
@@ -5560,35 +2889,13 @@
         </w:tc>
         <w:tc>
           <w:tcPr>
-            <w:tcW w:w="180" w:type="dxa"/>
-            <w:tcBorders>
-              <w:top w:val="nil"/>
-              <w:left w:val="nil"/>
-              <w:bottom w:val="nil"/>
-              <w:right w:val="nil"/>
-            </w:tcBorders>
-            <w:shd w:val="clear" w:color="auto" w:fill="auto"/>
-          </w:tcPr>
-          <w:p>
-            <w:pPr>
-              <w:rPr>
-                <w:rFonts w:ascii="Arial Nova" w:hAnsi="Arial Nova" w:cs="Arial"/>
-                <w:sz w:val="4"/>
-                <w:szCs w:val="4"/>
-              </w:rPr>
-            </w:pPr>
-          </w:p>
-        </w:tc>
-        <w:tc>
-          <w:tcPr>
-            <w:tcW w:w="5721" w:type="dxa"/>
+            <w:tcW w:w="5744" w:type="dxa"/>
             <w:tcBorders>
               <w:top w:val="single" w:sz="12" w:space="0" w:color="003D6B"/>
               <w:left w:val="nil"/>
               <w:bottom w:val="single" w:sz="12" w:space="0" w:color="003D6B"/>
               <w:right w:val="nil"/>
             </w:tcBorders>
-            <w:shd w:val="clear" w:color="auto" w:fill="auto"/>
           </w:tcPr>
           <w:p>
             <w:pPr>
@@ -5603,11 +2910,11 @@
       </w:tr>
       <w:tr>
         <w:trPr>
-          <w:trHeight w:val="504"/>
+          <w:trHeight w:val="508"/>
         </w:trPr>
         <w:tc>
           <w:tcPr>
-            <w:tcW w:w="5580" w:type="dxa"/>
+            <w:tcW w:w="5601" w:type="dxa"/>
             <w:tcBorders>
               <w:top w:val="single" w:sz="12" w:space="0" w:color="003D6B"/>
               <w:left w:val="single" w:sz="12" w:space="0" w:color="003D6B"/>
@@ -5650,7 +2957,6 @@
               <w:bottom w:val="nil"/>
               <w:right w:val="single" w:sz="12" w:space="0" w:color="003D6B"/>
             </w:tcBorders>
-            <w:shd w:val="clear" w:color="auto" w:fill="auto"/>
           </w:tcPr>
           <w:p>
             <w:pPr>
@@ -5664,7 +2970,7 @@
         </w:tc>
         <w:tc>
           <w:tcPr>
-            <w:tcW w:w="5721" w:type="dxa"/>
+            <w:tcW w:w="5744" w:type="dxa"/>
             <w:tcBorders>
               <w:top w:val="single" w:sz="12" w:space="0" w:color="003D6B"/>
               <w:left w:val="single" w:sz="12" w:space="0" w:color="003D6B"/>
@@ -5703,11 +3009,11 @@
       <w:tr>
         <w:trPr>
           <w:cantSplit/>
-          <w:trHeight w:hRule="exact" w:val="2376"/>
+          <w:trHeight w:hRule="exact" w:val="2397"/>
         </w:trPr>
         <w:tc>
           <w:tcPr>
-            <w:tcW w:w="5580" w:type="dxa"/>
+            <w:tcW w:w="5601" w:type="dxa"/>
             <w:tcBorders>
               <w:top w:val="nil"/>
               <w:left w:val="single" w:sz="12" w:space="0" w:color="003D6B"/>
@@ -5720,25 +3026,31 @@
             <w:pPr>
               <w:rPr>
                 <w:rFonts w:ascii="Arial Nova" w:hAnsi="Arial Nova" w:cs="Arial"/>
+                <w:b/>
+                <w:bCs/>
               </w:rPr>
             </w:pPr>
             <w:r>
               <w:rPr>
                 <w:rFonts w:ascii="Arial Nova" w:hAnsi="Arial Nova" w:cs="Arial"/>
+                <w:b/>
+                <w:bCs/>
               </w:rPr>
-              <w:t xml:space="preserve">{{FOR item IN </w:t>
+              <w:t>You will:</w:t>
+            </w:r>
+            <w:r>
+              <w:rPr>
+                <w:rFonts w:ascii="Arial Nova" w:hAnsi="Arial Nova" w:cs="Arial"/>
+                <w:b/>
+                <w:bCs/>
+              </w:rPr>
+              <w:br/>
             </w:r>
             <w:r>
               <w:rPr>
                 <w:rFonts w:ascii="Arial Nova" w:hAnsi="Arial Nova" w:cs="Arial"/>
               </w:rPr>
-              <w:t>procedures</w:t>
-            </w:r>
-            <w:r>
-              <w:rPr>
-                <w:rFonts w:ascii="Arial Nova" w:hAnsi="Arial Nova" w:cs="Arial"/>
-              </w:rPr>
-              <w:t>}}</w:t>
+              <w:t>{{FOR item IN procedures}}</w:t>
             </w:r>
           </w:p>
           <w:p>
@@ -5746,8 +3058,9 @@
               <w:pStyle w:val="ListParagraph"/>
               <w:numPr>
                 <w:ilvl w:val="0"/>
-                <w:numId w:val="1"/>
+                <w:numId w:val="4"/>
               </w:numPr>
+              <w:ind w:left="288" w:hanging="144"/>
               <w:rPr>
                 <w:rFonts w:ascii="Arial Nova" w:hAnsi="Arial Nova" w:cs="Arial"/>
               </w:rPr>
@@ -5762,13 +3075,7 @@
               <w:rPr>
                 <w:rFonts w:ascii="Arial Nova" w:hAnsi="Arial Nova" w:cs="Arial"/>
               </w:rPr>
-              <w:t>$</w:t>
-            </w:r>
-            <w:r>
-              <w:rPr>
-                <w:rFonts w:ascii="Arial Nova" w:hAnsi="Arial Nova" w:cs="Arial"/>
-              </w:rPr>
-              <w:t>item</w:t>
+              <w:t>$item</w:t>
             </w:r>
             <w:r>
               <w:rPr>
@@ -5785,25 +3092,18 @@
             </w:pPr>
             <w:r>
               <w:rPr>
-                <w:rFonts w:ascii="Arial Nova" w:hAnsi="Arial Nova" w:cs="Arial"/>
-              </w:rPr>
-              <w:t>{{END-FOR item}}</w:t>
-            </w:r>
-            <w:r>
-              <w:rPr>
-                <w:rFonts w:ascii="Arial Nova" w:hAnsi="Arial Nova" w:cs="Arial"/>
                 <w:noProof/>
               </w:rPr>
               <mc:AlternateContent>
                 <mc:Choice Requires="wpg">
                   <w:drawing>
-                    <wp:anchor distT="0" distB="0" distL="114300" distR="114300" simplePos="0" relativeHeight="251658243" behindDoc="0" locked="0" layoutInCell="1" allowOverlap="1" wp14:anchorId="69AAF254" wp14:editId="68EF7D00">
+                    <wp:anchor distT="0" distB="0" distL="114300" distR="114300" simplePos="0" relativeHeight="251658243" behindDoc="0" locked="0" layoutInCell="1" allowOverlap="1" wp14:anchorId="69AAF254" wp14:editId="2EC7168D">
                       <wp:simplePos x="0" y="0"/>
                       <wp:positionH relativeFrom="column">
-                        <wp:posOffset>3169285</wp:posOffset>
+                        <wp:posOffset>3227705</wp:posOffset>
                       </wp:positionH>
                       <wp:positionV relativeFrom="paragraph">
-                        <wp:posOffset>1016000</wp:posOffset>
+                        <wp:posOffset>633730</wp:posOffset>
                       </wp:positionV>
                       <wp:extent cx="151130" cy="321310"/>
                       <wp:effectExtent l="0" t="0" r="20320" b="21590"/>
@@ -6059,7 +3359,7 @@
                 </mc:Choice>
                 <mc:Fallback>
                   <w:pict>
-                    <v:group w14:anchorId="32FF12B5" id="Graphic 18" o:spid="_x0000_s1026" alt="&quot;&quot;" style="position:absolute;margin-left:249.55pt;margin-top:80pt;width:11.9pt;height:25.3pt;z-index:251658243" coordorigin="185739,100101" coordsize="151723,326341" o:gfxdata="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">
+                    <v:group w14:anchorId="11F71627" id="Graphic 18" o:spid="_x0000_s1026" alt="&quot;&quot;" style="position:absolute;margin-left:254.15pt;margin-top:49.9pt;width:11.9pt;height:25.3pt;z-index:251658243" coordorigin="185739,100101" coordsize="151723,326341" o:gfxdata="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">
                       <v:shape id="Freeform 23" o:spid="_x0000_s1027" style="position:absolute;left:185739;top:100101;width:151723;height:4987;visibility:visible;mso-wrap-style:square;v-text-anchor:middle" coordsize="151723,4987" o:gfxdata="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" path="m,l151724,e" filled="f" strokecolor="#1b5e86" strokeweight=".68481mm">
                         <v:stroke endcap="round"/>
                         <v:path arrowok="t" o:connecttype="custom" o:connectlocs="0,0;151724,0" o:connectangles="0,0"/>
@@ -6083,19 +3383,18 @@
             </w:r>
             <w:r>
               <w:rPr>
-                <w:rFonts w:ascii="Arial Nova" w:hAnsi="Arial Nova" w:cs="Arial"/>
                 <w:noProof/>
               </w:rPr>
               <mc:AlternateContent>
                 <mc:Choice Requires="wpg">
                   <w:drawing>
-                    <wp:anchor distT="0" distB="0" distL="114300" distR="114300" simplePos="0" relativeHeight="251658242" behindDoc="0" locked="0" layoutInCell="1" allowOverlap="1" wp14:anchorId="1B0751E0" wp14:editId="6D25D718">
+                    <wp:anchor distT="0" distB="0" distL="114300" distR="114300" simplePos="0" relativeHeight="251658242" behindDoc="0" locked="0" layoutInCell="1" allowOverlap="1" wp14:anchorId="1B0751E0" wp14:editId="0F46EB8C">
                       <wp:simplePos x="0" y="0"/>
                       <wp:positionH relativeFrom="column">
-                        <wp:posOffset>2982923</wp:posOffset>
+                        <wp:posOffset>3020695</wp:posOffset>
                       </wp:positionH>
                       <wp:positionV relativeFrom="page">
-                        <wp:posOffset>914359</wp:posOffset>
+                        <wp:posOffset>913765</wp:posOffset>
                       </wp:positionV>
                       <wp:extent cx="400050" cy="521335"/>
                       <wp:effectExtent l="0" t="0" r="19050" b="12065"/>
@@ -6514,24 +3813,24 @@
                 </mc:Choice>
                 <mc:Fallback>
                   <w:pict>
-                    <v:group w14:anchorId="0D27D9CD" id="Group 153" o:spid="_x0000_s1026" alt="&quot;&quot;" style="position:absolute;margin-left:234.9pt;margin-top:1in;width:31.5pt;height:41.05pt;z-index:251658242;mso-position-vertical-relative:page" coordsize="400556,521557" o:gfxdata="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">
-                      <v:shape id="Freeform 5" o:spid="_x0000_s1027" alt="Red and blue checklist icon" style="position:absolute;width:400556;height:521557;visibility:visible;mso-wrap-style:square;v-text-anchor:middle" coordsize="400556,521557" o:gfxdata="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" path="m389784,v5950,,10773,4823,10773,10773l400557,510784v,5950,-4823,10773,-10773,10773l10773,521557c4823,521557,,516734,,510784l,10773c,4823,4823,,10773,l389784,xe" strokecolor="#1b5e86" strokeweight=".68481mm">
+                    <v:group w14:anchorId="1C41E131" id="Group 153" o:spid="_x0000_s1026" alt="&quot;&quot;" style="position:absolute;margin-left:237.85pt;margin-top:71.95pt;width:31.5pt;height:41.05pt;z-index:251658242;mso-position-vertical-relative:page" coordsize="400556,521557" o:gfxdata="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">
+                      <v:shape id="Freeform 5" o:spid="_x0000_s1027" alt="Red and blue checklist icon" style="position:absolute;width:400556;height:521557;visibility:visible;mso-wrap-style:square;v-text-anchor:middle" coordsize="400556,521557" o:gfxdata="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" path="m389784,v5950,,10773,4823,10773,10773l400557,510784v,5950,-4823,10773,-10773,10773l10773,521557c4823,521557,,516734,,510784l,10773c,4823,4823,,10773,l389784,xe" strokecolor="#1b5e86" strokeweight=".68481mm">
                         <v:stroke joinstyle="miter"/>
                         <v:path arrowok="t" o:connecttype="custom" o:connectlocs="389784,0;400557,10773;400557,510784;389784,521557;10773,521557;0,510784;0,10773;10773,0" o:connectangles="0,0,0,0,0,0,0,0"/>
                       </v:shape>
-                      <v:shape id="Freeform 10" o:spid="_x0000_s1028" alt="&quot;&quot;" style="position:absolute;left:59602;top:73118;width:74365;height:53916;visibility:visible;mso-wrap-style:square;v-text-anchor:middle" coordsize="74365,53916" o:gfxdata="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" path="m,33517l20449,53916,74366,e" filled="f" strokecolor="#bc0e3d" strokeweight=".68481mm">
+                      <v:shape id="Freeform 10" o:spid="_x0000_s1028" alt="&quot;&quot;" style="position:absolute;left:59602;top:73118;width:74365;height:53916;visibility:visible;mso-wrap-style:square;v-text-anchor:middle" coordsize="74365,53916" o:gfxdata="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" path="m,33517l20449,53916,74366,e" filled="f" strokecolor="#bc0e3d" strokeweight=".68481mm">
                         <v:stroke endcap="round"/>
                         <v:path arrowok="t" o:connecttype="custom" o:connectlocs="0,33517;20449,53916;74366,0" o:connectangles="0,0,0"/>
                       </v:shape>
-                      <v:shape id="Freeform 15" o:spid="_x0000_s1029" alt="&quot;&quot;" style="position:absolute;left:59602;top:180253;width:74365;height:53916;visibility:visible;mso-wrap-style:square;v-text-anchor:middle" coordsize="74365,53916" o:gfxdata="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" path="m,33467l20449,53916,74366,e" filled="f" strokecolor="#bc0e3d" strokeweight=".68481mm">
+                      <v:shape id="Freeform 15" o:spid="_x0000_s1029" alt="&quot;&quot;" style="position:absolute;left:59602;top:180253;width:74365;height:53916;visibility:visible;mso-wrap-style:square;v-text-anchor:middle" coordsize="74365,53916" o:gfxdata="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" path="m,33467l20449,53916,74366,e" filled="f" strokecolor="#bc0e3d" strokeweight=".68481mm">
                         <v:stroke endcap="round"/>
                         <v:path arrowok="t" o:connecttype="custom" o:connectlocs="0,33467;20449,53916;74366,0" o:connectangles="0,0,0"/>
                       </v:shape>
-                      <v:shape id="Freeform 17" o:spid="_x0000_s1030" alt="&quot;&quot;" style="position:absolute;left:59602;top:287387;width:74365;height:53916;visibility:visible;mso-wrap-style:square;v-text-anchor:middle" coordsize="74365,53916" o:gfxdata="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" path="m,33467l20449,53916,74366,e" filled="f" strokecolor="#bc0e3d" strokeweight=".68481mm">
+                      <v:shape id="Freeform 17" o:spid="_x0000_s1030" alt="&quot;&quot;" style="position:absolute;left:59602;top:287387;width:74365;height:53916;visibility:visible;mso-wrap-style:square;v-text-anchor:middle" coordsize="74365,53916" o:gfxdata="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" path="m,33467l20449,53916,74366,e" filled="f" strokecolor="#bc0e3d" strokeweight=".68481mm">
                         <v:stroke endcap="round"/>
                         <v:path arrowok="t" o:connecttype="custom" o:connectlocs="0,33467;20449,53916;74366,0" o:connectangles="0,0,0"/>
                       </v:shape>
-                      <v:shape id="Freeform 20" o:spid="_x0000_s1031" alt="&quot;&quot;" style="position:absolute;left:59602;top:394522;width:74365;height:53866;visibility:visible;mso-wrap-style:square;v-text-anchor:middle" coordsize="74365,53866" o:gfxdata="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" path="m,33467l20449,53866,74366,e" filled="f" strokecolor="#bc0e3d" strokeweight=".68481mm">
+                      <v:shape id="Freeform 20" o:spid="_x0000_s1031" alt="&quot;&quot;" style="position:absolute;left:59602;top:394522;width:74365;height:53866;visibility:visible;mso-wrap-style:square;v-text-anchor:middle" coordsize="74365,53866" o:gfxdata="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" path="m,33467l20449,53866,74366,e" filled="f" strokecolor="#bc0e3d" strokeweight=".68481mm">
                         <v:stroke endcap="round"/>
                         <v:path arrowok="t" o:connecttype="custom" o:connectlocs="0,33467;20449,53866;74366,0" o:connectangles="0,0,0"/>
                       </v:shape>
@@ -6540,6 +3839,12 @@
                   </w:pict>
                 </mc:Fallback>
               </mc:AlternateContent>
+            </w:r>
+            <w:r>
+              <w:rPr>
+                <w:rFonts w:ascii="Arial Nova" w:hAnsi="Arial Nova" w:cs="Arial"/>
+              </w:rPr>
+              <w:t>{{END-FOR item}}</w:t>
             </w:r>
           </w:p>
         </w:tc>
@@ -6552,7 +3857,6 @@
               <w:bottom w:val="nil"/>
               <w:right w:val="single" w:sz="12" w:space="0" w:color="003D6B"/>
             </w:tcBorders>
-            <w:shd w:val="clear" w:color="auto" w:fill="auto"/>
           </w:tcPr>
           <w:p>
             <w:pPr>
@@ -6564,7 +3868,7 @@
         </w:tc>
         <w:tc>
           <w:tcPr>
-            <w:tcW w:w="5721" w:type="dxa"/>
+            <w:tcW w:w="5744" w:type="dxa"/>
             <w:tcBorders>
               <w:top w:val="nil"/>
               <w:left w:val="single" w:sz="12" w:space="0" w:color="003D6B"/>
@@ -6580,2769 +3884,12 @@
                 <w:ilvl w:val="0"/>
                 <w:numId w:val="1"/>
               </w:numPr>
+              <w:spacing w:before="40"/>
               <w:ind w:left="432" w:hanging="288"/>
               <w:rPr>
                 <w:rFonts w:ascii="Arial Nova" w:hAnsi="Arial Nova" w:cs="Arial"/>
               </w:rPr>
             </w:pPr>
-            <w:r>
-              <w:rPr>
-                <w:rFonts w:ascii="Arial Nova" w:hAnsi="Arial Nova"/>
-                <w:noProof/>
-              </w:rPr>
-              <mc:AlternateContent>
-                <mc:Choice Requires="wpg">
-                  <w:drawing>
-                    <wp:anchor distT="0" distB="0" distL="114300" distR="114300" simplePos="0" relativeHeight="251660297" behindDoc="0" locked="0" layoutInCell="1" allowOverlap="1" wp14:anchorId="12BB1707" wp14:editId="2E6F3219">
-                      <wp:simplePos x="0" y="0"/>
-                      <wp:positionH relativeFrom="column">
-                        <wp:posOffset>2884805</wp:posOffset>
-                      </wp:positionH>
-                      <wp:positionV relativeFrom="page">
-                        <wp:posOffset>891519</wp:posOffset>
-                      </wp:positionV>
-                      <wp:extent cx="600075" cy="567690"/>
-                      <wp:effectExtent l="0" t="0" r="28575" b="22860"/>
-                      <wp:wrapSquare wrapText="bothSides"/>
-                      <wp:docPr id="308392848" name="Group 53" descr="Red and blue icon of a calendar and clock"/>
-                      <wp:cNvGraphicFramePr/>
-                      <a:graphic xmlns:a="http://schemas.openxmlformats.org/drawingml/2006/main">
-                        <a:graphicData uri="http://schemas.microsoft.com/office/word/2010/wordprocessingGroup">
-                          <wpg:wgp>
-                            <wpg:cNvGrpSpPr/>
-                            <wpg:grpSpPr>
-                              <a:xfrm>
-                                <a:off x="0" y="0"/>
-                                <a:ext cx="600075" cy="567690"/>
-                                <a:chOff x="0" y="0"/>
-                                <a:chExt cx="520064" cy="492203"/>
-                              </a:xfrm>
-                            </wpg:grpSpPr>
-                            <wps:wsp>
-                              <wps:cNvPr id="1996313722" name="Freeform: Shape 1996313722"/>
-                              <wps:cNvSpPr>
-                                <a:spLocks/>
-                              </wps:cNvSpPr>
-                              <wps:spPr>
-                                <a:xfrm>
-                                  <a:off x="92869" y="0"/>
-                                  <a:ext cx="18573" cy="46434"/>
-                                </a:xfrm>
-                                <a:custGeom>
-                                  <a:avLst/>
-                                  <a:gdLst>
-                                    <a:gd name="connsiteX0" fmla="*/ 9287 w 18573"/>
-                                    <a:gd name="connsiteY0" fmla="*/ 46434 h 46434"/>
-                                    <a:gd name="connsiteX1" fmla="*/ 18574 w 18573"/>
-                                    <a:gd name="connsiteY1" fmla="*/ 37148 h 46434"/>
-                                    <a:gd name="connsiteX2" fmla="*/ 18574 w 18573"/>
-                                    <a:gd name="connsiteY2" fmla="*/ 9287 h 46434"/>
-                                    <a:gd name="connsiteX3" fmla="*/ 9287 w 18573"/>
-                                    <a:gd name="connsiteY3" fmla="*/ 0 h 46434"/>
-                                    <a:gd name="connsiteX4" fmla="*/ 0 w 18573"/>
-                                    <a:gd name="connsiteY4" fmla="*/ 9287 h 46434"/>
-                                    <a:gd name="connsiteX5" fmla="*/ 0 w 18573"/>
-                                    <a:gd name="connsiteY5" fmla="*/ 37148 h 46434"/>
-                                    <a:gd name="connsiteX6" fmla="*/ 9287 w 18573"/>
-                                    <a:gd name="connsiteY6" fmla="*/ 46434 h 46434"/>
-                                  </a:gdLst>
-                                  <a:ahLst/>
-                                  <a:cxnLst>
-                                    <a:cxn ang="0">
-                                      <a:pos x="connsiteX0" y="connsiteY0"/>
-                                    </a:cxn>
-                                    <a:cxn ang="0">
-                                      <a:pos x="connsiteX1" y="connsiteY1"/>
-                                    </a:cxn>
-                                    <a:cxn ang="0">
-                                      <a:pos x="connsiteX2" y="connsiteY2"/>
-                                    </a:cxn>
-                                    <a:cxn ang="0">
-                                      <a:pos x="connsiteX3" y="connsiteY3"/>
-                                    </a:cxn>
-                                    <a:cxn ang="0">
-                                      <a:pos x="connsiteX4" y="connsiteY4"/>
-                                    </a:cxn>
-                                    <a:cxn ang="0">
-                                      <a:pos x="connsiteX5" y="connsiteY5"/>
-                                    </a:cxn>
-                                    <a:cxn ang="0">
-                                      <a:pos x="connsiteX6" y="connsiteY6"/>
-                                    </a:cxn>
-                                  </a:cxnLst>
-                                  <a:rect l="l" t="t" r="r" b="b"/>
-                                  <a:pathLst>
-                                    <a:path w="18573" h="46434">
-                                      <a:moveTo>
-                                        <a:pt x="9287" y="46434"/>
-                                      </a:moveTo>
-                                      <a:cubicBezTo>
-                                        <a:pt x="14416" y="46434"/>
-                                        <a:pt x="18574" y="42277"/>
-                                        <a:pt x="18574" y="37148"/>
-                                      </a:cubicBezTo>
-                                      <a:lnTo>
-                                        <a:pt x="18574" y="9287"/>
-                                      </a:lnTo>
-                                      <a:cubicBezTo>
-                                        <a:pt x="18574" y="4158"/>
-                                        <a:pt x="14416" y="0"/>
-                                        <a:pt x="9287" y="0"/>
-                                      </a:cubicBezTo>
-                                      <a:cubicBezTo>
-                                        <a:pt x="4158" y="0"/>
-                                        <a:pt x="0" y="4158"/>
-                                        <a:pt x="0" y="9287"/>
-                                      </a:cubicBezTo>
-                                      <a:lnTo>
-                                        <a:pt x="0" y="37148"/>
-                                      </a:lnTo>
-                                      <a:cubicBezTo>
-                                        <a:pt x="0" y="42277"/>
-                                        <a:pt x="4158" y="46434"/>
-                                        <a:pt x="9287" y="46434"/>
-                                      </a:cubicBezTo>
-                                      <a:close/>
-                                    </a:path>
-                                  </a:pathLst>
-                                </a:custGeom>
-                                <a:solidFill>
-                                  <a:srgbClr val="BC0E3D"/>
-                                </a:solidFill>
-                                <a:ln w="12303" cap="flat">
-                                  <a:solidFill>
-                                    <a:srgbClr val="BC0E3D"/>
-                                  </a:solidFill>
-                                  <a:prstDash val="solid"/>
-                                  <a:miter/>
-                                </a:ln>
-                              </wps:spPr>
-                              <wps:bodyPr rtlCol="0" anchor="ctr"/>
-                            </wps:wsp>
-                            <wps:wsp>
-                              <wps:cNvPr id="761298580" name="Freeform: Shape 761298580"/>
-                              <wps:cNvSpPr>
-                                <a:spLocks/>
-                              </wps:cNvSpPr>
-                              <wps:spPr>
-                                <a:xfrm>
-                                  <a:off x="0" y="27861"/>
-                                  <a:ext cx="399335" cy="362188"/>
-                                </a:xfrm>
-                                <a:custGeom>
-                                  <a:avLst/>
-                                  <a:gdLst>
-                                    <a:gd name="connsiteX0" fmla="*/ 241459 w 399335"/>
-                                    <a:gd name="connsiteY0" fmla="*/ 343614 h 362188"/>
-                                    <a:gd name="connsiteX1" fmla="*/ 26003 w 399335"/>
-                                    <a:gd name="connsiteY1" fmla="*/ 343614 h 362188"/>
-                                    <a:gd name="connsiteX2" fmla="*/ 18574 w 399335"/>
-                                    <a:gd name="connsiteY2" fmla="*/ 336092 h 362188"/>
-                                    <a:gd name="connsiteX3" fmla="*/ 18574 w 399335"/>
-                                    <a:gd name="connsiteY3" fmla="*/ 83582 h 362188"/>
-                                    <a:gd name="connsiteX4" fmla="*/ 380762 w 399335"/>
-                                    <a:gd name="connsiteY4" fmla="*/ 83582 h 362188"/>
-                                    <a:gd name="connsiteX5" fmla="*/ 380762 w 399335"/>
-                                    <a:gd name="connsiteY5" fmla="*/ 195024 h 362188"/>
-                                    <a:gd name="connsiteX6" fmla="*/ 390049 w 399335"/>
-                                    <a:gd name="connsiteY6" fmla="*/ 204311 h 362188"/>
-                                    <a:gd name="connsiteX7" fmla="*/ 399336 w 399335"/>
-                                    <a:gd name="connsiteY7" fmla="*/ 195024 h 362188"/>
-                                    <a:gd name="connsiteX8" fmla="*/ 399336 w 399335"/>
-                                    <a:gd name="connsiteY8" fmla="*/ 26096 h 362188"/>
-                                    <a:gd name="connsiteX9" fmla="*/ 373332 w 399335"/>
-                                    <a:gd name="connsiteY9" fmla="*/ 0 h 362188"/>
-                                    <a:gd name="connsiteX10" fmla="*/ 334328 w 399335"/>
-                                    <a:gd name="connsiteY10" fmla="*/ 0 h 362188"/>
-                                    <a:gd name="connsiteX11" fmla="*/ 325041 w 399335"/>
-                                    <a:gd name="connsiteY11" fmla="*/ 9287 h 362188"/>
-                                    <a:gd name="connsiteX12" fmla="*/ 334328 w 399335"/>
-                                    <a:gd name="connsiteY12" fmla="*/ 18574 h 362188"/>
-                                    <a:gd name="connsiteX13" fmla="*/ 373332 w 399335"/>
-                                    <a:gd name="connsiteY13" fmla="*/ 18574 h 362188"/>
-                                    <a:gd name="connsiteX14" fmla="*/ 380763 w 399335"/>
-                                    <a:gd name="connsiteY14" fmla="*/ 26002 h 362188"/>
-                                    <a:gd name="connsiteX15" fmla="*/ 380762 w 399335"/>
-                                    <a:gd name="connsiteY15" fmla="*/ 26096 h 362188"/>
-                                    <a:gd name="connsiteX16" fmla="*/ 380762 w 399335"/>
-                                    <a:gd name="connsiteY16" fmla="*/ 65008 h 362188"/>
-                                    <a:gd name="connsiteX17" fmla="*/ 18574 w 399335"/>
-                                    <a:gd name="connsiteY17" fmla="*/ 65008 h 362188"/>
-                                    <a:gd name="connsiteX18" fmla="*/ 18574 w 399335"/>
-                                    <a:gd name="connsiteY18" fmla="*/ 26096 h 362188"/>
-                                    <a:gd name="connsiteX19" fmla="*/ 26096 w 399335"/>
-                                    <a:gd name="connsiteY19" fmla="*/ 18574 h 362188"/>
-                                    <a:gd name="connsiteX20" fmla="*/ 65008 w 399335"/>
-                                    <a:gd name="connsiteY20" fmla="*/ 18574 h 362188"/>
-                                    <a:gd name="connsiteX21" fmla="*/ 74295 w 399335"/>
-                                    <a:gd name="connsiteY21" fmla="*/ 9287 h 362188"/>
-                                    <a:gd name="connsiteX22" fmla="*/ 65008 w 399335"/>
-                                    <a:gd name="connsiteY22" fmla="*/ 0 h 362188"/>
-                                    <a:gd name="connsiteX23" fmla="*/ 26003 w 399335"/>
-                                    <a:gd name="connsiteY23" fmla="*/ 0 h 362188"/>
-                                    <a:gd name="connsiteX24" fmla="*/ 0 w 399335"/>
-                                    <a:gd name="connsiteY24" fmla="*/ 26096 h 362188"/>
-                                    <a:gd name="connsiteX25" fmla="*/ 0 w 399335"/>
-                                    <a:gd name="connsiteY25" fmla="*/ 336092 h 362188"/>
-                                    <a:gd name="connsiteX26" fmla="*/ 26003 w 399335"/>
-                                    <a:gd name="connsiteY26" fmla="*/ 362188 h 362188"/>
-                                    <a:gd name="connsiteX27" fmla="*/ 241459 w 399335"/>
-                                    <a:gd name="connsiteY27" fmla="*/ 362188 h 362188"/>
-                                    <a:gd name="connsiteX28" fmla="*/ 250746 w 399335"/>
-                                    <a:gd name="connsiteY28" fmla="*/ 352901 h 362188"/>
-                                    <a:gd name="connsiteX29" fmla="*/ 241459 w 399335"/>
-                                    <a:gd name="connsiteY29" fmla="*/ 343614 h 362188"/>
-                                  </a:gdLst>
-                                  <a:ahLst/>
-                                  <a:cxnLst>
-                                    <a:cxn ang="0">
-                                      <a:pos x="connsiteX0" y="connsiteY0"/>
-                                    </a:cxn>
-                                    <a:cxn ang="0">
-                                      <a:pos x="connsiteX1" y="connsiteY1"/>
-                                    </a:cxn>
-                                    <a:cxn ang="0">
-                                      <a:pos x="connsiteX2" y="connsiteY2"/>
-                                    </a:cxn>
-                                    <a:cxn ang="0">
-                                      <a:pos x="connsiteX3" y="connsiteY3"/>
-                                    </a:cxn>
-                                    <a:cxn ang="0">
-                                      <a:pos x="connsiteX4" y="connsiteY4"/>
-                                    </a:cxn>
-                                    <a:cxn ang="0">
-                                      <a:pos x="connsiteX5" y="connsiteY5"/>
-                                    </a:cxn>
-                                    <a:cxn ang="0">
-                                      <a:pos x="connsiteX6" y="connsiteY6"/>
-                                    </a:cxn>
-                                    <a:cxn ang="0">
-                                      <a:pos x="connsiteX7" y="connsiteY7"/>
-                                    </a:cxn>
-                                    <a:cxn ang="0">
-                                      <a:pos x="connsiteX8" y="connsiteY8"/>
-                                    </a:cxn>
-                                    <a:cxn ang="0">
-                                      <a:pos x="connsiteX9" y="connsiteY9"/>
-                                    </a:cxn>
-                                    <a:cxn ang="0">
-                                      <a:pos x="connsiteX10" y="connsiteY10"/>
-                                    </a:cxn>
-                                    <a:cxn ang="0">
-                                      <a:pos x="connsiteX11" y="connsiteY11"/>
-                                    </a:cxn>
-                                    <a:cxn ang="0">
-                                      <a:pos x="connsiteX12" y="connsiteY12"/>
-                                    </a:cxn>
-                                    <a:cxn ang="0">
-                                      <a:pos x="connsiteX13" y="connsiteY13"/>
-                                    </a:cxn>
-                                    <a:cxn ang="0">
-                                      <a:pos x="connsiteX14" y="connsiteY14"/>
-                                    </a:cxn>
-                                    <a:cxn ang="0">
-                                      <a:pos x="connsiteX15" y="connsiteY15"/>
-                                    </a:cxn>
-                                    <a:cxn ang="0">
-                                      <a:pos x="connsiteX16" y="connsiteY16"/>
-                                    </a:cxn>
-                                    <a:cxn ang="0">
-                                      <a:pos x="connsiteX17" y="connsiteY17"/>
-                                    </a:cxn>
-                                    <a:cxn ang="0">
-                                      <a:pos x="connsiteX18" y="connsiteY18"/>
-                                    </a:cxn>
-                                    <a:cxn ang="0">
-                                      <a:pos x="connsiteX19" y="connsiteY19"/>
-                                    </a:cxn>
-                                    <a:cxn ang="0">
-                                      <a:pos x="connsiteX20" y="connsiteY20"/>
-                                    </a:cxn>
-                                    <a:cxn ang="0">
-                                      <a:pos x="connsiteX21" y="connsiteY21"/>
-                                    </a:cxn>
-                                    <a:cxn ang="0">
-                                      <a:pos x="connsiteX22" y="connsiteY22"/>
-                                    </a:cxn>
-                                    <a:cxn ang="0">
-                                      <a:pos x="connsiteX23" y="connsiteY23"/>
-                                    </a:cxn>
-                                    <a:cxn ang="0">
-                                      <a:pos x="connsiteX24" y="connsiteY24"/>
-                                    </a:cxn>
-                                    <a:cxn ang="0">
-                                      <a:pos x="connsiteX25" y="connsiteY25"/>
-                                    </a:cxn>
-                                    <a:cxn ang="0">
-                                      <a:pos x="connsiteX26" y="connsiteY26"/>
-                                    </a:cxn>
-                                    <a:cxn ang="0">
-                                      <a:pos x="connsiteX27" y="connsiteY27"/>
-                                    </a:cxn>
-                                    <a:cxn ang="0">
-                                      <a:pos x="connsiteX28" y="connsiteY28"/>
-                                    </a:cxn>
-                                    <a:cxn ang="0">
-                                      <a:pos x="connsiteX29" y="connsiteY29"/>
-                                    </a:cxn>
-                                  </a:cxnLst>
-                                  <a:rect l="l" t="t" r="r" b="b"/>
-                                  <a:pathLst>
-                                    <a:path w="399335" h="362188">
-                                      <a:moveTo>
-                                        <a:pt x="241459" y="343614"/>
-                                      </a:moveTo>
-                                      <a:lnTo>
-                                        <a:pt x="26003" y="343614"/>
-                                      </a:lnTo>
-                                      <a:cubicBezTo>
-                                        <a:pt x="21885" y="343563"/>
-                                        <a:pt x="18573" y="340211"/>
-                                        <a:pt x="18574" y="336092"/>
-                                      </a:cubicBezTo>
-                                      <a:lnTo>
-                                        <a:pt x="18574" y="83582"/>
-                                      </a:lnTo>
-                                      <a:lnTo>
-                                        <a:pt x="380762" y="83582"/>
-                                      </a:lnTo>
-                                      <a:lnTo>
-                                        <a:pt x="380762" y="195024"/>
-                                      </a:lnTo>
-                                      <a:cubicBezTo>
-                                        <a:pt x="380762" y="200154"/>
-                                        <a:pt x="384920" y="204311"/>
-                                        <a:pt x="390049" y="204311"/>
-                                      </a:cubicBezTo>
-                                      <a:cubicBezTo>
-                                        <a:pt x="395178" y="204311"/>
-                                        <a:pt x="399336" y="200154"/>
-                                        <a:pt x="399336" y="195024"/>
-                                      </a:cubicBezTo>
-                                      <a:lnTo>
-                                        <a:pt x="399336" y="26096"/>
-                                      </a:lnTo>
-                                      <a:cubicBezTo>
-                                        <a:pt x="399336" y="11720"/>
-                                        <a:pt x="387708" y="51"/>
-                                        <a:pt x="373332" y="0"/>
-                                      </a:cubicBezTo>
-                                      <a:lnTo>
-                                        <a:pt x="334328" y="0"/>
-                                      </a:lnTo>
-                                      <a:cubicBezTo>
-                                        <a:pt x="329198" y="0"/>
-                                        <a:pt x="325041" y="4158"/>
-                                        <a:pt x="325041" y="9287"/>
-                                      </a:cubicBezTo>
-                                      <a:cubicBezTo>
-                                        <a:pt x="325041" y="14416"/>
-                                        <a:pt x="329198" y="18574"/>
-                                        <a:pt x="334328" y="18574"/>
-                                      </a:cubicBezTo>
-                                      <a:lnTo>
-                                        <a:pt x="373332" y="18574"/>
-                                      </a:lnTo>
-                                      <a:cubicBezTo>
-                                        <a:pt x="377435" y="18574"/>
-                                        <a:pt x="380762" y="21899"/>
-                                        <a:pt x="380763" y="26002"/>
-                                      </a:cubicBezTo>
-                                      <a:cubicBezTo>
-                                        <a:pt x="380763" y="26034"/>
-                                        <a:pt x="380762" y="26065"/>
-                                        <a:pt x="380762" y="26096"/>
-                                      </a:cubicBezTo>
-                                      <a:lnTo>
-                                        <a:pt x="380762" y="65008"/>
-                                      </a:lnTo>
-                                      <a:lnTo>
-                                        <a:pt x="18574" y="65008"/>
-                                      </a:lnTo>
-                                      <a:lnTo>
-                                        <a:pt x="18574" y="26096"/>
-                                      </a:lnTo>
-                                      <a:cubicBezTo>
-                                        <a:pt x="18574" y="21941"/>
-                                        <a:pt x="21942" y="18574"/>
-                                        <a:pt x="26096" y="18574"/>
-                                      </a:cubicBezTo>
-                                      <a:lnTo>
-                                        <a:pt x="65008" y="18574"/>
-                                      </a:lnTo>
-                                      <a:cubicBezTo>
-                                        <a:pt x="70137" y="18574"/>
-                                        <a:pt x="74295" y="14416"/>
-                                        <a:pt x="74295" y="9287"/>
-                                      </a:cubicBezTo>
-                                      <a:cubicBezTo>
-                                        <a:pt x="74295" y="4158"/>
-                                        <a:pt x="70137" y="0"/>
-                                        <a:pt x="65008" y="0"/>
-                                      </a:cubicBezTo>
-                                      <a:lnTo>
-                                        <a:pt x="26003" y="0"/>
-                                      </a:lnTo>
-                                      <a:cubicBezTo>
-                                        <a:pt x="11627" y="51"/>
-                                        <a:pt x="0" y="11720"/>
-                                        <a:pt x="0" y="26096"/>
-                                      </a:cubicBezTo>
-                                      <a:lnTo>
-                                        <a:pt x="0" y="336092"/>
-                                      </a:lnTo>
-                                      <a:cubicBezTo>
-                                        <a:pt x="0" y="350468"/>
-                                        <a:pt x="11627" y="362137"/>
-                                        <a:pt x="26003" y="362188"/>
-                                      </a:cubicBezTo>
-                                      <a:lnTo>
-                                        <a:pt x="241459" y="362188"/>
-                                      </a:lnTo>
-                                      <a:cubicBezTo>
-                                        <a:pt x="246588" y="362188"/>
-                                        <a:pt x="250746" y="358030"/>
-                                        <a:pt x="250746" y="352901"/>
-                                      </a:cubicBezTo>
-                                      <a:cubicBezTo>
-                                        <a:pt x="250746" y="347772"/>
-                                        <a:pt x="246588" y="343614"/>
-                                        <a:pt x="241459" y="343614"/>
-                                      </a:cubicBezTo>
-                                      <a:close/>
-                                    </a:path>
-                                  </a:pathLst>
-                                </a:custGeom>
-                                <a:solidFill>
-                                  <a:srgbClr val="1B5E86"/>
-                                </a:solidFill>
-                                <a:ln w="12303" cap="flat">
-                                  <a:solidFill>
-                                    <a:srgbClr val="1B5E86"/>
-                                  </a:solidFill>
-                                  <a:prstDash val="solid"/>
-                                  <a:miter/>
-                                </a:ln>
-                              </wps:spPr>
-                              <wps:bodyPr rtlCol="0" anchor="ctr"/>
-                            </wps:wsp>
-                            <wps:wsp>
-                              <wps:cNvPr id="1866177319" name="Freeform: Shape 1866177319"/>
-                              <wps:cNvSpPr>
-                                <a:spLocks/>
-                              </wps:cNvSpPr>
-                              <wps:spPr>
-                                <a:xfrm>
-                                  <a:off x="130016" y="27861"/>
-                                  <a:ext cx="139303" cy="18573"/>
-                                </a:xfrm>
-                                <a:custGeom>
-                                  <a:avLst/>
-                                  <a:gdLst>
-                                    <a:gd name="connsiteX0" fmla="*/ 9287 w 139303"/>
-                                    <a:gd name="connsiteY0" fmla="*/ 18574 h 18573"/>
-                                    <a:gd name="connsiteX1" fmla="*/ 130016 w 139303"/>
-                                    <a:gd name="connsiteY1" fmla="*/ 18574 h 18573"/>
-                                    <a:gd name="connsiteX2" fmla="*/ 139303 w 139303"/>
-                                    <a:gd name="connsiteY2" fmla="*/ 9287 h 18573"/>
-                                    <a:gd name="connsiteX3" fmla="*/ 130016 w 139303"/>
-                                    <a:gd name="connsiteY3" fmla="*/ 0 h 18573"/>
-                                    <a:gd name="connsiteX4" fmla="*/ 9287 w 139303"/>
-                                    <a:gd name="connsiteY4" fmla="*/ 0 h 18573"/>
-                                    <a:gd name="connsiteX5" fmla="*/ 0 w 139303"/>
-                                    <a:gd name="connsiteY5" fmla="*/ 9287 h 18573"/>
-                                    <a:gd name="connsiteX6" fmla="*/ 9287 w 139303"/>
-                                    <a:gd name="connsiteY6" fmla="*/ 18574 h 18573"/>
-                                  </a:gdLst>
-                                  <a:ahLst/>
-                                  <a:cxnLst>
-                                    <a:cxn ang="0">
-                                      <a:pos x="connsiteX0" y="connsiteY0"/>
-                                    </a:cxn>
-                                    <a:cxn ang="0">
-                                      <a:pos x="connsiteX1" y="connsiteY1"/>
-                                    </a:cxn>
-                                    <a:cxn ang="0">
-                                      <a:pos x="connsiteX2" y="connsiteY2"/>
-                                    </a:cxn>
-                                    <a:cxn ang="0">
-                                      <a:pos x="connsiteX3" y="connsiteY3"/>
-                                    </a:cxn>
-                                    <a:cxn ang="0">
-                                      <a:pos x="connsiteX4" y="connsiteY4"/>
-                                    </a:cxn>
-                                    <a:cxn ang="0">
-                                      <a:pos x="connsiteX5" y="connsiteY5"/>
-                                    </a:cxn>
-                                    <a:cxn ang="0">
-                                      <a:pos x="connsiteX6" y="connsiteY6"/>
-                                    </a:cxn>
-                                  </a:cxnLst>
-                                  <a:rect l="l" t="t" r="r" b="b"/>
-                                  <a:pathLst>
-                                    <a:path w="139303" h="18573">
-                                      <a:moveTo>
-                                        <a:pt x="9287" y="18574"/>
-                                      </a:moveTo>
-                                      <a:lnTo>
-                                        <a:pt x="130016" y="18574"/>
-                                      </a:lnTo>
-                                      <a:cubicBezTo>
-                                        <a:pt x="135145" y="18574"/>
-                                        <a:pt x="139303" y="14416"/>
-                                        <a:pt x="139303" y="9287"/>
-                                      </a:cubicBezTo>
-                                      <a:cubicBezTo>
-                                        <a:pt x="139303" y="4158"/>
-                                        <a:pt x="135145" y="0"/>
-                                        <a:pt x="130016" y="0"/>
-                                      </a:cubicBezTo>
-                                      <a:lnTo>
-                                        <a:pt x="9287" y="0"/>
-                                      </a:lnTo>
-                                      <a:cubicBezTo>
-                                        <a:pt x="4158" y="0"/>
-                                        <a:pt x="0" y="4158"/>
-                                        <a:pt x="0" y="9287"/>
-                                      </a:cubicBezTo>
-                                      <a:cubicBezTo>
-                                        <a:pt x="0" y="14416"/>
-                                        <a:pt x="4158" y="18574"/>
-                                        <a:pt x="9287" y="18574"/>
-                                      </a:cubicBezTo>
-                                      <a:close/>
-                                    </a:path>
-                                  </a:pathLst>
-                                </a:custGeom>
-                                <a:solidFill>
-                                  <a:srgbClr val="1B5E86"/>
-                                </a:solidFill>
-                                <a:ln w="12303" cap="flat">
-                                  <a:solidFill>
-                                    <a:srgbClr val="1B5E86"/>
-                                  </a:solidFill>
-                                  <a:prstDash val="solid"/>
-                                  <a:miter/>
-                                </a:ln>
-                              </wps:spPr>
-                              <wps:bodyPr rtlCol="0" anchor="ctr"/>
-                            </wps:wsp>
-                            <wps:wsp>
-                              <wps:cNvPr id="1964624126" name="Freeform: Shape 1964624126"/>
-                              <wps:cNvSpPr>
-                                <a:spLocks/>
-                              </wps:cNvSpPr>
-                              <wps:spPr>
-                                <a:xfrm>
-                                  <a:off x="287893" y="0"/>
-                                  <a:ext cx="18573" cy="46434"/>
-                                </a:xfrm>
-                                <a:custGeom>
-                                  <a:avLst/>
-                                  <a:gdLst>
-                                    <a:gd name="connsiteX0" fmla="*/ 9287 w 18573"/>
-                                    <a:gd name="connsiteY0" fmla="*/ 46434 h 46434"/>
-                                    <a:gd name="connsiteX1" fmla="*/ 18574 w 18573"/>
-                                    <a:gd name="connsiteY1" fmla="*/ 37148 h 46434"/>
-                                    <a:gd name="connsiteX2" fmla="*/ 18574 w 18573"/>
-                                    <a:gd name="connsiteY2" fmla="*/ 9287 h 46434"/>
-                                    <a:gd name="connsiteX3" fmla="*/ 9287 w 18573"/>
-                                    <a:gd name="connsiteY3" fmla="*/ 0 h 46434"/>
-                                    <a:gd name="connsiteX4" fmla="*/ 0 w 18573"/>
-                                    <a:gd name="connsiteY4" fmla="*/ 9287 h 46434"/>
-                                    <a:gd name="connsiteX5" fmla="*/ 0 w 18573"/>
-                                    <a:gd name="connsiteY5" fmla="*/ 37148 h 46434"/>
-                                    <a:gd name="connsiteX6" fmla="*/ 9287 w 18573"/>
-                                    <a:gd name="connsiteY6" fmla="*/ 46434 h 46434"/>
-                                  </a:gdLst>
-                                  <a:ahLst/>
-                                  <a:cxnLst>
-                                    <a:cxn ang="0">
-                                      <a:pos x="connsiteX0" y="connsiteY0"/>
-                                    </a:cxn>
-                                    <a:cxn ang="0">
-                                      <a:pos x="connsiteX1" y="connsiteY1"/>
-                                    </a:cxn>
-                                    <a:cxn ang="0">
-                                      <a:pos x="connsiteX2" y="connsiteY2"/>
-                                    </a:cxn>
-                                    <a:cxn ang="0">
-                                      <a:pos x="connsiteX3" y="connsiteY3"/>
-                                    </a:cxn>
-                                    <a:cxn ang="0">
-                                      <a:pos x="connsiteX4" y="connsiteY4"/>
-                                    </a:cxn>
-                                    <a:cxn ang="0">
-                                      <a:pos x="connsiteX5" y="connsiteY5"/>
-                                    </a:cxn>
-                                    <a:cxn ang="0">
-                                      <a:pos x="connsiteX6" y="connsiteY6"/>
-                                    </a:cxn>
-                                  </a:cxnLst>
-                                  <a:rect l="l" t="t" r="r" b="b"/>
-                                  <a:pathLst>
-                                    <a:path w="18573" h="46434">
-                                      <a:moveTo>
-                                        <a:pt x="9287" y="46434"/>
-                                      </a:moveTo>
-                                      <a:cubicBezTo>
-                                        <a:pt x="14416" y="46434"/>
-                                        <a:pt x="18574" y="42277"/>
-                                        <a:pt x="18574" y="37148"/>
-                                      </a:cubicBezTo>
-                                      <a:lnTo>
-                                        <a:pt x="18574" y="9287"/>
-                                      </a:lnTo>
-                                      <a:cubicBezTo>
-                                        <a:pt x="18574" y="4158"/>
-                                        <a:pt x="14416" y="0"/>
-                                        <a:pt x="9287" y="0"/>
-                                      </a:cubicBezTo>
-                                      <a:cubicBezTo>
-                                        <a:pt x="4158" y="0"/>
-                                        <a:pt x="0" y="4158"/>
-                                        <a:pt x="0" y="9287"/>
-                                      </a:cubicBezTo>
-                                      <a:lnTo>
-                                        <a:pt x="0" y="37148"/>
-                                      </a:lnTo>
-                                      <a:cubicBezTo>
-                                        <a:pt x="0" y="42277"/>
-                                        <a:pt x="4158" y="46434"/>
-                                        <a:pt x="9287" y="46434"/>
-                                      </a:cubicBezTo>
-                                      <a:close/>
-                                    </a:path>
-                                  </a:pathLst>
-                                </a:custGeom>
-                                <a:solidFill>
-                                  <a:srgbClr val="BC0E3D"/>
-                                </a:solidFill>
-                                <a:ln w="12303" cap="flat">
-                                  <a:solidFill>
-                                    <a:srgbClr val="BC0E3D"/>
-                                  </a:solidFill>
-                                  <a:prstDash val="solid"/>
-                                  <a:miter/>
-                                </a:ln>
-                              </wps:spPr>
-                              <wps:bodyPr rtlCol="0" anchor="ctr"/>
-                            </wps:wsp>
-                            <wps:wsp>
-                              <wps:cNvPr id="839941509" name="Freeform: Shape 839941509"/>
-                              <wps:cNvSpPr>
-                                <a:spLocks/>
-                              </wps:cNvSpPr>
-                              <wps:spPr>
-                                <a:xfrm>
-                                  <a:off x="241366" y="139303"/>
-                                  <a:ext cx="18573" cy="18573"/>
-                                </a:xfrm>
-                                <a:custGeom>
-                                  <a:avLst/>
-                                  <a:gdLst>
-                                    <a:gd name="connsiteX0" fmla="*/ 0 w 18573"/>
-                                    <a:gd name="connsiteY0" fmla="*/ 0 h 18573"/>
-                                    <a:gd name="connsiteX1" fmla="*/ 18574 w 18573"/>
-                                    <a:gd name="connsiteY1" fmla="*/ 0 h 18573"/>
-                                    <a:gd name="connsiteX2" fmla="*/ 18574 w 18573"/>
-                                    <a:gd name="connsiteY2" fmla="*/ 18574 h 18573"/>
-                                    <a:gd name="connsiteX3" fmla="*/ 0 w 18573"/>
-                                    <a:gd name="connsiteY3" fmla="*/ 18574 h 18573"/>
-                                  </a:gdLst>
-                                  <a:ahLst/>
-                                  <a:cxnLst>
-                                    <a:cxn ang="0">
-                                      <a:pos x="connsiteX0" y="connsiteY0"/>
-                                    </a:cxn>
-                                    <a:cxn ang="0">
-                                      <a:pos x="connsiteX1" y="connsiteY1"/>
-                                    </a:cxn>
-                                    <a:cxn ang="0">
-                                      <a:pos x="connsiteX2" y="connsiteY2"/>
-                                    </a:cxn>
-                                    <a:cxn ang="0">
-                                      <a:pos x="connsiteX3" y="connsiteY3"/>
-                                    </a:cxn>
-                                  </a:cxnLst>
-                                  <a:rect l="l" t="t" r="r" b="b"/>
-                                  <a:pathLst>
-                                    <a:path w="18573" h="18573">
-                                      <a:moveTo>
-                                        <a:pt x="0" y="0"/>
-                                      </a:moveTo>
-                                      <a:lnTo>
-                                        <a:pt x="18574" y="0"/>
-                                      </a:lnTo>
-                                      <a:lnTo>
-                                        <a:pt x="18574" y="18574"/>
-                                      </a:lnTo>
-                                      <a:lnTo>
-                                        <a:pt x="0" y="18574"/>
-                                      </a:lnTo>
-                                      <a:close/>
-                                    </a:path>
-                                  </a:pathLst>
-                                </a:custGeom>
-                                <a:solidFill>
-                                  <a:srgbClr val="BC0E3D"/>
-                                </a:solidFill>
-                                <a:ln w="12303" cap="flat">
-                                  <a:solidFill>
-                                    <a:srgbClr val="BC0E3D"/>
-                                  </a:solidFill>
-                                  <a:prstDash val="solid"/>
-                                  <a:miter/>
-                                </a:ln>
-                              </wps:spPr>
-                              <wps:bodyPr rtlCol="0" anchor="ctr"/>
-                            </wps:wsp>
-                            <wps:wsp>
-                              <wps:cNvPr id="2095092673" name="Freeform: Shape 2095092673"/>
-                              <wps:cNvSpPr>
-                                <a:spLocks/>
-                              </wps:cNvSpPr>
-                              <wps:spPr>
-                                <a:xfrm>
-                                  <a:off x="287800" y="139303"/>
-                                  <a:ext cx="18573" cy="18573"/>
-                                </a:xfrm>
-                                <a:custGeom>
-                                  <a:avLst/>
-                                  <a:gdLst>
-                                    <a:gd name="connsiteX0" fmla="*/ 0 w 18573"/>
-                                    <a:gd name="connsiteY0" fmla="*/ 0 h 18573"/>
-                                    <a:gd name="connsiteX1" fmla="*/ 18574 w 18573"/>
-                                    <a:gd name="connsiteY1" fmla="*/ 0 h 18573"/>
-                                    <a:gd name="connsiteX2" fmla="*/ 18574 w 18573"/>
-                                    <a:gd name="connsiteY2" fmla="*/ 18574 h 18573"/>
-                                    <a:gd name="connsiteX3" fmla="*/ 0 w 18573"/>
-                                    <a:gd name="connsiteY3" fmla="*/ 18574 h 18573"/>
-                                  </a:gdLst>
-                                  <a:ahLst/>
-                                  <a:cxnLst>
-                                    <a:cxn ang="0">
-                                      <a:pos x="connsiteX0" y="connsiteY0"/>
-                                    </a:cxn>
-                                    <a:cxn ang="0">
-                                      <a:pos x="connsiteX1" y="connsiteY1"/>
-                                    </a:cxn>
-                                    <a:cxn ang="0">
-                                      <a:pos x="connsiteX2" y="connsiteY2"/>
-                                    </a:cxn>
-                                    <a:cxn ang="0">
-                                      <a:pos x="connsiteX3" y="connsiteY3"/>
-                                    </a:cxn>
-                                  </a:cxnLst>
-                                  <a:rect l="l" t="t" r="r" b="b"/>
-                                  <a:pathLst>
-                                    <a:path w="18573" h="18573">
-                                      <a:moveTo>
-                                        <a:pt x="0" y="0"/>
-                                      </a:moveTo>
-                                      <a:lnTo>
-                                        <a:pt x="18574" y="0"/>
-                                      </a:lnTo>
-                                      <a:lnTo>
-                                        <a:pt x="18574" y="18574"/>
-                                      </a:lnTo>
-                                      <a:lnTo>
-                                        <a:pt x="0" y="18574"/>
-                                      </a:lnTo>
-                                      <a:close/>
-                                    </a:path>
-                                  </a:pathLst>
-                                </a:custGeom>
-                                <a:solidFill>
-                                  <a:srgbClr val="BC0E3D"/>
-                                </a:solidFill>
-                                <a:ln w="12303" cap="flat">
-                                  <a:solidFill>
-                                    <a:srgbClr val="BC0E3D"/>
-                                  </a:solidFill>
-                                  <a:prstDash val="solid"/>
-                                  <a:miter/>
-                                </a:ln>
-                              </wps:spPr>
-                              <wps:bodyPr rtlCol="0" anchor="ctr"/>
-                            </wps:wsp>
-                            <wps:wsp>
-                              <wps:cNvPr id="1565134528" name="Freeform: Shape 1565134528"/>
-                              <wps:cNvSpPr>
-                                <a:spLocks/>
-                              </wps:cNvSpPr>
-                              <wps:spPr>
-                                <a:xfrm>
-                                  <a:off x="334235" y="139303"/>
-                                  <a:ext cx="18573" cy="18573"/>
-                                </a:xfrm>
-                                <a:custGeom>
-                                  <a:avLst/>
-                                  <a:gdLst>
-                                    <a:gd name="connsiteX0" fmla="*/ 0 w 18573"/>
-                                    <a:gd name="connsiteY0" fmla="*/ 0 h 18573"/>
-                                    <a:gd name="connsiteX1" fmla="*/ 18574 w 18573"/>
-                                    <a:gd name="connsiteY1" fmla="*/ 0 h 18573"/>
-                                    <a:gd name="connsiteX2" fmla="*/ 18574 w 18573"/>
-                                    <a:gd name="connsiteY2" fmla="*/ 18574 h 18573"/>
-                                    <a:gd name="connsiteX3" fmla="*/ 0 w 18573"/>
-                                    <a:gd name="connsiteY3" fmla="*/ 18574 h 18573"/>
-                                  </a:gdLst>
-                                  <a:ahLst/>
-                                  <a:cxnLst>
-                                    <a:cxn ang="0">
-                                      <a:pos x="connsiteX0" y="connsiteY0"/>
-                                    </a:cxn>
-                                    <a:cxn ang="0">
-                                      <a:pos x="connsiteX1" y="connsiteY1"/>
-                                    </a:cxn>
-                                    <a:cxn ang="0">
-                                      <a:pos x="connsiteX2" y="connsiteY2"/>
-                                    </a:cxn>
-                                    <a:cxn ang="0">
-                                      <a:pos x="connsiteX3" y="connsiteY3"/>
-                                    </a:cxn>
-                                  </a:cxnLst>
-                                  <a:rect l="l" t="t" r="r" b="b"/>
-                                  <a:pathLst>
-                                    <a:path w="18573" h="18573">
-                                      <a:moveTo>
-                                        <a:pt x="0" y="0"/>
-                                      </a:moveTo>
-                                      <a:lnTo>
-                                        <a:pt x="18574" y="0"/>
-                                      </a:lnTo>
-                                      <a:lnTo>
-                                        <a:pt x="18574" y="18574"/>
-                                      </a:lnTo>
-                                      <a:lnTo>
-                                        <a:pt x="0" y="18574"/>
-                                      </a:lnTo>
-                                      <a:close/>
-                                    </a:path>
-                                  </a:pathLst>
-                                </a:custGeom>
-                                <a:solidFill>
-                                  <a:srgbClr val="BC0E3D"/>
-                                </a:solidFill>
-                                <a:ln w="12303" cap="flat">
-                                  <a:solidFill>
-                                    <a:srgbClr val="BC0E3D"/>
-                                  </a:solidFill>
-                                  <a:prstDash val="solid"/>
-                                  <a:miter/>
-                                </a:ln>
-                              </wps:spPr>
-                              <wps:bodyPr rtlCol="0" anchor="ctr"/>
-                            </wps:wsp>
-                            <wps:wsp>
-                              <wps:cNvPr id="620509574" name="Freeform: Shape 620509574"/>
-                              <wps:cNvSpPr>
-                                <a:spLocks/>
-                              </wps:cNvSpPr>
-                              <wps:spPr>
-                                <a:xfrm>
-                                  <a:off x="148497" y="139303"/>
-                                  <a:ext cx="18573" cy="18573"/>
-                                </a:xfrm>
-                                <a:custGeom>
-                                  <a:avLst/>
-                                  <a:gdLst>
-                                    <a:gd name="connsiteX0" fmla="*/ 0 w 18573"/>
-                                    <a:gd name="connsiteY0" fmla="*/ 0 h 18573"/>
-                                    <a:gd name="connsiteX1" fmla="*/ 18574 w 18573"/>
-                                    <a:gd name="connsiteY1" fmla="*/ 0 h 18573"/>
-                                    <a:gd name="connsiteX2" fmla="*/ 18574 w 18573"/>
-                                    <a:gd name="connsiteY2" fmla="*/ 18574 h 18573"/>
-                                    <a:gd name="connsiteX3" fmla="*/ 0 w 18573"/>
-                                    <a:gd name="connsiteY3" fmla="*/ 18574 h 18573"/>
-                                  </a:gdLst>
-                                  <a:ahLst/>
-                                  <a:cxnLst>
-                                    <a:cxn ang="0">
-                                      <a:pos x="connsiteX0" y="connsiteY0"/>
-                                    </a:cxn>
-                                    <a:cxn ang="0">
-                                      <a:pos x="connsiteX1" y="connsiteY1"/>
-                                    </a:cxn>
-                                    <a:cxn ang="0">
-                                      <a:pos x="connsiteX2" y="connsiteY2"/>
-                                    </a:cxn>
-                                    <a:cxn ang="0">
-                                      <a:pos x="connsiteX3" y="connsiteY3"/>
-                                    </a:cxn>
-                                  </a:cxnLst>
-                                  <a:rect l="l" t="t" r="r" b="b"/>
-                                  <a:pathLst>
-                                    <a:path w="18573" h="18573">
-                                      <a:moveTo>
-                                        <a:pt x="0" y="0"/>
-                                      </a:moveTo>
-                                      <a:lnTo>
-                                        <a:pt x="18574" y="0"/>
-                                      </a:lnTo>
-                                      <a:lnTo>
-                                        <a:pt x="18574" y="18574"/>
-                                      </a:lnTo>
-                                      <a:lnTo>
-                                        <a:pt x="0" y="18574"/>
-                                      </a:lnTo>
-                                      <a:close/>
-                                    </a:path>
-                                  </a:pathLst>
-                                </a:custGeom>
-                                <a:solidFill>
-                                  <a:srgbClr val="BC0E3D"/>
-                                </a:solidFill>
-                                <a:ln w="12303" cap="flat">
-                                  <a:solidFill>
-                                    <a:srgbClr val="BC0E3D"/>
-                                  </a:solidFill>
-                                  <a:prstDash val="solid"/>
-                                  <a:miter/>
-                                </a:ln>
-                              </wps:spPr>
-                              <wps:bodyPr rtlCol="0" anchor="ctr"/>
-                            </wps:wsp>
-                            <wps:wsp>
-                              <wps:cNvPr id="745819752" name="Freeform: Shape 745819752"/>
-                              <wps:cNvSpPr>
-                                <a:spLocks/>
-                              </wps:cNvSpPr>
-                              <wps:spPr>
-                                <a:xfrm>
-                                  <a:off x="194932" y="139303"/>
-                                  <a:ext cx="18573" cy="18573"/>
-                                </a:xfrm>
-                                <a:custGeom>
-                                  <a:avLst/>
-                                  <a:gdLst>
-                                    <a:gd name="connsiteX0" fmla="*/ 0 w 18573"/>
-                                    <a:gd name="connsiteY0" fmla="*/ 0 h 18573"/>
-                                    <a:gd name="connsiteX1" fmla="*/ 18574 w 18573"/>
-                                    <a:gd name="connsiteY1" fmla="*/ 0 h 18573"/>
-                                    <a:gd name="connsiteX2" fmla="*/ 18574 w 18573"/>
-                                    <a:gd name="connsiteY2" fmla="*/ 18574 h 18573"/>
-                                    <a:gd name="connsiteX3" fmla="*/ 0 w 18573"/>
-                                    <a:gd name="connsiteY3" fmla="*/ 18574 h 18573"/>
-                                  </a:gdLst>
-                                  <a:ahLst/>
-                                  <a:cxnLst>
-                                    <a:cxn ang="0">
-                                      <a:pos x="connsiteX0" y="connsiteY0"/>
-                                    </a:cxn>
-                                    <a:cxn ang="0">
-                                      <a:pos x="connsiteX1" y="connsiteY1"/>
-                                    </a:cxn>
-                                    <a:cxn ang="0">
-                                      <a:pos x="connsiteX2" y="connsiteY2"/>
-                                    </a:cxn>
-                                    <a:cxn ang="0">
-                                      <a:pos x="connsiteX3" y="connsiteY3"/>
-                                    </a:cxn>
-                                  </a:cxnLst>
-                                  <a:rect l="l" t="t" r="r" b="b"/>
-                                  <a:pathLst>
-                                    <a:path w="18573" h="18573">
-                                      <a:moveTo>
-                                        <a:pt x="0" y="0"/>
-                                      </a:moveTo>
-                                      <a:lnTo>
-                                        <a:pt x="18574" y="0"/>
-                                      </a:lnTo>
-                                      <a:lnTo>
-                                        <a:pt x="18574" y="18574"/>
-                                      </a:lnTo>
-                                      <a:lnTo>
-                                        <a:pt x="0" y="18574"/>
-                                      </a:lnTo>
-                                      <a:close/>
-                                    </a:path>
-                                  </a:pathLst>
-                                </a:custGeom>
-                                <a:solidFill>
-                                  <a:srgbClr val="BC0E3D"/>
-                                </a:solidFill>
-                                <a:ln w="12303" cap="flat">
-                                  <a:solidFill>
-                                    <a:srgbClr val="BC0E3D"/>
-                                  </a:solidFill>
-                                  <a:prstDash val="solid"/>
-                                  <a:miter/>
-                                </a:ln>
-                              </wps:spPr>
-                              <wps:bodyPr rtlCol="0" anchor="ctr"/>
-                            </wps:wsp>
-                            <wps:wsp>
-                              <wps:cNvPr id="1193041508" name="Freeform: Shape 1193041508"/>
-                              <wps:cNvSpPr>
-                                <a:spLocks/>
-                              </wps:cNvSpPr>
-                              <wps:spPr>
-                                <a:xfrm>
-                                  <a:off x="241366" y="185738"/>
-                                  <a:ext cx="18573" cy="18573"/>
-                                </a:xfrm>
-                                <a:custGeom>
-                                  <a:avLst/>
-                                  <a:gdLst>
-                                    <a:gd name="connsiteX0" fmla="*/ 0 w 18573"/>
-                                    <a:gd name="connsiteY0" fmla="*/ 0 h 18573"/>
-                                    <a:gd name="connsiteX1" fmla="*/ 18574 w 18573"/>
-                                    <a:gd name="connsiteY1" fmla="*/ 0 h 18573"/>
-                                    <a:gd name="connsiteX2" fmla="*/ 18574 w 18573"/>
-                                    <a:gd name="connsiteY2" fmla="*/ 18574 h 18573"/>
-                                    <a:gd name="connsiteX3" fmla="*/ 0 w 18573"/>
-                                    <a:gd name="connsiteY3" fmla="*/ 18574 h 18573"/>
-                                  </a:gdLst>
-                                  <a:ahLst/>
-                                  <a:cxnLst>
-                                    <a:cxn ang="0">
-                                      <a:pos x="connsiteX0" y="connsiteY0"/>
-                                    </a:cxn>
-                                    <a:cxn ang="0">
-                                      <a:pos x="connsiteX1" y="connsiteY1"/>
-                                    </a:cxn>
-                                    <a:cxn ang="0">
-                                      <a:pos x="connsiteX2" y="connsiteY2"/>
-                                    </a:cxn>
-                                    <a:cxn ang="0">
-                                      <a:pos x="connsiteX3" y="connsiteY3"/>
-                                    </a:cxn>
-                                  </a:cxnLst>
-                                  <a:rect l="l" t="t" r="r" b="b"/>
-                                  <a:pathLst>
-                                    <a:path w="18573" h="18573">
-                                      <a:moveTo>
-                                        <a:pt x="0" y="0"/>
-                                      </a:moveTo>
-                                      <a:lnTo>
-                                        <a:pt x="18574" y="0"/>
-                                      </a:lnTo>
-                                      <a:lnTo>
-                                        <a:pt x="18574" y="18574"/>
-                                      </a:lnTo>
-                                      <a:lnTo>
-                                        <a:pt x="0" y="18574"/>
-                                      </a:lnTo>
-                                      <a:close/>
-                                    </a:path>
-                                  </a:pathLst>
-                                </a:custGeom>
-                                <a:solidFill>
-                                  <a:srgbClr val="BC0E3D"/>
-                                </a:solidFill>
-                                <a:ln w="12303" cap="flat">
-                                  <a:solidFill>
-                                    <a:srgbClr val="BC0E3D"/>
-                                  </a:solidFill>
-                                  <a:prstDash val="solid"/>
-                                  <a:miter/>
-                                </a:ln>
-                              </wps:spPr>
-                              <wps:bodyPr rtlCol="0" anchor="ctr"/>
-                            </wps:wsp>
-                            <wps:wsp>
-                              <wps:cNvPr id="1539036325" name="Freeform: Shape 1539036325"/>
-                              <wps:cNvSpPr>
-                                <a:spLocks/>
-                              </wps:cNvSpPr>
-                              <wps:spPr>
-                                <a:xfrm>
-                                  <a:off x="287800" y="185738"/>
-                                  <a:ext cx="18573" cy="18573"/>
-                                </a:xfrm>
-                                <a:custGeom>
-                                  <a:avLst/>
-                                  <a:gdLst>
-                                    <a:gd name="connsiteX0" fmla="*/ 0 w 18573"/>
-                                    <a:gd name="connsiteY0" fmla="*/ 0 h 18573"/>
-                                    <a:gd name="connsiteX1" fmla="*/ 18574 w 18573"/>
-                                    <a:gd name="connsiteY1" fmla="*/ 0 h 18573"/>
-                                    <a:gd name="connsiteX2" fmla="*/ 18574 w 18573"/>
-                                    <a:gd name="connsiteY2" fmla="*/ 18574 h 18573"/>
-                                    <a:gd name="connsiteX3" fmla="*/ 0 w 18573"/>
-                                    <a:gd name="connsiteY3" fmla="*/ 18574 h 18573"/>
-                                  </a:gdLst>
-                                  <a:ahLst/>
-                                  <a:cxnLst>
-                                    <a:cxn ang="0">
-                                      <a:pos x="connsiteX0" y="connsiteY0"/>
-                                    </a:cxn>
-                                    <a:cxn ang="0">
-                                      <a:pos x="connsiteX1" y="connsiteY1"/>
-                                    </a:cxn>
-                                    <a:cxn ang="0">
-                                      <a:pos x="connsiteX2" y="connsiteY2"/>
-                                    </a:cxn>
-                                    <a:cxn ang="0">
-                                      <a:pos x="connsiteX3" y="connsiteY3"/>
-                                    </a:cxn>
-                                  </a:cxnLst>
-                                  <a:rect l="l" t="t" r="r" b="b"/>
-                                  <a:pathLst>
-                                    <a:path w="18573" h="18573">
-                                      <a:moveTo>
-                                        <a:pt x="0" y="0"/>
-                                      </a:moveTo>
-                                      <a:lnTo>
-                                        <a:pt x="18574" y="0"/>
-                                      </a:lnTo>
-                                      <a:lnTo>
-                                        <a:pt x="18574" y="18574"/>
-                                      </a:lnTo>
-                                      <a:lnTo>
-                                        <a:pt x="0" y="18574"/>
-                                      </a:lnTo>
-                                      <a:close/>
-                                    </a:path>
-                                  </a:pathLst>
-                                </a:custGeom>
-                                <a:solidFill>
-                                  <a:srgbClr val="BC0E3D"/>
-                                </a:solidFill>
-                                <a:ln w="12303" cap="flat">
-                                  <a:solidFill>
-                                    <a:srgbClr val="BC0E3D"/>
-                                  </a:solidFill>
-                                  <a:prstDash val="solid"/>
-                                  <a:miter/>
-                                </a:ln>
-                              </wps:spPr>
-                              <wps:bodyPr rtlCol="0" anchor="ctr"/>
-                            </wps:wsp>
-                            <wps:wsp>
-                              <wps:cNvPr id="1794979052" name="Freeform: Shape 1794979052"/>
-                              <wps:cNvSpPr>
-                                <a:spLocks/>
-                              </wps:cNvSpPr>
-                              <wps:spPr>
-                                <a:xfrm>
-                                  <a:off x="334235" y="185738"/>
-                                  <a:ext cx="18573" cy="18573"/>
-                                </a:xfrm>
-                                <a:custGeom>
-                                  <a:avLst/>
-                                  <a:gdLst>
-                                    <a:gd name="connsiteX0" fmla="*/ 0 w 18573"/>
-                                    <a:gd name="connsiteY0" fmla="*/ 0 h 18573"/>
-                                    <a:gd name="connsiteX1" fmla="*/ 18574 w 18573"/>
-                                    <a:gd name="connsiteY1" fmla="*/ 0 h 18573"/>
-                                    <a:gd name="connsiteX2" fmla="*/ 18574 w 18573"/>
-                                    <a:gd name="connsiteY2" fmla="*/ 18574 h 18573"/>
-                                    <a:gd name="connsiteX3" fmla="*/ 0 w 18573"/>
-                                    <a:gd name="connsiteY3" fmla="*/ 18574 h 18573"/>
-                                  </a:gdLst>
-                                  <a:ahLst/>
-                                  <a:cxnLst>
-                                    <a:cxn ang="0">
-                                      <a:pos x="connsiteX0" y="connsiteY0"/>
-                                    </a:cxn>
-                                    <a:cxn ang="0">
-                                      <a:pos x="connsiteX1" y="connsiteY1"/>
-                                    </a:cxn>
-                                    <a:cxn ang="0">
-                                      <a:pos x="connsiteX2" y="connsiteY2"/>
-                                    </a:cxn>
-                                    <a:cxn ang="0">
-                                      <a:pos x="connsiteX3" y="connsiteY3"/>
-                                    </a:cxn>
-                                  </a:cxnLst>
-                                  <a:rect l="l" t="t" r="r" b="b"/>
-                                  <a:pathLst>
-                                    <a:path w="18573" h="18573">
-                                      <a:moveTo>
-                                        <a:pt x="0" y="0"/>
-                                      </a:moveTo>
-                                      <a:lnTo>
-                                        <a:pt x="18574" y="0"/>
-                                      </a:lnTo>
-                                      <a:lnTo>
-                                        <a:pt x="18574" y="18574"/>
-                                      </a:lnTo>
-                                      <a:lnTo>
-                                        <a:pt x="0" y="18574"/>
-                                      </a:lnTo>
-                                      <a:close/>
-                                    </a:path>
-                                  </a:pathLst>
-                                </a:custGeom>
-                                <a:solidFill>
-                                  <a:srgbClr val="BC0E3D"/>
-                                </a:solidFill>
-                                <a:ln w="12303" cap="flat">
-                                  <a:solidFill>
-                                    <a:srgbClr val="BC0E3D"/>
-                                  </a:solidFill>
-                                  <a:prstDash val="solid"/>
-                                  <a:miter/>
-                                </a:ln>
-                              </wps:spPr>
-                              <wps:bodyPr rtlCol="0" anchor="ctr"/>
-                            </wps:wsp>
-                            <wps:wsp>
-                              <wps:cNvPr id="1793558215" name="Freeform: Shape 1793558215"/>
-                              <wps:cNvSpPr>
-                                <a:spLocks/>
-                              </wps:cNvSpPr>
-                              <wps:spPr>
-                                <a:xfrm>
-                                  <a:off x="102063" y="185738"/>
-                                  <a:ext cx="18573" cy="18573"/>
-                                </a:xfrm>
-                                <a:custGeom>
-                                  <a:avLst/>
-                                  <a:gdLst>
-                                    <a:gd name="connsiteX0" fmla="*/ 0 w 18573"/>
-                                    <a:gd name="connsiteY0" fmla="*/ 0 h 18573"/>
-                                    <a:gd name="connsiteX1" fmla="*/ 18574 w 18573"/>
-                                    <a:gd name="connsiteY1" fmla="*/ 0 h 18573"/>
-                                    <a:gd name="connsiteX2" fmla="*/ 18574 w 18573"/>
-                                    <a:gd name="connsiteY2" fmla="*/ 18574 h 18573"/>
-                                    <a:gd name="connsiteX3" fmla="*/ 0 w 18573"/>
-                                    <a:gd name="connsiteY3" fmla="*/ 18574 h 18573"/>
-                                  </a:gdLst>
-                                  <a:ahLst/>
-                                  <a:cxnLst>
-                                    <a:cxn ang="0">
-                                      <a:pos x="connsiteX0" y="connsiteY0"/>
-                                    </a:cxn>
-                                    <a:cxn ang="0">
-                                      <a:pos x="connsiteX1" y="connsiteY1"/>
-                                    </a:cxn>
-                                    <a:cxn ang="0">
-                                      <a:pos x="connsiteX2" y="connsiteY2"/>
-                                    </a:cxn>
-                                    <a:cxn ang="0">
-                                      <a:pos x="connsiteX3" y="connsiteY3"/>
-                                    </a:cxn>
-                                  </a:cxnLst>
-                                  <a:rect l="l" t="t" r="r" b="b"/>
-                                  <a:pathLst>
-                                    <a:path w="18573" h="18573">
-                                      <a:moveTo>
-                                        <a:pt x="0" y="0"/>
-                                      </a:moveTo>
-                                      <a:lnTo>
-                                        <a:pt x="18574" y="0"/>
-                                      </a:lnTo>
-                                      <a:lnTo>
-                                        <a:pt x="18574" y="18574"/>
-                                      </a:lnTo>
-                                      <a:lnTo>
-                                        <a:pt x="0" y="18574"/>
-                                      </a:lnTo>
-                                      <a:close/>
-                                    </a:path>
-                                  </a:pathLst>
-                                </a:custGeom>
-                                <a:solidFill>
-                                  <a:srgbClr val="BC0E3D"/>
-                                </a:solidFill>
-                                <a:ln w="12303" cap="flat">
-                                  <a:solidFill>
-                                    <a:srgbClr val="BC0E3D"/>
-                                  </a:solidFill>
-                                  <a:prstDash val="solid"/>
-                                  <a:miter/>
-                                </a:ln>
-                              </wps:spPr>
-                              <wps:bodyPr rtlCol="0" anchor="ctr"/>
-                            </wps:wsp>
-                            <wps:wsp>
-                              <wps:cNvPr id="923251867" name="Freeform: Shape 923251867"/>
-                              <wps:cNvSpPr>
-                                <a:spLocks/>
-                              </wps:cNvSpPr>
-                              <wps:spPr>
-                                <a:xfrm>
-                                  <a:off x="55628" y="185738"/>
-                                  <a:ext cx="18573" cy="18573"/>
-                                </a:xfrm>
-                                <a:custGeom>
-                                  <a:avLst/>
-                                  <a:gdLst>
-                                    <a:gd name="connsiteX0" fmla="*/ 0 w 18573"/>
-                                    <a:gd name="connsiteY0" fmla="*/ 0 h 18573"/>
-                                    <a:gd name="connsiteX1" fmla="*/ 18574 w 18573"/>
-                                    <a:gd name="connsiteY1" fmla="*/ 0 h 18573"/>
-                                    <a:gd name="connsiteX2" fmla="*/ 18574 w 18573"/>
-                                    <a:gd name="connsiteY2" fmla="*/ 18574 h 18573"/>
-                                    <a:gd name="connsiteX3" fmla="*/ 0 w 18573"/>
-                                    <a:gd name="connsiteY3" fmla="*/ 18574 h 18573"/>
-                                  </a:gdLst>
-                                  <a:ahLst/>
-                                  <a:cxnLst>
-                                    <a:cxn ang="0">
-                                      <a:pos x="connsiteX0" y="connsiteY0"/>
-                                    </a:cxn>
-                                    <a:cxn ang="0">
-                                      <a:pos x="connsiteX1" y="connsiteY1"/>
-                                    </a:cxn>
-                                    <a:cxn ang="0">
-                                      <a:pos x="connsiteX2" y="connsiteY2"/>
-                                    </a:cxn>
-                                    <a:cxn ang="0">
-                                      <a:pos x="connsiteX3" y="connsiteY3"/>
-                                    </a:cxn>
-                                  </a:cxnLst>
-                                  <a:rect l="l" t="t" r="r" b="b"/>
-                                  <a:pathLst>
-                                    <a:path w="18573" h="18573">
-                                      <a:moveTo>
-                                        <a:pt x="0" y="0"/>
-                                      </a:moveTo>
-                                      <a:lnTo>
-                                        <a:pt x="18574" y="0"/>
-                                      </a:lnTo>
-                                      <a:lnTo>
-                                        <a:pt x="18574" y="18574"/>
-                                      </a:lnTo>
-                                      <a:lnTo>
-                                        <a:pt x="0" y="18574"/>
-                                      </a:lnTo>
-                                      <a:close/>
-                                    </a:path>
-                                  </a:pathLst>
-                                </a:custGeom>
-                                <a:solidFill>
-                                  <a:srgbClr val="BC0E3D"/>
-                                </a:solidFill>
-                                <a:ln w="12303" cap="flat">
-                                  <a:solidFill>
-                                    <a:srgbClr val="BC0E3D"/>
-                                  </a:solidFill>
-                                  <a:prstDash val="solid"/>
-                                  <a:miter/>
-                                </a:ln>
-                              </wps:spPr>
-                              <wps:bodyPr rtlCol="0" anchor="ctr"/>
-                            </wps:wsp>
-                            <wps:wsp>
-                              <wps:cNvPr id="1896387894" name="Freeform: Shape 1896387894"/>
-                              <wps:cNvSpPr>
-                                <a:spLocks/>
-                              </wps:cNvSpPr>
-                              <wps:spPr>
-                                <a:xfrm>
-                                  <a:off x="148497" y="185738"/>
-                                  <a:ext cx="18573" cy="18573"/>
-                                </a:xfrm>
-                                <a:custGeom>
-                                  <a:avLst/>
-                                  <a:gdLst>
-                                    <a:gd name="connsiteX0" fmla="*/ 0 w 18573"/>
-                                    <a:gd name="connsiteY0" fmla="*/ 0 h 18573"/>
-                                    <a:gd name="connsiteX1" fmla="*/ 18574 w 18573"/>
-                                    <a:gd name="connsiteY1" fmla="*/ 0 h 18573"/>
-                                    <a:gd name="connsiteX2" fmla="*/ 18574 w 18573"/>
-                                    <a:gd name="connsiteY2" fmla="*/ 18574 h 18573"/>
-                                    <a:gd name="connsiteX3" fmla="*/ 0 w 18573"/>
-                                    <a:gd name="connsiteY3" fmla="*/ 18574 h 18573"/>
-                                  </a:gdLst>
-                                  <a:ahLst/>
-                                  <a:cxnLst>
-                                    <a:cxn ang="0">
-                                      <a:pos x="connsiteX0" y="connsiteY0"/>
-                                    </a:cxn>
-                                    <a:cxn ang="0">
-                                      <a:pos x="connsiteX1" y="connsiteY1"/>
-                                    </a:cxn>
-                                    <a:cxn ang="0">
-                                      <a:pos x="connsiteX2" y="connsiteY2"/>
-                                    </a:cxn>
-                                    <a:cxn ang="0">
-                                      <a:pos x="connsiteX3" y="connsiteY3"/>
-                                    </a:cxn>
-                                  </a:cxnLst>
-                                  <a:rect l="l" t="t" r="r" b="b"/>
-                                  <a:pathLst>
-                                    <a:path w="18573" h="18573">
-                                      <a:moveTo>
-                                        <a:pt x="0" y="0"/>
-                                      </a:moveTo>
-                                      <a:lnTo>
-                                        <a:pt x="18574" y="0"/>
-                                      </a:lnTo>
-                                      <a:lnTo>
-                                        <a:pt x="18574" y="18574"/>
-                                      </a:lnTo>
-                                      <a:lnTo>
-                                        <a:pt x="0" y="18574"/>
-                                      </a:lnTo>
-                                      <a:close/>
-                                    </a:path>
-                                  </a:pathLst>
-                                </a:custGeom>
-                                <a:solidFill>
-                                  <a:srgbClr val="BC0E3D"/>
-                                </a:solidFill>
-                                <a:ln w="12303" cap="flat">
-                                  <a:solidFill>
-                                    <a:srgbClr val="BC0E3D"/>
-                                  </a:solidFill>
-                                  <a:prstDash val="solid"/>
-                                  <a:miter/>
-                                </a:ln>
-                              </wps:spPr>
-                              <wps:bodyPr rtlCol="0" anchor="ctr"/>
-                            </wps:wsp>
-                            <wps:wsp>
-                              <wps:cNvPr id="1269655682" name="Freeform: Shape 1269655682"/>
-                              <wps:cNvSpPr>
-                                <a:spLocks/>
-                              </wps:cNvSpPr>
-                              <wps:spPr>
-                                <a:xfrm>
-                                  <a:off x="194932" y="185738"/>
-                                  <a:ext cx="18573" cy="18573"/>
-                                </a:xfrm>
-                                <a:custGeom>
-                                  <a:avLst/>
-                                  <a:gdLst>
-                                    <a:gd name="connsiteX0" fmla="*/ 0 w 18573"/>
-                                    <a:gd name="connsiteY0" fmla="*/ 0 h 18573"/>
-                                    <a:gd name="connsiteX1" fmla="*/ 18574 w 18573"/>
-                                    <a:gd name="connsiteY1" fmla="*/ 0 h 18573"/>
-                                    <a:gd name="connsiteX2" fmla="*/ 18574 w 18573"/>
-                                    <a:gd name="connsiteY2" fmla="*/ 18574 h 18573"/>
-                                    <a:gd name="connsiteX3" fmla="*/ 0 w 18573"/>
-                                    <a:gd name="connsiteY3" fmla="*/ 18574 h 18573"/>
-                                  </a:gdLst>
-                                  <a:ahLst/>
-                                  <a:cxnLst>
-                                    <a:cxn ang="0">
-                                      <a:pos x="connsiteX0" y="connsiteY0"/>
-                                    </a:cxn>
-                                    <a:cxn ang="0">
-                                      <a:pos x="connsiteX1" y="connsiteY1"/>
-                                    </a:cxn>
-                                    <a:cxn ang="0">
-                                      <a:pos x="connsiteX2" y="connsiteY2"/>
-                                    </a:cxn>
-                                    <a:cxn ang="0">
-                                      <a:pos x="connsiteX3" y="connsiteY3"/>
-                                    </a:cxn>
-                                  </a:cxnLst>
-                                  <a:rect l="l" t="t" r="r" b="b"/>
-                                  <a:pathLst>
-                                    <a:path w="18573" h="18573">
-                                      <a:moveTo>
-                                        <a:pt x="0" y="0"/>
-                                      </a:moveTo>
-                                      <a:lnTo>
-                                        <a:pt x="18574" y="0"/>
-                                      </a:lnTo>
-                                      <a:lnTo>
-                                        <a:pt x="18574" y="18574"/>
-                                      </a:lnTo>
-                                      <a:lnTo>
-                                        <a:pt x="0" y="18574"/>
-                                      </a:lnTo>
-                                      <a:close/>
-                                    </a:path>
-                                  </a:pathLst>
-                                </a:custGeom>
-                                <a:solidFill>
-                                  <a:srgbClr val="BC0E3D"/>
-                                </a:solidFill>
-                                <a:ln w="12303" cap="flat">
-                                  <a:solidFill>
-                                    <a:srgbClr val="BC0E3D"/>
-                                  </a:solidFill>
-                                  <a:prstDash val="solid"/>
-                                  <a:miter/>
-                                </a:ln>
-                              </wps:spPr>
-                              <wps:bodyPr rtlCol="0" anchor="ctr"/>
-                            </wps:wsp>
-                            <wps:wsp>
-                              <wps:cNvPr id="1975087906" name="Freeform: Shape 1975087906"/>
-                              <wps:cNvSpPr>
-                                <a:spLocks/>
-                              </wps:cNvSpPr>
-                              <wps:spPr>
-                                <a:xfrm>
-                                  <a:off x="241366" y="232172"/>
-                                  <a:ext cx="18573" cy="18573"/>
-                                </a:xfrm>
-                                <a:custGeom>
-                                  <a:avLst/>
-                                  <a:gdLst>
-                                    <a:gd name="connsiteX0" fmla="*/ 0 w 18573"/>
-                                    <a:gd name="connsiteY0" fmla="*/ 0 h 18573"/>
-                                    <a:gd name="connsiteX1" fmla="*/ 18574 w 18573"/>
-                                    <a:gd name="connsiteY1" fmla="*/ 0 h 18573"/>
-                                    <a:gd name="connsiteX2" fmla="*/ 18574 w 18573"/>
-                                    <a:gd name="connsiteY2" fmla="*/ 18574 h 18573"/>
-                                    <a:gd name="connsiteX3" fmla="*/ 0 w 18573"/>
-                                    <a:gd name="connsiteY3" fmla="*/ 18574 h 18573"/>
-                                  </a:gdLst>
-                                  <a:ahLst/>
-                                  <a:cxnLst>
-                                    <a:cxn ang="0">
-                                      <a:pos x="connsiteX0" y="connsiteY0"/>
-                                    </a:cxn>
-                                    <a:cxn ang="0">
-                                      <a:pos x="connsiteX1" y="connsiteY1"/>
-                                    </a:cxn>
-                                    <a:cxn ang="0">
-                                      <a:pos x="connsiteX2" y="connsiteY2"/>
-                                    </a:cxn>
-                                    <a:cxn ang="0">
-                                      <a:pos x="connsiteX3" y="connsiteY3"/>
-                                    </a:cxn>
-                                  </a:cxnLst>
-                                  <a:rect l="l" t="t" r="r" b="b"/>
-                                  <a:pathLst>
-                                    <a:path w="18573" h="18573">
-                                      <a:moveTo>
-                                        <a:pt x="0" y="0"/>
-                                      </a:moveTo>
-                                      <a:lnTo>
-                                        <a:pt x="18574" y="0"/>
-                                      </a:lnTo>
-                                      <a:lnTo>
-                                        <a:pt x="18574" y="18574"/>
-                                      </a:lnTo>
-                                      <a:lnTo>
-                                        <a:pt x="0" y="18574"/>
-                                      </a:lnTo>
-                                      <a:close/>
-                                    </a:path>
-                                  </a:pathLst>
-                                </a:custGeom>
-                                <a:solidFill>
-                                  <a:srgbClr val="BC0E3D"/>
-                                </a:solidFill>
-                                <a:ln w="12303" cap="flat">
-                                  <a:solidFill>
-                                    <a:srgbClr val="BC0E3D"/>
-                                  </a:solidFill>
-                                  <a:prstDash val="solid"/>
-                                  <a:miter/>
-                                </a:ln>
-                              </wps:spPr>
-                              <wps:bodyPr rtlCol="0" anchor="ctr"/>
-                            </wps:wsp>
-                            <wps:wsp>
-                              <wps:cNvPr id="662685594" name="Freeform: Shape 662685594"/>
-                              <wps:cNvSpPr>
-                                <a:spLocks/>
-                              </wps:cNvSpPr>
-                              <wps:spPr>
-                                <a:xfrm>
-                                  <a:off x="287800" y="232172"/>
-                                  <a:ext cx="18573" cy="18573"/>
-                                </a:xfrm>
-                                <a:custGeom>
-                                  <a:avLst/>
-                                  <a:gdLst>
-                                    <a:gd name="connsiteX0" fmla="*/ 0 w 18573"/>
-                                    <a:gd name="connsiteY0" fmla="*/ 0 h 18573"/>
-                                    <a:gd name="connsiteX1" fmla="*/ 18574 w 18573"/>
-                                    <a:gd name="connsiteY1" fmla="*/ 0 h 18573"/>
-                                    <a:gd name="connsiteX2" fmla="*/ 18574 w 18573"/>
-                                    <a:gd name="connsiteY2" fmla="*/ 18574 h 18573"/>
-                                    <a:gd name="connsiteX3" fmla="*/ 0 w 18573"/>
-                                    <a:gd name="connsiteY3" fmla="*/ 18574 h 18573"/>
-                                  </a:gdLst>
-                                  <a:ahLst/>
-                                  <a:cxnLst>
-                                    <a:cxn ang="0">
-                                      <a:pos x="connsiteX0" y="connsiteY0"/>
-                                    </a:cxn>
-                                    <a:cxn ang="0">
-                                      <a:pos x="connsiteX1" y="connsiteY1"/>
-                                    </a:cxn>
-                                    <a:cxn ang="0">
-                                      <a:pos x="connsiteX2" y="connsiteY2"/>
-                                    </a:cxn>
-                                    <a:cxn ang="0">
-                                      <a:pos x="connsiteX3" y="connsiteY3"/>
-                                    </a:cxn>
-                                  </a:cxnLst>
-                                  <a:rect l="l" t="t" r="r" b="b"/>
-                                  <a:pathLst>
-                                    <a:path w="18573" h="18573">
-                                      <a:moveTo>
-                                        <a:pt x="0" y="0"/>
-                                      </a:moveTo>
-                                      <a:lnTo>
-                                        <a:pt x="18574" y="0"/>
-                                      </a:lnTo>
-                                      <a:lnTo>
-                                        <a:pt x="18574" y="18574"/>
-                                      </a:lnTo>
-                                      <a:lnTo>
-                                        <a:pt x="0" y="18574"/>
-                                      </a:lnTo>
-                                      <a:close/>
-                                    </a:path>
-                                  </a:pathLst>
-                                </a:custGeom>
-                                <a:solidFill>
-                                  <a:srgbClr val="BC0E3D"/>
-                                </a:solidFill>
-                                <a:ln w="12303" cap="flat">
-                                  <a:solidFill>
-                                    <a:srgbClr val="BC0E3D"/>
-                                  </a:solidFill>
-                                  <a:prstDash val="solid"/>
-                                  <a:miter/>
-                                </a:ln>
-                              </wps:spPr>
-                              <wps:bodyPr rtlCol="0" anchor="ctr"/>
-                            </wps:wsp>
-                            <wps:wsp>
-                              <wps:cNvPr id="647593194" name="Freeform: Shape 647593194"/>
-                              <wps:cNvSpPr>
-                                <a:spLocks/>
-                              </wps:cNvSpPr>
-                              <wps:spPr>
-                                <a:xfrm>
-                                  <a:off x="102063" y="232172"/>
-                                  <a:ext cx="18573" cy="18573"/>
-                                </a:xfrm>
-                                <a:custGeom>
-                                  <a:avLst/>
-                                  <a:gdLst>
-                                    <a:gd name="connsiteX0" fmla="*/ 0 w 18573"/>
-                                    <a:gd name="connsiteY0" fmla="*/ 0 h 18573"/>
-                                    <a:gd name="connsiteX1" fmla="*/ 18574 w 18573"/>
-                                    <a:gd name="connsiteY1" fmla="*/ 0 h 18573"/>
-                                    <a:gd name="connsiteX2" fmla="*/ 18574 w 18573"/>
-                                    <a:gd name="connsiteY2" fmla="*/ 18574 h 18573"/>
-                                    <a:gd name="connsiteX3" fmla="*/ 0 w 18573"/>
-                                    <a:gd name="connsiteY3" fmla="*/ 18574 h 18573"/>
-                                  </a:gdLst>
-                                  <a:ahLst/>
-                                  <a:cxnLst>
-                                    <a:cxn ang="0">
-                                      <a:pos x="connsiteX0" y="connsiteY0"/>
-                                    </a:cxn>
-                                    <a:cxn ang="0">
-                                      <a:pos x="connsiteX1" y="connsiteY1"/>
-                                    </a:cxn>
-                                    <a:cxn ang="0">
-                                      <a:pos x="connsiteX2" y="connsiteY2"/>
-                                    </a:cxn>
-                                    <a:cxn ang="0">
-                                      <a:pos x="connsiteX3" y="connsiteY3"/>
-                                    </a:cxn>
-                                  </a:cxnLst>
-                                  <a:rect l="l" t="t" r="r" b="b"/>
-                                  <a:pathLst>
-                                    <a:path w="18573" h="18573">
-                                      <a:moveTo>
-                                        <a:pt x="0" y="0"/>
-                                      </a:moveTo>
-                                      <a:lnTo>
-                                        <a:pt x="18574" y="0"/>
-                                      </a:lnTo>
-                                      <a:lnTo>
-                                        <a:pt x="18574" y="18574"/>
-                                      </a:lnTo>
-                                      <a:lnTo>
-                                        <a:pt x="0" y="18574"/>
-                                      </a:lnTo>
-                                      <a:close/>
-                                    </a:path>
-                                  </a:pathLst>
-                                </a:custGeom>
-                                <a:solidFill>
-                                  <a:srgbClr val="BC0E3D"/>
-                                </a:solidFill>
-                                <a:ln w="12303" cap="flat">
-                                  <a:solidFill>
-                                    <a:srgbClr val="BC0E3D"/>
-                                  </a:solidFill>
-                                  <a:prstDash val="solid"/>
-                                  <a:miter/>
-                                </a:ln>
-                              </wps:spPr>
-                              <wps:bodyPr rtlCol="0" anchor="ctr"/>
-                            </wps:wsp>
-                            <wps:wsp>
-                              <wps:cNvPr id="972189037" name="Freeform: Shape 972189037"/>
-                              <wps:cNvSpPr>
-                                <a:spLocks/>
-                              </wps:cNvSpPr>
-                              <wps:spPr>
-                                <a:xfrm>
-                                  <a:off x="55628" y="232172"/>
-                                  <a:ext cx="18573" cy="18573"/>
-                                </a:xfrm>
-                                <a:custGeom>
-                                  <a:avLst/>
-                                  <a:gdLst>
-                                    <a:gd name="connsiteX0" fmla="*/ 0 w 18573"/>
-                                    <a:gd name="connsiteY0" fmla="*/ 0 h 18573"/>
-                                    <a:gd name="connsiteX1" fmla="*/ 18574 w 18573"/>
-                                    <a:gd name="connsiteY1" fmla="*/ 0 h 18573"/>
-                                    <a:gd name="connsiteX2" fmla="*/ 18574 w 18573"/>
-                                    <a:gd name="connsiteY2" fmla="*/ 18574 h 18573"/>
-                                    <a:gd name="connsiteX3" fmla="*/ 0 w 18573"/>
-                                    <a:gd name="connsiteY3" fmla="*/ 18574 h 18573"/>
-                                  </a:gdLst>
-                                  <a:ahLst/>
-                                  <a:cxnLst>
-                                    <a:cxn ang="0">
-                                      <a:pos x="connsiteX0" y="connsiteY0"/>
-                                    </a:cxn>
-                                    <a:cxn ang="0">
-                                      <a:pos x="connsiteX1" y="connsiteY1"/>
-                                    </a:cxn>
-                                    <a:cxn ang="0">
-                                      <a:pos x="connsiteX2" y="connsiteY2"/>
-                                    </a:cxn>
-                                    <a:cxn ang="0">
-                                      <a:pos x="connsiteX3" y="connsiteY3"/>
-                                    </a:cxn>
-                                  </a:cxnLst>
-                                  <a:rect l="l" t="t" r="r" b="b"/>
-                                  <a:pathLst>
-                                    <a:path w="18573" h="18573">
-                                      <a:moveTo>
-                                        <a:pt x="0" y="0"/>
-                                      </a:moveTo>
-                                      <a:lnTo>
-                                        <a:pt x="18574" y="0"/>
-                                      </a:lnTo>
-                                      <a:lnTo>
-                                        <a:pt x="18574" y="18574"/>
-                                      </a:lnTo>
-                                      <a:lnTo>
-                                        <a:pt x="0" y="18574"/>
-                                      </a:lnTo>
-                                      <a:close/>
-                                    </a:path>
-                                  </a:pathLst>
-                                </a:custGeom>
-                                <a:solidFill>
-                                  <a:srgbClr val="BC0E3D"/>
-                                </a:solidFill>
-                                <a:ln w="12303" cap="flat">
-                                  <a:solidFill>
-                                    <a:srgbClr val="BC0E3D"/>
-                                  </a:solidFill>
-                                  <a:prstDash val="solid"/>
-                                  <a:miter/>
-                                </a:ln>
-                              </wps:spPr>
-                              <wps:bodyPr rtlCol="0" anchor="ctr"/>
-                            </wps:wsp>
-                            <wps:wsp>
-                              <wps:cNvPr id="556173839" name="Freeform: Shape 556173839"/>
-                              <wps:cNvSpPr>
-                                <a:spLocks/>
-                              </wps:cNvSpPr>
-                              <wps:spPr>
-                                <a:xfrm>
-                                  <a:off x="148497" y="232172"/>
-                                  <a:ext cx="18573" cy="18573"/>
-                                </a:xfrm>
-                                <a:custGeom>
-                                  <a:avLst/>
-                                  <a:gdLst>
-                                    <a:gd name="connsiteX0" fmla="*/ 0 w 18573"/>
-                                    <a:gd name="connsiteY0" fmla="*/ 0 h 18573"/>
-                                    <a:gd name="connsiteX1" fmla="*/ 18574 w 18573"/>
-                                    <a:gd name="connsiteY1" fmla="*/ 0 h 18573"/>
-                                    <a:gd name="connsiteX2" fmla="*/ 18574 w 18573"/>
-                                    <a:gd name="connsiteY2" fmla="*/ 18574 h 18573"/>
-                                    <a:gd name="connsiteX3" fmla="*/ 0 w 18573"/>
-                                    <a:gd name="connsiteY3" fmla="*/ 18574 h 18573"/>
-                                  </a:gdLst>
-                                  <a:ahLst/>
-                                  <a:cxnLst>
-                                    <a:cxn ang="0">
-                                      <a:pos x="connsiteX0" y="connsiteY0"/>
-                                    </a:cxn>
-                                    <a:cxn ang="0">
-                                      <a:pos x="connsiteX1" y="connsiteY1"/>
-                                    </a:cxn>
-                                    <a:cxn ang="0">
-                                      <a:pos x="connsiteX2" y="connsiteY2"/>
-                                    </a:cxn>
-                                    <a:cxn ang="0">
-                                      <a:pos x="connsiteX3" y="connsiteY3"/>
-                                    </a:cxn>
-                                  </a:cxnLst>
-                                  <a:rect l="l" t="t" r="r" b="b"/>
-                                  <a:pathLst>
-                                    <a:path w="18573" h="18573">
-                                      <a:moveTo>
-                                        <a:pt x="0" y="0"/>
-                                      </a:moveTo>
-                                      <a:lnTo>
-                                        <a:pt x="18574" y="0"/>
-                                      </a:lnTo>
-                                      <a:lnTo>
-                                        <a:pt x="18574" y="18574"/>
-                                      </a:lnTo>
-                                      <a:lnTo>
-                                        <a:pt x="0" y="18574"/>
-                                      </a:lnTo>
-                                      <a:close/>
-                                    </a:path>
-                                  </a:pathLst>
-                                </a:custGeom>
-                                <a:solidFill>
-                                  <a:srgbClr val="BC0E3D"/>
-                                </a:solidFill>
-                                <a:ln w="12303" cap="flat">
-                                  <a:solidFill>
-                                    <a:srgbClr val="BC0E3D"/>
-                                  </a:solidFill>
-                                  <a:prstDash val="solid"/>
-                                  <a:miter/>
-                                </a:ln>
-                              </wps:spPr>
-                              <wps:bodyPr rtlCol="0" anchor="ctr"/>
-                            </wps:wsp>
-                            <wps:wsp>
-                              <wps:cNvPr id="1612725046" name="Freeform: Shape 1612725046"/>
-                              <wps:cNvSpPr>
-                                <a:spLocks/>
-                              </wps:cNvSpPr>
-                              <wps:spPr>
-                                <a:xfrm>
-                                  <a:off x="194932" y="232172"/>
-                                  <a:ext cx="18573" cy="18573"/>
-                                </a:xfrm>
-                                <a:custGeom>
-                                  <a:avLst/>
-                                  <a:gdLst>
-                                    <a:gd name="connsiteX0" fmla="*/ 0 w 18573"/>
-                                    <a:gd name="connsiteY0" fmla="*/ 0 h 18573"/>
-                                    <a:gd name="connsiteX1" fmla="*/ 18574 w 18573"/>
-                                    <a:gd name="connsiteY1" fmla="*/ 0 h 18573"/>
-                                    <a:gd name="connsiteX2" fmla="*/ 18574 w 18573"/>
-                                    <a:gd name="connsiteY2" fmla="*/ 18574 h 18573"/>
-                                    <a:gd name="connsiteX3" fmla="*/ 0 w 18573"/>
-                                    <a:gd name="connsiteY3" fmla="*/ 18574 h 18573"/>
-                                  </a:gdLst>
-                                  <a:ahLst/>
-                                  <a:cxnLst>
-                                    <a:cxn ang="0">
-                                      <a:pos x="connsiteX0" y="connsiteY0"/>
-                                    </a:cxn>
-                                    <a:cxn ang="0">
-                                      <a:pos x="connsiteX1" y="connsiteY1"/>
-                                    </a:cxn>
-                                    <a:cxn ang="0">
-                                      <a:pos x="connsiteX2" y="connsiteY2"/>
-                                    </a:cxn>
-                                    <a:cxn ang="0">
-                                      <a:pos x="connsiteX3" y="connsiteY3"/>
-                                    </a:cxn>
-                                  </a:cxnLst>
-                                  <a:rect l="l" t="t" r="r" b="b"/>
-                                  <a:pathLst>
-                                    <a:path w="18573" h="18573">
-                                      <a:moveTo>
-                                        <a:pt x="0" y="0"/>
-                                      </a:moveTo>
-                                      <a:lnTo>
-                                        <a:pt x="18574" y="0"/>
-                                      </a:lnTo>
-                                      <a:lnTo>
-                                        <a:pt x="18574" y="18574"/>
-                                      </a:lnTo>
-                                      <a:lnTo>
-                                        <a:pt x="0" y="18574"/>
-                                      </a:lnTo>
-                                      <a:close/>
-                                    </a:path>
-                                  </a:pathLst>
-                                </a:custGeom>
-                                <a:solidFill>
-                                  <a:srgbClr val="BC0E3D"/>
-                                </a:solidFill>
-                                <a:ln w="12303" cap="flat">
-                                  <a:solidFill>
-                                    <a:srgbClr val="BC0E3D"/>
-                                  </a:solidFill>
-                                  <a:prstDash val="solid"/>
-                                  <a:miter/>
-                                </a:ln>
-                              </wps:spPr>
-                              <wps:bodyPr rtlCol="0" anchor="ctr"/>
-                            </wps:wsp>
-                            <wps:wsp>
-                              <wps:cNvPr id="1475059128" name="Freeform: Shape 1475059128"/>
-                              <wps:cNvSpPr>
-                                <a:spLocks/>
-                              </wps:cNvSpPr>
-                              <wps:spPr>
-                                <a:xfrm>
-                                  <a:off x="241366" y="278607"/>
-                                  <a:ext cx="18573" cy="18573"/>
-                                </a:xfrm>
-                                <a:custGeom>
-                                  <a:avLst/>
-                                  <a:gdLst>
-                                    <a:gd name="connsiteX0" fmla="*/ 0 w 18573"/>
-                                    <a:gd name="connsiteY0" fmla="*/ 0 h 18573"/>
-                                    <a:gd name="connsiteX1" fmla="*/ 18574 w 18573"/>
-                                    <a:gd name="connsiteY1" fmla="*/ 0 h 18573"/>
-                                    <a:gd name="connsiteX2" fmla="*/ 18574 w 18573"/>
-                                    <a:gd name="connsiteY2" fmla="*/ 18574 h 18573"/>
-                                    <a:gd name="connsiteX3" fmla="*/ 0 w 18573"/>
-                                    <a:gd name="connsiteY3" fmla="*/ 18574 h 18573"/>
-                                  </a:gdLst>
-                                  <a:ahLst/>
-                                  <a:cxnLst>
-                                    <a:cxn ang="0">
-                                      <a:pos x="connsiteX0" y="connsiteY0"/>
-                                    </a:cxn>
-                                    <a:cxn ang="0">
-                                      <a:pos x="connsiteX1" y="connsiteY1"/>
-                                    </a:cxn>
-                                    <a:cxn ang="0">
-                                      <a:pos x="connsiteX2" y="connsiteY2"/>
-                                    </a:cxn>
-                                    <a:cxn ang="0">
-                                      <a:pos x="connsiteX3" y="connsiteY3"/>
-                                    </a:cxn>
-                                  </a:cxnLst>
-                                  <a:rect l="l" t="t" r="r" b="b"/>
-                                  <a:pathLst>
-                                    <a:path w="18573" h="18573">
-                                      <a:moveTo>
-                                        <a:pt x="0" y="0"/>
-                                      </a:moveTo>
-                                      <a:lnTo>
-                                        <a:pt x="18574" y="0"/>
-                                      </a:lnTo>
-                                      <a:lnTo>
-                                        <a:pt x="18574" y="18574"/>
-                                      </a:lnTo>
-                                      <a:lnTo>
-                                        <a:pt x="0" y="18574"/>
-                                      </a:lnTo>
-                                      <a:close/>
-                                    </a:path>
-                                  </a:pathLst>
-                                </a:custGeom>
-                                <a:solidFill>
-                                  <a:srgbClr val="BC0E3D"/>
-                                </a:solidFill>
-                                <a:ln w="12303" cap="flat">
-                                  <a:solidFill>
-                                    <a:srgbClr val="BC0E3D"/>
-                                  </a:solidFill>
-                                  <a:prstDash val="solid"/>
-                                  <a:miter/>
-                                </a:ln>
-                              </wps:spPr>
-                              <wps:bodyPr rtlCol="0" anchor="ctr"/>
-                            </wps:wsp>
-                            <wps:wsp>
-                              <wps:cNvPr id="1217975702" name="Freeform: Shape 1217975702"/>
-                              <wps:cNvSpPr>
-                                <a:spLocks/>
-                              </wps:cNvSpPr>
-                              <wps:spPr>
-                                <a:xfrm>
-                                  <a:off x="102063" y="278607"/>
-                                  <a:ext cx="18573" cy="18573"/>
-                                </a:xfrm>
-                                <a:custGeom>
-                                  <a:avLst/>
-                                  <a:gdLst>
-                                    <a:gd name="connsiteX0" fmla="*/ 0 w 18573"/>
-                                    <a:gd name="connsiteY0" fmla="*/ 0 h 18573"/>
-                                    <a:gd name="connsiteX1" fmla="*/ 18574 w 18573"/>
-                                    <a:gd name="connsiteY1" fmla="*/ 0 h 18573"/>
-                                    <a:gd name="connsiteX2" fmla="*/ 18574 w 18573"/>
-                                    <a:gd name="connsiteY2" fmla="*/ 18574 h 18573"/>
-                                    <a:gd name="connsiteX3" fmla="*/ 0 w 18573"/>
-                                    <a:gd name="connsiteY3" fmla="*/ 18574 h 18573"/>
-                                  </a:gdLst>
-                                  <a:ahLst/>
-                                  <a:cxnLst>
-                                    <a:cxn ang="0">
-                                      <a:pos x="connsiteX0" y="connsiteY0"/>
-                                    </a:cxn>
-                                    <a:cxn ang="0">
-                                      <a:pos x="connsiteX1" y="connsiteY1"/>
-                                    </a:cxn>
-                                    <a:cxn ang="0">
-                                      <a:pos x="connsiteX2" y="connsiteY2"/>
-                                    </a:cxn>
-                                    <a:cxn ang="0">
-                                      <a:pos x="connsiteX3" y="connsiteY3"/>
-                                    </a:cxn>
-                                  </a:cxnLst>
-                                  <a:rect l="l" t="t" r="r" b="b"/>
-                                  <a:pathLst>
-                                    <a:path w="18573" h="18573">
-                                      <a:moveTo>
-                                        <a:pt x="0" y="0"/>
-                                      </a:moveTo>
-                                      <a:lnTo>
-                                        <a:pt x="18574" y="0"/>
-                                      </a:lnTo>
-                                      <a:lnTo>
-                                        <a:pt x="18574" y="18574"/>
-                                      </a:lnTo>
-                                      <a:lnTo>
-                                        <a:pt x="0" y="18574"/>
-                                      </a:lnTo>
-                                      <a:close/>
-                                    </a:path>
-                                  </a:pathLst>
-                                </a:custGeom>
-                                <a:solidFill>
-                                  <a:srgbClr val="BC0E3D"/>
-                                </a:solidFill>
-                                <a:ln w="12303" cap="flat">
-                                  <a:solidFill>
-                                    <a:srgbClr val="BC0E3D"/>
-                                  </a:solidFill>
-                                  <a:prstDash val="solid"/>
-                                  <a:miter/>
-                                </a:ln>
-                              </wps:spPr>
-                              <wps:bodyPr rtlCol="0" anchor="ctr"/>
-                            </wps:wsp>
-                            <wps:wsp>
-                              <wps:cNvPr id="1463325121" name="Freeform: Shape 1463325121"/>
-                              <wps:cNvSpPr>
-                                <a:spLocks/>
-                              </wps:cNvSpPr>
-                              <wps:spPr>
-                                <a:xfrm>
-                                  <a:off x="55628" y="278607"/>
-                                  <a:ext cx="18573" cy="18573"/>
-                                </a:xfrm>
-                                <a:custGeom>
-                                  <a:avLst/>
-                                  <a:gdLst>
-                                    <a:gd name="connsiteX0" fmla="*/ 0 w 18573"/>
-                                    <a:gd name="connsiteY0" fmla="*/ 0 h 18573"/>
-                                    <a:gd name="connsiteX1" fmla="*/ 18574 w 18573"/>
-                                    <a:gd name="connsiteY1" fmla="*/ 0 h 18573"/>
-                                    <a:gd name="connsiteX2" fmla="*/ 18574 w 18573"/>
-                                    <a:gd name="connsiteY2" fmla="*/ 18574 h 18573"/>
-                                    <a:gd name="connsiteX3" fmla="*/ 0 w 18573"/>
-                                    <a:gd name="connsiteY3" fmla="*/ 18574 h 18573"/>
-                                  </a:gdLst>
-                                  <a:ahLst/>
-                                  <a:cxnLst>
-                                    <a:cxn ang="0">
-                                      <a:pos x="connsiteX0" y="connsiteY0"/>
-                                    </a:cxn>
-                                    <a:cxn ang="0">
-                                      <a:pos x="connsiteX1" y="connsiteY1"/>
-                                    </a:cxn>
-                                    <a:cxn ang="0">
-                                      <a:pos x="connsiteX2" y="connsiteY2"/>
-                                    </a:cxn>
-                                    <a:cxn ang="0">
-                                      <a:pos x="connsiteX3" y="connsiteY3"/>
-                                    </a:cxn>
-                                  </a:cxnLst>
-                                  <a:rect l="l" t="t" r="r" b="b"/>
-                                  <a:pathLst>
-                                    <a:path w="18573" h="18573">
-                                      <a:moveTo>
-                                        <a:pt x="0" y="0"/>
-                                      </a:moveTo>
-                                      <a:lnTo>
-                                        <a:pt x="18574" y="0"/>
-                                      </a:lnTo>
-                                      <a:lnTo>
-                                        <a:pt x="18574" y="18574"/>
-                                      </a:lnTo>
-                                      <a:lnTo>
-                                        <a:pt x="0" y="18574"/>
-                                      </a:lnTo>
-                                      <a:close/>
-                                    </a:path>
-                                  </a:pathLst>
-                                </a:custGeom>
-                                <a:solidFill>
-                                  <a:srgbClr val="BC0E3D"/>
-                                </a:solidFill>
-                                <a:ln w="12303" cap="flat">
-                                  <a:solidFill>
-                                    <a:srgbClr val="BC0E3D"/>
-                                  </a:solidFill>
-                                  <a:prstDash val="solid"/>
-                                  <a:miter/>
-                                </a:ln>
-                              </wps:spPr>
-                              <wps:bodyPr rtlCol="0" anchor="ctr"/>
-                            </wps:wsp>
-                            <wps:wsp>
-                              <wps:cNvPr id="1206501618" name="Freeform: Shape 1206501618"/>
-                              <wps:cNvSpPr>
-                                <a:spLocks/>
-                              </wps:cNvSpPr>
-                              <wps:spPr>
-                                <a:xfrm>
-                                  <a:off x="148497" y="278607"/>
-                                  <a:ext cx="18573" cy="18573"/>
-                                </a:xfrm>
-                                <a:custGeom>
-                                  <a:avLst/>
-                                  <a:gdLst>
-                                    <a:gd name="connsiteX0" fmla="*/ 0 w 18573"/>
-                                    <a:gd name="connsiteY0" fmla="*/ 0 h 18573"/>
-                                    <a:gd name="connsiteX1" fmla="*/ 18574 w 18573"/>
-                                    <a:gd name="connsiteY1" fmla="*/ 0 h 18573"/>
-                                    <a:gd name="connsiteX2" fmla="*/ 18574 w 18573"/>
-                                    <a:gd name="connsiteY2" fmla="*/ 18574 h 18573"/>
-                                    <a:gd name="connsiteX3" fmla="*/ 0 w 18573"/>
-                                    <a:gd name="connsiteY3" fmla="*/ 18574 h 18573"/>
-                                  </a:gdLst>
-                                  <a:ahLst/>
-                                  <a:cxnLst>
-                                    <a:cxn ang="0">
-                                      <a:pos x="connsiteX0" y="connsiteY0"/>
-                                    </a:cxn>
-                                    <a:cxn ang="0">
-                                      <a:pos x="connsiteX1" y="connsiteY1"/>
-                                    </a:cxn>
-                                    <a:cxn ang="0">
-                                      <a:pos x="connsiteX2" y="connsiteY2"/>
-                                    </a:cxn>
-                                    <a:cxn ang="0">
-                                      <a:pos x="connsiteX3" y="connsiteY3"/>
-                                    </a:cxn>
-                                  </a:cxnLst>
-                                  <a:rect l="l" t="t" r="r" b="b"/>
-                                  <a:pathLst>
-                                    <a:path w="18573" h="18573">
-                                      <a:moveTo>
-                                        <a:pt x="0" y="0"/>
-                                      </a:moveTo>
-                                      <a:lnTo>
-                                        <a:pt x="18574" y="0"/>
-                                      </a:lnTo>
-                                      <a:lnTo>
-                                        <a:pt x="18574" y="18574"/>
-                                      </a:lnTo>
-                                      <a:lnTo>
-                                        <a:pt x="0" y="18574"/>
-                                      </a:lnTo>
-                                      <a:close/>
-                                    </a:path>
-                                  </a:pathLst>
-                                </a:custGeom>
-                                <a:solidFill>
-                                  <a:srgbClr val="BC0E3D"/>
-                                </a:solidFill>
-                                <a:ln w="12303" cap="flat">
-                                  <a:solidFill>
-                                    <a:srgbClr val="BC0E3D"/>
-                                  </a:solidFill>
-                                  <a:prstDash val="solid"/>
-                                  <a:miter/>
-                                </a:ln>
-                              </wps:spPr>
-                              <wps:bodyPr rtlCol="0" anchor="ctr"/>
-                            </wps:wsp>
-                            <wps:wsp>
-                              <wps:cNvPr id="609486121" name="Freeform: Shape 609486121"/>
-                              <wps:cNvSpPr>
-                                <a:spLocks/>
-                              </wps:cNvSpPr>
-                              <wps:spPr>
-                                <a:xfrm>
-                                  <a:off x="194932" y="278607"/>
-                                  <a:ext cx="18573" cy="18573"/>
-                                </a:xfrm>
-                                <a:custGeom>
-                                  <a:avLst/>
-                                  <a:gdLst>
-                                    <a:gd name="connsiteX0" fmla="*/ 0 w 18573"/>
-                                    <a:gd name="connsiteY0" fmla="*/ 0 h 18573"/>
-                                    <a:gd name="connsiteX1" fmla="*/ 18574 w 18573"/>
-                                    <a:gd name="connsiteY1" fmla="*/ 0 h 18573"/>
-                                    <a:gd name="connsiteX2" fmla="*/ 18574 w 18573"/>
-                                    <a:gd name="connsiteY2" fmla="*/ 18574 h 18573"/>
-                                    <a:gd name="connsiteX3" fmla="*/ 0 w 18573"/>
-                                    <a:gd name="connsiteY3" fmla="*/ 18574 h 18573"/>
-                                  </a:gdLst>
-                                  <a:ahLst/>
-                                  <a:cxnLst>
-                                    <a:cxn ang="0">
-                                      <a:pos x="connsiteX0" y="connsiteY0"/>
-                                    </a:cxn>
-                                    <a:cxn ang="0">
-                                      <a:pos x="connsiteX1" y="connsiteY1"/>
-                                    </a:cxn>
-                                    <a:cxn ang="0">
-                                      <a:pos x="connsiteX2" y="connsiteY2"/>
-                                    </a:cxn>
-                                    <a:cxn ang="0">
-                                      <a:pos x="connsiteX3" y="connsiteY3"/>
-                                    </a:cxn>
-                                  </a:cxnLst>
-                                  <a:rect l="l" t="t" r="r" b="b"/>
-                                  <a:pathLst>
-                                    <a:path w="18573" h="18573">
-                                      <a:moveTo>
-                                        <a:pt x="0" y="0"/>
-                                      </a:moveTo>
-                                      <a:lnTo>
-                                        <a:pt x="18574" y="0"/>
-                                      </a:lnTo>
-                                      <a:lnTo>
-                                        <a:pt x="18574" y="18574"/>
-                                      </a:lnTo>
-                                      <a:lnTo>
-                                        <a:pt x="0" y="18574"/>
-                                      </a:lnTo>
-                                      <a:close/>
-                                    </a:path>
-                                  </a:pathLst>
-                                </a:custGeom>
-                                <a:solidFill>
-                                  <a:srgbClr val="BC0E3D"/>
-                                </a:solidFill>
-                                <a:ln w="12303" cap="flat">
-                                  <a:solidFill>
-                                    <a:srgbClr val="BC0E3D"/>
-                                  </a:solidFill>
-                                  <a:prstDash val="solid"/>
-                                  <a:miter/>
-                                </a:ln>
-                              </wps:spPr>
-                              <wps:bodyPr rtlCol="0" anchor="ctr"/>
-                            </wps:wsp>
-                            <wps:wsp>
-                              <wps:cNvPr id="1881115724" name="Freeform: Shape 1881115724"/>
-                              <wps:cNvSpPr>
-                                <a:spLocks/>
-                              </wps:cNvSpPr>
-                              <wps:spPr>
-                                <a:xfrm>
-                                  <a:off x="102063" y="325041"/>
-                                  <a:ext cx="18573" cy="18573"/>
-                                </a:xfrm>
-                                <a:custGeom>
-                                  <a:avLst/>
-                                  <a:gdLst>
-                                    <a:gd name="connsiteX0" fmla="*/ 0 w 18573"/>
-                                    <a:gd name="connsiteY0" fmla="*/ 0 h 18573"/>
-                                    <a:gd name="connsiteX1" fmla="*/ 18574 w 18573"/>
-                                    <a:gd name="connsiteY1" fmla="*/ 0 h 18573"/>
-                                    <a:gd name="connsiteX2" fmla="*/ 18574 w 18573"/>
-                                    <a:gd name="connsiteY2" fmla="*/ 18574 h 18573"/>
-                                    <a:gd name="connsiteX3" fmla="*/ 0 w 18573"/>
-                                    <a:gd name="connsiteY3" fmla="*/ 18574 h 18573"/>
-                                  </a:gdLst>
-                                  <a:ahLst/>
-                                  <a:cxnLst>
-                                    <a:cxn ang="0">
-                                      <a:pos x="connsiteX0" y="connsiteY0"/>
-                                    </a:cxn>
-                                    <a:cxn ang="0">
-                                      <a:pos x="connsiteX1" y="connsiteY1"/>
-                                    </a:cxn>
-                                    <a:cxn ang="0">
-                                      <a:pos x="connsiteX2" y="connsiteY2"/>
-                                    </a:cxn>
-                                    <a:cxn ang="0">
-                                      <a:pos x="connsiteX3" y="connsiteY3"/>
-                                    </a:cxn>
-                                  </a:cxnLst>
-                                  <a:rect l="l" t="t" r="r" b="b"/>
-                                  <a:pathLst>
-                                    <a:path w="18573" h="18573">
-                                      <a:moveTo>
-                                        <a:pt x="0" y="0"/>
-                                      </a:moveTo>
-                                      <a:lnTo>
-                                        <a:pt x="18574" y="0"/>
-                                      </a:lnTo>
-                                      <a:lnTo>
-                                        <a:pt x="18574" y="18574"/>
-                                      </a:lnTo>
-                                      <a:lnTo>
-                                        <a:pt x="0" y="18574"/>
-                                      </a:lnTo>
-                                      <a:close/>
-                                    </a:path>
-                                  </a:pathLst>
-                                </a:custGeom>
-                                <a:solidFill>
-                                  <a:srgbClr val="BC0E3D"/>
-                                </a:solidFill>
-                                <a:ln w="12303" cap="flat">
-                                  <a:solidFill>
-                                    <a:srgbClr val="BC0E3D"/>
-                                  </a:solidFill>
-                                  <a:prstDash val="solid"/>
-                                  <a:miter/>
-                                </a:ln>
-                              </wps:spPr>
-                              <wps:bodyPr rtlCol="0" anchor="ctr"/>
-                            </wps:wsp>
-                            <wps:wsp>
-                              <wps:cNvPr id="1251171757" name="Freeform: Shape 1251171757"/>
-                              <wps:cNvSpPr>
-                                <a:spLocks/>
-                              </wps:cNvSpPr>
-                              <wps:spPr>
-                                <a:xfrm>
-                                  <a:off x="55628" y="325041"/>
-                                  <a:ext cx="18573" cy="18573"/>
-                                </a:xfrm>
-                                <a:custGeom>
-                                  <a:avLst/>
-                                  <a:gdLst>
-                                    <a:gd name="connsiteX0" fmla="*/ 0 w 18573"/>
-                                    <a:gd name="connsiteY0" fmla="*/ 0 h 18573"/>
-                                    <a:gd name="connsiteX1" fmla="*/ 18574 w 18573"/>
-                                    <a:gd name="connsiteY1" fmla="*/ 0 h 18573"/>
-                                    <a:gd name="connsiteX2" fmla="*/ 18574 w 18573"/>
-                                    <a:gd name="connsiteY2" fmla="*/ 18574 h 18573"/>
-                                    <a:gd name="connsiteX3" fmla="*/ 0 w 18573"/>
-                                    <a:gd name="connsiteY3" fmla="*/ 18574 h 18573"/>
-                                  </a:gdLst>
-                                  <a:ahLst/>
-                                  <a:cxnLst>
-                                    <a:cxn ang="0">
-                                      <a:pos x="connsiteX0" y="connsiteY0"/>
-                                    </a:cxn>
-                                    <a:cxn ang="0">
-                                      <a:pos x="connsiteX1" y="connsiteY1"/>
-                                    </a:cxn>
-                                    <a:cxn ang="0">
-                                      <a:pos x="connsiteX2" y="connsiteY2"/>
-                                    </a:cxn>
-                                    <a:cxn ang="0">
-                                      <a:pos x="connsiteX3" y="connsiteY3"/>
-                                    </a:cxn>
-                                  </a:cxnLst>
-                                  <a:rect l="l" t="t" r="r" b="b"/>
-                                  <a:pathLst>
-                                    <a:path w="18573" h="18573">
-                                      <a:moveTo>
-                                        <a:pt x="0" y="0"/>
-                                      </a:moveTo>
-                                      <a:lnTo>
-                                        <a:pt x="18574" y="0"/>
-                                      </a:lnTo>
-                                      <a:lnTo>
-                                        <a:pt x="18574" y="18574"/>
-                                      </a:lnTo>
-                                      <a:lnTo>
-                                        <a:pt x="0" y="18574"/>
-                                      </a:lnTo>
-                                      <a:close/>
-                                    </a:path>
-                                  </a:pathLst>
-                                </a:custGeom>
-                                <a:solidFill>
-                                  <a:srgbClr val="BC0E3D"/>
-                                </a:solidFill>
-                                <a:ln w="12303" cap="flat">
-                                  <a:solidFill>
-                                    <a:srgbClr val="BC0E3D"/>
-                                  </a:solidFill>
-                                  <a:prstDash val="solid"/>
-                                  <a:miter/>
-                                </a:ln>
-                              </wps:spPr>
-                              <wps:bodyPr rtlCol="0" anchor="ctr"/>
-                            </wps:wsp>
-                            <wps:wsp>
-                              <wps:cNvPr id="1687840780" name="Freeform: Shape 1687840780"/>
-                              <wps:cNvSpPr>
-                                <a:spLocks/>
-                              </wps:cNvSpPr>
-                              <wps:spPr>
-                                <a:xfrm>
-                                  <a:off x="269319" y="241458"/>
-                                  <a:ext cx="250745" cy="250745"/>
-                                </a:xfrm>
-                                <a:custGeom>
-                                  <a:avLst/>
-                                  <a:gdLst>
-                                    <a:gd name="connsiteX0" fmla="*/ 125280 w 250745"/>
-                                    <a:gd name="connsiteY0" fmla="*/ 0 h 250745"/>
-                                    <a:gd name="connsiteX1" fmla="*/ 0 w 250745"/>
-                                    <a:gd name="connsiteY1" fmla="*/ 125466 h 250745"/>
-                                    <a:gd name="connsiteX2" fmla="*/ 125466 w 250745"/>
-                                    <a:gd name="connsiteY2" fmla="*/ 250746 h 250745"/>
-                                    <a:gd name="connsiteX3" fmla="*/ 250746 w 250745"/>
-                                    <a:gd name="connsiteY3" fmla="*/ 125373 h 250745"/>
-                                    <a:gd name="connsiteX4" fmla="*/ 125280 w 250745"/>
-                                    <a:gd name="connsiteY4" fmla="*/ 0 h 250745"/>
-                                    <a:gd name="connsiteX5" fmla="*/ 125280 w 250745"/>
-                                    <a:gd name="connsiteY5" fmla="*/ 232172 h 250745"/>
-                                    <a:gd name="connsiteX6" fmla="*/ 18574 w 250745"/>
-                                    <a:gd name="connsiteY6" fmla="*/ 125280 h 250745"/>
-                                    <a:gd name="connsiteX7" fmla="*/ 125466 w 250745"/>
-                                    <a:gd name="connsiteY7" fmla="*/ 18574 h 250745"/>
-                                    <a:gd name="connsiteX8" fmla="*/ 232172 w 250745"/>
-                                    <a:gd name="connsiteY8" fmla="*/ 125373 h 250745"/>
-                                    <a:gd name="connsiteX9" fmla="*/ 125280 w 250745"/>
-                                    <a:gd name="connsiteY9" fmla="*/ 232172 h 250745"/>
-                                  </a:gdLst>
-                                  <a:ahLst/>
-                                  <a:cxnLst>
-                                    <a:cxn ang="0">
-                                      <a:pos x="connsiteX0" y="connsiteY0"/>
-                                    </a:cxn>
-                                    <a:cxn ang="0">
-                                      <a:pos x="connsiteX1" y="connsiteY1"/>
-                                    </a:cxn>
-                                    <a:cxn ang="0">
-                                      <a:pos x="connsiteX2" y="connsiteY2"/>
-                                    </a:cxn>
-                                    <a:cxn ang="0">
-                                      <a:pos x="connsiteX3" y="connsiteY3"/>
-                                    </a:cxn>
-                                    <a:cxn ang="0">
-                                      <a:pos x="connsiteX4" y="connsiteY4"/>
-                                    </a:cxn>
-                                    <a:cxn ang="0">
-                                      <a:pos x="connsiteX5" y="connsiteY5"/>
-                                    </a:cxn>
-                                    <a:cxn ang="0">
-                                      <a:pos x="connsiteX6" y="connsiteY6"/>
-                                    </a:cxn>
-                                    <a:cxn ang="0">
-                                      <a:pos x="connsiteX7" y="connsiteY7"/>
-                                    </a:cxn>
-                                    <a:cxn ang="0">
-                                      <a:pos x="connsiteX8" y="connsiteY8"/>
-                                    </a:cxn>
-                                    <a:cxn ang="0">
-                                      <a:pos x="connsiteX9" y="connsiteY9"/>
-                                    </a:cxn>
-                                  </a:cxnLst>
-                                  <a:rect l="l" t="t" r="r" b="b"/>
-                                  <a:pathLst>
-                                    <a:path w="250745" h="250745">
-                                      <a:moveTo>
-                                        <a:pt x="125280" y="0"/>
-                                      </a:moveTo>
-                                      <a:cubicBezTo>
-                                        <a:pt x="56039" y="51"/>
-                                        <a:pt x="-51" y="56225"/>
-                                        <a:pt x="0" y="125466"/>
-                                      </a:cubicBezTo>
-                                      <a:cubicBezTo>
-                                        <a:pt x="51" y="194707"/>
-                                        <a:pt x="56225" y="250797"/>
-                                        <a:pt x="125466" y="250746"/>
-                                      </a:cubicBezTo>
-                                      <a:cubicBezTo>
-                                        <a:pt x="194671" y="250695"/>
-                                        <a:pt x="250746" y="194578"/>
-                                        <a:pt x="250746" y="125373"/>
-                                      </a:cubicBezTo>
-                                      <a:cubicBezTo>
-                                        <a:pt x="250643" y="56137"/>
-                                        <a:pt x="194516" y="51"/>
-                                        <a:pt x="125280" y="0"/>
-                                      </a:cubicBezTo>
-                                      <a:close/>
-                                      <a:moveTo>
-                                        <a:pt x="125280" y="232172"/>
-                                      </a:moveTo>
-                                      <a:cubicBezTo>
-                                        <a:pt x="66296" y="232121"/>
-                                        <a:pt x="18523" y="184264"/>
-                                        <a:pt x="18574" y="125280"/>
-                                      </a:cubicBezTo>
-                                      <a:cubicBezTo>
-                                        <a:pt x="18625" y="66296"/>
-                                        <a:pt x="66482" y="18523"/>
-                                        <a:pt x="125466" y="18574"/>
-                                      </a:cubicBezTo>
-                                      <a:cubicBezTo>
-                                        <a:pt x="184413" y="18625"/>
-                                        <a:pt x="232172" y="66425"/>
-                                        <a:pt x="232172" y="125373"/>
-                                      </a:cubicBezTo>
-                                      <a:cubicBezTo>
-                                        <a:pt x="232121" y="184371"/>
-                                        <a:pt x="184279" y="232172"/>
-                                        <a:pt x="125280" y="232172"/>
-                                      </a:cubicBezTo>
-                                      <a:close/>
-                                    </a:path>
-                                  </a:pathLst>
-                                </a:custGeom>
-                                <a:solidFill>
-                                  <a:srgbClr val="1B5E86"/>
-                                </a:solidFill>
-                                <a:ln w="12303" cap="flat">
-                                  <a:solidFill>
-                                    <a:srgbClr val="1B5E86"/>
-                                  </a:solidFill>
-                                  <a:prstDash val="solid"/>
-                                  <a:miter/>
-                                </a:ln>
-                              </wps:spPr>
-                              <wps:bodyPr rtlCol="0" anchor="ctr"/>
-                            </wps:wsp>
-                            <wps:wsp>
-                              <wps:cNvPr id="381951785" name="Freeform: Shape 381951785"/>
-                              <wps:cNvSpPr>
-                                <a:spLocks/>
-                              </wps:cNvSpPr>
-                              <wps:spPr>
-                                <a:xfrm>
-                                  <a:off x="385312" y="301824"/>
-                                  <a:ext cx="83581" cy="74295"/>
-                                </a:xfrm>
-                                <a:custGeom>
-                                  <a:avLst/>
-                                  <a:gdLst>
-                                    <a:gd name="connsiteX0" fmla="*/ 74295 w 83581"/>
-                                    <a:gd name="connsiteY0" fmla="*/ 55721 h 74295"/>
-                                    <a:gd name="connsiteX1" fmla="*/ 18574 w 83581"/>
-                                    <a:gd name="connsiteY1" fmla="*/ 55721 h 74295"/>
-                                    <a:gd name="connsiteX2" fmla="*/ 18574 w 83581"/>
-                                    <a:gd name="connsiteY2" fmla="*/ 9287 h 74295"/>
-                                    <a:gd name="connsiteX3" fmla="*/ 9287 w 83581"/>
-                                    <a:gd name="connsiteY3" fmla="*/ 0 h 74295"/>
-                                    <a:gd name="connsiteX4" fmla="*/ 0 w 83581"/>
-                                    <a:gd name="connsiteY4" fmla="*/ 9287 h 74295"/>
-                                    <a:gd name="connsiteX5" fmla="*/ 0 w 83581"/>
-                                    <a:gd name="connsiteY5" fmla="*/ 74295 h 74295"/>
-                                    <a:gd name="connsiteX6" fmla="*/ 74295 w 83581"/>
-                                    <a:gd name="connsiteY6" fmla="*/ 74295 h 74295"/>
-                                    <a:gd name="connsiteX7" fmla="*/ 83582 w 83581"/>
-                                    <a:gd name="connsiteY7" fmla="*/ 65008 h 74295"/>
-                                    <a:gd name="connsiteX8" fmla="*/ 74295 w 83581"/>
-                                    <a:gd name="connsiteY8" fmla="*/ 55721 h 74295"/>
-                                  </a:gdLst>
-                                  <a:ahLst/>
-                                  <a:cxnLst>
-                                    <a:cxn ang="0">
-                                      <a:pos x="connsiteX0" y="connsiteY0"/>
-                                    </a:cxn>
-                                    <a:cxn ang="0">
-                                      <a:pos x="connsiteX1" y="connsiteY1"/>
-                                    </a:cxn>
-                                    <a:cxn ang="0">
-                                      <a:pos x="connsiteX2" y="connsiteY2"/>
-                                    </a:cxn>
-                                    <a:cxn ang="0">
-                                      <a:pos x="connsiteX3" y="connsiteY3"/>
-                                    </a:cxn>
-                                    <a:cxn ang="0">
-                                      <a:pos x="connsiteX4" y="connsiteY4"/>
-                                    </a:cxn>
-                                    <a:cxn ang="0">
-                                      <a:pos x="connsiteX5" y="connsiteY5"/>
-                                    </a:cxn>
-                                    <a:cxn ang="0">
-                                      <a:pos x="connsiteX6" y="connsiteY6"/>
-                                    </a:cxn>
-                                    <a:cxn ang="0">
-                                      <a:pos x="connsiteX7" y="connsiteY7"/>
-                                    </a:cxn>
-                                    <a:cxn ang="0">
-                                      <a:pos x="connsiteX8" y="connsiteY8"/>
-                                    </a:cxn>
-                                  </a:cxnLst>
-                                  <a:rect l="l" t="t" r="r" b="b"/>
-                                  <a:pathLst>
-                                    <a:path w="83581" h="74295">
-                                      <a:moveTo>
-                                        <a:pt x="74295" y="55721"/>
-                                      </a:moveTo>
-                                      <a:lnTo>
-                                        <a:pt x="18574" y="55721"/>
-                                      </a:lnTo>
-                                      <a:lnTo>
-                                        <a:pt x="18574" y="9287"/>
-                                      </a:lnTo>
-                                      <a:cubicBezTo>
-                                        <a:pt x="18574" y="4158"/>
-                                        <a:pt x="14416" y="0"/>
-                                        <a:pt x="9287" y="0"/>
-                                      </a:cubicBezTo>
-                                      <a:cubicBezTo>
-                                        <a:pt x="4158" y="0"/>
-                                        <a:pt x="0" y="4158"/>
-                                        <a:pt x="0" y="9287"/>
-                                      </a:cubicBezTo>
-                                      <a:lnTo>
-                                        <a:pt x="0" y="74295"/>
-                                      </a:lnTo>
-                                      <a:lnTo>
-                                        <a:pt x="74295" y="74295"/>
-                                      </a:lnTo>
-                                      <a:cubicBezTo>
-                                        <a:pt x="79424" y="74295"/>
-                                        <a:pt x="83582" y="70137"/>
-                                        <a:pt x="83582" y="65008"/>
-                                      </a:cubicBezTo>
-                                      <a:cubicBezTo>
-                                        <a:pt x="83582" y="59879"/>
-                                        <a:pt x="79424" y="55721"/>
-                                        <a:pt x="74295" y="55721"/>
-                                      </a:cubicBezTo>
-                                      <a:close/>
-                                    </a:path>
-                                  </a:pathLst>
-                                </a:custGeom>
-                                <a:solidFill>
-                                  <a:srgbClr val="BC0E3D"/>
-                                </a:solidFill>
-                                <a:ln w="12303" cap="flat">
-                                  <a:solidFill>
-                                    <a:srgbClr val="BC0E3D"/>
-                                  </a:solidFill>
-                                  <a:prstDash val="solid"/>
-                                  <a:miter/>
-                                </a:ln>
-                              </wps:spPr>
-                              <wps:bodyPr rtlCol="0" anchor="ctr"/>
-                            </wps:wsp>
-                          </wpg:wgp>
-                        </a:graphicData>
-                      </a:graphic>
-                    </wp:anchor>
-                  </w:drawing>
-                </mc:Choice>
-                <mc:Fallback>
-                  <w:pict>
-                    <v:group w14:anchorId="0E67833F" id="Group 53" o:spid="_x0000_s1026" alt="Red and blue icon of a calendar and clock" style="position:absolute;margin-left:227.15pt;margin-top:70.2pt;width:47.25pt;height:44.7pt;z-index:251660297;mso-position-vertical-relative:page" coordsize="520064,492203" o:gfxdata="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">
-                      <v:shape id="Freeform: Shape 1996313722" o:spid="_x0000_s1027" style="position:absolute;left:92869;width:18573;height:46434;visibility:visible;mso-wrap-style:square;v-text-anchor:middle" coordsize="18573,46434" o:gfxdata="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" path="m9287,46434v5129,,9287,-4157,9287,-9286l18574,9287c18574,4158,14416,,9287,,4158,,,4158,,9287l,37148v,5129,4158,9286,9287,9286xe" fillcolor="#bc0e3d" strokecolor="#bc0e3d" strokeweight=".34175mm">
-                        <v:stroke joinstyle="miter"/>
-                        <v:path arrowok="t" o:connecttype="custom" o:connectlocs="9287,46434;18574,37148;18574,9287;9287,0;0,9287;0,37148;9287,46434" o:connectangles="0,0,0,0,0,0,0"/>
-                      </v:shape>
-                      <v:shape id="Freeform: Shape 761298580" o:spid="_x0000_s1028" style="position:absolute;top:27861;width:399335;height:362188;visibility:visible;mso-wrap-style:square;v-text-anchor:middle" coordsize="399335,362188" o:gfxdata="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" path="m241459,343614r-215456,c21885,343563,18573,340211,18574,336092r,-252510l380762,83582r,111442c380762,200154,384920,204311,390049,204311v5129,,9287,-4157,9287,-9287l399336,26096c399336,11720,387708,51,373332,l334328,v-5130,,-9287,4158,-9287,9287c325041,14416,329198,18574,334328,18574r39004,c377435,18574,380762,21899,380763,26002v,32,-1,63,-1,94l380762,65008r-362188,l18574,26096v,-4155,3368,-7522,7522,-7522l65008,18574v5129,,9287,-4158,9287,-9287c74295,4158,70137,,65008,l26003,c11627,51,,11720,,26096l,336092v,14376,11627,26045,26003,26096l241459,362188v5129,,9287,-4158,9287,-9287c250746,347772,246588,343614,241459,343614xe" fillcolor="#1b5e86" strokecolor="#1b5e86" strokeweight=".34175mm">
-                        <v:stroke joinstyle="miter"/>
-                        <v:path arrowok="t" o:connecttype="custom" o:connectlocs="241459,343614;26003,343614;18574,336092;18574,83582;380762,83582;380762,195024;390049,204311;399336,195024;399336,26096;373332,0;334328,0;325041,9287;334328,18574;373332,18574;380763,26002;380762,26096;380762,65008;18574,65008;18574,26096;26096,18574;65008,18574;74295,9287;65008,0;26003,0;0,26096;0,336092;26003,362188;241459,362188;250746,352901;241459,343614" o:connectangles="0,0,0,0,0,0,0,0,0,0,0,0,0,0,0,0,0,0,0,0,0,0,0,0,0,0,0,0,0,0"/>
-                      </v:shape>
-                      <v:shape id="Freeform: Shape 1866177319" o:spid="_x0000_s1029" style="position:absolute;left:130016;top:27861;width:139303;height:18573;visibility:visible;mso-wrap-style:square;v-text-anchor:middle" coordsize="139303,18573" o:gfxdata="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" path="m9287,18574r120729,c135145,18574,139303,14416,139303,9287,139303,4158,135145,,130016,l9287,c4158,,,4158,,9287v,5129,4158,9287,9287,9287xe" fillcolor="#1b5e86" strokecolor="#1b5e86" strokeweight=".34175mm">
-                        <v:stroke joinstyle="miter"/>
-                        <v:path arrowok="t" o:connecttype="custom" o:connectlocs="9287,18574;130016,18574;139303,9287;130016,0;9287,0;0,9287;9287,18574" o:connectangles="0,0,0,0,0,0,0"/>
-                      </v:shape>
-                      <v:shape id="Freeform: Shape 1964624126" o:spid="_x0000_s1030" style="position:absolute;left:287893;width:18573;height:46434;visibility:visible;mso-wrap-style:square;v-text-anchor:middle" coordsize="18573,46434" o:gfxdata="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" path="m9287,46434v5129,,9287,-4157,9287,-9286l18574,9287c18574,4158,14416,,9287,,4158,,,4158,,9287l,37148v,5129,4158,9286,9287,9286xe" fillcolor="#bc0e3d" strokecolor="#bc0e3d" strokeweight=".34175mm">
-                        <v:stroke joinstyle="miter"/>
-                        <v:path arrowok="t" o:connecttype="custom" o:connectlocs="9287,46434;18574,37148;18574,9287;9287,0;0,9287;0,37148;9287,46434" o:connectangles="0,0,0,0,0,0,0"/>
-                      </v:shape>
-                      <v:shape id="Freeform: Shape 839941509" o:spid="_x0000_s1031" style="position:absolute;left:241366;top:139303;width:18573;height:18573;visibility:visible;mso-wrap-style:square;v-text-anchor:middle" coordsize="18573,18573" o:gfxdata="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" path="m,l18574,r,18574l,18574,,xe" fillcolor="#bc0e3d" strokecolor="#bc0e3d" strokeweight=".34175mm">
-                        <v:stroke joinstyle="miter"/>
-                        <v:path arrowok="t" o:connecttype="custom" o:connectlocs="0,0;18574,0;18574,18574;0,18574" o:connectangles="0,0,0,0"/>
-                      </v:shape>
-                      <v:shape id="Freeform: Shape 2095092673" o:spid="_x0000_s1032" style="position:absolute;left:287800;top:139303;width:18573;height:18573;visibility:visible;mso-wrap-style:square;v-text-anchor:middle" coordsize="18573,18573" o:gfxdata="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" path="m,l18574,r,18574l,18574,,xe" fillcolor="#bc0e3d" strokecolor="#bc0e3d" strokeweight=".34175mm">
-                        <v:stroke joinstyle="miter"/>
-                        <v:path arrowok="t" o:connecttype="custom" o:connectlocs="0,0;18574,0;18574,18574;0,18574" o:connectangles="0,0,0,0"/>
-                      </v:shape>
-                      <v:shape id="Freeform: Shape 1565134528" o:spid="_x0000_s1033" style="position:absolute;left:334235;top:139303;width:18573;height:18573;visibility:visible;mso-wrap-style:square;v-text-anchor:middle" coordsize="18573,18573" o:gfxdata="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" path="m,l18574,r,18574l,18574,,xe" fillcolor="#bc0e3d" strokecolor="#bc0e3d" strokeweight=".34175mm">
-                        <v:stroke joinstyle="miter"/>
-                        <v:path arrowok="t" o:connecttype="custom" o:connectlocs="0,0;18574,0;18574,18574;0,18574" o:connectangles="0,0,0,0"/>
-                      </v:shape>
-                      <v:shape id="Freeform: Shape 620509574" o:spid="_x0000_s1034" style="position:absolute;left:148497;top:139303;width:18573;height:18573;visibility:visible;mso-wrap-style:square;v-text-anchor:middle" coordsize="18573,18573" o:gfxdata="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" path="m,l18574,r,18574l,18574,,xe" fillcolor="#bc0e3d" strokecolor="#bc0e3d" strokeweight=".34175mm">
-                        <v:stroke joinstyle="miter"/>
-                        <v:path arrowok="t" o:connecttype="custom" o:connectlocs="0,0;18574,0;18574,18574;0,18574" o:connectangles="0,0,0,0"/>
-                      </v:shape>
-                      <v:shape id="Freeform: Shape 745819752" o:spid="_x0000_s1035" style="position:absolute;left:194932;top:139303;width:18573;height:18573;visibility:visible;mso-wrap-style:square;v-text-anchor:middle" coordsize="18573,18573" o:gfxdata="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" path="m,l18574,r,18574l,18574,,xe" fillcolor="#bc0e3d" strokecolor="#bc0e3d" strokeweight=".34175mm">
-                        <v:stroke joinstyle="miter"/>
-                        <v:path arrowok="t" o:connecttype="custom" o:connectlocs="0,0;18574,0;18574,18574;0,18574" o:connectangles="0,0,0,0"/>
-                      </v:shape>
-                      <v:shape id="Freeform: Shape 1193041508" o:spid="_x0000_s1036" style="position:absolute;left:241366;top:185738;width:18573;height:18573;visibility:visible;mso-wrap-style:square;v-text-anchor:middle" coordsize="18573,18573" o:gfxdata="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" path="m,l18574,r,18574l,18574,,xe" fillcolor="#bc0e3d" strokecolor="#bc0e3d" strokeweight=".34175mm">
-                        <v:stroke joinstyle="miter"/>
-                        <v:path arrowok="t" o:connecttype="custom" o:connectlocs="0,0;18574,0;18574,18574;0,18574" o:connectangles="0,0,0,0"/>
-                      </v:shape>
-                      <v:shape id="Freeform: Shape 1539036325" o:spid="_x0000_s1037" style="position:absolute;left:287800;top:185738;width:18573;height:18573;visibility:visible;mso-wrap-style:square;v-text-anchor:middle" coordsize="18573,18573" o:gfxdata="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" path="m,l18574,r,18574l,18574,,xe" fillcolor="#bc0e3d" strokecolor="#bc0e3d" strokeweight=".34175mm">
-                        <v:stroke joinstyle="miter"/>
-                        <v:path arrowok="t" o:connecttype="custom" o:connectlocs="0,0;18574,0;18574,18574;0,18574" o:connectangles="0,0,0,0"/>
-                      </v:shape>
-                      <v:shape id="Freeform: Shape 1794979052" o:spid="_x0000_s1038" style="position:absolute;left:334235;top:185738;width:18573;height:18573;visibility:visible;mso-wrap-style:square;v-text-anchor:middle" coordsize="18573,18573" o:gfxdata="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" path="m,l18574,r,18574l,18574,,xe" fillcolor="#bc0e3d" strokecolor="#bc0e3d" strokeweight=".34175mm">
-                        <v:stroke joinstyle="miter"/>
-                        <v:path arrowok="t" o:connecttype="custom" o:connectlocs="0,0;18574,0;18574,18574;0,18574" o:connectangles="0,0,0,0"/>
-                      </v:shape>
-                      <v:shape id="Freeform: Shape 1793558215" o:spid="_x0000_s1039" style="position:absolute;left:102063;top:185738;width:18573;height:18573;visibility:visible;mso-wrap-style:square;v-text-anchor:middle" coordsize="18573,18573" o:gfxdata="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" path="m,l18574,r,18574l,18574,,xe" fillcolor="#bc0e3d" strokecolor="#bc0e3d" strokeweight=".34175mm">
-                        <v:stroke joinstyle="miter"/>
-                        <v:path arrowok="t" o:connecttype="custom" o:connectlocs="0,0;18574,0;18574,18574;0,18574" o:connectangles="0,0,0,0"/>
-                      </v:shape>
-                      <v:shape id="Freeform: Shape 923251867" o:spid="_x0000_s1040" style="position:absolute;left:55628;top:185738;width:18573;height:18573;visibility:visible;mso-wrap-style:square;v-text-anchor:middle" coordsize="18573,18573" o:gfxdata="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" path="m,l18574,r,18574l,18574,,xe" fillcolor="#bc0e3d" strokecolor="#bc0e3d" strokeweight=".34175mm">
-                        <v:stroke joinstyle="miter"/>
-                        <v:path arrowok="t" o:connecttype="custom" o:connectlocs="0,0;18574,0;18574,18574;0,18574" o:connectangles="0,0,0,0"/>
-                      </v:shape>
-                      <v:shape id="Freeform: Shape 1896387894" o:spid="_x0000_s1041" style="position:absolute;left:148497;top:185738;width:18573;height:18573;visibility:visible;mso-wrap-style:square;v-text-anchor:middle" coordsize="18573,18573" o:gfxdata="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" path="m,l18574,r,18574l,18574,,xe" fillcolor="#bc0e3d" strokecolor="#bc0e3d" strokeweight=".34175mm">
-                        <v:stroke joinstyle="miter"/>
-                        <v:path arrowok="t" o:connecttype="custom" o:connectlocs="0,0;18574,0;18574,18574;0,18574" o:connectangles="0,0,0,0"/>
-                      </v:shape>
-                      <v:shape id="Freeform: Shape 1269655682" o:spid="_x0000_s1042" style="position:absolute;left:194932;top:185738;width:18573;height:18573;visibility:visible;mso-wrap-style:square;v-text-anchor:middle" coordsize="18573,18573" o:gfxdata="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" path="m,l18574,r,18574l,18574,,xe" fillcolor="#bc0e3d" strokecolor="#bc0e3d" strokeweight=".34175mm">
-                        <v:stroke joinstyle="miter"/>
-                        <v:path arrowok="t" o:connecttype="custom" o:connectlocs="0,0;18574,0;18574,18574;0,18574" o:connectangles="0,0,0,0"/>
-                      </v:shape>
-                      <v:shape id="Freeform: Shape 1975087906" o:spid="_x0000_s1043" style="position:absolute;left:241366;top:232172;width:18573;height:18573;visibility:visible;mso-wrap-style:square;v-text-anchor:middle" coordsize="18573,18573" o:gfxdata="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" path="m,l18574,r,18574l,18574,,xe" fillcolor="#bc0e3d" strokecolor="#bc0e3d" strokeweight=".34175mm">
-                        <v:stroke joinstyle="miter"/>
-                        <v:path arrowok="t" o:connecttype="custom" o:connectlocs="0,0;18574,0;18574,18574;0,18574" o:connectangles="0,0,0,0"/>
-                      </v:shape>
-                      <v:shape id="Freeform: Shape 662685594" o:spid="_x0000_s1044" style="position:absolute;left:287800;top:232172;width:18573;height:18573;visibility:visible;mso-wrap-style:square;v-text-anchor:middle" coordsize="18573,18573" o:gfxdata="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" path="m,l18574,r,18574l,18574,,xe" fillcolor="#bc0e3d" strokecolor="#bc0e3d" strokeweight=".34175mm">
-                        <v:stroke joinstyle="miter"/>
-                        <v:path arrowok="t" o:connecttype="custom" o:connectlocs="0,0;18574,0;18574,18574;0,18574" o:connectangles="0,0,0,0"/>
-                      </v:shape>
-                      <v:shape id="Freeform: Shape 647593194" o:spid="_x0000_s1045" style="position:absolute;left:102063;top:232172;width:18573;height:18573;visibility:visible;mso-wrap-style:square;v-text-anchor:middle" coordsize="18573,18573" o:gfxdata="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" path="m,l18574,r,18574l,18574,,xe" fillcolor="#bc0e3d" strokecolor="#bc0e3d" strokeweight=".34175mm">
-                        <v:stroke joinstyle="miter"/>
-                        <v:path arrowok="t" o:connecttype="custom" o:connectlocs="0,0;18574,0;18574,18574;0,18574" o:connectangles="0,0,0,0"/>
-                      </v:shape>
-                      <v:shape id="Freeform: Shape 972189037" o:spid="_x0000_s1046" style="position:absolute;left:55628;top:232172;width:18573;height:18573;visibility:visible;mso-wrap-style:square;v-text-anchor:middle" coordsize="18573,18573" o:gfxdata="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" path="m,l18574,r,18574l,18574,,xe" fillcolor="#bc0e3d" strokecolor="#bc0e3d" strokeweight=".34175mm">
-                        <v:stroke joinstyle="miter"/>
-                        <v:path arrowok="t" o:connecttype="custom" o:connectlocs="0,0;18574,0;18574,18574;0,18574" o:connectangles="0,0,0,0"/>
-                      </v:shape>
-                      <v:shape id="Freeform: Shape 556173839" o:spid="_x0000_s1047" style="position:absolute;left:148497;top:232172;width:18573;height:18573;visibility:visible;mso-wrap-style:square;v-text-anchor:middle" coordsize="18573,18573" o:gfxdata="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" path="m,l18574,r,18574l,18574,,xe" fillcolor="#bc0e3d" strokecolor="#bc0e3d" strokeweight=".34175mm">
-                        <v:stroke joinstyle="miter"/>
-                        <v:path arrowok="t" o:connecttype="custom" o:connectlocs="0,0;18574,0;18574,18574;0,18574" o:connectangles="0,0,0,0"/>
-                      </v:shape>
-                      <v:shape id="Freeform: Shape 1612725046" o:spid="_x0000_s1048" style="position:absolute;left:194932;top:232172;width:18573;height:18573;visibility:visible;mso-wrap-style:square;v-text-anchor:middle" coordsize="18573,18573" o:gfxdata="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" path="m,l18574,r,18574l,18574,,xe" fillcolor="#bc0e3d" strokecolor="#bc0e3d" strokeweight=".34175mm">
-                        <v:stroke joinstyle="miter"/>
-                        <v:path arrowok="t" o:connecttype="custom" o:connectlocs="0,0;18574,0;18574,18574;0,18574" o:connectangles="0,0,0,0"/>
-                      </v:shape>
-                      <v:shape id="Freeform: Shape 1475059128" o:spid="_x0000_s1049" style="position:absolute;left:241366;top:278607;width:18573;height:18573;visibility:visible;mso-wrap-style:square;v-text-anchor:middle" coordsize="18573,18573" o:gfxdata="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" path="m,l18574,r,18574l,18574,,xe" fillcolor="#bc0e3d" strokecolor="#bc0e3d" strokeweight=".34175mm">
-                        <v:stroke joinstyle="miter"/>
-                        <v:path arrowok="t" o:connecttype="custom" o:connectlocs="0,0;18574,0;18574,18574;0,18574" o:connectangles="0,0,0,0"/>
-                      </v:shape>
-                      <v:shape id="Freeform: Shape 1217975702" o:spid="_x0000_s1050" style="position:absolute;left:102063;top:278607;width:18573;height:18573;visibility:visible;mso-wrap-style:square;v-text-anchor:middle" coordsize="18573,18573" o:gfxdata="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" path="m,l18574,r,18574l,18574,,xe" fillcolor="#bc0e3d" strokecolor="#bc0e3d" strokeweight=".34175mm">
-                        <v:stroke joinstyle="miter"/>
-                        <v:path arrowok="t" o:connecttype="custom" o:connectlocs="0,0;18574,0;18574,18574;0,18574" o:connectangles="0,0,0,0"/>
-                      </v:shape>
-                      <v:shape id="Freeform: Shape 1463325121" o:spid="_x0000_s1051" style="position:absolute;left:55628;top:278607;width:18573;height:18573;visibility:visible;mso-wrap-style:square;v-text-anchor:middle" coordsize="18573,18573" o:gfxdata="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" path="m,l18574,r,18574l,18574,,xe" fillcolor="#bc0e3d" strokecolor="#bc0e3d" strokeweight=".34175mm">
-                        <v:stroke joinstyle="miter"/>
-                        <v:path arrowok="t" o:connecttype="custom" o:connectlocs="0,0;18574,0;18574,18574;0,18574" o:connectangles="0,0,0,0"/>
-                      </v:shape>
-                      <v:shape id="Freeform: Shape 1206501618" o:spid="_x0000_s1052" style="position:absolute;left:148497;top:278607;width:18573;height:18573;visibility:visible;mso-wrap-style:square;v-text-anchor:middle" coordsize="18573,18573" o:gfxdata="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" path="m,l18574,r,18574l,18574,,xe" fillcolor="#bc0e3d" strokecolor="#bc0e3d" strokeweight=".34175mm">
-                        <v:stroke joinstyle="miter"/>
-                        <v:path arrowok="t" o:connecttype="custom" o:connectlocs="0,0;18574,0;18574,18574;0,18574" o:connectangles="0,0,0,0"/>
-                      </v:shape>
-                      <v:shape id="Freeform: Shape 609486121" o:spid="_x0000_s1053" style="position:absolute;left:194932;top:278607;width:18573;height:18573;visibility:visible;mso-wrap-style:square;v-text-anchor:middle" coordsize="18573,18573" o:gfxdata="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" path="m,l18574,r,18574l,18574,,xe" fillcolor="#bc0e3d" strokecolor="#bc0e3d" strokeweight=".34175mm">
-                        <v:stroke joinstyle="miter"/>
-                        <v:path arrowok="t" o:connecttype="custom" o:connectlocs="0,0;18574,0;18574,18574;0,18574" o:connectangles="0,0,0,0"/>
-                      </v:shape>
-                      <v:shape id="Freeform: Shape 1881115724" o:spid="_x0000_s1054" style="position:absolute;left:102063;top:325041;width:18573;height:18573;visibility:visible;mso-wrap-style:square;v-text-anchor:middle" coordsize="18573,18573" o:gfxdata="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" path="m,l18574,r,18574l,18574,,xe" fillcolor="#bc0e3d" strokecolor="#bc0e3d" strokeweight=".34175mm">
-                        <v:stroke joinstyle="miter"/>
-                        <v:path arrowok="t" o:connecttype="custom" o:connectlocs="0,0;18574,0;18574,18574;0,18574" o:connectangles="0,0,0,0"/>
-                      </v:shape>
-                      <v:shape id="Freeform: Shape 1251171757" o:spid="_x0000_s1055" style="position:absolute;left:55628;top:325041;width:18573;height:18573;visibility:visible;mso-wrap-style:square;v-text-anchor:middle" coordsize="18573,18573" o:gfxdata="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" path="m,l18574,r,18574l,18574,,xe" fillcolor="#bc0e3d" strokecolor="#bc0e3d" strokeweight=".34175mm">
-                        <v:stroke joinstyle="miter"/>
-                        <v:path arrowok="t" o:connecttype="custom" o:connectlocs="0,0;18574,0;18574,18574;0,18574" o:connectangles="0,0,0,0"/>
-                      </v:shape>
-                      <v:shape id="Freeform: Shape 1687840780" o:spid="_x0000_s1056" style="position:absolute;left:269319;top:241458;width:250745;height:250745;visibility:visible;mso-wrap-style:square;v-text-anchor:middle" coordsize="250745,250745" o:gfxdata="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" path="m125280,c56039,51,-51,56225,,125466v51,69241,56225,125331,125466,125280c194671,250695,250746,194578,250746,125373,250643,56137,194516,51,125280,xm125280,232172c66296,232121,18523,184264,18574,125280,18625,66296,66482,18523,125466,18574v58947,51,106706,47851,106706,106799c232121,184371,184279,232172,125280,232172xe" fillcolor="#1b5e86" strokecolor="#1b5e86" strokeweight=".34175mm">
-                        <v:stroke joinstyle="miter"/>
-                        <v:path arrowok="t" o:connecttype="custom" o:connectlocs="125280,0;0,125466;125466,250746;250746,125373;125280,0;125280,232172;18574,125280;125466,18574;232172,125373;125280,232172" o:connectangles="0,0,0,0,0,0,0,0,0,0"/>
-                      </v:shape>
-                      <v:shape id="Freeform: Shape 381951785" o:spid="_x0000_s1057" style="position:absolute;left:385312;top:301824;width:83581;height:74295;visibility:visible;mso-wrap-style:square;v-text-anchor:middle" coordsize="83581,74295" o:gfxdata="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" path="m74295,55721r-55721,l18574,9287c18574,4158,14416,,9287,,4158,,,4158,,9287l,74295r74295,c79424,74295,83582,70137,83582,65008v,-5129,-4158,-9287,-9287,-9287xe" fillcolor="#bc0e3d" strokecolor="#bc0e3d" strokeweight=".34175mm">
-                        <v:stroke joinstyle="miter"/>
-                        <v:path arrowok="t" o:connecttype="custom" o:connectlocs="74295,55721;18574,55721;18574,9287;9287,0;0,9287;0,74295;74295,74295;83582,65008;74295,55721" o:connectangles="0,0,0,0,0,0,0,0,0"/>
-                      </v:shape>
-                      <w10:wrap type="square" anchory="page"/>
-                    </v:group>
-                  </w:pict>
-                </mc:Fallback>
-              </mc:AlternateContent>
-            </w:r>
             <w:r>
               <w:rPr>
                 <w:rFonts w:ascii="Arial Nova" w:hAnsi="Arial Nova" w:cs="Arial"/>
@@ -9357,6 +3904,7 @@
                 <w:ilvl w:val="0"/>
                 <w:numId w:val="1"/>
               </w:numPr>
+              <w:spacing w:before="40"/>
               <w:ind w:left="432" w:hanging="288"/>
               <w:rPr>
                 <w:rFonts w:ascii="Arial Nova" w:hAnsi="Arial Nova" w:cs="Arial"/>
@@ -9365,38 +3913,18 @@
             <w:r>
               <w:rPr>
                 <w:rFonts w:ascii="Arial Nova" w:hAnsi="Arial Nova" w:cs="Arial"/>
-              </w:rPr>
-              <w:t>{{</w:t>
-            </w:r>
-            <w:proofErr w:type="spellStart"/>
-            <w:r>
-              <w:rPr>
-                <w:rFonts w:ascii="Arial Nova" w:hAnsi="Arial Nova" w:cs="Arial"/>
-              </w:rPr>
-              <w:t>visits_required</w:t>
-            </w:r>
-            <w:proofErr w:type="spellEnd"/>
-            <w:r>
-              <w:rPr>
-                <w:rFonts w:ascii="Arial Nova" w:hAnsi="Arial Nova" w:cs="Arial"/>
-              </w:rPr>
-              <w:t>}}</w:t>
-            </w:r>
-            <w:r>
-              <w:rPr>
-                <w:rFonts w:ascii="Arial Nova" w:hAnsi="Arial Nova" w:cs="Arial"/>
                 <w:noProof/>
               </w:rPr>
               <mc:AlternateContent>
                 <mc:Choice Requires="wpg">
                   <w:drawing>
-                    <wp:anchor distT="0" distB="0" distL="114300" distR="114300" simplePos="0" relativeHeight="251658244" behindDoc="0" locked="0" layoutInCell="1" allowOverlap="1" wp14:anchorId="0FE82DF5" wp14:editId="469B4F47">
+                    <wp:anchor distT="0" distB="0" distL="114300" distR="114300" simplePos="0" relativeHeight="251658244" behindDoc="0" locked="0" layoutInCell="1" allowOverlap="1" wp14:anchorId="0FE82DF5" wp14:editId="219F817F">
                       <wp:simplePos x="0" y="0"/>
                       <wp:positionH relativeFrom="column">
-                        <wp:posOffset>2884805</wp:posOffset>
+                        <wp:posOffset>2932430</wp:posOffset>
                       </wp:positionH>
                       <wp:positionV relativeFrom="page">
-                        <wp:posOffset>891519</wp:posOffset>
+                        <wp:posOffset>871855</wp:posOffset>
                       </wp:positionV>
                       <wp:extent cx="600075" cy="567690"/>
                       <wp:effectExtent l="0" t="0" r="28575" b="22860"/>
@@ -12201,7 +6729,7 @@
                 </mc:Choice>
                 <mc:Fallback>
                   <w:pict>
-                    <v:group w14:anchorId="36D245BA" id="Group 53" o:spid="_x0000_s1026" alt="Red and blue icon of a calendar and clock" style="position:absolute;margin-left:227.15pt;margin-top:70.2pt;width:47.25pt;height:44.7pt;z-index:251658244;mso-position-vertical-relative:page" coordsize="520064,492203" o:gfxdata="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">
+                    <v:group w14:anchorId="55703FA1" id="Group 53" o:spid="_x0000_s1026" alt="Red and blue icon of a calendar and clock" style="position:absolute;margin-left:230.9pt;margin-top:68.65pt;width:47.25pt;height:44.7pt;z-index:251658244;mso-position-vertical-relative:page" coordsize="520064,492203" o:gfxdata="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">
                       <v:shape id="Freeform: Shape 1754305299" o:spid="_x0000_s1027" style="position:absolute;left:92869;width:18573;height:46434;visibility:visible;mso-wrap-style:square;v-text-anchor:middle" coordsize="18573,46434" o:gfxdata="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" path="m9287,46434v5129,,9287,-4157,9287,-9286l18574,9287c18574,4158,14416,,9287,,4158,,,4158,,9287l,37148v,5129,4158,9286,9287,9286xe" fillcolor="#bc0e3d" strokecolor="#bc0e3d" strokeweight=".34175mm">
                         <v:stroke joinstyle="miter"/>
                         <v:path arrowok="t" o:connecttype="custom" o:connectlocs="9287,46434;18574,37148;18574,9287;9287,0;0,9287;0,37148;9287,46434" o:connectangles="0,0,0,0,0,0,0"/>
@@ -12332,23 +6860,42 @@
                 </mc:Fallback>
               </mc:AlternateContent>
             </w:r>
+            <w:r>
+              <w:rPr>
+                <w:rFonts w:ascii="Arial Nova" w:hAnsi="Arial Nova" w:cs="Arial"/>
+              </w:rPr>
+              <w:t>{{</w:t>
+            </w:r>
+            <w:proofErr w:type="spellStart"/>
+            <w:r>
+              <w:rPr>
+                <w:rFonts w:ascii="Arial Nova" w:hAnsi="Arial Nova" w:cs="Arial"/>
+              </w:rPr>
+              <w:t>visits_required</w:t>
+            </w:r>
+            <w:proofErr w:type="spellEnd"/>
+            <w:r>
+              <w:rPr>
+                <w:rFonts w:ascii="Arial Nova" w:hAnsi="Arial Nova" w:cs="Arial"/>
+              </w:rPr>
+              <w:t>}}</w:t>
+            </w:r>
           </w:p>
         </w:tc>
       </w:tr>
       <w:tr>
         <w:trPr>
-          <w:trHeight w:val="72"/>
+          <w:trHeight w:val="35"/>
         </w:trPr>
         <w:tc>
           <w:tcPr>
-            <w:tcW w:w="5580" w:type="dxa"/>
+            <w:tcW w:w="5601" w:type="dxa"/>
             <w:tcBorders>
               <w:top w:val="single" w:sz="12" w:space="0" w:color="003D6B"/>
               <w:left w:val="nil"/>
               <w:bottom w:val="single" w:sz="12" w:space="0" w:color="003D6B"/>
               <w:right w:val="nil"/>
             </w:tcBorders>
-            <w:shd w:val="clear" w:color="auto" w:fill="auto"/>
           </w:tcPr>
           <w:p>
             <w:pPr>
@@ -12369,7 +6916,6 @@
               <w:bottom w:val="nil"/>
               <w:right w:val="nil"/>
             </w:tcBorders>
-            <w:shd w:val="clear" w:color="auto" w:fill="auto"/>
           </w:tcPr>
           <w:p>
             <w:pPr>
@@ -12383,14 +6929,13 @@
         </w:tc>
         <w:tc>
           <w:tcPr>
-            <w:tcW w:w="5721" w:type="dxa"/>
+            <w:tcW w:w="5744" w:type="dxa"/>
             <w:tcBorders>
               <w:top w:val="single" w:sz="12" w:space="0" w:color="003D6B"/>
               <w:left w:val="nil"/>
               <w:bottom w:val="single" w:sz="12" w:space="0" w:color="003D6B"/>
               <w:right w:val="nil"/>
             </w:tcBorders>
-            <w:shd w:val="clear" w:color="auto" w:fill="auto"/>
           </w:tcPr>
           <w:p>
             <w:pPr>
@@ -12405,11 +6950,11 @@
       </w:tr>
       <w:tr>
         <w:trPr>
-          <w:trHeight w:val="504"/>
+          <w:trHeight w:val="508"/>
         </w:trPr>
         <w:tc>
           <w:tcPr>
-            <w:tcW w:w="5580" w:type="dxa"/>
+            <w:tcW w:w="5601" w:type="dxa"/>
             <w:tcBorders>
               <w:top w:val="single" w:sz="12" w:space="0" w:color="003D6B"/>
               <w:left w:val="single" w:sz="12" w:space="0" w:color="003D6B"/>
@@ -12452,7 +6997,6 @@
               <w:bottom w:val="nil"/>
               <w:right w:val="single" w:sz="12" w:space="0" w:color="003D6B"/>
             </w:tcBorders>
-            <w:shd w:val="clear" w:color="auto" w:fill="auto"/>
           </w:tcPr>
           <w:p>
             <w:pPr>
@@ -12464,7 +7008,7 @@
         </w:tc>
         <w:tc>
           <w:tcPr>
-            <w:tcW w:w="5721" w:type="dxa"/>
+            <w:tcW w:w="5744" w:type="dxa"/>
             <w:tcBorders>
               <w:top w:val="single" w:sz="12" w:space="0" w:color="003D6B"/>
               <w:left w:val="single" w:sz="12" w:space="0" w:color="003D6B"/>
@@ -12502,11 +7046,11 @@
       <w:tr>
         <w:trPr>
           <w:cantSplit/>
-          <w:trHeight w:hRule="exact" w:val="2376"/>
+          <w:trHeight w:hRule="exact" w:val="2397"/>
         </w:trPr>
         <w:tc>
           <w:tcPr>
-            <w:tcW w:w="5580" w:type="dxa"/>
+            <w:tcW w:w="5601" w:type="dxa"/>
             <w:tcBorders>
               <w:top w:val="nil"/>
               <w:left w:val="single" w:sz="12" w:space="0" w:color="003D6B"/>
@@ -12525,8 +7069,24 @@
             <w:r>
               <w:rPr>
                 <w:rFonts w:ascii="Arial Nova" w:hAnsi="Arial Nova" w:cs="Arial"/>
+                <w:b/>
+                <w:bCs/>
               </w:rPr>
-              <w:t xml:space="preserve">{{FOR item IN </w:t>
+              <w:t>You might:</w:t>
+            </w:r>
+            <w:r>
+              <w:rPr>
+                <w:rFonts w:ascii="Arial Nova" w:hAnsi="Arial Nova" w:cs="Arial"/>
+                <w:b/>
+                <w:bCs/>
+              </w:rPr>
+              <w:br/>
+            </w:r>
+            <w:r>
+              <w:rPr>
+                <w:rFonts w:ascii="Arial Nova" w:hAnsi="Arial Nova" w:cs="Arial"/>
+              </w:rPr>
+              <w:t xml:space="preserve">{{FOR item in </w:t>
             </w:r>
             <w:proofErr w:type="spellStart"/>
             <w:r>
@@ -12536,20 +7096,15 @@
               <w:t>potential_risks</w:t>
             </w:r>
             <w:proofErr w:type="spellEnd"/>
-            <w:r>
-              <w:rPr>
-                <w:rFonts w:ascii="Arial Nova" w:hAnsi="Arial Nova" w:cs="Arial"/>
-              </w:rPr>
-              <w:t>}}</w:t>
-            </w:r>
           </w:p>
           <w:p>
             <w:pPr>
               <w:pStyle w:val="ListParagraph"/>
               <w:numPr>
                 <w:ilvl w:val="0"/>
-                <w:numId w:val="1"/>
+                <w:numId w:val="5"/>
               </w:numPr>
+              <w:ind w:left="288" w:hanging="144"/>
               <w:rPr>
                 <w:rFonts w:ascii="Arial Nova" w:hAnsi="Arial Nova" w:cs="Arial"/>
               </w:rPr>
@@ -12564,13 +7119,13 @@
               <w:rPr>
                 <w:rFonts w:ascii="Arial Nova" w:hAnsi="Arial Nova" w:cs="Arial"/>
               </w:rPr>
-              <w:t>$</w:t>
+              <w:t>$item</w:t>
             </w:r>
             <w:r>
               <w:rPr>
                 <w:rFonts w:ascii="Arial Nova" w:hAnsi="Arial Nova" w:cs="Arial"/>
               </w:rPr>
-              <w:t>item}}</w:t>
+              <w:t>}}</w:t>
             </w:r>
           </w:p>
           <w:p>
@@ -12601,13 +7156,13 @@
               <mc:AlternateContent>
                 <mc:Choice Requires="wpg">
                   <w:drawing>
-                    <wp:anchor distT="0" distB="0" distL="114300" distR="114300" simplePos="0" relativeHeight="251658245" behindDoc="0" locked="0" layoutInCell="1" allowOverlap="1" wp14:anchorId="0C692A11" wp14:editId="7238367A">
+                    <wp:anchor distT="0" distB="0" distL="114300" distR="114300" simplePos="0" relativeHeight="251658245" behindDoc="0" locked="0" layoutInCell="1" allowOverlap="1" wp14:anchorId="0C692A11" wp14:editId="52824CF4">
                       <wp:simplePos x="0" y="0"/>
                       <wp:positionH relativeFrom="column">
-                        <wp:posOffset>2947035</wp:posOffset>
+                        <wp:posOffset>3004185</wp:posOffset>
                       </wp:positionH>
                       <wp:positionV relativeFrom="page">
-                        <wp:posOffset>911594</wp:posOffset>
+                        <wp:posOffset>901700</wp:posOffset>
                       </wp:positionV>
                       <wp:extent cx="431165" cy="520700"/>
                       <wp:effectExtent l="0" t="0" r="26035" b="12700"/>
@@ -13088,21 +7643,21 @@
                 </mc:Choice>
                 <mc:Fallback>
                   <w:pict>
-                    <v:group w14:anchorId="0213FE9F" id="Group 2" o:spid="_x0000_s1026" alt="&quot;&quot;" style="position:absolute;margin-left:232.05pt;margin-top:71.8pt;width:33.95pt;height:41pt;z-index:251658245;mso-position-vertical-relative:page" coordsize="431484,521321" o:gfxdata="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">
-                      <v:shape id="Freeform 127" o:spid="_x0000_s1027" alt="Red and blue icon of a lock inside a shield" style="position:absolute;width:431484;height:521321;visibility:visible;mso-wrap-style:square;v-text-anchor:middle" coordsize="431484,521321" o:gfxdata="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" path="m431481,178247v,129429,-78106,256913,-208931,341054c218410,521995,213073,521995,208933,519301,78108,435160,2,307626,2,178197r,-65338c-98,106475,4640,101088,10924,100390,85988,94454,155915,60090,206539,4378v4140,-5088,11572,-5836,16659,-1746c223846,3131,224395,3729,224944,4378v50624,55712,120551,90076,195615,96111c426893,101188,431631,106624,431481,112959r,65338l431481,178247xe" strokecolor="#1b5e86" strokeweight=".69022mm">
+                    <v:group w14:anchorId="71084C4C" id="Group 2" o:spid="_x0000_s1026" alt="&quot;&quot;" style="position:absolute;margin-left:236.55pt;margin-top:71pt;width:33.95pt;height:41pt;z-index:251658245;mso-position-vertical-relative:page" coordsize="431484,521321" o:gfxdata="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">
+                      <v:shape id="Freeform 127" o:spid="_x0000_s1027" alt="Red and blue icon of a lock inside a shield" style="position:absolute;width:431484;height:521321;visibility:visible;mso-wrap-style:square;v-text-anchor:middle" coordsize="431484,521321" o:gfxdata="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" path="m431481,178247v,129429,-78106,256913,-208931,341054c218410,521995,213073,521995,208933,519301,78108,435160,2,307626,2,178197r,-65338c-98,106475,4640,101088,10924,100390,85988,94454,155915,60090,206539,4378v4140,-5088,11572,-5836,16659,-1746c223846,3131,224395,3729,224944,4378v50624,55712,120551,90076,195615,96111c426893,101188,431631,106624,431481,112959r,65338l431481,178247xe" strokecolor="#1b5e86" strokeweight=".69022mm">
                         <v:stroke joinstyle="miter"/>
                         <v:path arrowok="t" o:connecttype="custom" o:connectlocs="431481,178247;222550,519301;208933,519301;2,178197;2,112859;10924,100390;206539,4378;223198,2632;224944,4378;420559,100489;431481,112959;431481,178297" o:connectangles="0,0,0,0,0,0,0,0,0,0,0,0"/>
                       </v:shape>
-                      <v:group id="Graphic 33" o:spid="_x0000_s1028" alt="&quot;&quot;" style="position:absolute;left:123886;top:117987;width:185420;height:262255" coordorigin="122947,115652" coordsize="185639,262648" o:gfxdata="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">
-                        <v:shape id="Freeform 129" o:spid="_x0000_s1029" style="position:absolute;left:122947;top:231016;width:185639;height:147284;visibility:visible;mso-wrap-style:square;v-text-anchor:middle" coordsize="185639,147284" o:gfxdata="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" path="m178457,v3967,,7183,3216,7183,7182l185640,140103v,3966,-3216,7182,-7183,7182l7182,147285c3216,147285,,144069,,140103l,7182c,3216,3216,,7182,l178457,xe" filled="f" strokecolor="#bc0e3d" strokeweight=".69022mm">
+                      <v:group id="Graphic 33" o:spid="_x0000_s1028" alt="&quot;&quot;" style="position:absolute;left:123886;top:117987;width:185420;height:262255" coordorigin="122947,115652" coordsize="185639,262648" o:gfxdata="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">
+                        <v:shape id="Freeform 129" o:spid="_x0000_s1029" style="position:absolute;left:122947;top:231016;width:185639;height:147284;visibility:visible;mso-wrap-style:square;v-text-anchor:middle" coordsize="185639,147284" o:gfxdata="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" path="m178457,v3967,,7183,3216,7183,7182l185640,140103v,3966,-3216,7182,-7183,7182l7182,147285c3216,147285,,144069,,140103l,7182c,3216,3216,,7182,l178457,xe" filled="f" strokecolor="#bc0e3d" strokeweight=".69022mm">
                           <v:stroke joinstyle="miter"/>
                           <v:path arrowok="t" o:connecttype="custom" o:connectlocs="178457,0;185640,7182;185640,140103;178457,147285;7182,147285;0,140103;0,7182;7182,0" o:connectangles="0,0,0,0,0,0,0,0"/>
                         </v:shape>
-                        <v:shape id="Freeform 130" o:spid="_x0000_s1030" style="position:absolute;left:158010;top:115652;width:115463;height:115413;visibility:visible;mso-wrap-style:square;v-text-anchor:middle" coordsize="115463,115413" o:gfxdata="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" path="m57757,r,c89628,,115464,25886,115464,57707r,57707l,115414,,57707c,25836,25886,,57707,r50,xe" filled="f" strokecolor="#bc0e3d" strokeweight=".69022mm">
+                        <v:shape id="Freeform 130" o:spid="_x0000_s1030" style="position:absolute;left:158010;top:115652;width:115463;height:115413;visibility:visible;mso-wrap-style:square;v-text-anchor:middle" coordsize="115463,115413" o:gfxdata="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" path="m57757,r,c89628,,115464,25886,115464,57707r,57707l,115414,,57707c,25836,25886,,57707,r50,xe" filled="f" strokecolor="#bc0e3d" strokeweight=".69022mm">
                           <v:stroke joinstyle="miter"/>
                           <v:path arrowok="t" o:connecttype="custom" o:connectlocs="57757,0;57757,0;115464,57707;115464,115414;0,115414;0,57707;57707,0" o:connectangles="0,0,0,0,0,0,0"/>
                         </v:shape>
-                        <v:shape id="Freeform 131" o:spid="_x0000_s1031" style="position:absolute;left:215766;top:291267;width:4987;height:37058;visibility:visible;mso-wrap-style:square;v-text-anchor:middle" coordsize="4987,37058" o:gfxdata="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" path="m,l,37058e" filled="f" strokecolor="#bc0e3d" strokeweight=".69022mm">
+                        <v:shape id="Freeform 131" o:spid="_x0000_s1031" style="position:absolute;left:215766;top:291267;width:4987;height:37058;visibility:visible;mso-wrap-style:square;v-text-anchor:middle" coordsize="4987,37058" o:gfxdata="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" path="m,l,37058e" filled="f" strokecolor="#bc0e3d" strokeweight=".69022mm">
                           <v:stroke joinstyle="miter" endcap="round"/>
                           <v:path arrowok="t" o:connecttype="custom" o:connectlocs="0,0;0,37058" o:connectangles="0,0"/>
                         </v:shape>
@@ -13124,7 +7679,6 @@
               <w:bottom w:val="nil"/>
               <w:right w:val="single" w:sz="12" w:space="0" w:color="003D6B"/>
             </w:tcBorders>
-            <w:shd w:val="clear" w:color="auto" w:fill="auto"/>
           </w:tcPr>
           <w:p>
             <w:pPr>
@@ -13136,7 +7690,7 @@
         </w:tc>
         <w:tc>
           <w:tcPr>
-            <w:tcW w:w="5721" w:type="dxa"/>
+            <w:tcW w:w="5744" w:type="dxa"/>
             <w:tcBorders>
               <w:top w:val="nil"/>
               <w:left w:val="single" w:sz="12" w:space="0" w:color="003D6B"/>
@@ -13145,6 +7699,165 @@
             </w:tcBorders>
             <w:shd w:val="clear" w:color="auto" w:fill="FFFFFF" w:themeFill="background1"/>
           </w:tcPr>
+          <w:p>
+            <w:pPr>
+              <w:spacing w:before="40"/>
+              <w:rPr>
+                <w:rFonts w:ascii="Arial Nova" w:hAnsi="Arial Nova" w:cs="Arial"/>
+                <w:b/>
+                <w:bCs/>
+              </w:rPr>
+            </w:pPr>
+            <w:r>
+              <w:rPr>
+                <w:rFonts w:ascii="Arial Nova" w:hAnsi="Arial Nova" w:cs="Arial"/>
+                <w:b/>
+                <w:bCs/>
+              </w:rPr>
+              <w:t>For</w:t>
+            </w:r>
+            <w:r>
+              <w:rPr>
+                <w:rFonts w:ascii="Arial Nova" w:hAnsi="Arial Nova" w:cs="Arial"/>
+                <w:b/>
+                <w:bCs/>
+              </w:rPr>
+              <w:t xml:space="preserve"> you:</w:t>
+            </w:r>
+          </w:p>
+          <w:p>
+            <w:pPr>
+              <w:rPr>
+                <w:rFonts w:ascii="Arial Nova" w:hAnsi="Arial Nova" w:cs="Arial"/>
+              </w:rPr>
+            </w:pPr>
+            <w:r>
+              <w:rPr>
+                <w:rFonts w:ascii="Arial Nova" w:hAnsi="Arial Nova" w:cs="Arial"/>
+              </w:rPr>
+              <w:t xml:space="preserve">{{FOR item IN </w:t>
+            </w:r>
+            <w:proofErr w:type="spellStart"/>
+            <w:r>
+              <w:rPr>
+                <w:rFonts w:ascii="Arial Nova" w:hAnsi="Arial Nova" w:cs="Arial"/>
+              </w:rPr>
+              <w:t>potential_benefits</w:t>
+            </w:r>
+            <w:proofErr w:type="spellEnd"/>
+            <w:r>
+              <w:rPr>
+                <w:rFonts w:ascii="Arial Nova" w:hAnsi="Arial Nova" w:cs="Arial"/>
+              </w:rPr>
+              <w:t>}}</w:t>
+            </w:r>
+            <w:r>
+              <w:rPr>
+                <w:rFonts w:ascii="Arial Nova" w:hAnsi="Arial Nova" w:cs="Arial"/>
+              </w:rPr>
+              <w:br/>
+            </w:r>
+            <w:r>
+              <w:rPr>
+                <w:rFonts w:ascii="Arial Nova" w:hAnsi="Arial Nova" w:cs="Arial"/>
+              </w:rPr>
+              <w:t>{{</w:t>
+            </w:r>
+            <w:r>
+              <w:rPr>
+                <w:rFonts w:ascii="Arial Nova" w:hAnsi="Arial Nova" w:cs="Arial"/>
+              </w:rPr>
+              <w:t>$item</w:t>
+            </w:r>
+            <w:r>
+              <w:rPr>
+                <w:rFonts w:ascii="Arial Nova" w:hAnsi="Arial Nova" w:cs="Arial"/>
+              </w:rPr>
+              <w:t>}}</w:t>
+            </w:r>
+            <w:r>
+              <w:rPr>
+                <w:rFonts w:ascii="Arial Nova" w:hAnsi="Arial Nova" w:cs="Arial"/>
+              </w:rPr>
+              <w:br/>
+              <w:t>{{END-FOR item}}</w:t>
+            </w:r>
+          </w:p>
+          <w:p>
+            <w:pPr>
+              <w:rPr>
+                <w:rFonts w:ascii="Arial Nova" w:hAnsi="Arial Nova" w:cs="Arial"/>
+              </w:rPr>
+            </w:pPr>
+            <w:r>
+              <w:rPr>
+                <w:rFonts w:ascii="Arial Nova" w:hAnsi="Arial Nova" w:cs="Arial"/>
+                <w:b/>
+                <w:bCs/>
+              </w:rPr>
+              <w:t>For others:</w:t>
+            </w:r>
+            <w:r>
+              <w:rPr>
+                <w:rFonts w:ascii="Arial Nova" w:hAnsi="Arial Nova" w:cs="Arial"/>
+                <w:b/>
+                <w:bCs/>
+              </w:rPr>
+              <w:br/>
+            </w:r>
+            <w:r>
+              <w:rPr>
+                <w:rFonts w:ascii="Arial Nova" w:hAnsi="Arial Nova" w:cs="Arial"/>
+              </w:rPr>
+              <w:t xml:space="preserve">{{FOR item IN </w:t>
+            </w:r>
+            <w:proofErr w:type="spellStart"/>
+            <w:r>
+              <w:rPr>
+                <w:rFonts w:ascii="Arial Nova" w:hAnsi="Arial Nova" w:cs="Arial"/>
+              </w:rPr>
+              <w:t>potential_benefits_others</w:t>
+            </w:r>
+            <w:proofErr w:type="spellEnd"/>
+            <w:r>
+              <w:rPr>
+                <w:rFonts w:ascii="Arial Nova" w:hAnsi="Arial Nova" w:cs="Arial"/>
+              </w:rPr>
+              <w:t>}}</w:t>
+            </w:r>
+          </w:p>
+          <w:p>
+            <w:pPr>
+              <w:rPr>
+                <w:rFonts w:ascii="Arial Nova" w:hAnsi="Arial Nova" w:cs="Arial"/>
+              </w:rPr>
+            </w:pPr>
+            <w:r>
+              <w:rPr>
+                <w:rFonts w:ascii="Arial Nova" w:hAnsi="Arial Nova" w:cs="Arial"/>
+              </w:rPr>
+              <w:t>{{</w:t>
+            </w:r>
+            <w:r>
+              <w:rPr>
+                <w:rFonts w:ascii="Arial Nova" w:hAnsi="Arial Nova" w:cs="Arial"/>
+              </w:rPr>
+              <w:t>$item</w:t>
+            </w:r>
+            <w:r>
+              <w:rPr>
+                <w:rFonts w:ascii="Arial Nova" w:hAnsi="Arial Nova" w:cs="Arial"/>
+              </w:rPr>
+              <w:t>}}</w:t>
+            </w:r>
+            <w:r>
+              <w:rPr>
+                <w:rFonts w:ascii="Arial Nova" w:hAnsi="Arial Nova" w:cs="Arial"/>
+              </w:rPr>
+              <w:br/>
+              <w:t>{{END-FOR item}}</w:t>
+            </w:r>
+          </w:p>
           <w:p>
             <w:pPr>
               <w:rPr>
@@ -13158,13 +7871,13 @@
               <mc:AlternateContent>
                 <mc:Choice Requires="wpg">
                   <w:drawing>
-                    <wp:anchor distT="0" distB="0" distL="114300" distR="114300" simplePos="0" relativeHeight="251658246" behindDoc="0" locked="0" layoutInCell="1" allowOverlap="1" wp14:anchorId="4DF2D662" wp14:editId="1328891A">
+                    <wp:anchor distT="0" distB="0" distL="114300" distR="114300" simplePos="0" relativeHeight="251658246" behindDoc="0" locked="0" layoutInCell="1" allowOverlap="1" wp14:anchorId="4DF2D662" wp14:editId="6D86BBB9">
                       <wp:simplePos x="0" y="0"/>
                       <wp:positionH relativeFrom="column">
-                        <wp:posOffset>3026697</wp:posOffset>
+                        <wp:posOffset>3064510</wp:posOffset>
                       </wp:positionH>
                       <wp:positionV relativeFrom="paragraph">
-                        <wp:posOffset>910590</wp:posOffset>
+                        <wp:posOffset>140335</wp:posOffset>
                       </wp:positionV>
                       <wp:extent cx="468630" cy="548005"/>
                       <wp:effectExtent l="0" t="0" r="7620" b="23495"/>
@@ -15173,48 +9886,48 @@
                 </mc:Choice>
                 <mc:Fallback>
                   <w:pict>
-                    <v:group w14:anchorId="48C4EDE7" id="Group 3" o:spid="_x0000_s1026" alt="&quot;&quot;" style="position:absolute;margin-left:238.3pt;margin-top:71.7pt;width:36.9pt;height:43.15pt;z-index:251658246" coordsize="4686,5480" o:gfxdata="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">
-                      <v:group id="Graphic 42" o:spid="_x0000_s1027" alt="Red and blue icon of a trophy" style="position:absolute;width:4686;height:5480" coordsize="4691,5481" o:gfxdata="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">
-                        <v:group id="Graphic 42" o:spid="_x0000_s1028" style="position:absolute;top:479;width:1688;height:2800" coordorigin=",47974" coordsize="168802,279934" o:gfxdata="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">
-                          <v:shape id="Freeform 93" o:spid="_x0000_s1029" style="position:absolute;left:9569;top:57543;width:135054;height:258052;visibility:visible;mso-wrap-style:square;v-text-anchor:middle" coordsize="135054,258052" o:gfxdata="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" path="m134991,257988c92121,251354,61626,235596,33556,206506,12440,184177,510,154831,,123954l,,53971,r,114321c53971,145645,61818,172885,76618,193172v11547,15885,40319,47209,50909,57480l132567,255564v829,830,1659,1659,2488,2488l134991,257988xe" stroked="f" strokeweight="0">
+                    <v:group w14:anchorId="4204E6C4" id="Group 3" o:spid="_x0000_s1026" alt="&quot;&quot;" style="position:absolute;margin-left:241.3pt;margin-top:11.05pt;width:36.9pt;height:43.15pt;z-index:251658246" coordsize="4686,5480" o:gfxdata="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">
+                      <v:group id="Graphic 42" o:spid="_x0000_s1027" alt="Red and blue icon of a trophy" style="position:absolute;width:4686;height:5480" coordsize="4691,5481" o:gfxdata="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">
+                        <v:group id="Graphic 42" o:spid="_x0000_s1028" style="position:absolute;top:479;width:1688;height:2800" coordorigin=",47974" coordsize="168802,279934" o:gfxdata="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">
+                          <v:shape id="Freeform 93" o:spid="_x0000_s1029" style="position:absolute;left:9569;top:57543;width:135054;height:258052;visibility:visible;mso-wrap-style:square;v-text-anchor:middle" coordsize="135054,258052" o:gfxdata="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" path="m134991,257988c92121,251354,61626,235596,33556,206506,12440,184177,510,154831,,123954l,,53971,r,114321c53971,145645,61818,172885,76618,193172v11547,15885,40319,47209,50909,57480l132567,255564v829,830,1659,1659,2488,2488l134991,257988xe" stroked="f" strokeweight="0">
                             <v:stroke joinstyle="miter"/>
                             <v:path arrowok="t" o:connecttype="custom" o:connectlocs="134991,257988;33556,206506;0,123954;0,0;53971,0;53971,114321;76618,193172;127527,250652;132567,255564;135055,258052" o:connectangles="0,0,0,0,0,0,0,0,0,0"/>
                           </v:shape>
-                          <v:shape id="Freeform 94" o:spid="_x0000_s1030" style="position:absolute;top:47974;width:168802;height:279934;visibility:visible;mso-wrap-style:square;v-text-anchor:middle" coordsize="168802,279934" o:gfxdata="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" path="m53971,19139r,104688c53971,157192,62456,186410,78468,208356v8039,11036,23541,28708,36300,42424c89633,242550,69282,229344,50207,209632,30686,188962,19713,161976,19139,133587r,-114448l53971,19139m73110,l,,,133779v574,33173,13525,64880,36236,88994c70749,258563,110047,275660,168803,279934r-7018,-7911c157192,266920,152981,262390,148771,258307r-5040,-4912c133141,243060,104943,212311,93907,197191,78660,176267,73110,149791,73110,123954l73110,r,xe" fillcolor="#1b5e86" stroked="f" strokeweight="0">
+                          <v:shape id="Freeform 94" o:spid="_x0000_s1030" style="position:absolute;top:47974;width:168802;height:279934;visibility:visible;mso-wrap-style:square;v-text-anchor:middle" coordsize="168802,279934" o:gfxdata="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" path="m53971,19139r,104688c53971,157192,62456,186410,78468,208356v8039,11036,23541,28708,36300,42424c89633,242550,69282,229344,50207,209632,30686,188962,19713,161976,19139,133587r,-114448l53971,19139m73110,l,,,133779v574,33173,13525,64880,36236,88994c70749,258563,110047,275660,168803,279934r-7018,-7911c157192,266920,152981,262390,148771,258307r-5040,-4912c133141,243060,104943,212311,93907,197191,78660,176267,73110,149791,73110,123954l73110,r,xe" fillcolor="#1b5e86" stroked="f" strokeweight="0">
                             <v:stroke joinstyle="miter"/>
                             <v:path arrowok="t" o:connecttype="custom" o:connectlocs="53971,19139;53971,123827;78468,208356;114768,250780;50207,209632;19139,133587;19139,19139;53971,19139;73110,0;0,0;0,133779;36236,222773;168803,279934;161785,272023;148771,258307;143731,253395;93907,197191;73110,123954;73110,0;73110,0" o:connectangles="0,0,0,0,0,0,0,0,0,0,0,0,0,0,0,0,0,0,0,0"/>
                           </v:shape>
                         </v:group>
-                        <v:shape id="Freeform 107" o:spid="_x0000_s1031" style="position:absolute;left:949;top:5262;width:2778;height:219;visibility:visible;mso-wrap-style:square;v-text-anchor:middle" coordsize="277765,21945" o:gfxdata="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" path="m255820,r,c267941,,277701,9824,277765,21946l,21946c,9824,9824,64,21946,l255820,xe" fillcolor="#1b5e86" strokecolor="#1b5e86" strokeweight="0">
+                        <v:shape id="Freeform 107" o:spid="_x0000_s1031" style="position:absolute;left:949;top:5262;width:2778;height:219;visibility:visible;mso-wrap-style:square;v-text-anchor:middle" coordsize="277765,21945" o:gfxdata="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" path="m255820,r,c267941,,277701,9824,277765,21946l,21946c,9824,9824,64,21946,l255820,xe" fillcolor="#1b5e86" strokecolor="#1b5e86" strokeweight="0">
                           <v:stroke joinstyle="miter"/>
                           <v:path arrowok="t" o:connecttype="custom" o:connectlocs="255820,0;255820,0;277765,21946;0,21946;21946,0;255820,0" o:connectangles="0,0,0,0,0,0"/>
                         </v:shape>
-                        <v:shape id="Freeform 108" o:spid="_x0000_s1032" style="position:absolute;left:1534;top:4896;width:1608;height:220;visibility:visible;mso-wrap-style:square;v-text-anchor:middle" coordsize="160764,21945" o:gfxdata="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" path="m138819,v12121,,21945,9824,21945,21946l,21946c,9824,9824,,21946,l138883,r-64,xe" fillcolor="#1b5e86" strokecolor="#1b5e86" strokeweight="0">
+                        <v:shape id="Freeform 108" o:spid="_x0000_s1032" style="position:absolute;left:1534;top:4896;width:1608;height:220;visibility:visible;mso-wrap-style:square;v-text-anchor:middle" coordsize="160764,21945" o:gfxdata="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" path="m138819,v12121,,21945,9824,21945,21946l,21946c,9824,9824,,21946,l138883,r-64,xe" fillcolor="#1b5e86" strokecolor="#1b5e86" strokeweight="0">
                           <v:stroke joinstyle="miter"/>
                           <v:path arrowok="t" o:connecttype="custom" o:connectlocs="138819,0;160764,21946;0,21946;21946,0;138883,0" o:connectangles="0,0,0,0,0"/>
                         </v:shape>
-                        <v:group id="Graphic 42" o:spid="_x0000_s1033" style="position:absolute;left:877;width:2923;height:4751" coordorigin="87718" coordsize="292374,475147" o:gfxdata="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">
-                          <v:shape id="Freeform 110" o:spid="_x0000_s1034" style="position:absolute;left:97287;top:9569;width:273171;height:455945;visibility:visible;mso-wrap-style:square;v-text-anchor:middle" coordsize="273171,455945" o:gfxdata="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" path="m131546,455945r,-75087c131546,376265,131163,371672,130462,367078v-2871,-16076,-10144,-30749,-21117,-42679l82551,294288c77639,288738,72982,283826,68389,279360r-5104,-4976c53014,264432,42424,254097,32025,242167,26985,236553,22392,230748,18245,224623r-893,-1531c5933,204655,,183667,,162232l,,273172,r,30558l272470,75151r,87846c272470,184432,266473,205421,255245,223603r-1020,1658c251992,228387,244592,238212,239998,243315v-8867,10463,-18373,20351,-28261,29474c202423,281720,193364,291226,184751,301050r-21754,24880c154066,335755,147495,347876,144114,360890v-1659,6826,-2488,13716,-2488,20606l141626,455882r-10080,l131546,455945xe" stroked="f" strokeweight="0">
+                        <v:group id="Graphic 42" o:spid="_x0000_s1033" style="position:absolute;left:877;width:2923;height:4751" coordorigin="87718" coordsize="292374,475147" o:gfxdata="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">
+                          <v:shape id="Freeform 110" o:spid="_x0000_s1034" style="position:absolute;left:97287;top:9569;width:273171;height:455945;visibility:visible;mso-wrap-style:square;v-text-anchor:middle" coordsize="273171,455945" o:gfxdata="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" path="m131546,455945r,-75087c131546,376265,131163,371672,130462,367078v-2871,-16076,-10144,-30749,-21117,-42679l82551,294288c77639,288738,72982,283826,68389,279360r-5104,-4976c53014,264432,42424,254097,32025,242167,26985,236553,22392,230748,18245,224623r-893,-1531c5933,204655,,183667,,162232l,,273172,r,30558l272470,75151r,87846c272470,184432,266473,205421,255245,223603r-1020,1658c251992,228387,244592,238212,239998,243315v-8867,10463,-18373,20351,-28261,29474c202423,281720,193364,291226,184751,301050r-21754,24880c154066,335755,147495,347876,144114,360890v-1659,6826,-2488,13716,-2488,20606l141626,455882r-10080,l131546,455945xe" stroked="f" strokeweight="0">
                             <v:stroke joinstyle="miter"/>
                             <v:path arrowok="t" o:connecttype="custom" o:connectlocs="131546,455945;131546,380858;130462,367078;109345,324399;82551,294288;68389,279360;63285,274384;32025,242167;18245,224623;17352,223092;0,162232;0,0;273172,0;273172,30558;272470,75151;272470,162997;255245,223603;254225,225261;239998,243315;211737,272789;184751,301050;162997,325930;144114,360890;141626,381496;141626,455882;131546,455882" o:connectangles="0,0,0,0,0,0,0,0,0,0,0,0,0,0,0,0,0,0,0,0,0,0,0,0,0,0"/>
                           </v:shape>
-                          <v:shape id="Freeform 111" o:spid="_x0000_s1035" style="position:absolute;left:87718;width:292374;height:475147;visibility:visible;mso-wrap-style:square;v-text-anchor:middle" coordsize="292374,475147" o:gfxdata="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" path="m273172,19139r,20669c273172,39808,272470,84848,272470,84848r,87718c272470,192215,266984,211482,256585,228324r-638,1084c253268,233172,246442,242103,242423,246697r-128,127l242167,246952v-8484,10016,-17735,19585,-27368,28516l214672,275596r-128,128c205102,284782,195852,294416,187048,304495r-21627,24753c156873,338690,150302,349917,146219,362166v-4147,-12759,-10973,-24497,-20159,-34449l99266,297605c94162,291864,89377,286824,84593,282103r-5168,-4976c69346,267303,58883,257159,48612,245357,44019,240253,39808,234831,35917,229217r-702,-1212l35087,227813r-127,-191c24625,210907,19139,191705,19139,172056r,-152917l273236,19139m292311,l,,,171865v,23221,6507,45932,18692,65645l19777,239360v4465,6571,9377,12823,14673,18756c45103,270365,55885,280827,66220,290907r5103,4912c75789,300157,80255,304878,85039,310301r26922,30239c121658,351066,128101,364144,130653,378243v638,4019,957,8165,957,12248l131610,475148r29218,l160828,391257v,-6124,766,-12249,2169,-18182c165996,361528,171801,350874,179775,342007r21755,-24880c209951,307494,218818,298243,227813,289567v10208,-9442,19905,-19521,28964,-30175c261689,253842,269408,243634,271960,239934r1021,-1658c285165,218563,291673,195788,291673,172630r,-87718l292374,40191,292374,r,l292311,xe" fillcolor="#1b5e86" stroked="f" strokeweight="0">
+                          <v:shape id="Freeform 111" o:spid="_x0000_s1035" style="position:absolute;left:87718;width:292374;height:475147;visibility:visible;mso-wrap-style:square;v-text-anchor:middle" coordsize="292374,475147" o:gfxdata="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" path="m273172,19139r,20669c273172,39808,272470,84848,272470,84848r,87718c272470,192215,266984,211482,256585,228324r-638,1084c253268,233172,246442,242103,242423,246697r-128,127l242167,246952v-8484,10016,-17735,19585,-27368,28516l214672,275596r-128,128c205102,284782,195852,294416,187048,304495r-21627,24753c156873,338690,150302,349917,146219,362166v-4147,-12759,-10973,-24497,-20159,-34449l99266,297605c94162,291864,89377,286824,84593,282103r-5168,-4976c69346,267303,58883,257159,48612,245357,44019,240253,39808,234831,35917,229217r-702,-1212l35087,227813r-127,-191c24625,210907,19139,191705,19139,172056r,-152917l273236,19139m292311,l,,,171865v,23221,6507,45932,18692,65645l19777,239360v4465,6571,9377,12823,14673,18756c45103,270365,55885,280827,66220,290907r5103,4912c75789,300157,80255,304878,85039,310301r26922,30239c121658,351066,128101,364144,130653,378243v638,4019,957,8165,957,12248l131610,475148r29218,l160828,391257v,-6124,766,-12249,2169,-18182c165996,361528,171801,350874,179775,342007r21755,-24880c209951,307494,218818,298243,227813,289567v10208,-9442,19905,-19521,28964,-30175c261689,253842,269408,243634,271960,239934r1021,-1658c285165,218563,291673,195788,291673,172630r,-87718l292374,40191,292374,r,l292311,xe" fillcolor="#1b5e86" stroked="f" strokeweight="0">
                             <v:stroke joinstyle="miter"/>
                             <v:path arrowok="t" o:connecttype="custom" o:connectlocs="273172,19139;273172,39808;272470,84848;272470,172566;256585,228324;255947,229408;242423,246697;242295,246824;242167,246952;214799,275468;214672,275596;214544,275724;187048,304495;165421,329248;146219,362166;126060,327717;99266,297605;84593,282103;79425,277127;48612,245357;35917,229217;35215,228005;35087,227813;34960,227622;19139,172056;19139,19139;273236,19139;292311,0;0,0;0,171865;18692,237510;19777,239360;34450,258116;66220,290907;71323,295819;85039,310301;111961,340540;130653,378243;131610,390491;131610,475148;160828,475148;160828,391257;162997,373075;179775,342007;201530,317127;227813,289567;256777,259392;271960,239934;272981,238276;291673,172630;291673,84912;292374,40191;292374,0;292374,0" o:connectangles="0,0,0,0,0,0,0,0,0,0,0,0,0,0,0,0,0,0,0,0,0,0,0,0,0,0,0,0,0,0,0,0,0,0,0,0,0,0,0,0,0,0,0,0,0,0,0,0,0,0,0,0,0,0"/>
                           </v:shape>
                         </v:group>
-                        <v:group id="Graphic 42" o:spid="_x0000_s1036" style="position:absolute;left:2989;top:479;width:1702;height:2800" coordorigin="298945,47974" coordsize="170206,279934" o:gfxdata="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">
-                          <v:shape id="Freeform 113" o:spid="_x0000_s1037" style="position:absolute;left:323953;top:57607;width:135692;height:258115;visibility:visible;mso-wrap-style:square;v-text-anchor:middle" coordsize="135692,258115" o:gfxdata="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" path="m,258052c19585,237829,46762,209568,57161,193236,68070,176139,79617,142902,79617,114959r,-87591l80063,r55630,l135693,124146v-511,30622,-12440,59967,-33620,82423c73939,235724,43253,251481,,258116r,-64xe" stroked="f" strokeweight="0">
+                        <v:group id="Graphic 42" o:spid="_x0000_s1036" style="position:absolute;left:2989;top:479;width:1702;height:2800" coordorigin="298945,47974" coordsize="170206,279934" o:gfxdata="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">
+                          <v:shape id="Freeform 113" o:spid="_x0000_s1037" style="position:absolute;left:323953;top:57607;width:135692;height:258115;visibility:visible;mso-wrap-style:square;v-text-anchor:middle" coordsize="135692,258115" o:gfxdata="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" path="m,258052c19585,237829,46762,209568,57161,193236,68070,176139,79617,142902,79617,114959r,-87591l80063,r55630,l135693,124146v-511,30622,-12440,59967,-33620,82423c73939,235724,43253,251481,,258116r,-64xe" stroked="f" strokeweight="0">
                             <v:stroke joinstyle="miter"/>
                             <v:path arrowok="t" o:connecttype="custom" o:connectlocs="0,258052;57161,193236;79617,114959;79617,27368;80063,0;135693,0;135693,124146;102073,206569;0,258116" o:connectangles="0,0,0,0,0,0,0,0,0"/>
                           </v:shape>
-                          <v:shape id="Freeform 114" o:spid="_x0000_s1038" style="position:absolute;left:298945;top:47974;width:170206;height:279934;visibility:visible;mso-wrap-style:square;v-text-anchor:middle" coordsize="170206,279934" o:gfxdata="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" path="m151068,19139r,114448c150557,161976,139521,188962,120191,209440v-19522,20223,-40383,33684,-66348,41850c69537,234512,83125,219073,90143,207973v11930,-18692,23923,-53397,23923,-83381l114066,37320v,,319,-18118,319,-18118l151068,19202m170206,l95566,r-638,36938l94928,124529v,25837,-10718,57096,-20925,73109c59840,219903,9378,269216,1212,278531l,279934v59521,-4083,99138,-21180,133907,-57288c156618,198531,169568,166825,170142,133715l170142,r,l170206,xe" fillcolor="#1b5e86" stroked="f" strokeweight="0">
+                          <v:shape id="Freeform 114" o:spid="_x0000_s1038" style="position:absolute;left:298945;top:47974;width:170206;height:279934;visibility:visible;mso-wrap-style:square;v-text-anchor:middle" coordsize="170206,279934" o:gfxdata="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" path="m151068,19139r,114448c150557,161976,139521,188962,120191,209440v-19522,20223,-40383,33684,-66348,41850c69537,234512,83125,219073,90143,207973v11930,-18692,23923,-53397,23923,-83381l114066,37320v,,319,-18118,319,-18118l151068,19202m170206,l95566,r-638,36938l94928,124529v,25837,-10718,57096,-20925,73109c59840,219903,9378,269216,1212,278531l,279934v59521,-4083,99138,-21180,133907,-57288c156618,198531,169568,166825,170142,133715l170142,r,l170206,xe" fillcolor="#1b5e86" stroked="f" strokeweight="0">
                             <v:stroke joinstyle="miter"/>
                             <v:path arrowok="t" o:connecttype="custom" o:connectlocs="151068,19139;151068,133587;120191,209440;53843,251290;90143,207973;114066,124592;114066,37320;114385,19202;151068,19202;170206,0;95566,0;94928,36938;94928,124529;74003,197638;1212,278531;0,279934;133907,222646;170142,133715;170142,0;170142,0" o:connectangles="0,0,0,0,0,0,0,0,0,0,0,0,0,0,0,0,0,0,0,0"/>
                           </v:shape>
                         </v:group>
                       </v:group>
-                      <v:shape id="Freeform 115" o:spid="_x0000_s1039" alt="&quot;&quot;" style="position:absolute;left:1592;top:707;width:1518;height:1450;visibility:visible;mso-wrap-style:square;v-text-anchor:middle" coordsize="151737,144919" o:gfxdata="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" path="m72137,125804l37560,143986v-5806,3062,-12632,-1850,-11483,-8357l32647,97160v447,-2551,-382,-5167,-2296,-7017l2408,62902c-2312,58309,303,50335,6810,49378l45470,43764v2552,-383,4785,-1978,5997,-4338l68756,4402v2934,-5869,11291,-5869,14226,l100271,39426v1148,2360,3381,3955,5996,4338l144927,49378v6508,957,9123,8931,4402,13524l121387,90143v-1850,1850,-2743,4466,-2297,7017l125661,135629v1085,6507,-5678,11419,-11483,8357l79601,125804v-2297,-1212,-5040,-1212,-7400,l72137,125804xe" fillcolor="#bc0e3d" strokecolor="#bc0e3d" strokeweight="0">
+                      <v:shape id="Freeform 115" o:spid="_x0000_s1039" alt="&quot;&quot;" style="position:absolute;left:1592;top:707;width:1518;height:1450;visibility:visible;mso-wrap-style:square;v-text-anchor:middle" coordsize="151737,144919" o:gfxdata="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" path="m72137,125804l37560,143986v-5806,3062,-12632,-1850,-11483,-8357l32647,97160v447,-2551,-382,-5167,-2296,-7017l2408,62902c-2312,58309,303,50335,6810,49378l45470,43764v2552,-383,4785,-1978,5997,-4338l68756,4402v2934,-5869,11291,-5869,14226,l100271,39426v1148,2360,3381,3955,5996,4338l144927,49378v6508,957,9123,8931,4402,13524l121387,90143v-1850,1850,-2743,4466,-2297,7017l125661,135629v1085,6507,-5678,11419,-11483,8357l79601,125804v-2297,-1212,-5040,-1212,-7400,l72137,125804xe" fillcolor="#bc0e3d" strokecolor="#bc0e3d" strokeweight="0">
                         <v:stroke joinstyle="miter"/>
                         <v:path arrowok="t" o:connecttype="custom" o:connectlocs="72137,125804;37560,143986;26077,135629;32647,97160;30351,90143;2408,62902;6810,49378;45470,43764;51467,39426;68756,4402;82982,4402;100271,39426;106267,43764;144927,49378;149329,62902;121387,90143;119090,97160;125661,135629;114178,143986;79601,125804;72201,125804" o:connectangles="0,0,0,0,0,0,0,0,0,0,0,0,0,0,0,0,0,0,0,0,0"/>
                       </v:shape>
@@ -15224,163 +9937,42 @@
                 </mc:Fallback>
               </mc:AlternateContent>
             </w:r>
-            <w:r>
-              <w:rPr>
-                <w:rFonts w:ascii="Arial Nova" w:hAnsi="Arial Nova" w:cs="Arial"/>
-              </w:rPr>
-              <w:t xml:space="preserve">{{FOR item IN </w:t>
-            </w:r>
-            <w:proofErr w:type="spellStart"/>
-            <w:r>
-              <w:rPr>
-                <w:rFonts w:ascii="Arial Nova" w:hAnsi="Arial Nova" w:cs="Arial"/>
-              </w:rPr>
-              <w:t>potential_benefits</w:t>
-            </w:r>
-            <w:proofErr w:type="spellEnd"/>
-            <w:r>
-              <w:rPr>
-                <w:rFonts w:ascii="Arial Nova" w:hAnsi="Arial Nova" w:cs="Arial"/>
-              </w:rPr>
-              <w:t>}}</w:t>
-            </w:r>
-          </w:p>
-          <w:p>
-            <w:pPr>
-              <w:pStyle w:val="ListParagraph"/>
-              <w:numPr>
-                <w:ilvl w:val="0"/>
-                <w:numId w:val="1"/>
-              </w:numPr>
-              <w:rPr>
-                <w:rFonts w:ascii="Arial Nova" w:hAnsi="Arial Nova" w:cs="Arial"/>
-              </w:rPr>
-            </w:pPr>
-            <w:r>
-              <w:rPr>
-                <w:rFonts w:ascii="Arial Nova" w:hAnsi="Arial Nova" w:cs="Arial"/>
-              </w:rPr>
-              <w:t>{{</w:t>
-            </w:r>
-            <w:r>
-              <w:rPr>
-                <w:rFonts w:ascii="Arial Nova" w:hAnsi="Arial Nova" w:cs="Arial"/>
-              </w:rPr>
-              <w:t>$</w:t>
-            </w:r>
-            <w:r>
-              <w:rPr>
-                <w:rFonts w:ascii="Arial Nova" w:hAnsi="Arial Nova" w:cs="Arial"/>
-              </w:rPr>
-              <w:t>item}}</w:t>
-            </w:r>
-          </w:p>
-          <w:p>
-            <w:pPr>
-              <w:rPr>
-                <w:rFonts w:ascii="Arial Nova" w:hAnsi="Arial Nova" w:cs="Arial"/>
-              </w:rPr>
-            </w:pPr>
-            <w:r>
-              <w:rPr>
-                <w:rFonts w:ascii="Arial Nova" w:hAnsi="Arial Nova" w:cs="Arial"/>
-              </w:rPr>
-              <w:t>{{END-FOR item}}</w:t>
-            </w:r>
-          </w:p>
-          <w:p>
-            <w:pPr>
-              <w:rPr>
-                <w:rFonts w:ascii="Arial Nova" w:hAnsi="Arial Nova" w:cs="Arial"/>
-              </w:rPr>
-            </w:pPr>
-            <w:r>
-              <w:rPr>
-                <w:rFonts w:ascii="Arial Nova" w:hAnsi="Arial Nova" w:cs="Arial"/>
-              </w:rPr>
-              <w:t xml:space="preserve">{{FOR item IN </w:t>
-            </w:r>
-            <w:proofErr w:type="spellStart"/>
-            <w:r>
-              <w:rPr>
-                <w:rFonts w:ascii="Arial Nova" w:hAnsi="Arial Nova" w:cs="Arial"/>
-              </w:rPr>
-              <w:t>potential_benefits_others</w:t>
-            </w:r>
-            <w:proofErr w:type="spellEnd"/>
-            <w:r>
-              <w:rPr>
-                <w:rFonts w:ascii="Arial Nova" w:hAnsi="Arial Nova" w:cs="Arial"/>
-              </w:rPr>
-              <w:t>}}</w:t>
-            </w:r>
-          </w:p>
-          <w:p>
-            <w:pPr>
-              <w:pStyle w:val="ListParagraph"/>
-              <w:numPr>
-                <w:ilvl w:val="0"/>
-                <w:numId w:val="1"/>
-              </w:numPr>
-              <w:rPr>
-                <w:rFonts w:ascii="Arial Nova" w:hAnsi="Arial Nova" w:cs="Arial"/>
-              </w:rPr>
-            </w:pPr>
-            <w:r>
-              <w:rPr>
-                <w:rFonts w:ascii="Arial Nova" w:hAnsi="Arial Nova" w:cs="Arial"/>
-              </w:rPr>
-              <w:t>{{</w:t>
-            </w:r>
-            <w:r>
-              <w:rPr>
-                <w:rFonts w:ascii="Arial Nova" w:hAnsi="Arial Nova" w:cs="Arial"/>
-              </w:rPr>
-              <w:t>$</w:t>
-            </w:r>
-            <w:r>
-              <w:rPr>
-                <w:rFonts w:ascii="Arial Nova" w:hAnsi="Arial Nova" w:cs="Arial"/>
-              </w:rPr>
-              <w:t>item}}</w:t>
-            </w:r>
-          </w:p>
-          <w:p>
-            <w:pPr>
-              <w:rPr>
-                <w:rFonts w:ascii="Arial Nova" w:hAnsi="Arial Nova" w:cs="Arial"/>
-              </w:rPr>
-            </w:pPr>
-            <w:r>
-              <w:rPr>
-                <w:rFonts w:ascii="Arial Nova" w:hAnsi="Arial Nova" w:cs="Arial"/>
-              </w:rPr>
-              <w:t>{{END-FOR item}}</w:t>
-            </w:r>
-          </w:p>
-          <w:p>
-            <w:pPr>
-              <w:rPr>
-                <w:rFonts w:ascii="Arial Nova" w:hAnsi="Arial Nova" w:cs="Arial"/>
-              </w:rPr>
-            </w:pPr>
           </w:p>
         </w:tc>
       </w:tr>
       <w:tr>
         <w:trPr>
-          <w:trHeight w:val="96"/>
+          <w:trHeight w:val="22"/>
         </w:trPr>
         <w:tc>
           <w:tcPr>
-            <w:tcW w:w="5580" w:type="dxa"/>
+            <w:tcW w:w="5601" w:type="dxa"/>
             <w:tcBorders>
               <w:top w:val="single" w:sz="12" w:space="0" w:color="003D6B"/>
               <w:left w:val="nil"/>
               <w:bottom w:val="single" w:sz="12" w:space="0" w:color="003D6B"/>
               <w:right w:val="nil"/>
             </w:tcBorders>
-            <w:shd w:val="clear" w:color="auto" w:fill="auto"/>
+          </w:tcPr>
+          <w:p>
+            <w:pPr>
+              <w:rPr>
+                <w:rFonts w:ascii="Arial Nova" w:hAnsi="Arial Nova" w:cs="Arial"/>
+                <w:sz w:val="2"/>
+                <w:szCs w:val="2"/>
+              </w:rPr>
+            </w:pPr>
+          </w:p>
+        </w:tc>
+        <w:tc>
+          <w:tcPr>
+            <w:tcW w:w="180" w:type="dxa"/>
+            <w:tcBorders>
+              <w:top w:val="nil"/>
+              <w:left w:val="nil"/>
+              <w:bottom w:val="nil"/>
+              <w:right w:val="nil"/>
+            </w:tcBorders>
           </w:tcPr>
           <w:p>
             <w:pPr>
@@ -15394,35 +9986,13 @@
         </w:tc>
         <w:tc>
           <w:tcPr>
-            <w:tcW w:w="180" w:type="dxa"/>
-            <w:tcBorders>
-              <w:top w:val="nil"/>
-              <w:left w:val="nil"/>
-              <w:bottom w:val="nil"/>
-              <w:right w:val="nil"/>
-            </w:tcBorders>
-            <w:shd w:val="clear" w:color="auto" w:fill="auto"/>
-          </w:tcPr>
-          <w:p>
-            <w:pPr>
-              <w:rPr>
-                <w:rFonts w:ascii="Arial Nova" w:hAnsi="Arial Nova" w:cs="Arial"/>
-                <w:sz w:val="4"/>
-                <w:szCs w:val="4"/>
-              </w:rPr>
-            </w:pPr>
-          </w:p>
-        </w:tc>
-        <w:tc>
-          <w:tcPr>
-            <w:tcW w:w="5721" w:type="dxa"/>
+            <w:tcW w:w="5744" w:type="dxa"/>
             <w:tcBorders>
               <w:top w:val="single" w:sz="12" w:space="0" w:color="003D6B"/>
               <w:left w:val="nil"/>
               <w:bottom w:val="single" w:sz="12" w:space="0" w:color="003D6B"/>
               <w:right w:val="nil"/>
             </w:tcBorders>
-            <w:shd w:val="clear" w:color="auto" w:fill="auto"/>
           </w:tcPr>
           <w:p>
             <w:pPr>
@@ -15437,11 +10007,11 @@
       </w:tr>
       <w:tr>
         <w:trPr>
-          <w:trHeight w:val="504"/>
+          <w:trHeight w:val="508"/>
         </w:trPr>
         <w:tc>
           <w:tcPr>
-            <w:tcW w:w="5580" w:type="dxa"/>
+            <w:tcW w:w="5601" w:type="dxa"/>
             <w:tcBorders>
               <w:top w:val="single" w:sz="12" w:space="0" w:color="003D6B"/>
               <w:left w:val="single" w:sz="12" w:space="0" w:color="003D6B"/>
@@ -15485,7 +10055,6 @@
               <w:bottom w:val="nil"/>
               <w:right w:val="single" w:sz="12" w:space="0" w:color="003D6B"/>
             </w:tcBorders>
-            <w:shd w:val="clear" w:color="auto" w:fill="auto"/>
             <w:vAlign w:val="center"/>
           </w:tcPr>
           <w:p>
@@ -15504,7 +10073,7 @@
         </w:tc>
         <w:tc>
           <w:tcPr>
-            <w:tcW w:w="5721" w:type="dxa"/>
+            <w:tcW w:w="5744" w:type="dxa"/>
             <w:tcBorders>
               <w:top w:val="single" w:sz="12" w:space="0" w:color="003D6B"/>
               <w:left w:val="single" w:sz="12" w:space="0" w:color="003D6B"/>
@@ -15543,11 +10112,11 @@
       <w:tr>
         <w:trPr>
           <w:cantSplit/>
-          <w:trHeight w:hRule="exact" w:val="2376"/>
+          <w:trHeight w:hRule="exact" w:val="2397"/>
         </w:trPr>
         <w:tc>
           <w:tcPr>
-            <w:tcW w:w="5580" w:type="dxa"/>
+            <w:tcW w:w="5601" w:type="dxa"/>
             <w:tcBorders>
               <w:top w:val="nil"/>
               <w:left w:val="single" w:sz="12" w:space="0" w:color="003D6B"/>
@@ -15558,6 +10127,13 @@
           </w:tcPr>
           <w:p>
             <w:pPr>
+              <w:pStyle w:val="ListParagraph"/>
+              <w:numPr>
+                <w:ilvl w:val="0"/>
+                <w:numId w:val="1"/>
+              </w:numPr>
+              <w:spacing w:before="40"/>
+              <w:ind w:left="432" w:hanging="288"/>
               <w:rPr>
                 <w:rFonts w:ascii="Arial Nova" w:hAnsi="Arial Nova" w:cs="Arial"/>
                 <w:b/>
@@ -15570,17 +10146,25 @@
                 <w:b/>
                 <w:bCs/>
               </w:rPr>
-              <w:t>{{voluntariness}}</w:t>
+              <w:t>Your participation is completely voluntary</w:t>
             </w:r>
           </w:p>
           <w:p>
             <w:pPr>
+              <w:pStyle w:val="ListParagraph"/>
+              <w:numPr>
+                <w:ilvl w:val="0"/>
+                <w:numId w:val="1"/>
+              </w:numPr>
+              <w:spacing w:before="40"/>
+              <w:ind w:left="432" w:hanging="288"/>
               <w:rPr>
                 <w:rFonts w:ascii="Arial Nova" w:hAnsi="Arial Nova" w:cs="Arial"/>
                 <w:b/>
                 <w:bCs/>
               </w:rPr>
             </w:pPr>
+            <w:proofErr w:type="gramStart"/>
             <w:r>
               <w:rPr>
                 <w:rFonts w:ascii="Arial Nova" w:hAnsi="Arial Nova" w:cs="Arial"/>
@@ -15593,21 +10177,21 @@
               <w:rPr>
                 <w:rFonts w:ascii="Arial Nova" w:hAnsi="Arial Nova" w:cs="Arial"/>
               </w:rPr>
-              <w:t xml:space="preserve"> </w:t>
+              <w:t xml:space="preserve"> {{withdrawal}}</w:t>
             </w:r>
-            <w:r>
-              <w:rPr>
-                <w:rFonts w:ascii="Arial Nova" w:hAnsi="Arial Nova" w:cs="Arial"/>
-              </w:rPr>
-              <w:t>{{withdrawal}}</w:t>
-            </w:r>
+            <w:proofErr w:type="gramEnd"/>
           </w:p>
           <w:p>
             <w:pPr>
+              <w:pStyle w:val="ListParagraph"/>
+              <w:numPr>
+                <w:ilvl w:val="0"/>
+                <w:numId w:val="1"/>
+              </w:numPr>
+              <w:spacing w:before="40"/>
+              <w:ind w:left="432" w:hanging="288"/>
               <w:rPr>
                 <w:rFonts w:ascii="Arial Nova" w:hAnsi="Arial Nova" w:cs="Arial"/>
-                <w:b/>
-                <w:bCs/>
               </w:rPr>
             </w:pPr>
             <w:r>
@@ -15616,75 +10200,7 @@
                 <w:b/>
                 <w:bCs/>
               </w:rPr>
-              <w:t>Alternatives</w:t>
-            </w:r>
-          </w:p>
-          <w:p>
-            <w:pPr>
-              <w:rPr>
-                <w:rFonts w:ascii="Arial Nova" w:hAnsi="Arial Nova" w:cs="Arial"/>
-              </w:rPr>
-            </w:pPr>
-            <w:r>
-              <w:rPr>
-                <w:rFonts w:ascii="Arial Nova" w:hAnsi="Arial Nova" w:cs="Arial"/>
-              </w:rPr>
-              <w:t xml:space="preserve">{{FOR item IN </w:t>
-            </w:r>
-            <w:r>
-              <w:rPr>
-                <w:rFonts w:ascii="Arial Nova" w:hAnsi="Arial Nova" w:cs="Arial"/>
-              </w:rPr>
-              <w:t>alternatives</w:t>
-            </w:r>
-            <w:r>
-              <w:rPr>
-                <w:rFonts w:ascii="Arial Nova" w:hAnsi="Arial Nova" w:cs="Arial"/>
-              </w:rPr>
-              <w:t>}}</w:t>
-            </w:r>
-          </w:p>
-          <w:p>
-            <w:pPr>
-              <w:pStyle w:val="ListParagraph"/>
-              <w:numPr>
-                <w:ilvl w:val="0"/>
-                <w:numId w:val="1"/>
-              </w:numPr>
-              <w:rPr>
-                <w:rFonts w:ascii="Arial Nova" w:hAnsi="Arial Nova" w:cs="Arial"/>
-              </w:rPr>
-            </w:pPr>
-            <w:r>
-              <w:rPr>
-                <w:rFonts w:ascii="Arial Nova" w:hAnsi="Arial Nova" w:cs="Arial"/>
-              </w:rPr>
-              <w:t>{{</w:t>
-            </w:r>
-            <w:r>
-              <w:rPr>
-                <w:rFonts w:ascii="Arial Nova" w:hAnsi="Arial Nova" w:cs="Arial"/>
-              </w:rPr>
-              <w:t>$</w:t>
-            </w:r>
-            <w:r>
-              <w:rPr>
-                <w:rFonts w:ascii="Arial Nova" w:hAnsi="Arial Nova" w:cs="Arial"/>
-              </w:rPr>
-              <w:t>item}}</w:t>
-            </w:r>
-          </w:p>
-          <w:p>
-            <w:pPr>
-              <w:rPr>
-                <w:rFonts w:ascii="Arial Nova" w:hAnsi="Arial Nova" w:cs="Arial"/>
-              </w:rPr>
-            </w:pPr>
-            <w:r>
-              <w:rPr>
-                <w:rFonts w:ascii="Arial Nova" w:hAnsi="Arial Nova" w:cs="Arial"/>
-              </w:rPr>
-              <w:t>{{END-FOR item}}</w:t>
+              <w:t xml:space="preserve">Alternatives: </w:t>
             </w:r>
             <w:r>
               <w:rPr>
@@ -15693,13 +10209,13 @@
               <mc:AlternateContent>
                 <mc:Choice Requires="wpg">
                   <w:drawing>
-                    <wp:anchor distT="0" distB="0" distL="114300" distR="114300" simplePos="0" relativeHeight="251658247" behindDoc="0" locked="0" layoutInCell="1" allowOverlap="1" wp14:anchorId="7A72327C" wp14:editId="19748DBB">
+                    <wp:anchor distT="0" distB="0" distL="114300" distR="114300" simplePos="0" relativeHeight="251658247" behindDoc="0" locked="0" layoutInCell="1" allowOverlap="1" wp14:anchorId="7A72327C" wp14:editId="428B5A76">
                       <wp:simplePos x="0" y="0"/>
                       <wp:positionH relativeFrom="column">
-                        <wp:posOffset>2912130</wp:posOffset>
+                        <wp:posOffset>2959735</wp:posOffset>
                       </wp:positionH>
                       <wp:positionV relativeFrom="page">
-                        <wp:posOffset>912556</wp:posOffset>
+                        <wp:posOffset>912495</wp:posOffset>
                       </wp:positionV>
                       <wp:extent cx="488315" cy="549275"/>
                       <wp:effectExtent l="0" t="0" r="6985" b="22225"/>
@@ -19091,28 +13607,28 @@
                 </mc:Choice>
                 <mc:Fallback>
                   <w:pict>
-                    <v:group w14:anchorId="4C39D102" id="Group 152" o:spid="_x0000_s1026" alt="&quot;&quot;" style="position:absolute;margin-left:229.3pt;margin-top:71.85pt;width:38.45pt;height:43.25pt;z-index:251658247;mso-position-vertical-relative:page" coordsize="4886,5494" o:gfxdata="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">
-                      <v:shape id="Freeform 120" o:spid="_x0000_s1027" alt="&quot;&quot;" style="position:absolute;left:792;top:110;width:2538;height:4318;visibility:visible;mso-wrap-style:square;v-text-anchor:middle" coordsize="253796,431817" o:gfxdata="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" path="m166012,431818r,-128742c166012,300097,167384,297259,169749,295414r5486,-4351c196235,274320,212836,261172,221964,240787v284,-473,21567,-46445,31405,-75959c254173,162133,253842,159247,252376,156835v-1230,-1986,-3311,-3263,-5581,-3547c227261,151538,215011,169511,203140,189186v-2791,5392,-6290,10358,-10405,14757l192167,204416v-1655,1324,-3689,2081,-5770,2175c170032,206875,159060,189044,176465,187578r,-144775c176465,35520,170600,29560,163316,29513r-2554,c153195,29513,147046,35662,147046,43276r,74776c147046,123491,142648,127890,137256,127890v-5392,,-9791,-4399,-9791,-9838l127465,13290c127465,6007,121601,47,114317,r-2554,c104196,,98047,6149,98047,13763r,114127c98047,133329,93648,137728,88257,137728v-5392,,-9791,-4399,-9791,-9838l78466,42803v,-7283,-5865,-13243,-13148,-13290l62764,29513v-7568,,-13716,6149,-13716,13763l49048,147565v,5439,-4399,9838,-9791,9838c33865,157403,29467,153004,29467,147565r,-55620c29467,84661,23602,78701,16318,78654r-2554,c6197,78654,48,84803,48,92417r,144633c-850,259280,10927,272192,22325,284583v7615,7142,13432,15987,16980,25777l39305,431723r126991,l166012,431818xe" stroked="f" strokeweight="0">
+                    <v:group w14:anchorId="0245F108" id="Group 152" o:spid="_x0000_s1026" alt="&quot;&quot;" style="position:absolute;margin-left:233.05pt;margin-top:71.85pt;width:38.45pt;height:43.25pt;z-index:251658247;mso-position-vertical-relative:page" coordsize="4886,5494" o:gfxdata="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">
+                      <v:shape id="Freeform 120" o:spid="_x0000_s1027" alt="&quot;&quot;" style="position:absolute;left:792;top:110;width:2538;height:4318;visibility:visible;mso-wrap-style:square;v-text-anchor:middle" coordsize="253796,431817" o:gfxdata="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" path="m166012,431818r,-128742c166012,300097,167384,297259,169749,295414r5486,-4351c196235,274320,212836,261172,221964,240787v284,-473,21567,-46445,31405,-75959c254173,162133,253842,159247,252376,156835v-1230,-1986,-3311,-3263,-5581,-3547c227261,151538,215011,169511,203140,189186v-2791,5392,-6290,10358,-10405,14757l192167,204416v-1655,1324,-3689,2081,-5770,2175c170032,206875,159060,189044,176465,187578r,-144775c176465,35520,170600,29560,163316,29513r-2554,c153195,29513,147046,35662,147046,43276r,74776c147046,123491,142648,127890,137256,127890v-5392,,-9791,-4399,-9791,-9838l127465,13290c127465,6007,121601,47,114317,r-2554,c104196,,98047,6149,98047,13763r,114127c98047,133329,93648,137728,88257,137728v-5392,,-9791,-4399,-9791,-9838l78466,42803v,-7283,-5865,-13243,-13148,-13290l62764,29513v-7568,,-13716,6149,-13716,13763l49048,147565v,5439,-4399,9838,-9791,9838c33865,157403,29467,153004,29467,147565r,-55620c29467,84661,23602,78701,16318,78654r-2554,c6197,78654,48,84803,48,92417r,144633c-850,259280,10927,272192,22325,284583v7615,7142,13432,15987,16980,25777l39305,431723r126991,l166012,431818xe" stroked="f" strokeweight="0">
                         <v:stroke joinstyle="miter"/>
                         <v:path arrowok="t" o:connecttype="custom" o:connectlocs="166012,431818;166012,303076;169749,295414;175235,291063;221964,240787;253369,164828;252376,156835;246795,153288;203140,189186;192735,203943;192167,204416;186397,206591;176465,187578;176465,42803;163316,29513;160762,29513;147046,43276;147046,118052;137256,127890;127465,118052;127465,13290;114317,0;111763,0;98047,13763;98047,127890;88257,137728;78466,127890;78466,42803;65318,29513;62764,29513;49048,43276;49048,147565;39257,157403;29467,147565;29467,91945;16318,78654;13764,78654;48,92417;48,237050;22325,284583;39305,310360;39305,431723;166296,431723" o:connectangles="0,0,0,0,0,0,0,0,0,0,0,0,0,0,0,0,0,0,0,0,0,0,0,0,0,0,0,0,0,0,0,0,0,0,0,0,0,0,0,0,0,0,0"/>
                       </v:shape>
-                      <v:shape id="Freeform 121" o:spid="_x0000_s1028" alt="&quot;&quot;" style="position:absolute;left:605;width:2141;height:2187;visibility:visible;mso-wrap-style:square;v-text-anchor:middle" coordsize="214159,218746" o:gfxdata="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" path="m9743,218747v5392,,9743,-4446,9743,-9933l19486,113370v,-7709,6101,-13905,13622,-13905l35520,99465v7236,47,13101,6054,13148,13432l48668,169085v,5487,4351,9932,9743,9932c63803,179017,68154,174572,68154,169085r,-105471c68154,55905,74256,49709,81776,49709r2412,c91424,49756,97289,55763,97336,63141r,85985c97336,154612,101688,159058,107080,159058v5391,,9743,-4446,9743,-9932l116823,33817v,-7709,6101,-13905,13621,-13905l132856,19912v7237,47,13101,6054,13149,13432l146005,129309v,5486,4351,9932,9743,9932c161140,139241,165491,134795,165491,129309r,-65648c165491,55952,171592,49756,179112,49756r2412,c188761,49803,194626,55810,194673,63188r,26344c194673,95019,199024,99465,204416,99465v5392,,9743,-4446,9743,-9933l214159,63188v,-18398,-14615,-33297,-32587,-33297l179160,29891v-4730,,-9412,1088,-13716,3075c165160,14709,150687,47,132856,r-2412,c112613,,97999,14473,97431,32729,93269,30837,88728,29891,84188,29844r-2412,c63519,29844,48668,44979,48668,63661r,18777c44506,80546,40060,79600,35520,79553r-2412,c14851,79553,,94688,,113370r,95444c,214301,4351,218747,9743,218747r,xe" fillcolor="#1b5e86" stroked="f" strokeweight="0">
+                      <v:shape id="Freeform 121" o:spid="_x0000_s1028" alt="&quot;&quot;" style="position:absolute;left:605;width:2141;height:2187;visibility:visible;mso-wrap-style:square;v-text-anchor:middle" coordsize="214159,218746" o:gfxdata="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" path="m9743,218747v5392,,9743,-4446,9743,-9933l19486,113370v,-7709,6101,-13905,13622,-13905l35520,99465v7236,47,13101,6054,13148,13432l48668,169085v,5487,4351,9932,9743,9932c63803,179017,68154,174572,68154,169085r,-105471c68154,55905,74256,49709,81776,49709r2412,c91424,49756,97289,55763,97336,63141r,85985c97336,154612,101688,159058,107080,159058v5391,,9743,-4446,9743,-9932l116823,33817v,-7709,6101,-13905,13621,-13905l132856,19912v7237,47,13101,6054,13149,13432l146005,129309v,5486,4351,9932,9743,9932c161140,139241,165491,134795,165491,129309r,-65648c165491,55952,171592,49756,179112,49756r2412,c188761,49803,194626,55810,194673,63188r,26344c194673,95019,199024,99465,204416,99465v5392,,9743,-4446,9743,-9933l214159,63188v,-18398,-14615,-33297,-32587,-33297l179160,29891v-4730,,-9412,1088,-13716,3075c165160,14709,150687,47,132856,r-2412,c112613,,97999,14473,97431,32729,93269,30837,88728,29891,84188,29844r-2412,c63519,29844,48668,44979,48668,63661r,18777c44506,80546,40060,79600,35520,79553r-2412,c14851,79553,,94688,,113370r,95444c,214301,4351,218747,9743,218747r,xe" fillcolor="#1b5e86" stroked="f" strokeweight="0">
                         <v:stroke joinstyle="miter"/>
                         <v:path arrowok="t" o:connecttype="custom" o:connectlocs="9743,218747;19486,208814;19486,113370;33108,99465;35520,99465;48668,112897;48668,169085;58411,179017;68154,169085;68154,63614;81776,49709;84188,49709;97336,63141;97336,149126;107080,159058;116823,149126;116823,33817;130444,19912;132856,19912;146005,33344;146005,129309;155748,139241;165491,129309;165491,63661;179112,49756;181524,49756;194673,63188;194673,89532;204416,99465;214159,89532;214159,63188;181572,29891;179160,29891;165444,32966;132856,0;130444,0;97431,32729;84188,29844;81776,29844;48668,63661;48668,82438;35520,79553;33108,79553;0,113370;0,208814;9743,218747;9743,218747" o:connectangles="0,0,0,0,0,0,0,0,0,0,0,0,0,0,0,0,0,0,0,0,0,0,0,0,0,0,0,0,0,0,0,0,0,0,0,0,0,0,0,0,0,0,0,0,0,0,0"/>
                       </v:shape>
-                      <v:shape id="Freeform 122" o:spid="_x0000_s1029" alt="&quot;&quot;" style="position:absolute;left:1955;top:884;width:2931;height:4609;visibility:visible;mso-wrap-style:square;v-text-anchor:middle" coordsize="293090,460857" o:gfxdata="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" path="m289077,164876v-4446,-7095,-11966,-11682,-20290,-12439c243483,150167,227118,167051,215814,183227r,-120985c215814,44128,201152,29466,183038,29418r-2554,c175754,29418,171072,30506,166768,32445,166531,14520,151964,47,133991,r-2554,c113465,,98755,14284,98188,32256,94026,30412,89485,29418,84945,29418r-2554,c63992,29418,49047,44364,49047,62763r,18540c44932,79458,40439,78465,35898,78465r-2554,c14946,78465,,93411,,111809r,15703c,132903,4399,137302,9790,137302v5392,,9791,-4399,9791,-9790l19581,111809v,-7567,6148,-13716,13716,-13716l35851,98093v7283,47,13148,5959,13148,13243l48999,166720v,5392,4399,9791,9791,9791c64181,176511,68580,172112,68580,166720r,-103910c68580,55242,74729,49094,82296,49094r2554,c92134,49141,97999,55053,97999,62337r,84803c97999,152531,102397,156930,107789,156930v5392,,9790,-4399,9790,-9790l117579,33439v,-7568,6149,-13716,13716,-13716l133849,19723v7284,47,13149,5959,13149,13243l146998,137396v,5392,4398,9791,9790,9791c162180,147187,166579,142788,166579,137396r,-74492c166579,55337,172727,49188,180295,49188r2554,c190132,49236,195997,55148,195997,62431r,144302c178592,208152,161896,214301,147755,224469v-4210,3359,-4919,9507,-1561,13716c148038,240503,150876,241875,153856,241922v2223,,4351,-710,6101,-2081c173626,230854,189565,225888,205977,225605r,c207112,225605,208247,225368,209335,224895r,l211700,223429r567,-473l212267,222956v4115,-4399,7615,-9365,10405,-14709c234544,188619,246794,170788,266327,172443v2318,284,4351,1561,5581,3547c273327,178355,273705,181288,272901,183936v-9790,29419,-31073,75202,-31405,75675c232368,279901,215814,293049,194815,309698r-5487,4304c186963,315846,185592,318684,185592,321664r,129403c185592,456459,189990,460858,195382,460858v5392,,9791,-4399,9791,-9791l205173,326062r1750,-1466c229105,307049,248213,291962,259280,267320v899,-1939,21567,-47249,31972,-77330c294374,181761,293475,172538,288888,164970r,l289077,164876xe" fillcolor="#bc0e3d" stroked="f" strokeweight="0">
+                      <v:shape id="Freeform 122" o:spid="_x0000_s1029" alt="&quot;&quot;" style="position:absolute;left:1955;top:884;width:2931;height:4609;visibility:visible;mso-wrap-style:square;v-text-anchor:middle" coordsize="293090,460857" o:gfxdata="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" path="m289077,164876v-4446,-7095,-11966,-11682,-20290,-12439c243483,150167,227118,167051,215814,183227r,-120985c215814,44128,201152,29466,183038,29418r-2554,c175754,29418,171072,30506,166768,32445,166531,14520,151964,47,133991,r-2554,c113465,,98755,14284,98188,32256,94026,30412,89485,29418,84945,29418r-2554,c63992,29418,49047,44364,49047,62763r,18540c44932,79458,40439,78465,35898,78465r-2554,c14946,78465,,93411,,111809r,15703c,132903,4399,137302,9790,137302v5392,,9791,-4399,9791,-9790l19581,111809v,-7567,6148,-13716,13716,-13716l35851,98093v7283,47,13148,5959,13148,13243l48999,166720v,5392,4399,9791,9791,9791c64181,176511,68580,172112,68580,166720r,-103910c68580,55242,74729,49094,82296,49094r2554,c92134,49141,97999,55053,97999,62337r,84803c97999,152531,102397,156930,107789,156930v5392,,9790,-4399,9790,-9790l117579,33439v,-7568,6149,-13716,13716,-13716l133849,19723v7284,47,13149,5959,13149,13243l146998,137396v,5392,4398,9791,9790,9791c162180,147187,166579,142788,166579,137396r,-74492c166579,55337,172727,49188,180295,49188r2554,c190132,49236,195997,55148,195997,62431r,144302c178592,208152,161896,214301,147755,224469v-4210,3359,-4919,9507,-1561,13716c148038,240503,150876,241875,153856,241922v2223,,4351,-710,6101,-2081c173626,230854,189565,225888,205977,225605r,c207112,225605,208247,225368,209335,224895r,l211700,223429r567,-473l212267,222956v4115,-4399,7615,-9365,10405,-14709c234544,188619,246794,170788,266327,172443v2318,284,4351,1561,5581,3547c273327,178355,273705,181288,272901,183936v-9790,29419,-31073,75202,-31405,75675c232368,279901,215814,293049,194815,309698r-5487,4304c186963,315846,185592,318684,185592,321664r,129403c185592,456459,189990,460858,195382,460858v5392,,9791,-4399,9791,-9791l205173,326062r1750,-1466c229105,307049,248213,291962,259280,267320v899,-1939,21567,-47249,31972,-77330c294374,181761,293475,172538,288888,164970r,l289077,164876xe" fillcolor="#bc0e3d" stroked="f" strokeweight="0">
                         <v:stroke joinstyle="miter"/>
                         <v:path arrowok="t" o:connecttype="custom" o:connectlocs="289077,164876;268787,152437;215814,183227;215814,62242;183038,29418;180484,29418;166768,32445;133991,0;131437,0;98188,32256;84945,29418;82391,29418;49047,62763;49047,81303;35898,78465;33344,78465;0,111809;0,127512;9790,137302;19581,127512;19581,111809;33297,98093;35851,98093;48999,111336;48999,166720;58790,176511;68580,166720;68580,62810;82296,49094;84850,49094;97999,62337;97999,147140;107789,156930;117579,147140;117579,33439;131295,19723;133849,19723;146998,32966;146998,137396;156788,147187;166579,137396;166579,62904;180295,49188;182849,49188;195997,62431;195997,206733;147755,224469;146194,238185;153856,241922;159957,239841;205977,225605;205977,225605;209335,224895;209335,224895;211700,223429;212267,222956;212267,222956;222672,208247;266327,172443;271908,175990;272901,183936;241496,259611;194815,309698;189328,314002;185592,321664;185592,451067;195382,460858;205173,451067;205173,326062;206923,324596;259280,267320;291252,189990;288888,164970;288888,164970" o:connectangles="0,0,0,0,0,0,0,0,0,0,0,0,0,0,0,0,0,0,0,0,0,0,0,0,0,0,0,0,0,0,0,0,0,0,0,0,0,0,0,0,0,0,0,0,0,0,0,0,0,0,0,0,0,0,0,0,0,0,0,0,0,0,0,0,0,0,0,0,0,0,0,0,0,0"/>
                       </v:shape>
-                      <v:shape id="Freeform 123" o:spid="_x0000_s1030" alt="&quot;&quot;" style="position:absolute;left:2154;top:1074;width:2538;height:4319;visibility:visible;mso-wrap-style:square;v-text-anchor:middle" coordsize="253796,431912" o:gfxdata="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" path="m166012,431912r,-128741c166012,300191,167384,297353,169749,295509r5486,-4351c196235,274415,212836,261266,221964,240881v284,-473,21567,-46445,31405,-75958c254173,162227,253842,159342,252376,156930v-1230,-1986,-3311,-3263,-5581,-3547c227261,151633,215011,169605,203140,189281v-2790,5392,-6290,10358,-10405,14756l192167,204510v-1655,1325,-3689,2081,-5770,2176c170032,206970,154046,211936,140377,220970v-1750,1371,-3878,2081,-6101,2081c131296,223051,128459,221679,126614,219314v-3358,-4257,-2649,-10405,1561,-13763c142364,195335,159060,189186,176465,187720r,-144869c176465,35567,170600,29608,163316,29560r-2554,c153195,29560,147046,35709,147046,43324r,74775c147046,123539,142648,127937,137256,127937v-5392,,-9791,-4398,-9791,-9838l127465,13290c127465,6007,121601,47,114317,r-2554,c104196,,98047,6149,98047,13763r,114127c98047,133329,93648,137728,88257,137728v-5392,,-9791,-4399,-9791,-9838l78466,42756v,-7284,-5865,-13243,-13148,-13290l62764,29466v-7568,,-13716,6148,-13716,13763l49048,147518v,5439,-4399,9838,-9791,9838c33865,157356,29467,152957,29467,147518r,-55621c29467,84614,23602,78654,16318,78607r-2554,c6197,78607,48,84755,48,92370r,144633c-850,259232,10927,272144,22325,284536v7615,7142,13432,15986,16980,25777l39305,431676r126991,l166012,431912xe" stroked="f" strokeweight="0">
+                      <v:shape id="Freeform 123" o:spid="_x0000_s1030" alt="&quot;&quot;" style="position:absolute;left:2154;top:1074;width:2538;height:4319;visibility:visible;mso-wrap-style:square;v-text-anchor:middle" coordsize="253796,431912" o:gfxdata="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" path="m166012,431912r,-128741c166012,300191,167384,297353,169749,295509r5486,-4351c196235,274415,212836,261266,221964,240881v284,-473,21567,-46445,31405,-75958c254173,162227,253842,159342,252376,156930v-1230,-1986,-3311,-3263,-5581,-3547c227261,151633,215011,169605,203140,189281v-2790,5392,-6290,10358,-10405,14756l192167,204510v-1655,1325,-3689,2081,-5770,2176c170032,206970,154046,211936,140377,220970v-1750,1371,-3878,2081,-6101,2081c131296,223051,128459,221679,126614,219314v-3358,-4257,-2649,-10405,1561,-13763c142364,195335,159060,189186,176465,187720r,-144869c176465,35567,170600,29608,163316,29560r-2554,c153195,29560,147046,35709,147046,43324r,74775c147046,123539,142648,127937,137256,127937v-5392,,-9791,-4398,-9791,-9838l127465,13290c127465,6007,121601,47,114317,r-2554,c104196,,98047,6149,98047,13763r,114127c98047,133329,93648,137728,88257,137728v-5392,,-9791,-4399,-9791,-9838l78466,42756v,-7284,-5865,-13243,-13148,-13290l62764,29466v-7568,,-13716,6148,-13716,13763l49048,147518v,5439,-4399,9838,-9791,9838c33865,157356,29467,152957,29467,147518r,-55621c29467,84614,23602,78654,16318,78607r-2554,c6197,78607,48,84755,48,92370r,144633c-850,259232,10927,272144,22325,284536v7615,7142,13432,15986,16980,25777l39305,431676r126991,l166012,431912xe" stroked="f" strokeweight="0">
                         <v:stroke joinstyle="miter"/>
                         <v:path arrowok="t" o:connecttype="custom" o:connectlocs="166012,431912;166012,303171;169749,295509;175235,291158;221964,240881;253369,164923;252376,156930;246795,153383;203140,189281;192735,204037;192167,204510;186397,206686;140377,220970;134276,223051;126614,219314;128175,205551;176465,187720;176465,42851;163316,29560;160762,29560;147046,43324;147046,118099;137256,127937;127465,118099;127465,13290;114317,0;111763,0;98047,13763;98047,127890;88257,137728;78466,127890;78466,42756;65318,29466;62764,29466;49048,43229;49048,147518;39257,157356;29467,147518;29467,91897;16318,78607;13764,78607;48,92370;48,237003;22325,284536;39305,310313;39305,431676;166296,431676" o:connectangles="0,0,0,0,0,0,0,0,0,0,0,0,0,0,0,0,0,0,0,0,0,0,0,0,0,0,0,0,0,0,0,0,0,0,0,0,0,0,0,0,0,0,0,0,0,0,0"/>
                       </v:shape>
-                      <v:shape id="Freeform 124" o:spid="_x0000_s1031" alt="&quot;&quot;" style="position:absolute;top:2047;width:2928;height:3447;visibility:visible;mso-wrap-style:square;v-text-anchor:middle" coordsize="292871,344697" o:gfxdata="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" path="m268964,153052v-25209,-2271,-41715,14662,-52972,30884l215992,62526v,-18162,-14662,-32918,-32776,-32966l180662,29560v-4730,,-9412,1088,-13716,3027c166709,14567,152142,47,134169,r-2554,c113642,,98933,14378,98366,32398,94204,30554,89663,29560,85123,29560r-2554,c64123,29560,49224,44553,49224,62999r,18588c45110,79742,40616,78749,36076,78749r-2554,c15029,78749,36,93742,36,112235r,144349c-863,286097,15265,304401,27042,317502v5061,4966,9176,10736,12250,17121l39292,334623v,5439,4399,9838,9791,9838c54474,344461,58873,340062,58873,334623r,-4446c55326,320387,49508,311542,41893,304401,30495,292009,18718,279097,19617,256868r,-144633c19617,104620,25765,98471,33333,98471r2554,c43170,98519,49035,104478,49035,111762r,55621c49035,172822,53434,177220,58826,177220v5391,,9790,-4398,9790,-9837l68616,63094v,-7615,6149,-13764,13716,-13764l84886,49330v7284,48,13149,6007,13149,13291l98035,147754v,5440,4398,9838,9790,9838c113217,157592,117615,153194,117615,147754r,-114126c117615,26013,123764,19865,131331,19865r2554,c141169,19912,147034,25871,147034,33155r,104809c147034,143403,151432,147802,156824,147802v5392,,9791,-4399,9791,-9838l166615,63188v,-7615,6148,-13763,13716,-13763l182885,49425v7283,47,13148,6007,13148,13290l196033,207585v-17405,1418,-34101,7567,-48290,17830c143534,228773,142824,234969,146182,239179v1845,2364,4683,3736,7663,3736c156067,242915,158196,242206,159946,240834v13669,-9034,29655,-14000,46019,-14284l205965,226550v2129,-94,4162,-851,5771,-2175l212303,223902r,c216418,219503,219918,214537,222708,209145v11872,-19675,24122,-37695,43655,-35898c268681,173531,270714,174808,271944,176795v1466,2412,1797,5297,993,7993c263147,214301,241816,260273,241532,260746v-9128,20385,-25729,33533,-46729,50276l189317,315373v-2365,1845,-3736,4683,-3736,7662l185581,334860v,5439,4398,9837,9790,9837c200763,344697,205161,340299,205161,334860r,-7379l206911,326015v22182,-17594,41290,-32776,52405,-57465c260215,266563,280883,221111,291288,190889v2886,-8372,1798,-17642,-3027,-25115c283910,158822,276674,154234,268539,153288r,l268964,153052xe" fillcolor="#1b5e86" strokecolor="#1b5e86" strokeweight="0">
+                      <v:shape id="Freeform 124" o:spid="_x0000_s1031" alt="&quot;&quot;" style="position:absolute;top:2047;width:2928;height:3447;visibility:visible;mso-wrap-style:square;v-text-anchor:middle" coordsize="292871,344697" o:gfxdata="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" path="m268964,153052v-25209,-2271,-41715,14662,-52972,30884l215992,62526v,-18162,-14662,-32918,-32776,-32966l180662,29560v-4730,,-9412,1088,-13716,3027c166709,14567,152142,47,134169,r-2554,c113642,,98933,14378,98366,32398,94204,30554,89663,29560,85123,29560r-2554,c64123,29560,49224,44553,49224,62999r,18588c45110,79742,40616,78749,36076,78749r-2554,c15029,78749,36,93742,36,112235r,144349c-863,286097,15265,304401,27042,317502v5061,4966,9176,10736,12250,17121l39292,334623v,5439,4399,9838,9791,9838c54474,344461,58873,340062,58873,334623r,-4446c55326,320387,49508,311542,41893,304401,30495,292009,18718,279097,19617,256868r,-144633c19617,104620,25765,98471,33333,98471r2554,c43170,98519,49035,104478,49035,111762r,55621c49035,172822,53434,177220,58826,177220v5391,,9790,-4398,9790,-9837l68616,63094v,-7615,6149,-13764,13716,-13764l84886,49330v7284,48,13149,6007,13149,13291l98035,147754v,5440,4398,9838,9790,9838c113217,157592,117615,153194,117615,147754r,-114126c117615,26013,123764,19865,131331,19865r2554,c141169,19912,147034,25871,147034,33155r,104809c147034,143403,151432,147802,156824,147802v5392,,9791,-4399,9791,-9838l166615,63188v,-7615,6148,-13763,13716,-13763l182885,49425v7283,47,13148,6007,13148,13290l196033,207585v-17405,1418,-34101,7567,-48290,17830c143534,228773,142824,234969,146182,239179v1845,2364,4683,3736,7663,3736c156067,242915,158196,242206,159946,240834v13669,-9034,29655,-14000,46019,-14284l205965,226550v2129,-94,4162,-851,5771,-2175l212303,223902r,c216418,219503,219918,214537,222708,209145v11872,-19675,24122,-37695,43655,-35898c268681,173531,270714,174808,271944,176795v1466,2412,1797,5297,993,7993c263147,214301,241816,260273,241532,260746v-9128,20385,-25729,33533,-46729,50276l189317,315373v-2365,1845,-3736,4683,-3736,7662l185581,334860v,5439,4398,9837,9790,9837c200763,344697,205161,340299,205161,334860r,-7379l206911,326015v22182,-17594,41290,-32776,52405,-57465c260215,266563,280883,221111,291288,190889v2886,-8372,1798,-17642,-3027,-25115c283910,158822,276674,154234,268539,153288r,l268964,153052xe" fillcolor="#1b5e86" strokecolor="#1b5e86" strokeweight="0">
                         <v:stroke joinstyle="miter"/>
                         <v:path arrowok="t" o:connecttype="custom" o:connectlocs="268964,153052;215992,183936;215992,62526;183216,29560;180662,29560;166946,32587;134169,0;131615,0;98366,32398;85123,29560;82569,29560;49224,62999;49224,81587;36076,78749;33522,78749;36,112235;36,256584;27042,317502;39292,334623;39292,334623;49083,344461;58873,334623;58873,330177;41893,304401;19617,256868;19617,112235;33333,98471;35887,98471;49035,111762;49035,167383;58826,177220;68616,167383;68616,63094;82332,49330;84886,49330;98035,62621;98035,147754;107825,157592;117615,147754;117615,33628;131331,19865;133885,19865;147034,33155;147034,137964;156824,147802;166615,137964;166615,63188;180331,49425;182885,49425;196033,62715;196033,207585;147743,225415;146182,239179;153845,242915;159946,240834;205965,226550;205965,226550;211736,224375;212303,223902;212303,223902;222708,209145;266363,173247;271944,176795;272937,184788;241532,260746;194803,311022;189317,315373;185581,323035;185581,334860;195371,344697;205161,334860;205161,327481;206911,326015;259316,268550;291288,190889;288261,165774;268539,153288;268539,153288" o:connectangles="0,0,0,0,0,0,0,0,0,0,0,0,0,0,0,0,0,0,0,0,0,0,0,0,0,0,0,0,0,0,0,0,0,0,0,0,0,0,0,0,0,0,0,0,0,0,0,0,0,0,0,0,0,0,0,0,0,0,0,0,0,0,0,0,0,0,0,0,0,0,0,0,0,0,0,0,0,0"/>
                       </v:shape>
-                      <v:shape id="Freeform 125" o:spid="_x0000_s1032" alt="&quot;&quot;" style="position:absolute;left:198;top:2243;width:2538;height:3150;visibility:visible;mso-wrap-style:square;v-text-anchor:middle" coordsize="253796,314995" o:gfxdata="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" path="m166012,314995r,-11824c166012,300191,167384,297353,169749,295509r5486,-4351c196235,274415,212836,261266,221964,240881v284,-473,21567,-46445,31405,-75958c254173,162227,253842,159342,252376,156930v-1230,-1986,-3311,-3263,-5581,-3547c227261,151633,215011,169605,203140,189281v-2790,5392,-6290,10358,-10405,14756l192167,204510v-1655,1325,-3689,2081,-5770,2176c170032,206970,154046,211936,140377,220970v-1750,1371,-3878,2081,-6101,2081c131296,223051,128459,221679,126614,219314v-3358,-4257,-2649,-10405,1561,-13763c142364,195335,159060,189186,176465,187720r,-144869c176465,35567,170600,29608,163316,29560r-2554,c153195,29560,147046,35709,147046,43324r,74776c147046,123539,142648,127937,137256,127937v-5392,,-9791,-4398,-9791,-9837l127465,13290c127465,6007,121601,47,114317,r-2554,c104195,,98047,6149,98047,13763r,114127c98047,133329,93648,137728,88257,137728v-5392,,-9791,-4399,-9791,-9838l78466,42756v,-7284,-5865,-13243,-13148,-13290l62764,29466v-7568,,-13716,6148,-13716,13763l49048,147518v,5439,-4399,9838,-9791,9838c33865,157356,29467,152957,29467,147518r,-55621c29467,84614,23602,78654,16318,78607r-2554,c6197,78607,48,84755,48,92370r,144633c-850,259232,10927,272144,22325,284536v7615,7142,13432,15986,16980,25777l39305,314759r126991,l166012,314995xe" stroked="f" strokeweight="0">
+                      <v:shape id="Freeform 125" o:spid="_x0000_s1032" alt="&quot;&quot;" style="position:absolute;left:198;top:2243;width:2538;height:3150;visibility:visible;mso-wrap-style:square;v-text-anchor:middle" coordsize="253796,314995" o:gfxdata="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" path="m166012,314995r,-11824c166012,300191,167384,297353,169749,295509r5486,-4351c196235,274415,212836,261266,221964,240881v284,-473,21567,-46445,31405,-75958c254173,162227,253842,159342,252376,156930v-1230,-1986,-3311,-3263,-5581,-3547c227261,151633,215011,169605,203140,189281v-2790,5392,-6290,10358,-10405,14756l192167,204510v-1655,1325,-3689,2081,-5770,2176c170032,206970,154046,211936,140377,220970v-1750,1371,-3878,2081,-6101,2081c131296,223051,128459,221679,126614,219314v-3358,-4257,-2649,-10405,1561,-13763c142364,195335,159060,189186,176465,187720r,-144869c176465,35567,170600,29608,163316,29560r-2554,c153195,29560,147046,35709,147046,43324r,74776c147046,123539,142648,127937,137256,127937v-5392,,-9791,-4398,-9791,-9837l127465,13290c127465,6007,121601,47,114317,r-2554,c104195,,98047,6149,98047,13763r,114127c98047,133329,93648,137728,88257,137728v-5392,,-9791,-4399,-9791,-9838l78466,42756v,-7284,-5865,-13243,-13148,-13290l62764,29466v-7568,,-13716,6148,-13716,13763l49048,147518v,5439,-4399,9838,-9791,9838c33865,157356,29467,152957,29467,147518r,-55621c29467,84614,23602,78654,16318,78607r-2554,c6197,78607,48,84755,48,92370r,144633c-850,259232,10927,272144,22325,284536v7615,7142,13432,15986,16980,25777l39305,314759r126991,l166012,314995xe" stroked="f" strokeweight="0">
                         <v:stroke joinstyle="miter"/>
                         <v:path arrowok="t" o:connecttype="custom" o:connectlocs="166012,314995;166012,303171;169749,295509;175235,291158;221964,240881;253369,164923;252376,156930;246795,153383;203140,189281;192735,204037;192167,204510;186397,206686;140377,220970;134276,223051;126614,219314;128175,205551;176465,187720;176465,42851;163316,29560;160762,29560;147046,43324;147046,118100;137256,127937;127465,118100;127465,13290;114317,0;111763,0;98047,13763;98047,127890;88257,137728;78466,127890;78466,42756;65318,29466;62764,29466;49048,43229;49048,147518;39257,157356;29467,147518;29467,91897;16318,78607;13764,78607;48,92370;48,237003;22325,284536;39305,310313;39305,314759;166296,314759" o:connectangles="0,0,0,0,0,0,0,0,0,0,0,0,0,0,0,0,0,0,0,0,0,0,0,0,0,0,0,0,0,0,0,0,0,0,0,0,0,0,0,0,0,0,0,0,0,0,0"/>
                       </v:shape>
@@ -19121,6 +13637,20 @@
                   </w:pict>
                 </mc:Fallback>
               </mc:AlternateContent>
+            </w:r>
+            <w:proofErr w:type="gramStart"/>
+            <w:r>
+              <w:rPr>
+                <w:rFonts w:ascii="Arial Nova" w:hAnsi="Arial Nova" w:cs="Arial"/>
+              </w:rPr>
+              <w:t>{{ alternatives</w:t>
+            </w:r>
+            <w:proofErr w:type="gramEnd"/>
+            <w:r>
+              <w:rPr>
+                <w:rFonts w:ascii="Arial Nova" w:hAnsi="Arial Nova" w:cs="Arial"/>
+              </w:rPr>
+              <w:t xml:space="preserve"> }}</w:t>
             </w:r>
           </w:p>
         </w:tc>
@@ -19133,7 +13663,6 @@
               <w:bottom w:val="nil"/>
               <w:right w:val="single" w:sz="12" w:space="0" w:color="003D6B"/>
             </w:tcBorders>
-            <w:shd w:val="clear" w:color="auto" w:fill="auto"/>
           </w:tcPr>
           <w:p>
             <w:pPr>
@@ -19145,7 +13674,7 @@
         </w:tc>
         <w:tc>
           <w:tcPr>
-            <w:tcW w:w="5721" w:type="dxa"/>
+            <w:tcW w:w="5744" w:type="dxa"/>
             <w:tcBorders>
               <w:top w:val="nil"/>
               <w:left w:val="single" w:sz="12" w:space="0" w:color="003D6B"/>
@@ -19168,13 +13697,13 @@
               <mc:AlternateContent>
                 <mc:Choice Requires="wpg">
                   <w:drawing>
-                    <wp:anchor distT="0" distB="0" distL="114300" distR="114300" simplePos="0" relativeHeight="251658248" behindDoc="0" locked="0" layoutInCell="1" allowOverlap="1" wp14:anchorId="314BF31B" wp14:editId="4312D41F">
+                    <wp:anchor distT="0" distB="0" distL="114300" distR="114300" simplePos="0" relativeHeight="251658248" behindDoc="0" locked="0" layoutInCell="1" allowOverlap="1" wp14:anchorId="314BF31B" wp14:editId="695485EF">
                       <wp:simplePos x="0" y="0"/>
                       <wp:positionH relativeFrom="column">
-                        <wp:posOffset>2970530</wp:posOffset>
+                        <wp:posOffset>2989580</wp:posOffset>
                       </wp:positionH>
                       <wp:positionV relativeFrom="page">
-                        <wp:posOffset>911225</wp:posOffset>
+                        <wp:posOffset>892175</wp:posOffset>
                       </wp:positionV>
                       <wp:extent cx="536575" cy="551180"/>
                       <wp:effectExtent l="0" t="0" r="15875" b="20320"/>
@@ -19723,12 +14252,12 @@
                 </mc:Choice>
                 <mc:Fallback>
                   <w:pict>
-                    <v:group w14:anchorId="7C86BFDA" id="Group 151" o:spid="_x0000_s1026" alt="&quot;&quot;" style="position:absolute;margin-left:233.9pt;margin-top:71.75pt;width:42.25pt;height:43.4pt;z-index:251658248;mso-position-vertical-relative:page;mso-width-relative:margin;mso-height-relative:margin" coordsize="5935,5935" o:gfxdata="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">
-                      <v:shape id="Freeform 117" o:spid="_x0000_s1027" alt="Red and blue icon of a circle with a dollar sign iside" style="position:absolute;left:2148;top:1201;width:1638;height:3533;visibility:visible;mso-wrap-style:square;v-text-anchor:middle" coordsize="163839,353314" o:gfxdata="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" path="m141506,184852c127637,173025,109566,167501,92516,162158r,-99300c109086,64419,124636,71803,136283,83691l155974,64779c139104,47609,116471,37283,92456,35722l92456,,67781,r,37283c59316,38904,51211,41845,43646,45928,12488,62918,-3362,102722,9366,136283v9906,25875,33740,37402,58415,46107l67781,289916c48689,287574,32840,276588,19692,262899l,281751v9366,10626,20592,19572,33080,26356c44007,313270,55774,316392,67841,317292r,36022l92516,353314r,-36982c120793,311589,146729,294238,157896,267042v11166,-27197,7084,-62078,-16390,-82130l141506,184912r,-60xm47369,142646c24795,123615,30258,86693,54213,71443v4262,-2701,8825,-4863,13688,-6304l67901,154233c60457,151532,53552,147629,47369,142646r,xm121634,273406v-8045,7864,-18131,13208,-29118,15429l92516,190676v16450,5643,35301,12787,41965,30258c141206,238404,134481,260318,121634,273406r,xe" fillcolor="#bc0e3d" stroked="f" strokeweight="0">
+                    <v:group w14:anchorId="7C50EAB5" id="Group 151" o:spid="_x0000_s1026" alt="&quot;&quot;" style="position:absolute;margin-left:235.4pt;margin-top:70.25pt;width:42.25pt;height:43.4pt;z-index:251658248;mso-position-vertical-relative:page;mso-width-relative:margin;mso-height-relative:margin" coordsize="5935,5935" o:gfxdata="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">
+                      <v:shape id="Freeform 117" o:spid="_x0000_s1027" alt="Red and blue icon of a circle with a dollar sign iside" style="position:absolute;left:2148;top:1201;width:1638;height:3533;visibility:visible;mso-wrap-style:square;v-text-anchor:middle" coordsize="163839,353314" o:gfxdata="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" path="m141506,184852c127637,173025,109566,167501,92516,162158r,-99300c109086,64419,124636,71803,136283,83691l155974,64779c139104,47609,116471,37283,92456,35722l92456,,67781,r,37283c59316,38904,51211,41845,43646,45928,12488,62918,-3362,102722,9366,136283v9906,25875,33740,37402,58415,46107l67781,289916c48689,287574,32840,276588,19692,262899l,281751v9366,10626,20592,19572,33080,26356c44007,313270,55774,316392,67841,317292r,36022l92516,353314r,-36982c120793,311589,146729,294238,157896,267042v11166,-27197,7084,-62078,-16390,-82130l141506,184912r,-60xm47369,142646c24795,123615,30258,86693,54213,71443v4262,-2701,8825,-4863,13688,-6304l67901,154233c60457,151532,53552,147629,47369,142646r,xm121634,273406v-8045,7864,-18131,13208,-29118,15429l92516,190676v16450,5643,35301,12787,41965,30258c141206,238404,134481,260318,121634,273406r,xe" fillcolor="#bc0e3d" stroked="f" strokeweight="0">
                         <v:stroke joinstyle="miter"/>
                         <v:path arrowok="t" o:connecttype="custom" o:connectlocs="141506,184852;92516,162158;92516,62858;136283,83691;155974,64779;92456,35722;92456,0;67781,0;67781,37283;43646,45928;9366,136283;67781,182390;67781,289916;19692,262899;0,281751;33080,308107;67841,317292;67841,353314;92516,353314;92516,316332;157896,267042;141506,184912;141506,184912;47369,142646;54213,71443;67901,65139;67901,154233;47369,142646;47369,142646;121634,273406;92516,288835;92516,190676;134481,220934;121634,273406;121634,273406" o:connectangles="0,0,0,0,0,0,0,0,0,0,0,0,0,0,0,0,0,0,0,0,0,0,0,0,0,0,0,0,0,0,0,0,0,0,0"/>
                       </v:shape>
-                      <v:shape id="Freeform 118" o:spid="_x0000_s1028" alt="&quot;&quot;" style="position:absolute;width:5935;height:5935;visibility:visible;mso-wrap-style:square;v-text-anchor:middle" coordsize="593519,593519" o:gfxdata="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" path="m296760,30018v147089,,266741,119653,266741,266742c563501,443849,443849,563501,296760,563501,149671,563501,30018,443849,30018,296760,30018,149671,149671,30018,296760,30018m296760,c133161,,,133161,,296760,,460359,133161,593520,296760,593520v163599,,296760,-133161,296760,-296760c593520,133161,460419,,296760,r,xe" fillcolor="#1b5e86" strokecolor="#1b5e86" strokeweight="0">
+                      <v:shape id="Freeform 118" o:spid="_x0000_s1028" alt="&quot;&quot;" style="position:absolute;width:5935;height:5935;visibility:visible;mso-wrap-style:square;v-text-anchor:middle" coordsize="593519,593519" o:gfxdata="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" path="m296760,30018v147089,,266741,119653,266741,266742c563501,443849,443849,563501,296760,563501,149671,563501,30018,443849,30018,296760,30018,149671,149671,30018,296760,30018m296760,c133161,,,133161,,296760,,460359,133161,593520,296760,593520v163599,,296760,-133161,296760,-296760c593520,133161,460419,,296760,r,xe" fillcolor="#1b5e86" strokecolor="#1b5e86" strokeweight="0">
                         <v:stroke joinstyle="miter"/>
                         <v:path arrowok="t" o:connecttype="custom" o:connectlocs="296760,30018;563501,296760;296760,563501;30018,296760;296760,30018;296760,0;0,296760;296760,593520;593520,296760;296760,0;296760,0" o:connectangles="0,0,0,0,0,0,0,0,0,0,0"/>
                       </v:shape>
@@ -19763,11 +14292,11 @@
       </w:tr>
       <w:tr>
         <w:trPr>
-          <w:trHeight w:val="366"/>
+          <w:trHeight w:val="369"/>
         </w:trPr>
         <w:tc>
           <w:tcPr>
-            <w:tcW w:w="11481" w:type="dxa"/>
+            <w:tcW w:w="11525" w:type="dxa"/>
             <w:gridSpan w:val="3"/>
             <w:tcBorders>
               <w:top w:val="nil"/>
@@ -19780,6 +14309,8 @@
             <w:pPr>
               <w:rPr>
                 <w:rFonts w:ascii="Arial Nova" w:hAnsi="Arial Nova" w:cs="Arial"/>
+                <w:b/>
+                <w:bCs/>
                 <w:color w:val="1B5E86"/>
               </w:rPr>
             </w:pPr>
@@ -19793,25 +14324,9 @@
               <w:t>Please review more details on the next pages.</w:t>
             </w:r>
           </w:p>
-        </w:tc>
-      </w:tr>
-      <w:tr>
-        <w:trPr>
-          <w:trHeight w:val="360"/>
-        </w:trPr>
-        <w:tc>
-          <w:tcPr>
-            <w:tcW w:w="11481" w:type="dxa"/>
-            <w:gridSpan w:val="3"/>
-            <w:tcBorders>
-              <w:top w:val="nil"/>
-              <w:left w:val="nil"/>
-              <w:bottom w:val="nil"/>
-              <w:right w:val="nil"/>
-            </w:tcBorders>
-          </w:tcPr>
           <w:p>
             <w:pPr>
+              <w:spacing w:before="60"/>
               <w:rPr>
                 <w:rFonts w:ascii="Arial Nova" w:hAnsi="Arial Nova" w:cs="Arial"/>
               </w:rPr>
@@ -19827,7 +14342,14 @@
               <w:rPr>
                 <w:rFonts w:ascii="Arial Nova" w:hAnsi="Arial Nova" w:cs="Arial"/>
               </w:rPr>
-              <w:t>contact_name</w:t>
+              <w:t>contact_</w:t>
+            </w:r>
+            <w:proofErr w:type="gramStart"/>
+            <w:r>
+              <w:rPr>
+                <w:rFonts w:ascii="Arial Nova" w:hAnsi="Arial Nova" w:cs="Arial"/>
+              </w:rPr>
+              <w:t>name</w:t>
             </w:r>
             <w:proofErr w:type="spellEnd"/>
             <w:r>
@@ -19836,13 +14358,12 @@
               </w:rPr>
               <w:t>}}:</w:t>
             </w:r>
+            <w:proofErr w:type="gramEnd"/>
           </w:p>
           <w:p>
             <w:pPr>
               <w:rPr>
                 <w:rFonts w:ascii="Arial Nova" w:hAnsi="Arial Nova" w:cs="Arial"/>
-                <w:b/>
-                <w:bCs/>
                 <w:color w:val="1B5E86"/>
               </w:rPr>
             </w:pPr>
@@ -19927,8 +14448,8 @@
     </w:tbl>
     <w:p/>
     <w:sectPr>
-      <w:pgSz w:w="12240" w:h="15840"/>
-      <w:pgMar w:top="360" w:right="360" w:bottom="360" w:left="360" w:header="720" w:footer="720" w:gutter="0"/>
+      <w:pgSz w:w="12240" w:h="15840" w:code="1"/>
+      <w:pgMar w:top="360" w:right="360" w:bottom="360" w:left="360" w:header="432" w:footer="432" w:gutter="0"/>
       <w:cols w:space="720"/>
       <w:docGrid w:linePitch="360"/>
     </w:sectPr>
@@ -19939,9 +14460,9 @@
 <file path=word/numbering.xml><?xml version="1.0" encoding="utf-8"?>
 <w:numbering xmlns:wpc="http://schemas.microsoft.com/office/word/2010/wordprocessingCanvas" xmlns:cx="http://schemas.microsoft.com/office/drawing/2014/chartex" xmlns:cx1="http://schemas.microsoft.com/office/drawing/2015/9/8/chartex" xmlns:cx2="http://schemas.microsoft.com/office/drawing/2015/10/21/chartex" xmlns:cx3="http://schemas.microsoft.com/office/drawing/2016/5/9/chartex" xmlns:cx4="http://schemas.microsoft.com/office/drawing/2016/5/10/chartex" xmlns:cx5="http://schemas.microsoft.com/office/drawing/2016/5/11/chartex" xmlns:cx6="http://schemas.microsoft.com/office/drawing/2016/5/12/chartex" xmlns:cx7="http://schemas.microsoft.com/office/drawing/2016/5/13/chartex" xmlns:cx8="http://schemas.microsoft.com/office/drawing/2016/5/14/chartex" xmlns:mc="http://schemas.openxmlformats.org/markup-compatibility/2006" xmlns:aink="http://schemas.microsoft.com/office/drawing/2016/ink" xmlns:am3d="http://schemas.microsoft.com/office/drawing/2017/model3d" xmlns:o="urn:schemas-microsoft-com:office:office" xmlns:oel="http://schemas.microsoft.com/office/2019/extlst" xmlns:r="http://schemas.openxmlformats.org/officeDocument/2006/relationships" xmlns:m="http://schemas.openxmlformats.org/officeDocument/2006/math" xmlns:v="urn:schemas-microsoft-com:vml" xmlns:wp14="http://schemas.microsoft.com/office/word/2010/wordprocessingDrawing" xmlns:wp="http://schemas.openxmlformats.org/drawingml/2006/wordprocessingDrawing" xmlns:w10="urn:schemas-microsoft-com:office:word" xmlns:w="http://schemas.openxmlformats.org/wordprocessingml/2006/main" xmlns:w14="http://schemas.microsoft.com/office/word/2010/wordml" xmlns:w15="http://schemas.microsoft.com/office/word/2012/wordml" xmlns:w16cex="http://schemas.microsoft.com/office/word/2018/wordml/cex" xmlns:w16cid="http://schemas.microsoft.com/office/word/2016/wordml/cid" xmlns:w16="http://schemas.microsoft.com/office/word/2018/wordml" xmlns:w16du="http://schemas.microsoft.com/office/word/2023/wordml/word16du" xmlns:w16sdtdh="http://schemas.microsoft.com/office/word/2020/wordml/sdtdatahash" xmlns:w16sdtfl="http://schemas.microsoft.com/office/word/2024/wordml/sdtformatlock" xmlns:w16se="http://schemas.microsoft.com/office/word/2015/wordml/symex" xmlns:wpg="http://schemas.microsoft.com/office/word/2010/wordprocessingGroup" xmlns:wpi="http://schemas.microsoft.com/office/word/2010/wordprocessingInk" xmlns:wne="http://schemas.microsoft.com/office/word/2006/wordml" xmlns:wps="http://schemas.microsoft.com/office/word/2010/wordprocessingShape" mc:Ignorable="w14 w15 w16se w16cid w16 w16cex w16sdtdh w16sdtfl w16du wp14">
   <w:abstractNum w:abstractNumId="0" w15:restartNumberingAfterBreak="0">
-    <w:nsid w:val="02581FB7"/>
+    <w:nsid w:val="01BE0BA4"/>
     <w:multiLevelType w:val="hybridMultilevel"/>
-    <w:tmpl w:val="BAAAB052"/>
+    <w:tmpl w:val="632C03A8"/>
     <w:lvl w:ilvl="0" w:tplc="04090001">
       <w:start w:val="1"/>
       <w:numFmt w:val="bullet"/>
@@ -20052,6 +14573,119 @@
     </w:lvl>
   </w:abstractNum>
   <w:abstractNum w:abstractNumId="1" w15:restartNumberingAfterBreak="0">
+    <w:nsid w:val="02581FB7"/>
+    <w:multiLevelType w:val="hybridMultilevel"/>
+    <w:tmpl w:val="D3282058"/>
+    <w:lvl w:ilvl="0" w:tplc="04090001">
+      <w:start w:val="1"/>
+      <w:numFmt w:val="bullet"/>
+      <w:lvlText w:val=""/>
+      <w:lvlJc w:val="left"/>
+      <w:pPr>
+        <w:ind w:left="720" w:hanging="360"/>
+      </w:pPr>
+      <w:rPr>
+        <w:rFonts w:ascii="Symbol" w:hAnsi="Symbol" w:hint="default"/>
+      </w:rPr>
+    </w:lvl>
+    <w:lvl w:ilvl="1" w:tplc="04090003" w:tentative="1">
+      <w:start w:val="1"/>
+      <w:numFmt w:val="bullet"/>
+      <w:lvlText w:val="o"/>
+      <w:lvlJc w:val="left"/>
+      <w:pPr>
+        <w:ind w:left="1440" w:hanging="360"/>
+      </w:pPr>
+      <w:rPr>
+        <w:rFonts w:ascii="Courier New" w:hAnsi="Courier New" w:cs="Courier New" w:hint="default"/>
+      </w:rPr>
+    </w:lvl>
+    <w:lvl w:ilvl="2" w:tplc="04090005" w:tentative="1">
+      <w:start w:val="1"/>
+      <w:numFmt w:val="bullet"/>
+      <w:lvlText w:val=""/>
+      <w:lvlJc w:val="left"/>
+      <w:pPr>
+        <w:ind w:left="2160" w:hanging="360"/>
+      </w:pPr>
+      <w:rPr>
+        <w:rFonts w:ascii="Wingdings" w:hAnsi="Wingdings" w:hint="default"/>
+      </w:rPr>
+    </w:lvl>
+    <w:lvl w:ilvl="3" w:tplc="04090001" w:tentative="1">
+      <w:start w:val="1"/>
+      <w:numFmt w:val="bullet"/>
+      <w:lvlText w:val=""/>
+      <w:lvlJc w:val="left"/>
+      <w:pPr>
+        <w:ind w:left="2880" w:hanging="360"/>
+      </w:pPr>
+      <w:rPr>
+        <w:rFonts w:ascii="Symbol" w:hAnsi="Symbol" w:hint="default"/>
+      </w:rPr>
+    </w:lvl>
+    <w:lvl w:ilvl="4" w:tplc="04090003" w:tentative="1">
+      <w:start w:val="1"/>
+      <w:numFmt w:val="bullet"/>
+      <w:lvlText w:val="o"/>
+      <w:lvlJc w:val="left"/>
+      <w:pPr>
+        <w:ind w:left="3600" w:hanging="360"/>
+      </w:pPr>
+      <w:rPr>
+        <w:rFonts w:ascii="Courier New" w:hAnsi="Courier New" w:cs="Courier New" w:hint="default"/>
+      </w:rPr>
+    </w:lvl>
+    <w:lvl w:ilvl="5" w:tplc="04090005" w:tentative="1">
+      <w:start w:val="1"/>
+      <w:numFmt w:val="bullet"/>
+      <w:lvlText w:val=""/>
+      <w:lvlJc w:val="left"/>
+      <w:pPr>
+        <w:ind w:left="4320" w:hanging="360"/>
+      </w:pPr>
+      <w:rPr>
+        <w:rFonts w:ascii="Wingdings" w:hAnsi="Wingdings" w:hint="default"/>
+      </w:rPr>
+    </w:lvl>
+    <w:lvl w:ilvl="6" w:tplc="04090001" w:tentative="1">
+      <w:start w:val="1"/>
+      <w:numFmt w:val="bullet"/>
+      <w:lvlText w:val=""/>
+      <w:lvlJc w:val="left"/>
+      <w:pPr>
+        <w:ind w:left="5040" w:hanging="360"/>
+      </w:pPr>
+      <w:rPr>
+        <w:rFonts w:ascii="Symbol" w:hAnsi="Symbol" w:hint="default"/>
+      </w:rPr>
+    </w:lvl>
+    <w:lvl w:ilvl="7" w:tplc="04090003" w:tentative="1">
+      <w:start w:val="1"/>
+      <w:numFmt w:val="bullet"/>
+      <w:lvlText w:val="o"/>
+      <w:lvlJc w:val="left"/>
+      <w:pPr>
+        <w:ind w:left="5760" w:hanging="360"/>
+      </w:pPr>
+      <w:rPr>
+        <w:rFonts w:ascii="Courier New" w:hAnsi="Courier New" w:cs="Courier New" w:hint="default"/>
+      </w:rPr>
+    </w:lvl>
+    <w:lvl w:ilvl="8" w:tplc="04090005" w:tentative="1">
+      <w:start w:val="1"/>
+      <w:numFmt w:val="bullet"/>
+      <w:lvlText w:val=""/>
+      <w:lvlJc w:val="left"/>
+      <w:pPr>
+        <w:ind w:left="6480" w:hanging="360"/>
+      </w:pPr>
+      <w:rPr>
+        <w:rFonts w:ascii="Wingdings" w:hAnsi="Wingdings" w:hint="default"/>
+      </w:rPr>
+    </w:lvl>
+  </w:abstractNum>
+  <w:abstractNum w:abstractNumId="2" w15:restartNumberingAfterBreak="0">
     <w:nsid w:val="228D3C10"/>
     <w:multiLevelType w:val="hybridMultilevel"/>
     <w:tmpl w:val="FCFE6060"/>
@@ -20164,7 +14798,7 @@
       </w:rPr>
     </w:lvl>
   </w:abstractNum>
-  <w:abstractNum w:abstractNumId="2" w15:restartNumberingAfterBreak="0">
+  <w:abstractNum w:abstractNumId="3" w15:restartNumberingAfterBreak="0">
     <w:nsid w:val="43AA1886"/>
     <w:multiLevelType w:val="hybridMultilevel"/>
     <w:tmpl w:val="1BE446F4"/>
@@ -20277,10 +14911,10 @@
       </w:rPr>
     </w:lvl>
   </w:abstractNum>
-  <w:abstractNum w:abstractNumId="3" w15:restartNumberingAfterBreak="0">
+  <w:abstractNum w:abstractNumId="4" w15:restartNumberingAfterBreak="0">
     <w:nsid w:val="4C9947C7"/>
     <w:multiLevelType w:val="hybridMultilevel"/>
-    <w:tmpl w:val="121AAB9C"/>
+    <w:tmpl w:val="E1F62C16"/>
     <w:lvl w:ilvl="0" w:tplc="04090001">
       <w:start w:val="1"/>
       <w:numFmt w:val="bullet"/>
@@ -20391,15 +15025,18 @@
     </w:lvl>
   </w:abstractNum>
   <w:num w:numId="1" w16cid:durableId="1527059622">
+    <w:abstractNumId w:val="4"/>
+  </w:num>
+  <w:num w:numId="2" w16cid:durableId="695548569">
     <w:abstractNumId w:val="3"/>
   </w:num>
-  <w:num w:numId="2" w16cid:durableId="695548569">
+  <w:num w:numId="3" w16cid:durableId="1321082071">
     <w:abstractNumId w:val="2"/>
   </w:num>
-  <w:num w:numId="3" w16cid:durableId="1321082071">
+  <w:num w:numId="4" w16cid:durableId="824394425">
     <w:abstractNumId w:val="1"/>
   </w:num>
-  <w:num w:numId="4" w16cid:durableId="824394425">
+  <w:num w:numId="5" w16cid:durableId="1978874613">
     <w:abstractNumId w:val="0"/>
   </w:num>
 </w:numbering>
@@ -21008,6 +15645,7 @@
   <w:style w:type="character" w:default="1" w:styleId="DefaultParagraphFont">
     <w:name w:val="Default Paragraph Font"/>
     <w:uiPriority w:val="1"/>
+    <w:semiHidden/>
     <w:unhideWhenUsed/>
   </w:style>
   <w:style w:type="table" w:default="1" w:styleId="TableNormal">
@@ -21639,17 +16277,6 @@
 </file>
 
 <file path=customXml/item1.xml><?xml version="1.0" encoding="utf-8"?>
-<p:properties xmlns:p="http://schemas.microsoft.com/office/2006/metadata/properties" xmlns:xsi="http://www.w3.org/2001/XMLSchema-instance" xmlns:pc="http://schemas.microsoft.com/office/infopath/2007/PartnerControls">
-  <documentManagement>
-    <TaxCatchAll xmlns="a56ddbb7-5df5-4bf7-b163-a9930bed0c96" xsi:nil="true"/>
-    <lcf76f155ced4ddcb4097134ff3c332f xmlns="431d2655-53b2-4201-84b6-060a99a1f672">
-      <Terms xmlns="http://schemas.microsoft.com/office/infopath/2007/PartnerControls"/>
-    </lcf76f155ced4ddcb4097134ff3c332f>
-  </documentManagement>
-</p:properties>
-</file>
-
-<file path=customXml/item2.xml><?xml version="1.0" encoding="utf-8"?>
 <ct:contentTypeSchema xmlns:ct="http://schemas.microsoft.com/office/2006/metadata/contentType" xmlns:ma="http://schemas.microsoft.com/office/2006/metadata/properties/metaAttributes" ct:_="" ma:_="" ma:contentTypeName="Document" ma:contentTypeID="0x0101008AE81A07F481ED40A1CF76AD8E93D03E" ma:contentTypeVersion="14" ma:contentTypeDescription="Create a new document." ma:contentTypeScope="" ma:versionID="b775655f2f917937555e09002cd8752b">
   <xsd:schema xmlns:xsd="http://www.w3.org/2001/XMLSchema" xmlns:xs="http://www.w3.org/2001/XMLSchema" xmlns:p="http://schemas.microsoft.com/office/2006/metadata/properties" xmlns:ns2="431d2655-53b2-4201-84b6-060a99a1f672" xmlns:ns3="a56ddbb7-5df5-4bf7-b163-a9930bed0c96" targetNamespace="http://schemas.microsoft.com/office/2006/metadata/properties" ma:root="true" ma:fieldsID="791dedd82935652965d10f42da32797c" ns2:_="" ns3:_="">
     <xsd:import namespace="431d2655-53b2-4201-84b6-060a99a1f672"/>
@@ -21878,6 +16505,17 @@
 </ct:contentTypeSchema>
 </file>
 
+<file path=customXml/item2.xml><?xml version="1.0" encoding="utf-8"?>
+<p:properties xmlns:p="http://schemas.microsoft.com/office/2006/metadata/properties" xmlns:xsi="http://www.w3.org/2001/XMLSchema-instance" xmlns:pc="http://schemas.microsoft.com/office/infopath/2007/PartnerControls">
+  <documentManagement>
+    <TaxCatchAll xmlns="a56ddbb7-5df5-4bf7-b163-a9930bed0c96" xsi:nil="true"/>
+    <lcf76f155ced4ddcb4097134ff3c332f xmlns="431d2655-53b2-4201-84b6-060a99a1f672">
+      <Terms xmlns="http://schemas.microsoft.com/office/infopath/2007/PartnerControls"/>
+    </lcf76f155ced4ddcb4097134ff3c332f>
+  </documentManagement>
+</p:properties>
+</file>
+
 <file path=customXml/item3.xml><?xml version="1.0" encoding="utf-8"?>
 <?mso-contentType ?>
 <FormTemplates xmlns="http://schemas.microsoft.com/sharepoint/v3/contenttype/forms">
@@ -21888,17 +16526,6 @@
 </file>
 
 <file path=customXml/itemProps1.xml><?xml version="1.0" encoding="utf-8"?>
-<ds:datastoreItem xmlns:ds="http://schemas.openxmlformats.org/officeDocument/2006/customXml" ds:itemID="{0DF8D967-667A-48DE-B31C-5C942D7C4288}">
-  <ds:schemaRefs>
-    <ds:schemaRef ds:uri="http://schemas.microsoft.com/office/2006/metadata/properties"/>
-    <ds:schemaRef ds:uri="http://schemas.microsoft.com/office/infopath/2007/PartnerControls"/>
-    <ds:schemaRef ds:uri="a56ddbb7-5df5-4bf7-b163-a9930bed0c96"/>
-    <ds:schemaRef ds:uri="431d2655-53b2-4201-84b6-060a99a1f672"/>
-  </ds:schemaRefs>
-</ds:datastoreItem>
-</file>
-
-<file path=customXml/itemProps2.xml><?xml version="1.0" encoding="utf-8"?>
 <ds:datastoreItem xmlns:ds="http://schemas.openxmlformats.org/officeDocument/2006/customXml" ds:itemID="{2B6AD668-4590-4547-95E0-59BEAF81DFFC}">
   <ds:schemaRefs>
     <ds:schemaRef ds:uri="http://schemas.microsoft.com/office/2006/metadata/contentType"/>
@@ -21917,6 +16544,17 @@
 </ds:datastoreItem>
 </file>
 
+<file path=customXml/itemProps2.xml><?xml version="1.0" encoding="utf-8"?>
+<ds:datastoreItem xmlns:ds="http://schemas.openxmlformats.org/officeDocument/2006/customXml" ds:itemID="{0DF8D967-667A-48DE-B31C-5C942D7C4288}">
+  <ds:schemaRefs>
+    <ds:schemaRef ds:uri="http://schemas.microsoft.com/office/2006/metadata/properties"/>
+    <ds:schemaRef ds:uri="http://schemas.microsoft.com/office/infopath/2007/PartnerControls"/>
+    <ds:schemaRef ds:uri="a56ddbb7-5df5-4bf7-b163-a9930bed0c96"/>
+    <ds:schemaRef ds:uri="431d2655-53b2-4201-84b6-060a99a1f672"/>
+  </ds:schemaRefs>
+</ds:datastoreItem>
+</file>
+
 <file path=customXml/itemProps3.xml><?xml version="1.0" encoding="utf-8"?>
 <ds:datastoreItem xmlns:ds="http://schemas.openxmlformats.org/officeDocument/2006/customXml" ds:itemID="{E1EBC067-1551-4509-B2F2-8F6D9D09015B}">
   <ds:schemaRefs>

--- a/client/templates/lay-person-abstract/lay-person-abstract-template.docx
+++ b/client/templates/lay-person-abstract/lay-person-abstract-template.docx
@@ -6,6 +6,14 @@
       <w:tblPr>
         <w:tblStyle w:val="TableGrid"/>
         <w:tblW w:w="11525" w:type="dxa"/>
+        <w:tblBorders>
+          <w:top w:val="single" w:sz="12" w:space="0" w:color="326297"/>
+          <w:left w:val="single" w:sz="12" w:space="0" w:color="326297"/>
+          <w:bottom w:val="single" w:sz="12" w:space="0" w:color="326297"/>
+          <w:right w:val="single" w:sz="12" w:space="0" w:color="326297"/>
+          <w:insideH w:val="single" w:sz="12" w:space="0" w:color="326297"/>
+          <w:insideV w:val="single" w:sz="12" w:space="0" w:color="326297"/>
+        </w:tblBorders>
         <w:tblLayout w:type="fixed"/>
         <w:tblCellMar>
           <w:top w:w="43" w:type="dxa"/>
@@ -15,9 +23,10 @@
         <w:tblLook w:val="04A0" w:firstRow="1" w:lastRow="0" w:firstColumn="1" w:lastColumn="0" w:noHBand="0" w:noVBand="1"/>
       </w:tblPr>
       <w:tblGrid>
-        <w:gridCol w:w="5601"/>
-        <w:gridCol w:w="180"/>
-        <w:gridCol w:w="5744"/>
+        <w:gridCol w:w="2160"/>
+        <w:gridCol w:w="3441"/>
+        <w:gridCol w:w="164"/>
+        <w:gridCol w:w="5760"/>
       </w:tblGrid>
       <w:tr>
         <w:trPr>
@@ -25,7 +34,103 @@
         </w:trPr>
         <w:tc>
           <w:tcPr>
-            <w:tcW w:w="11525" w:type="dxa"/>
+            <w:tcW w:w="2160" w:type="dxa"/>
+            <w:tcBorders>
+              <w:top w:val="nil"/>
+              <w:left w:val="nil"/>
+              <w:bottom w:val="nil"/>
+              <w:right w:val="nil"/>
+            </w:tcBorders>
+          </w:tcPr>
+          <w:p>
+            <w:pPr>
+              <w:ind w:left="1440"/>
+              <w:rPr>
+                <w:rFonts w:ascii="Arial Nova" w:hAnsi="Arial Nova" w:cs="Arial"/>
+                <w:color w:val="1B5E86"/>
+              </w:rPr>
+            </w:pPr>
+            <w:r>
+              <w:rPr>
+                <w:noProof/>
+              </w:rPr>
+              <w:drawing>
+                <wp:anchor distT="0" distB="0" distL="114300" distR="114300" simplePos="0" relativeHeight="251663369" behindDoc="0" locked="0" layoutInCell="1" allowOverlap="1" wp14:anchorId="2582E138" wp14:editId="72A4889A">
+                  <wp:simplePos x="0" y="0"/>
+                  <wp:positionH relativeFrom="column">
+                    <wp:posOffset>-27940</wp:posOffset>
+                  </wp:positionH>
+                  <wp:positionV relativeFrom="paragraph">
+                    <wp:posOffset>0</wp:posOffset>
+                  </wp:positionV>
+                  <wp:extent cx="939800" cy="826770"/>
+                  <wp:effectExtent l="0" t="0" r="0" b="0"/>
+                  <wp:wrapSquare wrapText="bothSides"/>
+                  <wp:docPr id="395756428" name="Picture 2"/>
+                  <wp:cNvGraphicFramePr>
+                    <a:graphicFrameLocks xmlns:a="http://schemas.openxmlformats.org/drawingml/2006/main" noChangeAspect="1"/>
+                  </wp:cNvGraphicFramePr>
+                  <a:graphic xmlns:a="http://schemas.openxmlformats.org/drawingml/2006/main">
+                    <a:graphicData uri="http://schemas.openxmlformats.org/drawingml/2006/picture">
+                      <pic:pic xmlns:pic="http://schemas.openxmlformats.org/drawingml/2006/picture">
+                        <pic:nvPicPr>
+                          <pic:cNvPr id="0" name="Picture 3"/>
+                          <pic:cNvPicPr>
+                            <a:picLocks noChangeAspect="1" noChangeArrowheads="1"/>
+                          </pic:cNvPicPr>
+                        </pic:nvPicPr>
+                        <pic:blipFill>
+                          <a:blip r:embed="rId8" cstate="print">
+                            <a:extLst>
+                              <a:ext uri="{28A0092B-C50C-407E-A947-70E740481C1C}">
+                                <a14:useLocalDpi xmlns:a14="http://schemas.microsoft.com/office/drawing/2010/main" val="0"/>
+                              </a:ext>
+                            </a:extLst>
+                          </a:blip>
+                          <a:srcRect/>
+                          <a:stretch>
+                            <a:fillRect/>
+                          </a:stretch>
+                        </pic:blipFill>
+                        <pic:spPr bwMode="auto">
+                          <a:xfrm>
+                            <a:off x="0" y="0"/>
+                            <a:ext cx="939800" cy="826770"/>
+                          </a:xfrm>
+                          <a:prstGeom prst="rect">
+                            <a:avLst/>
+                          </a:prstGeom>
+                          <a:noFill/>
+                          <a:ln>
+                            <a:noFill/>
+                          </a:ln>
+                        </pic:spPr>
+                      </pic:pic>
+                    </a:graphicData>
+                  </a:graphic>
+                  <wp14:sizeRelH relativeFrom="margin">
+                    <wp14:pctWidth>0</wp14:pctWidth>
+                  </wp14:sizeRelH>
+                  <wp14:sizeRelV relativeFrom="margin">
+                    <wp14:pctHeight>0</wp14:pctHeight>
+                  </wp14:sizeRelV>
+                </wp:anchor>
+              </w:drawing>
+            </w:r>
+          </w:p>
+          <w:p>
+            <w:pPr>
+              <w:jc w:val="both"/>
+              <w:rPr>
+                <w:rFonts w:ascii="Arial Nova" w:hAnsi="Arial Nova" w:cs="Arial"/>
+                <w:color w:val="1B5E86"/>
+              </w:rPr>
+            </w:pPr>
+          </w:p>
+        </w:tc>
+        <w:tc>
+          <w:tcPr>
+            <w:tcW w:w="9365" w:type="dxa"/>
             <w:gridSpan w:val="3"/>
             <w:tcBorders>
               <w:top w:val="nil"/>
@@ -38,183 +143,17 @@
             <w:pPr>
               <w:rPr>
                 <w:rFonts w:ascii="Arial Nova" w:hAnsi="Arial Nova" w:cs="Arial"/>
+                <w:b/>
+                <w:bCs/>
+                <w:color w:val="326297"/>
               </w:rPr>
             </w:pPr>
             <w:r>
               <w:rPr>
                 <w:rFonts w:ascii="Arial Nova" w:hAnsi="Arial Nova" w:cs="Arial"/>
-                <w:noProof/>
-              </w:rPr>
-              <w:drawing>
-                <wp:inline distT="0" distB="0" distL="0" distR="0" wp14:anchorId="783A23A6" wp14:editId="3D2429F9">
-                  <wp:extent cx="6151245" cy="430653"/>
-                  <wp:effectExtent l="0" t="0" r="0" b="1270"/>
-                  <wp:docPr id="375543105" name="Picture 1"/>
-                  <wp:cNvGraphicFramePr>
-                    <a:graphicFrameLocks xmlns:a="http://schemas.openxmlformats.org/drawingml/2006/main" noChangeAspect="1"/>
-                  </wp:cNvGraphicFramePr>
-                  <a:graphic xmlns:a="http://schemas.openxmlformats.org/drawingml/2006/main">
-                    <a:graphicData uri="http://schemas.openxmlformats.org/drawingml/2006/picture">
-                      <pic:pic xmlns:pic="http://schemas.openxmlformats.org/drawingml/2006/picture">
-                        <pic:nvPicPr>
-                          <pic:cNvPr id="375543105" name="Picture 1"/>
-                          <pic:cNvPicPr>
-                            <a:picLocks noChangeAspect="1" noChangeArrowheads="1"/>
-                          </pic:cNvPicPr>
-                        </pic:nvPicPr>
-                        <pic:blipFill>
-                          <a:blip r:embed="rId8">
-                            <a:extLst>
-                              <a:ext uri="{96DAC541-7B7A-43D3-8B79-37D633B846F1}">
-                                <asvg:svgBlip xmlns:asvg="http://schemas.microsoft.com/office/drawing/2016/SVG/main" r:embed="rId9"/>
-                              </a:ext>
-                            </a:extLst>
-                          </a:blip>
-                          <a:srcRect t="7710" b="7710"/>
-                          <a:stretch>
-                            <a:fillRect/>
-                          </a:stretch>
-                        </pic:blipFill>
-                        <pic:spPr bwMode="auto">
-                          <a:xfrm>
-                            <a:off x="0" y="0"/>
-                            <a:ext cx="6151245" cy="430653"/>
-                          </a:xfrm>
-                          <a:prstGeom prst="rect">
-                            <a:avLst/>
-                          </a:prstGeom>
-                          <a:extLst>
-                            <a:ext uri="{53640926-AAD7-44D8-BBD7-CCE9431645EC}">
-                              <a14:shadowObscured xmlns:a14="http://schemas.microsoft.com/office/drawing/2010/main"/>
-                            </a:ext>
-                          </a:extLst>
-                        </pic:spPr>
-                      </pic:pic>
-                    </a:graphicData>
-                  </a:graphic>
-                </wp:inline>
-              </w:drawing>
-            </w:r>
-          </w:p>
-        </w:tc>
-      </w:tr>
-      <w:tr>
-        <w:trPr>
-          <w:trHeight w:val="445"/>
-        </w:trPr>
-        <w:tc>
-          <w:tcPr>
-            <w:tcW w:w="11525" w:type="dxa"/>
-            <w:gridSpan w:val="3"/>
-            <w:tcBorders>
-              <w:top w:val="nil"/>
-              <w:left w:val="nil"/>
-              <w:bottom w:val="nil"/>
-              <w:right w:val="nil"/>
-            </w:tcBorders>
-          </w:tcPr>
-          <w:p>
-            <w:pPr>
-              <w:ind w:left="432"/>
-              <w:rPr>
-                <w:rFonts w:ascii="Arial Nova" w:hAnsi="Arial Nova" w:cs="Arial"/>
                 <w:b/>
                 <w:bCs/>
-                <w:color w:val="1B5E86"/>
-              </w:rPr>
-            </w:pPr>
-            <w:r>
-              <w:rPr>
-                <w:rFonts w:ascii="Arial Nova" w:hAnsi="Arial Nova"/>
-                <w:noProof/>
-                <w:sz w:val="22"/>
-                <w:szCs w:val="22"/>
-              </w:rPr>
-              <mc:AlternateContent>
-                <mc:Choice Requires="wps">
-                  <w:drawing>
-                    <wp:anchor distT="0" distB="0" distL="114300" distR="114300" simplePos="0" relativeHeight="251658240" behindDoc="0" locked="0" layoutInCell="1" allowOverlap="1" wp14:anchorId="3FD3F9A7" wp14:editId="25CFEFC0">
-                      <wp:simplePos x="0" y="0"/>
-                      <wp:positionH relativeFrom="column">
-                        <wp:posOffset>-635</wp:posOffset>
-                      </wp:positionH>
-                      <wp:positionV relativeFrom="paragraph">
-                        <wp:posOffset>635</wp:posOffset>
-                      </wp:positionV>
-                      <wp:extent cx="207223" cy="400956"/>
-                      <wp:effectExtent l="0" t="0" r="2540" b="0"/>
-                      <wp:wrapNone/>
-                      <wp:docPr id="97" name="Arrow: Chevron 96">
-                        <a:extLst xmlns:a="http://schemas.openxmlformats.org/drawingml/2006/main">
-                          <a:ext uri="{FF2B5EF4-FFF2-40B4-BE49-F238E27FC236}">
-                            <a16:creationId xmlns:a16="http://schemas.microsoft.com/office/drawing/2014/main" id="{1FF0984D-3AE8-025C-B967-F0ED6B1058A5}"/>
-                          </a:ext>
-                          <a:ext uri="{C183D7F6-B498-43B3-948B-1728B52AA6E4}">
-                            <adec:decorative xmlns:adec="http://schemas.microsoft.com/office/drawing/2017/decorative" val="1"/>
-                          </a:ext>
-                        </a:extLst>
-                      </wp:docPr>
-                      <wp:cNvGraphicFramePr>
-                        <a:graphicFrameLocks xmlns:a="http://schemas.openxmlformats.org/drawingml/2006/main"/>
-                      </wp:cNvGraphicFramePr>
-                      <a:graphic xmlns:a="http://schemas.openxmlformats.org/drawingml/2006/main">
-                        <a:graphicData uri="http://schemas.microsoft.com/office/word/2010/wordprocessingShape">
-                          <wps:wsp>
-                            <wps:cNvSpPr>
-                              <a:spLocks/>
-                            </wps:cNvSpPr>
-                            <wps:spPr>
-                              <a:xfrm>
-                                <a:off x="0" y="0"/>
-                                <a:ext cx="207223" cy="400956"/>
-                              </a:xfrm>
-                              <a:prstGeom prst="chevron">
-                                <a:avLst>
-                                  <a:gd name="adj" fmla="val 62229"/>
-                                </a:avLst>
-                              </a:prstGeom>
-                              <a:solidFill>
-                                <a:srgbClr val="BC0E3D"/>
-                              </a:solidFill>
-                              <a:ln w="12700" cap="flat" cmpd="sng" algn="ctr">
-                                <a:noFill/>
-                                <a:prstDash val="solid"/>
-                                <a:miter lim="800000"/>
-                              </a:ln>
-                              <a:effectLst/>
-                            </wps:spPr>
-                            <wps:bodyPr rtlCol="0" anchor="ctr"/>
-                          </wps:wsp>
-                        </a:graphicData>
-                      </a:graphic>
-                    </wp:anchor>
-                  </w:drawing>
-                </mc:Choice>
-                <mc:Fallback>
-                  <w:pict>
-                    <v:shapetype w14:anchorId="57C4146D" id="_x0000_t55" coordsize="21600,21600" o:spt="55" adj="16200" path="m@0,l,0@1,10800,,21600@0,21600,21600,10800xe">
-                      <v:stroke joinstyle="miter"/>
-                      <v:formulas>
-                        <v:f eqn="val #0"/>
-                        <v:f eqn="sum 21600 0 @0"/>
-                        <v:f eqn="prod #0 1 2"/>
-                      </v:formulas>
-                      <v:path o:connecttype="custom" o:connectlocs="@2,0;@1,10800;@2,21600;21600,10800" o:connectangles="270,180,90,0" textboxrect="0,0,10800,21600;0,0,16200,21600;0,0,21600,21600"/>
-                      <v:handles>
-                        <v:h position="#0,topLeft" xrange="0,21600"/>
-                      </v:handles>
-                    </v:shapetype>
-                    <v:shape id="Arrow: Chevron 96" o:spid="_x0000_s1026" type="#_x0000_t55" alt="&quot;&quot;" style="position:absolute;margin-left:-.05pt;margin-top:.05pt;width:16.3pt;height:31.55pt;z-index:251658240;visibility:visible;mso-wrap-style:square;mso-wrap-distance-left:9pt;mso-wrap-distance-top:0;mso-wrap-distance-right:9pt;mso-wrap-distance-bottom:0;mso-position-horizontal:absolute;mso-position-horizontal-relative:text;mso-position-vertical:absolute;mso-position-vertical-relative:text;v-text-anchor:middle" o:gfxdata="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" adj="8159" fillcolor="#bc0e3d" stroked="f" strokeweight="1pt"/>
-                  </w:pict>
-                </mc:Fallback>
-              </mc:AlternateContent>
-            </w:r>
-            <w:r>
-              <w:rPr>
-                <w:rFonts w:ascii="Arial Nova" w:hAnsi="Arial Nova" w:cs="Arial"/>
-                <w:b/>
-                <w:bCs/>
-                <w:color w:val="1B5E86"/>
+                <w:color w:val="326297"/>
               </w:rPr>
               <w:t xml:space="preserve">Project </w:t>
             </w:r>
@@ -224,23 +163,14 @@
                 <w:rFonts w:ascii="Arial Nova" w:hAnsi="Arial Nova" w:cs="Arial"/>
                 <w:b/>
                 <w:bCs/>
-                <w:color w:val="1B5E86"/>
+                <w:color w:val="326297"/>
               </w:rPr>
-              <w:t>Title:</w:t>
+              <w:t xml:space="preserve">Title: </w:t>
             </w:r>
             <w:r>
               <w:rPr>
                 <w:rFonts w:ascii="Arial Nova" w:hAnsi="Arial Nova" w:cs="Arial"/>
-                <w:b/>
-                <w:bCs/>
-                <w:color w:val="1B5E86"/>
-              </w:rPr>
-              <w:t xml:space="preserve"> </w:t>
-            </w:r>
-            <w:r>
-              <w:rPr>
-                <w:rFonts w:ascii="Arial Nova" w:hAnsi="Arial Nova" w:cs="Arial"/>
-                <w:color w:val="1B5E86"/>
+                <w:color w:val="326297"/>
               </w:rPr>
               <w:t>{{</w:t>
             </w:r>
@@ -249,7 +179,7 @@
             <w:r>
               <w:rPr>
                 <w:rFonts w:ascii="Arial Nova" w:hAnsi="Arial Nova" w:cs="Arial"/>
-                <w:color w:val="1B5E86"/>
+                <w:color w:val="326297"/>
               </w:rPr>
               <w:t>study_</w:t>
             </w:r>
@@ -257,7 +187,7 @@
             <w:r>
               <w:rPr>
                 <w:rFonts w:ascii="Arial Nova" w:hAnsi="Arial Nova" w:cs="Arial"/>
-                <w:color w:val="1B5E86"/>
+                <w:color w:val="326297"/>
               </w:rPr>
               <w:t>title</w:t>
             </w:r>
@@ -265,23 +195,16 @@
             <w:r>
               <w:rPr>
                 <w:rFonts w:ascii="Arial Nova" w:hAnsi="Arial Nova" w:cs="Arial"/>
-                <w:color w:val="1B5E86"/>
+                <w:color w:val="326297"/>
               </w:rPr>
-              <w:t>}}</w:t>
-            </w:r>
-            <w:r>
-              <w:rPr>
-                <w:rFonts w:ascii="Arial Nova" w:hAnsi="Arial Nova" w:cs="Arial"/>
-                <w:color w:val="1B5E86"/>
-              </w:rPr>
-              <w:t xml:space="preserve"> ({{</w:t>
+              <w:t>}} ({{</w:t>
             </w:r>
             <w:proofErr w:type="spellStart"/>
             <w:proofErr w:type="gramEnd"/>
             <w:r>
               <w:rPr>
                 <w:rFonts w:ascii="Arial Nova" w:hAnsi="Arial Nova" w:cs="Arial"/>
-                <w:color w:val="1B5E86"/>
+                <w:color w:val="326297"/>
               </w:rPr>
               <w:t>nct_</w:t>
             </w:r>
@@ -289,7 +212,7 @@
             <w:r>
               <w:rPr>
                 <w:rFonts w:ascii="Arial Nova" w:hAnsi="Arial Nova" w:cs="Arial"/>
-                <w:color w:val="1B5E86"/>
+                <w:color w:val="326297"/>
               </w:rPr>
               <w:t>number</w:t>
             </w:r>
@@ -297,7 +220,7 @@
             <w:r>
               <w:rPr>
                 <w:rFonts w:ascii="Arial Nova" w:hAnsi="Arial Nova" w:cs="Arial"/>
-                <w:color w:val="1B5E86"/>
+                <w:color w:val="326297"/>
               </w:rPr>
               <w:t>}})</w:t>
             </w:r>
@@ -305,13 +228,12 @@
           </w:p>
           <w:p>
             <w:pPr>
-              <w:ind w:left="432"/>
+              <w:jc w:val="both"/>
               <w:rPr>
                 <w:rFonts w:ascii="Arial Nova" w:hAnsi="Arial Nova" w:cs="Arial"/>
                 <w:b/>
                 <w:bCs/>
-                <w:sz w:val="28"/>
-                <w:szCs w:val="28"/>
+                <w:color w:val="326297"/>
               </w:rPr>
             </w:pPr>
             <w:r>
@@ -319,7 +241,7 @@
                 <w:rFonts w:ascii="Arial Nova" w:hAnsi="Arial Nova" w:cs="Arial"/>
                 <w:b/>
                 <w:bCs/>
-                <w:color w:val="1B5E86"/>
+                <w:color w:val="326297"/>
               </w:rPr>
               <w:t xml:space="preserve">Principal </w:t>
             </w:r>
@@ -329,14 +251,14 @@
                 <w:rFonts w:ascii="Arial Nova" w:hAnsi="Arial Nova" w:cs="Arial"/>
                 <w:b/>
                 <w:bCs/>
-                <w:color w:val="1B5E86"/>
+                <w:color w:val="326297"/>
               </w:rPr>
               <w:t xml:space="preserve">Investigators: </w:t>
             </w:r>
             <w:r>
               <w:rPr>
                 <w:rFonts w:ascii="Arial Nova" w:hAnsi="Arial Nova" w:cs="Arial"/>
-                <w:color w:val="1B5E86"/>
+                <w:color w:val="326297"/>
               </w:rPr>
               <w:t>{{</w:t>
             </w:r>
@@ -345,7 +267,7 @@
             <w:r>
               <w:rPr>
                 <w:rFonts w:ascii="Arial Nova" w:hAnsi="Arial Nova" w:cs="Arial"/>
-                <w:color w:val="1B5E86"/>
+                <w:color w:val="326297"/>
               </w:rPr>
               <w:t>investigator_names</w:t>
             </w:r>
@@ -353,9 +275,63 @@
             <w:r>
               <w:rPr>
                 <w:rFonts w:ascii="Arial Nova" w:hAnsi="Arial Nova" w:cs="Arial"/>
-                <w:color w:val="1B5E86"/>
+                <w:color w:val="326297"/>
               </w:rPr>
               <w:t>}}</w:t>
+            </w:r>
+          </w:p>
+          <w:p>
+            <w:pPr>
+              <w:pStyle w:val="NormalWeb"/>
+              <w:spacing w:before="0" w:beforeAutospacing="0" w:after="0" w:afterAutospacing="0"/>
+              <w:rPr>
+                <w:rFonts w:ascii="Arial Nova" w:hAnsi="Arial Nova" w:cs="Arial"/>
+                <w:b/>
+                <w:bCs/>
+              </w:rPr>
+            </w:pPr>
+            <w:r>
+              <w:rPr>
+                <w:rFonts w:ascii="Arial Nova" w:hAnsi="Arial Nova" w:cs="Arial"/>
+                <w:b/>
+                <w:bCs/>
+                <w:color w:val="326297"/>
+              </w:rPr>
+              <w:t>Institute/</w:t>
+            </w:r>
+            <w:proofErr w:type="gramStart"/>
+            <w:r>
+              <w:rPr>
+                <w:rFonts w:ascii="Arial Nova" w:hAnsi="Arial Nova" w:cs="Arial"/>
+                <w:b/>
+                <w:bCs/>
+                <w:color w:val="326297"/>
+              </w:rPr>
+              <w:t>Center:</w:t>
+            </w:r>
+            <w:r>
+              <w:rPr>
+                <w:rFonts w:ascii="Arial Nova" w:hAnsi="Arial Nova" w:cs="Arial"/>
+                <w:b/>
+                <w:bCs/>
+                <w:color w:val="326297"/>
+              </w:rPr>
+              <w:t xml:space="preserve"> </w:t>
+            </w:r>
+            <w:r>
+              <w:rPr>
+                <w:rFonts w:ascii="Arial Nova" w:hAnsi="Arial Nova" w:cs="Arial"/>
+                <w:color w:val="326297"/>
+              </w:rPr>
+              <w:t>{{</w:t>
+            </w:r>
+            <w:proofErr w:type="gramEnd"/>
+            <w:r>
+              <w:rPr>
+                <w:rFonts w:ascii="Arial Nova" w:hAnsi="Arial Nova" w:cs="Arial"/>
+                <w:color w:val="326297"/>
+              </w:rPr>
+              <w:t>institute}}</w:t>
             </w:r>
           </w:p>
         </w:tc>
@@ -367,7 +343,7 @@
         <w:tc>
           <w:tcPr>
             <w:tcW w:w="11525" w:type="dxa"/>
-            <w:gridSpan w:val="3"/>
+            <w:gridSpan w:val="4"/>
             <w:tcBorders>
               <w:top w:val="nil"/>
               <w:left w:val="nil"/>
@@ -395,13 +371,11 @@
         <w:tc>
           <w:tcPr>
             <w:tcW w:w="5601" w:type="dxa"/>
+            <w:gridSpan w:val="2"/>
             <w:tcBorders>
-              <w:top w:val="single" w:sz="12" w:space="0" w:color="003D6B"/>
-              <w:left w:val="single" w:sz="12" w:space="0" w:color="003D6B"/>
-              <w:bottom w:val="nil"/>
-              <w:right w:val="single" w:sz="12" w:space="0" w:color="003D6B"/>
+              <w:top w:val="nil"/>
             </w:tcBorders>
-            <w:shd w:val="clear" w:color="auto" w:fill="1B5E86"/>
+            <w:shd w:val="clear" w:color="auto" w:fill="326297"/>
             <w:vAlign w:val="center"/>
           </w:tcPr>
           <w:p>
@@ -418,77 +392,17 @@
             </w:pPr>
             <w:r>
               <w:rPr>
-                <w:rFonts w:ascii="Arial Nova" w:hAnsi="Arial Nova" w:cs="Arial"/>
-                <w:b/>
-                <w:bCs/>
-                <w:color w:val="FFFFFF" w:themeColor="background1"/>
-                <w:sz w:val="28"/>
-                <w:szCs w:val="28"/>
-              </w:rPr>
-              <w:t>What is the goal of this study?</w:t>
-            </w:r>
-          </w:p>
-        </w:tc>
-        <w:tc>
-          <w:tcPr>
-            <w:tcW w:w="180" w:type="dxa"/>
-            <w:tcBorders>
-              <w:top w:val="nil"/>
-              <w:left w:val="single" w:sz="12" w:space="0" w:color="003D6B"/>
-              <w:bottom w:val="nil"/>
-              <w:right w:val="single" w:sz="12" w:space="0" w:color="003D6B"/>
-            </w:tcBorders>
-            <w:vAlign w:val="center"/>
-          </w:tcPr>
-          <w:p>
-            <w:pPr>
-              <w:jc w:val="center"/>
-              <w:rPr>
-                <w:rFonts w:ascii="Arial Nova" w:hAnsi="Arial Nova" w:cs="Arial"/>
-                <w:b/>
-                <w:bCs/>
-                <w:sz w:val="28"/>
-                <w:szCs w:val="28"/>
-              </w:rPr>
-            </w:pPr>
-          </w:p>
-        </w:tc>
-        <w:tc>
-          <w:tcPr>
-            <w:tcW w:w="5744" w:type="dxa"/>
-            <w:tcBorders>
-              <w:top w:val="single" w:sz="12" w:space="0" w:color="003D6B"/>
-              <w:left w:val="single" w:sz="12" w:space="0" w:color="003D6B"/>
-              <w:bottom w:val="nil"/>
-              <w:right w:val="single" w:sz="12" w:space="0" w:color="003D6B"/>
-            </w:tcBorders>
-            <w:shd w:val="clear" w:color="auto" w:fill="1B5E86"/>
-            <w:vAlign w:val="center"/>
-          </w:tcPr>
-          <w:p>
-            <w:pPr>
-              <w:jc w:val="center"/>
-              <w:rPr>
-                <w:rFonts w:ascii="Arial Nova" w:hAnsi="Arial Nova" w:cs="Arial"/>
-                <w:b/>
-                <w:bCs/>
-                <w:sz w:val="28"/>
-                <w:szCs w:val="28"/>
-              </w:rPr>
-            </w:pPr>
-            <w:r>
-              <w:rPr>
                 <w:rFonts w:ascii="Arial Nova" w:hAnsi="Arial Nova"/>
                 <w:noProof/>
               </w:rPr>
               <w:drawing>
-                <wp:anchor distT="0" distB="0" distL="114300" distR="114300" simplePos="0" relativeHeight="251657215" behindDoc="1" locked="0" layoutInCell="1" allowOverlap="1" wp14:anchorId="05C52126" wp14:editId="0D54E04B">
+                <wp:anchor distT="0" distB="0" distL="114300" distR="114300" simplePos="0" relativeHeight="251657215" behindDoc="1" locked="0" layoutInCell="1" allowOverlap="1" wp14:anchorId="05C52126" wp14:editId="4CA94767">
                   <wp:simplePos x="0" y="0"/>
                   <wp:positionH relativeFrom="column">
-                    <wp:posOffset>-3408045</wp:posOffset>
+                    <wp:posOffset>252730</wp:posOffset>
                   </wp:positionH>
                   <wp:positionV relativeFrom="page">
-                    <wp:posOffset>191135</wp:posOffset>
+                    <wp:posOffset>153035</wp:posOffset>
                   </wp:positionV>
                   <wp:extent cx="6573520" cy="7581265"/>
                   <wp:effectExtent l="0" t="0" r="0" b="635"/>
@@ -519,13 +433,13 @@
                           </pic:cNvPicPr>
                         </pic:nvPicPr>
                         <pic:blipFill rotWithShape="1">
-                          <a:blip r:embed="rId10">
+                          <a:blip r:embed="rId9">
                             <a:extLst>
                               <a:ext uri="{28A0092B-C50C-407E-A947-70E740481C1C}">
                                 <a14:useLocalDpi xmlns:a14="http://schemas.microsoft.com/office/drawing/2010/main" val="0"/>
                               </a:ext>
                               <a:ext uri="{96DAC541-7B7A-43D3-8B79-37D633B846F1}">
-                                <asvg:svgBlip xmlns:asvg="http://schemas.microsoft.com/office/drawing/2016/SVG/main" r:embed="rId11"/>
+                                <asvg:svgBlip xmlns:asvg="http://schemas.microsoft.com/office/drawing/2016/SVG/main" r:embed="rId10"/>
                               </a:ext>
                             </a:extLst>
                           </a:blip>
@@ -562,6 +476,62 @@
                 <w:sz w:val="28"/>
                 <w:szCs w:val="28"/>
               </w:rPr>
+              <w:t>What is the goal of this study?</w:t>
+            </w:r>
+          </w:p>
+        </w:tc>
+        <w:tc>
+          <w:tcPr>
+            <w:tcW w:w="164" w:type="dxa"/>
+            <w:tcBorders>
+              <w:top w:val="nil"/>
+              <w:bottom w:val="nil"/>
+            </w:tcBorders>
+            <w:shd w:val="clear" w:color="auto" w:fill="auto"/>
+            <w:vAlign w:val="center"/>
+          </w:tcPr>
+          <w:p>
+            <w:pPr>
+              <w:jc w:val="center"/>
+              <w:rPr>
+                <w:rFonts w:ascii="Arial Nova" w:hAnsi="Arial Nova" w:cs="Arial"/>
+                <w:b/>
+                <w:bCs/>
+                <w:sz w:val="28"/>
+                <w:szCs w:val="28"/>
+              </w:rPr>
+            </w:pPr>
+          </w:p>
+        </w:tc>
+        <w:tc>
+          <w:tcPr>
+            <w:tcW w:w="5760" w:type="dxa"/>
+            <w:tcBorders>
+              <w:top w:val="nil"/>
+            </w:tcBorders>
+            <w:shd w:val="clear" w:color="auto" w:fill="326297"/>
+            <w:vAlign w:val="center"/>
+          </w:tcPr>
+          <w:p>
+            <w:pPr>
+              <w:jc w:val="center"/>
+              <w:rPr>
+                <w:rFonts w:ascii="Arial Nova" w:hAnsi="Arial Nova" w:cs="Arial"/>
+                <w:b/>
+                <w:bCs/>
+                <w:sz w:val="28"/>
+                <w:szCs w:val="28"/>
+              </w:rPr>
+            </w:pPr>
+            <w:r>
+              <w:rPr>
+                <w:rFonts w:ascii="Arial Nova" w:hAnsi="Arial Nova" w:cs="Arial"/>
+                <w:b/>
+                <w:bCs/>
+                <w:color w:val="FFFFFF" w:themeColor="background1"/>
+                <w:sz w:val="28"/>
+                <w:szCs w:val="28"/>
+              </w:rPr>
               <w:t>Who can be in this study</w:t>
             </w:r>
             <w:r>
@@ -586,11 +556,10 @@
         <w:tc>
           <w:tcPr>
             <w:tcW w:w="5601" w:type="dxa"/>
+            <w:gridSpan w:val="2"/>
             <w:tcBorders>
               <w:top w:val="nil"/>
-              <w:left w:val="single" w:sz="12" w:space="0" w:color="003D6B"/>
-              <w:bottom w:val="single" w:sz="12" w:space="0" w:color="003D6B"/>
-              <w:right w:val="single" w:sz="12" w:space="0" w:color="003D6B"/>
+              <w:bottom w:val="single" w:sz="12" w:space="0" w:color="326297"/>
             </w:tcBorders>
             <w:shd w:val="clear" w:color="auto" w:fill="FFFFFF" w:themeFill="background1"/>
           </w:tcPr>
@@ -614,7 +583,7 @@
               <mc:AlternateContent>
                 <mc:Choice Requires="wpg">
                   <w:drawing>
-                    <wp:anchor distT="0" distB="0" distL="114300" distR="114300" simplePos="0" relativeHeight="251658241" behindDoc="1" locked="0" layoutInCell="1" allowOverlap="1" wp14:anchorId="00FF5C73" wp14:editId="19030D8B">
+                    <wp:anchor distT="0" distB="0" distL="114300" distR="114300" simplePos="0" relativeHeight="251658241" behindDoc="1" locked="0" layoutInCell="1" allowOverlap="1" wp14:anchorId="00FF5C73" wp14:editId="020B5B40">
                       <wp:simplePos x="0" y="0"/>
                       <wp:positionH relativeFrom="column">
                         <wp:posOffset>2872105</wp:posOffset>
@@ -1005,7 +974,7 @@
                                   </a:pathLst>
                                 </a:custGeom>
                                 <a:solidFill>
-                                  <a:srgbClr val="1B5E86"/>
+                                  <a:srgbClr val="326297"/>
                                 </a:solidFill>
                                 <a:ln w="6152" cap="flat">
                                   <a:noFill/>
@@ -1110,7 +1079,7 @@
                                   </a:pathLst>
                                 </a:custGeom>
                                 <a:solidFill>
-                                  <a:srgbClr val="1B5E86"/>
+                                  <a:srgbClr val="326297"/>
                                 </a:solidFill>
                                 <a:ln w="6152" cap="flat">
                                   <a:noFill/>
@@ -1187,7 +1156,7 @@
                                   </a:pathLst>
                                 </a:custGeom>
                                 <a:solidFill>
-                                  <a:srgbClr val="1B5E86"/>
+                                  <a:srgbClr val="326297"/>
                                 </a:solidFill>
                                 <a:ln w="6152" cap="flat">
                                   <a:noFill/>
@@ -2264,16 +2233,16 @@
                 </mc:Choice>
                 <mc:Fallback>
                   <w:pict>
-                    <v:group w14:anchorId="588F9DB1" id="Group 8" o:spid="_x0000_s1026" alt="Red and blue icon of a lightbulb with a gear inside" style="position:absolute;margin-left:226.15pt;margin-top:62.7pt;width:45.4pt;height:51pt;z-index:-251658239;mso-position-vertical-relative:page;mso-width-relative:margin;mso-height-relative:margin" coordsize="4937,5344" o:gfxdata="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">
-                      <v:shape id="Freeform: Shape 1225248001" o:spid="_x0000_s1027" style="position:absolute;left:1757;top:1757;width:1418;height:1409;visibility:visible;mso-wrap-style:square;v-text-anchor:middle" coordsize="141779,140912" o:gfxdata="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" path="m121906,42039r5262,-15602l115281,14549,99679,19812c95623,17527,91297,15759,86801,14549l79496,,62903,,55536,14611v-4512,1221,-8858,2988,-12940,5263l26994,14611,15107,26499r4953,15601c17684,46134,15852,50464,14611,54978l,62284,,78629r14611,7367c15816,90494,17584,94821,19874,98874r-5263,15602l26994,126363r15602,-5324c46649,123346,50975,125134,55474,126363r7305,14550l79372,140913r7367,-14302c91159,125409,95420,123684,99431,121472r15541,5325l126859,114848,121596,99308v2365,-4085,4255,-8426,5634,-12940l141780,79062r,-16778l127168,54916v-1182,-4504,-2951,-8834,-5262,-12877xm71137,95469c57460,95469,46372,84381,46372,70704v,-13677,11088,-24765,24765,-24765c84732,46138,95703,57110,95902,70704v,13677,-11087,24765,-24765,24765xe" fillcolor="#1b5e86" stroked="f" strokeweight=".17089mm">
+                    <v:group w14:anchorId="181A7413" id="Group 8" o:spid="_x0000_s1026" alt="Red and blue icon of a lightbulb with a gear inside" style="position:absolute;margin-left:226.15pt;margin-top:62.7pt;width:45.4pt;height:51pt;z-index:-251658239;mso-position-vertical-relative:page;mso-width-relative:margin;mso-height-relative:margin" coordsize="4937,5344" o:gfxdata="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">
+                      <v:shape id="Freeform: Shape 1225248001" o:spid="_x0000_s1027" style="position:absolute;left:1757;top:1757;width:1418;height:1409;visibility:visible;mso-wrap-style:square;v-text-anchor:middle" coordsize="141779,140912" o:gfxdata="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" path="m121906,42039r5262,-15602l115281,14549,99679,19812c95623,17527,91297,15759,86801,14549l79496,,62903,,55536,14611v-4512,1221,-8858,2988,-12940,5263l26994,14611,15107,26499r4953,15601c17684,46134,15852,50464,14611,54978l,62284,,78629r14611,7367c15816,90494,17584,94821,19874,98874r-5263,15602l26994,126363r15602,-5324c46649,123346,50975,125134,55474,126363r7305,14550l79372,140913r7367,-14302c91159,125409,95420,123684,99431,121472r15541,5325l126859,114848,121596,99308v2365,-4085,4255,-8426,5634,-12940l141780,79062r,-16778l127168,54916v-1182,-4504,-2951,-8834,-5262,-12877xm71137,95469c57460,95469,46372,84381,46372,70704v,-13677,11088,-24765,24765,-24765c84732,46138,95703,57110,95902,70704v,13677,-11087,24765,-24765,24765xe" fillcolor="#326297" stroked="f" strokeweight=".17089mm">
                         <v:stroke joinstyle="miter"/>
                         <v:path arrowok="t" o:connecttype="custom" o:connectlocs="121906,42039;127168,26437;115281,14549;99679,19812;86801,14549;79496,0;62903,0;55536,14611;42596,19874;26994,14611;15107,26499;20060,42100;14611,54978;0,62284;0,78629;14611,85996;19874,98874;14611,114476;26994,126363;42596,121039;55474,126363;62779,140913;79372,140913;86739,126611;99431,121472;114972,126797;126859,114848;121596,99308;127230,86368;141780,79062;141780,62284;127168,54916;121906,42039;71137,95469;46372,70704;71137,45939;95902,70704;71137,95469" o:connectangles="0,0,0,0,0,0,0,0,0,0,0,0,0,0,0,0,0,0,0,0,0,0,0,0,0,0,0,0,0,0,0,0,0,0,0,0,0,0"/>
                       </v:shape>
-                      <v:shape id="Freeform: Shape 92656828" o:spid="_x0000_s1028" style="position:absolute;left:1766;top:4382;width:1403;height:358;visibility:visible;mso-wrap-style:square;v-text-anchor:middle" coordsize="140234,35723" o:gfxdata="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" path="m123393,l16841,c6977,581,-549,9049,31,18914v534,9054,7757,16276,16810,16809l123393,35723v9864,-581,17390,-9049,16810,-18913c139669,7756,132446,533,123393,xe" fillcolor="#1b5e86" stroked="f" strokeweight=".17089mm">
+                      <v:shape id="Freeform: Shape 92656828" o:spid="_x0000_s1028" style="position:absolute;left:1766;top:4382;width:1403;height:358;visibility:visible;mso-wrap-style:square;v-text-anchor:middle" coordsize="140234,35723" o:gfxdata="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" path="m123393,l16841,c6977,581,-549,9049,31,18914v534,9054,7757,16276,16810,16809l123393,35723v9864,-581,17390,-9049,16810,-18913c139669,7756,132446,533,123393,xe" fillcolor="#326297" stroked="f" strokeweight=".17089mm">
                         <v:stroke joinstyle="miter"/>
                         <v:path arrowok="t" o:connecttype="custom" o:connectlocs="123393,0;16841,0;31,18914;16841,35723;123393,35723;140203,16810;123393,0" o:connectangles="0,0,0,0,0,0,0"/>
                       </v:shape>
-                      <v:shape id="Freeform: Shape 502026225" o:spid="_x0000_s1029" style="position:absolute;left:2081;top:4987;width:773;height:357;visibility:visible;mso-wrap-style:square;v-text-anchor:middle" coordsize="77328,35723" o:gfxdata="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" path="m38695,35724c58910,35691,75717,20151,77329,l,c1643,20161,18469,35694,38695,35724xe" fillcolor="#1b5e86" stroked="f" strokeweight=".17089mm">
+                      <v:shape id="Freeform: Shape 502026225" o:spid="_x0000_s1029" style="position:absolute;left:2081;top:4987;width:773;height:357;visibility:visible;mso-wrap-style:square;v-text-anchor:middle" coordsize="77328,35723" o:gfxdata="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" path="m38695,35724c58910,35691,75717,20151,77329,l,c1643,20161,18469,35694,38695,35724xe" fillcolor="#326297" stroked="f" strokeweight=".17089mm">
                         <v:stroke joinstyle="miter"/>
                         <v:path arrowok="t" o:connecttype="custom" o:connectlocs="38695,35724;77329,0;0,0;38695,35724" o:connectangles="0,0,0,0"/>
                       </v:shape>
@@ -2339,13 +2308,12 @@
         </w:tc>
         <w:tc>
           <w:tcPr>
-            <w:tcW w:w="180" w:type="dxa"/>
+            <w:tcW w:w="164" w:type="dxa"/>
             <w:tcBorders>
               <w:top w:val="nil"/>
-              <w:left w:val="single" w:sz="12" w:space="0" w:color="003D6B"/>
               <w:bottom w:val="nil"/>
-              <w:right w:val="single" w:sz="12" w:space="0" w:color="003D6B"/>
             </w:tcBorders>
+            <w:shd w:val="clear" w:color="auto" w:fill="auto"/>
           </w:tcPr>
           <w:p>
             <w:pPr>
@@ -2357,12 +2325,9 @@
         </w:tc>
         <w:tc>
           <w:tcPr>
-            <w:tcW w:w="5744" w:type="dxa"/>
+            <w:tcW w:w="5760" w:type="dxa"/>
             <w:tcBorders>
-              <w:top w:val="nil"/>
-              <w:left w:val="single" w:sz="12" w:space="0" w:color="003D6B"/>
-              <w:bottom w:val="single" w:sz="12" w:space="0" w:color="003D6B"/>
-              <w:right w:val="single" w:sz="12" w:space="0" w:color="003D6B"/>
+              <w:bottom w:val="single" w:sz="12" w:space="0" w:color="326297"/>
             </w:tcBorders>
             <w:shd w:val="clear" w:color="auto" w:fill="FFFFFF" w:themeFill="background1"/>
           </w:tcPr>
@@ -2370,6 +2335,8 @@
             <w:pPr>
               <w:rPr>
                 <w:rFonts w:ascii="Arial Nova" w:hAnsi="Arial Nova" w:cs="Arial"/>
+                <w:b/>
+                <w:bCs/>
               </w:rPr>
             </w:pPr>
             <w:bookmarkStart w:id="0" w:name="OLE_LINK1"/>
@@ -2380,34 +2347,6 @@
                 <w:bCs/>
               </w:rPr>
               <w:t>People who:</w:t>
-            </w:r>
-            <w:r>
-              <w:rPr>
-                <w:rFonts w:ascii="Arial Nova" w:hAnsi="Arial Nova" w:cs="Arial"/>
-                <w:b/>
-                <w:bCs/>
-              </w:rPr>
-              <w:br/>
-            </w:r>
-            <w:r>
-              <w:rPr>
-                <w:rFonts w:ascii="Arial Nova" w:hAnsi="Arial Nova" w:cs="Arial"/>
-              </w:rPr>
-              <w:t xml:space="preserve">{{FOR item IN </w:t>
-            </w:r>
-            <w:proofErr w:type="spellStart"/>
-            <w:r>
-              <w:rPr>
-                <w:rFonts w:ascii="Arial Nova" w:hAnsi="Arial Nova" w:cs="Arial"/>
-              </w:rPr>
-              <w:t>who_can_participate</w:t>
-            </w:r>
-            <w:proofErr w:type="spellEnd"/>
-            <w:r>
-              <w:rPr>
-                <w:rFonts w:ascii="Arial Nova" w:hAnsi="Arial Nova" w:cs="Arial"/>
-              </w:rPr>
-              <w:t>}}</w:t>
             </w:r>
           </w:p>
           <w:p>
@@ -2428,25 +2367,20 @@
               </w:rPr>
               <w:t>{{</w:t>
             </w:r>
+            <w:proofErr w:type="spellStart"/>
             <w:r>
               <w:rPr>
                 <w:rFonts w:ascii="Arial Nova" w:hAnsi="Arial Nova" w:cs="Arial"/>
               </w:rPr>
-              <w:t>$item</w:t>
+              <w:t>who_can_participate</w:t>
             </w:r>
+            <w:proofErr w:type="spellEnd"/>
             <w:r>
               <w:rPr>
                 <w:rFonts w:ascii="Arial Nova" w:hAnsi="Arial Nova" w:cs="Arial"/>
               </w:rPr>
               <w:t>}}</w:t>
             </w:r>
-          </w:p>
-          <w:p>
-            <w:pPr>
-              <w:rPr>
-                <w:rFonts w:ascii="Arial Nova" w:hAnsi="Arial Nova" w:cs="Arial"/>
-              </w:rPr>
-            </w:pPr>
             <w:r>
               <w:rPr>
                 <w:noProof/>
@@ -2454,7 +2388,7 @@
               <mc:AlternateContent>
                 <mc:Choice Requires="wpg">
                   <w:drawing>
-                    <wp:anchor distT="0" distB="0" distL="114300" distR="114300" simplePos="0" relativeHeight="251658249" behindDoc="0" locked="0" layoutInCell="1" allowOverlap="1" wp14:anchorId="5DDE7E38" wp14:editId="2207A460">
+                    <wp:anchor distT="0" distB="0" distL="114300" distR="114300" simplePos="0" relativeHeight="251658249" behindDoc="0" locked="0" layoutInCell="1" allowOverlap="1" wp14:anchorId="5DDE7E38" wp14:editId="5B0E4DF2">
                       <wp:simplePos x="0" y="0"/>
                       <wp:positionH relativeFrom="column">
                         <wp:posOffset>2990850</wp:posOffset>
@@ -2703,7 +2637,7 @@
                                 <a:noFill/>
                                 <a:ln w="38100" cap="flat">
                                   <a:solidFill>
-                                    <a:srgbClr val="1B5E86"/>
+                                    <a:srgbClr val="326297"/>
                                   </a:solidFill>
                                   <a:prstDash val="solid"/>
                                   <a:miter/>
@@ -2818,8 +2752,8 @@
                 </mc:Choice>
                 <mc:Fallback>
                   <w:pict>
-                    <v:group w14:anchorId="08BB9DD0" id="Group 43" o:spid="_x0000_s1026" alt="&quot;&quot;" style="position:absolute;margin-left:235.5pt;margin-top:78.5pt;width:40.3pt;height:35.3pt;z-index:251658249;mso-position-vertical-relative:page" coordsize="7620,6667" o:gfxdata="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">
-                      <v:shape id="Freeform: Shape 192622985" o:spid="_x0000_s1027" style="position:absolute;left:2381;width:5239;height:6667;visibility:visible;mso-wrap-style:square;v-text-anchor:middle" coordsize="523875,666750" o:gfxdata="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" path="m523875,323850v,-31432,-25717,-57150,-57150,-57150l285750,266700v-15240,,-27623,-12382,-28575,-27623c258127,221933,285750,187643,285750,57150,285750,25717,260033,,228600,,197168,,171450,25717,171450,57150,171450,201930,2857,283845,,285750l,590550v67627,,72390,76200,200025,76200c242888,666750,371475,666750,371475,666750v31433,,57150,-25717,57150,-57150c428625,594360,422910,581025,413385,571500v1905,,3810,,5715,c450533,571500,476250,545783,476250,514350v,-15240,-5715,-29527,-16192,-40005c485775,468630,504825,445770,504825,419100v,-16192,-6667,-31432,-18097,-41910c508635,369570,523875,348615,523875,323850xe" filled="f" strokecolor="#1b5e86" strokeweight="3pt">
+                    <v:group w14:anchorId="662D4906" id="Group 43" o:spid="_x0000_s1026" alt="&quot;&quot;" style="position:absolute;margin-left:235.5pt;margin-top:78.5pt;width:40.3pt;height:35.3pt;z-index:251658249;mso-position-vertical-relative:page" coordsize="7620,6667" o:gfxdata="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">
+                      <v:shape id="Freeform: Shape 192622985" o:spid="_x0000_s1027" style="position:absolute;left:2381;width:5239;height:6667;visibility:visible;mso-wrap-style:square;v-text-anchor:middle" coordsize="523875,666750" o:gfxdata="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" path="m523875,323850v,-31432,-25717,-57150,-57150,-57150l285750,266700v-15240,,-27623,-12382,-28575,-27623c258127,221933,285750,187643,285750,57150,285750,25717,260033,,228600,,197168,,171450,25717,171450,57150,171450,201930,2857,283845,,285750l,590550v67627,,72390,76200,200025,76200c242888,666750,371475,666750,371475,666750v31433,,57150,-25717,57150,-57150c428625,594360,422910,581025,413385,571500v1905,,3810,,5715,c450533,571500,476250,545783,476250,514350v,-15240,-5715,-29527,-16192,-40005c485775,468630,504825,445770,504825,419100v,-16192,-6667,-31432,-18097,-41910c508635,369570,523875,348615,523875,323850xe" filled="f" strokecolor="#326297" strokeweight="3pt">
                         <v:stroke joinstyle="miter"/>
                         <v:path arrowok="t" o:connecttype="custom" o:connectlocs="523875,323850;466725,266700;285750,266700;257175,239077;285750,57150;228600,0;171450,57150;0,285750;0,590550;200025,666750;371475,666750;428625,609600;413385,571500;419100,571500;476250,514350;460058,474345;504825,419100;486728,377190;523875,323850" o:connectangles="0,0,0,0,0,0,0,0,0,0,0,0,0,0,0,0,0,0,0"/>
                       </v:shape>
@@ -2834,12 +2768,6 @@
               </mc:AlternateContent>
             </w:r>
             <w:bookmarkEnd w:id="0"/>
-            <w:r>
-              <w:rPr>
-                <w:rFonts w:ascii="Arial Nova" w:hAnsi="Arial Nova" w:cs="Arial"/>
-              </w:rPr>
-              <w:t>{{END-FOR item}}</w:t>
-            </w:r>
           </w:p>
         </w:tc>
       </w:tr>
@@ -2850,12 +2778,14 @@
         <w:tc>
           <w:tcPr>
             <w:tcW w:w="5601" w:type="dxa"/>
+            <w:gridSpan w:val="2"/>
             <w:tcBorders>
-              <w:top w:val="single" w:sz="12" w:space="0" w:color="003D6B"/>
+              <w:top w:val="single" w:sz="12" w:space="0" w:color="326297"/>
               <w:left w:val="nil"/>
-              <w:bottom w:val="single" w:sz="12" w:space="0" w:color="003D6B"/>
+              <w:bottom w:val="nil"/>
               <w:right w:val="nil"/>
             </w:tcBorders>
+            <w:shd w:val="clear" w:color="auto" w:fill="auto"/>
           </w:tcPr>
           <w:p>
             <w:pPr>
@@ -2869,13 +2799,14 @@
         </w:tc>
         <w:tc>
           <w:tcPr>
-            <w:tcW w:w="180" w:type="dxa"/>
+            <w:tcW w:w="164" w:type="dxa"/>
             <w:tcBorders>
               <w:top w:val="nil"/>
               <w:left w:val="nil"/>
               <w:bottom w:val="nil"/>
               <w:right w:val="nil"/>
             </w:tcBorders>
+            <w:shd w:val="clear" w:color="auto" w:fill="auto"/>
           </w:tcPr>
           <w:p>
             <w:pPr>
@@ -2889,13 +2820,14 @@
         </w:tc>
         <w:tc>
           <w:tcPr>
-            <w:tcW w:w="5744" w:type="dxa"/>
+            <w:tcW w:w="5760" w:type="dxa"/>
             <w:tcBorders>
-              <w:top w:val="single" w:sz="12" w:space="0" w:color="003D6B"/>
+              <w:top w:val="single" w:sz="12" w:space="0" w:color="326297"/>
               <w:left w:val="nil"/>
-              <w:bottom w:val="single" w:sz="12" w:space="0" w:color="003D6B"/>
+              <w:bottom w:val="nil"/>
               <w:right w:val="nil"/>
             </w:tcBorders>
+            <w:shd w:val="clear" w:color="auto" w:fill="auto"/>
           </w:tcPr>
           <w:p>
             <w:pPr>
@@ -2915,13 +2847,11 @@
         <w:tc>
           <w:tcPr>
             <w:tcW w:w="5601" w:type="dxa"/>
+            <w:gridSpan w:val="2"/>
             <w:tcBorders>
-              <w:top w:val="single" w:sz="12" w:space="0" w:color="003D6B"/>
-              <w:left w:val="single" w:sz="12" w:space="0" w:color="003D6B"/>
-              <w:bottom w:val="nil"/>
-              <w:right w:val="single" w:sz="12" w:space="0" w:color="003D6B"/>
+              <w:top w:val="nil"/>
             </w:tcBorders>
-            <w:shd w:val="clear" w:color="auto" w:fill="1B5E86"/>
+            <w:shd w:val="clear" w:color="auto" w:fill="326297"/>
             <w:vAlign w:val="center"/>
           </w:tcPr>
           <w:p>
@@ -2950,13 +2880,12 @@
         </w:tc>
         <w:tc>
           <w:tcPr>
-            <w:tcW w:w="180" w:type="dxa"/>
+            <w:tcW w:w="164" w:type="dxa"/>
             <w:tcBorders>
               <w:top w:val="nil"/>
-              <w:left w:val="single" w:sz="12" w:space="0" w:color="003D6B"/>
               <w:bottom w:val="nil"/>
-              <w:right w:val="single" w:sz="12" w:space="0" w:color="003D6B"/>
             </w:tcBorders>
+            <w:shd w:val="clear" w:color="auto" w:fill="auto"/>
           </w:tcPr>
           <w:p>
             <w:pPr>
@@ -2970,14 +2899,11 @@
         </w:tc>
         <w:tc>
           <w:tcPr>
-            <w:tcW w:w="5744" w:type="dxa"/>
+            <w:tcW w:w="5760" w:type="dxa"/>
             <w:tcBorders>
-              <w:top w:val="single" w:sz="12" w:space="0" w:color="003D6B"/>
-              <w:left w:val="single" w:sz="12" w:space="0" w:color="003D6B"/>
-              <w:bottom w:val="nil"/>
-              <w:right w:val="single" w:sz="12" w:space="0" w:color="003D6B"/>
+              <w:top w:val="nil"/>
             </w:tcBorders>
-            <w:shd w:val="clear" w:color="auto" w:fill="1B5E86"/>
+            <w:shd w:val="clear" w:color="auto" w:fill="326297"/>
             <w:vAlign w:val="center"/>
           </w:tcPr>
           <w:p>
@@ -3014,11 +2940,9 @@
         <w:tc>
           <w:tcPr>
             <w:tcW w:w="5601" w:type="dxa"/>
+            <w:gridSpan w:val="2"/>
             <w:tcBorders>
-              <w:top w:val="nil"/>
-              <w:left w:val="single" w:sz="12" w:space="0" w:color="003D6B"/>
-              <w:bottom w:val="single" w:sz="12" w:space="0" w:color="003D6B"/>
-              <w:right w:val="single" w:sz="12" w:space="0" w:color="003D6B"/>
+              <w:bottom w:val="single" w:sz="12" w:space="0" w:color="326297"/>
             </w:tcBorders>
             <w:shd w:val="clear" w:color="auto" w:fill="FFFFFF" w:themeFill="background1"/>
           </w:tcPr>
@@ -3038,20 +2962,6 @@
               </w:rPr>
               <w:t>You will:</w:t>
             </w:r>
-            <w:r>
-              <w:rPr>
-                <w:rFonts w:ascii="Arial Nova" w:hAnsi="Arial Nova" w:cs="Arial"/>
-                <w:b/>
-                <w:bCs/>
-              </w:rPr>
-              <w:br/>
-            </w:r>
-            <w:r>
-              <w:rPr>
-                <w:rFonts w:ascii="Arial Nova" w:hAnsi="Arial Nova" w:cs="Arial"/>
-              </w:rPr>
-              <w:t>{{FOR item IN procedures}}</w:t>
-            </w:r>
           </w:p>
           <w:p>
             <w:pPr>
@@ -3067,43 +2977,18 @@
             </w:pPr>
             <w:r>
               <w:rPr>
-                <w:rFonts w:ascii="Arial Nova" w:hAnsi="Arial Nova" w:cs="Arial"/>
-              </w:rPr>
-              <w:t>{{</w:t>
-            </w:r>
-            <w:r>
-              <w:rPr>
-                <w:rFonts w:ascii="Arial Nova" w:hAnsi="Arial Nova" w:cs="Arial"/>
-              </w:rPr>
-              <w:t>$item</w:t>
-            </w:r>
-            <w:r>
-              <w:rPr>
-                <w:rFonts w:ascii="Arial Nova" w:hAnsi="Arial Nova" w:cs="Arial"/>
-              </w:rPr>
-              <w:t>}}</w:t>
-            </w:r>
-          </w:p>
-          <w:p>
-            <w:pPr>
-              <w:rPr>
-                <w:rFonts w:ascii="Arial Nova" w:hAnsi="Arial Nova" w:cs="Arial"/>
-              </w:rPr>
-            </w:pPr>
-            <w:r>
-              <w:rPr>
                 <w:noProof/>
               </w:rPr>
               <mc:AlternateContent>
                 <mc:Choice Requires="wpg">
                   <w:drawing>
-                    <wp:anchor distT="0" distB="0" distL="114300" distR="114300" simplePos="0" relativeHeight="251658243" behindDoc="0" locked="0" layoutInCell="1" allowOverlap="1" wp14:anchorId="69AAF254" wp14:editId="2EC7168D">
+                    <wp:anchor distT="0" distB="0" distL="114300" distR="114300" simplePos="0" relativeHeight="251658243" behindDoc="0" locked="0" layoutInCell="1" allowOverlap="1" wp14:anchorId="69AAF254" wp14:editId="45B1B490">
                       <wp:simplePos x="0" y="0"/>
                       <wp:positionH relativeFrom="column">
                         <wp:posOffset>3227705</wp:posOffset>
                       </wp:positionH>
                       <wp:positionV relativeFrom="paragraph">
-                        <wp:posOffset>633730</wp:posOffset>
+                        <wp:posOffset>834390</wp:posOffset>
                       </wp:positionV>
                       <wp:extent cx="151130" cy="321310"/>
                       <wp:effectExtent l="0" t="0" r="20320" b="21590"/>
@@ -3178,7 +3063,7 @@
                                 </a:custGeom>
                                 <a:ln w="24653" cap="rnd">
                                   <a:solidFill>
-                                    <a:srgbClr val="1B5E86"/>
+                                    <a:srgbClr val="326297"/>
                                   </a:solidFill>
                                   <a:prstDash val="solid"/>
                                   <a:round/>
@@ -3233,7 +3118,7 @@
                                 </a:custGeom>
                                 <a:ln w="24653" cap="rnd">
                                   <a:solidFill>
-                                    <a:srgbClr val="1B5E86"/>
+                                    <a:srgbClr val="326297"/>
                                   </a:solidFill>
                                   <a:prstDash val="solid"/>
                                   <a:round/>
@@ -3288,7 +3173,7 @@
                                 </a:custGeom>
                                 <a:ln w="24653" cap="rnd">
                                   <a:solidFill>
-                                    <a:srgbClr val="1B5E86"/>
+                                    <a:srgbClr val="326297"/>
                                   </a:solidFill>
                                   <a:prstDash val="solid"/>
                                   <a:round/>
@@ -3343,7 +3228,7 @@
                                 </a:custGeom>
                                 <a:ln w="24653" cap="rnd">
                                   <a:solidFill>
-                                    <a:srgbClr val="1B5E86"/>
+                                    <a:srgbClr val="326297"/>
                                   </a:solidFill>
                                   <a:prstDash val="solid"/>
                                   <a:round/>
@@ -3359,20 +3244,20 @@
                 </mc:Choice>
                 <mc:Fallback>
                   <w:pict>
-                    <v:group w14:anchorId="11F71627" id="Graphic 18" o:spid="_x0000_s1026" alt="&quot;&quot;" style="position:absolute;margin-left:254.15pt;margin-top:49.9pt;width:11.9pt;height:25.3pt;z-index:251658243" coordorigin="185739,100101" coordsize="151723,326341" o:gfxdata="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">
-                      <v:shape id="Freeform 23" o:spid="_x0000_s1027" style="position:absolute;left:185739;top:100101;width:151723;height:4987;visibility:visible;mso-wrap-style:square;v-text-anchor:middle" coordsize="151723,4987" o:gfxdata="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" path="m,l151724,e" filled="f" strokecolor="#1b5e86" strokeweight=".68481mm">
+                    <v:group w14:anchorId="3B5E1A4B" id="Graphic 18" o:spid="_x0000_s1026" alt="&quot;&quot;" style="position:absolute;margin-left:254.15pt;margin-top:65.7pt;width:11.9pt;height:25.3pt;z-index:251658243" coordorigin="185739,100101" coordsize="151723,326341" o:gfxdata="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">
+                      <v:shape id="Freeform 23" o:spid="_x0000_s1027" style="position:absolute;left:185739;top:100101;width:151723;height:4987;visibility:visible;mso-wrap-style:square;v-text-anchor:middle" coordsize="151723,4987" o:gfxdata="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" path="m,l151724,e" filled="f" strokecolor="#326297" strokeweight=".68481mm">
                         <v:stroke endcap="round"/>
                         <v:path arrowok="t" o:connecttype="custom" o:connectlocs="0,0;151724,0" o:connectangles="0,0"/>
                       </v:shape>
-                      <v:shape id="Freeform 36" o:spid="_x0000_s1028" style="position:absolute;left:185739;top:207236;width:151723;height:4987;visibility:visible;mso-wrap-style:square;v-text-anchor:middle" coordsize="151723,4987" o:gfxdata="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" path="m,l151724,e" filled="f" strokecolor="#1b5e86" strokeweight=".68481mm">
+                      <v:shape id="Freeform 36" o:spid="_x0000_s1028" style="position:absolute;left:185739;top:207236;width:151723;height:4987;visibility:visible;mso-wrap-style:square;v-text-anchor:middle" coordsize="151723,4987" o:gfxdata="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" path="m,l151724,e" filled="f" strokecolor="#326297" strokeweight=".68481mm">
                         <v:stroke endcap="round"/>
                         <v:path arrowok="t" o:connecttype="custom" o:connectlocs="0,0;151724,0" o:connectangles="0,0"/>
                       </v:shape>
-                      <v:shape id="Freeform 45" o:spid="_x0000_s1029" style="position:absolute;left:185739;top:314320;width:151723;height:4987;visibility:visible;mso-wrap-style:square;v-text-anchor:middle" coordsize="151723,4987" o:gfxdata="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" path="m,l151724,e" filled="f" strokecolor="#1b5e86" strokeweight=".68481mm">
+                      <v:shape id="Freeform 45" o:spid="_x0000_s1029" style="position:absolute;left:185739;top:314320;width:151723;height:4987;visibility:visible;mso-wrap-style:square;v-text-anchor:middle" coordsize="151723,4987" o:gfxdata="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" path="m,l151724,e" filled="f" strokecolor="#326297" strokeweight=".68481mm">
                         <v:stroke endcap="round"/>
                         <v:path arrowok="t" o:connecttype="custom" o:connectlocs="0,0;151724,0" o:connectangles="0,0"/>
                       </v:shape>
-                      <v:shape id="Freeform 59" o:spid="_x0000_s1030" style="position:absolute;left:185739;top:421455;width:151723;height:4987;visibility:visible;mso-wrap-style:square;v-text-anchor:middle" coordsize="151723,4987" o:gfxdata="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" path="m,l151724,e" filled="f" strokecolor="#1b5e86" strokeweight=".68481mm">
+                      <v:shape id="Freeform 59" o:spid="_x0000_s1030" style="position:absolute;left:185739;top:421455;width:151723;height:4987;visibility:visible;mso-wrap-style:square;v-text-anchor:middle" coordsize="151723,4987" o:gfxdata="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" path="m,l151724,e" filled="f" strokecolor="#326297" strokeweight=".68481mm">
                         <v:stroke endcap="round"/>
                         <v:path arrowok="t" o:connecttype="custom" o:connectlocs="0,0;151724,0" o:connectangles="0,0"/>
                       </v:shape>
@@ -3383,12 +3268,30 @@
             </w:r>
             <w:r>
               <w:rPr>
+                <w:rFonts w:ascii="Arial Nova" w:hAnsi="Arial Nova" w:cs="Arial"/>
+              </w:rPr>
+              <w:t>{{</w:t>
+            </w:r>
+            <w:r>
+              <w:rPr>
+                <w:rFonts w:ascii="Arial Nova" w:hAnsi="Arial Nova" w:cs="Arial"/>
+              </w:rPr>
+              <w:t>procedures</w:t>
+            </w:r>
+            <w:r>
+              <w:rPr>
+                <w:rFonts w:ascii="Arial Nova" w:hAnsi="Arial Nova" w:cs="Arial"/>
+              </w:rPr>
+              <w:t>}}</w:t>
+            </w:r>
+            <w:r>
+              <w:rPr>
                 <w:noProof/>
               </w:rPr>
               <mc:AlternateContent>
                 <mc:Choice Requires="wpg">
                   <w:drawing>
-                    <wp:anchor distT="0" distB="0" distL="114300" distR="114300" simplePos="0" relativeHeight="251658242" behindDoc="0" locked="0" layoutInCell="1" allowOverlap="1" wp14:anchorId="1B0751E0" wp14:editId="0F46EB8C">
+                    <wp:anchor distT="0" distB="0" distL="114300" distR="114300" simplePos="0" relativeHeight="251658242" behindDoc="0" locked="0" layoutInCell="1" allowOverlap="1" wp14:anchorId="1B0751E0" wp14:editId="46265E80">
                       <wp:simplePos x="0" y="0"/>
                       <wp:positionH relativeFrom="column">
                         <wp:posOffset>3020695</wp:posOffset>
@@ -3529,7 +3432,7 @@
                                 </a:solidFill>
                                 <a:ln w="24653" cap="flat">
                                   <a:solidFill>
-                                    <a:srgbClr val="1B5E86"/>
+                                    <a:srgbClr val="326297"/>
                                   </a:solidFill>
                                   <a:prstDash val="solid"/>
                                   <a:miter/>
@@ -3813,8 +3716,8 @@
                 </mc:Choice>
                 <mc:Fallback>
                   <w:pict>
-                    <v:group w14:anchorId="1C41E131" id="Group 153" o:spid="_x0000_s1026" alt="&quot;&quot;" style="position:absolute;margin-left:237.85pt;margin-top:71.95pt;width:31.5pt;height:41.05pt;z-index:251658242;mso-position-vertical-relative:page" coordsize="400556,521557" o:gfxdata="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">
-                      <v:shape id="Freeform 5" o:spid="_x0000_s1027" alt="Red and blue checklist icon" style="position:absolute;width:400556;height:521557;visibility:visible;mso-wrap-style:square;v-text-anchor:middle" coordsize="400556,521557" o:gfxdata="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" path="m389784,v5950,,10773,4823,10773,10773l400557,510784v,5950,-4823,10773,-10773,10773l10773,521557c4823,521557,,516734,,510784l,10773c,4823,4823,,10773,l389784,xe" strokecolor="#1b5e86" strokeweight=".68481mm">
+                    <v:group w14:anchorId="18996C0B" id="Group 153" o:spid="_x0000_s1026" alt="&quot;&quot;" style="position:absolute;margin-left:237.85pt;margin-top:71.95pt;width:31.5pt;height:41.05pt;z-index:251658242;mso-position-vertical-relative:page" coordsize="400556,521557" o:gfxdata="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">
+                      <v:shape id="Freeform 5" o:spid="_x0000_s1027" alt="Red and blue checklist icon" style="position:absolute;width:400556;height:521557;visibility:visible;mso-wrap-style:square;v-text-anchor:middle" coordsize="400556,521557" o:gfxdata="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" path="m389784,v5950,,10773,4823,10773,10773l400557,510784v,5950,-4823,10773,-10773,10773l10773,521557c4823,521557,,516734,,510784l,10773c,4823,4823,,10773,l389784,xe" strokecolor="#326297" strokeweight=".68481mm">
                         <v:stroke joinstyle="miter"/>
                         <v:path arrowok="t" o:connecttype="custom" o:connectlocs="389784,0;400557,10773;400557,510784;389784,521557;10773,521557;0,510784;0,10773;10773,0" o:connectangles="0,0,0,0,0,0,0,0"/>
                       </v:shape>
@@ -3840,23 +3743,16 @@
                 </mc:Fallback>
               </mc:AlternateContent>
             </w:r>
-            <w:r>
-              <w:rPr>
-                <w:rFonts w:ascii="Arial Nova" w:hAnsi="Arial Nova" w:cs="Arial"/>
-              </w:rPr>
-              <w:t>{{END-FOR item}}</w:t>
-            </w:r>
           </w:p>
         </w:tc>
         <w:tc>
           <w:tcPr>
-            <w:tcW w:w="180" w:type="dxa"/>
+            <w:tcW w:w="164" w:type="dxa"/>
             <w:tcBorders>
               <w:top w:val="nil"/>
-              <w:left w:val="single" w:sz="12" w:space="0" w:color="003D6B"/>
               <w:bottom w:val="nil"/>
-              <w:right w:val="single" w:sz="12" w:space="0" w:color="003D6B"/>
             </w:tcBorders>
+            <w:shd w:val="clear" w:color="auto" w:fill="auto"/>
           </w:tcPr>
           <w:p>
             <w:pPr>
@@ -3868,12 +3764,9 @@
         </w:tc>
         <w:tc>
           <w:tcPr>
-            <w:tcW w:w="5744" w:type="dxa"/>
+            <w:tcW w:w="5760" w:type="dxa"/>
             <w:tcBorders>
-              <w:top w:val="nil"/>
-              <w:left w:val="single" w:sz="12" w:space="0" w:color="003D6B"/>
-              <w:bottom w:val="single" w:sz="12" w:space="0" w:color="003D6B"/>
-              <w:right w:val="single" w:sz="12" w:space="0" w:color="003D6B"/>
+              <w:bottom w:val="single" w:sz="12" w:space="0" w:color="326297"/>
             </w:tcBorders>
             <w:shd w:val="clear" w:color="auto" w:fill="FFFFFF" w:themeFill="background1"/>
           </w:tcPr>
@@ -3918,7 +3811,7 @@
               <mc:AlternateContent>
                 <mc:Choice Requires="wpg">
                   <w:drawing>
-                    <wp:anchor distT="0" distB="0" distL="114300" distR="114300" simplePos="0" relativeHeight="251658244" behindDoc="0" locked="0" layoutInCell="1" allowOverlap="1" wp14:anchorId="0FE82DF5" wp14:editId="219F817F">
+                    <wp:anchor distT="0" distB="0" distL="114300" distR="114300" simplePos="0" relativeHeight="251658244" behindDoc="0" locked="0" layoutInCell="1" allowOverlap="1" wp14:anchorId="0FE82DF5" wp14:editId="48F6F7FA">
                       <wp:simplePos x="0" y="0"/>
                       <wp:positionH relativeFrom="column">
                         <wp:posOffset>2932430</wp:posOffset>
@@ -4361,7 +4254,7 @@
                                 </a:solidFill>
                                 <a:ln w="12303" cap="flat">
                                   <a:solidFill>
-                                    <a:srgbClr val="1B5E86"/>
+                                    <a:srgbClr val="326297"/>
                                   </a:solidFill>
                                   <a:prstDash val="solid"/>
                                   <a:miter/>
@@ -6590,7 +6483,7 @@
                                 </a:solidFill>
                                 <a:ln w="12303" cap="flat">
                                   <a:solidFill>
-                                    <a:srgbClr val="1B5E86"/>
+                                    <a:srgbClr val="326297"/>
                                   </a:solidFill>
                                   <a:prstDash val="solid"/>
                                   <a:miter/>
@@ -6729,12 +6622,12 @@
                 </mc:Choice>
                 <mc:Fallback>
                   <w:pict>
-                    <v:group w14:anchorId="55703FA1" id="Group 53" o:spid="_x0000_s1026" alt="Red and blue icon of a calendar and clock" style="position:absolute;margin-left:230.9pt;margin-top:68.65pt;width:47.25pt;height:44.7pt;z-index:251658244;mso-position-vertical-relative:page" coordsize="520064,492203" o:gfxdata="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">
+                    <v:group w14:anchorId="2CEBC4D5" id="Group 53" o:spid="_x0000_s1026" alt="Red and blue icon of a calendar and clock" style="position:absolute;margin-left:230.9pt;margin-top:68.65pt;width:47.25pt;height:44.7pt;z-index:251658244;mso-position-vertical-relative:page" coordsize="520064,492203" o:gfxdata="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">
                       <v:shape id="Freeform: Shape 1754305299" o:spid="_x0000_s1027" style="position:absolute;left:92869;width:18573;height:46434;visibility:visible;mso-wrap-style:square;v-text-anchor:middle" coordsize="18573,46434" o:gfxdata="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" path="m9287,46434v5129,,9287,-4157,9287,-9286l18574,9287c18574,4158,14416,,9287,,4158,,,4158,,9287l,37148v,5129,4158,9286,9287,9286xe" fillcolor="#bc0e3d" strokecolor="#bc0e3d" strokeweight=".34175mm">
                         <v:stroke joinstyle="miter"/>
                         <v:path arrowok="t" o:connecttype="custom" o:connectlocs="9287,46434;18574,37148;18574,9287;9287,0;0,9287;0,37148;9287,46434" o:connectangles="0,0,0,0,0,0,0"/>
                       </v:shape>
-                      <v:shape id="Freeform: Shape 1899903614" o:spid="_x0000_s1028" style="position:absolute;top:27861;width:399335;height:362188;visibility:visible;mso-wrap-style:square;v-text-anchor:middle" coordsize="399335,362188" o:gfxdata="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" path="m241459,343614r-215456,c21885,343563,18573,340211,18574,336092r,-252510l380762,83582r,111442c380762,200154,384920,204311,390049,204311v5129,,9287,-4157,9287,-9287l399336,26096c399336,11720,387708,51,373332,l334328,v-5130,,-9287,4158,-9287,9287c325041,14416,329198,18574,334328,18574r39004,c377435,18574,380762,21899,380763,26002v,32,-1,63,-1,94l380762,65008r-362188,l18574,26096v,-4155,3368,-7522,7522,-7522l65008,18574v5129,,9287,-4158,9287,-9287c74295,4158,70137,,65008,l26003,c11627,51,,11720,,26096l,336092v,14376,11627,26045,26003,26096l241459,362188v5129,,9287,-4158,9287,-9287c250746,347772,246588,343614,241459,343614xe" fillcolor="#1b5e86" strokecolor="#1b5e86" strokeweight=".34175mm">
+                      <v:shape id="Freeform: Shape 1899903614" o:spid="_x0000_s1028" style="position:absolute;top:27861;width:399335;height:362188;visibility:visible;mso-wrap-style:square;v-text-anchor:middle" coordsize="399335,362188" o:gfxdata="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" path="m241459,343614r-215456,c21885,343563,18573,340211,18574,336092r,-252510l380762,83582r,111442c380762,200154,384920,204311,390049,204311v5129,,9287,-4157,9287,-9287l399336,26096c399336,11720,387708,51,373332,l334328,v-5130,,-9287,4158,-9287,9287c325041,14416,329198,18574,334328,18574r39004,c377435,18574,380762,21899,380763,26002v,32,-1,63,-1,94l380762,65008r-362188,l18574,26096v,-4155,3368,-7522,7522,-7522l65008,18574v5129,,9287,-4158,9287,-9287c74295,4158,70137,,65008,l26003,c11627,51,,11720,,26096l,336092v,14376,11627,26045,26003,26096l241459,362188v5129,,9287,-4158,9287,-9287c250746,347772,246588,343614,241459,343614xe" fillcolor="#1b5e86" strokecolor="#326297" strokeweight=".34175mm">
                         <v:stroke joinstyle="miter"/>
                         <v:path arrowok="t" o:connecttype="custom" o:connectlocs="241459,343614;26003,343614;18574,336092;18574,83582;380762,83582;380762,195024;390049,204311;399336,195024;399336,26096;373332,0;334328,0;325041,9287;334328,18574;373332,18574;380763,26002;380762,26096;380762,65008;18574,65008;18574,26096;26096,18574;65008,18574;74295,9287;65008,0;26003,0;0,26096;0,336092;26003,362188;241459,362188;250746,352901;241459,343614" o:connectangles="0,0,0,0,0,0,0,0,0,0,0,0,0,0,0,0,0,0,0,0,0,0,0,0,0,0,0,0,0,0"/>
                       </v:shape>
@@ -6846,7 +6739,7 @@
                         <v:stroke joinstyle="miter"/>
                         <v:path arrowok="t" o:connecttype="custom" o:connectlocs="0,0;18574,0;18574,18574;0,18574" o:connectangles="0,0,0,0"/>
                       </v:shape>
-                      <v:shape id="Freeform: Shape 93254133" o:spid="_x0000_s1056" style="position:absolute;left:269319;top:241458;width:250745;height:250745;visibility:visible;mso-wrap-style:square;v-text-anchor:middle" coordsize="250745,250745" o:gfxdata="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" path="m125280,c56039,51,-51,56225,,125466v51,69241,56225,125331,125466,125280c194671,250695,250746,194578,250746,125373,250643,56137,194516,51,125280,xm125280,232172c66296,232121,18523,184264,18574,125280,18625,66296,66482,18523,125466,18574v58947,51,106706,47851,106706,106799c232121,184371,184279,232172,125280,232172xe" fillcolor="#1b5e86" strokecolor="#1b5e86" strokeweight=".34175mm">
+                      <v:shape id="Freeform: Shape 93254133" o:spid="_x0000_s1056" style="position:absolute;left:269319;top:241458;width:250745;height:250745;visibility:visible;mso-wrap-style:square;v-text-anchor:middle" coordsize="250745,250745" o:gfxdata="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" path="m125280,c56039,51,-51,56225,,125466v51,69241,56225,125331,125466,125280c194671,250695,250746,194578,250746,125373,250643,56137,194516,51,125280,xm125280,232172c66296,232121,18523,184264,18574,125280,18625,66296,66482,18523,125466,18574v58947,51,106706,47851,106706,106799c232121,184371,184279,232172,125280,232172xe" fillcolor="#1b5e86" strokecolor="#326297" strokeweight=".34175mm">
                         <v:stroke joinstyle="miter"/>
                         <v:path arrowok="t" o:connecttype="custom" o:connectlocs="125280,0;0,125466;125466,250746;250746,125373;125280,0;125280,232172;18574,125280;125466,18574;232172,125373;125280,232172" o:connectangles="0,0,0,0,0,0,0,0,0,0"/>
                       </v:shape>
@@ -6890,12 +6783,14 @@
         <w:tc>
           <w:tcPr>
             <w:tcW w:w="5601" w:type="dxa"/>
+            <w:gridSpan w:val="2"/>
             <w:tcBorders>
-              <w:top w:val="single" w:sz="12" w:space="0" w:color="003D6B"/>
+              <w:top w:val="single" w:sz="12" w:space="0" w:color="326297"/>
               <w:left w:val="nil"/>
-              <w:bottom w:val="single" w:sz="12" w:space="0" w:color="003D6B"/>
+              <w:bottom w:val="nil"/>
               <w:right w:val="nil"/>
             </w:tcBorders>
+            <w:shd w:val="clear" w:color="auto" w:fill="auto"/>
           </w:tcPr>
           <w:p>
             <w:pPr>
@@ -6909,13 +6804,14 @@
         </w:tc>
         <w:tc>
           <w:tcPr>
-            <w:tcW w:w="180" w:type="dxa"/>
+            <w:tcW w:w="164" w:type="dxa"/>
             <w:tcBorders>
               <w:top w:val="nil"/>
               <w:left w:val="nil"/>
               <w:bottom w:val="nil"/>
               <w:right w:val="nil"/>
             </w:tcBorders>
+            <w:shd w:val="clear" w:color="auto" w:fill="auto"/>
           </w:tcPr>
           <w:p>
             <w:pPr>
@@ -6929,13 +6825,14 @@
         </w:tc>
         <w:tc>
           <w:tcPr>
-            <w:tcW w:w="5744" w:type="dxa"/>
+            <w:tcW w:w="5760" w:type="dxa"/>
             <w:tcBorders>
-              <w:top w:val="single" w:sz="12" w:space="0" w:color="003D6B"/>
+              <w:top w:val="single" w:sz="12" w:space="0" w:color="326297"/>
               <w:left w:val="nil"/>
-              <w:bottom w:val="single" w:sz="12" w:space="0" w:color="003D6B"/>
+              <w:bottom w:val="nil"/>
               <w:right w:val="nil"/>
             </w:tcBorders>
+            <w:shd w:val="clear" w:color="auto" w:fill="auto"/>
           </w:tcPr>
           <w:p>
             <w:pPr>
@@ -6955,13 +6852,11 @@
         <w:tc>
           <w:tcPr>
             <w:tcW w:w="5601" w:type="dxa"/>
+            <w:gridSpan w:val="2"/>
             <w:tcBorders>
-              <w:top w:val="single" w:sz="12" w:space="0" w:color="003D6B"/>
-              <w:left w:val="single" w:sz="12" w:space="0" w:color="003D6B"/>
-              <w:bottom w:val="nil"/>
-              <w:right w:val="single" w:sz="12" w:space="0" w:color="003D6B"/>
+              <w:top w:val="nil"/>
             </w:tcBorders>
-            <w:shd w:val="clear" w:color="auto" w:fill="1B5E86"/>
+            <w:shd w:val="clear" w:color="auto" w:fill="326297"/>
             <w:vAlign w:val="center"/>
           </w:tcPr>
           <w:p>
@@ -6990,13 +6885,11 @@
         </w:tc>
         <w:tc>
           <w:tcPr>
-            <w:tcW w:w="180" w:type="dxa"/>
+            <w:tcW w:w="164" w:type="dxa"/>
             <w:tcBorders>
               <w:top w:val="nil"/>
-              <w:left w:val="single" w:sz="12" w:space="0" w:color="003D6B"/>
-              <w:bottom w:val="nil"/>
-              <w:right w:val="single" w:sz="12" w:space="0" w:color="003D6B"/>
             </w:tcBorders>
+            <w:shd w:val="clear" w:color="auto" w:fill="auto"/>
           </w:tcPr>
           <w:p>
             <w:pPr>
@@ -7008,14 +6901,11 @@
         </w:tc>
         <w:tc>
           <w:tcPr>
-            <w:tcW w:w="5744" w:type="dxa"/>
+            <w:tcW w:w="5760" w:type="dxa"/>
             <w:tcBorders>
-              <w:top w:val="single" w:sz="12" w:space="0" w:color="003D6B"/>
-              <w:left w:val="single" w:sz="12" w:space="0" w:color="003D6B"/>
-              <w:bottom w:val="nil"/>
-              <w:right w:val="single" w:sz="12" w:space="0" w:color="003D6B"/>
+              <w:top w:val="nil"/>
             </w:tcBorders>
-            <w:shd w:val="clear" w:color="auto" w:fill="1B5E86"/>
+            <w:shd w:val="clear" w:color="auto" w:fill="326297"/>
             <w:vAlign w:val="center"/>
           </w:tcPr>
           <w:p>
@@ -7051,11 +6941,9 @@
         <w:tc>
           <w:tcPr>
             <w:tcW w:w="5601" w:type="dxa"/>
+            <w:gridSpan w:val="2"/>
             <w:tcBorders>
-              <w:top w:val="nil"/>
-              <w:left w:val="single" w:sz="12" w:space="0" w:color="003D6B"/>
-              <w:bottom w:val="single" w:sz="12" w:space="0" w:color="003D6B"/>
-              <w:right w:val="single" w:sz="12" w:space="0" w:color="003D6B"/>
+              <w:bottom w:val="single" w:sz="12" w:space="0" w:color="326297"/>
             </w:tcBorders>
             <w:shd w:val="clear" w:color="auto" w:fill="FFFFFF" w:themeFill="background1"/>
           </w:tcPr>
@@ -7063,6 +6951,8 @@
             <w:pPr>
               <w:rPr>
                 <w:rFonts w:ascii="Arial Nova" w:hAnsi="Arial Nova" w:cs="Arial"/>
+                <w:b/>
+                <w:bCs/>
               </w:rPr>
             </w:pPr>
             <w:bookmarkStart w:id="1" w:name="OLE_LINK2"/>
@@ -7074,28 +6964,6 @@
               </w:rPr>
               <w:t>You might:</w:t>
             </w:r>
-            <w:r>
-              <w:rPr>
-                <w:rFonts w:ascii="Arial Nova" w:hAnsi="Arial Nova" w:cs="Arial"/>
-                <w:b/>
-                <w:bCs/>
-              </w:rPr>
-              <w:br/>
-            </w:r>
-            <w:r>
-              <w:rPr>
-                <w:rFonts w:ascii="Arial Nova" w:hAnsi="Arial Nova" w:cs="Arial"/>
-              </w:rPr>
-              <w:t xml:space="preserve">{{FOR item in </w:t>
-            </w:r>
-            <w:proofErr w:type="spellStart"/>
-            <w:r>
-              <w:rPr>
-                <w:rFonts w:ascii="Arial Nova" w:hAnsi="Arial Nova" w:cs="Arial"/>
-              </w:rPr>
-              <w:t>potential_risks</w:t>
-            </w:r>
-            <w:proofErr w:type="spellEnd"/>
           </w:p>
           <w:p>
             <w:pPr>
@@ -7115,30 +6983,19 @@
               </w:rPr>
               <w:t>{{</w:t>
             </w:r>
+            <w:proofErr w:type="spellStart"/>
             <w:r>
               <w:rPr>
                 <w:rFonts w:ascii="Arial Nova" w:hAnsi="Arial Nova" w:cs="Arial"/>
               </w:rPr>
-              <w:t>$item</w:t>
+              <w:t>potential_risks</w:t>
             </w:r>
+            <w:proofErr w:type="spellEnd"/>
             <w:r>
               <w:rPr>
                 <w:rFonts w:ascii="Arial Nova" w:hAnsi="Arial Nova" w:cs="Arial"/>
               </w:rPr>
               <w:t>}}</w:t>
-            </w:r>
-          </w:p>
-          <w:p>
-            <w:pPr>
-              <w:rPr>
-                <w:rFonts w:ascii="Arial Nova" w:hAnsi="Arial Nova" w:cs="Arial"/>
-              </w:rPr>
-            </w:pPr>
-            <w:r>
-              <w:rPr>
-                <w:rFonts w:ascii="Arial Nova" w:hAnsi="Arial Nova" w:cs="Arial"/>
-              </w:rPr>
-              <w:t>{{END-FOR item}}</w:t>
             </w:r>
           </w:p>
           <w:bookmarkEnd w:id="1"/>
@@ -7156,7 +7013,7 @@
               <mc:AlternateContent>
                 <mc:Choice Requires="wpg">
                   <w:drawing>
-                    <wp:anchor distT="0" distB="0" distL="114300" distR="114300" simplePos="0" relativeHeight="251658245" behindDoc="0" locked="0" layoutInCell="1" allowOverlap="1" wp14:anchorId="0C692A11" wp14:editId="52824CF4">
+                    <wp:anchor distT="0" distB="0" distL="114300" distR="114300" simplePos="0" relativeHeight="251658245" behindDoc="0" locked="0" layoutInCell="1" allowOverlap="1" wp14:anchorId="0C692A11" wp14:editId="45941BFE">
                       <wp:simplePos x="0" y="0"/>
                       <wp:positionH relativeFrom="column">
                         <wp:posOffset>3004185</wp:posOffset>
@@ -7336,7 +7193,7 @@
                                 </a:solidFill>
                                 <a:ln w="24848" cap="flat">
                                   <a:solidFill>
-                                    <a:srgbClr val="1B5E86"/>
+                                    <a:srgbClr val="326297"/>
                                   </a:solidFill>
                                   <a:prstDash val="solid"/>
                                   <a:miter/>
@@ -7643,8 +7500,8 @@
                 </mc:Choice>
                 <mc:Fallback>
                   <w:pict>
-                    <v:group w14:anchorId="71084C4C" id="Group 2" o:spid="_x0000_s1026" alt="&quot;&quot;" style="position:absolute;margin-left:236.55pt;margin-top:71pt;width:33.95pt;height:41pt;z-index:251658245;mso-position-vertical-relative:page" coordsize="431484,521321" o:gfxdata="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">
-                      <v:shape id="Freeform 127" o:spid="_x0000_s1027" alt="Red and blue icon of a lock inside a shield" style="position:absolute;width:431484;height:521321;visibility:visible;mso-wrap-style:square;v-text-anchor:middle" coordsize="431484,521321" o:gfxdata="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" path="m431481,178247v,129429,-78106,256913,-208931,341054c218410,521995,213073,521995,208933,519301,78108,435160,2,307626,2,178197r,-65338c-98,106475,4640,101088,10924,100390,85988,94454,155915,60090,206539,4378v4140,-5088,11572,-5836,16659,-1746c223846,3131,224395,3729,224944,4378v50624,55712,120551,90076,195615,96111c426893,101188,431631,106624,431481,112959r,65338l431481,178247xe" strokecolor="#1b5e86" strokeweight=".69022mm">
+                    <v:group w14:anchorId="48BBE1C6" id="Group 2" o:spid="_x0000_s1026" alt="&quot;&quot;" style="position:absolute;margin-left:236.55pt;margin-top:71pt;width:33.95pt;height:41pt;z-index:251658245;mso-position-vertical-relative:page" coordsize="431484,521321" o:gfxdata="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">
+                      <v:shape id="Freeform 127" o:spid="_x0000_s1027" alt="Red and blue icon of a lock inside a shield" style="position:absolute;width:431484;height:521321;visibility:visible;mso-wrap-style:square;v-text-anchor:middle" coordsize="431484,521321" o:gfxdata="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" path="m431481,178247v,129429,-78106,256913,-208931,341054c218410,521995,213073,521995,208933,519301,78108,435160,2,307626,2,178197r,-65338c-98,106475,4640,101088,10924,100390,85988,94454,155915,60090,206539,4378v4140,-5088,11572,-5836,16659,-1746c223846,3131,224395,3729,224944,4378v50624,55712,120551,90076,195615,96111c426893,101188,431631,106624,431481,112959r,65338l431481,178247xe" strokecolor="#326297" strokeweight=".69022mm">
                         <v:stroke joinstyle="miter"/>
                         <v:path arrowok="t" o:connecttype="custom" o:connectlocs="431481,178247;222550,519301;208933,519301;2,178197;2,112859;10924,100390;206539,4378;223198,2632;224944,4378;420559,100489;431481,112959;431481,178297" o:connectangles="0,0,0,0,0,0,0,0,0,0,0,0"/>
                       </v:shape>
@@ -7672,13 +7529,11 @@
         </w:tc>
         <w:tc>
           <w:tcPr>
-            <w:tcW w:w="180" w:type="dxa"/>
+            <w:tcW w:w="164" w:type="dxa"/>
             <w:tcBorders>
-              <w:top w:val="nil"/>
-              <w:left w:val="single" w:sz="12" w:space="0" w:color="003D6B"/>
               <w:bottom w:val="nil"/>
-              <w:right w:val="single" w:sz="12" w:space="0" w:color="003D6B"/>
             </w:tcBorders>
+            <w:shd w:val="clear" w:color="auto" w:fill="auto"/>
           </w:tcPr>
           <w:p>
             <w:pPr>
@@ -7690,12 +7545,9 @@
         </w:tc>
         <w:tc>
           <w:tcPr>
-            <w:tcW w:w="5744" w:type="dxa"/>
+            <w:tcW w:w="5760" w:type="dxa"/>
             <w:tcBorders>
-              <w:top w:val="nil"/>
-              <w:left w:val="single" w:sz="12" w:space="0" w:color="003D6B"/>
-              <w:bottom w:val="single" w:sz="12" w:space="0" w:color="003D6B"/>
-              <w:right w:val="single" w:sz="12" w:space="0" w:color="003D6B"/>
+              <w:bottom w:val="single" w:sz="12" w:space="0" w:color="326297"/>
             </w:tcBorders>
             <w:shd w:val="clear" w:color="auto" w:fill="FFFFFF" w:themeFill="background1"/>
           </w:tcPr>
@@ -7735,7 +7587,7 @@
               <w:rPr>
                 <w:rFonts w:ascii="Arial Nova" w:hAnsi="Arial Nova" w:cs="Arial"/>
               </w:rPr>
-              <w:t xml:space="preserve">{{FOR item IN </w:t>
+              <w:t>{{</w:t>
             </w:r>
             <w:proofErr w:type="spellStart"/>
             <w:r>
@@ -7751,36 +7603,22 @@
               </w:rPr>
               <w:t>}}</w:t>
             </w:r>
+          </w:p>
+          <w:p>
+            <w:pPr>
+              <w:rPr>
+                <w:rFonts w:ascii="Arial Nova" w:hAnsi="Arial Nova" w:cs="Arial"/>
+                <w:b/>
+                <w:bCs/>
+              </w:rPr>
+            </w:pPr>
             <w:r>
               <w:rPr>
                 <w:rFonts w:ascii="Arial Nova" w:hAnsi="Arial Nova" w:cs="Arial"/>
+                <w:b/>
+                <w:bCs/>
               </w:rPr>
-              <w:br/>
-            </w:r>
-            <w:r>
-              <w:rPr>
-                <w:rFonts w:ascii="Arial Nova" w:hAnsi="Arial Nova" w:cs="Arial"/>
-              </w:rPr>
-              <w:t>{{</w:t>
-            </w:r>
-            <w:r>
-              <w:rPr>
-                <w:rFonts w:ascii="Arial Nova" w:hAnsi="Arial Nova" w:cs="Arial"/>
-              </w:rPr>
-              <w:t>$item</w:t>
-            </w:r>
-            <w:r>
-              <w:rPr>
-                <w:rFonts w:ascii="Arial Nova" w:hAnsi="Arial Nova" w:cs="Arial"/>
-              </w:rPr>
-              <w:t>}}</w:t>
-            </w:r>
-            <w:r>
-              <w:rPr>
-                <w:rFonts w:ascii="Arial Nova" w:hAnsi="Arial Nova" w:cs="Arial"/>
-              </w:rPr>
-              <w:br/>
-              <w:t>{{END-FOR item}}</w:t>
+              <w:t xml:space="preserve">For others: </w:t>
             </w:r>
           </w:p>
           <w:p>
@@ -7792,24 +7630,8 @@
             <w:r>
               <w:rPr>
                 <w:rFonts w:ascii="Arial Nova" w:hAnsi="Arial Nova" w:cs="Arial"/>
-                <w:b/>
-                <w:bCs/>
               </w:rPr>
-              <w:t>For others:</w:t>
-            </w:r>
-            <w:r>
-              <w:rPr>
-                <w:rFonts w:ascii="Arial Nova" w:hAnsi="Arial Nova" w:cs="Arial"/>
-                <w:b/>
-                <w:bCs/>
-              </w:rPr>
-              <w:br/>
-            </w:r>
-            <w:r>
-              <w:rPr>
-                <w:rFonts w:ascii="Arial Nova" w:hAnsi="Arial Nova" w:cs="Arial"/>
-              </w:rPr>
-              <w:t xml:space="preserve">{{FOR item IN </w:t>
+              <w:t>{{</w:t>
             </w:r>
             <w:proofErr w:type="spellStart"/>
             <w:r>
@@ -7834,44 +7656,12 @@
             </w:pPr>
             <w:r>
               <w:rPr>
-                <w:rFonts w:ascii="Arial Nova" w:hAnsi="Arial Nova" w:cs="Arial"/>
-              </w:rPr>
-              <w:t>{{</w:t>
-            </w:r>
-            <w:r>
-              <w:rPr>
-                <w:rFonts w:ascii="Arial Nova" w:hAnsi="Arial Nova" w:cs="Arial"/>
-              </w:rPr>
-              <w:t>$item</w:t>
-            </w:r>
-            <w:r>
-              <w:rPr>
-                <w:rFonts w:ascii="Arial Nova" w:hAnsi="Arial Nova" w:cs="Arial"/>
-              </w:rPr>
-              <w:t>}}</w:t>
-            </w:r>
-            <w:r>
-              <w:rPr>
-                <w:rFonts w:ascii="Arial Nova" w:hAnsi="Arial Nova" w:cs="Arial"/>
-              </w:rPr>
-              <w:br/>
-              <w:t>{{END-FOR item}}</w:t>
-            </w:r>
-          </w:p>
-          <w:p>
-            <w:pPr>
-              <w:rPr>
-                <w:rFonts w:ascii="Arial Nova" w:hAnsi="Arial Nova" w:cs="Arial"/>
-              </w:rPr>
-            </w:pPr>
-            <w:r>
-              <w:rPr>
                 <w:noProof/>
               </w:rPr>
               <mc:AlternateContent>
                 <mc:Choice Requires="wpg">
                   <w:drawing>
-                    <wp:anchor distT="0" distB="0" distL="114300" distR="114300" simplePos="0" relativeHeight="251658246" behindDoc="0" locked="0" layoutInCell="1" allowOverlap="1" wp14:anchorId="4DF2D662" wp14:editId="6D86BBB9">
+                    <wp:anchor distT="0" distB="0" distL="114300" distR="114300" simplePos="0" relativeHeight="251658246" behindDoc="0" locked="0" layoutInCell="1" allowOverlap="1" wp14:anchorId="4DF2D662" wp14:editId="7CEDD610">
                       <wp:simplePos x="0" y="0"/>
                       <wp:positionH relativeFrom="column">
                         <wp:posOffset>3064510</wp:posOffset>
@@ -7880,7 +7670,7 @@
                         <wp:posOffset>140335</wp:posOffset>
                       </wp:positionV>
                       <wp:extent cx="468630" cy="548005"/>
-                      <wp:effectExtent l="0" t="0" r="7620" b="23495"/>
+                      <wp:effectExtent l="0" t="0" r="26670" b="23495"/>
                       <wp:wrapSquare wrapText="bothSides"/>
                       <wp:docPr id="1091203064" name="Group 3">
                         <a:extLst xmlns:a="http://schemas.openxmlformats.org/drawingml/2006/main">
@@ -8062,7 +7852,9 @@
                                       <a:srgbClr val="FFFFFF"/>
                                     </a:solidFill>
                                     <a:ln w="0" cap="flat">
-                                      <a:noFill/>
+                                      <a:solidFill>
+                                        <a:srgbClr val="326297"/>
+                                      </a:solidFill>
                                       <a:prstDash val="solid"/>
                                       <a:miter/>
                                     </a:ln>
@@ -8463,7 +8255,7 @@
                                   </a:solidFill>
                                   <a:ln w="0" cap="flat">
                                     <a:solidFill>
-                                      <a:srgbClr val="1B5E86"/>
+                                      <a:srgbClr val="326297"/>
                                     </a:solidFill>
                                     <a:prstDash val="solid"/>
                                     <a:miter/>
@@ -8756,7 +8548,9 @@
                                       <a:srgbClr val="FFFFFF"/>
                                     </a:solidFill>
                                     <a:ln w="0" cap="flat">
-                                      <a:noFill/>
+                                      <a:solidFill>
+                                        <a:srgbClr val="326297"/>
+                                      </a:solidFill>
                                       <a:prstDash val="solid"/>
                                       <a:miter/>
                                     </a:ln>
@@ -9635,7 +9429,9 @@
                                       <a:srgbClr val="1B5E86"/>
                                     </a:solidFill>
                                     <a:ln w="0" cap="flat">
-                                      <a:noFill/>
+                                      <a:solidFill>
+                                        <a:srgbClr val="326297"/>
+                                      </a:solidFill>
                                       <a:prstDash val="solid"/>
                                       <a:miter/>
                                     </a:ln>
@@ -9886,10 +9682,10 @@
                 </mc:Choice>
                 <mc:Fallback>
                   <w:pict>
-                    <v:group w14:anchorId="4204E6C4" id="Group 3" o:spid="_x0000_s1026" alt="&quot;&quot;" style="position:absolute;margin-left:241.3pt;margin-top:11.05pt;width:36.9pt;height:43.15pt;z-index:251658246" coordsize="4686,5480" o:gfxdata="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">
+                    <v:group w14:anchorId="663D065E" id="Group 3" o:spid="_x0000_s1026" alt="&quot;&quot;" style="position:absolute;margin-left:241.3pt;margin-top:11.05pt;width:36.9pt;height:43.15pt;z-index:251658246" coordsize="4686,5480" o:gfxdata="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">
                       <v:group id="Graphic 42" o:spid="_x0000_s1027" alt="Red and blue icon of a trophy" style="position:absolute;width:4686;height:5480" coordsize="4691,5481" o:gfxdata="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">
                         <v:group id="Graphic 42" o:spid="_x0000_s1028" style="position:absolute;top:479;width:1688;height:2800" coordorigin=",47974" coordsize="168802,279934" o:gfxdata="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">
-                          <v:shape id="Freeform 93" o:spid="_x0000_s1029" style="position:absolute;left:9569;top:57543;width:135054;height:258052;visibility:visible;mso-wrap-style:square;v-text-anchor:middle" coordsize="135054,258052" o:gfxdata="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" path="m134991,257988c92121,251354,61626,235596,33556,206506,12440,184177,510,154831,,123954l,,53971,r,114321c53971,145645,61818,172885,76618,193172v11547,15885,40319,47209,50909,57480l132567,255564v829,830,1659,1659,2488,2488l134991,257988xe" stroked="f" strokeweight="0">
+                          <v:shape id="Freeform 93" o:spid="_x0000_s1029" style="position:absolute;left:9569;top:57543;width:135054;height:258052;visibility:visible;mso-wrap-style:square;v-text-anchor:middle" coordsize="135054,258052" o:gfxdata="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" path="m134991,257988c92121,251354,61626,235596,33556,206506,12440,184177,510,154831,,123954l,,53971,r,114321c53971,145645,61818,172885,76618,193172v11547,15885,40319,47209,50909,57480l132567,255564v829,830,1659,1659,2488,2488l134991,257988xe" strokecolor="#326297" strokeweight="0">
                             <v:stroke joinstyle="miter"/>
                             <v:path arrowok="t" o:connecttype="custom" o:connectlocs="134991,257988;33556,206506;0,123954;0,0;53971,0;53971,114321;76618,193172;127527,250652;132567,255564;135055,258052" o:connectangles="0,0,0,0,0,0,0,0,0,0"/>
                           </v:shape>
@@ -9902,12 +9698,12 @@
                           <v:stroke joinstyle="miter"/>
                           <v:path arrowok="t" o:connecttype="custom" o:connectlocs="255820,0;255820,0;277765,21946;0,21946;21946,0;255820,0" o:connectangles="0,0,0,0,0,0"/>
                         </v:shape>
-                        <v:shape id="Freeform 108" o:spid="_x0000_s1032" style="position:absolute;left:1534;top:4896;width:1608;height:220;visibility:visible;mso-wrap-style:square;v-text-anchor:middle" coordsize="160764,21945" o:gfxdata="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" path="m138819,v12121,,21945,9824,21945,21946l,21946c,9824,9824,,21946,l138883,r-64,xe" fillcolor="#1b5e86" strokecolor="#1b5e86" strokeweight="0">
+                        <v:shape id="Freeform 108" o:spid="_x0000_s1032" style="position:absolute;left:1534;top:4896;width:1608;height:220;visibility:visible;mso-wrap-style:square;v-text-anchor:middle" coordsize="160764,21945" o:gfxdata="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" path="m138819,v12121,,21945,9824,21945,21946l,21946c,9824,9824,,21946,l138883,r-64,xe" fillcolor="#1b5e86" strokecolor="#326297" strokeweight="0">
                           <v:stroke joinstyle="miter"/>
                           <v:path arrowok="t" o:connecttype="custom" o:connectlocs="138819,0;160764,21946;0,21946;21946,0;138883,0" o:connectangles="0,0,0,0,0"/>
                         </v:shape>
                         <v:group id="Graphic 42" o:spid="_x0000_s1033" style="position:absolute;left:877;width:2923;height:4751" coordorigin="87718" coordsize="292374,475147" o:gfxdata="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">
-                          <v:shape id="Freeform 110" o:spid="_x0000_s1034" style="position:absolute;left:97287;top:9569;width:273171;height:455945;visibility:visible;mso-wrap-style:square;v-text-anchor:middle" coordsize="273171,455945" o:gfxdata="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" path="m131546,455945r,-75087c131546,376265,131163,371672,130462,367078v-2871,-16076,-10144,-30749,-21117,-42679l82551,294288c77639,288738,72982,283826,68389,279360r-5104,-4976c53014,264432,42424,254097,32025,242167,26985,236553,22392,230748,18245,224623r-893,-1531c5933,204655,,183667,,162232l,,273172,r,30558l272470,75151r,87846c272470,184432,266473,205421,255245,223603r-1020,1658c251992,228387,244592,238212,239998,243315v-8867,10463,-18373,20351,-28261,29474c202423,281720,193364,291226,184751,301050r-21754,24880c154066,335755,147495,347876,144114,360890v-1659,6826,-2488,13716,-2488,20606l141626,455882r-10080,l131546,455945xe" stroked="f" strokeweight="0">
+                          <v:shape id="Freeform 110" o:spid="_x0000_s1034" style="position:absolute;left:97287;top:9569;width:273171;height:455945;visibility:visible;mso-wrap-style:square;v-text-anchor:middle" coordsize="273171,455945" o:gfxdata="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" path="m131546,455945r,-75087c131546,376265,131163,371672,130462,367078v-2871,-16076,-10144,-30749,-21117,-42679l82551,294288c77639,288738,72982,283826,68389,279360r-5104,-4976c53014,264432,42424,254097,32025,242167,26985,236553,22392,230748,18245,224623r-893,-1531c5933,204655,,183667,,162232l,,273172,r,30558l272470,75151r,87846c272470,184432,266473,205421,255245,223603r-1020,1658c251992,228387,244592,238212,239998,243315v-8867,10463,-18373,20351,-28261,29474c202423,281720,193364,291226,184751,301050r-21754,24880c154066,335755,147495,347876,144114,360890v-1659,6826,-2488,13716,-2488,20606l141626,455882r-10080,l131546,455945xe" strokecolor="#326297" strokeweight="0">
                             <v:stroke joinstyle="miter"/>
                             <v:path arrowok="t" o:connecttype="custom" o:connectlocs="131546,455945;131546,380858;130462,367078;109345,324399;82551,294288;68389,279360;63285,274384;32025,242167;18245,224623;17352,223092;0,162232;0,0;273172,0;273172,30558;272470,75151;272470,162997;255245,223603;254225,225261;239998,243315;211737,272789;184751,301050;162997,325930;144114,360890;141626,381496;141626,455882;131546,455882" o:connectangles="0,0,0,0,0,0,0,0,0,0,0,0,0,0,0,0,0,0,0,0,0,0,0,0,0,0"/>
                           </v:shape>
@@ -9921,7 +9717,7 @@
                             <v:stroke joinstyle="miter"/>
                             <v:path arrowok="t" o:connecttype="custom" o:connectlocs="0,258052;57161,193236;79617,114959;79617,27368;80063,0;135693,0;135693,124146;102073,206569;0,258116" o:connectangles="0,0,0,0,0,0,0,0,0"/>
                           </v:shape>
-                          <v:shape id="Freeform 114" o:spid="_x0000_s1038" style="position:absolute;left:298945;top:47974;width:170206;height:279934;visibility:visible;mso-wrap-style:square;v-text-anchor:middle" coordsize="170206,279934" o:gfxdata="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" path="m151068,19139r,114448c150557,161976,139521,188962,120191,209440v-19522,20223,-40383,33684,-66348,41850c69537,234512,83125,219073,90143,207973v11930,-18692,23923,-53397,23923,-83381l114066,37320v,,319,-18118,319,-18118l151068,19202m170206,l95566,r-638,36938l94928,124529v,25837,-10718,57096,-20925,73109c59840,219903,9378,269216,1212,278531l,279934v59521,-4083,99138,-21180,133907,-57288c156618,198531,169568,166825,170142,133715l170142,r,l170206,xe" fillcolor="#1b5e86" stroked="f" strokeweight="0">
+                          <v:shape id="Freeform 114" o:spid="_x0000_s1038" style="position:absolute;left:298945;top:47974;width:170206;height:279934;visibility:visible;mso-wrap-style:square;v-text-anchor:middle" coordsize="170206,279934" o:gfxdata="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" path="m151068,19139r,114448c150557,161976,139521,188962,120191,209440v-19522,20223,-40383,33684,-66348,41850c69537,234512,83125,219073,90143,207973v11930,-18692,23923,-53397,23923,-83381l114066,37320v,,319,-18118,319,-18118l151068,19202m170206,l95566,r-638,36938l94928,124529v,25837,-10718,57096,-20925,73109c59840,219903,9378,269216,1212,278531l,279934v59521,-4083,99138,-21180,133907,-57288c156618,198531,169568,166825,170142,133715l170142,r,l170206,xe" fillcolor="#1b5e86" strokecolor="#326297" strokeweight="0">
                             <v:stroke joinstyle="miter"/>
                             <v:path arrowok="t" o:connecttype="custom" o:connectlocs="151068,19139;151068,133587;120191,209440;53843,251290;90143,207973;114066,124592;114066,37320;114385,19202;151068,19202;170206,0;95566,0;94928,36938;94928,124529;74003,197638;1212,278531;0,279934;133907,222646;170142,133715;170142,0;170142,0" o:connectangles="0,0,0,0,0,0,0,0,0,0,0,0,0,0,0,0,0,0,0,0"/>
                           </v:shape>
@@ -9947,12 +9743,14 @@
         <w:tc>
           <w:tcPr>
             <w:tcW w:w="5601" w:type="dxa"/>
+            <w:gridSpan w:val="2"/>
             <w:tcBorders>
-              <w:top w:val="single" w:sz="12" w:space="0" w:color="003D6B"/>
+              <w:top w:val="single" w:sz="12" w:space="0" w:color="326297"/>
               <w:left w:val="nil"/>
-              <w:bottom w:val="single" w:sz="12" w:space="0" w:color="003D6B"/>
+              <w:bottom w:val="nil"/>
               <w:right w:val="nil"/>
             </w:tcBorders>
+            <w:shd w:val="clear" w:color="auto" w:fill="auto"/>
           </w:tcPr>
           <w:p>
             <w:pPr>
@@ -9966,13 +9764,14 @@
         </w:tc>
         <w:tc>
           <w:tcPr>
-            <w:tcW w:w="180" w:type="dxa"/>
+            <w:tcW w:w="164" w:type="dxa"/>
             <w:tcBorders>
               <w:top w:val="nil"/>
               <w:left w:val="nil"/>
               <w:bottom w:val="nil"/>
               <w:right w:val="nil"/>
             </w:tcBorders>
+            <w:shd w:val="clear" w:color="auto" w:fill="auto"/>
           </w:tcPr>
           <w:p>
             <w:pPr>
@@ -9986,13 +9785,14 @@
         </w:tc>
         <w:tc>
           <w:tcPr>
-            <w:tcW w:w="5744" w:type="dxa"/>
+            <w:tcW w:w="5760" w:type="dxa"/>
             <w:tcBorders>
-              <w:top w:val="single" w:sz="12" w:space="0" w:color="003D6B"/>
+              <w:top w:val="single" w:sz="12" w:space="0" w:color="326297"/>
               <w:left w:val="nil"/>
-              <w:bottom w:val="single" w:sz="12" w:space="0" w:color="003D6B"/>
+              <w:bottom w:val="nil"/>
               <w:right w:val="nil"/>
             </w:tcBorders>
+            <w:shd w:val="clear" w:color="auto" w:fill="auto"/>
           </w:tcPr>
           <w:p>
             <w:pPr>
@@ -10012,13 +9812,11 @@
         <w:tc>
           <w:tcPr>
             <w:tcW w:w="5601" w:type="dxa"/>
+            <w:gridSpan w:val="2"/>
             <w:tcBorders>
-              <w:top w:val="single" w:sz="12" w:space="0" w:color="003D6B"/>
-              <w:left w:val="single" w:sz="12" w:space="0" w:color="003D6B"/>
-              <w:bottom w:val="nil"/>
-              <w:right w:val="single" w:sz="12" w:space="0" w:color="003D6B"/>
+              <w:top w:val="nil"/>
             </w:tcBorders>
-            <w:shd w:val="clear" w:color="auto" w:fill="1B5E86"/>
+            <w:shd w:val="clear" w:color="auto" w:fill="326297"/>
             <w:vAlign w:val="center"/>
           </w:tcPr>
           <w:p>
@@ -10048,13 +9846,12 @@
         </w:tc>
         <w:tc>
           <w:tcPr>
-            <w:tcW w:w="180" w:type="dxa"/>
+            <w:tcW w:w="164" w:type="dxa"/>
             <w:tcBorders>
               <w:top w:val="nil"/>
-              <w:left w:val="single" w:sz="12" w:space="0" w:color="003D6B"/>
               <w:bottom w:val="nil"/>
-              <w:right w:val="single" w:sz="12" w:space="0" w:color="003D6B"/>
             </w:tcBorders>
+            <w:shd w:val="clear" w:color="auto" w:fill="auto"/>
             <w:vAlign w:val="center"/>
           </w:tcPr>
           <w:p>
@@ -10073,14 +9870,11 @@
         </w:tc>
         <w:tc>
           <w:tcPr>
-            <w:tcW w:w="5744" w:type="dxa"/>
+            <w:tcW w:w="5760" w:type="dxa"/>
             <w:tcBorders>
-              <w:top w:val="single" w:sz="12" w:space="0" w:color="003D6B"/>
-              <w:left w:val="single" w:sz="12" w:space="0" w:color="003D6B"/>
-              <w:bottom w:val="nil"/>
-              <w:right w:val="single" w:sz="12" w:space="0" w:color="003D6B"/>
+              <w:top w:val="nil"/>
             </w:tcBorders>
-            <w:shd w:val="clear" w:color="auto" w:fill="1B5E86"/>
+            <w:shd w:val="clear" w:color="auto" w:fill="326297"/>
             <w:vAlign w:val="center"/>
           </w:tcPr>
           <w:p>
@@ -10117,12 +9911,7 @@
         <w:tc>
           <w:tcPr>
             <w:tcW w:w="5601" w:type="dxa"/>
-            <w:tcBorders>
-              <w:top w:val="nil"/>
-              <w:left w:val="single" w:sz="12" w:space="0" w:color="003D6B"/>
-              <w:bottom w:val="single" w:sz="12" w:space="0" w:color="003D6B"/>
-              <w:right w:val="single" w:sz="12" w:space="0" w:color="003D6B"/>
-            </w:tcBorders>
+            <w:gridSpan w:val="2"/>
             <w:shd w:val="clear" w:color="auto" w:fill="FFFFFF" w:themeFill="background1"/>
           </w:tcPr>
           <w:p>
@@ -10146,7 +9935,49 @@
                 <w:b/>
                 <w:bCs/>
               </w:rPr>
-              <w:t>Your participation is completely voluntary</w:t>
+              <w:t xml:space="preserve">Your </w:t>
+            </w:r>
+            <w:r>
+              <w:rPr>
+                <w:rFonts w:ascii="Arial Nova" w:hAnsi="Arial Nova" w:cs="Arial"/>
+                <w:b/>
+                <w:bCs/>
+              </w:rPr>
+              <w:t xml:space="preserve">taking </w:t>
+            </w:r>
+            <w:proofErr w:type="gramStart"/>
+            <w:r>
+              <w:rPr>
+                <w:rFonts w:ascii="Arial Nova" w:hAnsi="Arial Nova" w:cs="Arial"/>
+                <w:b/>
+                <w:bCs/>
+              </w:rPr>
+              <w:t>part is</w:t>
+            </w:r>
+            <w:proofErr w:type="gramEnd"/>
+            <w:r>
+              <w:rPr>
+                <w:rFonts w:ascii="Arial Nova" w:hAnsi="Arial Nova" w:cs="Arial"/>
+                <w:b/>
+                <w:bCs/>
+              </w:rPr>
+              <w:t xml:space="preserve"> </w:t>
+            </w:r>
+            <w:r>
+              <w:rPr>
+                <w:rFonts w:ascii="Arial Nova" w:hAnsi="Arial Nova" w:cs="Arial"/>
+                <w:b/>
+                <w:bCs/>
+              </w:rPr>
+              <w:t>in the study is</w:t>
+            </w:r>
+            <w:r>
+              <w:rPr>
+                <w:rFonts w:ascii="Arial Nova" w:hAnsi="Arial Nova" w:cs="Arial"/>
+                <w:b/>
+                <w:bCs/>
+              </w:rPr>
+              <w:t xml:space="preserve"> voluntary</w:t>
             </w:r>
           </w:p>
           <w:p>
@@ -10194,6 +10025,7 @@
                 <w:rFonts w:ascii="Arial Nova" w:hAnsi="Arial Nova" w:cs="Arial"/>
               </w:rPr>
             </w:pPr>
+            <w:proofErr w:type="gramStart"/>
             <w:r>
               <w:rPr>
                 <w:rFonts w:ascii="Arial Nova" w:hAnsi="Arial Nova" w:cs="Arial"/>
@@ -10204,12 +10036,31 @@
             </w:r>
             <w:r>
               <w:rPr>
+                <w:rFonts w:ascii="Arial Nova" w:hAnsi="Arial Nova" w:cs="Arial"/>
+              </w:rPr>
+              <w:t>{{</w:t>
+            </w:r>
+            <w:proofErr w:type="gramEnd"/>
+            <w:r>
+              <w:rPr>
+                <w:rFonts w:ascii="Arial Nova" w:hAnsi="Arial Nova" w:cs="Arial"/>
+              </w:rPr>
+              <w:t>alternatives</w:t>
+            </w:r>
+            <w:r>
+              <w:rPr>
+                <w:rFonts w:ascii="Arial Nova" w:hAnsi="Arial Nova" w:cs="Arial"/>
+              </w:rPr>
+              <w:t>}}</w:t>
+            </w:r>
+            <w:r>
+              <w:rPr>
                 <w:noProof/>
               </w:rPr>
               <mc:AlternateContent>
                 <mc:Choice Requires="wpg">
                   <w:drawing>
-                    <wp:anchor distT="0" distB="0" distL="114300" distR="114300" simplePos="0" relativeHeight="251658247" behindDoc="0" locked="0" layoutInCell="1" allowOverlap="1" wp14:anchorId="7A72327C" wp14:editId="428B5A76">
+                    <wp:anchor distT="0" distB="0" distL="114300" distR="114300" simplePos="0" relativeHeight="251658247" behindDoc="0" locked="0" layoutInCell="1" allowOverlap="1" wp14:anchorId="7A72327C" wp14:editId="0CB9DF3E">
                       <wp:simplePos x="0" y="0"/>
                       <wp:positionH relativeFrom="column">
                         <wp:posOffset>2959735</wp:posOffset>
@@ -11146,7 +10997,9 @@
                                   <a:srgbClr val="1B5E86"/>
                                 </a:solidFill>
                                 <a:ln w="0" cap="flat">
-                                  <a:noFill/>
+                                  <a:solidFill>
+                                    <a:srgbClr val="326297"/>
+                                  </a:solidFill>
                                   <a:prstDash val="solid"/>
                                   <a:miter/>
                                 </a:ln>
@@ -13592,7 +13445,9 @@
                                   <a:srgbClr val="FFFFFF"/>
                                 </a:solidFill>
                                 <a:ln w="0" cap="flat">
-                                  <a:noFill/>
+                                  <a:solidFill>
+                                    <a:srgbClr val="326297"/>
+                                  </a:solidFill>
                                   <a:prstDash val="solid"/>
                                   <a:miter/>
                                 </a:ln>
@@ -13607,12 +13462,12 @@
                 </mc:Choice>
                 <mc:Fallback>
                   <w:pict>
-                    <v:group w14:anchorId="0245F108" id="Group 152" o:spid="_x0000_s1026" alt="&quot;&quot;" style="position:absolute;margin-left:233.05pt;margin-top:71.85pt;width:38.45pt;height:43.25pt;z-index:251658247;mso-position-vertical-relative:page" coordsize="4886,5494" o:gfxdata="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">
+                    <v:group w14:anchorId="40EC37E6" id="Group 152" o:spid="_x0000_s1026" alt="&quot;&quot;" style="position:absolute;margin-left:233.05pt;margin-top:71.85pt;width:38.45pt;height:43.25pt;z-index:251658247;mso-position-vertical-relative:page" coordsize="4886,5494" o:gfxdata="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">
                       <v:shape id="Freeform 120" o:spid="_x0000_s1027" alt="&quot;&quot;" style="position:absolute;left:792;top:110;width:2538;height:4318;visibility:visible;mso-wrap-style:square;v-text-anchor:middle" coordsize="253796,431817" o:gfxdata="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" path="m166012,431818r,-128742c166012,300097,167384,297259,169749,295414r5486,-4351c196235,274320,212836,261172,221964,240787v284,-473,21567,-46445,31405,-75959c254173,162133,253842,159247,252376,156835v-1230,-1986,-3311,-3263,-5581,-3547c227261,151538,215011,169511,203140,189186v-2791,5392,-6290,10358,-10405,14757l192167,204416v-1655,1324,-3689,2081,-5770,2175c170032,206875,159060,189044,176465,187578r,-144775c176465,35520,170600,29560,163316,29513r-2554,c153195,29513,147046,35662,147046,43276r,74776c147046,123491,142648,127890,137256,127890v-5392,,-9791,-4399,-9791,-9838l127465,13290c127465,6007,121601,47,114317,r-2554,c104196,,98047,6149,98047,13763r,114127c98047,133329,93648,137728,88257,137728v-5392,,-9791,-4399,-9791,-9838l78466,42803v,-7283,-5865,-13243,-13148,-13290l62764,29513v-7568,,-13716,6149,-13716,13763l49048,147565v,5439,-4399,9838,-9791,9838c33865,157403,29467,153004,29467,147565r,-55620c29467,84661,23602,78701,16318,78654r-2554,c6197,78654,48,84803,48,92417r,144633c-850,259280,10927,272192,22325,284583v7615,7142,13432,15987,16980,25777l39305,431723r126991,l166012,431818xe" stroked="f" strokeweight="0">
                         <v:stroke joinstyle="miter"/>
                         <v:path arrowok="t" o:connecttype="custom" o:connectlocs="166012,431818;166012,303076;169749,295414;175235,291063;221964,240787;253369,164828;252376,156835;246795,153288;203140,189186;192735,203943;192167,204416;186397,206591;176465,187578;176465,42803;163316,29513;160762,29513;147046,43276;147046,118052;137256,127890;127465,118052;127465,13290;114317,0;111763,0;98047,13763;98047,127890;88257,137728;78466,127890;78466,42803;65318,29513;62764,29513;49048,43276;49048,147565;39257,157403;29467,147565;29467,91945;16318,78654;13764,78654;48,92417;48,237050;22325,284583;39305,310360;39305,431723;166296,431723" o:connectangles="0,0,0,0,0,0,0,0,0,0,0,0,0,0,0,0,0,0,0,0,0,0,0,0,0,0,0,0,0,0,0,0,0,0,0,0,0,0,0,0,0,0,0"/>
                       </v:shape>
-                      <v:shape id="Freeform 121" o:spid="_x0000_s1028" alt="&quot;&quot;" style="position:absolute;left:605;width:2141;height:2187;visibility:visible;mso-wrap-style:square;v-text-anchor:middle" coordsize="214159,218746" o:gfxdata="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" path="m9743,218747v5392,,9743,-4446,9743,-9933l19486,113370v,-7709,6101,-13905,13622,-13905l35520,99465v7236,47,13101,6054,13148,13432l48668,169085v,5487,4351,9932,9743,9932c63803,179017,68154,174572,68154,169085r,-105471c68154,55905,74256,49709,81776,49709r2412,c91424,49756,97289,55763,97336,63141r,85985c97336,154612,101688,159058,107080,159058v5391,,9743,-4446,9743,-9932l116823,33817v,-7709,6101,-13905,13621,-13905l132856,19912v7237,47,13101,6054,13149,13432l146005,129309v,5486,4351,9932,9743,9932c161140,139241,165491,134795,165491,129309r,-65648c165491,55952,171592,49756,179112,49756r2412,c188761,49803,194626,55810,194673,63188r,26344c194673,95019,199024,99465,204416,99465v5392,,9743,-4446,9743,-9933l214159,63188v,-18398,-14615,-33297,-32587,-33297l179160,29891v-4730,,-9412,1088,-13716,3075c165160,14709,150687,47,132856,r-2412,c112613,,97999,14473,97431,32729,93269,30837,88728,29891,84188,29844r-2412,c63519,29844,48668,44979,48668,63661r,18777c44506,80546,40060,79600,35520,79553r-2412,c14851,79553,,94688,,113370r,95444c,214301,4351,218747,9743,218747r,xe" fillcolor="#1b5e86" stroked="f" strokeweight="0">
+                      <v:shape id="Freeform 121" o:spid="_x0000_s1028" alt="&quot;&quot;" style="position:absolute;left:605;width:2141;height:2187;visibility:visible;mso-wrap-style:square;v-text-anchor:middle" coordsize="214159,218746" o:gfxdata="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" path="m9743,218747v5392,,9743,-4446,9743,-9933l19486,113370v,-7709,6101,-13905,13622,-13905l35520,99465v7236,47,13101,6054,13148,13432l48668,169085v,5487,4351,9932,9743,9932c63803,179017,68154,174572,68154,169085r,-105471c68154,55905,74256,49709,81776,49709r2412,c91424,49756,97289,55763,97336,63141r,85985c97336,154612,101688,159058,107080,159058v5391,,9743,-4446,9743,-9932l116823,33817v,-7709,6101,-13905,13621,-13905l132856,19912v7237,47,13101,6054,13149,13432l146005,129309v,5486,4351,9932,9743,9932c161140,139241,165491,134795,165491,129309r,-65648c165491,55952,171592,49756,179112,49756r2412,c188761,49803,194626,55810,194673,63188r,26344c194673,95019,199024,99465,204416,99465v5392,,9743,-4446,9743,-9933l214159,63188v,-18398,-14615,-33297,-32587,-33297l179160,29891v-4730,,-9412,1088,-13716,3075c165160,14709,150687,47,132856,r-2412,c112613,,97999,14473,97431,32729,93269,30837,88728,29891,84188,29844r-2412,c63519,29844,48668,44979,48668,63661r,18777c44506,80546,40060,79600,35520,79553r-2412,c14851,79553,,94688,,113370r,95444c,214301,4351,218747,9743,218747r,xe" fillcolor="#1b5e86" strokecolor="#326297" strokeweight="0">
                         <v:stroke joinstyle="miter"/>
                         <v:path arrowok="t" o:connecttype="custom" o:connectlocs="9743,218747;19486,208814;19486,113370;33108,99465;35520,99465;48668,112897;48668,169085;58411,179017;68154,169085;68154,63614;81776,49709;84188,49709;97336,63141;97336,149126;107080,159058;116823,149126;116823,33817;130444,19912;132856,19912;146005,33344;146005,129309;155748,139241;165491,129309;165491,63661;179112,49756;181524,49756;194673,63188;194673,89532;204416,99465;214159,89532;214159,63188;181572,29891;179160,29891;165444,32966;132856,0;130444,0;97431,32729;84188,29844;81776,29844;48668,63661;48668,82438;35520,79553;33108,79553;0,113370;0,208814;9743,218747;9743,218747" o:connectangles="0,0,0,0,0,0,0,0,0,0,0,0,0,0,0,0,0,0,0,0,0,0,0,0,0,0,0,0,0,0,0,0,0,0,0,0,0,0,0,0,0,0,0,0,0,0,0"/>
                       </v:shape>
@@ -13628,7 +13483,7 @@
                         <v:stroke joinstyle="miter"/>
                         <v:path arrowok="t" o:connecttype="custom" o:connectlocs="268964,153052;215992,183936;215992,62526;183216,29560;180662,29560;166946,32587;134169,0;131615,0;98366,32398;85123,29560;82569,29560;49224,62999;49224,81587;36076,78749;33522,78749;36,112235;36,256584;27042,317502;39292,334623;39292,334623;49083,344461;58873,334623;58873,330177;41893,304401;19617,256868;19617,112235;33333,98471;35887,98471;49035,111762;49035,167383;58826,177220;68616,167383;68616,63094;82332,49330;84886,49330;98035,62621;98035,147754;107825,157592;117615,147754;117615,33628;131331,19865;133885,19865;147034,33155;147034,137964;156824,147802;166615,137964;166615,63188;180331,49425;182885,49425;196033,62715;196033,207585;147743,225415;146182,239179;153845,242915;159946,240834;205965,226550;205965,226550;211736,224375;212303,223902;212303,223902;222708,209145;266363,173247;271944,176795;272937,184788;241532,260746;194803,311022;189317,315373;185581,323035;185581,334860;195371,344697;205161,334860;205161,327481;206911,326015;259316,268550;291288,190889;288261,165774;268539,153288;268539,153288" o:connectangles="0,0,0,0,0,0,0,0,0,0,0,0,0,0,0,0,0,0,0,0,0,0,0,0,0,0,0,0,0,0,0,0,0,0,0,0,0,0,0,0,0,0,0,0,0,0,0,0,0,0,0,0,0,0,0,0,0,0,0,0,0,0,0,0,0,0,0,0,0,0,0,0,0,0,0,0,0,0"/>
                       </v:shape>
-                      <v:shape id="Freeform 125" o:spid="_x0000_s1032" alt="&quot;&quot;" style="position:absolute;left:198;top:2243;width:2538;height:3150;visibility:visible;mso-wrap-style:square;v-text-anchor:middle" coordsize="253796,314995" o:gfxdata="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" path="m166012,314995r,-11824c166012,300191,167384,297353,169749,295509r5486,-4351c196235,274415,212836,261266,221964,240881v284,-473,21567,-46445,31405,-75958c254173,162227,253842,159342,252376,156930v-1230,-1986,-3311,-3263,-5581,-3547c227261,151633,215011,169605,203140,189281v-2790,5392,-6290,10358,-10405,14756l192167,204510v-1655,1325,-3689,2081,-5770,2176c170032,206970,154046,211936,140377,220970v-1750,1371,-3878,2081,-6101,2081c131296,223051,128459,221679,126614,219314v-3358,-4257,-2649,-10405,1561,-13763c142364,195335,159060,189186,176465,187720r,-144869c176465,35567,170600,29608,163316,29560r-2554,c153195,29560,147046,35709,147046,43324r,74776c147046,123539,142648,127937,137256,127937v-5392,,-9791,-4398,-9791,-9837l127465,13290c127465,6007,121601,47,114317,r-2554,c104195,,98047,6149,98047,13763r,114127c98047,133329,93648,137728,88257,137728v-5392,,-9791,-4399,-9791,-9838l78466,42756v,-7284,-5865,-13243,-13148,-13290l62764,29466v-7568,,-13716,6148,-13716,13763l49048,147518v,5439,-4399,9838,-9791,9838c33865,157356,29467,152957,29467,147518r,-55621c29467,84614,23602,78654,16318,78607r-2554,c6197,78607,48,84755,48,92370r,144633c-850,259232,10927,272144,22325,284536v7615,7142,13432,15986,16980,25777l39305,314759r126991,l166012,314995xe" stroked="f" strokeweight="0">
+                      <v:shape id="Freeform 125" o:spid="_x0000_s1032" alt="&quot;&quot;" style="position:absolute;left:198;top:2243;width:2538;height:3150;visibility:visible;mso-wrap-style:square;v-text-anchor:middle" coordsize="253796,314995" o:gfxdata="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" path="m166012,314995r,-11824c166012,300191,167384,297353,169749,295509r5486,-4351c196235,274415,212836,261266,221964,240881v284,-473,21567,-46445,31405,-75958c254173,162227,253842,159342,252376,156930v-1230,-1986,-3311,-3263,-5581,-3547c227261,151633,215011,169605,203140,189281v-2790,5392,-6290,10358,-10405,14756l192167,204510v-1655,1325,-3689,2081,-5770,2176c170032,206970,154046,211936,140377,220970v-1750,1371,-3878,2081,-6101,2081c131296,223051,128459,221679,126614,219314v-3358,-4257,-2649,-10405,1561,-13763c142364,195335,159060,189186,176465,187720r,-144869c176465,35567,170600,29608,163316,29560r-2554,c153195,29560,147046,35709,147046,43324r,74776c147046,123539,142648,127937,137256,127937v-5392,,-9791,-4398,-9791,-9837l127465,13290c127465,6007,121601,47,114317,r-2554,c104195,,98047,6149,98047,13763r,114127c98047,133329,93648,137728,88257,137728v-5392,,-9791,-4399,-9791,-9838l78466,42756v,-7284,-5865,-13243,-13148,-13290l62764,29466v-7568,,-13716,6148,-13716,13763l49048,147518v,5439,-4399,9838,-9791,9838c33865,157356,29467,152957,29467,147518r,-55621c29467,84614,23602,78654,16318,78607r-2554,c6197,78607,48,84755,48,92370r,144633c-850,259232,10927,272144,22325,284536v7615,7142,13432,15986,16980,25777l39305,314759r126991,l166012,314995xe" strokecolor="#326297" strokeweight="0">
                         <v:stroke joinstyle="miter"/>
                         <v:path arrowok="t" o:connecttype="custom" o:connectlocs="166012,314995;166012,303171;169749,295509;175235,291158;221964,240881;253369,164923;252376,156930;246795,153383;203140,189281;192735,204037;192167,204510;186397,206686;140377,220970;134276,223051;126614,219314;128175,205551;176465,187720;176465,42851;163316,29560;160762,29560;147046,43324;147046,118100;137256,127937;127465,118100;127465,13290;114317,0;111763,0;98047,13763;98047,127890;88257,137728;78466,127890;78466,42756;65318,29466;62764,29466;49048,43229;49048,147518;39257,157356;29467,147518;29467,91897;16318,78607;13764,78607;48,92370;48,237003;22325,284536;39305,310313;39305,314759;166296,314759" o:connectangles="0,0,0,0,0,0,0,0,0,0,0,0,0,0,0,0,0,0,0,0,0,0,0,0,0,0,0,0,0,0,0,0,0,0,0,0,0,0,0,0,0,0,0,0,0,0,0"/>
                       </v:shape>
@@ -13638,31 +13493,15 @@
                 </mc:Fallback>
               </mc:AlternateContent>
             </w:r>
-            <w:proofErr w:type="gramStart"/>
-            <w:r>
-              <w:rPr>
-                <w:rFonts w:ascii="Arial Nova" w:hAnsi="Arial Nova" w:cs="Arial"/>
-              </w:rPr>
-              <w:t>{{ alternatives</w:t>
-            </w:r>
-            <w:proofErr w:type="gramEnd"/>
-            <w:r>
-              <w:rPr>
-                <w:rFonts w:ascii="Arial Nova" w:hAnsi="Arial Nova" w:cs="Arial"/>
-              </w:rPr>
-              <w:t xml:space="preserve"> }}</w:t>
-            </w:r>
           </w:p>
         </w:tc>
         <w:tc>
           <w:tcPr>
-            <w:tcW w:w="180" w:type="dxa"/>
+            <w:tcW w:w="164" w:type="dxa"/>
             <w:tcBorders>
               <w:top w:val="nil"/>
-              <w:left w:val="single" w:sz="12" w:space="0" w:color="003D6B"/>
-              <w:bottom w:val="nil"/>
-              <w:right w:val="single" w:sz="12" w:space="0" w:color="003D6B"/>
             </w:tcBorders>
+            <w:shd w:val="clear" w:color="auto" w:fill="auto"/>
           </w:tcPr>
           <w:p>
             <w:pPr>
@@ -13674,13 +13513,7 @@
         </w:tc>
         <w:tc>
           <w:tcPr>
-            <w:tcW w:w="5744" w:type="dxa"/>
-            <w:tcBorders>
-              <w:top w:val="nil"/>
-              <w:left w:val="single" w:sz="12" w:space="0" w:color="003D6B"/>
-              <w:bottom w:val="single" w:sz="12" w:space="0" w:color="003D6B"/>
-              <w:right w:val="single" w:sz="12" w:space="0" w:color="003D6B"/>
-            </w:tcBorders>
+            <w:tcW w:w="5760" w:type="dxa"/>
             <w:shd w:val="clear" w:color="auto" w:fill="FFFFFF" w:themeFill="background1"/>
           </w:tcPr>
           <w:p>
@@ -13697,7 +13530,7 @@
               <mc:AlternateContent>
                 <mc:Choice Requires="wpg">
                   <w:drawing>
-                    <wp:anchor distT="0" distB="0" distL="114300" distR="114300" simplePos="0" relativeHeight="251658248" behindDoc="0" locked="0" layoutInCell="1" allowOverlap="1" wp14:anchorId="314BF31B" wp14:editId="695485EF">
+                    <wp:anchor distT="0" distB="0" distL="114300" distR="114300" simplePos="0" relativeHeight="251658248" behindDoc="0" locked="0" layoutInCell="1" allowOverlap="1" wp14:anchorId="314BF31B" wp14:editId="5DDC4181">
                       <wp:simplePos x="0" y="0"/>
                       <wp:positionH relativeFrom="column">
                         <wp:posOffset>2989580</wp:posOffset>
@@ -14230,7 +14063,7 @@
                                 </a:solidFill>
                                 <a:ln w="0" cap="flat">
                                   <a:solidFill>
-                                    <a:srgbClr val="1B5E86"/>
+                                    <a:srgbClr val="326297"/>
                                   </a:solidFill>
                                   <a:prstDash val="solid"/>
                                   <a:miter/>
@@ -14252,12 +14085,12 @@
                 </mc:Choice>
                 <mc:Fallback>
                   <w:pict>
-                    <v:group w14:anchorId="7C50EAB5" id="Group 151" o:spid="_x0000_s1026" alt="&quot;&quot;" style="position:absolute;margin-left:235.4pt;margin-top:70.25pt;width:42.25pt;height:43.4pt;z-index:251658248;mso-position-vertical-relative:page;mso-width-relative:margin;mso-height-relative:margin" coordsize="5935,5935" o:gfxdata="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">
+                    <v:group w14:anchorId="6EE3055B" id="Group 151" o:spid="_x0000_s1026" alt="&quot;&quot;" style="position:absolute;margin-left:235.4pt;margin-top:70.25pt;width:42.25pt;height:43.4pt;z-index:251658248;mso-position-vertical-relative:page;mso-width-relative:margin;mso-height-relative:margin" coordsize="5935,5935" o:gfxdata="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">
                       <v:shape id="Freeform 117" o:spid="_x0000_s1027" alt="Red and blue icon of a circle with a dollar sign iside" style="position:absolute;left:2148;top:1201;width:1638;height:3533;visibility:visible;mso-wrap-style:square;v-text-anchor:middle" coordsize="163839,353314" o:gfxdata="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" path="m141506,184852c127637,173025,109566,167501,92516,162158r,-99300c109086,64419,124636,71803,136283,83691l155974,64779c139104,47609,116471,37283,92456,35722l92456,,67781,r,37283c59316,38904,51211,41845,43646,45928,12488,62918,-3362,102722,9366,136283v9906,25875,33740,37402,58415,46107l67781,289916c48689,287574,32840,276588,19692,262899l,281751v9366,10626,20592,19572,33080,26356c44007,313270,55774,316392,67841,317292r,36022l92516,353314r,-36982c120793,311589,146729,294238,157896,267042v11166,-27197,7084,-62078,-16390,-82130l141506,184912r,-60xm47369,142646c24795,123615,30258,86693,54213,71443v4262,-2701,8825,-4863,13688,-6304l67901,154233c60457,151532,53552,147629,47369,142646r,xm121634,273406v-8045,7864,-18131,13208,-29118,15429l92516,190676v16450,5643,35301,12787,41965,30258c141206,238404,134481,260318,121634,273406r,xe" fillcolor="#bc0e3d" stroked="f" strokeweight="0">
                         <v:stroke joinstyle="miter"/>
                         <v:path arrowok="t" o:connecttype="custom" o:connectlocs="141506,184852;92516,162158;92516,62858;136283,83691;155974,64779;92456,35722;92456,0;67781,0;67781,37283;43646,45928;9366,136283;67781,182390;67781,289916;19692,262899;0,281751;33080,308107;67841,317292;67841,353314;92516,353314;92516,316332;157896,267042;141506,184912;141506,184912;47369,142646;54213,71443;67901,65139;67901,154233;47369,142646;47369,142646;121634,273406;92516,288835;92516,190676;134481,220934;121634,273406;121634,273406" o:connectangles="0,0,0,0,0,0,0,0,0,0,0,0,0,0,0,0,0,0,0,0,0,0,0,0,0,0,0,0,0,0,0,0,0,0,0"/>
                       </v:shape>
-                      <v:shape id="Freeform 118" o:spid="_x0000_s1028" alt="&quot;&quot;" style="position:absolute;width:5935;height:5935;visibility:visible;mso-wrap-style:square;v-text-anchor:middle" coordsize="593519,593519" o:gfxdata="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" path="m296760,30018v147089,,266741,119653,266741,266742c563501,443849,443849,563501,296760,563501,149671,563501,30018,443849,30018,296760,30018,149671,149671,30018,296760,30018m296760,c133161,,,133161,,296760,,460359,133161,593520,296760,593520v163599,,296760,-133161,296760,-296760c593520,133161,460419,,296760,r,xe" fillcolor="#1b5e86" strokecolor="#1b5e86" strokeweight="0">
+                      <v:shape id="Freeform 118" o:spid="_x0000_s1028" alt="&quot;&quot;" style="position:absolute;width:5935;height:5935;visibility:visible;mso-wrap-style:square;v-text-anchor:middle" coordsize="593519,593519" o:gfxdata="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" path="m296760,30018v147089,,266741,119653,266741,266742c563501,443849,443849,563501,296760,563501,149671,563501,30018,443849,30018,296760,30018,149671,149671,30018,296760,30018m296760,c133161,,,133161,,296760,,460359,133161,593520,296760,593520v163599,,296760,-133161,296760,-296760c593520,133161,460419,,296760,r,xe" fillcolor="#1b5e86" strokecolor="#326297" strokeweight="0">
                         <v:stroke joinstyle="miter"/>
                         <v:path arrowok="t" o:connecttype="custom" o:connectlocs="296760,30018;563501,296760;296760,563501;30018,296760;296760,30018;296760,0;0,296760;296760,593520;593520,296760;296760,0;296760,0" o:connectangles="0,0,0,0,0,0,0,0,0,0,0"/>
                       </v:shape>
@@ -14297,13 +14130,7 @@
         <w:tc>
           <w:tcPr>
             <w:tcW w:w="11525" w:type="dxa"/>
-            <w:gridSpan w:val="3"/>
-            <w:tcBorders>
-              <w:top w:val="nil"/>
-              <w:left w:val="nil"/>
-              <w:bottom w:val="nil"/>
-              <w:right w:val="nil"/>
-            </w:tcBorders>
+            <w:gridSpan w:val="4"/>
           </w:tcPr>
           <w:p>
             <w:pPr>
@@ -14311,7 +14138,7 @@
                 <w:rFonts w:ascii="Arial Nova" w:hAnsi="Arial Nova" w:cs="Arial"/>
                 <w:b/>
                 <w:bCs/>
-                <w:color w:val="1B5E86"/>
+                <w:color w:val="326297"/>
               </w:rPr>
             </w:pPr>
             <w:r>
@@ -14319,7 +14146,7 @@
                 <w:rFonts w:ascii="Arial Nova" w:hAnsi="Arial Nova" w:cs="Arial"/>
                 <w:b/>
                 <w:bCs/>
-                <w:color w:val="1B5E86"/>
+                <w:color w:val="326297"/>
               </w:rPr>
               <w:t>Please review more details on the next pages.</w:t>
             </w:r>
@@ -14373,14 +14200,14 @@
                 <w:rFonts w:ascii="Arial Nova" w:hAnsi="Arial Nova" w:cs="Arial"/>
                 <w:b/>
                 <w:bCs/>
-                <w:color w:val="1B5E86"/>
+                <w:color w:val="326297"/>
               </w:rPr>
               <w:t>Email:</w:t>
             </w:r>
             <w:r>
               <w:rPr>
                 <w:rFonts w:ascii="Arial Nova" w:hAnsi="Arial Nova" w:cs="Arial"/>
-                <w:color w:val="1B5E86"/>
+                <w:color w:val="326297"/>
               </w:rPr>
               <w:t xml:space="preserve"> {{</w:t>
             </w:r>
@@ -14389,40 +14216,31 @@
             <w:r>
               <w:rPr>
                 <w:rFonts w:ascii="Arial Nova" w:hAnsi="Arial Nova" w:cs="Arial"/>
-                <w:color w:val="1B5E86"/>
+                <w:color w:val="326297"/>
               </w:rPr>
               <w:t>contact_email</w:t>
             </w:r>
             <w:proofErr w:type="spellEnd"/>
-            <w:proofErr w:type="gramStart"/>
             <w:r>
               <w:rPr>
                 <w:rFonts w:ascii="Arial Nova" w:hAnsi="Arial Nova" w:cs="Arial"/>
-                <w:color w:val="1B5E86"/>
+                <w:color w:val="326297"/>
               </w:rPr>
-              <w:t>}}  |</w:t>
-            </w:r>
-            <w:proofErr w:type="gramEnd"/>
-            <w:r>
-              <w:rPr>
-                <w:rFonts w:ascii="Arial Nova" w:hAnsi="Arial Nova" w:cs="Arial"/>
-                <w:color w:val="1B5E86"/>
-              </w:rPr>
-              <w:t xml:space="preserve">  </w:t>
+              <w:t xml:space="preserve">}}  |  </w:t>
             </w:r>
             <w:r>
               <w:rPr>
                 <w:rFonts w:ascii="Arial Nova" w:hAnsi="Arial Nova" w:cs="Arial"/>
                 <w:b/>
                 <w:bCs/>
-                <w:color w:val="1B5E86"/>
+                <w:color w:val="326297"/>
               </w:rPr>
               <w:t>Phone:</w:t>
             </w:r>
             <w:r>
               <w:rPr>
                 <w:rFonts w:ascii="Arial Nova" w:hAnsi="Arial Nova" w:cs="Arial"/>
-                <w:color w:val="1B5E86"/>
+                <w:color w:val="326297"/>
               </w:rPr>
               <w:t xml:space="preserve"> {{</w:t>
             </w:r>
@@ -14430,7 +14248,7 @@
             <w:r>
               <w:rPr>
                 <w:rFonts w:ascii="Arial Nova" w:hAnsi="Arial Nova" w:cs="Arial"/>
-                <w:color w:val="1B5E86"/>
+                <w:color w:val="326297"/>
               </w:rPr>
               <w:t>contact_phone</w:t>
             </w:r>
@@ -14438,7 +14256,7 @@
             <w:r>
               <w:rPr>
                 <w:rFonts w:ascii="Arial Nova" w:hAnsi="Arial Nova" w:cs="Arial"/>
-                <w:color w:val="1B5E86"/>
+                <w:color w:val="326297"/>
               </w:rPr>
               <w:t>}}</w:t>
             </w:r>
@@ -15978,6 +15796,21 @@
       </w:tblBorders>
     </w:tblPr>
   </w:style>
+  <w:style w:type="paragraph" w:styleId="NormalWeb">
+    <w:name w:val="Normal (Web)"/>
+    <w:basedOn w:val="Normal"/>
+    <w:uiPriority w:val="99"/>
+    <w:unhideWhenUsed/>
+    <w:rsid w:val="00317867"/>
+    <w:pPr>
+      <w:spacing w:before="100" w:beforeAutospacing="1" w:after="100" w:afterAutospacing="1" w:line="240" w:lineRule="auto"/>
+    </w:pPr>
+    <w:rPr>
+      <w:rFonts w:ascii="Times New Roman" w:eastAsia="Times New Roman" w:hAnsi="Times New Roman" w:cs="Times New Roman"/>
+      <w:kern w:val="0"/>
+      <w14:ligatures w14:val="none"/>
+    </w:rPr>
+  </w:style>
 </w:styles>
 </file>
 

--- a/client/templates/lay-person-abstract/lay-person-abstract-template.docx
+++ b/client/templates/lay-person-abstract/lay-person-abstract-template.docx
@@ -216,17 +216,7 @@
                 <w:bCs/>
                 <w:color w:val="1B5E86"/>
               </w:rPr>
-              <w:t xml:space="preserve">Project </w:t>
-            </w:r>
-            <w:proofErr w:type="gramStart"/>
-            <w:r>
-              <w:rPr>
-                <w:rFonts w:ascii="Arial Nova" w:hAnsi="Arial Nova" w:cs="Arial"/>
-                <w:b/>
-                <w:bCs/>
-                <w:color w:val="1B5E86"/>
-              </w:rPr>
-              <w:t>Title:</w:t>
+              <w:t>Project Title:</w:t>
             </w:r>
             <w:r>
               <w:rPr>
@@ -245,21 +235,12 @@
               <w:t>{{</w:t>
             </w:r>
             <w:proofErr w:type="spellStart"/>
-            <w:proofErr w:type="gramEnd"/>
             <w:r>
               <w:rPr>
                 <w:rFonts w:ascii="Arial Nova" w:hAnsi="Arial Nova" w:cs="Arial"/>
                 <w:color w:val="1B5E86"/>
               </w:rPr>
-              <w:t>study_</w:t>
-            </w:r>
-            <w:proofErr w:type="gramStart"/>
-            <w:r>
-              <w:rPr>
-                <w:rFonts w:ascii="Arial Nova" w:hAnsi="Arial Nova" w:cs="Arial"/>
-                <w:color w:val="1B5E86"/>
-              </w:rPr>
-              <w:t>title</w:t>
+              <w:t>study_title</w:t>
             </w:r>
             <w:proofErr w:type="spellEnd"/>
             <w:r>
@@ -277,21 +258,12 @@
               <w:t xml:space="preserve"> ({{</w:t>
             </w:r>
             <w:proofErr w:type="spellStart"/>
-            <w:proofErr w:type="gramEnd"/>
             <w:r>
               <w:rPr>
                 <w:rFonts w:ascii="Arial Nova" w:hAnsi="Arial Nova" w:cs="Arial"/>
                 <w:color w:val="1B5E86"/>
               </w:rPr>
-              <w:t>nct_</w:t>
-            </w:r>
-            <w:proofErr w:type="gramStart"/>
-            <w:r>
-              <w:rPr>
-                <w:rFonts w:ascii="Arial Nova" w:hAnsi="Arial Nova" w:cs="Arial"/>
-                <w:color w:val="1B5E86"/>
-              </w:rPr>
-              <w:t>number</w:t>
+              <w:t>nct_number</w:t>
             </w:r>
             <w:proofErr w:type="spellEnd"/>
             <w:r>
@@ -301,7 +273,6 @@
               </w:rPr>
               <w:t>}})</w:t>
             </w:r>
-            <w:proofErr w:type="gramEnd"/>
           </w:p>
           <w:p>
             <w:pPr>
@@ -321,17 +292,7 @@
                 <w:bCs/>
                 <w:color w:val="1B5E86"/>
               </w:rPr>
-              <w:t xml:space="preserve">Principal </w:t>
-            </w:r>
-            <w:proofErr w:type="gramStart"/>
-            <w:r>
-              <w:rPr>
-                <w:rFonts w:ascii="Arial Nova" w:hAnsi="Arial Nova" w:cs="Arial"/>
-                <w:b/>
-                <w:bCs/>
-                <w:color w:val="1B5E86"/>
-              </w:rPr>
-              <w:t xml:space="preserve">Investigators: </w:t>
+              <w:t xml:space="preserve">Principal Investigators: </w:t>
             </w:r>
             <w:r>
               <w:rPr>
@@ -341,7 +302,6 @@
               <w:t>{{</w:t>
             </w:r>
             <w:proofErr w:type="spellStart"/>
-            <w:proofErr w:type="gramEnd"/>
             <w:r>
               <w:rPr>
                 <w:rFonts w:ascii="Arial Nova" w:hAnsi="Arial Nova" w:cs="Arial"/>
@@ -7096,6 +7056,12 @@
               <w:t>potential_risks</w:t>
             </w:r>
             <w:proofErr w:type="spellEnd"/>
+            <w:r>
+              <w:rPr>
+                <w:rFonts w:ascii="Arial Nova" w:hAnsi="Arial Nova" w:cs="Arial"/>
+              </w:rPr>
+              <w:t>}}</w:t>
+            </w:r>
           </w:p>
           <w:p>
             <w:pPr>
@@ -10164,7 +10130,6 @@
                 <w:bCs/>
               </w:rPr>
             </w:pPr>
-            <w:proofErr w:type="gramStart"/>
             <w:r>
               <w:rPr>
                 <w:rFonts w:ascii="Arial Nova" w:hAnsi="Arial Nova" w:cs="Arial"/>
@@ -10179,7 +10144,6 @@
               </w:rPr>
               <w:t xml:space="preserve"> {{withdrawal}}</w:t>
             </w:r>
-            <w:proofErr w:type="gramEnd"/>
           </w:p>
           <w:p>
             <w:pPr>
@@ -14342,14 +14306,7 @@
               <w:rPr>
                 <w:rFonts w:ascii="Arial Nova" w:hAnsi="Arial Nova" w:cs="Arial"/>
               </w:rPr>
-              <w:t>contact_</w:t>
-            </w:r>
-            <w:proofErr w:type="gramStart"/>
-            <w:r>
-              <w:rPr>
-                <w:rFonts w:ascii="Arial Nova" w:hAnsi="Arial Nova" w:cs="Arial"/>
-              </w:rPr>
-              <w:t>name</w:t>
+              <w:t>contact_name</w:t>
             </w:r>
             <w:proofErr w:type="spellEnd"/>
             <w:r>
@@ -14358,7 +14315,6 @@
               </w:rPr>
               <w:t>}}:</w:t>
             </w:r>
-            <w:proofErr w:type="gramEnd"/>
           </w:p>
           <w:p>
             <w:pPr>
@@ -14367,7 +14323,6 @@
                 <w:color w:val="1B5E86"/>
               </w:rPr>
             </w:pPr>
-            <w:proofErr w:type="gramStart"/>
             <w:r>
               <w:rPr>
                 <w:rFonts w:ascii="Arial Nova" w:hAnsi="Arial Nova" w:cs="Arial"/>
@@ -14385,7 +14340,6 @@
               <w:t xml:space="preserve"> {{</w:t>
             </w:r>
             <w:proofErr w:type="spellStart"/>
-            <w:proofErr w:type="gramEnd"/>
             <w:r>
               <w:rPr>
                 <w:rFonts w:ascii="Arial Nova" w:hAnsi="Arial Nova" w:cs="Arial"/>
@@ -16277,6 +16231,26 @@
 </file>
 
 <file path=customXml/item1.xml><?xml version="1.0" encoding="utf-8"?>
+<?mso-contentType ?>
+<FormTemplates xmlns="http://schemas.microsoft.com/sharepoint/v3/contenttype/forms">
+  <Display>DocumentLibraryForm</Display>
+  <Edit>DocumentLibraryForm</Edit>
+  <New>DocumentLibraryForm</New>
+</FormTemplates>
+</file>
+
+<file path=customXml/item2.xml><?xml version="1.0" encoding="utf-8"?>
+<p:properties xmlns:p="http://schemas.microsoft.com/office/2006/metadata/properties" xmlns:xsi="http://www.w3.org/2001/XMLSchema-instance" xmlns:pc="http://schemas.microsoft.com/office/infopath/2007/PartnerControls">
+  <documentManagement>
+    <TaxCatchAll xmlns="a56ddbb7-5df5-4bf7-b163-a9930bed0c96" xsi:nil="true"/>
+    <lcf76f155ced4ddcb4097134ff3c332f xmlns="431d2655-53b2-4201-84b6-060a99a1f672">
+      <Terms xmlns="http://schemas.microsoft.com/office/infopath/2007/PartnerControls"/>
+    </lcf76f155ced4ddcb4097134ff3c332f>
+  </documentManagement>
+</p:properties>
+</file>
+
+<file path=customXml/item3.xml><?xml version="1.0" encoding="utf-8"?>
 <ct:contentTypeSchema xmlns:ct="http://schemas.microsoft.com/office/2006/metadata/contentType" xmlns:ma="http://schemas.microsoft.com/office/2006/metadata/properties/metaAttributes" ct:_="" ma:_="" ma:contentTypeName="Document" ma:contentTypeID="0x0101008AE81A07F481ED40A1CF76AD8E93D03E" ma:contentTypeVersion="14" ma:contentTypeDescription="Create a new document." ma:contentTypeScope="" ma:versionID="b775655f2f917937555e09002cd8752b">
   <xsd:schema xmlns:xsd="http://www.w3.org/2001/XMLSchema" xmlns:xs="http://www.w3.org/2001/XMLSchema" xmlns:p="http://schemas.microsoft.com/office/2006/metadata/properties" xmlns:ns2="431d2655-53b2-4201-84b6-060a99a1f672" xmlns:ns3="a56ddbb7-5df5-4bf7-b163-a9930bed0c96" targetNamespace="http://schemas.microsoft.com/office/2006/metadata/properties" ma:root="true" ma:fieldsID="791dedd82935652965d10f42da32797c" ns2:_="" ns3:_="">
     <xsd:import namespace="431d2655-53b2-4201-84b6-060a99a1f672"/>
@@ -16505,27 +16479,26 @@
 </ct:contentTypeSchema>
 </file>
 
-<file path=customXml/item2.xml><?xml version="1.0" encoding="utf-8"?>
-<p:properties xmlns:p="http://schemas.microsoft.com/office/2006/metadata/properties" xmlns:xsi="http://www.w3.org/2001/XMLSchema-instance" xmlns:pc="http://schemas.microsoft.com/office/infopath/2007/PartnerControls">
-  <documentManagement>
-    <TaxCatchAll xmlns="a56ddbb7-5df5-4bf7-b163-a9930bed0c96" xsi:nil="true"/>
-    <lcf76f155ced4ddcb4097134ff3c332f xmlns="431d2655-53b2-4201-84b6-060a99a1f672">
-      <Terms xmlns="http://schemas.microsoft.com/office/infopath/2007/PartnerControls"/>
-    </lcf76f155ced4ddcb4097134ff3c332f>
-  </documentManagement>
-</p:properties>
+<file path=customXml/itemProps1.xml><?xml version="1.0" encoding="utf-8"?>
+<ds:datastoreItem xmlns:ds="http://schemas.openxmlformats.org/officeDocument/2006/customXml" ds:itemID="{E1EBC067-1551-4509-B2F2-8F6D9D09015B}">
+  <ds:schemaRefs>
+    <ds:schemaRef ds:uri="http://schemas.microsoft.com/sharepoint/v3/contenttype/forms"/>
+  </ds:schemaRefs>
+</ds:datastoreItem>
 </file>
 
-<file path=customXml/item3.xml><?xml version="1.0" encoding="utf-8"?>
-<?mso-contentType ?>
-<FormTemplates xmlns="http://schemas.microsoft.com/sharepoint/v3/contenttype/forms">
-  <Display>DocumentLibraryForm</Display>
-  <Edit>DocumentLibraryForm</Edit>
-  <New>DocumentLibraryForm</New>
-</FormTemplates>
+<file path=customXml/itemProps2.xml><?xml version="1.0" encoding="utf-8"?>
+<ds:datastoreItem xmlns:ds="http://schemas.openxmlformats.org/officeDocument/2006/customXml" ds:itemID="{0DF8D967-667A-48DE-B31C-5C942D7C4288}">
+  <ds:schemaRefs>
+    <ds:schemaRef ds:uri="http://schemas.microsoft.com/office/2006/metadata/properties"/>
+    <ds:schemaRef ds:uri="http://schemas.microsoft.com/office/infopath/2007/PartnerControls"/>
+    <ds:schemaRef ds:uri="a56ddbb7-5df5-4bf7-b163-a9930bed0c96"/>
+    <ds:schemaRef ds:uri="431d2655-53b2-4201-84b6-060a99a1f672"/>
+  </ds:schemaRefs>
+</ds:datastoreItem>
 </file>
 
-<file path=customXml/itemProps1.xml><?xml version="1.0" encoding="utf-8"?>
+<file path=customXml/itemProps3.xml><?xml version="1.0" encoding="utf-8"?>
 <ds:datastoreItem xmlns:ds="http://schemas.openxmlformats.org/officeDocument/2006/customXml" ds:itemID="{2B6AD668-4590-4547-95E0-59BEAF81DFFC}">
   <ds:schemaRefs>
     <ds:schemaRef ds:uri="http://schemas.microsoft.com/office/2006/metadata/contentType"/>
@@ -16544,25 +16517,6 @@
 </ds:datastoreItem>
 </file>
 
-<file path=customXml/itemProps2.xml><?xml version="1.0" encoding="utf-8"?>
-<ds:datastoreItem xmlns:ds="http://schemas.openxmlformats.org/officeDocument/2006/customXml" ds:itemID="{0DF8D967-667A-48DE-B31C-5C942D7C4288}">
-  <ds:schemaRefs>
-    <ds:schemaRef ds:uri="http://schemas.microsoft.com/office/2006/metadata/properties"/>
-    <ds:schemaRef ds:uri="http://schemas.microsoft.com/office/infopath/2007/PartnerControls"/>
-    <ds:schemaRef ds:uri="a56ddbb7-5df5-4bf7-b163-a9930bed0c96"/>
-    <ds:schemaRef ds:uri="431d2655-53b2-4201-84b6-060a99a1f672"/>
-  </ds:schemaRefs>
-</ds:datastoreItem>
-</file>
-
-<file path=customXml/itemProps3.xml><?xml version="1.0" encoding="utf-8"?>
-<ds:datastoreItem xmlns:ds="http://schemas.openxmlformats.org/officeDocument/2006/customXml" ds:itemID="{E1EBC067-1551-4509-B2F2-8F6D9D09015B}">
-  <ds:schemaRefs>
-    <ds:schemaRef ds:uri="http://schemas.microsoft.com/sharepoint/v3/contenttype/forms"/>
-  </ds:schemaRefs>
-</ds:datastoreItem>
-</file>
-
 <file path=docMetadata/LabelInfo.xml><?xml version="1.0" encoding="utf-8"?>
 <clbl:labelList xmlns:clbl="http://schemas.microsoft.com/office/2020/mipLabelMetadata">
   <clbl:label id="{14b77578-9773-42d5-8507-251ca2dc2b06}" enabled="0" method="" siteId="{14b77578-9773-42d5-8507-251ca2dc2b06}" removed="1"/>

--- a/client/templates/lay-person-abstract/lay-person-abstract-template.docx
+++ b/client/templates/lay-person-abstract/lay-person-abstract-template.docx
@@ -155,17 +155,7 @@
                 <w:bCs/>
                 <w:color w:val="326297"/>
               </w:rPr>
-              <w:t xml:space="preserve">Project </w:t>
-            </w:r>
-            <w:proofErr w:type="gramStart"/>
-            <w:r>
-              <w:rPr>
-                <w:rFonts w:ascii="Arial Nova" w:hAnsi="Arial Nova" w:cs="Arial"/>
-                <w:b/>
-                <w:bCs/>
-                <w:color w:val="326297"/>
-              </w:rPr>
-              <w:t xml:space="preserve">Title: </w:t>
+              <w:t xml:space="preserve">Project Title: </w:t>
             </w:r>
             <w:r>
               <w:rPr>
@@ -175,21 +165,12 @@
               <w:t>{{</w:t>
             </w:r>
             <w:proofErr w:type="spellStart"/>
-            <w:proofErr w:type="gramEnd"/>
             <w:r>
               <w:rPr>
                 <w:rFonts w:ascii="Arial Nova" w:hAnsi="Arial Nova" w:cs="Arial"/>
                 <w:color w:val="326297"/>
               </w:rPr>
-              <w:t>study_</w:t>
-            </w:r>
-            <w:proofErr w:type="gramStart"/>
-            <w:r>
-              <w:rPr>
-                <w:rFonts w:ascii="Arial Nova" w:hAnsi="Arial Nova" w:cs="Arial"/>
-                <w:color w:val="326297"/>
-              </w:rPr>
-              <w:t>title</w:t>
+              <w:t>study_title</w:t>
             </w:r>
             <w:proofErr w:type="spellEnd"/>
             <w:r>
@@ -200,21 +181,12 @@
               <w:t>}} ({{</w:t>
             </w:r>
             <w:proofErr w:type="spellStart"/>
-            <w:proofErr w:type="gramEnd"/>
             <w:r>
               <w:rPr>
                 <w:rFonts w:ascii="Arial Nova" w:hAnsi="Arial Nova" w:cs="Arial"/>
                 <w:color w:val="326297"/>
               </w:rPr>
-              <w:t>nct_</w:t>
-            </w:r>
-            <w:proofErr w:type="gramStart"/>
-            <w:r>
-              <w:rPr>
-                <w:rFonts w:ascii="Arial Nova" w:hAnsi="Arial Nova" w:cs="Arial"/>
-                <w:color w:val="326297"/>
-              </w:rPr>
-              <w:t>number</w:t>
+              <w:t>nct_number</w:t>
             </w:r>
             <w:proofErr w:type="spellEnd"/>
             <w:r>
@@ -224,7 +196,6 @@
               </w:rPr>
               <w:t>}})</w:t>
             </w:r>
-            <w:proofErr w:type="gramEnd"/>
           </w:p>
           <w:p>
             <w:pPr>
@@ -243,17 +214,7 @@
                 <w:bCs/>
                 <w:color w:val="326297"/>
               </w:rPr>
-              <w:t xml:space="preserve">Principal </w:t>
-            </w:r>
-            <w:proofErr w:type="gramStart"/>
-            <w:r>
-              <w:rPr>
-                <w:rFonts w:ascii="Arial Nova" w:hAnsi="Arial Nova" w:cs="Arial"/>
-                <w:b/>
-                <w:bCs/>
-                <w:color w:val="326297"/>
-              </w:rPr>
-              <w:t xml:space="preserve">Investigators: </w:t>
+              <w:t xml:space="preserve">Principal Investigators: </w:t>
             </w:r>
             <w:r>
               <w:rPr>
@@ -263,7 +224,6 @@
               <w:t>{{</w:t>
             </w:r>
             <w:proofErr w:type="spellStart"/>
-            <w:proofErr w:type="gramEnd"/>
             <w:r>
               <w:rPr>
                 <w:rFonts w:ascii="Arial Nova" w:hAnsi="Arial Nova" w:cs="Arial"/>
@@ -297,17 +257,7 @@
                 <w:bCs/>
                 <w:color w:val="326297"/>
               </w:rPr>
-              <w:t>Institute/</w:t>
-            </w:r>
-            <w:proofErr w:type="gramStart"/>
-            <w:r>
-              <w:rPr>
-                <w:rFonts w:ascii="Arial Nova" w:hAnsi="Arial Nova" w:cs="Arial"/>
-                <w:b/>
-                <w:bCs/>
-                <w:color w:val="326297"/>
-              </w:rPr>
-              <w:t>Center:</w:t>
+              <w:t>Institute/Center:</w:t>
             </w:r>
             <w:r>
               <w:rPr>
@@ -323,15 +273,7 @@
                 <w:rFonts w:ascii="Arial Nova" w:hAnsi="Arial Nova" w:cs="Arial"/>
                 <w:color w:val="326297"/>
               </w:rPr>
-              <w:t>{{</w:t>
-            </w:r>
-            <w:proofErr w:type="gramEnd"/>
-            <w:r>
-              <w:rPr>
-                <w:rFonts w:ascii="Arial Nova" w:hAnsi="Arial Nova" w:cs="Arial"/>
-                <w:color w:val="326297"/>
-              </w:rPr>
-              <w:t>institute}}</w:t>
+              <w:t>{{institute}}</w:t>
             </w:r>
           </w:p>
         </w:tc>
@@ -487,7 +429,6 @@
               <w:top w:val="nil"/>
               <w:bottom w:val="nil"/>
             </w:tcBorders>
-            <w:shd w:val="clear" w:color="auto" w:fill="auto"/>
             <w:vAlign w:val="center"/>
           </w:tcPr>
           <w:p>
@@ -2313,7 +2254,6 @@
               <w:top w:val="nil"/>
               <w:bottom w:val="nil"/>
             </w:tcBorders>
-            <w:shd w:val="clear" w:color="auto" w:fill="auto"/>
           </w:tcPr>
           <w:p>
             <w:pPr>
@@ -2323,6 +2263,7 @@
             </w:pPr>
           </w:p>
         </w:tc>
+        <w:bookmarkStart w:id="0" w:name="OLE_LINK1"/>
         <w:tc>
           <w:tcPr>
             <w:tcW w:w="5760" w:type="dxa"/>
@@ -2339,50 +2280,10 @@
                 <w:bCs/>
               </w:rPr>
             </w:pPr>
-            <w:bookmarkStart w:id="0" w:name="OLE_LINK1"/>
             <w:r>
               <w:rPr>
-                <w:rFonts w:ascii="Arial Nova" w:hAnsi="Arial Nova" w:cs="Arial"/>
                 <w:b/>
                 <w:bCs/>
-              </w:rPr>
-              <w:t>People who:</w:t>
-            </w:r>
-          </w:p>
-          <w:p>
-            <w:pPr>
-              <w:pStyle w:val="ListParagraph"/>
-              <w:numPr>
-                <w:ilvl w:val="0"/>
-                <w:numId w:val="4"/>
-              </w:numPr>
-              <w:ind w:left="288" w:hanging="144"/>
-              <w:rPr>
-                <w:rFonts w:ascii="Arial Nova" w:hAnsi="Arial Nova" w:cs="Arial"/>
-              </w:rPr>
-            </w:pPr>
-            <w:r>
-              <w:rPr>
-                <w:rFonts w:ascii="Arial Nova" w:hAnsi="Arial Nova" w:cs="Arial"/>
-              </w:rPr>
-              <w:t>{{</w:t>
-            </w:r>
-            <w:proofErr w:type="spellStart"/>
-            <w:r>
-              <w:rPr>
-                <w:rFonts w:ascii="Arial Nova" w:hAnsi="Arial Nova" w:cs="Arial"/>
-              </w:rPr>
-              <w:t>who_can_participate</w:t>
-            </w:r>
-            <w:proofErr w:type="spellEnd"/>
-            <w:r>
-              <w:rPr>
-                <w:rFonts w:ascii="Arial Nova" w:hAnsi="Arial Nova" w:cs="Arial"/>
-              </w:rPr>
-              <w:t>}}</w:t>
-            </w:r>
-            <w:r>
-              <w:rPr>
                 <w:noProof/>
               </w:rPr>
               <mc:AlternateContent>
@@ -2768,6 +2669,72 @@
               </mc:AlternateContent>
             </w:r>
             <w:bookmarkEnd w:id="0"/>
+            <w:r>
+              <w:rPr>
+                <w:rFonts w:ascii="Arial Nova" w:hAnsi="Arial Nova" w:cs="Arial"/>
+                <w:b/>
+                <w:bCs/>
+              </w:rPr>
+              <w:t>People who:</w:t>
+            </w:r>
+          </w:p>
+          <w:p>
+            <w:pPr>
+              <w:rPr>
+                <w:rFonts w:ascii="Arial Nova" w:hAnsi="Arial Nova" w:cs="Arial"/>
+              </w:rPr>
+            </w:pPr>
+            <w:r>
+              <w:rPr>
+                <w:rFonts w:ascii="Arial Nova" w:hAnsi="Arial Nova" w:cs="Arial"/>
+              </w:rPr>
+              <w:t xml:space="preserve">{{FOR item IN </w:t>
+            </w:r>
+            <w:proofErr w:type="spellStart"/>
+            <w:r>
+              <w:rPr>
+                <w:rFonts w:ascii="Arial Nova" w:hAnsi="Arial Nova" w:cs="Arial"/>
+              </w:rPr>
+              <w:t>who_can_participate</w:t>
+            </w:r>
+            <w:proofErr w:type="spellEnd"/>
+            <w:r>
+              <w:rPr>
+                <w:rFonts w:ascii="Arial Nova" w:hAnsi="Arial Nova" w:cs="Arial"/>
+              </w:rPr>
+              <w:t>}}</w:t>
+            </w:r>
+          </w:p>
+          <w:p>
+            <w:pPr>
+              <w:pStyle w:val="ListParagraph"/>
+              <w:numPr>
+                <w:ilvl w:val="0"/>
+                <w:numId w:val="9"/>
+              </w:numPr>
+              <w:rPr>
+                <w:rFonts w:ascii="Arial Nova" w:hAnsi="Arial Nova" w:cs="Arial"/>
+              </w:rPr>
+            </w:pPr>
+            <w:r>
+              <w:rPr>
+                <w:rFonts w:ascii="Arial Nova" w:hAnsi="Arial Nova" w:cs="Arial"/>
+              </w:rPr>
+              <w:t>{{$item}}</w:t>
+            </w:r>
+          </w:p>
+          <w:p>
+            <w:pPr>
+              <w:rPr>
+                <w:rFonts w:ascii="Arial Nova" w:hAnsi="Arial Nova" w:cs="Arial"/>
+              </w:rPr>
+            </w:pPr>
+            <w:r>
+              <w:rPr>
+                <w:rFonts w:ascii="Arial Nova" w:hAnsi="Arial Nova" w:cs="Arial"/>
+              </w:rPr>
+              <w:t>{{END-FOR item}}</w:t>
+            </w:r>
           </w:p>
         </w:tc>
       </w:tr>
@@ -2785,7 +2752,6 @@
               <w:bottom w:val="nil"/>
               <w:right w:val="nil"/>
             </w:tcBorders>
-            <w:shd w:val="clear" w:color="auto" w:fill="auto"/>
           </w:tcPr>
           <w:p>
             <w:pPr>
@@ -2806,7 +2772,6 @@
               <w:bottom w:val="nil"/>
               <w:right w:val="nil"/>
             </w:tcBorders>
-            <w:shd w:val="clear" w:color="auto" w:fill="auto"/>
           </w:tcPr>
           <w:p>
             <w:pPr>
@@ -2827,7 +2792,6 @@
               <w:bottom w:val="nil"/>
               <w:right w:val="nil"/>
             </w:tcBorders>
-            <w:shd w:val="clear" w:color="auto" w:fill="auto"/>
           </w:tcPr>
           <w:p>
             <w:pPr>
@@ -2885,7 +2849,6 @@
               <w:top w:val="nil"/>
               <w:bottom w:val="nil"/>
             </w:tcBorders>
-            <w:shd w:val="clear" w:color="auto" w:fill="auto"/>
           </w:tcPr>
           <w:p>
             <w:pPr>
@@ -2965,324 +2928,46 @@
           </w:p>
           <w:p>
             <w:pPr>
-              <w:pStyle w:val="ListParagraph"/>
-              <w:numPr>
-                <w:ilvl w:val="0"/>
-                <w:numId w:val="4"/>
-              </w:numPr>
-              <w:ind w:left="288" w:hanging="144"/>
               <w:rPr>
                 <w:rFonts w:ascii="Arial Nova" w:hAnsi="Arial Nova" w:cs="Arial"/>
               </w:rPr>
             </w:pPr>
             <w:r>
               <w:rPr>
-                <w:noProof/>
+                <w:rFonts w:ascii="Arial Nova" w:hAnsi="Arial Nova" w:cs="Arial"/>
               </w:rPr>
-              <mc:AlternateContent>
-                <mc:Choice Requires="wpg">
-                  <w:drawing>
-                    <wp:anchor distT="0" distB="0" distL="114300" distR="114300" simplePos="0" relativeHeight="251658243" behindDoc="0" locked="0" layoutInCell="1" allowOverlap="1" wp14:anchorId="69AAF254" wp14:editId="45B1B490">
-                      <wp:simplePos x="0" y="0"/>
-                      <wp:positionH relativeFrom="column">
-                        <wp:posOffset>3227705</wp:posOffset>
-                      </wp:positionH>
-                      <wp:positionV relativeFrom="paragraph">
-                        <wp:posOffset>834390</wp:posOffset>
-                      </wp:positionV>
-                      <wp:extent cx="151130" cy="321310"/>
-                      <wp:effectExtent l="0" t="0" r="20320" b="21590"/>
-                      <wp:wrapNone/>
-                      <wp:docPr id="23" name="Graphic 18">
-                        <a:extLst xmlns:a="http://schemas.openxmlformats.org/drawingml/2006/main">
-                          <a:ext uri="{FF2B5EF4-FFF2-40B4-BE49-F238E27FC236}">
-                            <a16:creationId xmlns:a16="http://schemas.microsoft.com/office/drawing/2014/main" id="{A3F979B6-66BF-B3FD-0EC2-B3A70AAFEA7E}"/>
-                          </a:ext>
-                          <a:ext uri="{C183D7F6-B498-43B3-948B-1728B52AA6E4}">
-                            <adec:decorative xmlns:adec="http://schemas.microsoft.com/office/drawing/2017/decorative" val="1"/>
-                          </a:ext>
-                        </a:extLst>
-                      </wp:docPr>
-                      <wp:cNvGraphicFramePr/>
-                      <a:graphic xmlns:a="http://schemas.openxmlformats.org/drawingml/2006/main">
-                        <a:graphicData uri="http://schemas.microsoft.com/office/word/2010/wordprocessingGroup">
-                          <wpg:wgp>
-                            <wpg:cNvGrpSpPr/>
-                            <wpg:grpSpPr>
-                              <a:xfrm>
-                                <a:off x="0" y="0"/>
-                                <a:ext cx="151130" cy="321310"/>
-                                <a:chOff x="185739" y="100101"/>
-                                <a:chExt cx="151723" cy="326341"/>
-                              </a:xfrm>
-                            </wpg:grpSpPr>
-                            <wps:wsp>
-                              <wps:cNvPr id="2021362154" name="Freeform 23">
-                                <a:extLst>
-                                  <a:ext uri="{FF2B5EF4-FFF2-40B4-BE49-F238E27FC236}">
-                                    <a16:creationId xmlns:a16="http://schemas.microsoft.com/office/drawing/2014/main" id="{75C5E991-7051-40EB-1085-AD9ACA923AB7}"/>
-                                  </a:ext>
-                                </a:extLst>
-                              </wps:cNvPr>
-                              <wps:cNvSpPr>
-                                <a:spLocks/>
-                              </wps:cNvSpPr>
-                              <wps:spPr>
-                                <a:xfrm>
-                                  <a:off x="185739" y="100101"/>
-                                  <a:ext cx="151723" cy="4987"/>
-                                </a:xfrm>
-                                <a:custGeom>
-                                  <a:avLst/>
-                                  <a:gdLst>
-                                    <a:gd name="connsiteX0" fmla="*/ 0 w 151723"/>
-                                    <a:gd name="connsiteY0" fmla="*/ 0 h 4987"/>
-                                    <a:gd name="connsiteX1" fmla="*/ 151724 w 151723"/>
-                                    <a:gd name="connsiteY1" fmla="*/ 0 h 4987"/>
-                                  </a:gdLst>
-                                  <a:ahLst/>
-                                  <a:cxnLst>
-                                    <a:cxn ang="0">
-                                      <a:pos x="connsiteX0" y="connsiteY0"/>
-                                    </a:cxn>
-                                    <a:cxn ang="0">
-                                      <a:pos x="connsiteX1" y="connsiteY1"/>
-                                    </a:cxn>
-                                  </a:cxnLst>
-                                  <a:rect l="l" t="t" r="r" b="b"/>
-                                  <a:pathLst>
-                                    <a:path w="151723" h="4987">
-                                      <a:moveTo>
-                                        <a:pt x="0" y="0"/>
-                                      </a:moveTo>
-                                      <a:lnTo>
-                                        <a:pt x="151724" y="0"/>
-                                      </a:lnTo>
-                                    </a:path>
-                                  </a:pathLst>
-                                </a:custGeom>
-                                <a:ln w="24653" cap="rnd">
-                                  <a:solidFill>
-                                    <a:srgbClr val="326297"/>
-                                  </a:solidFill>
-                                  <a:prstDash val="solid"/>
-                                  <a:round/>
-                                </a:ln>
-                              </wps:spPr>
-                              <wps:bodyPr rtlCol="0" anchor="ctr"/>
-                            </wps:wsp>
-                            <wps:wsp>
-                              <wps:cNvPr id="2107401380" name="Freeform 36">
-                                <a:extLst>
-                                  <a:ext uri="{FF2B5EF4-FFF2-40B4-BE49-F238E27FC236}">
-                                    <a16:creationId xmlns:a16="http://schemas.microsoft.com/office/drawing/2014/main" id="{D7DBFA0D-D14C-B42D-6E7C-0B12049F47F1}"/>
-                                  </a:ext>
-                                </a:extLst>
-                              </wps:cNvPr>
-                              <wps:cNvSpPr>
-                                <a:spLocks/>
-                              </wps:cNvSpPr>
-                              <wps:spPr>
-                                <a:xfrm>
-                                  <a:off x="185739" y="207236"/>
-                                  <a:ext cx="151723" cy="4987"/>
-                                </a:xfrm>
-                                <a:custGeom>
-                                  <a:avLst/>
-                                  <a:gdLst>
-                                    <a:gd name="connsiteX0" fmla="*/ 0 w 151723"/>
-                                    <a:gd name="connsiteY0" fmla="*/ 0 h 4987"/>
-                                    <a:gd name="connsiteX1" fmla="*/ 151724 w 151723"/>
-                                    <a:gd name="connsiteY1" fmla="*/ 0 h 4987"/>
-                                  </a:gdLst>
-                                  <a:ahLst/>
-                                  <a:cxnLst>
-                                    <a:cxn ang="0">
-                                      <a:pos x="connsiteX0" y="connsiteY0"/>
-                                    </a:cxn>
-                                    <a:cxn ang="0">
-                                      <a:pos x="connsiteX1" y="connsiteY1"/>
-                                    </a:cxn>
-                                  </a:cxnLst>
-                                  <a:rect l="l" t="t" r="r" b="b"/>
-                                  <a:pathLst>
-                                    <a:path w="151723" h="4987">
-                                      <a:moveTo>
-                                        <a:pt x="0" y="0"/>
-                                      </a:moveTo>
-                                      <a:lnTo>
-                                        <a:pt x="151724" y="0"/>
-                                      </a:lnTo>
-                                    </a:path>
-                                  </a:pathLst>
-                                </a:custGeom>
-                                <a:ln w="24653" cap="rnd">
-                                  <a:solidFill>
-                                    <a:srgbClr val="326297"/>
-                                  </a:solidFill>
-                                  <a:prstDash val="solid"/>
-                                  <a:round/>
-                                </a:ln>
-                              </wps:spPr>
-                              <wps:bodyPr rtlCol="0" anchor="ctr"/>
-                            </wps:wsp>
-                            <wps:wsp>
-                              <wps:cNvPr id="1645038667" name="Freeform 45">
-                                <a:extLst>
-                                  <a:ext uri="{FF2B5EF4-FFF2-40B4-BE49-F238E27FC236}">
-                                    <a16:creationId xmlns:a16="http://schemas.microsoft.com/office/drawing/2014/main" id="{8BDC9463-2EB8-0CCC-67CE-BCEA1C0787E2}"/>
-                                  </a:ext>
-                                </a:extLst>
-                              </wps:cNvPr>
-                              <wps:cNvSpPr>
-                                <a:spLocks/>
-                              </wps:cNvSpPr>
-                              <wps:spPr>
-                                <a:xfrm>
-                                  <a:off x="185739" y="314320"/>
-                                  <a:ext cx="151723" cy="4987"/>
-                                </a:xfrm>
-                                <a:custGeom>
-                                  <a:avLst/>
-                                  <a:gdLst>
-                                    <a:gd name="connsiteX0" fmla="*/ 0 w 151723"/>
-                                    <a:gd name="connsiteY0" fmla="*/ 0 h 4987"/>
-                                    <a:gd name="connsiteX1" fmla="*/ 151724 w 151723"/>
-                                    <a:gd name="connsiteY1" fmla="*/ 0 h 4987"/>
-                                  </a:gdLst>
-                                  <a:ahLst/>
-                                  <a:cxnLst>
-                                    <a:cxn ang="0">
-                                      <a:pos x="connsiteX0" y="connsiteY0"/>
-                                    </a:cxn>
-                                    <a:cxn ang="0">
-                                      <a:pos x="connsiteX1" y="connsiteY1"/>
-                                    </a:cxn>
-                                  </a:cxnLst>
-                                  <a:rect l="l" t="t" r="r" b="b"/>
-                                  <a:pathLst>
-                                    <a:path w="151723" h="4987">
-                                      <a:moveTo>
-                                        <a:pt x="0" y="0"/>
-                                      </a:moveTo>
-                                      <a:lnTo>
-                                        <a:pt x="151724" y="0"/>
-                                      </a:lnTo>
-                                    </a:path>
-                                  </a:pathLst>
-                                </a:custGeom>
-                                <a:ln w="24653" cap="rnd">
-                                  <a:solidFill>
-                                    <a:srgbClr val="326297"/>
-                                  </a:solidFill>
-                                  <a:prstDash val="solid"/>
-                                  <a:round/>
-                                </a:ln>
-                              </wps:spPr>
-                              <wps:bodyPr rtlCol="0" anchor="ctr"/>
-                            </wps:wsp>
-                            <wps:wsp>
-                              <wps:cNvPr id="782612449" name="Freeform 59">
-                                <a:extLst>
-                                  <a:ext uri="{FF2B5EF4-FFF2-40B4-BE49-F238E27FC236}">
-                                    <a16:creationId xmlns:a16="http://schemas.microsoft.com/office/drawing/2014/main" id="{1E872253-52DE-E5F7-AC8D-06E52F01183B}"/>
-                                  </a:ext>
-                                </a:extLst>
-                              </wps:cNvPr>
-                              <wps:cNvSpPr>
-                                <a:spLocks/>
-                              </wps:cNvSpPr>
-                              <wps:spPr>
-                                <a:xfrm>
-                                  <a:off x="185739" y="421455"/>
-                                  <a:ext cx="151723" cy="4987"/>
-                                </a:xfrm>
-                                <a:custGeom>
-                                  <a:avLst/>
-                                  <a:gdLst>
-                                    <a:gd name="connsiteX0" fmla="*/ 0 w 151723"/>
-                                    <a:gd name="connsiteY0" fmla="*/ 0 h 4987"/>
-                                    <a:gd name="connsiteX1" fmla="*/ 151724 w 151723"/>
-                                    <a:gd name="connsiteY1" fmla="*/ 0 h 4987"/>
-                                  </a:gdLst>
-                                  <a:ahLst/>
-                                  <a:cxnLst>
-                                    <a:cxn ang="0">
-                                      <a:pos x="connsiteX0" y="connsiteY0"/>
-                                    </a:cxn>
-                                    <a:cxn ang="0">
-                                      <a:pos x="connsiteX1" y="connsiteY1"/>
-                                    </a:cxn>
-                                  </a:cxnLst>
-                                  <a:rect l="l" t="t" r="r" b="b"/>
-                                  <a:pathLst>
-                                    <a:path w="151723" h="4987">
-                                      <a:moveTo>
-                                        <a:pt x="0" y="0"/>
-                                      </a:moveTo>
-                                      <a:lnTo>
-                                        <a:pt x="151724" y="0"/>
-                                      </a:lnTo>
-                                    </a:path>
-                                  </a:pathLst>
-                                </a:custGeom>
-                                <a:ln w="24653" cap="rnd">
-                                  <a:solidFill>
-                                    <a:srgbClr val="326297"/>
-                                  </a:solidFill>
-                                  <a:prstDash val="solid"/>
-                                  <a:round/>
-                                </a:ln>
-                              </wps:spPr>
-                              <wps:bodyPr rtlCol="0" anchor="ctr"/>
-                            </wps:wsp>
-                          </wpg:wgp>
-                        </a:graphicData>
-                      </a:graphic>
-                    </wp:anchor>
-                  </w:drawing>
-                </mc:Choice>
-                <mc:Fallback>
-                  <w:pict>
-                    <v:group w14:anchorId="3B5E1A4B" id="Graphic 18" o:spid="_x0000_s1026" alt="&quot;&quot;" style="position:absolute;margin-left:254.15pt;margin-top:65.7pt;width:11.9pt;height:25.3pt;z-index:251658243" coordorigin="185739,100101" coordsize="151723,326341" o:gfxdata="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">
-                      <v:shape id="Freeform 23" o:spid="_x0000_s1027" style="position:absolute;left:185739;top:100101;width:151723;height:4987;visibility:visible;mso-wrap-style:square;v-text-anchor:middle" coordsize="151723,4987" o:gfxdata="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" path="m,l151724,e" filled="f" strokecolor="#326297" strokeweight=".68481mm">
-                        <v:stroke endcap="round"/>
-                        <v:path arrowok="t" o:connecttype="custom" o:connectlocs="0,0;151724,0" o:connectangles="0,0"/>
-                      </v:shape>
-                      <v:shape id="Freeform 36" o:spid="_x0000_s1028" style="position:absolute;left:185739;top:207236;width:151723;height:4987;visibility:visible;mso-wrap-style:square;v-text-anchor:middle" coordsize="151723,4987" o:gfxdata="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" path="m,l151724,e" filled="f" strokecolor="#326297" strokeweight=".68481mm">
-                        <v:stroke endcap="round"/>
-                        <v:path arrowok="t" o:connecttype="custom" o:connectlocs="0,0;151724,0" o:connectangles="0,0"/>
-                      </v:shape>
-                      <v:shape id="Freeform 45" o:spid="_x0000_s1029" style="position:absolute;left:185739;top:314320;width:151723;height:4987;visibility:visible;mso-wrap-style:square;v-text-anchor:middle" coordsize="151723,4987" o:gfxdata="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" path="m,l151724,e" filled="f" strokecolor="#326297" strokeweight=".68481mm">
-                        <v:stroke endcap="round"/>
-                        <v:path arrowok="t" o:connecttype="custom" o:connectlocs="0,0;151724,0" o:connectangles="0,0"/>
-                      </v:shape>
-                      <v:shape id="Freeform 59" o:spid="_x0000_s1030" style="position:absolute;left:185739;top:421455;width:151723;height:4987;visibility:visible;mso-wrap-style:square;v-text-anchor:middle" coordsize="151723,4987" o:gfxdata="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" path="m,l151724,e" filled="f" strokecolor="#326297" strokeweight=".68481mm">
-                        <v:stroke endcap="round"/>
-                        <v:path arrowok="t" o:connecttype="custom" o:connectlocs="0,0;151724,0" o:connectangles="0,0"/>
-                      </v:shape>
-                    </v:group>
-                  </w:pict>
-                </mc:Fallback>
-              </mc:AlternateContent>
+              <w:t>{{FOR item IN procedures}}</w:t>
             </w:r>
+          </w:p>
+          <w:p>
+            <w:pPr>
+              <w:pStyle w:val="ListParagraph"/>
+              <w:numPr>
+                <w:ilvl w:val="0"/>
+                <w:numId w:val="6"/>
+              </w:numPr>
+              <w:rPr>
+                <w:rFonts w:ascii="Arial Nova" w:hAnsi="Arial Nova" w:cs="Arial"/>
+              </w:rPr>
+            </w:pPr>
             <w:r>
               <w:rPr>
                 <w:rFonts w:ascii="Arial Nova" w:hAnsi="Arial Nova" w:cs="Arial"/>
               </w:rPr>
-              <w:t>{{</w:t>
+              <w:t>{{$item}}</w:t>
             </w:r>
+          </w:p>
+          <w:p>
+            <w:pPr>
+              <w:rPr>
+                <w:rFonts w:ascii="Arial Nova" w:hAnsi="Arial Nova" w:cs="Arial"/>
+              </w:rPr>
+            </w:pPr>
             <w:r>
               <w:rPr>
                 <w:rFonts w:ascii="Arial Nova" w:hAnsi="Arial Nova" w:cs="Arial"/>
               </w:rPr>
-              <w:t>procedures</w:t>
-            </w:r>
-            <w:r>
-              <w:rPr>
-                <w:rFonts w:ascii="Arial Nova" w:hAnsi="Arial Nova" w:cs="Arial"/>
-              </w:rPr>
-              <w:t>}}</w:t>
+              <w:t>{{END-FOR item}}</w:t>
             </w:r>
             <w:r>
               <w:rPr>
@@ -3752,7 +3437,6 @@
               <w:top w:val="nil"/>
               <w:bottom w:val="nil"/>
             </w:tcBorders>
-            <w:shd w:val="clear" w:color="auto" w:fill="auto"/>
           </w:tcPr>
           <w:p>
             <w:pPr>
@@ -3775,10 +3459,9 @@
               <w:pStyle w:val="ListParagraph"/>
               <w:numPr>
                 <w:ilvl w:val="0"/>
-                <w:numId w:val="1"/>
+                <w:numId w:val="6"/>
               </w:numPr>
               <w:spacing w:before="40"/>
-              <w:ind w:left="432" w:hanging="288"/>
               <w:rPr>
                 <w:rFonts w:ascii="Arial Nova" w:hAnsi="Arial Nova" w:cs="Arial"/>
               </w:rPr>
@@ -3795,17 +3478,15 @@
               <w:pStyle w:val="ListParagraph"/>
               <w:numPr>
                 <w:ilvl w:val="0"/>
-                <w:numId w:val="1"/>
+                <w:numId w:val="6"/>
               </w:numPr>
               <w:spacing w:before="40"/>
-              <w:ind w:left="432" w:hanging="288"/>
               <w:rPr>
                 <w:rFonts w:ascii="Arial Nova" w:hAnsi="Arial Nova" w:cs="Arial"/>
               </w:rPr>
             </w:pPr>
             <w:r>
               <w:rPr>
-                <w:rFonts w:ascii="Arial Nova" w:hAnsi="Arial Nova" w:cs="Arial"/>
                 <w:noProof/>
               </w:rPr>
               <mc:AlternateContent>
@@ -6790,7 +6471,6 @@
               <w:bottom w:val="nil"/>
               <w:right w:val="nil"/>
             </w:tcBorders>
-            <w:shd w:val="clear" w:color="auto" w:fill="auto"/>
           </w:tcPr>
           <w:p>
             <w:pPr>
@@ -6811,7 +6491,6 @@
               <w:bottom w:val="nil"/>
               <w:right w:val="nil"/>
             </w:tcBorders>
-            <w:shd w:val="clear" w:color="auto" w:fill="auto"/>
           </w:tcPr>
           <w:p>
             <w:pPr>
@@ -6832,7 +6511,6 @@
               <w:bottom w:val="nil"/>
               <w:right w:val="nil"/>
             </w:tcBorders>
-            <w:shd w:val="clear" w:color="auto" w:fill="auto"/>
           </w:tcPr>
           <w:p>
             <w:pPr>
@@ -6889,7 +6567,6 @@
             <w:tcBorders>
               <w:top w:val="nil"/>
             </w:tcBorders>
-            <w:shd w:val="clear" w:color="auto" w:fill="auto"/>
           </w:tcPr>
           <w:p>
             <w:pPr>
@@ -6964,15 +6641,10 @@
               </w:rPr>
               <w:t>You might:</w:t>
             </w:r>
+            <w:bookmarkEnd w:id="1"/>
           </w:p>
           <w:p>
             <w:pPr>
-              <w:pStyle w:val="ListParagraph"/>
-              <w:numPr>
-                <w:ilvl w:val="0"/>
-                <w:numId w:val="5"/>
-              </w:numPr>
-              <w:ind w:left="288" w:hanging="144"/>
               <w:rPr>
                 <w:rFonts w:ascii="Arial Nova" w:hAnsi="Arial Nova" w:cs="Arial"/>
               </w:rPr>
@@ -6981,7 +6653,7 @@
               <w:rPr>
                 <w:rFonts w:ascii="Arial Nova" w:hAnsi="Arial Nova" w:cs="Arial"/>
               </w:rPr>
-              <w:t>{{</w:t>
+              <w:t xml:space="preserve">{{FOR item IN </w:t>
             </w:r>
             <w:proofErr w:type="spellStart"/>
             <w:r>
@@ -6998,13 +6670,38 @@
               <w:t>}}</w:t>
             </w:r>
           </w:p>
-          <w:bookmarkEnd w:id="1"/>
+          <w:p>
+            <w:pPr>
+              <w:pStyle w:val="ListParagraph"/>
+              <w:numPr>
+                <w:ilvl w:val="0"/>
+                <w:numId w:val="7"/>
+              </w:numPr>
+              <w:rPr>
+                <w:rFonts w:ascii="Arial Nova" w:hAnsi="Arial Nova" w:cs="Arial"/>
+              </w:rPr>
+            </w:pPr>
+            <w:r>
+              <w:rPr>
+                <w:rFonts w:ascii="Arial Nova" w:hAnsi="Arial Nova" w:cs="Arial"/>
+              </w:rPr>
+              <w:t>{{$item}}</w:t>
+            </w:r>
+          </w:p>
           <w:p>
             <w:pPr>
               <w:rPr>
                 <w:rFonts w:ascii="Arial Nova" w:hAnsi="Arial Nova" w:cs="Arial"/>
+                <w:b/>
+                <w:bCs/>
               </w:rPr>
             </w:pPr>
+            <w:r>
+              <w:rPr>
+                <w:rFonts w:ascii="Arial Nova" w:hAnsi="Arial Nova" w:cs="Arial"/>
+              </w:rPr>
+              <w:t>{{END-FOR item}}</w:t>
+            </w:r>
             <w:r>
               <w:rPr>
                 <w:rFonts w:ascii="Arial Nova" w:hAnsi="Arial Nova" w:cs="Arial"/>
@@ -7533,7 +7230,6 @@
             <w:tcBorders>
               <w:bottom w:val="nil"/>
             </w:tcBorders>
-            <w:shd w:val="clear" w:color="auto" w:fill="auto"/>
           </w:tcPr>
           <w:p>
             <w:pPr>
@@ -7587,7 +7283,7 @@
               <w:rPr>
                 <w:rFonts w:ascii="Arial Nova" w:hAnsi="Arial Nova" w:cs="Arial"/>
               </w:rPr>
-              <w:t>{{</w:t>
+              <w:t xml:space="preserve">{{FOR item IN </w:t>
             </w:r>
             <w:proofErr w:type="spellStart"/>
             <w:r>
@@ -7602,6 +7298,37 @@
                 <w:rFonts w:ascii="Arial Nova" w:hAnsi="Arial Nova" w:cs="Arial"/>
               </w:rPr>
               <w:t>}}</w:t>
+            </w:r>
+          </w:p>
+          <w:p>
+            <w:pPr>
+              <w:pStyle w:val="ListParagraph"/>
+              <w:numPr>
+                <w:ilvl w:val="0"/>
+                <w:numId w:val="7"/>
+              </w:numPr>
+              <w:rPr>
+                <w:rFonts w:ascii="Arial Nova" w:hAnsi="Arial Nova" w:cs="Arial"/>
+              </w:rPr>
+            </w:pPr>
+            <w:r>
+              <w:rPr>
+                <w:rFonts w:ascii="Arial Nova" w:hAnsi="Arial Nova" w:cs="Arial"/>
+              </w:rPr>
+              <w:t>{{$item}}</w:t>
+            </w:r>
+          </w:p>
+          <w:p>
+            <w:pPr>
+              <w:rPr>
+                <w:rFonts w:ascii="Arial Nova" w:hAnsi="Arial Nova" w:cs="Arial"/>
+              </w:rPr>
+            </w:pPr>
+            <w:r>
+              <w:rPr>
+                <w:rFonts w:ascii="Arial Nova" w:hAnsi="Arial Nova" w:cs="Arial"/>
+              </w:rPr>
+              <w:t>{{END-FOR item}}</w:t>
             </w:r>
           </w:p>
           <w:p>
@@ -7631,7 +7358,7 @@
               <w:rPr>
                 <w:rFonts w:ascii="Arial Nova" w:hAnsi="Arial Nova" w:cs="Arial"/>
               </w:rPr>
-              <w:t>{{</w:t>
+              <w:t xml:space="preserve">{{FOR item IN </w:t>
             </w:r>
             <w:proofErr w:type="spellStart"/>
             <w:r>
@@ -7650,10 +7377,34 @@
           </w:p>
           <w:p>
             <w:pPr>
+              <w:pStyle w:val="ListParagraph"/>
+              <w:numPr>
+                <w:ilvl w:val="0"/>
+                <w:numId w:val="8"/>
+              </w:numPr>
               <w:rPr>
                 <w:rFonts w:ascii="Arial Nova" w:hAnsi="Arial Nova" w:cs="Arial"/>
               </w:rPr>
             </w:pPr>
+            <w:r>
+              <w:rPr>
+                <w:rFonts w:ascii="Arial Nova" w:hAnsi="Arial Nova" w:cs="Arial"/>
+              </w:rPr>
+              <w:t>{{$item}}</w:t>
+            </w:r>
+          </w:p>
+          <w:p>
+            <w:pPr>
+              <w:rPr>
+                <w:rFonts w:ascii="Arial Nova" w:hAnsi="Arial Nova" w:cs="Arial"/>
+              </w:rPr>
+            </w:pPr>
+            <w:r>
+              <w:rPr>
+                <w:rFonts w:ascii="Arial Nova" w:hAnsi="Arial Nova" w:cs="Arial"/>
+              </w:rPr>
+              <w:t>{{END-FOR item}}</w:t>
+            </w:r>
             <w:r>
               <w:rPr>
                 <w:noProof/>
@@ -9750,7 +9501,6 @@
               <w:bottom w:val="nil"/>
               <w:right w:val="nil"/>
             </w:tcBorders>
-            <w:shd w:val="clear" w:color="auto" w:fill="auto"/>
           </w:tcPr>
           <w:p>
             <w:pPr>
@@ -9771,7 +9521,6 @@
               <w:bottom w:val="nil"/>
               <w:right w:val="nil"/>
             </w:tcBorders>
-            <w:shd w:val="clear" w:color="auto" w:fill="auto"/>
           </w:tcPr>
           <w:p>
             <w:pPr>
@@ -9792,7 +9541,6 @@
               <w:bottom w:val="nil"/>
               <w:right w:val="nil"/>
             </w:tcBorders>
-            <w:shd w:val="clear" w:color="auto" w:fill="auto"/>
           </w:tcPr>
           <w:p>
             <w:pPr>
@@ -9851,7 +9599,6 @@
               <w:top w:val="nil"/>
               <w:bottom w:val="nil"/>
             </w:tcBorders>
-            <w:shd w:val="clear" w:color="auto" w:fill="auto"/>
             <w:vAlign w:val="center"/>
           </w:tcPr>
           <w:p>
@@ -9943,25 +9690,7 @@
                 <w:b/>
                 <w:bCs/>
               </w:rPr>
-              <w:t xml:space="preserve">taking </w:t>
-            </w:r>
-            <w:proofErr w:type="gramStart"/>
-            <w:r>
-              <w:rPr>
-                <w:rFonts w:ascii="Arial Nova" w:hAnsi="Arial Nova" w:cs="Arial"/>
-                <w:b/>
-                <w:bCs/>
-              </w:rPr>
-              <w:t>part is</w:t>
-            </w:r>
-            <w:proofErr w:type="gramEnd"/>
-            <w:r>
-              <w:rPr>
-                <w:rFonts w:ascii="Arial Nova" w:hAnsi="Arial Nova" w:cs="Arial"/>
-                <w:b/>
-                <w:bCs/>
-              </w:rPr>
-              <w:t xml:space="preserve"> </w:t>
+              <w:t xml:space="preserve">taking part </w:t>
             </w:r>
             <w:r>
               <w:rPr>
@@ -9995,7 +9724,6 @@
                 <w:bCs/>
               </w:rPr>
             </w:pPr>
-            <w:proofErr w:type="gramStart"/>
             <w:r>
               <w:rPr>
                 <w:rFonts w:ascii="Arial Nova" w:hAnsi="Arial Nova" w:cs="Arial"/>
@@ -10010,7 +9738,6 @@
               </w:rPr>
               <w:t xml:space="preserve"> {{withdrawal}}</w:t>
             </w:r>
-            <w:proofErr w:type="gramEnd"/>
           </w:p>
           <w:p>
             <w:pPr>
@@ -10025,33 +9752,64 @@
                 <w:rFonts w:ascii="Arial Nova" w:hAnsi="Arial Nova" w:cs="Arial"/>
               </w:rPr>
             </w:pPr>
-            <w:proofErr w:type="gramStart"/>
             <w:r>
               <w:rPr>
                 <w:rFonts w:ascii="Arial Nova" w:hAnsi="Arial Nova" w:cs="Arial"/>
                 <w:b/>
                 <w:bCs/>
               </w:rPr>
-              <w:t xml:space="preserve">Alternatives: </w:t>
+              <w:t>Alternatives:</w:t>
             </w:r>
+          </w:p>
+          <w:p>
+            <w:pPr>
+              <w:pStyle w:val="ListParagraph"/>
+              <w:spacing w:before="40"/>
+              <w:ind w:left="432"/>
+              <w:rPr>
+                <w:rFonts w:ascii="Arial Nova" w:hAnsi="Arial Nova" w:cs="Arial"/>
+              </w:rPr>
+            </w:pPr>
             <w:r>
               <w:rPr>
                 <w:rFonts w:ascii="Arial Nova" w:hAnsi="Arial Nova" w:cs="Arial"/>
               </w:rPr>
-              <w:t>{{</w:t>
+              <w:t>{{FOR item IN alternatives}}</w:t>
             </w:r>
-            <w:proofErr w:type="gramEnd"/>
+          </w:p>
+          <w:p>
+            <w:pPr>
+              <w:pStyle w:val="ListParagraph"/>
+              <w:numPr>
+                <w:ilvl w:val="0"/>
+                <w:numId w:val="1"/>
+              </w:numPr>
+              <w:spacing w:before="40"/>
+              <w:rPr>
+                <w:rFonts w:ascii="Arial Nova" w:hAnsi="Arial Nova" w:cs="Arial"/>
+              </w:rPr>
+            </w:pPr>
             <w:r>
               <w:rPr>
                 <w:rFonts w:ascii="Arial Nova" w:hAnsi="Arial Nova" w:cs="Arial"/>
               </w:rPr>
-              <w:t>alternatives</w:t>
+              <w:t>{{$item}}</w:t>
             </w:r>
+          </w:p>
+          <w:p>
+            <w:pPr>
+              <w:pStyle w:val="ListParagraph"/>
+              <w:spacing w:before="40"/>
+              <w:ind w:left="432"/>
+              <w:rPr>
+                <w:rFonts w:ascii="Arial Nova" w:hAnsi="Arial Nova" w:cs="Arial"/>
+              </w:rPr>
+            </w:pPr>
             <w:r>
               <w:rPr>
                 <w:rFonts w:ascii="Arial Nova" w:hAnsi="Arial Nova" w:cs="Arial"/>
               </w:rPr>
-              <w:t>}}</w:t>
+              <w:t>{{END-FOR item}}</w:t>
             </w:r>
             <w:r>
               <w:rPr>
@@ -13501,7 +13259,6 @@
             <w:tcBorders>
               <w:top w:val="nil"/>
             </w:tcBorders>
-            <w:shd w:val="clear" w:color="auto" w:fill="auto"/>
           </w:tcPr>
           <w:p>
             <w:pPr>
@@ -14169,14 +13926,7 @@
               <w:rPr>
                 <w:rFonts w:ascii="Arial Nova" w:hAnsi="Arial Nova" w:cs="Arial"/>
               </w:rPr>
-              <w:t>contact_</w:t>
-            </w:r>
-            <w:proofErr w:type="gramStart"/>
-            <w:r>
-              <w:rPr>
-                <w:rFonts w:ascii="Arial Nova" w:hAnsi="Arial Nova" w:cs="Arial"/>
-              </w:rPr>
-              <w:t>name</w:t>
+              <w:t>contact_name</w:t>
             </w:r>
             <w:proofErr w:type="spellEnd"/>
             <w:r>
@@ -14185,7 +13935,6 @@
               </w:rPr>
               <w:t>}}:</w:t>
             </w:r>
-            <w:proofErr w:type="gramEnd"/>
           </w:p>
           <w:p>
             <w:pPr>
@@ -14194,7 +13943,6 @@
                 <w:color w:val="1B5E86"/>
               </w:rPr>
             </w:pPr>
-            <w:proofErr w:type="gramStart"/>
             <w:r>
               <w:rPr>
                 <w:rFonts w:ascii="Arial Nova" w:hAnsi="Arial Nova" w:cs="Arial"/>
@@ -14212,7 +13960,6 @@
               <w:t xml:space="preserve"> {{</w:t>
             </w:r>
             <w:proofErr w:type="spellStart"/>
-            <w:proofErr w:type="gramEnd"/>
             <w:r>
               <w:rPr>
                 <w:rFonts w:ascii="Arial Nova" w:hAnsi="Arial Nova" w:cs="Arial"/>
@@ -14278,6 +14025,119 @@
 <file path=word/numbering.xml><?xml version="1.0" encoding="utf-8"?>
 <w:numbering xmlns:wpc="http://schemas.microsoft.com/office/word/2010/wordprocessingCanvas" xmlns:cx="http://schemas.microsoft.com/office/drawing/2014/chartex" xmlns:cx1="http://schemas.microsoft.com/office/drawing/2015/9/8/chartex" xmlns:cx2="http://schemas.microsoft.com/office/drawing/2015/10/21/chartex" xmlns:cx3="http://schemas.microsoft.com/office/drawing/2016/5/9/chartex" xmlns:cx4="http://schemas.microsoft.com/office/drawing/2016/5/10/chartex" xmlns:cx5="http://schemas.microsoft.com/office/drawing/2016/5/11/chartex" xmlns:cx6="http://schemas.microsoft.com/office/drawing/2016/5/12/chartex" xmlns:cx7="http://schemas.microsoft.com/office/drawing/2016/5/13/chartex" xmlns:cx8="http://schemas.microsoft.com/office/drawing/2016/5/14/chartex" xmlns:mc="http://schemas.openxmlformats.org/markup-compatibility/2006" xmlns:aink="http://schemas.microsoft.com/office/drawing/2016/ink" xmlns:am3d="http://schemas.microsoft.com/office/drawing/2017/model3d" xmlns:o="urn:schemas-microsoft-com:office:office" xmlns:oel="http://schemas.microsoft.com/office/2019/extlst" xmlns:r="http://schemas.openxmlformats.org/officeDocument/2006/relationships" xmlns:m="http://schemas.openxmlformats.org/officeDocument/2006/math" xmlns:v="urn:schemas-microsoft-com:vml" xmlns:wp14="http://schemas.microsoft.com/office/word/2010/wordprocessingDrawing" xmlns:wp="http://schemas.openxmlformats.org/drawingml/2006/wordprocessingDrawing" xmlns:w10="urn:schemas-microsoft-com:office:word" xmlns:w="http://schemas.openxmlformats.org/wordprocessingml/2006/main" xmlns:w14="http://schemas.microsoft.com/office/word/2010/wordml" xmlns:w15="http://schemas.microsoft.com/office/word/2012/wordml" xmlns:w16cex="http://schemas.microsoft.com/office/word/2018/wordml/cex" xmlns:w16cid="http://schemas.microsoft.com/office/word/2016/wordml/cid" xmlns:w16="http://schemas.microsoft.com/office/word/2018/wordml" xmlns:w16du="http://schemas.microsoft.com/office/word/2023/wordml/word16du" xmlns:w16sdtdh="http://schemas.microsoft.com/office/word/2020/wordml/sdtdatahash" xmlns:w16sdtfl="http://schemas.microsoft.com/office/word/2024/wordml/sdtformatlock" xmlns:w16se="http://schemas.microsoft.com/office/word/2015/wordml/symex" xmlns:wpg="http://schemas.microsoft.com/office/word/2010/wordprocessingGroup" xmlns:wpi="http://schemas.microsoft.com/office/word/2010/wordprocessingInk" xmlns:wne="http://schemas.microsoft.com/office/word/2006/wordml" xmlns:wps="http://schemas.microsoft.com/office/word/2010/wordprocessingShape" mc:Ignorable="w14 w15 w16se w16cid w16 w16cex w16sdtdh w16sdtfl w16du wp14">
   <w:abstractNum w:abstractNumId="0" w15:restartNumberingAfterBreak="0">
+    <w:nsid w:val="01011FBC"/>
+    <w:multiLevelType w:val="hybridMultilevel"/>
+    <w:tmpl w:val="785CF37A"/>
+    <w:lvl w:ilvl="0" w:tplc="04090001">
+      <w:start w:val="1"/>
+      <w:numFmt w:val="bullet"/>
+      <w:lvlText w:val=""/>
+      <w:lvlJc w:val="left"/>
+      <w:pPr>
+        <w:ind w:left="360" w:hanging="360"/>
+      </w:pPr>
+      <w:rPr>
+        <w:rFonts w:ascii="Symbol" w:hAnsi="Symbol" w:hint="default"/>
+      </w:rPr>
+    </w:lvl>
+    <w:lvl w:ilvl="1" w:tplc="FFFFFFFF" w:tentative="1">
+      <w:start w:val="1"/>
+      <w:numFmt w:val="bullet"/>
+      <w:lvlText w:val="o"/>
+      <w:lvlJc w:val="left"/>
+      <w:pPr>
+        <w:ind w:left="1080" w:hanging="360"/>
+      </w:pPr>
+      <w:rPr>
+        <w:rFonts w:ascii="Courier New" w:hAnsi="Courier New" w:cs="Courier New" w:hint="default"/>
+      </w:rPr>
+    </w:lvl>
+    <w:lvl w:ilvl="2" w:tplc="FFFFFFFF" w:tentative="1">
+      <w:start w:val="1"/>
+      <w:numFmt w:val="bullet"/>
+      <w:lvlText w:val=""/>
+      <w:lvlJc w:val="left"/>
+      <w:pPr>
+        <w:ind w:left="1800" w:hanging="360"/>
+      </w:pPr>
+      <w:rPr>
+        <w:rFonts w:ascii="Wingdings" w:hAnsi="Wingdings" w:hint="default"/>
+      </w:rPr>
+    </w:lvl>
+    <w:lvl w:ilvl="3" w:tplc="FFFFFFFF" w:tentative="1">
+      <w:start w:val="1"/>
+      <w:numFmt w:val="bullet"/>
+      <w:lvlText w:val=""/>
+      <w:lvlJc w:val="left"/>
+      <w:pPr>
+        <w:ind w:left="2520" w:hanging="360"/>
+      </w:pPr>
+      <w:rPr>
+        <w:rFonts w:ascii="Symbol" w:hAnsi="Symbol" w:hint="default"/>
+      </w:rPr>
+    </w:lvl>
+    <w:lvl w:ilvl="4" w:tplc="FFFFFFFF" w:tentative="1">
+      <w:start w:val="1"/>
+      <w:numFmt w:val="bullet"/>
+      <w:lvlText w:val="o"/>
+      <w:lvlJc w:val="left"/>
+      <w:pPr>
+        <w:ind w:left="3240" w:hanging="360"/>
+      </w:pPr>
+      <w:rPr>
+        <w:rFonts w:ascii="Courier New" w:hAnsi="Courier New" w:cs="Courier New" w:hint="default"/>
+      </w:rPr>
+    </w:lvl>
+    <w:lvl w:ilvl="5" w:tplc="FFFFFFFF" w:tentative="1">
+      <w:start w:val="1"/>
+      <w:numFmt w:val="bullet"/>
+      <w:lvlText w:val=""/>
+      <w:lvlJc w:val="left"/>
+      <w:pPr>
+        <w:ind w:left="3960" w:hanging="360"/>
+      </w:pPr>
+      <w:rPr>
+        <w:rFonts w:ascii="Wingdings" w:hAnsi="Wingdings" w:hint="default"/>
+      </w:rPr>
+    </w:lvl>
+    <w:lvl w:ilvl="6" w:tplc="FFFFFFFF" w:tentative="1">
+      <w:start w:val="1"/>
+      <w:numFmt w:val="bullet"/>
+      <w:lvlText w:val=""/>
+      <w:lvlJc w:val="left"/>
+      <w:pPr>
+        <w:ind w:left="4680" w:hanging="360"/>
+      </w:pPr>
+      <w:rPr>
+        <w:rFonts w:ascii="Symbol" w:hAnsi="Symbol" w:hint="default"/>
+      </w:rPr>
+    </w:lvl>
+    <w:lvl w:ilvl="7" w:tplc="FFFFFFFF" w:tentative="1">
+      <w:start w:val="1"/>
+      <w:numFmt w:val="bullet"/>
+      <w:lvlText w:val="o"/>
+      <w:lvlJc w:val="left"/>
+      <w:pPr>
+        <w:ind w:left="5400" w:hanging="360"/>
+      </w:pPr>
+      <w:rPr>
+        <w:rFonts w:ascii="Courier New" w:hAnsi="Courier New" w:cs="Courier New" w:hint="default"/>
+      </w:rPr>
+    </w:lvl>
+    <w:lvl w:ilvl="8" w:tplc="FFFFFFFF" w:tentative="1">
+      <w:start w:val="1"/>
+      <w:numFmt w:val="bullet"/>
+      <w:lvlText w:val=""/>
+      <w:lvlJc w:val="left"/>
+      <w:pPr>
+        <w:ind w:left="6120" w:hanging="360"/>
+      </w:pPr>
+      <w:rPr>
+        <w:rFonts w:ascii="Wingdings" w:hAnsi="Wingdings" w:hint="default"/>
+      </w:rPr>
+    </w:lvl>
+  </w:abstractNum>
+  <w:abstractNum w:abstractNumId="1" w15:restartNumberingAfterBreak="0">
     <w:nsid w:val="01BE0BA4"/>
     <w:multiLevelType w:val="hybridMultilevel"/>
     <w:tmpl w:val="632C03A8"/>
@@ -14390,7 +14250,7 @@
       </w:rPr>
     </w:lvl>
   </w:abstractNum>
-  <w:abstractNum w:abstractNumId="1" w15:restartNumberingAfterBreak="0">
+  <w:abstractNum w:abstractNumId="2" w15:restartNumberingAfterBreak="0">
     <w:nsid w:val="02581FB7"/>
     <w:multiLevelType w:val="hybridMultilevel"/>
     <w:tmpl w:val="D3282058"/>
@@ -14503,7 +14363,120 @@
       </w:rPr>
     </w:lvl>
   </w:abstractNum>
-  <w:abstractNum w:abstractNumId="2" w15:restartNumberingAfterBreak="0">
+  <w:abstractNum w:abstractNumId="3" w15:restartNumberingAfterBreak="0">
+    <w:nsid w:val="1D4C27DF"/>
+    <w:multiLevelType w:val="hybridMultilevel"/>
+    <w:tmpl w:val="C7F21650"/>
+    <w:lvl w:ilvl="0" w:tplc="04090001">
+      <w:start w:val="1"/>
+      <w:numFmt w:val="bullet"/>
+      <w:lvlText w:val=""/>
+      <w:lvlJc w:val="left"/>
+      <w:pPr>
+        <w:ind w:left="360" w:hanging="360"/>
+      </w:pPr>
+      <w:rPr>
+        <w:rFonts w:ascii="Symbol" w:hAnsi="Symbol" w:hint="default"/>
+      </w:rPr>
+    </w:lvl>
+    <w:lvl w:ilvl="1" w:tplc="04090003" w:tentative="1">
+      <w:start w:val="1"/>
+      <w:numFmt w:val="bullet"/>
+      <w:lvlText w:val="o"/>
+      <w:lvlJc w:val="left"/>
+      <w:pPr>
+        <w:ind w:left="1080" w:hanging="360"/>
+      </w:pPr>
+      <w:rPr>
+        <w:rFonts w:ascii="Courier New" w:hAnsi="Courier New" w:cs="Courier New" w:hint="default"/>
+      </w:rPr>
+    </w:lvl>
+    <w:lvl w:ilvl="2" w:tplc="04090005" w:tentative="1">
+      <w:start w:val="1"/>
+      <w:numFmt w:val="bullet"/>
+      <w:lvlText w:val=""/>
+      <w:lvlJc w:val="left"/>
+      <w:pPr>
+        <w:ind w:left="1800" w:hanging="360"/>
+      </w:pPr>
+      <w:rPr>
+        <w:rFonts w:ascii="Wingdings" w:hAnsi="Wingdings" w:hint="default"/>
+      </w:rPr>
+    </w:lvl>
+    <w:lvl w:ilvl="3" w:tplc="04090001" w:tentative="1">
+      <w:start w:val="1"/>
+      <w:numFmt w:val="bullet"/>
+      <w:lvlText w:val=""/>
+      <w:lvlJc w:val="left"/>
+      <w:pPr>
+        <w:ind w:left="2520" w:hanging="360"/>
+      </w:pPr>
+      <w:rPr>
+        <w:rFonts w:ascii="Symbol" w:hAnsi="Symbol" w:hint="default"/>
+      </w:rPr>
+    </w:lvl>
+    <w:lvl w:ilvl="4" w:tplc="04090003" w:tentative="1">
+      <w:start w:val="1"/>
+      <w:numFmt w:val="bullet"/>
+      <w:lvlText w:val="o"/>
+      <w:lvlJc w:val="left"/>
+      <w:pPr>
+        <w:ind w:left="3240" w:hanging="360"/>
+      </w:pPr>
+      <w:rPr>
+        <w:rFonts w:ascii="Courier New" w:hAnsi="Courier New" w:cs="Courier New" w:hint="default"/>
+      </w:rPr>
+    </w:lvl>
+    <w:lvl w:ilvl="5" w:tplc="04090005" w:tentative="1">
+      <w:start w:val="1"/>
+      <w:numFmt w:val="bullet"/>
+      <w:lvlText w:val=""/>
+      <w:lvlJc w:val="left"/>
+      <w:pPr>
+        <w:ind w:left="3960" w:hanging="360"/>
+      </w:pPr>
+      <w:rPr>
+        <w:rFonts w:ascii="Wingdings" w:hAnsi="Wingdings" w:hint="default"/>
+      </w:rPr>
+    </w:lvl>
+    <w:lvl w:ilvl="6" w:tplc="04090001" w:tentative="1">
+      <w:start w:val="1"/>
+      <w:numFmt w:val="bullet"/>
+      <w:lvlText w:val=""/>
+      <w:lvlJc w:val="left"/>
+      <w:pPr>
+        <w:ind w:left="4680" w:hanging="360"/>
+      </w:pPr>
+      <w:rPr>
+        <w:rFonts w:ascii="Symbol" w:hAnsi="Symbol" w:hint="default"/>
+      </w:rPr>
+    </w:lvl>
+    <w:lvl w:ilvl="7" w:tplc="04090003" w:tentative="1">
+      <w:start w:val="1"/>
+      <w:numFmt w:val="bullet"/>
+      <w:lvlText w:val="o"/>
+      <w:lvlJc w:val="left"/>
+      <w:pPr>
+        <w:ind w:left="5400" w:hanging="360"/>
+      </w:pPr>
+      <w:rPr>
+        <w:rFonts w:ascii="Courier New" w:hAnsi="Courier New" w:cs="Courier New" w:hint="default"/>
+      </w:rPr>
+    </w:lvl>
+    <w:lvl w:ilvl="8" w:tplc="04090005" w:tentative="1">
+      <w:start w:val="1"/>
+      <w:numFmt w:val="bullet"/>
+      <w:lvlText w:val=""/>
+      <w:lvlJc w:val="left"/>
+      <w:pPr>
+        <w:ind w:left="6120" w:hanging="360"/>
+      </w:pPr>
+      <w:rPr>
+        <w:rFonts w:ascii="Wingdings" w:hAnsi="Wingdings" w:hint="default"/>
+      </w:rPr>
+    </w:lvl>
+  </w:abstractNum>
+  <w:abstractNum w:abstractNumId="4" w15:restartNumberingAfterBreak="0">
     <w:nsid w:val="228D3C10"/>
     <w:multiLevelType w:val="hybridMultilevel"/>
     <w:tmpl w:val="FCFE6060"/>
@@ -14616,7 +14589,120 @@
       </w:rPr>
     </w:lvl>
   </w:abstractNum>
-  <w:abstractNum w:abstractNumId="3" w15:restartNumberingAfterBreak="0">
+  <w:abstractNum w:abstractNumId="5" w15:restartNumberingAfterBreak="0">
+    <w:nsid w:val="29EA3884"/>
+    <w:multiLevelType w:val="hybridMultilevel"/>
+    <w:tmpl w:val="F0BE33AE"/>
+    <w:lvl w:ilvl="0" w:tplc="04090001">
+      <w:start w:val="1"/>
+      <w:numFmt w:val="bullet"/>
+      <w:lvlText w:val=""/>
+      <w:lvlJc w:val="left"/>
+      <w:pPr>
+        <w:ind w:left="360" w:hanging="360"/>
+      </w:pPr>
+      <w:rPr>
+        <w:rFonts w:ascii="Symbol" w:hAnsi="Symbol" w:hint="default"/>
+      </w:rPr>
+    </w:lvl>
+    <w:lvl w:ilvl="1" w:tplc="04090003" w:tentative="1">
+      <w:start w:val="1"/>
+      <w:numFmt w:val="bullet"/>
+      <w:lvlText w:val="o"/>
+      <w:lvlJc w:val="left"/>
+      <w:pPr>
+        <w:ind w:left="1080" w:hanging="360"/>
+      </w:pPr>
+      <w:rPr>
+        <w:rFonts w:ascii="Courier New" w:hAnsi="Courier New" w:cs="Courier New" w:hint="default"/>
+      </w:rPr>
+    </w:lvl>
+    <w:lvl w:ilvl="2" w:tplc="04090005" w:tentative="1">
+      <w:start w:val="1"/>
+      <w:numFmt w:val="bullet"/>
+      <w:lvlText w:val=""/>
+      <w:lvlJc w:val="left"/>
+      <w:pPr>
+        <w:ind w:left="1800" w:hanging="360"/>
+      </w:pPr>
+      <w:rPr>
+        <w:rFonts w:ascii="Wingdings" w:hAnsi="Wingdings" w:hint="default"/>
+      </w:rPr>
+    </w:lvl>
+    <w:lvl w:ilvl="3" w:tplc="04090001" w:tentative="1">
+      <w:start w:val="1"/>
+      <w:numFmt w:val="bullet"/>
+      <w:lvlText w:val=""/>
+      <w:lvlJc w:val="left"/>
+      <w:pPr>
+        <w:ind w:left="2520" w:hanging="360"/>
+      </w:pPr>
+      <w:rPr>
+        <w:rFonts w:ascii="Symbol" w:hAnsi="Symbol" w:hint="default"/>
+      </w:rPr>
+    </w:lvl>
+    <w:lvl w:ilvl="4" w:tplc="04090003" w:tentative="1">
+      <w:start w:val="1"/>
+      <w:numFmt w:val="bullet"/>
+      <w:lvlText w:val="o"/>
+      <w:lvlJc w:val="left"/>
+      <w:pPr>
+        <w:ind w:left="3240" w:hanging="360"/>
+      </w:pPr>
+      <w:rPr>
+        <w:rFonts w:ascii="Courier New" w:hAnsi="Courier New" w:cs="Courier New" w:hint="default"/>
+      </w:rPr>
+    </w:lvl>
+    <w:lvl w:ilvl="5" w:tplc="04090005" w:tentative="1">
+      <w:start w:val="1"/>
+      <w:numFmt w:val="bullet"/>
+      <w:lvlText w:val=""/>
+      <w:lvlJc w:val="left"/>
+      <w:pPr>
+        <w:ind w:left="3960" w:hanging="360"/>
+      </w:pPr>
+      <w:rPr>
+        <w:rFonts w:ascii="Wingdings" w:hAnsi="Wingdings" w:hint="default"/>
+      </w:rPr>
+    </w:lvl>
+    <w:lvl w:ilvl="6" w:tplc="04090001" w:tentative="1">
+      <w:start w:val="1"/>
+      <w:numFmt w:val="bullet"/>
+      <w:lvlText w:val=""/>
+      <w:lvlJc w:val="left"/>
+      <w:pPr>
+        <w:ind w:left="4680" w:hanging="360"/>
+      </w:pPr>
+      <w:rPr>
+        <w:rFonts w:ascii="Symbol" w:hAnsi="Symbol" w:hint="default"/>
+      </w:rPr>
+    </w:lvl>
+    <w:lvl w:ilvl="7" w:tplc="04090003" w:tentative="1">
+      <w:start w:val="1"/>
+      <w:numFmt w:val="bullet"/>
+      <w:lvlText w:val="o"/>
+      <w:lvlJc w:val="left"/>
+      <w:pPr>
+        <w:ind w:left="5400" w:hanging="360"/>
+      </w:pPr>
+      <w:rPr>
+        <w:rFonts w:ascii="Courier New" w:hAnsi="Courier New" w:cs="Courier New" w:hint="default"/>
+      </w:rPr>
+    </w:lvl>
+    <w:lvl w:ilvl="8" w:tplc="04090005" w:tentative="1">
+      <w:start w:val="1"/>
+      <w:numFmt w:val="bullet"/>
+      <w:lvlText w:val=""/>
+      <w:lvlJc w:val="left"/>
+      <w:pPr>
+        <w:ind w:left="6120" w:hanging="360"/>
+      </w:pPr>
+      <w:rPr>
+        <w:rFonts w:ascii="Wingdings" w:hAnsi="Wingdings" w:hint="default"/>
+      </w:rPr>
+    </w:lvl>
+  </w:abstractNum>
+  <w:abstractNum w:abstractNumId="6" w15:restartNumberingAfterBreak="0">
     <w:nsid w:val="43AA1886"/>
     <w:multiLevelType w:val="hybridMultilevel"/>
     <w:tmpl w:val="1BE446F4"/>
@@ -14729,10 +14815,10 @@
       </w:rPr>
     </w:lvl>
   </w:abstractNum>
-  <w:abstractNum w:abstractNumId="4" w15:restartNumberingAfterBreak="0">
+  <w:abstractNum w:abstractNumId="7" w15:restartNumberingAfterBreak="0">
     <w:nsid w:val="4C9947C7"/>
     <w:multiLevelType w:val="hybridMultilevel"/>
-    <w:tmpl w:val="E1F62C16"/>
+    <w:tmpl w:val="4A947D3C"/>
     <w:lvl w:ilvl="0" w:tplc="04090001">
       <w:start w:val="1"/>
       <w:numFmt w:val="bullet"/>
@@ -14842,20 +14928,145 @@
       </w:rPr>
     </w:lvl>
   </w:abstractNum>
+  <w:abstractNum w:abstractNumId="8" w15:restartNumberingAfterBreak="0">
+    <w:nsid w:val="7A9461DB"/>
+    <w:multiLevelType w:val="hybridMultilevel"/>
+    <w:tmpl w:val="B34C00AE"/>
+    <w:lvl w:ilvl="0" w:tplc="04090001">
+      <w:start w:val="1"/>
+      <w:numFmt w:val="bullet"/>
+      <w:lvlText w:val=""/>
+      <w:lvlJc w:val="left"/>
+      <w:pPr>
+        <w:ind w:left="360" w:hanging="360"/>
+      </w:pPr>
+      <w:rPr>
+        <w:rFonts w:ascii="Symbol" w:hAnsi="Symbol" w:hint="default"/>
+      </w:rPr>
+    </w:lvl>
+    <w:lvl w:ilvl="1" w:tplc="04090003" w:tentative="1">
+      <w:start w:val="1"/>
+      <w:numFmt w:val="bullet"/>
+      <w:lvlText w:val="o"/>
+      <w:lvlJc w:val="left"/>
+      <w:pPr>
+        <w:ind w:left="1080" w:hanging="360"/>
+      </w:pPr>
+      <w:rPr>
+        <w:rFonts w:ascii="Courier New" w:hAnsi="Courier New" w:cs="Courier New" w:hint="default"/>
+      </w:rPr>
+    </w:lvl>
+    <w:lvl w:ilvl="2" w:tplc="04090005" w:tentative="1">
+      <w:start w:val="1"/>
+      <w:numFmt w:val="bullet"/>
+      <w:lvlText w:val=""/>
+      <w:lvlJc w:val="left"/>
+      <w:pPr>
+        <w:ind w:left="1800" w:hanging="360"/>
+      </w:pPr>
+      <w:rPr>
+        <w:rFonts w:ascii="Wingdings" w:hAnsi="Wingdings" w:hint="default"/>
+      </w:rPr>
+    </w:lvl>
+    <w:lvl w:ilvl="3" w:tplc="04090001" w:tentative="1">
+      <w:start w:val="1"/>
+      <w:numFmt w:val="bullet"/>
+      <w:lvlText w:val=""/>
+      <w:lvlJc w:val="left"/>
+      <w:pPr>
+        <w:ind w:left="2520" w:hanging="360"/>
+      </w:pPr>
+      <w:rPr>
+        <w:rFonts w:ascii="Symbol" w:hAnsi="Symbol" w:hint="default"/>
+      </w:rPr>
+    </w:lvl>
+    <w:lvl w:ilvl="4" w:tplc="04090003" w:tentative="1">
+      <w:start w:val="1"/>
+      <w:numFmt w:val="bullet"/>
+      <w:lvlText w:val="o"/>
+      <w:lvlJc w:val="left"/>
+      <w:pPr>
+        <w:ind w:left="3240" w:hanging="360"/>
+      </w:pPr>
+      <w:rPr>
+        <w:rFonts w:ascii="Courier New" w:hAnsi="Courier New" w:cs="Courier New" w:hint="default"/>
+      </w:rPr>
+    </w:lvl>
+    <w:lvl w:ilvl="5" w:tplc="04090005" w:tentative="1">
+      <w:start w:val="1"/>
+      <w:numFmt w:val="bullet"/>
+      <w:lvlText w:val=""/>
+      <w:lvlJc w:val="left"/>
+      <w:pPr>
+        <w:ind w:left="3960" w:hanging="360"/>
+      </w:pPr>
+      <w:rPr>
+        <w:rFonts w:ascii="Wingdings" w:hAnsi="Wingdings" w:hint="default"/>
+      </w:rPr>
+    </w:lvl>
+    <w:lvl w:ilvl="6" w:tplc="04090001" w:tentative="1">
+      <w:start w:val="1"/>
+      <w:numFmt w:val="bullet"/>
+      <w:lvlText w:val=""/>
+      <w:lvlJc w:val="left"/>
+      <w:pPr>
+        <w:ind w:left="4680" w:hanging="360"/>
+      </w:pPr>
+      <w:rPr>
+        <w:rFonts w:ascii="Symbol" w:hAnsi="Symbol" w:hint="default"/>
+      </w:rPr>
+    </w:lvl>
+    <w:lvl w:ilvl="7" w:tplc="04090003" w:tentative="1">
+      <w:start w:val="1"/>
+      <w:numFmt w:val="bullet"/>
+      <w:lvlText w:val="o"/>
+      <w:lvlJc w:val="left"/>
+      <w:pPr>
+        <w:ind w:left="5400" w:hanging="360"/>
+      </w:pPr>
+      <w:rPr>
+        <w:rFonts w:ascii="Courier New" w:hAnsi="Courier New" w:cs="Courier New" w:hint="default"/>
+      </w:rPr>
+    </w:lvl>
+    <w:lvl w:ilvl="8" w:tplc="04090005" w:tentative="1">
+      <w:start w:val="1"/>
+      <w:numFmt w:val="bullet"/>
+      <w:lvlText w:val=""/>
+      <w:lvlJc w:val="left"/>
+      <w:pPr>
+        <w:ind w:left="6120" w:hanging="360"/>
+      </w:pPr>
+      <w:rPr>
+        <w:rFonts w:ascii="Wingdings" w:hAnsi="Wingdings" w:hint="default"/>
+      </w:rPr>
+    </w:lvl>
+  </w:abstractNum>
   <w:num w:numId="1" w16cid:durableId="1527059622">
+    <w:abstractNumId w:val="7"/>
+  </w:num>
+  <w:num w:numId="2" w16cid:durableId="695548569">
+    <w:abstractNumId w:val="6"/>
+  </w:num>
+  <w:num w:numId="3" w16cid:durableId="1321082071">
     <w:abstractNumId w:val="4"/>
   </w:num>
-  <w:num w:numId="2" w16cid:durableId="695548569">
+  <w:num w:numId="4" w16cid:durableId="824394425">
+    <w:abstractNumId w:val="2"/>
+  </w:num>
+  <w:num w:numId="5" w16cid:durableId="1978874613">
+    <w:abstractNumId w:val="1"/>
+  </w:num>
+  <w:num w:numId="6" w16cid:durableId="185874616">
     <w:abstractNumId w:val="3"/>
   </w:num>
-  <w:num w:numId="3" w16cid:durableId="1321082071">
-    <w:abstractNumId w:val="2"/>
+  <w:num w:numId="7" w16cid:durableId="1388141528">
+    <w:abstractNumId w:val="5"/>
   </w:num>
-  <w:num w:numId="4" w16cid:durableId="824394425">
-    <w:abstractNumId w:val="1"/>
+  <w:num w:numId="8" w16cid:durableId="528225699">
+    <w:abstractNumId w:val="0"/>
   </w:num>
-  <w:num w:numId="5" w16cid:durableId="1978874613">
-    <w:abstractNumId w:val="0"/>
+  <w:num w:numId="9" w16cid:durableId="532691907">
+    <w:abstractNumId w:val="8"/>
   </w:num>
 </w:numbering>
 </file>
@@ -15463,7 +15674,6 @@
   <w:style w:type="character" w:default="1" w:styleId="DefaultParagraphFont">
     <w:name w:val="Default Paragraph Font"/>
     <w:uiPriority w:val="1"/>
-    <w:semiHidden/>
     <w:unhideWhenUsed/>
   </w:style>
   <w:style w:type="table" w:default="1" w:styleId="TableNormal">
@@ -16339,6 +16549,15 @@
 </file>
 
 <file path=customXml/item2.xml><?xml version="1.0" encoding="utf-8"?>
+<?mso-contentType ?>
+<FormTemplates xmlns="http://schemas.microsoft.com/sharepoint/v3/contenttype/forms">
+  <Display>DocumentLibraryForm</Display>
+  <Edit>DocumentLibraryForm</Edit>
+  <New>DocumentLibraryForm</New>
+</FormTemplates>
+</file>
+
+<file path=customXml/item3.xml><?xml version="1.0" encoding="utf-8"?>
 <p:properties xmlns:p="http://schemas.microsoft.com/office/2006/metadata/properties" xmlns:xsi="http://www.w3.org/2001/XMLSchema-instance" xmlns:pc="http://schemas.microsoft.com/office/infopath/2007/PartnerControls">
   <documentManagement>
     <TaxCatchAll xmlns="a56ddbb7-5df5-4bf7-b163-a9930bed0c96" xsi:nil="true"/>
@@ -16347,15 +16566,6 @@
     </lcf76f155ced4ddcb4097134ff3c332f>
   </documentManagement>
 </p:properties>
-</file>
-
-<file path=customXml/item3.xml><?xml version="1.0" encoding="utf-8"?>
-<?mso-contentType ?>
-<FormTemplates xmlns="http://schemas.microsoft.com/sharepoint/v3/contenttype/forms">
-  <Display>DocumentLibraryForm</Display>
-  <Edit>DocumentLibraryForm</Edit>
-  <New>DocumentLibraryForm</New>
-</FormTemplates>
 </file>
 
 <file path=customXml/itemProps1.xml><?xml version="1.0" encoding="utf-8"?>
@@ -16378,6 +16588,14 @@
 </file>
 
 <file path=customXml/itemProps2.xml><?xml version="1.0" encoding="utf-8"?>
+<ds:datastoreItem xmlns:ds="http://schemas.openxmlformats.org/officeDocument/2006/customXml" ds:itemID="{E1EBC067-1551-4509-B2F2-8F6D9D09015B}">
+  <ds:schemaRefs>
+    <ds:schemaRef ds:uri="http://schemas.microsoft.com/sharepoint/v3/contenttype/forms"/>
+  </ds:schemaRefs>
+</ds:datastoreItem>
+</file>
+
+<file path=customXml/itemProps3.xml><?xml version="1.0" encoding="utf-8"?>
 <ds:datastoreItem xmlns:ds="http://schemas.openxmlformats.org/officeDocument/2006/customXml" ds:itemID="{0DF8D967-667A-48DE-B31C-5C942D7C4288}">
   <ds:schemaRefs>
     <ds:schemaRef ds:uri="http://schemas.microsoft.com/office/2006/metadata/properties"/>
@@ -16388,14 +16606,6 @@
 </ds:datastoreItem>
 </file>
 
-<file path=customXml/itemProps3.xml><?xml version="1.0" encoding="utf-8"?>
-<ds:datastoreItem xmlns:ds="http://schemas.openxmlformats.org/officeDocument/2006/customXml" ds:itemID="{E1EBC067-1551-4509-B2F2-8F6D9D09015B}">
-  <ds:schemaRefs>
-    <ds:schemaRef ds:uri="http://schemas.microsoft.com/sharepoint/v3/contenttype/forms"/>
-  </ds:schemaRefs>
-</ds:datastoreItem>
-</file>
-
 <file path=docMetadata/LabelInfo.xml><?xml version="1.0" encoding="utf-8"?>
 <clbl:labelList xmlns:clbl="http://schemas.microsoft.com/office/2020/mipLabelMetadata">
   <clbl:label id="{14b77578-9773-42d5-8507-251ca2dc2b06}" enabled="0" method="" siteId="{14b77578-9773-42d5-8507-251ca2dc2b06}" removed="1"/>

--- a/client/templates/lay-person-abstract/lay-person-abstract-template.docx
+++ b/client/templates/lay-person-abstract/lay-person-abstract-template.docx
@@ -2,6 +2,121 @@
 <file path=word/document.xml><?xml version="1.0" encoding="utf-8"?>
 <w:document xmlns:wpc="http://schemas.microsoft.com/office/word/2010/wordprocessingCanvas" xmlns:cx="http://schemas.microsoft.com/office/drawing/2014/chartex" xmlns:cx1="http://schemas.microsoft.com/office/drawing/2015/9/8/chartex" xmlns:cx2="http://schemas.microsoft.com/office/drawing/2015/10/21/chartex" xmlns:cx3="http://schemas.microsoft.com/office/drawing/2016/5/9/chartex" xmlns:cx4="http://schemas.microsoft.com/office/drawing/2016/5/10/chartex" xmlns:cx5="http://schemas.microsoft.com/office/drawing/2016/5/11/chartex" xmlns:cx6="http://schemas.microsoft.com/office/drawing/2016/5/12/chartex" xmlns:cx7="http://schemas.microsoft.com/office/drawing/2016/5/13/chartex" xmlns:cx8="http://schemas.microsoft.com/office/drawing/2016/5/14/chartex" xmlns:mc="http://schemas.openxmlformats.org/markup-compatibility/2006" xmlns:aink="http://schemas.microsoft.com/office/drawing/2016/ink" xmlns:am3d="http://schemas.microsoft.com/office/drawing/2017/model3d" xmlns:o="urn:schemas-microsoft-com:office:office" xmlns:oel="http://schemas.microsoft.com/office/2019/extlst" xmlns:r="http://schemas.openxmlformats.org/officeDocument/2006/relationships" xmlns:m="http://schemas.openxmlformats.org/officeDocument/2006/math" xmlns:v="urn:schemas-microsoft-com:vml" xmlns:wp14="http://schemas.microsoft.com/office/word/2010/wordprocessingDrawing" xmlns:wp="http://schemas.openxmlformats.org/drawingml/2006/wordprocessingDrawing" xmlns:w10="urn:schemas-microsoft-com:office:word" xmlns:w="http://schemas.openxmlformats.org/wordprocessingml/2006/main" xmlns:w14="http://schemas.microsoft.com/office/word/2010/wordml" xmlns:w15="http://schemas.microsoft.com/office/word/2012/wordml" xmlns:w16cex="http://schemas.microsoft.com/office/word/2018/wordml/cex" xmlns:w16cid="http://schemas.microsoft.com/office/word/2016/wordml/cid" xmlns:w16="http://schemas.microsoft.com/office/word/2018/wordml" xmlns:w16du="http://schemas.microsoft.com/office/word/2023/wordml/word16du" xmlns:w16sdtdh="http://schemas.microsoft.com/office/word/2020/wordml/sdtdatahash" xmlns:w16sdtfl="http://schemas.microsoft.com/office/word/2024/wordml/sdtformatlock" xmlns:w16se="http://schemas.microsoft.com/office/word/2015/wordml/symex" xmlns:wpg="http://schemas.microsoft.com/office/word/2010/wordprocessingGroup" xmlns:wpi="http://schemas.microsoft.com/office/word/2010/wordprocessingInk" xmlns:wne="http://schemas.microsoft.com/office/word/2006/wordml" xmlns:wps="http://schemas.microsoft.com/office/word/2010/wordprocessingShape" mc:Ignorable="w14 w15 w16se w16cid w16 w16cex w16sdtdh w16sdtfl w16du wp14">
   <w:body>
+    <w:p>
+      <w:pPr>
+        <w:rPr>
+          <w:b/>
+          <w:bCs/>
+        </w:rPr>
+      </w:pPr>
+    </w:p>
+    <w:p>
+      <w:pPr>
+        <w:rPr>
+          <w:b/>
+          <w:bCs/>
+        </w:rPr>
+      </w:pPr>
+      <w:r>
+        <w:rPr>
+          <w:b/>
+          <w:bCs/>
+        </w:rPr>
+        <w:t>Disclaimer</w:t>
+      </w:r>
+    </w:p>
+    <w:p>
+      <w:r>
+        <w:t>This document represents an initial computational draft generated through artificial intelligence assistance and is provided for preliminary review purposes only. The contents require comprehensive human review, validation, and refinement by qualified research personnel prior to any regulatory submission. All stakeholders are advised to conduct thorough verification of scientific accuracy, regulatory compliance, and institutional requirements before proceeding with formal Institutional Review Board (IRB) submission or other regulatory processes.</w:t>
+      </w:r>
+    </w:p>
+    <w:p/>
+    <w:p>
+      <w:pPr>
+        <w:rPr>
+          <w:b/>
+          <w:bCs/>
+        </w:rPr>
+      </w:pPr>
+      <w:r>
+        <w:rPr>
+          <w:b/>
+          <w:bCs/>
+        </w:rPr>
+        <w:t>References</w:t>
+      </w:r>
+    </w:p>
+    <w:p>
+      <w:pPr>
+        <w:rPr>
+          <w:rFonts w:ascii="Arial Nova" w:hAnsi="Arial Nova" w:cs="Arial"/>
+        </w:rPr>
+      </w:pPr>
+      <w:r>
+        <w:rPr>
+          <w:rFonts w:ascii="Arial Nova" w:hAnsi="Arial Nova" w:cs="Arial"/>
+        </w:rPr>
+        <w:t>{{FOR item IN</w:t>
+      </w:r>
+      <w:r>
+        <w:rPr>
+          <w:rFonts w:ascii="Arial Nova" w:hAnsi="Arial Nova" w:cs="Arial"/>
+        </w:rPr>
+        <w:t xml:space="preserve"> references </w:t>
+      </w:r>
+      <w:r>
+        <w:rPr>
+          <w:rFonts w:ascii="Arial Nova" w:hAnsi="Arial Nova" w:cs="Arial"/>
+        </w:rPr>
+        <w:t>}}</w:t>
+      </w:r>
+    </w:p>
+    <w:p>
+      <w:pPr>
+        <w:pStyle w:val="ListParagraph"/>
+        <w:numPr>
+          <w:ilvl w:val="0"/>
+          <w:numId w:val="10"/>
+        </w:numPr>
+        <w:rPr>
+          <w:rFonts w:ascii="Arial Nova" w:hAnsi="Arial Nova" w:cs="Arial"/>
+        </w:rPr>
+      </w:pPr>
+      <w:r>
+        <w:rPr>
+          <w:rFonts w:ascii="Arial Nova" w:hAnsi="Arial Nova" w:cs="Arial"/>
+        </w:rPr>
+        <w:t>{{$item}}</w:t>
+      </w:r>
+    </w:p>
+    <w:p>
+      <w:pPr>
+        <w:rPr>
+          <w:b/>
+          <w:bCs/>
+        </w:rPr>
+      </w:pPr>
+      <w:r>
+        <w:rPr>
+          <w:rFonts w:ascii="Arial Nova" w:hAnsi="Arial Nova" w:cs="Arial"/>
+        </w:rPr>
+        <w:t>{{END-FOR item}}</w:t>
+      </w:r>
+    </w:p>
+    <w:p/>
+    <w:p>
+      <w:pPr>
+        <w:rPr>
+          <w:noProof/>
+        </w:rPr>
+      </w:pPr>
+      <w:r>
+        <w:rPr>
+          <w:noProof/>
+        </w:rPr>
+        <w:br w:type="page"/>
+      </w:r>
+    </w:p>
     <w:tbl>
       <w:tblPr>
         <w:tblStyle w:val="TableGrid"/>
@@ -54,8 +169,9 @@
               <w:rPr>
                 <w:noProof/>
               </w:rPr>
+              <w:lastRenderedPageBreak/>
               <w:drawing>
-                <wp:anchor distT="0" distB="0" distL="114300" distR="114300" simplePos="0" relativeHeight="251663369" behindDoc="0" locked="0" layoutInCell="1" allowOverlap="1" wp14:anchorId="2582E138" wp14:editId="72A4889A">
+                <wp:anchor distT="0" distB="0" distL="114300" distR="114300" simplePos="0" relativeHeight="251663369" behindDoc="0" locked="0" layoutInCell="1" allowOverlap="1" wp14:anchorId="2582E138" wp14:editId="0B64A669">
                   <wp:simplePos x="0" y="0"/>
                   <wp:positionH relativeFrom="column">
                     <wp:posOffset>-27940</wp:posOffset>
@@ -6692,16 +6808,8 @@
             <w:pPr>
               <w:rPr>
                 <w:rFonts w:ascii="Arial Nova" w:hAnsi="Arial Nova" w:cs="Arial"/>
-                <w:b/>
-                <w:bCs/>
               </w:rPr>
             </w:pPr>
-            <w:r>
-              <w:rPr>
-                <w:rFonts w:ascii="Arial Nova" w:hAnsi="Arial Nova" w:cs="Arial"/>
-              </w:rPr>
-              <w:t>{{END-FOR item}}</w:t>
-            </w:r>
             <w:r>
               <w:rPr>
                 <w:rFonts w:ascii="Arial Nova" w:hAnsi="Arial Nova" w:cs="Arial"/>
@@ -6710,16 +6818,16 @@
               <mc:AlternateContent>
                 <mc:Choice Requires="wpg">
                   <w:drawing>
-                    <wp:anchor distT="0" distB="0" distL="114300" distR="114300" simplePos="0" relativeHeight="251658245" behindDoc="0" locked="0" layoutInCell="1" allowOverlap="1" wp14:anchorId="0C692A11" wp14:editId="45941BFE">
+                    <wp:anchor distT="0" distB="0" distL="114300" distR="114300" simplePos="0" relativeHeight="251658245" behindDoc="1" locked="0" layoutInCell="1" allowOverlap="1" wp14:anchorId="0C692A11" wp14:editId="71A92734">
                       <wp:simplePos x="0" y="0"/>
                       <wp:positionH relativeFrom="column">
-                        <wp:posOffset>3004185</wp:posOffset>
+                        <wp:posOffset>2938780</wp:posOffset>
                       </wp:positionH>
                       <wp:positionV relativeFrom="page">
-                        <wp:posOffset>901700</wp:posOffset>
+                        <wp:posOffset>811286</wp:posOffset>
                       </wp:positionV>
                       <wp:extent cx="431165" cy="520700"/>
-                      <wp:effectExtent l="0" t="0" r="26035" b="12700"/>
+                      <wp:effectExtent l="12700" t="12700" r="13335" b="12700"/>
                       <wp:wrapSquare wrapText="bothSides"/>
                       <wp:docPr id="341471730" name="Group 2">
                         <a:extLst xmlns:a="http://schemas.openxmlformats.org/drawingml/2006/main">
@@ -7197,21 +7305,21 @@
                 </mc:Choice>
                 <mc:Fallback>
                   <w:pict>
-                    <v:group w14:anchorId="48BBE1C6" id="Group 2" o:spid="_x0000_s1026" alt="&quot;&quot;" style="position:absolute;margin-left:236.55pt;margin-top:71pt;width:33.95pt;height:41pt;z-index:251658245;mso-position-vertical-relative:page" coordsize="431484,521321" o:gfxdata="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">
-                      <v:shape id="Freeform 127" o:spid="_x0000_s1027" alt="Red and blue icon of a lock inside a shield" style="position:absolute;width:431484;height:521321;visibility:visible;mso-wrap-style:square;v-text-anchor:middle" coordsize="431484,521321" o:gfxdata="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" path="m431481,178247v,129429,-78106,256913,-208931,341054c218410,521995,213073,521995,208933,519301,78108,435160,2,307626,2,178197r,-65338c-98,106475,4640,101088,10924,100390,85988,94454,155915,60090,206539,4378v4140,-5088,11572,-5836,16659,-1746c223846,3131,224395,3729,224944,4378v50624,55712,120551,90076,195615,96111c426893,101188,431631,106624,431481,112959r,65338l431481,178247xe" strokecolor="#326297" strokeweight=".69022mm">
+                    <v:group w14:anchorId="24356D15" id="Group 2" o:spid="_x0000_s1026" alt="&quot;&quot;" style="position:absolute;margin-left:231.4pt;margin-top:63.9pt;width:33.95pt;height:41pt;z-index:-251658235;mso-position-vertical-relative:page" coordsize="431484,521321" o:gfxdata="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">
+                      <v:shape id="Freeform 127" o:spid="_x0000_s1027" alt="Red and blue icon of a lock inside a shield" style="position:absolute;width:431484;height:521321;visibility:visible;mso-wrap-style:square;v-text-anchor:middle" coordsize="431484,521321" o:gfxdata="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" path="m431481,178247v,129429,-78106,256913,-208931,341054c218410,521995,213073,521995,208933,519301,78108,435160,2,307626,2,178197r,-65338c-98,106475,4640,101088,10924,100390,85988,94454,155915,60090,206539,4378v4140,-5088,11572,-5836,16659,-1746c223846,3131,224395,3729,224944,4378v50624,55712,120551,90076,195615,96111c426893,101188,431631,106624,431481,112959r,65338l431481,178247xe" strokecolor="#326297" strokeweight=".69022mm">
                         <v:stroke joinstyle="miter"/>
                         <v:path arrowok="t" o:connecttype="custom" o:connectlocs="431481,178247;222550,519301;208933,519301;2,178197;2,112859;10924,100390;206539,4378;223198,2632;224944,4378;420559,100489;431481,112959;431481,178297" o:connectangles="0,0,0,0,0,0,0,0,0,0,0,0"/>
                       </v:shape>
-                      <v:group id="Graphic 33" o:spid="_x0000_s1028" alt="&quot;&quot;" style="position:absolute;left:123886;top:117987;width:185420;height:262255" coordorigin="122947,115652" coordsize="185639,262648" o:gfxdata="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">
-                        <v:shape id="Freeform 129" o:spid="_x0000_s1029" style="position:absolute;left:122947;top:231016;width:185639;height:147284;visibility:visible;mso-wrap-style:square;v-text-anchor:middle" coordsize="185639,147284" o:gfxdata="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" path="m178457,v3967,,7183,3216,7183,7182l185640,140103v,3966,-3216,7182,-7183,7182l7182,147285c3216,147285,,144069,,140103l,7182c,3216,3216,,7182,l178457,xe" filled="f" strokecolor="#bc0e3d" strokeweight=".69022mm">
+                      <v:group id="Graphic 33" o:spid="_x0000_s1028" alt="&quot;&quot;" style="position:absolute;left:123886;top:117987;width:185420;height:262255" coordorigin="122947,115652" coordsize="185639,262648" o:gfxdata="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">
+                        <v:shape id="Freeform 129" o:spid="_x0000_s1029" style="position:absolute;left:122947;top:231016;width:185639;height:147284;visibility:visible;mso-wrap-style:square;v-text-anchor:middle" coordsize="185639,147284" o:gfxdata="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" path="m178457,v3967,,7183,3216,7183,7182l185640,140103v,3966,-3216,7182,-7183,7182l7182,147285c3216,147285,,144069,,140103l,7182c,3216,3216,,7182,l178457,xe" filled="f" strokecolor="#bc0e3d" strokeweight=".69022mm">
                           <v:stroke joinstyle="miter"/>
                           <v:path arrowok="t" o:connecttype="custom" o:connectlocs="178457,0;185640,7182;185640,140103;178457,147285;7182,147285;0,140103;0,7182;7182,0" o:connectangles="0,0,0,0,0,0,0,0"/>
                         </v:shape>
-                        <v:shape id="Freeform 130" o:spid="_x0000_s1030" style="position:absolute;left:158010;top:115652;width:115463;height:115413;visibility:visible;mso-wrap-style:square;v-text-anchor:middle" coordsize="115463,115413" o:gfxdata="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" path="m57757,r,c89628,,115464,25886,115464,57707r,57707l,115414,,57707c,25836,25886,,57707,r50,xe" filled="f" strokecolor="#bc0e3d" strokeweight=".69022mm">
+                        <v:shape id="Freeform 130" o:spid="_x0000_s1030" style="position:absolute;left:158010;top:115652;width:115463;height:115413;visibility:visible;mso-wrap-style:square;v-text-anchor:middle" coordsize="115463,115413" o:gfxdata="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" path="m57757,r,c89628,,115464,25886,115464,57707r,57707l,115414,,57707c,25836,25886,,57707,r50,xe" filled="f" strokecolor="#bc0e3d" strokeweight=".69022mm">
                           <v:stroke joinstyle="miter"/>
                           <v:path arrowok="t" o:connecttype="custom" o:connectlocs="57757,0;57757,0;115464,57707;115464,115414;0,115414;0,57707;57707,0" o:connectangles="0,0,0,0,0,0,0"/>
                         </v:shape>
-                        <v:shape id="Freeform 131" o:spid="_x0000_s1031" style="position:absolute;left:215766;top:291267;width:4987;height:37058;visibility:visible;mso-wrap-style:square;v-text-anchor:middle" coordsize="4987,37058" o:gfxdata="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" path="m,l,37058e" filled="f" strokecolor="#bc0e3d" strokeweight=".69022mm">
+                        <v:shape id="Freeform 131" o:spid="_x0000_s1031" style="position:absolute;left:215766;top:291267;width:4987;height:37058;visibility:visible;mso-wrap-style:square;v-text-anchor:middle" coordsize="4987,37058" o:gfxdata="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" path="m,l,37058e" filled="f" strokecolor="#bc0e3d" strokeweight=".69022mm">
                           <v:stroke joinstyle="miter" endcap="round"/>
                           <v:path arrowok="t" o:connecttype="custom" o:connectlocs="0,0;0,37058" o:connectangles="0,0"/>
                         </v:shape>
@@ -7222,6 +7330,19 @@
                 </mc:Fallback>
               </mc:AlternateContent>
             </w:r>
+            <w:r>
+              <w:rPr>
+                <w:rFonts w:ascii="Arial Nova" w:hAnsi="Arial Nova" w:cs="Arial"/>
+              </w:rPr>
+              <w:t>{{END-FOR item}}</w:t>
+            </w:r>
+          </w:p>
+          <w:p>
+            <w:pPr>
+              <w:rPr>
+                <w:rFonts w:ascii="Arial Nova" w:hAnsi="Arial Nova" w:cs="Arial"/>
+              </w:rPr>
+            </w:pPr>
           </w:p>
         </w:tc>
         <w:tc>
@@ -7272,25 +7393,32 @@
               </w:rPr>
               <w:t xml:space="preserve"> you:</w:t>
             </w:r>
-          </w:p>
-          <w:p>
-            <w:pPr>
+            <w:r>
               <w:rPr>
                 <w:rFonts w:ascii="Arial Nova" w:hAnsi="Arial Nova" w:cs="Arial"/>
+                <w:b/>
+                <w:bCs/>
               </w:rPr>
-            </w:pPr>
+              <w:t xml:space="preserve"> </w:t>
+            </w:r>
             <w:r>
               <w:rPr>
                 <w:rFonts w:ascii="Arial Nova" w:hAnsi="Arial Nova" w:cs="Arial"/>
               </w:rPr>
-              <w:t xml:space="preserve">{{FOR item IN </w:t>
+              <w:t>{{</w:t>
             </w:r>
             <w:proofErr w:type="spellStart"/>
             <w:r>
               <w:rPr>
                 <w:rFonts w:ascii="Arial Nova" w:hAnsi="Arial Nova" w:cs="Arial"/>
               </w:rPr>
-              <w:t>potential_benefits</w:t>
+              <w:t>p</w:t>
+            </w:r>
+            <w:r>
+              <w:rPr>
+                <w:rFonts w:ascii="Arial Nova" w:hAnsi="Arial Nova" w:cs="Arial"/>
+              </w:rPr>
+              <w:t>otential_benefits</w:t>
             </w:r>
             <w:proofErr w:type="spellEnd"/>
             <w:r>
@@ -7302,109 +7430,10 @@
           </w:p>
           <w:p>
             <w:pPr>
-              <w:pStyle w:val="ListParagraph"/>
-              <w:numPr>
-                <w:ilvl w:val="0"/>
-                <w:numId w:val="7"/>
-              </w:numPr>
               <w:rPr>
                 <w:rFonts w:ascii="Arial Nova" w:hAnsi="Arial Nova" w:cs="Arial"/>
               </w:rPr>
             </w:pPr>
-            <w:r>
-              <w:rPr>
-                <w:rFonts w:ascii="Arial Nova" w:hAnsi="Arial Nova" w:cs="Arial"/>
-              </w:rPr>
-              <w:t>{{$item}}</w:t>
-            </w:r>
-          </w:p>
-          <w:p>
-            <w:pPr>
-              <w:rPr>
-                <w:rFonts w:ascii="Arial Nova" w:hAnsi="Arial Nova" w:cs="Arial"/>
-              </w:rPr>
-            </w:pPr>
-            <w:r>
-              <w:rPr>
-                <w:rFonts w:ascii="Arial Nova" w:hAnsi="Arial Nova" w:cs="Arial"/>
-              </w:rPr>
-              <w:t>{{END-FOR item}}</w:t>
-            </w:r>
-          </w:p>
-          <w:p>
-            <w:pPr>
-              <w:rPr>
-                <w:rFonts w:ascii="Arial Nova" w:hAnsi="Arial Nova" w:cs="Arial"/>
-                <w:b/>
-                <w:bCs/>
-              </w:rPr>
-            </w:pPr>
-            <w:r>
-              <w:rPr>
-                <w:rFonts w:ascii="Arial Nova" w:hAnsi="Arial Nova" w:cs="Arial"/>
-                <w:b/>
-                <w:bCs/>
-              </w:rPr>
-              <w:t xml:space="preserve">For others: </w:t>
-            </w:r>
-          </w:p>
-          <w:p>
-            <w:pPr>
-              <w:rPr>
-                <w:rFonts w:ascii="Arial Nova" w:hAnsi="Arial Nova" w:cs="Arial"/>
-              </w:rPr>
-            </w:pPr>
-            <w:r>
-              <w:rPr>
-                <w:rFonts w:ascii="Arial Nova" w:hAnsi="Arial Nova" w:cs="Arial"/>
-              </w:rPr>
-              <w:t xml:space="preserve">{{FOR item IN </w:t>
-            </w:r>
-            <w:proofErr w:type="spellStart"/>
-            <w:r>
-              <w:rPr>
-                <w:rFonts w:ascii="Arial Nova" w:hAnsi="Arial Nova" w:cs="Arial"/>
-              </w:rPr>
-              <w:t>potential_benefits_others</w:t>
-            </w:r>
-            <w:proofErr w:type="spellEnd"/>
-            <w:r>
-              <w:rPr>
-                <w:rFonts w:ascii="Arial Nova" w:hAnsi="Arial Nova" w:cs="Arial"/>
-              </w:rPr>
-              <w:t>}}</w:t>
-            </w:r>
-          </w:p>
-          <w:p>
-            <w:pPr>
-              <w:pStyle w:val="ListParagraph"/>
-              <w:numPr>
-                <w:ilvl w:val="0"/>
-                <w:numId w:val="8"/>
-              </w:numPr>
-              <w:rPr>
-                <w:rFonts w:ascii="Arial Nova" w:hAnsi="Arial Nova" w:cs="Arial"/>
-              </w:rPr>
-            </w:pPr>
-            <w:r>
-              <w:rPr>
-                <w:rFonts w:ascii="Arial Nova" w:hAnsi="Arial Nova" w:cs="Arial"/>
-              </w:rPr>
-              <w:t>{{$item}}</w:t>
-            </w:r>
-          </w:p>
-          <w:p>
-            <w:pPr>
-              <w:rPr>
-                <w:rFonts w:ascii="Arial Nova" w:hAnsi="Arial Nova" w:cs="Arial"/>
-              </w:rPr>
-            </w:pPr>
-            <w:r>
-              <w:rPr>
-                <w:rFonts w:ascii="Arial Nova" w:hAnsi="Arial Nova" w:cs="Arial"/>
-              </w:rPr>
-              <w:t>{{END-FOR item}}</w:t>
-            </w:r>
             <w:r>
               <w:rPr>
                 <w:noProof/>
@@ -7412,13 +7441,13 @@
               <mc:AlternateContent>
                 <mc:Choice Requires="wpg">
                   <w:drawing>
-                    <wp:anchor distT="0" distB="0" distL="114300" distR="114300" simplePos="0" relativeHeight="251658246" behindDoc="0" locked="0" layoutInCell="1" allowOverlap="1" wp14:anchorId="4DF2D662" wp14:editId="7CEDD610">
+                    <wp:anchor distT="0" distB="0" distL="114300" distR="114300" simplePos="0" relativeHeight="251658246" behindDoc="0" locked="0" layoutInCell="1" allowOverlap="1" wp14:anchorId="4DF2D662" wp14:editId="37A4AEF7">
                       <wp:simplePos x="0" y="0"/>
                       <wp:positionH relativeFrom="column">
-                        <wp:posOffset>3064510</wp:posOffset>
+                        <wp:posOffset>3003269</wp:posOffset>
                       </wp:positionH>
                       <wp:positionV relativeFrom="paragraph">
-                        <wp:posOffset>140335</wp:posOffset>
+                        <wp:posOffset>605691</wp:posOffset>
                       </wp:positionV>
                       <wp:extent cx="468630" cy="548005"/>
                       <wp:effectExtent l="0" t="0" r="26670" b="23495"/>
@@ -9433,48 +9462,48 @@
                 </mc:Choice>
                 <mc:Fallback>
                   <w:pict>
-                    <v:group w14:anchorId="663D065E" id="Group 3" o:spid="_x0000_s1026" alt="&quot;&quot;" style="position:absolute;margin-left:241.3pt;margin-top:11.05pt;width:36.9pt;height:43.15pt;z-index:251658246" coordsize="4686,5480" o:gfxdata="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">
-                      <v:group id="Graphic 42" o:spid="_x0000_s1027" alt="Red and blue icon of a trophy" style="position:absolute;width:4686;height:5480" coordsize="4691,5481" o:gfxdata="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">
-                        <v:group id="Graphic 42" o:spid="_x0000_s1028" style="position:absolute;top:479;width:1688;height:2800" coordorigin=",47974" coordsize="168802,279934" o:gfxdata="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">
-                          <v:shape id="Freeform 93" o:spid="_x0000_s1029" style="position:absolute;left:9569;top:57543;width:135054;height:258052;visibility:visible;mso-wrap-style:square;v-text-anchor:middle" coordsize="135054,258052" o:gfxdata="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" path="m134991,257988c92121,251354,61626,235596,33556,206506,12440,184177,510,154831,,123954l,,53971,r,114321c53971,145645,61818,172885,76618,193172v11547,15885,40319,47209,50909,57480l132567,255564v829,830,1659,1659,2488,2488l134991,257988xe" strokecolor="#326297" strokeweight="0">
+                    <v:group w14:anchorId="73750A44" id="Group 3" o:spid="_x0000_s1026" alt="&quot;&quot;" style="position:absolute;margin-left:236.5pt;margin-top:47.7pt;width:36.9pt;height:43.15pt;z-index:251658246" coordsize="4686,5480" o:gfxdata="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">
+                      <v:group id="Graphic 42" o:spid="_x0000_s1027" alt="Red and blue icon of a trophy" style="position:absolute;width:4686;height:5480" coordsize="4691,5481" o:gfxdata="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">
+                        <v:group id="Graphic 42" o:spid="_x0000_s1028" style="position:absolute;top:479;width:1688;height:2800" coordorigin=",47974" coordsize="168802,279934" o:gfxdata="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">
+                          <v:shape id="Freeform 93" o:spid="_x0000_s1029" style="position:absolute;left:9569;top:57543;width:135054;height:258052;visibility:visible;mso-wrap-style:square;v-text-anchor:middle" coordsize="135054,258052" o:gfxdata="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" path="m134991,257988c92121,251354,61626,235596,33556,206506,12440,184177,510,154831,,123954l,,53971,r,114321c53971,145645,61818,172885,76618,193172v11547,15885,40319,47209,50909,57480l132567,255564v829,830,1659,1659,2488,2488l134991,257988xe" strokecolor="#326297" strokeweight="0">
                             <v:stroke joinstyle="miter"/>
                             <v:path arrowok="t" o:connecttype="custom" o:connectlocs="134991,257988;33556,206506;0,123954;0,0;53971,0;53971,114321;76618,193172;127527,250652;132567,255564;135055,258052" o:connectangles="0,0,0,0,0,0,0,0,0,0"/>
                           </v:shape>
-                          <v:shape id="Freeform 94" o:spid="_x0000_s1030" style="position:absolute;top:47974;width:168802;height:279934;visibility:visible;mso-wrap-style:square;v-text-anchor:middle" coordsize="168802,279934" o:gfxdata="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" path="m53971,19139r,104688c53971,157192,62456,186410,78468,208356v8039,11036,23541,28708,36300,42424c89633,242550,69282,229344,50207,209632,30686,188962,19713,161976,19139,133587r,-114448l53971,19139m73110,l,,,133779v574,33173,13525,64880,36236,88994c70749,258563,110047,275660,168803,279934r-7018,-7911c157192,266920,152981,262390,148771,258307r-5040,-4912c133141,243060,104943,212311,93907,197191,78660,176267,73110,149791,73110,123954l73110,r,xe" fillcolor="#1b5e86" stroked="f" strokeweight="0">
+                          <v:shape id="Freeform 94" o:spid="_x0000_s1030" style="position:absolute;top:47974;width:168802;height:279934;visibility:visible;mso-wrap-style:square;v-text-anchor:middle" coordsize="168802,279934" o:gfxdata="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" path="m53971,19139r,104688c53971,157192,62456,186410,78468,208356v8039,11036,23541,28708,36300,42424c89633,242550,69282,229344,50207,209632,30686,188962,19713,161976,19139,133587r,-114448l53971,19139m73110,l,,,133779v574,33173,13525,64880,36236,88994c70749,258563,110047,275660,168803,279934r-7018,-7911c157192,266920,152981,262390,148771,258307r-5040,-4912c133141,243060,104943,212311,93907,197191,78660,176267,73110,149791,73110,123954l73110,r,xe" fillcolor="#1b5e86" stroked="f" strokeweight="0">
                             <v:stroke joinstyle="miter"/>
                             <v:path arrowok="t" o:connecttype="custom" o:connectlocs="53971,19139;53971,123827;78468,208356;114768,250780;50207,209632;19139,133587;19139,19139;53971,19139;73110,0;0,0;0,133779;36236,222773;168803,279934;161785,272023;148771,258307;143731,253395;93907,197191;73110,123954;73110,0;73110,0" o:connectangles="0,0,0,0,0,0,0,0,0,0,0,0,0,0,0,0,0,0,0,0"/>
                           </v:shape>
                         </v:group>
-                        <v:shape id="Freeform 107" o:spid="_x0000_s1031" style="position:absolute;left:949;top:5262;width:2778;height:219;visibility:visible;mso-wrap-style:square;v-text-anchor:middle" coordsize="277765,21945" o:gfxdata="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" path="m255820,r,c267941,,277701,9824,277765,21946l,21946c,9824,9824,64,21946,l255820,xe" fillcolor="#1b5e86" strokecolor="#1b5e86" strokeweight="0">
+                        <v:shape id="Freeform 107" o:spid="_x0000_s1031" style="position:absolute;left:949;top:5262;width:2778;height:219;visibility:visible;mso-wrap-style:square;v-text-anchor:middle" coordsize="277765,21945" o:gfxdata="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" path="m255820,r,c267941,,277701,9824,277765,21946l,21946c,9824,9824,64,21946,l255820,xe" fillcolor="#1b5e86" strokecolor="#1b5e86" strokeweight="0">
                           <v:stroke joinstyle="miter"/>
                           <v:path arrowok="t" o:connecttype="custom" o:connectlocs="255820,0;255820,0;277765,21946;0,21946;21946,0;255820,0" o:connectangles="0,0,0,0,0,0"/>
                         </v:shape>
-                        <v:shape id="Freeform 108" o:spid="_x0000_s1032" style="position:absolute;left:1534;top:4896;width:1608;height:220;visibility:visible;mso-wrap-style:square;v-text-anchor:middle" coordsize="160764,21945" o:gfxdata="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" path="m138819,v12121,,21945,9824,21945,21946l,21946c,9824,9824,,21946,l138883,r-64,xe" fillcolor="#1b5e86" strokecolor="#326297" strokeweight="0">
+                        <v:shape id="Freeform 108" o:spid="_x0000_s1032" style="position:absolute;left:1534;top:4896;width:1608;height:220;visibility:visible;mso-wrap-style:square;v-text-anchor:middle" coordsize="160764,21945" o:gfxdata="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" path="m138819,v12121,,21945,9824,21945,21946l,21946c,9824,9824,,21946,l138883,r-64,xe" fillcolor="#1b5e86" strokecolor="#326297" strokeweight="0">
                           <v:stroke joinstyle="miter"/>
                           <v:path arrowok="t" o:connecttype="custom" o:connectlocs="138819,0;160764,21946;0,21946;21946,0;138883,0" o:connectangles="0,0,0,0,0"/>
                         </v:shape>
-                        <v:group id="Graphic 42" o:spid="_x0000_s1033" style="position:absolute;left:877;width:2923;height:4751" coordorigin="87718" coordsize="292374,475147" o:gfxdata="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">
-                          <v:shape id="Freeform 110" o:spid="_x0000_s1034" style="position:absolute;left:97287;top:9569;width:273171;height:455945;visibility:visible;mso-wrap-style:square;v-text-anchor:middle" coordsize="273171,455945" o:gfxdata="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" path="m131546,455945r,-75087c131546,376265,131163,371672,130462,367078v-2871,-16076,-10144,-30749,-21117,-42679l82551,294288c77639,288738,72982,283826,68389,279360r-5104,-4976c53014,264432,42424,254097,32025,242167,26985,236553,22392,230748,18245,224623r-893,-1531c5933,204655,,183667,,162232l,,273172,r,30558l272470,75151r,87846c272470,184432,266473,205421,255245,223603r-1020,1658c251992,228387,244592,238212,239998,243315v-8867,10463,-18373,20351,-28261,29474c202423,281720,193364,291226,184751,301050r-21754,24880c154066,335755,147495,347876,144114,360890v-1659,6826,-2488,13716,-2488,20606l141626,455882r-10080,l131546,455945xe" strokecolor="#326297" strokeweight="0">
+                        <v:group id="Graphic 42" o:spid="_x0000_s1033" style="position:absolute;left:877;width:2923;height:4751" coordorigin="87718" coordsize="292374,475147" o:gfxdata="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">
+                          <v:shape id="Freeform 110" o:spid="_x0000_s1034" style="position:absolute;left:97287;top:9569;width:273171;height:455945;visibility:visible;mso-wrap-style:square;v-text-anchor:middle" coordsize="273171,455945" o:gfxdata="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" path="m131546,455945r,-75087c131546,376265,131163,371672,130462,367078v-2871,-16076,-10144,-30749,-21117,-42679l82551,294288c77639,288738,72982,283826,68389,279360r-5104,-4976c53014,264432,42424,254097,32025,242167,26985,236553,22392,230748,18245,224623r-893,-1531c5933,204655,,183667,,162232l,,273172,r,30558l272470,75151r,87846c272470,184432,266473,205421,255245,223603r-1020,1658c251992,228387,244592,238212,239998,243315v-8867,10463,-18373,20351,-28261,29474c202423,281720,193364,291226,184751,301050r-21754,24880c154066,335755,147495,347876,144114,360890v-1659,6826,-2488,13716,-2488,20606l141626,455882r-10080,l131546,455945xe" strokecolor="#326297" strokeweight="0">
                             <v:stroke joinstyle="miter"/>
                             <v:path arrowok="t" o:connecttype="custom" o:connectlocs="131546,455945;131546,380858;130462,367078;109345,324399;82551,294288;68389,279360;63285,274384;32025,242167;18245,224623;17352,223092;0,162232;0,0;273172,0;273172,30558;272470,75151;272470,162997;255245,223603;254225,225261;239998,243315;211737,272789;184751,301050;162997,325930;144114,360890;141626,381496;141626,455882;131546,455882" o:connectangles="0,0,0,0,0,0,0,0,0,0,0,0,0,0,0,0,0,0,0,0,0,0,0,0,0,0"/>
                           </v:shape>
-                          <v:shape id="Freeform 111" o:spid="_x0000_s1035" style="position:absolute;left:87718;width:292374;height:475147;visibility:visible;mso-wrap-style:square;v-text-anchor:middle" coordsize="292374,475147" o:gfxdata="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" path="m273172,19139r,20669c273172,39808,272470,84848,272470,84848r,87718c272470,192215,266984,211482,256585,228324r-638,1084c253268,233172,246442,242103,242423,246697r-128,127l242167,246952v-8484,10016,-17735,19585,-27368,28516l214672,275596r-128,128c205102,284782,195852,294416,187048,304495r-21627,24753c156873,338690,150302,349917,146219,362166v-4147,-12759,-10973,-24497,-20159,-34449l99266,297605c94162,291864,89377,286824,84593,282103r-5168,-4976c69346,267303,58883,257159,48612,245357,44019,240253,39808,234831,35917,229217r-702,-1212l35087,227813r-127,-191c24625,210907,19139,191705,19139,172056r,-152917l273236,19139m292311,l,,,171865v,23221,6507,45932,18692,65645l19777,239360v4465,6571,9377,12823,14673,18756c45103,270365,55885,280827,66220,290907r5103,4912c75789,300157,80255,304878,85039,310301r26922,30239c121658,351066,128101,364144,130653,378243v638,4019,957,8165,957,12248l131610,475148r29218,l160828,391257v,-6124,766,-12249,2169,-18182c165996,361528,171801,350874,179775,342007r21755,-24880c209951,307494,218818,298243,227813,289567v10208,-9442,19905,-19521,28964,-30175c261689,253842,269408,243634,271960,239934r1021,-1658c285165,218563,291673,195788,291673,172630r,-87718l292374,40191,292374,r,l292311,xe" fillcolor="#1b5e86" stroked="f" strokeweight="0">
+                          <v:shape id="Freeform 111" o:spid="_x0000_s1035" style="position:absolute;left:87718;width:292374;height:475147;visibility:visible;mso-wrap-style:square;v-text-anchor:middle" coordsize="292374,475147" o:gfxdata="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" path="m273172,19139r,20669c273172,39808,272470,84848,272470,84848r,87718c272470,192215,266984,211482,256585,228324r-638,1084c253268,233172,246442,242103,242423,246697r-128,127l242167,246952v-8484,10016,-17735,19585,-27368,28516l214672,275596r-128,128c205102,284782,195852,294416,187048,304495r-21627,24753c156873,338690,150302,349917,146219,362166v-4147,-12759,-10973,-24497,-20159,-34449l99266,297605c94162,291864,89377,286824,84593,282103r-5168,-4976c69346,267303,58883,257159,48612,245357,44019,240253,39808,234831,35917,229217r-702,-1212l35087,227813r-127,-191c24625,210907,19139,191705,19139,172056r,-152917l273236,19139m292311,l,,,171865v,23221,6507,45932,18692,65645l19777,239360v4465,6571,9377,12823,14673,18756c45103,270365,55885,280827,66220,290907r5103,4912c75789,300157,80255,304878,85039,310301r26922,30239c121658,351066,128101,364144,130653,378243v638,4019,957,8165,957,12248l131610,475148r29218,l160828,391257v,-6124,766,-12249,2169,-18182c165996,361528,171801,350874,179775,342007r21755,-24880c209951,307494,218818,298243,227813,289567v10208,-9442,19905,-19521,28964,-30175c261689,253842,269408,243634,271960,239934r1021,-1658c285165,218563,291673,195788,291673,172630r,-87718l292374,40191,292374,r,l292311,xe" fillcolor="#1b5e86" stroked="f" strokeweight="0">
                             <v:stroke joinstyle="miter"/>
                             <v:path arrowok="t" o:connecttype="custom" o:connectlocs="273172,19139;273172,39808;272470,84848;272470,172566;256585,228324;255947,229408;242423,246697;242295,246824;242167,246952;214799,275468;214672,275596;214544,275724;187048,304495;165421,329248;146219,362166;126060,327717;99266,297605;84593,282103;79425,277127;48612,245357;35917,229217;35215,228005;35087,227813;34960,227622;19139,172056;19139,19139;273236,19139;292311,0;0,0;0,171865;18692,237510;19777,239360;34450,258116;66220,290907;71323,295819;85039,310301;111961,340540;130653,378243;131610,390491;131610,475148;160828,475148;160828,391257;162997,373075;179775,342007;201530,317127;227813,289567;256777,259392;271960,239934;272981,238276;291673,172630;291673,84912;292374,40191;292374,0;292374,0" o:connectangles="0,0,0,0,0,0,0,0,0,0,0,0,0,0,0,0,0,0,0,0,0,0,0,0,0,0,0,0,0,0,0,0,0,0,0,0,0,0,0,0,0,0,0,0,0,0,0,0,0,0,0,0,0,0"/>
                           </v:shape>
                         </v:group>
-                        <v:group id="Graphic 42" o:spid="_x0000_s1036" style="position:absolute;left:2989;top:479;width:1702;height:2800" coordorigin="298945,47974" coordsize="170206,279934" o:gfxdata="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">
-                          <v:shape id="Freeform 113" o:spid="_x0000_s1037" style="position:absolute;left:323953;top:57607;width:135692;height:258115;visibility:visible;mso-wrap-style:square;v-text-anchor:middle" coordsize="135692,258115" o:gfxdata="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" path="m,258052c19585,237829,46762,209568,57161,193236,68070,176139,79617,142902,79617,114959r,-87591l80063,r55630,l135693,124146v-511,30622,-12440,59967,-33620,82423c73939,235724,43253,251481,,258116r,-64xe" stroked="f" strokeweight="0">
+                        <v:group id="Graphic 42" o:spid="_x0000_s1036" style="position:absolute;left:2989;top:479;width:1702;height:2800" coordorigin="298945,47974" coordsize="170206,279934" o:gfxdata="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">
+                          <v:shape id="Freeform 113" o:spid="_x0000_s1037" style="position:absolute;left:323953;top:57607;width:135692;height:258115;visibility:visible;mso-wrap-style:square;v-text-anchor:middle" coordsize="135692,258115" o:gfxdata="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" path="m,258052c19585,237829,46762,209568,57161,193236,68070,176139,79617,142902,79617,114959r,-87591l80063,r55630,l135693,124146v-511,30622,-12440,59967,-33620,82423c73939,235724,43253,251481,,258116r,-64xe" stroked="f" strokeweight="0">
                             <v:stroke joinstyle="miter"/>
                             <v:path arrowok="t" o:connecttype="custom" o:connectlocs="0,258052;57161,193236;79617,114959;79617,27368;80063,0;135693,0;135693,124146;102073,206569;0,258116" o:connectangles="0,0,0,0,0,0,0,0,0"/>
                           </v:shape>
-                          <v:shape id="Freeform 114" o:spid="_x0000_s1038" style="position:absolute;left:298945;top:47974;width:170206;height:279934;visibility:visible;mso-wrap-style:square;v-text-anchor:middle" coordsize="170206,279934" o:gfxdata="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" path="m151068,19139r,114448c150557,161976,139521,188962,120191,209440v-19522,20223,-40383,33684,-66348,41850c69537,234512,83125,219073,90143,207973v11930,-18692,23923,-53397,23923,-83381l114066,37320v,,319,-18118,319,-18118l151068,19202m170206,l95566,r-638,36938l94928,124529v,25837,-10718,57096,-20925,73109c59840,219903,9378,269216,1212,278531l,279934v59521,-4083,99138,-21180,133907,-57288c156618,198531,169568,166825,170142,133715l170142,r,l170206,xe" fillcolor="#1b5e86" strokecolor="#326297" strokeweight="0">
+                          <v:shape id="Freeform 114" o:spid="_x0000_s1038" style="position:absolute;left:298945;top:47974;width:170206;height:279934;visibility:visible;mso-wrap-style:square;v-text-anchor:middle" coordsize="170206,279934" o:gfxdata="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" path="m151068,19139r,114448c150557,161976,139521,188962,120191,209440v-19522,20223,-40383,33684,-66348,41850c69537,234512,83125,219073,90143,207973v11930,-18692,23923,-53397,23923,-83381l114066,37320v,,319,-18118,319,-18118l151068,19202m170206,l95566,r-638,36938l94928,124529v,25837,-10718,57096,-20925,73109c59840,219903,9378,269216,1212,278531l,279934v59521,-4083,99138,-21180,133907,-57288c156618,198531,169568,166825,170142,133715l170142,r,l170206,xe" fillcolor="#1b5e86" strokecolor="#326297" strokeweight="0">
                             <v:stroke joinstyle="miter"/>
                             <v:path arrowok="t" o:connecttype="custom" o:connectlocs="151068,19139;151068,133587;120191,209440;53843,251290;90143,207973;114066,124592;114066,37320;114385,19202;151068,19202;170206,0;95566,0;94928,36938;94928,124529;74003,197638;1212,278531;0,279934;133907,222646;170142,133715;170142,0;170142,0" o:connectangles="0,0,0,0,0,0,0,0,0,0,0,0,0,0,0,0,0,0,0,0"/>
                           </v:shape>
                         </v:group>
                       </v:group>
-                      <v:shape id="Freeform 115" o:spid="_x0000_s1039" alt="&quot;&quot;" style="position:absolute;left:1592;top:707;width:1518;height:1450;visibility:visible;mso-wrap-style:square;v-text-anchor:middle" coordsize="151737,144919" o:gfxdata="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" path="m72137,125804l37560,143986v-5806,3062,-12632,-1850,-11483,-8357l32647,97160v447,-2551,-382,-5167,-2296,-7017l2408,62902c-2312,58309,303,50335,6810,49378l45470,43764v2552,-383,4785,-1978,5997,-4338l68756,4402v2934,-5869,11291,-5869,14226,l100271,39426v1148,2360,3381,3955,5996,4338l144927,49378v6508,957,9123,8931,4402,13524l121387,90143v-1850,1850,-2743,4466,-2297,7017l125661,135629v1085,6507,-5678,11419,-11483,8357l79601,125804v-2297,-1212,-5040,-1212,-7400,l72137,125804xe" fillcolor="#bc0e3d" strokecolor="#bc0e3d" strokeweight="0">
+                      <v:shape id="Freeform 115" o:spid="_x0000_s1039" alt="&quot;&quot;" style="position:absolute;left:1592;top:707;width:1518;height:1450;visibility:visible;mso-wrap-style:square;v-text-anchor:middle" coordsize="151737,144919" o:gfxdata="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" path="m72137,125804l37560,143986v-5806,3062,-12632,-1850,-11483,-8357l32647,97160v447,-2551,-382,-5167,-2296,-7017l2408,62902c-2312,58309,303,50335,6810,49378l45470,43764v2552,-383,4785,-1978,5997,-4338l68756,4402v2934,-5869,11291,-5869,14226,l100271,39426v1148,2360,3381,3955,5996,4338l144927,49378v6508,957,9123,8931,4402,13524l121387,90143v-1850,1850,-2743,4466,-2297,7017l125661,135629v1085,6507,-5678,11419,-11483,8357l79601,125804v-2297,-1212,-5040,-1212,-7400,l72137,125804xe" fillcolor="#bc0e3d" strokecolor="#bc0e3d" strokeweight="0">
                         <v:stroke joinstyle="miter"/>
                         <v:path arrowok="t" o:connecttype="custom" o:connectlocs="72137,125804;37560,143986;26077,135629;32647,97160;30351,90143;2408,62902;6810,49378;45470,43764;51467,39426;68756,4402;82982,4402;100271,39426;106267,43764;144927,49378;149329,62902;121387,90143;119090,97160;125661,135629;114178,143986;79601,125804;72201,125804" o:connectangles="0,0,0,0,0,0,0,0,0,0,0,0,0,0,0,0,0,0,0,0,0"/>
                       </v:shape>
@@ -9483,6 +9512,34 @@
                   </w:pict>
                 </mc:Fallback>
               </mc:AlternateContent>
+            </w:r>
+            <w:r>
+              <w:rPr>
+                <w:rFonts w:ascii="Arial Nova" w:hAnsi="Arial Nova" w:cs="Arial"/>
+                <w:b/>
+                <w:bCs/>
+              </w:rPr>
+              <w:t xml:space="preserve">For others: </w:t>
+            </w:r>
+            <w:r>
+              <w:rPr>
+                <w:rFonts w:ascii="Arial Nova" w:hAnsi="Arial Nova" w:cs="Arial"/>
+              </w:rPr>
+              <w:t>{{</w:t>
+            </w:r>
+            <w:proofErr w:type="spellStart"/>
+            <w:r>
+              <w:rPr>
+                <w:rFonts w:ascii="Arial Nova" w:hAnsi="Arial Nova" w:cs="Arial"/>
+              </w:rPr>
+              <w:t>potential_benefits_others</w:t>
+            </w:r>
+            <w:proofErr w:type="spellEnd"/>
+            <w:r>
+              <w:rPr>
+                <w:rFonts w:ascii="Arial Nova" w:hAnsi="Arial Nova" w:cs="Arial"/>
+              </w:rPr>
+              <w:t>}}</w:t>
             </w:r>
           </w:p>
         </w:tc>
@@ -9760,40 +9817,19 @@
               </w:rPr>
               <w:t>Alternatives:</w:t>
             </w:r>
-          </w:p>
-          <w:p>
-            <w:pPr>
-              <w:pStyle w:val="ListParagraph"/>
-              <w:spacing w:before="40"/>
-              <w:ind w:left="432"/>
+            <w:r>
               <w:rPr>
                 <w:rFonts w:ascii="Arial Nova" w:hAnsi="Arial Nova" w:cs="Arial"/>
+                <w:b/>
+                <w:bCs/>
               </w:rPr>
-            </w:pPr>
+              <w:t xml:space="preserve"> </w:t>
+            </w:r>
             <w:r>
               <w:rPr>
                 <w:rFonts w:ascii="Arial Nova" w:hAnsi="Arial Nova" w:cs="Arial"/>
               </w:rPr>
-              <w:t>{{FOR item IN alternatives}}</w:t>
-            </w:r>
-          </w:p>
-          <w:p>
-            <w:pPr>
-              <w:pStyle w:val="ListParagraph"/>
-              <w:numPr>
-                <w:ilvl w:val="0"/>
-                <w:numId w:val="1"/>
-              </w:numPr>
-              <w:spacing w:before="40"/>
-              <w:rPr>
-                <w:rFonts w:ascii="Arial Nova" w:hAnsi="Arial Nova" w:cs="Arial"/>
-              </w:rPr>
-            </w:pPr>
-            <w:r>
-              <w:rPr>
-                <w:rFonts w:ascii="Arial Nova" w:hAnsi="Arial Nova" w:cs="Arial"/>
-              </w:rPr>
-              <w:t>{{$item}}</w:t>
+              <w:t>{{alternatives}}</w:t>
             </w:r>
           </w:p>
           <w:p>
@@ -9805,12 +9841,6 @@
                 <w:rFonts w:ascii="Arial Nova" w:hAnsi="Arial Nova" w:cs="Arial"/>
               </w:rPr>
             </w:pPr>
-            <w:r>
-              <w:rPr>
-                <w:rFonts w:ascii="Arial Nova" w:hAnsi="Arial Nova" w:cs="Arial"/>
-              </w:rPr>
-              <w:t>{{END-FOR item}}</w:t>
-            </w:r>
             <w:r>
               <w:rPr>
                 <w:noProof/>
@@ -13968,12 +13998,21 @@
               <w:t>contact_email</w:t>
             </w:r>
             <w:proofErr w:type="spellEnd"/>
+            <w:proofErr w:type="gramStart"/>
             <w:r>
               <w:rPr>
                 <w:rFonts w:ascii="Arial Nova" w:hAnsi="Arial Nova" w:cs="Arial"/>
                 <w:color w:val="326297"/>
               </w:rPr>
-              <w:t xml:space="preserve">}}  |  </w:t>
+              <w:t>}}  |</w:t>
+            </w:r>
+            <w:proofErr w:type="gramEnd"/>
+            <w:r>
+              <w:rPr>
+                <w:rFonts w:ascii="Arial Nova" w:hAnsi="Arial Nova" w:cs="Arial"/>
+                <w:color w:val="326297"/>
+              </w:rPr>
+              <w:t xml:space="preserve">  </w:t>
             </w:r>
             <w:r>
               <w:rPr>
@@ -14929,6 +14968,119 @@
     </w:lvl>
   </w:abstractNum>
   <w:abstractNum w:abstractNumId="8" w15:restartNumberingAfterBreak="0">
+    <w:nsid w:val="5C7070BB"/>
+    <w:multiLevelType w:val="hybridMultilevel"/>
+    <w:tmpl w:val="E62A6B34"/>
+    <w:lvl w:ilvl="0" w:tplc="04090001">
+      <w:start w:val="1"/>
+      <w:numFmt w:val="bullet"/>
+      <w:lvlText w:val=""/>
+      <w:lvlJc w:val="left"/>
+      <w:pPr>
+        <w:ind w:left="360" w:hanging="360"/>
+      </w:pPr>
+      <w:rPr>
+        <w:rFonts w:ascii="Symbol" w:hAnsi="Symbol" w:hint="default"/>
+      </w:rPr>
+    </w:lvl>
+    <w:lvl w:ilvl="1" w:tplc="04090003" w:tentative="1">
+      <w:start w:val="1"/>
+      <w:numFmt w:val="bullet"/>
+      <w:lvlText w:val="o"/>
+      <w:lvlJc w:val="left"/>
+      <w:pPr>
+        <w:ind w:left="1080" w:hanging="360"/>
+      </w:pPr>
+      <w:rPr>
+        <w:rFonts w:ascii="Courier New" w:hAnsi="Courier New" w:cs="Courier New" w:hint="default"/>
+      </w:rPr>
+    </w:lvl>
+    <w:lvl w:ilvl="2" w:tplc="04090005" w:tentative="1">
+      <w:start w:val="1"/>
+      <w:numFmt w:val="bullet"/>
+      <w:lvlText w:val=""/>
+      <w:lvlJc w:val="left"/>
+      <w:pPr>
+        <w:ind w:left="1800" w:hanging="360"/>
+      </w:pPr>
+      <w:rPr>
+        <w:rFonts w:ascii="Wingdings" w:hAnsi="Wingdings" w:hint="default"/>
+      </w:rPr>
+    </w:lvl>
+    <w:lvl w:ilvl="3" w:tplc="04090001" w:tentative="1">
+      <w:start w:val="1"/>
+      <w:numFmt w:val="bullet"/>
+      <w:lvlText w:val=""/>
+      <w:lvlJc w:val="left"/>
+      <w:pPr>
+        <w:ind w:left="2520" w:hanging="360"/>
+      </w:pPr>
+      <w:rPr>
+        <w:rFonts w:ascii="Symbol" w:hAnsi="Symbol" w:hint="default"/>
+      </w:rPr>
+    </w:lvl>
+    <w:lvl w:ilvl="4" w:tplc="04090003" w:tentative="1">
+      <w:start w:val="1"/>
+      <w:numFmt w:val="bullet"/>
+      <w:lvlText w:val="o"/>
+      <w:lvlJc w:val="left"/>
+      <w:pPr>
+        <w:ind w:left="3240" w:hanging="360"/>
+      </w:pPr>
+      <w:rPr>
+        <w:rFonts w:ascii="Courier New" w:hAnsi="Courier New" w:cs="Courier New" w:hint="default"/>
+      </w:rPr>
+    </w:lvl>
+    <w:lvl w:ilvl="5" w:tplc="04090005" w:tentative="1">
+      <w:start w:val="1"/>
+      <w:numFmt w:val="bullet"/>
+      <w:lvlText w:val=""/>
+      <w:lvlJc w:val="left"/>
+      <w:pPr>
+        <w:ind w:left="3960" w:hanging="360"/>
+      </w:pPr>
+      <w:rPr>
+        <w:rFonts w:ascii="Wingdings" w:hAnsi="Wingdings" w:hint="default"/>
+      </w:rPr>
+    </w:lvl>
+    <w:lvl w:ilvl="6" w:tplc="04090001" w:tentative="1">
+      <w:start w:val="1"/>
+      <w:numFmt w:val="bullet"/>
+      <w:lvlText w:val=""/>
+      <w:lvlJc w:val="left"/>
+      <w:pPr>
+        <w:ind w:left="4680" w:hanging="360"/>
+      </w:pPr>
+      <w:rPr>
+        <w:rFonts w:ascii="Symbol" w:hAnsi="Symbol" w:hint="default"/>
+      </w:rPr>
+    </w:lvl>
+    <w:lvl w:ilvl="7" w:tplc="04090003" w:tentative="1">
+      <w:start w:val="1"/>
+      <w:numFmt w:val="bullet"/>
+      <w:lvlText w:val="o"/>
+      <w:lvlJc w:val="left"/>
+      <w:pPr>
+        <w:ind w:left="5400" w:hanging="360"/>
+      </w:pPr>
+      <w:rPr>
+        <w:rFonts w:ascii="Courier New" w:hAnsi="Courier New" w:cs="Courier New" w:hint="default"/>
+      </w:rPr>
+    </w:lvl>
+    <w:lvl w:ilvl="8" w:tplc="04090005" w:tentative="1">
+      <w:start w:val="1"/>
+      <w:numFmt w:val="bullet"/>
+      <w:lvlText w:val=""/>
+      <w:lvlJc w:val="left"/>
+      <w:pPr>
+        <w:ind w:left="6120" w:hanging="360"/>
+      </w:pPr>
+      <w:rPr>
+        <w:rFonts w:ascii="Wingdings" w:hAnsi="Wingdings" w:hint="default"/>
+      </w:rPr>
+    </w:lvl>
+  </w:abstractNum>
+  <w:abstractNum w:abstractNumId="9" w15:restartNumberingAfterBreak="0">
     <w:nsid w:val="7A9461DB"/>
     <w:multiLevelType w:val="hybridMultilevel"/>
     <w:tmpl w:val="B34C00AE"/>
@@ -15066,6 +15218,9 @@
     <w:abstractNumId w:val="0"/>
   </w:num>
   <w:num w:numId="9" w16cid:durableId="532691907">
+    <w:abstractNumId w:val="9"/>
+  </w:num>
+  <w:num w:numId="10" w16cid:durableId="757018298">
     <w:abstractNumId w:val="8"/>
   </w:num>
 </w:numbering>
@@ -15674,6 +15829,7 @@
   <w:style w:type="character" w:default="1" w:styleId="DefaultParagraphFont">
     <w:name w:val="Default Paragraph Font"/>
     <w:uiPriority w:val="1"/>
+    <w:semiHidden/>
     <w:unhideWhenUsed/>
   </w:style>
   <w:style w:type="table" w:default="1" w:styleId="TableNormal">
@@ -16320,6 +16476,26 @@
 </file>
 
 <file path=customXml/item1.xml><?xml version="1.0" encoding="utf-8"?>
+<?mso-contentType ?>
+<FormTemplates xmlns="http://schemas.microsoft.com/sharepoint/v3/contenttype/forms">
+  <Display>DocumentLibraryForm</Display>
+  <Edit>DocumentLibraryForm</Edit>
+  <New>DocumentLibraryForm</New>
+</FormTemplates>
+</file>
+
+<file path=customXml/item2.xml><?xml version="1.0" encoding="utf-8"?>
+<p:properties xmlns:p="http://schemas.microsoft.com/office/2006/metadata/properties" xmlns:xsi="http://www.w3.org/2001/XMLSchema-instance" xmlns:pc="http://schemas.microsoft.com/office/infopath/2007/PartnerControls">
+  <documentManagement>
+    <TaxCatchAll xmlns="a56ddbb7-5df5-4bf7-b163-a9930bed0c96" xsi:nil="true"/>
+    <lcf76f155ced4ddcb4097134ff3c332f xmlns="431d2655-53b2-4201-84b6-060a99a1f672">
+      <Terms xmlns="http://schemas.microsoft.com/office/infopath/2007/PartnerControls"/>
+    </lcf76f155ced4ddcb4097134ff3c332f>
+  </documentManagement>
+</p:properties>
+</file>
+
+<file path=customXml/item3.xml><?xml version="1.0" encoding="utf-8"?>
 <ct:contentTypeSchema xmlns:ct="http://schemas.microsoft.com/office/2006/metadata/contentType" xmlns:ma="http://schemas.microsoft.com/office/2006/metadata/properties/metaAttributes" ct:_="" ma:_="" ma:contentTypeName="Document" ma:contentTypeID="0x0101008AE81A07F481ED40A1CF76AD8E93D03E" ma:contentTypeVersion="14" ma:contentTypeDescription="Create a new document." ma:contentTypeScope="" ma:versionID="b775655f2f917937555e09002cd8752b">
   <xsd:schema xmlns:xsd="http://www.w3.org/2001/XMLSchema" xmlns:xs="http://www.w3.org/2001/XMLSchema" xmlns:p="http://schemas.microsoft.com/office/2006/metadata/properties" xmlns:ns2="431d2655-53b2-4201-84b6-060a99a1f672" xmlns:ns3="a56ddbb7-5df5-4bf7-b163-a9930bed0c96" targetNamespace="http://schemas.microsoft.com/office/2006/metadata/properties" ma:root="true" ma:fieldsID="791dedd82935652965d10f42da32797c" ns2:_="" ns3:_="">
     <xsd:import namespace="431d2655-53b2-4201-84b6-060a99a1f672"/>
@@ -16548,27 +16724,26 @@
 </ct:contentTypeSchema>
 </file>
 
-<file path=customXml/item2.xml><?xml version="1.0" encoding="utf-8"?>
-<?mso-contentType ?>
-<FormTemplates xmlns="http://schemas.microsoft.com/sharepoint/v3/contenttype/forms">
-  <Display>DocumentLibraryForm</Display>
-  <Edit>DocumentLibraryForm</Edit>
-  <New>DocumentLibraryForm</New>
-</FormTemplates>
+<file path=customXml/itemProps1.xml><?xml version="1.0" encoding="utf-8"?>
+<ds:datastoreItem xmlns:ds="http://schemas.openxmlformats.org/officeDocument/2006/customXml" ds:itemID="{E1EBC067-1551-4509-B2F2-8F6D9D09015B}">
+  <ds:schemaRefs>
+    <ds:schemaRef ds:uri="http://schemas.microsoft.com/sharepoint/v3/contenttype/forms"/>
+  </ds:schemaRefs>
+</ds:datastoreItem>
 </file>
 
-<file path=customXml/item3.xml><?xml version="1.0" encoding="utf-8"?>
-<p:properties xmlns:p="http://schemas.microsoft.com/office/2006/metadata/properties" xmlns:xsi="http://www.w3.org/2001/XMLSchema-instance" xmlns:pc="http://schemas.microsoft.com/office/infopath/2007/PartnerControls">
-  <documentManagement>
-    <TaxCatchAll xmlns="a56ddbb7-5df5-4bf7-b163-a9930bed0c96" xsi:nil="true"/>
-    <lcf76f155ced4ddcb4097134ff3c332f xmlns="431d2655-53b2-4201-84b6-060a99a1f672">
-      <Terms xmlns="http://schemas.microsoft.com/office/infopath/2007/PartnerControls"/>
-    </lcf76f155ced4ddcb4097134ff3c332f>
-  </documentManagement>
-</p:properties>
+<file path=customXml/itemProps2.xml><?xml version="1.0" encoding="utf-8"?>
+<ds:datastoreItem xmlns:ds="http://schemas.openxmlformats.org/officeDocument/2006/customXml" ds:itemID="{0DF8D967-667A-48DE-B31C-5C942D7C4288}">
+  <ds:schemaRefs>
+    <ds:schemaRef ds:uri="http://schemas.microsoft.com/office/2006/metadata/properties"/>
+    <ds:schemaRef ds:uri="http://schemas.microsoft.com/office/infopath/2007/PartnerControls"/>
+    <ds:schemaRef ds:uri="a56ddbb7-5df5-4bf7-b163-a9930bed0c96"/>
+    <ds:schemaRef ds:uri="431d2655-53b2-4201-84b6-060a99a1f672"/>
+  </ds:schemaRefs>
+</ds:datastoreItem>
 </file>
 
-<file path=customXml/itemProps1.xml><?xml version="1.0" encoding="utf-8"?>
+<file path=customXml/itemProps3.xml><?xml version="1.0" encoding="utf-8"?>
 <ds:datastoreItem xmlns:ds="http://schemas.openxmlformats.org/officeDocument/2006/customXml" ds:itemID="{2B6AD668-4590-4547-95E0-59BEAF81DFFC}">
   <ds:schemaRefs>
     <ds:schemaRef ds:uri="http://schemas.microsoft.com/office/2006/metadata/contentType"/>
@@ -16587,25 +16762,6 @@
 </ds:datastoreItem>
 </file>
 
-<file path=customXml/itemProps2.xml><?xml version="1.0" encoding="utf-8"?>
-<ds:datastoreItem xmlns:ds="http://schemas.openxmlformats.org/officeDocument/2006/customXml" ds:itemID="{E1EBC067-1551-4509-B2F2-8F6D9D09015B}">
-  <ds:schemaRefs>
-    <ds:schemaRef ds:uri="http://schemas.microsoft.com/sharepoint/v3/contenttype/forms"/>
-  </ds:schemaRefs>
-</ds:datastoreItem>
-</file>
-
-<file path=customXml/itemProps3.xml><?xml version="1.0" encoding="utf-8"?>
-<ds:datastoreItem xmlns:ds="http://schemas.openxmlformats.org/officeDocument/2006/customXml" ds:itemID="{0DF8D967-667A-48DE-B31C-5C942D7C4288}">
-  <ds:schemaRefs>
-    <ds:schemaRef ds:uri="http://schemas.microsoft.com/office/2006/metadata/properties"/>
-    <ds:schemaRef ds:uri="http://schemas.microsoft.com/office/infopath/2007/PartnerControls"/>
-    <ds:schemaRef ds:uri="a56ddbb7-5df5-4bf7-b163-a9930bed0c96"/>
-    <ds:schemaRef ds:uri="431d2655-53b2-4201-84b6-060a99a1f672"/>
-  </ds:schemaRefs>
-</ds:datastoreItem>
-</file>
-
 <file path=docMetadata/LabelInfo.xml><?xml version="1.0" encoding="utf-8"?>
 <clbl:labelList xmlns:clbl="http://schemas.microsoft.com/office/2020/mipLabelMetadata">
   <clbl:label id="{14b77578-9773-42d5-8507-251ca2dc2b06}" enabled="0" method="" siteId="{14b77578-9773-42d5-8507-251ca2dc2b06}" removed="1"/>

--- a/client/templates/lay-person-abstract/lay-person-abstract-template.docx
+++ b/client/templates/lay-person-abstract/lay-person-abstract-template.docx
@@ -56,19 +56,7 @@
         <w:rPr>
           <w:rFonts w:ascii="Arial Nova" w:hAnsi="Arial Nova" w:cs="Arial"/>
         </w:rPr>
-        <w:t>{{FOR item IN</w:t>
-      </w:r>
-      <w:r>
-        <w:rPr>
-          <w:rFonts w:ascii="Arial Nova" w:hAnsi="Arial Nova" w:cs="Arial"/>
-        </w:rPr>
-        <w:t xml:space="preserve"> references </w:t>
-      </w:r>
-      <w:r>
-        <w:rPr>
-          <w:rFonts w:ascii="Arial Nova" w:hAnsi="Arial Nova" w:cs="Arial"/>
-        </w:rPr>
-        <w:t>}}</w:t>
+        <w:t>{{FOR item IN references }}</w:t>
       </w:r>
     </w:p>
     <w:p>
@@ -80,11 +68,15 @@
         </w:numPr>
         <w:rPr>
           <w:rFonts w:ascii="Arial Nova" w:hAnsi="Arial Nova" w:cs="Arial"/>
+          <w:sz w:val="16"/>
+          <w:szCs w:val="16"/>
         </w:rPr>
       </w:pPr>
       <w:r>
         <w:rPr>
           <w:rFonts w:ascii="Arial Nova" w:hAnsi="Arial Nova" w:cs="Arial"/>
+          <w:sz w:val="16"/>
+          <w:szCs w:val="16"/>
         </w:rPr>
         <w:t>{{$item}}</w:t>
       </w:r>
@@ -171,7 +163,7 @@
               </w:rPr>
               <w:lastRenderedPageBreak/>
               <w:drawing>
-                <wp:anchor distT="0" distB="0" distL="114300" distR="114300" simplePos="0" relativeHeight="251663369" behindDoc="0" locked="0" layoutInCell="1" allowOverlap="1" wp14:anchorId="2582E138" wp14:editId="0B64A669">
+                <wp:anchor distT="0" distB="0" distL="114300" distR="114300" simplePos="0" relativeHeight="251663369" behindDoc="0" locked="0" layoutInCell="1" allowOverlap="1" wp14:anchorId="2582E138" wp14:editId="1B45DD10">
                   <wp:simplePos x="0" y="0"/>
                   <wp:positionH relativeFrom="column">
                     <wp:posOffset>-27940</wp:posOffset>
@@ -16476,26 +16468,6 @@
 </file>
 
 <file path=customXml/item1.xml><?xml version="1.0" encoding="utf-8"?>
-<?mso-contentType ?>
-<FormTemplates xmlns="http://schemas.microsoft.com/sharepoint/v3/contenttype/forms">
-  <Display>DocumentLibraryForm</Display>
-  <Edit>DocumentLibraryForm</Edit>
-  <New>DocumentLibraryForm</New>
-</FormTemplates>
-</file>
-
-<file path=customXml/item2.xml><?xml version="1.0" encoding="utf-8"?>
-<p:properties xmlns:p="http://schemas.microsoft.com/office/2006/metadata/properties" xmlns:xsi="http://www.w3.org/2001/XMLSchema-instance" xmlns:pc="http://schemas.microsoft.com/office/infopath/2007/PartnerControls">
-  <documentManagement>
-    <TaxCatchAll xmlns="a56ddbb7-5df5-4bf7-b163-a9930bed0c96" xsi:nil="true"/>
-    <lcf76f155ced4ddcb4097134ff3c332f xmlns="431d2655-53b2-4201-84b6-060a99a1f672">
-      <Terms xmlns="http://schemas.microsoft.com/office/infopath/2007/PartnerControls"/>
-    </lcf76f155ced4ddcb4097134ff3c332f>
-  </documentManagement>
-</p:properties>
-</file>
-
-<file path=customXml/item3.xml><?xml version="1.0" encoding="utf-8"?>
 <ct:contentTypeSchema xmlns:ct="http://schemas.microsoft.com/office/2006/metadata/contentType" xmlns:ma="http://schemas.microsoft.com/office/2006/metadata/properties/metaAttributes" ct:_="" ma:_="" ma:contentTypeName="Document" ma:contentTypeID="0x0101008AE81A07F481ED40A1CF76AD8E93D03E" ma:contentTypeVersion="14" ma:contentTypeDescription="Create a new document." ma:contentTypeScope="" ma:versionID="b775655f2f917937555e09002cd8752b">
   <xsd:schema xmlns:xsd="http://www.w3.org/2001/XMLSchema" xmlns:xs="http://www.w3.org/2001/XMLSchema" xmlns:p="http://schemas.microsoft.com/office/2006/metadata/properties" xmlns:ns2="431d2655-53b2-4201-84b6-060a99a1f672" xmlns:ns3="a56ddbb7-5df5-4bf7-b163-a9930bed0c96" targetNamespace="http://schemas.microsoft.com/office/2006/metadata/properties" ma:root="true" ma:fieldsID="791dedd82935652965d10f42da32797c" ns2:_="" ns3:_="">
     <xsd:import namespace="431d2655-53b2-4201-84b6-060a99a1f672"/>
@@ -16724,26 +16696,27 @@
 </ct:contentTypeSchema>
 </file>
 
-<file path=customXml/itemProps1.xml><?xml version="1.0" encoding="utf-8"?>
-<ds:datastoreItem xmlns:ds="http://schemas.openxmlformats.org/officeDocument/2006/customXml" ds:itemID="{E1EBC067-1551-4509-B2F2-8F6D9D09015B}">
-  <ds:schemaRefs>
-    <ds:schemaRef ds:uri="http://schemas.microsoft.com/sharepoint/v3/contenttype/forms"/>
-  </ds:schemaRefs>
-</ds:datastoreItem>
+<file path=customXml/item2.xml><?xml version="1.0" encoding="utf-8"?>
+<p:properties xmlns:p="http://schemas.microsoft.com/office/2006/metadata/properties" xmlns:xsi="http://www.w3.org/2001/XMLSchema-instance" xmlns:pc="http://schemas.microsoft.com/office/infopath/2007/PartnerControls">
+  <documentManagement>
+    <TaxCatchAll xmlns="a56ddbb7-5df5-4bf7-b163-a9930bed0c96" xsi:nil="true"/>
+    <lcf76f155ced4ddcb4097134ff3c332f xmlns="431d2655-53b2-4201-84b6-060a99a1f672">
+      <Terms xmlns="http://schemas.microsoft.com/office/infopath/2007/PartnerControls"/>
+    </lcf76f155ced4ddcb4097134ff3c332f>
+  </documentManagement>
+</p:properties>
 </file>
 
-<file path=customXml/itemProps2.xml><?xml version="1.0" encoding="utf-8"?>
-<ds:datastoreItem xmlns:ds="http://schemas.openxmlformats.org/officeDocument/2006/customXml" ds:itemID="{0DF8D967-667A-48DE-B31C-5C942D7C4288}">
-  <ds:schemaRefs>
-    <ds:schemaRef ds:uri="http://schemas.microsoft.com/office/2006/metadata/properties"/>
-    <ds:schemaRef ds:uri="http://schemas.microsoft.com/office/infopath/2007/PartnerControls"/>
-    <ds:schemaRef ds:uri="a56ddbb7-5df5-4bf7-b163-a9930bed0c96"/>
-    <ds:schemaRef ds:uri="431d2655-53b2-4201-84b6-060a99a1f672"/>
-  </ds:schemaRefs>
-</ds:datastoreItem>
+<file path=customXml/item3.xml><?xml version="1.0" encoding="utf-8"?>
+<?mso-contentType ?>
+<FormTemplates xmlns="http://schemas.microsoft.com/sharepoint/v3/contenttype/forms">
+  <Display>DocumentLibraryForm</Display>
+  <Edit>DocumentLibraryForm</Edit>
+  <New>DocumentLibraryForm</New>
+</FormTemplates>
 </file>
 
-<file path=customXml/itemProps3.xml><?xml version="1.0" encoding="utf-8"?>
+<file path=customXml/itemProps1.xml><?xml version="1.0" encoding="utf-8"?>
 <ds:datastoreItem xmlns:ds="http://schemas.openxmlformats.org/officeDocument/2006/customXml" ds:itemID="{2B6AD668-4590-4547-95E0-59BEAF81DFFC}">
   <ds:schemaRefs>
     <ds:schemaRef ds:uri="http://schemas.microsoft.com/office/2006/metadata/contentType"/>
@@ -16762,6 +16735,25 @@
 </ds:datastoreItem>
 </file>
 
+<file path=customXml/itemProps2.xml><?xml version="1.0" encoding="utf-8"?>
+<ds:datastoreItem xmlns:ds="http://schemas.openxmlformats.org/officeDocument/2006/customXml" ds:itemID="{0DF8D967-667A-48DE-B31C-5C942D7C4288}">
+  <ds:schemaRefs>
+    <ds:schemaRef ds:uri="http://schemas.microsoft.com/office/2006/metadata/properties"/>
+    <ds:schemaRef ds:uri="http://schemas.microsoft.com/office/infopath/2007/PartnerControls"/>
+    <ds:schemaRef ds:uri="a56ddbb7-5df5-4bf7-b163-a9930bed0c96"/>
+    <ds:schemaRef ds:uri="431d2655-53b2-4201-84b6-060a99a1f672"/>
+  </ds:schemaRefs>
+</ds:datastoreItem>
+</file>
+
+<file path=customXml/itemProps3.xml><?xml version="1.0" encoding="utf-8"?>
+<ds:datastoreItem xmlns:ds="http://schemas.openxmlformats.org/officeDocument/2006/customXml" ds:itemID="{E1EBC067-1551-4509-B2F2-8F6D9D09015B}">
+  <ds:schemaRefs>
+    <ds:schemaRef ds:uri="http://schemas.microsoft.com/sharepoint/v3/contenttype/forms"/>
+  </ds:schemaRefs>
+</ds:datastoreItem>
+</file>
+
 <file path=docMetadata/LabelInfo.xml><?xml version="1.0" encoding="utf-8"?>
 <clbl:labelList xmlns:clbl="http://schemas.microsoft.com/office/2020/mipLabelMetadata">
   <clbl:label id="{14b77578-9773-42d5-8507-251ca2dc2b06}" enabled="0" method="" siteId="{14b77578-9773-42d5-8507-251ca2dc2b06}" removed="1"/>

--- a/client/templates/lay-person-abstract/lay-person-abstract-template.docx
+++ b/client/templates/lay-person-abstract/lay-person-abstract-template.docx
@@ -31,70 +31,6 @@
       </w:r>
     </w:p>
     <w:p/>
-    <w:p>
-      <w:pPr>
-        <w:rPr>
-          <w:b/>
-          <w:bCs/>
-        </w:rPr>
-      </w:pPr>
-      <w:r>
-        <w:rPr>
-          <w:b/>
-          <w:bCs/>
-        </w:rPr>
-        <w:t>References</w:t>
-      </w:r>
-    </w:p>
-    <w:p>
-      <w:pPr>
-        <w:rPr>
-          <w:rFonts w:ascii="Arial Nova" w:hAnsi="Arial Nova" w:cs="Arial"/>
-        </w:rPr>
-      </w:pPr>
-      <w:r>
-        <w:rPr>
-          <w:rFonts w:ascii="Arial Nova" w:hAnsi="Arial Nova" w:cs="Arial"/>
-        </w:rPr>
-        <w:t>{{FOR item IN references }}</w:t>
-      </w:r>
-    </w:p>
-    <w:p>
-      <w:pPr>
-        <w:pStyle w:val="ListParagraph"/>
-        <w:numPr>
-          <w:ilvl w:val="0"/>
-          <w:numId w:val="10"/>
-        </w:numPr>
-        <w:rPr>
-          <w:rFonts w:ascii="Arial Nova" w:hAnsi="Arial Nova" w:cs="Arial"/>
-          <w:sz w:val="16"/>
-          <w:szCs w:val="16"/>
-        </w:rPr>
-      </w:pPr>
-      <w:r>
-        <w:rPr>
-          <w:rFonts w:ascii="Arial Nova" w:hAnsi="Arial Nova" w:cs="Arial"/>
-          <w:sz w:val="16"/>
-          <w:szCs w:val="16"/>
-        </w:rPr>
-        <w:t>{{$item}}</w:t>
-      </w:r>
-    </w:p>
-    <w:p>
-      <w:pPr>
-        <w:rPr>
-          <w:b/>
-          <w:bCs/>
-        </w:rPr>
-      </w:pPr>
-      <w:r>
-        <w:rPr>
-          <w:rFonts w:ascii="Arial Nova" w:hAnsi="Arial Nova" w:cs="Arial"/>
-        </w:rPr>
-        <w:t>{{END-FOR item}}</w:t>
-      </w:r>
-    </w:p>
     <w:p/>
     <w:p>
       <w:pPr>
@@ -7297,21 +7233,21 @@
                 </mc:Choice>
                 <mc:Fallback>
                   <w:pict>
-                    <v:group w14:anchorId="24356D15" id="Group 2" o:spid="_x0000_s1026" alt="&quot;&quot;" style="position:absolute;margin-left:231.4pt;margin-top:63.9pt;width:33.95pt;height:41pt;z-index:-251658235;mso-position-vertical-relative:page" coordsize="431484,521321" o:gfxdata="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">
-                      <v:shape id="Freeform 127" o:spid="_x0000_s1027" alt="Red and blue icon of a lock inside a shield" style="position:absolute;width:431484;height:521321;visibility:visible;mso-wrap-style:square;v-text-anchor:middle" coordsize="431484,521321" o:gfxdata="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" path="m431481,178247v,129429,-78106,256913,-208931,341054c218410,521995,213073,521995,208933,519301,78108,435160,2,307626,2,178197r,-65338c-98,106475,4640,101088,10924,100390,85988,94454,155915,60090,206539,4378v4140,-5088,11572,-5836,16659,-1746c223846,3131,224395,3729,224944,4378v50624,55712,120551,90076,195615,96111c426893,101188,431631,106624,431481,112959r,65338l431481,178247xe" strokecolor="#326297" strokeweight=".69022mm">
+                    <v:group w14:anchorId="24356D15" id="Group 2" o:spid="_x0000_s1026" alt="&quot;&quot;" style="position:absolute;margin-left:231.4pt;margin-top:63.9pt;width:33.95pt;height:41pt;z-index:-251658235;mso-position-vertical-relative:page" coordsize="431484,521321" o:gfxdata="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">
+                      <v:shape id="Freeform 127" o:spid="_x0000_s1027" alt="Red and blue icon of a lock inside a shield" style="position:absolute;width:431484;height:521321;visibility:visible;mso-wrap-style:square;v-text-anchor:middle" coordsize="431484,521321" o:gfxdata="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" path="m431481,178247v,129429,-78106,256913,-208931,341054c218410,521995,213073,521995,208933,519301,78108,435160,2,307626,2,178197r,-65338c-98,106475,4640,101088,10924,100390,85988,94454,155915,60090,206539,4378v4140,-5088,11572,-5836,16659,-1746c223846,3131,224395,3729,224944,4378v50624,55712,120551,90076,195615,96111c426893,101188,431631,106624,431481,112959r,65338l431481,178247xe" strokecolor="#326297" strokeweight=".69022mm">
                         <v:stroke joinstyle="miter"/>
                         <v:path arrowok="t" o:connecttype="custom" o:connectlocs="431481,178247;222550,519301;208933,519301;2,178197;2,112859;10924,100390;206539,4378;223198,2632;224944,4378;420559,100489;431481,112959;431481,178297" o:connectangles="0,0,0,0,0,0,0,0,0,0,0,0"/>
                       </v:shape>
-                      <v:group id="Graphic 33" o:spid="_x0000_s1028" alt="&quot;&quot;" style="position:absolute;left:123886;top:117987;width:185420;height:262255" coordorigin="122947,115652" coordsize="185639,262648" o:gfxdata="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">
-                        <v:shape id="Freeform 129" o:spid="_x0000_s1029" style="position:absolute;left:122947;top:231016;width:185639;height:147284;visibility:visible;mso-wrap-style:square;v-text-anchor:middle" coordsize="185639,147284" o:gfxdata="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" path="m178457,v3967,,7183,3216,7183,7182l185640,140103v,3966,-3216,7182,-7183,7182l7182,147285c3216,147285,,144069,,140103l,7182c,3216,3216,,7182,l178457,xe" filled="f" strokecolor="#bc0e3d" strokeweight=".69022mm">
+                      <v:group id="Graphic 33" o:spid="_x0000_s1028" alt="&quot;&quot;" style="position:absolute;left:123886;top:117987;width:185420;height:262255" coordorigin="122947,115652" coordsize="185639,262648" o:gfxdata="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">
+                        <v:shape id="Freeform 129" o:spid="_x0000_s1029" style="position:absolute;left:122947;top:231016;width:185639;height:147284;visibility:visible;mso-wrap-style:square;v-text-anchor:middle" coordsize="185639,147284" o:gfxdata="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" path="m178457,v3967,,7183,3216,7183,7182l185640,140103v,3966,-3216,7182,-7183,7182l7182,147285c3216,147285,,144069,,140103l,7182c,3216,3216,,7182,l178457,xe" filled="f" strokecolor="#bc0e3d" strokeweight=".69022mm">
                           <v:stroke joinstyle="miter"/>
                           <v:path arrowok="t" o:connecttype="custom" o:connectlocs="178457,0;185640,7182;185640,140103;178457,147285;7182,147285;0,140103;0,7182;7182,0" o:connectangles="0,0,0,0,0,0,0,0"/>
                         </v:shape>
-                        <v:shape id="Freeform 130" o:spid="_x0000_s1030" style="position:absolute;left:158010;top:115652;width:115463;height:115413;visibility:visible;mso-wrap-style:square;v-text-anchor:middle" coordsize="115463,115413" o:gfxdata="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" path="m57757,r,c89628,,115464,25886,115464,57707r,57707l,115414,,57707c,25836,25886,,57707,r50,xe" filled="f" strokecolor="#bc0e3d" strokeweight=".69022mm">
+                        <v:shape id="Freeform 130" o:spid="_x0000_s1030" style="position:absolute;left:158010;top:115652;width:115463;height:115413;visibility:visible;mso-wrap-style:square;v-text-anchor:middle" coordsize="115463,115413" o:gfxdata="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" path="m57757,r,c89628,,115464,25886,115464,57707r,57707l,115414,,57707c,25836,25886,,57707,r50,xe" filled="f" strokecolor="#bc0e3d" strokeweight=".69022mm">
                           <v:stroke joinstyle="miter"/>
                           <v:path arrowok="t" o:connecttype="custom" o:connectlocs="57757,0;57757,0;115464,57707;115464,115414;0,115414;0,57707;57707,0" o:connectangles="0,0,0,0,0,0,0"/>
                         </v:shape>
-                        <v:shape id="Freeform 131" o:spid="_x0000_s1031" style="position:absolute;left:215766;top:291267;width:4987;height:37058;visibility:visible;mso-wrap-style:square;v-text-anchor:middle" coordsize="4987,37058" o:gfxdata="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" path="m,l,37058e" filled="f" strokecolor="#bc0e3d" strokeweight=".69022mm">
+                        <v:shape id="Freeform 131" o:spid="_x0000_s1031" style="position:absolute;left:215766;top:291267;width:4987;height:37058;visibility:visible;mso-wrap-style:square;v-text-anchor:middle" coordsize="4987,37058" o:gfxdata="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" path="m,l,37058e" filled="f" strokecolor="#bc0e3d" strokeweight=".69022mm">
                           <v:stroke joinstyle="miter" endcap="round"/>
                           <v:path arrowok="t" o:connecttype="custom" o:connectlocs="0,0;0,37058" o:connectangles="0,0"/>
                         </v:shape>
@@ -9454,48 +9390,48 @@
                 </mc:Choice>
                 <mc:Fallback>
                   <w:pict>
-                    <v:group w14:anchorId="73750A44" id="Group 3" o:spid="_x0000_s1026" alt="&quot;&quot;" style="position:absolute;margin-left:236.5pt;margin-top:47.7pt;width:36.9pt;height:43.15pt;z-index:251658246" coordsize="4686,5480" o:gfxdata="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">
-                      <v:group id="Graphic 42" o:spid="_x0000_s1027" alt="Red and blue icon of a trophy" style="position:absolute;width:4686;height:5480" coordsize="4691,5481" o:gfxdata="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">
-                        <v:group id="Graphic 42" o:spid="_x0000_s1028" style="position:absolute;top:479;width:1688;height:2800" coordorigin=",47974" coordsize="168802,279934" o:gfxdata="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">
-                          <v:shape id="Freeform 93" o:spid="_x0000_s1029" style="position:absolute;left:9569;top:57543;width:135054;height:258052;visibility:visible;mso-wrap-style:square;v-text-anchor:middle" coordsize="135054,258052" o:gfxdata="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" path="m134991,257988c92121,251354,61626,235596,33556,206506,12440,184177,510,154831,,123954l,,53971,r,114321c53971,145645,61818,172885,76618,193172v11547,15885,40319,47209,50909,57480l132567,255564v829,830,1659,1659,2488,2488l134991,257988xe" strokecolor="#326297" strokeweight="0">
+                    <v:group w14:anchorId="73750A44" id="Group 3" o:spid="_x0000_s1026" alt="&quot;&quot;" style="position:absolute;margin-left:236.5pt;margin-top:47.7pt;width:36.9pt;height:43.15pt;z-index:251658246" coordsize="4686,5480" o:gfxdata="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">
+                      <v:group id="Graphic 42" o:spid="_x0000_s1027" alt="Red and blue icon of a trophy" style="position:absolute;width:4686;height:5480" coordsize="4691,5481" o:gfxdata="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">
+                        <v:group id="Graphic 42" o:spid="_x0000_s1028" style="position:absolute;top:479;width:1688;height:2800" coordorigin=",47974" coordsize="168802,279934" o:gfxdata="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">
+                          <v:shape id="Freeform 93" o:spid="_x0000_s1029" style="position:absolute;left:9569;top:57543;width:135054;height:258052;visibility:visible;mso-wrap-style:square;v-text-anchor:middle" coordsize="135054,258052" o:gfxdata="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" path="m134991,257988c92121,251354,61626,235596,33556,206506,12440,184177,510,154831,,123954l,,53971,r,114321c53971,145645,61818,172885,76618,193172v11547,15885,40319,47209,50909,57480l132567,255564v829,830,1659,1659,2488,2488l134991,257988xe" strokecolor="#326297" strokeweight="0">
                             <v:stroke joinstyle="miter"/>
                             <v:path arrowok="t" o:connecttype="custom" o:connectlocs="134991,257988;33556,206506;0,123954;0,0;53971,0;53971,114321;76618,193172;127527,250652;132567,255564;135055,258052" o:connectangles="0,0,0,0,0,0,0,0,0,0"/>
                           </v:shape>
-                          <v:shape id="Freeform 94" o:spid="_x0000_s1030" style="position:absolute;top:47974;width:168802;height:279934;visibility:visible;mso-wrap-style:square;v-text-anchor:middle" coordsize="168802,279934" o:gfxdata="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" path="m53971,19139r,104688c53971,157192,62456,186410,78468,208356v8039,11036,23541,28708,36300,42424c89633,242550,69282,229344,50207,209632,30686,188962,19713,161976,19139,133587r,-114448l53971,19139m73110,l,,,133779v574,33173,13525,64880,36236,88994c70749,258563,110047,275660,168803,279934r-7018,-7911c157192,266920,152981,262390,148771,258307r-5040,-4912c133141,243060,104943,212311,93907,197191,78660,176267,73110,149791,73110,123954l73110,r,xe" fillcolor="#1b5e86" stroked="f" strokeweight="0">
+                          <v:shape id="Freeform 94" o:spid="_x0000_s1030" style="position:absolute;top:47974;width:168802;height:279934;visibility:visible;mso-wrap-style:square;v-text-anchor:middle" coordsize="168802,279934" o:gfxdata="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" path="m53971,19139r,104688c53971,157192,62456,186410,78468,208356v8039,11036,23541,28708,36300,42424c89633,242550,69282,229344,50207,209632,30686,188962,19713,161976,19139,133587r,-114448l53971,19139m73110,l,,,133779v574,33173,13525,64880,36236,88994c70749,258563,110047,275660,168803,279934r-7018,-7911c157192,266920,152981,262390,148771,258307r-5040,-4912c133141,243060,104943,212311,93907,197191,78660,176267,73110,149791,73110,123954l73110,r,xe" fillcolor="#1b5e86" stroked="f" strokeweight="0">
                             <v:stroke joinstyle="miter"/>
                             <v:path arrowok="t" o:connecttype="custom" o:connectlocs="53971,19139;53971,123827;78468,208356;114768,250780;50207,209632;19139,133587;19139,19139;53971,19139;73110,0;0,0;0,133779;36236,222773;168803,279934;161785,272023;148771,258307;143731,253395;93907,197191;73110,123954;73110,0;73110,0" o:connectangles="0,0,0,0,0,0,0,0,0,0,0,0,0,0,0,0,0,0,0,0"/>
                           </v:shape>
                         </v:group>
-                        <v:shape id="Freeform 107" o:spid="_x0000_s1031" style="position:absolute;left:949;top:5262;width:2778;height:219;visibility:visible;mso-wrap-style:square;v-text-anchor:middle" coordsize="277765,21945" o:gfxdata="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" path="m255820,r,c267941,,277701,9824,277765,21946l,21946c,9824,9824,64,21946,l255820,xe" fillcolor="#1b5e86" strokecolor="#1b5e86" strokeweight="0">
+                        <v:shape id="Freeform 107" o:spid="_x0000_s1031" style="position:absolute;left:949;top:5262;width:2778;height:219;visibility:visible;mso-wrap-style:square;v-text-anchor:middle" coordsize="277765,21945" o:gfxdata="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" path="m255820,r,c267941,,277701,9824,277765,21946l,21946c,9824,9824,64,21946,l255820,xe" fillcolor="#1b5e86" strokecolor="#1b5e86" strokeweight="0">
                           <v:stroke joinstyle="miter"/>
                           <v:path arrowok="t" o:connecttype="custom" o:connectlocs="255820,0;255820,0;277765,21946;0,21946;21946,0;255820,0" o:connectangles="0,0,0,0,0,0"/>
                         </v:shape>
-                        <v:shape id="Freeform 108" o:spid="_x0000_s1032" style="position:absolute;left:1534;top:4896;width:1608;height:220;visibility:visible;mso-wrap-style:square;v-text-anchor:middle" coordsize="160764,21945" o:gfxdata="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" path="m138819,v12121,,21945,9824,21945,21946l,21946c,9824,9824,,21946,l138883,r-64,xe" fillcolor="#1b5e86" strokecolor="#326297" strokeweight="0">
+                        <v:shape id="Freeform 108" o:spid="_x0000_s1032" style="position:absolute;left:1534;top:4896;width:1608;height:220;visibility:visible;mso-wrap-style:square;v-text-anchor:middle" coordsize="160764,21945" o:gfxdata="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" path="m138819,v12121,,21945,9824,21945,21946l,21946c,9824,9824,,21946,l138883,r-64,xe" fillcolor="#1b5e86" strokecolor="#326297" strokeweight="0">
                           <v:stroke joinstyle="miter"/>
                           <v:path arrowok="t" o:connecttype="custom" o:connectlocs="138819,0;160764,21946;0,21946;21946,0;138883,0" o:connectangles="0,0,0,0,0"/>
                         </v:shape>
-                        <v:group id="Graphic 42" o:spid="_x0000_s1033" style="position:absolute;left:877;width:2923;height:4751" coordorigin="87718" coordsize="292374,475147" o:gfxdata="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">
-                          <v:shape id="Freeform 110" o:spid="_x0000_s1034" style="position:absolute;left:97287;top:9569;width:273171;height:455945;visibility:visible;mso-wrap-style:square;v-text-anchor:middle" coordsize="273171,455945" o:gfxdata="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" path="m131546,455945r,-75087c131546,376265,131163,371672,130462,367078v-2871,-16076,-10144,-30749,-21117,-42679l82551,294288c77639,288738,72982,283826,68389,279360r-5104,-4976c53014,264432,42424,254097,32025,242167,26985,236553,22392,230748,18245,224623r-893,-1531c5933,204655,,183667,,162232l,,273172,r,30558l272470,75151r,87846c272470,184432,266473,205421,255245,223603r-1020,1658c251992,228387,244592,238212,239998,243315v-8867,10463,-18373,20351,-28261,29474c202423,281720,193364,291226,184751,301050r-21754,24880c154066,335755,147495,347876,144114,360890v-1659,6826,-2488,13716,-2488,20606l141626,455882r-10080,l131546,455945xe" strokecolor="#326297" strokeweight="0">
+                        <v:group id="Graphic 42" o:spid="_x0000_s1033" style="position:absolute;left:877;width:2923;height:4751" coordorigin="87718" coordsize="292374,475147" o:gfxdata="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">
+                          <v:shape id="Freeform 110" o:spid="_x0000_s1034" style="position:absolute;left:97287;top:9569;width:273171;height:455945;visibility:visible;mso-wrap-style:square;v-text-anchor:middle" coordsize="273171,455945" o:gfxdata="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" path="m131546,455945r,-75087c131546,376265,131163,371672,130462,367078v-2871,-16076,-10144,-30749,-21117,-42679l82551,294288c77639,288738,72982,283826,68389,279360r-5104,-4976c53014,264432,42424,254097,32025,242167,26985,236553,22392,230748,18245,224623r-893,-1531c5933,204655,,183667,,162232l,,273172,r,30558l272470,75151r,87846c272470,184432,266473,205421,255245,223603r-1020,1658c251992,228387,244592,238212,239998,243315v-8867,10463,-18373,20351,-28261,29474c202423,281720,193364,291226,184751,301050r-21754,24880c154066,335755,147495,347876,144114,360890v-1659,6826,-2488,13716,-2488,20606l141626,455882r-10080,l131546,455945xe" strokecolor="#326297" strokeweight="0">
                             <v:stroke joinstyle="miter"/>
                             <v:path arrowok="t" o:connecttype="custom" o:connectlocs="131546,455945;131546,380858;130462,367078;109345,324399;82551,294288;68389,279360;63285,274384;32025,242167;18245,224623;17352,223092;0,162232;0,0;273172,0;273172,30558;272470,75151;272470,162997;255245,223603;254225,225261;239998,243315;211737,272789;184751,301050;162997,325930;144114,360890;141626,381496;141626,455882;131546,455882" o:connectangles="0,0,0,0,0,0,0,0,0,0,0,0,0,0,0,0,0,0,0,0,0,0,0,0,0,0"/>
                           </v:shape>
-                          <v:shape id="Freeform 111" o:spid="_x0000_s1035" style="position:absolute;left:87718;width:292374;height:475147;visibility:visible;mso-wrap-style:square;v-text-anchor:middle" coordsize="292374,475147" o:gfxdata="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" path="m273172,19139r,20669c273172,39808,272470,84848,272470,84848r,87718c272470,192215,266984,211482,256585,228324r-638,1084c253268,233172,246442,242103,242423,246697r-128,127l242167,246952v-8484,10016,-17735,19585,-27368,28516l214672,275596r-128,128c205102,284782,195852,294416,187048,304495r-21627,24753c156873,338690,150302,349917,146219,362166v-4147,-12759,-10973,-24497,-20159,-34449l99266,297605c94162,291864,89377,286824,84593,282103r-5168,-4976c69346,267303,58883,257159,48612,245357,44019,240253,39808,234831,35917,229217r-702,-1212l35087,227813r-127,-191c24625,210907,19139,191705,19139,172056r,-152917l273236,19139m292311,l,,,171865v,23221,6507,45932,18692,65645l19777,239360v4465,6571,9377,12823,14673,18756c45103,270365,55885,280827,66220,290907r5103,4912c75789,300157,80255,304878,85039,310301r26922,30239c121658,351066,128101,364144,130653,378243v638,4019,957,8165,957,12248l131610,475148r29218,l160828,391257v,-6124,766,-12249,2169,-18182c165996,361528,171801,350874,179775,342007r21755,-24880c209951,307494,218818,298243,227813,289567v10208,-9442,19905,-19521,28964,-30175c261689,253842,269408,243634,271960,239934r1021,-1658c285165,218563,291673,195788,291673,172630r,-87718l292374,40191,292374,r,l292311,xe" fillcolor="#1b5e86" stroked="f" strokeweight="0">
+                          <v:shape id="Freeform 111" o:spid="_x0000_s1035" style="position:absolute;left:87718;width:292374;height:475147;visibility:visible;mso-wrap-style:square;v-text-anchor:middle" coordsize="292374,475147" o:gfxdata="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" path="m273172,19139r,20669c273172,39808,272470,84848,272470,84848r,87718c272470,192215,266984,211482,256585,228324r-638,1084c253268,233172,246442,242103,242423,246697r-128,127l242167,246952v-8484,10016,-17735,19585,-27368,28516l214672,275596r-128,128c205102,284782,195852,294416,187048,304495r-21627,24753c156873,338690,150302,349917,146219,362166v-4147,-12759,-10973,-24497,-20159,-34449l99266,297605c94162,291864,89377,286824,84593,282103r-5168,-4976c69346,267303,58883,257159,48612,245357,44019,240253,39808,234831,35917,229217r-702,-1212l35087,227813r-127,-191c24625,210907,19139,191705,19139,172056r,-152917l273236,19139m292311,l,,,171865v,23221,6507,45932,18692,65645l19777,239360v4465,6571,9377,12823,14673,18756c45103,270365,55885,280827,66220,290907r5103,4912c75789,300157,80255,304878,85039,310301r26922,30239c121658,351066,128101,364144,130653,378243v638,4019,957,8165,957,12248l131610,475148r29218,l160828,391257v,-6124,766,-12249,2169,-18182c165996,361528,171801,350874,179775,342007r21755,-24880c209951,307494,218818,298243,227813,289567v10208,-9442,19905,-19521,28964,-30175c261689,253842,269408,243634,271960,239934r1021,-1658c285165,218563,291673,195788,291673,172630r,-87718l292374,40191,292374,r,l292311,xe" fillcolor="#1b5e86" stroked="f" strokeweight="0">
                             <v:stroke joinstyle="miter"/>
                             <v:path arrowok="t" o:connecttype="custom" o:connectlocs="273172,19139;273172,39808;272470,84848;272470,172566;256585,228324;255947,229408;242423,246697;242295,246824;242167,246952;214799,275468;214672,275596;214544,275724;187048,304495;165421,329248;146219,362166;126060,327717;99266,297605;84593,282103;79425,277127;48612,245357;35917,229217;35215,228005;35087,227813;34960,227622;19139,172056;19139,19139;273236,19139;292311,0;0,0;0,171865;18692,237510;19777,239360;34450,258116;66220,290907;71323,295819;85039,310301;111961,340540;130653,378243;131610,390491;131610,475148;160828,475148;160828,391257;162997,373075;179775,342007;201530,317127;227813,289567;256777,259392;271960,239934;272981,238276;291673,172630;291673,84912;292374,40191;292374,0;292374,0" o:connectangles="0,0,0,0,0,0,0,0,0,0,0,0,0,0,0,0,0,0,0,0,0,0,0,0,0,0,0,0,0,0,0,0,0,0,0,0,0,0,0,0,0,0,0,0,0,0,0,0,0,0,0,0,0,0"/>
                           </v:shape>
                         </v:group>
-                        <v:group id="Graphic 42" o:spid="_x0000_s1036" style="position:absolute;left:2989;top:479;width:1702;height:2800" coordorigin="298945,47974" coordsize="170206,279934" o:gfxdata="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">
-                          <v:shape id="Freeform 113" o:spid="_x0000_s1037" style="position:absolute;left:323953;top:57607;width:135692;height:258115;visibility:visible;mso-wrap-style:square;v-text-anchor:middle" coordsize="135692,258115" o:gfxdata="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" path="m,258052c19585,237829,46762,209568,57161,193236,68070,176139,79617,142902,79617,114959r,-87591l80063,r55630,l135693,124146v-511,30622,-12440,59967,-33620,82423c73939,235724,43253,251481,,258116r,-64xe" stroked="f" strokeweight="0">
+                        <v:group id="Graphic 42" o:spid="_x0000_s1036" style="position:absolute;left:2989;top:479;width:1702;height:2800" coordorigin="298945,47974" coordsize="170206,279934" o:gfxdata="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">
+                          <v:shape id="Freeform 113" o:spid="_x0000_s1037" style="position:absolute;left:323953;top:57607;width:135692;height:258115;visibility:visible;mso-wrap-style:square;v-text-anchor:middle" coordsize="135692,258115" o:gfxdata="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" path="m,258052c19585,237829,46762,209568,57161,193236,68070,176139,79617,142902,79617,114959r,-87591l80063,r55630,l135693,124146v-511,30622,-12440,59967,-33620,82423c73939,235724,43253,251481,,258116r,-64xe" stroked="f" strokeweight="0">
                             <v:stroke joinstyle="miter"/>
                             <v:path arrowok="t" o:connecttype="custom" o:connectlocs="0,258052;57161,193236;79617,114959;79617,27368;80063,0;135693,0;135693,124146;102073,206569;0,258116" o:connectangles="0,0,0,0,0,0,0,0,0"/>
                           </v:shape>
-                          <v:shape id="Freeform 114" o:spid="_x0000_s1038" style="position:absolute;left:298945;top:47974;width:170206;height:279934;visibility:visible;mso-wrap-style:square;v-text-anchor:middle" coordsize="170206,279934" o:gfxdata="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" path="m151068,19139r,114448c150557,161976,139521,188962,120191,209440v-19522,20223,-40383,33684,-66348,41850c69537,234512,83125,219073,90143,207973v11930,-18692,23923,-53397,23923,-83381l114066,37320v,,319,-18118,319,-18118l151068,19202m170206,l95566,r-638,36938l94928,124529v,25837,-10718,57096,-20925,73109c59840,219903,9378,269216,1212,278531l,279934v59521,-4083,99138,-21180,133907,-57288c156618,198531,169568,166825,170142,133715l170142,r,l170206,xe" fillcolor="#1b5e86" strokecolor="#326297" strokeweight="0">
+                          <v:shape id="Freeform 114" o:spid="_x0000_s1038" style="position:absolute;left:298945;top:47974;width:170206;height:279934;visibility:visible;mso-wrap-style:square;v-text-anchor:middle" coordsize="170206,279934" o:gfxdata="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" path="m151068,19139r,114448c150557,161976,139521,188962,120191,209440v-19522,20223,-40383,33684,-66348,41850c69537,234512,83125,219073,90143,207973v11930,-18692,23923,-53397,23923,-83381l114066,37320v,,319,-18118,319,-18118l151068,19202m170206,l95566,r-638,36938l94928,124529v,25837,-10718,57096,-20925,73109c59840,219903,9378,269216,1212,278531l,279934v59521,-4083,99138,-21180,133907,-57288c156618,198531,169568,166825,170142,133715l170142,r,l170206,xe" fillcolor="#1b5e86" strokecolor="#326297" strokeweight="0">
                             <v:stroke joinstyle="miter"/>
                             <v:path arrowok="t" o:connecttype="custom" o:connectlocs="151068,19139;151068,133587;120191,209440;53843,251290;90143,207973;114066,124592;114066,37320;114385,19202;151068,19202;170206,0;95566,0;94928,36938;94928,124529;74003,197638;1212,278531;0,279934;133907,222646;170142,133715;170142,0;170142,0" o:connectangles="0,0,0,0,0,0,0,0,0,0,0,0,0,0,0,0,0,0,0,0"/>
                           </v:shape>
                         </v:group>
                       </v:group>
-                      <v:shape id="Freeform 115" o:spid="_x0000_s1039" alt="&quot;&quot;" style="position:absolute;left:1592;top:707;width:1518;height:1450;visibility:visible;mso-wrap-style:square;v-text-anchor:middle" coordsize="151737,144919" o:gfxdata="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" path="m72137,125804l37560,143986v-5806,3062,-12632,-1850,-11483,-8357l32647,97160v447,-2551,-382,-5167,-2296,-7017l2408,62902c-2312,58309,303,50335,6810,49378l45470,43764v2552,-383,4785,-1978,5997,-4338l68756,4402v2934,-5869,11291,-5869,14226,l100271,39426v1148,2360,3381,3955,5996,4338l144927,49378v6508,957,9123,8931,4402,13524l121387,90143v-1850,1850,-2743,4466,-2297,7017l125661,135629v1085,6507,-5678,11419,-11483,8357l79601,125804v-2297,-1212,-5040,-1212,-7400,l72137,125804xe" fillcolor="#bc0e3d" strokecolor="#bc0e3d" strokeweight="0">
+                      <v:shape id="Freeform 115" o:spid="_x0000_s1039" alt="&quot;&quot;" style="position:absolute;left:1592;top:707;width:1518;height:1450;visibility:visible;mso-wrap-style:square;v-text-anchor:middle" coordsize="151737,144919" o:gfxdata="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" path="m72137,125804l37560,143986v-5806,3062,-12632,-1850,-11483,-8357l32647,97160v447,-2551,-382,-5167,-2296,-7017l2408,62902c-2312,58309,303,50335,6810,49378l45470,43764v2552,-383,4785,-1978,5997,-4338l68756,4402v2934,-5869,11291,-5869,14226,l100271,39426v1148,2360,3381,3955,5996,4338l144927,49378v6508,957,9123,8931,4402,13524l121387,90143v-1850,1850,-2743,4466,-2297,7017l125661,135629v1085,6507,-5678,11419,-11483,8357l79601,125804v-2297,-1212,-5040,-1212,-7400,l72137,125804xe" fillcolor="#bc0e3d" strokecolor="#bc0e3d" strokeweight="0">
                         <v:stroke joinstyle="miter"/>
                         <v:path arrowok="t" o:connecttype="custom" o:connectlocs="72137,125804;37560,143986;26077,135629;32647,97160;30351,90143;2408,62902;6810,49378;45470,43764;51467,39426;68756,4402;82982,4402;100271,39426;106267,43764;144927,49378;149329,62902;121387,90143;119090,97160;125661,135629;114178,143986;79601,125804;72201,125804" o:connectangles="0,0,0,0,0,0,0,0,0,0,0,0,0,0,0,0,0,0,0,0,0"/>
                       </v:shape>
@@ -13990,21 +13926,12 @@
               <w:t>contact_email</w:t>
             </w:r>
             <w:proofErr w:type="spellEnd"/>
-            <w:proofErr w:type="gramStart"/>
             <w:r>
               <w:rPr>
                 <w:rFonts w:ascii="Arial Nova" w:hAnsi="Arial Nova" w:cs="Arial"/>
                 <w:color w:val="326297"/>
               </w:rPr>
-              <w:t>}}  |</w:t>
-            </w:r>
-            <w:proofErr w:type="gramEnd"/>
-            <w:r>
-              <w:rPr>
-                <w:rFonts w:ascii="Arial Nova" w:hAnsi="Arial Nova" w:cs="Arial"/>
-                <w:color w:val="326297"/>
-              </w:rPr>
-              <w:t xml:space="preserve">  </w:t>
+              <w:t xml:space="preserve">}}  |  </w:t>
             </w:r>
             <w:r>
               <w:rPr>
@@ -16697,6 +16624,15 @@
 </file>
 
 <file path=customXml/item2.xml><?xml version="1.0" encoding="utf-8"?>
+<?mso-contentType ?>
+<FormTemplates xmlns="http://schemas.microsoft.com/sharepoint/v3/contenttype/forms">
+  <Display>DocumentLibraryForm</Display>
+  <Edit>DocumentLibraryForm</Edit>
+  <New>DocumentLibraryForm</New>
+</FormTemplates>
+</file>
+
+<file path=customXml/item3.xml><?xml version="1.0" encoding="utf-8"?>
 <p:properties xmlns:p="http://schemas.microsoft.com/office/2006/metadata/properties" xmlns:xsi="http://www.w3.org/2001/XMLSchema-instance" xmlns:pc="http://schemas.microsoft.com/office/infopath/2007/PartnerControls">
   <documentManagement>
     <TaxCatchAll xmlns="a56ddbb7-5df5-4bf7-b163-a9930bed0c96" xsi:nil="true"/>
@@ -16705,15 +16641,6 @@
     </lcf76f155ced4ddcb4097134ff3c332f>
   </documentManagement>
 </p:properties>
-</file>
-
-<file path=customXml/item3.xml><?xml version="1.0" encoding="utf-8"?>
-<?mso-contentType ?>
-<FormTemplates xmlns="http://schemas.microsoft.com/sharepoint/v3/contenttype/forms">
-  <Display>DocumentLibraryForm</Display>
-  <Edit>DocumentLibraryForm</Edit>
-  <New>DocumentLibraryForm</New>
-</FormTemplates>
 </file>
 
 <file path=customXml/itemProps1.xml><?xml version="1.0" encoding="utf-8"?>
@@ -16736,6 +16663,14 @@
 </file>
 
 <file path=customXml/itemProps2.xml><?xml version="1.0" encoding="utf-8"?>
+<ds:datastoreItem xmlns:ds="http://schemas.openxmlformats.org/officeDocument/2006/customXml" ds:itemID="{E1EBC067-1551-4509-B2F2-8F6D9D09015B}">
+  <ds:schemaRefs>
+    <ds:schemaRef ds:uri="http://schemas.microsoft.com/sharepoint/v3/contenttype/forms"/>
+  </ds:schemaRefs>
+</ds:datastoreItem>
+</file>
+
+<file path=customXml/itemProps3.xml><?xml version="1.0" encoding="utf-8"?>
 <ds:datastoreItem xmlns:ds="http://schemas.openxmlformats.org/officeDocument/2006/customXml" ds:itemID="{0DF8D967-667A-48DE-B31C-5C942D7C4288}">
   <ds:schemaRefs>
     <ds:schemaRef ds:uri="http://schemas.microsoft.com/office/2006/metadata/properties"/>
@@ -16746,14 +16681,6 @@
 </ds:datastoreItem>
 </file>
 
-<file path=customXml/itemProps3.xml><?xml version="1.0" encoding="utf-8"?>
-<ds:datastoreItem xmlns:ds="http://schemas.openxmlformats.org/officeDocument/2006/customXml" ds:itemID="{E1EBC067-1551-4509-B2F2-8F6D9D09015B}">
-  <ds:schemaRefs>
-    <ds:schemaRef ds:uri="http://schemas.microsoft.com/sharepoint/v3/contenttype/forms"/>
-  </ds:schemaRefs>
-</ds:datastoreItem>
-</file>
-
 <file path=docMetadata/LabelInfo.xml><?xml version="1.0" encoding="utf-8"?>
 <clbl:labelList xmlns:clbl="http://schemas.microsoft.com/office/2020/mipLabelMetadata">
   <clbl:label id="{14b77578-9773-42d5-8507-251ca2dc2b06}" enabled="0" method="" siteId="{14b77578-9773-42d5-8507-251ca2dc2b06}" removed="1"/>

--- a/client/templates/lay-person-abstract/lay-person-abstract-template.docx
+++ b/client/templates/lay-person-abstract/lay-person-abstract-template.docx
@@ -199,7 +199,17 @@
                 <w:bCs/>
                 <w:color w:val="326297"/>
               </w:rPr>
-              <w:t xml:space="preserve">Project Title: </w:t>
+              <w:t xml:space="preserve">Project </w:t>
+            </w:r>
+            <w:proofErr w:type="gramStart"/>
+            <w:r>
+              <w:rPr>
+                <w:rFonts w:ascii="Arial Nova" w:hAnsi="Arial Nova" w:cs="Arial"/>
+                <w:b/>
+                <w:bCs/>
+                <w:color w:val="326297"/>
+              </w:rPr>
+              <w:t xml:space="preserve">Title: </w:t>
             </w:r>
             <w:r>
               <w:rPr>
@@ -209,12 +219,21 @@
               <w:t>{{</w:t>
             </w:r>
             <w:proofErr w:type="spellStart"/>
+            <w:proofErr w:type="gramEnd"/>
             <w:r>
               <w:rPr>
                 <w:rFonts w:ascii="Arial Nova" w:hAnsi="Arial Nova" w:cs="Arial"/>
                 <w:color w:val="326297"/>
               </w:rPr>
-              <w:t>study_title</w:t>
+              <w:t>study_</w:t>
+            </w:r>
+            <w:proofErr w:type="gramStart"/>
+            <w:r>
+              <w:rPr>
+                <w:rFonts w:ascii="Arial Nova" w:hAnsi="Arial Nova" w:cs="Arial"/>
+                <w:color w:val="326297"/>
+              </w:rPr>
+              <w:t>title</w:t>
             </w:r>
             <w:proofErr w:type="spellEnd"/>
             <w:r>
@@ -225,12 +244,21 @@
               <w:t>}} ({{</w:t>
             </w:r>
             <w:proofErr w:type="spellStart"/>
+            <w:proofErr w:type="gramEnd"/>
             <w:r>
               <w:rPr>
                 <w:rFonts w:ascii="Arial Nova" w:hAnsi="Arial Nova" w:cs="Arial"/>
                 <w:color w:val="326297"/>
               </w:rPr>
-              <w:t>nct_number</w:t>
+              <w:t>nct_</w:t>
+            </w:r>
+            <w:proofErr w:type="gramStart"/>
+            <w:r>
+              <w:rPr>
+                <w:rFonts w:ascii="Arial Nova" w:hAnsi="Arial Nova" w:cs="Arial"/>
+                <w:color w:val="326297"/>
+              </w:rPr>
+              <w:t>number</w:t>
             </w:r>
             <w:proofErr w:type="spellEnd"/>
             <w:r>
@@ -240,6 +268,7 @@
               </w:rPr>
               <w:t>}})</w:t>
             </w:r>
+            <w:proofErr w:type="gramEnd"/>
           </w:p>
           <w:p>
             <w:pPr>
@@ -258,7 +287,17 @@
                 <w:bCs/>
                 <w:color w:val="326297"/>
               </w:rPr>
-              <w:t xml:space="preserve">Principal Investigators: </w:t>
+              <w:t xml:space="preserve">Principal </w:t>
+            </w:r>
+            <w:proofErr w:type="gramStart"/>
+            <w:r>
+              <w:rPr>
+                <w:rFonts w:ascii="Arial Nova" w:hAnsi="Arial Nova" w:cs="Arial"/>
+                <w:b/>
+                <w:bCs/>
+                <w:color w:val="326297"/>
+              </w:rPr>
+              <w:t xml:space="preserve">Investigators: </w:t>
             </w:r>
             <w:r>
               <w:rPr>
@@ -268,6 +307,7 @@
               <w:t>{{</w:t>
             </w:r>
             <w:proofErr w:type="spellStart"/>
+            <w:proofErr w:type="gramEnd"/>
             <w:r>
               <w:rPr>
                 <w:rFonts w:ascii="Arial Nova" w:hAnsi="Arial Nova" w:cs="Arial"/>
@@ -301,7 +341,17 @@
                 <w:bCs/>
                 <w:color w:val="326297"/>
               </w:rPr>
-              <w:t>Institute/Center:</w:t>
+              <w:t>Institute/</w:t>
+            </w:r>
+            <w:proofErr w:type="gramStart"/>
+            <w:r>
+              <w:rPr>
+                <w:rFonts w:ascii="Arial Nova" w:hAnsi="Arial Nova" w:cs="Arial"/>
+                <w:b/>
+                <w:bCs/>
+                <w:color w:val="326297"/>
+              </w:rPr>
+              <w:t>Center:</w:t>
             </w:r>
             <w:r>
               <w:rPr>
@@ -317,7 +367,15 @@
                 <w:rFonts w:ascii="Arial Nova" w:hAnsi="Arial Nova" w:cs="Arial"/>
                 <w:color w:val="326297"/>
               </w:rPr>
-              <w:t>{{institute}}</w:t>
+              <w:t>{{</w:t>
+            </w:r>
+            <w:proofErr w:type="gramEnd"/>
+            <w:r>
+              <w:rPr>
+                <w:rFonts w:ascii="Arial Nova" w:hAnsi="Arial Nova" w:cs="Arial"/>
+                <w:color w:val="326297"/>
+              </w:rPr>
+              <w:t>institute}}</w:t>
             </w:r>
           </w:p>
         </w:tc>
@@ -556,6 +614,37 @@
               </w:tabs>
               <w:rPr>
                 <w:rFonts w:ascii="Arial Nova" w:hAnsi="Arial Nova" w:cs="Arial"/>
+              </w:rPr>
+            </w:pPr>
+            <w:r>
+              <w:rPr>
+                <w:rFonts w:ascii="Arial Nova" w:hAnsi="Arial Nova" w:cs="Arial"/>
+              </w:rPr>
+              <w:t>{{</w:t>
+            </w:r>
+            <w:proofErr w:type="spellStart"/>
+            <w:r>
+              <w:rPr>
+                <w:rFonts w:ascii="Arial Nova" w:hAnsi="Arial Nova" w:cs="Arial"/>
+              </w:rPr>
+              <w:t>simple_summary</w:t>
+            </w:r>
+            <w:proofErr w:type="spellEnd"/>
+            <w:r>
+              <w:rPr>
+                <w:rFonts w:ascii="Arial Nova" w:hAnsi="Arial Nova" w:cs="Arial"/>
+              </w:rPr>
+              <w:t>}}</w:t>
+            </w:r>
+          </w:p>
+          <w:p>
+            <w:pPr>
+              <w:tabs>
+                <w:tab w:val="left" w:pos="144"/>
+                <w:tab w:val="left" w:pos="288"/>
+              </w:tabs>
+              <w:rPr>
+                <w:rFonts w:ascii="Arial Nova" w:hAnsi="Arial Nova" w:cs="Arial"/>
                 <w:sz w:val="28"/>
                 <w:szCs w:val="28"/>
               </w:rPr>
@@ -568,13 +657,13 @@
               <mc:AlternateContent>
                 <mc:Choice Requires="wpg">
                   <w:drawing>
-                    <wp:anchor distT="0" distB="0" distL="114300" distR="114300" simplePos="0" relativeHeight="251658241" behindDoc="1" locked="0" layoutInCell="1" allowOverlap="1" wp14:anchorId="00FF5C73" wp14:editId="020B5B40">
+                    <wp:anchor distT="0" distB="0" distL="114300" distR="114300" simplePos="0" relativeHeight="251658241" behindDoc="1" locked="0" layoutInCell="1" allowOverlap="1" wp14:anchorId="00FF5C73" wp14:editId="7C7C1F6B">
                       <wp:simplePos x="0" y="0"/>
                       <wp:positionH relativeFrom="column">
-                        <wp:posOffset>2872105</wp:posOffset>
+                        <wp:posOffset>2913236</wp:posOffset>
                       </wp:positionH>
                       <wp:positionV relativeFrom="page">
-                        <wp:posOffset>796290</wp:posOffset>
+                        <wp:posOffset>848048</wp:posOffset>
                       </wp:positionV>
                       <wp:extent cx="576580" cy="647700"/>
                       <wp:effectExtent l="0" t="0" r="0" b="0"/>
@@ -2218,7 +2307,7 @@
                 </mc:Choice>
                 <mc:Fallback>
                   <w:pict>
-                    <v:group w14:anchorId="181A7413" id="Group 8" o:spid="_x0000_s1026" alt="Red and blue icon of a lightbulb with a gear inside" style="position:absolute;margin-left:226.15pt;margin-top:62.7pt;width:45.4pt;height:51pt;z-index:-251658239;mso-position-vertical-relative:page;mso-width-relative:margin;mso-height-relative:margin" coordsize="4937,5344" o:gfxdata="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">
+                    <v:group w14:anchorId="553CB761" id="Group 8" o:spid="_x0000_s1026" alt="Red and blue icon of a lightbulb with a gear inside" style="position:absolute;margin-left:229.4pt;margin-top:66.8pt;width:45.4pt;height:51pt;z-index:-251658239;mso-position-vertical-relative:page;mso-width-relative:margin;mso-height-relative:margin" coordsize="4937,5344" o:gfxdata="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">
                       <v:shape id="Freeform: Shape 1225248001" o:spid="_x0000_s1027" style="position:absolute;left:1757;top:1757;width:1418;height:1409;visibility:visible;mso-wrap-style:square;v-text-anchor:middle" coordsize="141779,140912" o:gfxdata="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" path="m121906,42039r5262,-15602l115281,14549,99679,19812c95623,17527,91297,15759,86801,14549l79496,,62903,,55536,14611v-4512,1221,-8858,2988,-12940,5263l26994,14611,15107,26499r4953,15601c17684,46134,15852,50464,14611,54978l,62284,,78629r14611,7367c15816,90494,17584,94821,19874,98874r-5263,15602l26994,126363r15602,-5324c46649,123346,50975,125134,55474,126363r7305,14550l79372,140913r7367,-14302c91159,125409,95420,123684,99431,121472r15541,5325l126859,114848,121596,99308v2365,-4085,4255,-8426,5634,-12940l141780,79062r,-16778l127168,54916v-1182,-4504,-2951,-8834,-5262,-12877xm71137,95469c57460,95469,46372,84381,46372,70704v,-13677,11088,-24765,24765,-24765c84732,46138,95703,57110,95902,70704v,13677,-11087,24765,-24765,24765xe" fillcolor="#326297" stroked="f" strokeweight=".17089mm">
                         <v:stroke joinstyle="miter"/>
                         <v:path arrowok="t" o:connecttype="custom" o:connectlocs="121906,42039;127168,26437;115281,14549;99679,19812;86801,14549;79496,0;62903,0;55536,14611;42596,19874;26994,14611;15107,26499;20060,42100;14611,54978;0,62284;0,78629;14611,85996;19874,98874;14611,114476;26994,126363;42596,121039;55474,126363;62779,140913;79372,140913;86739,126611;99431,121472;114972,126797;126859,114848;121596,99308;127230,86368;141780,79062;141780,62284;127168,54916;121906,42039;71137,95469;46372,70704;71137,45939;95902,70704;71137,95469" o:connectangles="0,0,0,0,0,0,0,0,0,0,0,0,0,0,0,0,0,0,0,0,0,0,0,0,0,0,0,0,0,0,0,0,0,0,0,0,0,0"/>
@@ -2269,26 +2358,6 @@
                 </mc:Fallback>
               </mc:AlternateContent>
             </w:r>
-            <w:r>
-              <w:rPr>
-                <w:rFonts w:ascii="Arial Nova" w:hAnsi="Arial Nova" w:cs="Arial"/>
-              </w:rPr>
-              <w:t>{{</w:t>
-            </w:r>
-            <w:proofErr w:type="spellStart"/>
-            <w:r>
-              <w:rPr>
-                <w:rFonts w:ascii="Arial Nova" w:hAnsi="Arial Nova" w:cs="Arial"/>
-              </w:rPr>
-              <w:t>simple_summary</w:t>
-            </w:r>
-            <w:proofErr w:type="spellEnd"/>
-            <w:r>
-              <w:rPr>
-                <w:rFonts w:ascii="Arial Nova" w:hAnsi="Arial Nova" w:cs="Arial"/>
-              </w:rPr>
-              <w:t>}}</w:t>
-            </w:r>
           </w:p>
         </w:tc>
         <w:tc>
@@ -2307,7 +2376,6 @@
             </w:pPr>
           </w:p>
         </w:tc>
-        <w:bookmarkStart w:id="0" w:name="OLE_LINK1"/>
         <w:tc>
           <w:tcPr>
             <w:tcW w:w="5760" w:type="dxa"/>
@@ -2326,6 +2394,88 @@
             </w:pPr>
             <w:r>
               <w:rPr>
+                <w:rFonts w:ascii="Arial Nova" w:hAnsi="Arial Nova" w:cs="Arial"/>
+                <w:b/>
+                <w:bCs/>
+              </w:rPr>
+              <w:t>People who:</w:t>
+            </w:r>
+          </w:p>
+          <w:p>
+            <w:pPr>
+              <w:rPr>
+                <w:rFonts w:ascii="Arial Nova" w:hAnsi="Arial Nova" w:cs="Arial"/>
+              </w:rPr>
+            </w:pPr>
+            <w:r>
+              <w:rPr>
+                <w:rFonts w:ascii="Arial Nova" w:hAnsi="Arial Nova" w:cs="Arial"/>
+              </w:rPr>
+              <w:t xml:space="preserve">{{FOR item IN </w:t>
+            </w:r>
+            <w:proofErr w:type="spellStart"/>
+            <w:r>
+              <w:rPr>
+                <w:rFonts w:ascii="Arial Nova" w:hAnsi="Arial Nova" w:cs="Arial"/>
+              </w:rPr>
+              <w:t>who_can_participate</w:t>
+            </w:r>
+            <w:proofErr w:type="spellEnd"/>
+            <w:r>
+              <w:rPr>
+                <w:rFonts w:ascii="Arial Nova" w:hAnsi="Arial Nova" w:cs="Arial"/>
+              </w:rPr>
+              <w:t>}}</w:t>
+            </w:r>
+          </w:p>
+          <w:p>
+            <w:pPr>
+              <w:pStyle w:val="ListParagraph"/>
+              <w:numPr>
+                <w:ilvl w:val="0"/>
+                <w:numId w:val="9"/>
+              </w:numPr>
+              <w:rPr>
+                <w:rFonts w:ascii="Arial Nova" w:hAnsi="Arial Nova" w:cs="Arial"/>
+              </w:rPr>
+            </w:pPr>
+            <w:r>
+              <w:rPr>
+                <w:rFonts w:ascii="Arial Nova" w:hAnsi="Arial Nova" w:cs="Arial"/>
+              </w:rPr>
+              <w:t>{{$item}}</w:t>
+            </w:r>
+          </w:p>
+          <w:p>
+            <w:pPr>
+              <w:rPr>
+                <w:rFonts w:ascii="Arial Nova" w:hAnsi="Arial Nova" w:cs="Arial"/>
+              </w:rPr>
+            </w:pPr>
+            <w:r>
+              <w:rPr>
+                <w:rFonts w:ascii="Arial Nova" w:hAnsi="Arial Nova" w:cs="Arial"/>
+              </w:rPr>
+              <w:t>{{END-FOR item}}</w:t>
+            </w:r>
+            <w:bookmarkStart w:id="0" w:name="OLE_LINK1"/>
+          </w:p>
+          <w:p>
+            <w:pPr>
+              <w:rPr>
+                <w:rFonts w:ascii="Arial Nova" w:hAnsi="Arial Nova" w:cs="Arial"/>
+              </w:rPr>
+            </w:pPr>
+          </w:p>
+          <w:bookmarkEnd w:id="0"/>
+          <w:p>
+            <w:pPr>
+              <w:rPr>
+                <w:rFonts w:ascii="Arial Nova" w:hAnsi="Arial Nova" w:cs="Arial"/>
+              </w:rPr>
+            </w:pPr>
+            <w:r>
+              <w:rPr>
                 <w:b/>
                 <w:bCs/>
                 <w:noProof/>
@@ -2333,13 +2483,13 @@
               <mc:AlternateContent>
                 <mc:Choice Requires="wpg">
                   <w:drawing>
-                    <wp:anchor distT="0" distB="0" distL="114300" distR="114300" simplePos="0" relativeHeight="251658249" behindDoc="0" locked="0" layoutInCell="1" allowOverlap="1" wp14:anchorId="5DDE7E38" wp14:editId="5B0E4DF2">
+                    <wp:anchor distT="0" distB="0" distL="114300" distR="114300" simplePos="0" relativeHeight="251669513" behindDoc="0" locked="0" layoutInCell="1" allowOverlap="1" wp14:anchorId="13B23689" wp14:editId="2FEFD60D">
                       <wp:simplePos x="0" y="0"/>
                       <wp:positionH relativeFrom="column">
-                        <wp:posOffset>2990850</wp:posOffset>
+                        <wp:posOffset>3008242</wp:posOffset>
                       </wp:positionH>
                       <wp:positionV relativeFrom="page">
-                        <wp:posOffset>997189</wp:posOffset>
+                        <wp:posOffset>987182</wp:posOffset>
                       </wp:positionV>
                       <wp:extent cx="511810" cy="448310"/>
                       <wp:effectExtent l="0" t="19050" r="21590" b="27940"/>
@@ -2697,7 +2847,7 @@
                 </mc:Choice>
                 <mc:Fallback>
                   <w:pict>
-                    <v:group w14:anchorId="662D4906" id="Group 43" o:spid="_x0000_s1026" alt="&quot;&quot;" style="position:absolute;margin-left:235.5pt;margin-top:78.5pt;width:40.3pt;height:35.3pt;z-index:251658249;mso-position-vertical-relative:page" coordsize="7620,6667" o:gfxdata="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">
+                    <v:group w14:anchorId="099D161E" id="Group 43" o:spid="_x0000_s1026" alt="&quot;&quot;" style="position:absolute;margin-left:236.85pt;margin-top:77.75pt;width:40.3pt;height:35.3pt;z-index:251669513;mso-position-vertical-relative:page" coordsize="7620,6667" o:gfxdata="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">
                       <v:shape id="Freeform: Shape 192622985" o:spid="_x0000_s1027" style="position:absolute;left:2381;width:5239;height:6667;visibility:visible;mso-wrap-style:square;v-text-anchor:middle" coordsize="523875,666750" o:gfxdata="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" path="m523875,323850v,-31432,-25717,-57150,-57150,-57150l285750,266700v-15240,,-27623,-12382,-28575,-27623c258127,221933,285750,187643,285750,57150,285750,25717,260033,,228600,,197168,,171450,25717,171450,57150,171450,201930,2857,283845,,285750l,590550v67627,,72390,76200,200025,76200c242888,666750,371475,666750,371475,666750v31433,,57150,-25717,57150,-57150c428625,594360,422910,581025,413385,571500v1905,,3810,,5715,c450533,571500,476250,545783,476250,514350v,-15240,-5715,-29527,-16192,-40005c485775,468630,504825,445770,504825,419100v,-16192,-6667,-31432,-18097,-41910c508635,369570,523875,348615,523875,323850xe" filled="f" strokecolor="#326297" strokeweight="3pt">
                         <v:stroke joinstyle="miter"/>
                         <v:path arrowok="t" o:connecttype="custom" o:connectlocs="523875,323850;466725,266700;285750,266700;257175,239077;285750,57150;228600,0;171450,57150;0,285750;0,590550;200025,666750;371475,666750;428625,609600;413385,571500;419100,571500;476250,514350;460058,474345;504825,419100;486728,377190;523875,323850" o:connectangles="0,0,0,0,0,0,0,0,0,0,0,0,0,0,0,0,0,0,0"/>
@@ -2711,73 +2861,6 @@
                   </w:pict>
                 </mc:Fallback>
               </mc:AlternateContent>
-            </w:r>
-            <w:bookmarkEnd w:id="0"/>
-            <w:r>
-              <w:rPr>
-                <w:rFonts w:ascii="Arial Nova" w:hAnsi="Arial Nova" w:cs="Arial"/>
-                <w:b/>
-                <w:bCs/>
-              </w:rPr>
-              <w:t>People who:</w:t>
-            </w:r>
-          </w:p>
-          <w:p>
-            <w:pPr>
-              <w:rPr>
-                <w:rFonts w:ascii="Arial Nova" w:hAnsi="Arial Nova" w:cs="Arial"/>
-              </w:rPr>
-            </w:pPr>
-            <w:r>
-              <w:rPr>
-                <w:rFonts w:ascii="Arial Nova" w:hAnsi="Arial Nova" w:cs="Arial"/>
-              </w:rPr>
-              <w:t xml:space="preserve">{{FOR item IN </w:t>
-            </w:r>
-            <w:proofErr w:type="spellStart"/>
-            <w:r>
-              <w:rPr>
-                <w:rFonts w:ascii="Arial Nova" w:hAnsi="Arial Nova" w:cs="Arial"/>
-              </w:rPr>
-              <w:t>who_can_participate</w:t>
-            </w:r>
-            <w:proofErr w:type="spellEnd"/>
-            <w:r>
-              <w:rPr>
-                <w:rFonts w:ascii="Arial Nova" w:hAnsi="Arial Nova" w:cs="Arial"/>
-              </w:rPr>
-              <w:t>}}</w:t>
-            </w:r>
-          </w:p>
-          <w:p>
-            <w:pPr>
-              <w:pStyle w:val="ListParagraph"/>
-              <w:numPr>
-                <w:ilvl w:val="0"/>
-                <w:numId w:val="9"/>
-              </w:numPr>
-              <w:rPr>
-                <w:rFonts w:ascii="Arial Nova" w:hAnsi="Arial Nova" w:cs="Arial"/>
-              </w:rPr>
-            </w:pPr>
-            <w:r>
-              <w:rPr>
-                <w:rFonts w:ascii="Arial Nova" w:hAnsi="Arial Nova" w:cs="Arial"/>
-              </w:rPr>
-              <w:t>{{$item}}</w:t>
-            </w:r>
-          </w:p>
-          <w:p>
-            <w:pPr>
-              <w:rPr>
-                <w:rFonts w:ascii="Arial Nova" w:hAnsi="Arial Nova" w:cs="Arial"/>
-              </w:rPr>
-            </w:pPr>
-            <w:r>
-              <w:rPr>
-                <w:rFonts w:ascii="Arial Nova" w:hAnsi="Arial Nova" w:cs="Arial"/>
-              </w:rPr>
-              <w:t>{{END-FOR item}}</w:t>
             </w:r>
           </w:p>
         </w:tc>
@@ -2959,6 +3042,8 @@
                 <w:rFonts w:ascii="Arial Nova" w:hAnsi="Arial Nova" w:cs="Arial"/>
                 <w:b/>
                 <w:bCs/>
+                <w:sz w:val="20"/>
+                <w:szCs w:val="20"/>
               </w:rPr>
             </w:pPr>
             <w:r>
@@ -2966,6 +3051,8 @@
                 <w:rFonts w:ascii="Arial Nova" w:hAnsi="Arial Nova" w:cs="Arial"/>
                 <w:b/>
                 <w:bCs/>
+                <w:sz w:val="20"/>
+                <w:szCs w:val="20"/>
               </w:rPr>
               <w:t>You will:</w:t>
             </w:r>
@@ -2974,11 +3061,15 @@
             <w:pPr>
               <w:rPr>
                 <w:rFonts w:ascii="Arial Nova" w:hAnsi="Arial Nova" w:cs="Arial"/>
+                <w:sz w:val="20"/>
+                <w:szCs w:val="20"/>
               </w:rPr>
             </w:pPr>
             <w:r>
               <w:rPr>
                 <w:rFonts w:ascii="Arial Nova" w:hAnsi="Arial Nova" w:cs="Arial"/>
+                <w:sz w:val="20"/>
+                <w:szCs w:val="20"/>
               </w:rPr>
               <w:t>{{FOR item IN procedures}}</w:t>
             </w:r>
@@ -2992,11 +3083,15 @@
               </w:numPr>
               <w:rPr>
                 <w:rFonts w:ascii="Arial Nova" w:hAnsi="Arial Nova" w:cs="Arial"/>
+                <w:sz w:val="20"/>
+                <w:szCs w:val="20"/>
               </w:rPr>
             </w:pPr>
             <w:r>
               <w:rPr>
                 <w:rFonts w:ascii="Arial Nova" w:hAnsi="Arial Nova" w:cs="Arial"/>
+                <w:sz w:val="20"/>
+                <w:szCs w:val="20"/>
               </w:rPr>
               <w:t>{{$item}}</w:t>
             </w:r>
@@ -3005,28 +3100,52 @@
             <w:pPr>
               <w:rPr>
                 <w:rFonts w:ascii="Arial Nova" w:hAnsi="Arial Nova" w:cs="Arial"/>
+                <w:sz w:val="20"/>
+                <w:szCs w:val="20"/>
               </w:rPr>
             </w:pPr>
             <w:r>
               <w:rPr>
                 <w:rFonts w:ascii="Arial Nova" w:hAnsi="Arial Nova" w:cs="Arial"/>
+                <w:sz w:val="20"/>
+                <w:szCs w:val="20"/>
               </w:rPr>
               <w:t>{{END-FOR item}}</w:t>
             </w:r>
+          </w:p>
+          <w:p>
+            <w:pPr>
+              <w:rPr>
+                <w:rFonts w:ascii="Arial Nova" w:hAnsi="Arial Nova" w:cs="Arial"/>
+                <w:sz w:val="20"/>
+                <w:szCs w:val="20"/>
+              </w:rPr>
+            </w:pPr>
+          </w:p>
+          <w:p>
+            <w:pPr>
+              <w:rPr>
+                <w:rFonts w:ascii="Arial Nova" w:hAnsi="Arial Nova" w:cs="Arial"/>
+                <w:sz w:val="20"/>
+                <w:szCs w:val="20"/>
+              </w:rPr>
+            </w:pPr>
             <w:r>
               <w:rPr>
                 <w:noProof/>
+                <w:sz w:val="20"/>
+                <w:szCs w:val="20"/>
               </w:rPr>
               <mc:AlternateContent>
                 <mc:Choice Requires="wpg">
                   <w:drawing>
-                    <wp:anchor distT="0" distB="0" distL="114300" distR="114300" simplePos="0" relativeHeight="251658242" behindDoc="0" locked="0" layoutInCell="1" allowOverlap="1" wp14:anchorId="1B0751E0" wp14:editId="46265E80">
+                    <wp:anchor distT="0" distB="0" distL="114300" distR="114300" simplePos="0" relativeHeight="251665417" behindDoc="0" locked="0" layoutInCell="1" allowOverlap="1" wp14:anchorId="3634F713" wp14:editId="614728AA">
                       <wp:simplePos x="0" y="0"/>
                       <wp:positionH relativeFrom="column">
-                        <wp:posOffset>3020695</wp:posOffset>
+                        <wp:posOffset>3040208</wp:posOffset>
                       </wp:positionH>
                       <wp:positionV relativeFrom="page">
-                        <wp:posOffset>913765</wp:posOffset>
+                        <wp:posOffset>911980</wp:posOffset>
                       </wp:positionV>
                       <wp:extent cx="400050" cy="521335"/>
                       <wp:effectExtent l="0" t="0" r="19050" b="12065"/>
@@ -3445,7 +3564,7 @@
                 </mc:Choice>
                 <mc:Fallback>
                   <w:pict>
-                    <v:group w14:anchorId="18996C0B" id="Group 153" o:spid="_x0000_s1026" alt="&quot;&quot;" style="position:absolute;margin-left:237.85pt;margin-top:71.95pt;width:31.5pt;height:41.05pt;z-index:251658242;mso-position-vertical-relative:page" coordsize="400556,521557" o:gfxdata="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">
+                    <v:group w14:anchorId="2EFA30B0" id="Group 153" o:spid="_x0000_s1026" alt="&quot;&quot;" style="position:absolute;margin-left:239.4pt;margin-top:71.8pt;width:31.5pt;height:41.05pt;z-index:251665417;mso-position-vertical-relative:page" coordsize="400556,521557" o:gfxdata="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">
                       <v:shape id="Freeform 5" o:spid="_x0000_s1027" alt="Red and blue checklist icon" style="position:absolute;width:400556;height:521557;visibility:visible;mso-wrap-style:square;v-text-anchor:middle" coordsize="400556,521557" o:gfxdata="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" path="m389784,v5950,,10773,4823,10773,10773l400557,510784v,5950,-4823,10773,-10773,10773l10773,521557c4823,521557,,516734,,510784l,10773c,4823,4823,,10773,l389784,xe" strokecolor="#326297" strokeweight=".68481mm">
                         <v:stroke joinstyle="miter"/>
                         <v:path arrowok="t" o:connecttype="custom" o:connectlocs="389784,0;400557,10773;400557,510784;389784,521557;10773,521557;0,510784;0,10773;10773,0" o:connectangles="0,0,0,0,0,0,0,0"/>
@@ -3531,18 +3650,46 @@
             </w:pPr>
             <w:r>
               <w:rPr>
+                <w:rFonts w:ascii="Arial Nova" w:hAnsi="Arial Nova" w:cs="Arial"/>
+              </w:rPr>
+              <w:t>{{</w:t>
+            </w:r>
+            <w:proofErr w:type="spellStart"/>
+            <w:r>
+              <w:rPr>
+                <w:rFonts w:ascii="Arial Nova" w:hAnsi="Arial Nova" w:cs="Arial"/>
+              </w:rPr>
+              <w:t>visits_required</w:t>
+            </w:r>
+            <w:proofErr w:type="spellEnd"/>
+            <w:r>
+              <w:rPr>
+                <w:rFonts w:ascii="Arial Nova" w:hAnsi="Arial Nova" w:cs="Arial"/>
+              </w:rPr>
+              <w:t>}}</w:t>
+            </w:r>
+          </w:p>
+          <w:p>
+            <w:pPr>
+              <w:spacing w:before="40"/>
+              <w:rPr>
+                <w:rFonts w:ascii="Arial Nova" w:hAnsi="Arial Nova" w:cs="Arial"/>
+              </w:rPr>
+            </w:pPr>
+            <w:r>
+              <w:rPr>
                 <w:noProof/>
               </w:rPr>
               <mc:AlternateContent>
                 <mc:Choice Requires="wpg">
                   <w:drawing>
-                    <wp:anchor distT="0" distB="0" distL="114300" distR="114300" simplePos="0" relativeHeight="251658244" behindDoc="0" locked="0" layoutInCell="1" allowOverlap="1" wp14:anchorId="0FE82DF5" wp14:editId="48F6F7FA">
+                    <wp:anchor distT="0" distB="0" distL="114300" distR="114300" simplePos="0" relativeHeight="251658244" behindDoc="0" locked="0" layoutInCell="1" allowOverlap="1" wp14:anchorId="0FE82DF5" wp14:editId="2CC1A7C9">
                       <wp:simplePos x="0" y="0"/>
                       <wp:positionH relativeFrom="column">
-                        <wp:posOffset>2932430</wp:posOffset>
+                        <wp:posOffset>2847826</wp:posOffset>
                       </wp:positionH>
                       <wp:positionV relativeFrom="page">
-                        <wp:posOffset>871855</wp:posOffset>
+                        <wp:posOffset>780926</wp:posOffset>
                       </wp:positionV>
                       <wp:extent cx="600075" cy="567690"/>
                       <wp:effectExtent l="0" t="0" r="28575" b="22860"/>
@@ -6347,7 +6494,7 @@
                 </mc:Choice>
                 <mc:Fallback>
                   <w:pict>
-                    <v:group w14:anchorId="2CEBC4D5" id="Group 53" o:spid="_x0000_s1026" alt="Red and blue icon of a calendar and clock" style="position:absolute;margin-left:230.9pt;margin-top:68.65pt;width:47.25pt;height:44.7pt;z-index:251658244;mso-position-vertical-relative:page" coordsize="520064,492203" o:gfxdata="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">
+                    <v:group w14:anchorId="199A04A5" id="Group 53" o:spid="_x0000_s1026" alt="Red and blue icon of a calendar and clock" style="position:absolute;margin-left:224.25pt;margin-top:61.5pt;width:47.25pt;height:44.7pt;z-index:251658244;mso-position-vertical-relative:page" coordsize="520064,492203" o:gfxdata="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">
                       <v:shape id="Freeform: Shape 1754305299" o:spid="_x0000_s1027" style="position:absolute;left:92869;width:18573;height:46434;visibility:visible;mso-wrap-style:square;v-text-anchor:middle" coordsize="18573,46434" o:gfxdata="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" path="m9287,46434v5129,,9287,-4157,9287,-9286l18574,9287c18574,4158,14416,,9287,,4158,,,4158,,9287l,37148v,5129,4158,9286,9287,9286xe" fillcolor="#bc0e3d" strokecolor="#bc0e3d" strokeweight=".34175mm">
                         <v:stroke joinstyle="miter"/>
                         <v:path arrowok="t" o:connecttype="custom" o:connectlocs="9287,46434;18574,37148;18574,9287;9287,0;0,9287;0,37148;9287,46434" o:connectangles="0,0,0,0,0,0,0"/>
@@ -6477,26 +6624,6 @@
                   </w:pict>
                 </mc:Fallback>
               </mc:AlternateContent>
-            </w:r>
-            <w:r>
-              <w:rPr>
-                <w:rFonts w:ascii="Arial Nova" w:hAnsi="Arial Nova" w:cs="Arial"/>
-              </w:rPr>
-              <w:t>{{</w:t>
-            </w:r>
-            <w:proofErr w:type="spellStart"/>
-            <w:r>
-              <w:rPr>
-                <w:rFonts w:ascii="Arial Nova" w:hAnsi="Arial Nova" w:cs="Arial"/>
-              </w:rPr>
-              <w:t>visits_required</w:t>
-            </w:r>
-            <w:proofErr w:type="spellEnd"/>
-            <w:r>
-              <w:rPr>
-                <w:rFonts w:ascii="Arial Nova" w:hAnsi="Arial Nova" w:cs="Arial"/>
-              </w:rPr>
-              <w:t>}}</w:t>
             </w:r>
           </w:p>
         </w:tc>
@@ -6674,6 +6801,8 @@
                 <w:rFonts w:ascii="Arial Nova" w:hAnsi="Arial Nova" w:cs="Arial"/>
                 <w:b/>
                 <w:bCs/>
+                <w:sz w:val="20"/>
+                <w:szCs w:val="20"/>
               </w:rPr>
             </w:pPr>
             <w:bookmarkStart w:id="1" w:name="OLE_LINK2"/>
@@ -6682,6 +6811,8 @@
                 <w:rFonts w:ascii="Arial Nova" w:hAnsi="Arial Nova" w:cs="Arial"/>
                 <w:b/>
                 <w:bCs/>
+                <w:sz w:val="20"/>
+                <w:szCs w:val="20"/>
               </w:rPr>
               <w:t>You might:</w:t>
             </w:r>
@@ -6691,11 +6822,15 @@
             <w:pPr>
               <w:rPr>
                 <w:rFonts w:ascii="Arial Nova" w:hAnsi="Arial Nova" w:cs="Arial"/>
+                <w:sz w:val="20"/>
+                <w:szCs w:val="20"/>
               </w:rPr>
             </w:pPr>
             <w:r>
               <w:rPr>
                 <w:rFonts w:ascii="Arial Nova" w:hAnsi="Arial Nova" w:cs="Arial"/>
+                <w:sz w:val="20"/>
+                <w:szCs w:val="20"/>
               </w:rPr>
               <w:t xml:space="preserve">{{FOR item IN </w:t>
             </w:r>
@@ -6703,6 +6838,8 @@
             <w:r>
               <w:rPr>
                 <w:rFonts w:ascii="Arial Nova" w:hAnsi="Arial Nova" w:cs="Arial"/>
+                <w:sz w:val="20"/>
+                <w:szCs w:val="20"/>
               </w:rPr>
               <w:t>potential_risks</w:t>
             </w:r>
@@ -6710,6 +6847,8 @@
             <w:r>
               <w:rPr>
                 <w:rFonts w:ascii="Arial Nova" w:hAnsi="Arial Nova" w:cs="Arial"/>
+                <w:sz w:val="20"/>
+                <w:szCs w:val="20"/>
               </w:rPr>
               <w:t>}}</w:t>
             </w:r>
@@ -6723,11 +6862,15 @@
               </w:numPr>
               <w:rPr>
                 <w:rFonts w:ascii="Arial Nova" w:hAnsi="Arial Nova" w:cs="Arial"/>
+                <w:sz w:val="20"/>
+                <w:szCs w:val="20"/>
               </w:rPr>
             </w:pPr>
             <w:r>
               <w:rPr>
                 <w:rFonts w:ascii="Arial Nova" w:hAnsi="Arial Nova" w:cs="Arial"/>
+                <w:sz w:val="20"/>
+                <w:szCs w:val="20"/>
               </w:rPr>
               <w:t>{{$item}}</w:t>
             </w:r>
@@ -6736,23 +6879,53 @@
             <w:pPr>
               <w:rPr>
                 <w:rFonts w:ascii="Arial Nova" w:hAnsi="Arial Nova" w:cs="Arial"/>
+                <w:sz w:val="20"/>
+                <w:szCs w:val="20"/>
+              </w:rPr>
+            </w:pPr>
+            <w:r>
+              <w:rPr>
+                <w:rFonts w:ascii="Arial Nova" w:hAnsi="Arial Nova" w:cs="Arial"/>
+                <w:sz w:val="20"/>
+                <w:szCs w:val="20"/>
+              </w:rPr>
+              <w:t>{{END-FOR item}}</w:t>
+            </w:r>
+          </w:p>
+          <w:p>
+            <w:pPr>
+              <w:rPr>
+                <w:rFonts w:ascii="Arial Nova" w:hAnsi="Arial Nova" w:cs="Arial"/>
+                <w:sz w:val="20"/>
+                <w:szCs w:val="20"/>
+              </w:rPr>
+            </w:pPr>
+          </w:p>
+          <w:p>
+            <w:pPr>
+              <w:rPr>
+                <w:rFonts w:ascii="Arial Nova" w:hAnsi="Arial Nova" w:cs="Arial"/>
+                <w:sz w:val="20"/>
+                <w:szCs w:val="20"/>
               </w:rPr>
             </w:pPr>
             <w:r>
               <w:rPr>
                 <w:rFonts w:ascii="Arial Nova" w:hAnsi="Arial Nova" w:cs="Arial"/>
                 <w:noProof/>
+                <w:sz w:val="20"/>
+                <w:szCs w:val="20"/>
               </w:rPr>
               <mc:AlternateContent>
                 <mc:Choice Requires="wpg">
                   <w:drawing>
-                    <wp:anchor distT="0" distB="0" distL="114300" distR="114300" simplePos="0" relativeHeight="251658245" behindDoc="1" locked="0" layoutInCell="1" allowOverlap="1" wp14:anchorId="0C692A11" wp14:editId="71A92734">
+                    <wp:anchor distT="0" distB="0" distL="114300" distR="114300" simplePos="0" relativeHeight="251667465" behindDoc="1" locked="0" layoutInCell="1" allowOverlap="1" wp14:anchorId="6A2C79C1" wp14:editId="41951174">
                       <wp:simplePos x="0" y="0"/>
                       <wp:positionH relativeFrom="column">
-                        <wp:posOffset>2938780</wp:posOffset>
+                        <wp:posOffset>2996857</wp:posOffset>
                       </wp:positionH>
                       <wp:positionV relativeFrom="page">
-                        <wp:posOffset>811286</wp:posOffset>
+                        <wp:posOffset>906824</wp:posOffset>
                       </wp:positionV>
                       <wp:extent cx="431165" cy="520700"/>
                       <wp:effectExtent l="12700" t="12700" r="13335" b="12700"/>
@@ -7233,21 +7406,21 @@
                 </mc:Choice>
                 <mc:Fallback>
                   <w:pict>
-                    <v:group w14:anchorId="24356D15" id="Group 2" o:spid="_x0000_s1026" alt="&quot;&quot;" style="position:absolute;margin-left:231.4pt;margin-top:63.9pt;width:33.95pt;height:41pt;z-index:-251658235;mso-position-vertical-relative:page" coordsize="431484,521321" o:gfxdata="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">
-                      <v:shape id="Freeform 127" o:spid="_x0000_s1027" alt="Red and blue icon of a lock inside a shield" style="position:absolute;width:431484;height:521321;visibility:visible;mso-wrap-style:square;v-text-anchor:middle" coordsize="431484,521321" o:gfxdata="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" path="m431481,178247v,129429,-78106,256913,-208931,341054c218410,521995,213073,521995,208933,519301,78108,435160,2,307626,2,178197r,-65338c-98,106475,4640,101088,10924,100390,85988,94454,155915,60090,206539,4378v4140,-5088,11572,-5836,16659,-1746c223846,3131,224395,3729,224944,4378v50624,55712,120551,90076,195615,96111c426893,101188,431631,106624,431481,112959r,65338l431481,178247xe" strokecolor="#326297" strokeweight=".69022mm">
+                    <v:group w14:anchorId="3560AFFE" id="Group 2" o:spid="_x0000_s1026" alt="&quot;&quot;" style="position:absolute;margin-left:235.95pt;margin-top:71.4pt;width:33.95pt;height:41pt;z-index:-251649015;mso-position-vertical-relative:page" coordsize="431484,521321" o:gfxdata="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">
+                      <v:shape id="Freeform 127" o:spid="_x0000_s1027" alt="Red and blue icon of a lock inside a shield" style="position:absolute;width:431484;height:521321;visibility:visible;mso-wrap-style:square;v-text-anchor:middle" coordsize="431484,521321" o:gfxdata="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" path="m431481,178247v,129429,-78106,256913,-208931,341054c218410,521995,213073,521995,208933,519301,78108,435160,2,307626,2,178197r,-65338c-98,106475,4640,101088,10924,100390,85988,94454,155915,60090,206539,4378v4140,-5088,11572,-5836,16659,-1746c223846,3131,224395,3729,224944,4378v50624,55712,120551,90076,195615,96111c426893,101188,431631,106624,431481,112959r,65338l431481,178247xe" strokecolor="#326297" strokeweight=".69022mm">
                         <v:stroke joinstyle="miter"/>
                         <v:path arrowok="t" o:connecttype="custom" o:connectlocs="431481,178247;222550,519301;208933,519301;2,178197;2,112859;10924,100390;206539,4378;223198,2632;224944,4378;420559,100489;431481,112959;431481,178297" o:connectangles="0,0,0,0,0,0,0,0,0,0,0,0"/>
                       </v:shape>
-                      <v:group id="Graphic 33" o:spid="_x0000_s1028" alt="&quot;&quot;" style="position:absolute;left:123886;top:117987;width:185420;height:262255" coordorigin="122947,115652" coordsize="185639,262648" o:gfxdata="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">
-                        <v:shape id="Freeform 129" o:spid="_x0000_s1029" style="position:absolute;left:122947;top:231016;width:185639;height:147284;visibility:visible;mso-wrap-style:square;v-text-anchor:middle" coordsize="185639,147284" o:gfxdata="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" path="m178457,v3967,,7183,3216,7183,7182l185640,140103v,3966,-3216,7182,-7183,7182l7182,147285c3216,147285,,144069,,140103l,7182c,3216,3216,,7182,l178457,xe" filled="f" strokecolor="#bc0e3d" strokeweight=".69022mm">
+                      <v:group id="Graphic 33" o:spid="_x0000_s1028" alt="&quot;&quot;" style="position:absolute;left:123886;top:117987;width:185420;height:262255" coordorigin="122947,115652" coordsize="185639,262648" o:gfxdata="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">
+                        <v:shape id="Freeform 129" o:spid="_x0000_s1029" style="position:absolute;left:122947;top:231016;width:185639;height:147284;visibility:visible;mso-wrap-style:square;v-text-anchor:middle" coordsize="185639,147284" o:gfxdata="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" path="m178457,v3967,,7183,3216,7183,7182l185640,140103v,3966,-3216,7182,-7183,7182l7182,147285c3216,147285,,144069,,140103l,7182c,3216,3216,,7182,l178457,xe" filled="f" strokecolor="#bc0e3d" strokeweight=".69022mm">
                           <v:stroke joinstyle="miter"/>
                           <v:path arrowok="t" o:connecttype="custom" o:connectlocs="178457,0;185640,7182;185640,140103;178457,147285;7182,147285;0,140103;0,7182;7182,0" o:connectangles="0,0,0,0,0,0,0,0"/>
                         </v:shape>
-                        <v:shape id="Freeform 130" o:spid="_x0000_s1030" style="position:absolute;left:158010;top:115652;width:115463;height:115413;visibility:visible;mso-wrap-style:square;v-text-anchor:middle" coordsize="115463,115413" o:gfxdata="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" path="m57757,r,c89628,,115464,25886,115464,57707r,57707l,115414,,57707c,25836,25886,,57707,r50,xe" filled="f" strokecolor="#bc0e3d" strokeweight=".69022mm">
+                        <v:shape id="Freeform 130" o:spid="_x0000_s1030" style="position:absolute;left:158010;top:115652;width:115463;height:115413;visibility:visible;mso-wrap-style:square;v-text-anchor:middle" coordsize="115463,115413" o:gfxdata="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" path="m57757,r,c89628,,115464,25886,115464,57707r,57707l,115414,,57707c,25836,25886,,57707,r50,xe" filled="f" strokecolor="#bc0e3d" strokeweight=".69022mm">
                           <v:stroke joinstyle="miter"/>
                           <v:path arrowok="t" o:connecttype="custom" o:connectlocs="57757,0;57757,0;115464,57707;115464,115414;0,115414;0,57707;57707,0" o:connectangles="0,0,0,0,0,0,0"/>
                         </v:shape>
-                        <v:shape id="Freeform 131" o:spid="_x0000_s1031" style="position:absolute;left:215766;top:291267;width:4987;height:37058;visibility:visible;mso-wrap-style:square;v-text-anchor:middle" coordsize="4987,37058" o:gfxdata="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" path="m,l,37058e" filled="f" strokecolor="#bc0e3d" strokeweight=".69022mm">
+                        <v:shape id="Freeform 131" o:spid="_x0000_s1031" style="position:absolute;left:215766;top:291267;width:4987;height:37058;visibility:visible;mso-wrap-style:square;v-text-anchor:middle" coordsize="4987,37058" o:gfxdata="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" path="m,l,37058e" filled="f" strokecolor="#bc0e3d" strokeweight=".69022mm">
                           <v:stroke joinstyle="miter" endcap="round"/>
                           <v:path arrowok="t" o:connecttype="custom" o:connectlocs="0,0;0,37058" o:connectangles="0,0"/>
                         </v:shape>
@@ -7258,19 +7431,6 @@
                 </mc:Fallback>
               </mc:AlternateContent>
             </w:r>
-            <w:r>
-              <w:rPr>
-                <w:rFonts w:ascii="Arial Nova" w:hAnsi="Arial Nova" w:cs="Arial"/>
-              </w:rPr>
-              <w:t>{{END-FOR item}}</w:t>
-            </w:r>
-          </w:p>
-          <w:p>
-            <w:pPr>
-              <w:rPr>
-                <w:rFonts w:ascii="Arial Nova" w:hAnsi="Arial Nova" w:cs="Arial"/>
-              </w:rPr>
-            </w:pPr>
           </w:p>
         </w:tc>
         <w:tc>
@@ -7319,7 +7479,16 @@
                 <w:b/>
                 <w:bCs/>
               </w:rPr>
-              <w:t xml:space="preserve"> you:</w:t>
+              <w:t xml:space="preserve"> </w:t>
+            </w:r>
+            <w:proofErr w:type="gramStart"/>
+            <w:r>
+              <w:rPr>
+                <w:rFonts w:ascii="Arial Nova" w:hAnsi="Arial Nova" w:cs="Arial"/>
+                <w:b/>
+                <w:bCs/>
+              </w:rPr>
+              <w:t>you:</w:t>
             </w:r>
             <w:r>
               <w:rPr>
@@ -7336,6 +7505,7 @@
               <w:t>{{</w:t>
             </w:r>
             <w:proofErr w:type="spellStart"/>
+            <w:proofErr w:type="gramEnd"/>
             <w:r>
               <w:rPr>
                 <w:rFonts w:ascii="Arial Nova" w:hAnsi="Arial Nova" w:cs="Arial"/>
@@ -7364,21 +7534,66 @@
             </w:pPr>
             <w:r>
               <w:rPr>
+                <w:rFonts w:ascii="Arial Nova" w:hAnsi="Arial Nova" w:cs="Arial"/>
+                <w:b/>
+                <w:bCs/>
+              </w:rPr>
+              <w:t xml:space="preserve">For </w:t>
+            </w:r>
+            <w:proofErr w:type="gramStart"/>
+            <w:r>
+              <w:rPr>
+                <w:rFonts w:ascii="Arial Nova" w:hAnsi="Arial Nova" w:cs="Arial"/>
+                <w:b/>
+                <w:bCs/>
+              </w:rPr>
+              <w:t xml:space="preserve">others: </w:t>
+            </w:r>
+            <w:r>
+              <w:rPr>
+                <w:rFonts w:ascii="Arial Nova" w:hAnsi="Arial Nova" w:cs="Arial"/>
+              </w:rPr>
+              <w:t>{{</w:t>
+            </w:r>
+            <w:proofErr w:type="spellStart"/>
+            <w:proofErr w:type="gramEnd"/>
+            <w:r>
+              <w:rPr>
+                <w:rFonts w:ascii="Arial Nova" w:hAnsi="Arial Nova" w:cs="Arial"/>
+              </w:rPr>
+              <w:t>potential_benefits_others</w:t>
+            </w:r>
+            <w:proofErr w:type="spellEnd"/>
+            <w:r>
+              <w:rPr>
+                <w:rFonts w:ascii="Arial Nova" w:hAnsi="Arial Nova" w:cs="Arial"/>
+              </w:rPr>
+              <w:t>}}</w:t>
+            </w:r>
+          </w:p>
+          <w:p>
+            <w:pPr>
+              <w:rPr>
+                <w:rFonts w:ascii="Arial Nova" w:hAnsi="Arial Nova" w:cs="Arial"/>
+              </w:rPr>
+            </w:pPr>
+            <w:r>
+              <w:rPr>
                 <w:noProof/>
               </w:rPr>
               <mc:AlternateContent>
                 <mc:Choice Requires="wpg">
                   <w:drawing>
-                    <wp:anchor distT="0" distB="0" distL="114300" distR="114300" simplePos="0" relativeHeight="251658246" behindDoc="0" locked="0" layoutInCell="1" allowOverlap="1" wp14:anchorId="4DF2D662" wp14:editId="37A4AEF7">
+                    <wp:anchor distT="0" distB="0" distL="114300" distR="114300" simplePos="0" relativeHeight="251658246" behindDoc="0" locked="0" layoutInCell="1" allowOverlap="1" wp14:anchorId="4DF2D662" wp14:editId="4BDAA85C">
                       <wp:simplePos x="0" y="0"/>
                       <wp:positionH relativeFrom="column">
-                        <wp:posOffset>3003269</wp:posOffset>
+                        <wp:posOffset>2972153</wp:posOffset>
                       </wp:positionH>
-                      <wp:positionV relativeFrom="paragraph">
-                        <wp:posOffset>605691</wp:posOffset>
+                      <wp:positionV relativeFrom="page">
+                        <wp:posOffset>819412</wp:posOffset>
                       </wp:positionV>
-                      <wp:extent cx="468630" cy="548005"/>
-                      <wp:effectExtent l="0" t="0" r="26670" b="23495"/>
+                      <wp:extent cx="466344" cy="548640"/>
+                      <wp:effectExtent l="0" t="0" r="10160" b="22860"/>
                       <wp:wrapSquare wrapText="bothSides"/>
                       <wp:docPr id="1091203064" name="Group 3">
                         <a:extLst xmlns:a="http://schemas.openxmlformats.org/drawingml/2006/main">
@@ -7395,7 +7610,7 @@
                             <wpg:grpSpPr>
                               <a:xfrm>
                                 <a:off x="0" y="0"/>
-                                <a:ext cx="468630" cy="548005"/>
+                                <a:ext cx="466344" cy="548640"/>
                                 <a:chOff x="0" y="0"/>
                                 <a:chExt cx="468630" cy="548005"/>
                               </a:xfrm>
@@ -9385,89 +9600,67 @@
                           </wpg:wgp>
                         </a:graphicData>
                       </a:graphic>
+                      <wp14:sizeRelH relativeFrom="margin">
+                        <wp14:pctWidth>0</wp14:pctWidth>
+                      </wp14:sizeRelH>
+                      <wp14:sizeRelV relativeFrom="margin">
+                        <wp14:pctHeight>0</wp14:pctHeight>
+                      </wp14:sizeRelV>
                     </wp:anchor>
                   </w:drawing>
                 </mc:Choice>
                 <mc:Fallback>
                   <w:pict>
-                    <v:group w14:anchorId="73750A44" id="Group 3" o:spid="_x0000_s1026" alt="&quot;&quot;" style="position:absolute;margin-left:236.5pt;margin-top:47.7pt;width:36.9pt;height:43.15pt;z-index:251658246" coordsize="4686,5480" o:gfxdata="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">
-                      <v:group id="Graphic 42" o:spid="_x0000_s1027" alt="Red and blue icon of a trophy" style="position:absolute;width:4686;height:5480" coordsize="4691,5481" o:gfxdata="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">
-                        <v:group id="Graphic 42" o:spid="_x0000_s1028" style="position:absolute;top:479;width:1688;height:2800" coordorigin=",47974" coordsize="168802,279934" o:gfxdata="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">
-                          <v:shape id="Freeform 93" o:spid="_x0000_s1029" style="position:absolute;left:9569;top:57543;width:135054;height:258052;visibility:visible;mso-wrap-style:square;v-text-anchor:middle" coordsize="135054,258052" o:gfxdata="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" path="m134991,257988c92121,251354,61626,235596,33556,206506,12440,184177,510,154831,,123954l,,53971,r,114321c53971,145645,61818,172885,76618,193172v11547,15885,40319,47209,50909,57480l132567,255564v829,830,1659,1659,2488,2488l134991,257988xe" strokecolor="#326297" strokeweight="0">
+                    <v:group w14:anchorId="1D9CB414" id="Group 3" o:spid="_x0000_s1026" alt="&quot;&quot;" style="position:absolute;margin-left:234.05pt;margin-top:64.5pt;width:36.7pt;height:43.2pt;z-index:251658246;mso-position-vertical-relative:page;mso-width-relative:margin;mso-height-relative:margin" coordsize="4686,5480" o:gfxdata="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">
+                      <v:group id="Graphic 42" o:spid="_x0000_s1027" alt="Red and blue icon of a trophy" style="position:absolute;width:4686;height:5480" coordsize="4691,5481" o:gfxdata="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">
+                        <v:group id="Graphic 42" o:spid="_x0000_s1028" style="position:absolute;top:479;width:1688;height:2800" coordorigin=",47974" coordsize="168802,279934" o:gfxdata="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">
+                          <v:shape id="Freeform 93" o:spid="_x0000_s1029" style="position:absolute;left:9569;top:57543;width:135054;height:258052;visibility:visible;mso-wrap-style:square;v-text-anchor:middle" coordsize="135054,258052" o:gfxdata="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" path="m134991,257988c92121,251354,61626,235596,33556,206506,12440,184177,510,154831,,123954l,,53971,r,114321c53971,145645,61818,172885,76618,193172v11547,15885,40319,47209,50909,57480l132567,255564v829,830,1659,1659,2488,2488l134991,257988xe" strokecolor="#326297" strokeweight="0">
                             <v:stroke joinstyle="miter"/>
                             <v:path arrowok="t" o:connecttype="custom" o:connectlocs="134991,257988;33556,206506;0,123954;0,0;53971,0;53971,114321;76618,193172;127527,250652;132567,255564;135055,258052" o:connectangles="0,0,0,0,0,0,0,0,0,0"/>
                           </v:shape>
-                          <v:shape id="Freeform 94" o:spid="_x0000_s1030" style="position:absolute;top:47974;width:168802;height:279934;visibility:visible;mso-wrap-style:square;v-text-anchor:middle" coordsize="168802,279934" o:gfxdata="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" path="m53971,19139r,104688c53971,157192,62456,186410,78468,208356v8039,11036,23541,28708,36300,42424c89633,242550,69282,229344,50207,209632,30686,188962,19713,161976,19139,133587r,-114448l53971,19139m73110,l,,,133779v574,33173,13525,64880,36236,88994c70749,258563,110047,275660,168803,279934r-7018,-7911c157192,266920,152981,262390,148771,258307r-5040,-4912c133141,243060,104943,212311,93907,197191,78660,176267,73110,149791,73110,123954l73110,r,xe" fillcolor="#1b5e86" stroked="f" strokeweight="0">
+                          <v:shape id="Freeform 94" o:spid="_x0000_s1030" style="position:absolute;top:47974;width:168802;height:279934;visibility:visible;mso-wrap-style:square;v-text-anchor:middle" coordsize="168802,279934" o:gfxdata="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" path="m53971,19139r,104688c53971,157192,62456,186410,78468,208356v8039,11036,23541,28708,36300,42424c89633,242550,69282,229344,50207,209632,30686,188962,19713,161976,19139,133587r,-114448l53971,19139m73110,l,,,133779v574,33173,13525,64880,36236,88994c70749,258563,110047,275660,168803,279934r-7018,-7911c157192,266920,152981,262390,148771,258307r-5040,-4912c133141,243060,104943,212311,93907,197191,78660,176267,73110,149791,73110,123954l73110,r,xe" fillcolor="#1b5e86" stroked="f" strokeweight="0">
                             <v:stroke joinstyle="miter"/>
                             <v:path arrowok="t" o:connecttype="custom" o:connectlocs="53971,19139;53971,123827;78468,208356;114768,250780;50207,209632;19139,133587;19139,19139;53971,19139;73110,0;0,0;0,133779;36236,222773;168803,279934;161785,272023;148771,258307;143731,253395;93907,197191;73110,123954;73110,0;73110,0" o:connectangles="0,0,0,0,0,0,0,0,0,0,0,0,0,0,0,0,0,0,0,0"/>
                           </v:shape>
                         </v:group>
-                        <v:shape id="Freeform 107" o:spid="_x0000_s1031" style="position:absolute;left:949;top:5262;width:2778;height:219;visibility:visible;mso-wrap-style:square;v-text-anchor:middle" coordsize="277765,21945" o:gfxdata="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" path="m255820,r,c267941,,277701,9824,277765,21946l,21946c,9824,9824,64,21946,l255820,xe" fillcolor="#1b5e86" strokecolor="#1b5e86" strokeweight="0">
+                        <v:shape id="Freeform 107" o:spid="_x0000_s1031" style="position:absolute;left:949;top:5262;width:2778;height:219;visibility:visible;mso-wrap-style:square;v-text-anchor:middle" coordsize="277765,21945" o:gfxdata="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" path="m255820,r,c267941,,277701,9824,277765,21946l,21946c,9824,9824,64,21946,l255820,xe" fillcolor="#1b5e86" strokecolor="#1b5e86" strokeweight="0">
                           <v:stroke joinstyle="miter"/>
                           <v:path arrowok="t" o:connecttype="custom" o:connectlocs="255820,0;255820,0;277765,21946;0,21946;21946,0;255820,0" o:connectangles="0,0,0,0,0,0"/>
                         </v:shape>
-                        <v:shape id="Freeform 108" o:spid="_x0000_s1032" style="position:absolute;left:1534;top:4896;width:1608;height:220;visibility:visible;mso-wrap-style:square;v-text-anchor:middle" coordsize="160764,21945" o:gfxdata="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" path="m138819,v12121,,21945,9824,21945,21946l,21946c,9824,9824,,21946,l138883,r-64,xe" fillcolor="#1b5e86" strokecolor="#326297" strokeweight="0">
+                        <v:shape id="Freeform 108" o:spid="_x0000_s1032" style="position:absolute;left:1534;top:4896;width:1608;height:220;visibility:visible;mso-wrap-style:square;v-text-anchor:middle" coordsize="160764,21945" o:gfxdata="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" path="m138819,v12121,,21945,9824,21945,21946l,21946c,9824,9824,,21946,l138883,r-64,xe" fillcolor="#1b5e86" strokecolor="#326297" strokeweight="0">
                           <v:stroke joinstyle="miter"/>
                           <v:path arrowok="t" o:connecttype="custom" o:connectlocs="138819,0;160764,21946;0,21946;21946,0;138883,0" o:connectangles="0,0,0,0,0"/>
                         </v:shape>
-                        <v:group id="Graphic 42" o:spid="_x0000_s1033" style="position:absolute;left:877;width:2923;height:4751" coordorigin="87718" coordsize="292374,475147" o:gfxdata="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">
-                          <v:shape id="Freeform 110" o:spid="_x0000_s1034" style="position:absolute;left:97287;top:9569;width:273171;height:455945;visibility:visible;mso-wrap-style:square;v-text-anchor:middle" coordsize="273171,455945" o:gfxdata="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" path="m131546,455945r,-75087c131546,376265,131163,371672,130462,367078v-2871,-16076,-10144,-30749,-21117,-42679l82551,294288c77639,288738,72982,283826,68389,279360r-5104,-4976c53014,264432,42424,254097,32025,242167,26985,236553,22392,230748,18245,224623r-893,-1531c5933,204655,,183667,,162232l,,273172,r,30558l272470,75151r,87846c272470,184432,266473,205421,255245,223603r-1020,1658c251992,228387,244592,238212,239998,243315v-8867,10463,-18373,20351,-28261,29474c202423,281720,193364,291226,184751,301050r-21754,24880c154066,335755,147495,347876,144114,360890v-1659,6826,-2488,13716,-2488,20606l141626,455882r-10080,l131546,455945xe" strokecolor="#326297" strokeweight="0">
+                        <v:group id="Graphic 42" o:spid="_x0000_s1033" style="position:absolute;left:877;width:2923;height:4751" coordorigin="87718" coordsize="292374,475147" o:gfxdata="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">
+                          <v:shape id="Freeform 110" o:spid="_x0000_s1034" style="position:absolute;left:97287;top:9569;width:273171;height:455945;visibility:visible;mso-wrap-style:square;v-text-anchor:middle" coordsize="273171,455945" o:gfxdata="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" path="m131546,455945r,-75087c131546,376265,131163,371672,130462,367078v-2871,-16076,-10144,-30749,-21117,-42679l82551,294288c77639,288738,72982,283826,68389,279360r-5104,-4976c53014,264432,42424,254097,32025,242167,26985,236553,22392,230748,18245,224623r-893,-1531c5933,204655,,183667,,162232l,,273172,r,30558l272470,75151r,87846c272470,184432,266473,205421,255245,223603r-1020,1658c251992,228387,244592,238212,239998,243315v-8867,10463,-18373,20351,-28261,29474c202423,281720,193364,291226,184751,301050r-21754,24880c154066,335755,147495,347876,144114,360890v-1659,6826,-2488,13716,-2488,20606l141626,455882r-10080,l131546,455945xe" strokecolor="#326297" strokeweight="0">
                             <v:stroke joinstyle="miter"/>
                             <v:path arrowok="t" o:connecttype="custom" o:connectlocs="131546,455945;131546,380858;130462,367078;109345,324399;82551,294288;68389,279360;63285,274384;32025,242167;18245,224623;17352,223092;0,162232;0,0;273172,0;273172,30558;272470,75151;272470,162997;255245,223603;254225,225261;239998,243315;211737,272789;184751,301050;162997,325930;144114,360890;141626,381496;141626,455882;131546,455882" o:connectangles="0,0,0,0,0,0,0,0,0,0,0,0,0,0,0,0,0,0,0,0,0,0,0,0,0,0"/>
                           </v:shape>
-                          <v:shape id="Freeform 111" o:spid="_x0000_s1035" style="position:absolute;left:87718;width:292374;height:475147;visibility:visible;mso-wrap-style:square;v-text-anchor:middle" coordsize="292374,475147" o:gfxdata="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" path="m273172,19139r,20669c273172,39808,272470,84848,272470,84848r,87718c272470,192215,266984,211482,256585,228324r-638,1084c253268,233172,246442,242103,242423,246697r-128,127l242167,246952v-8484,10016,-17735,19585,-27368,28516l214672,275596r-128,128c205102,284782,195852,294416,187048,304495r-21627,24753c156873,338690,150302,349917,146219,362166v-4147,-12759,-10973,-24497,-20159,-34449l99266,297605c94162,291864,89377,286824,84593,282103r-5168,-4976c69346,267303,58883,257159,48612,245357,44019,240253,39808,234831,35917,229217r-702,-1212l35087,227813r-127,-191c24625,210907,19139,191705,19139,172056r,-152917l273236,19139m292311,l,,,171865v,23221,6507,45932,18692,65645l19777,239360v4465,6571,9377,12823,14673,18756c45103,270365,55885,280827,66220,290907r5103,4912c75789,300157,80255,304878,85039,310301r26922,30239c121658,351066,128101,364144,130653,378243v638,4019,957,8165,957,12248l131610,475148r29218,l160828,391257v,-6124,766,-12249,2169,-18182c165996,361528,171801,350874,179775,342007r21755,-24880c209951,307494,218818,298243,227813,289567v10208,-9442,19905,-19521,28964,-30175c261689,253842,269408,243634,271960,239934r1021,-1658c285165,218563,291673,195788,291673,172630r,-87718l292374,40191,292374,r,l292311,xe" fillcolor="#1b5e86" stroked="f" strokeweight="0">
+                          <v:shape id="Freeform 111" o:spid="_x0000_s1035" style="position:absolute;left:87718;width:292374;height:475147;visibility:visible;mso-wrap-style:square;v-text-anchor:middle" coordsize="292374,475147" o:gfxdata="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" path="m273172,19139r,20669c273172,39808,272470,84848,272470,84848r,87718c272470,192215,266984,211482,256585,228324r-638,1084c253268,233172,246442,242103,242423,246697r-128,127l242167,246952v-8484,10016,-17735,19585,-27368,28516l214672,275596r-128,128c205102,284782,195852,294416,187048,304495r-21627,24753c156873,338690,150302,349917,146219,362166v-4147,-12759,-10973,-24497,-20159,-34449l99266,297605c94162,291864,89377,286824,84593,282103r-5168,-4976c69346,267303,58883,257159,48612,245357,44019,240253,39808,234831,35917,229217r-702,-1212l35087,227813r-127,-191c24625,210907,19139,191705,19139,172056r,-152917l273236,19139m292311,l,,,171865v,23221,6507,45932,18692,65645l19777,239360v4465,6571,9377,12823,14673,18756c45103,270365,55885,280827,66220,290907r5103,4912c75789,300157,80255,304878,85039,310301r26922,30239c121658,351066,128101,364144,130653,378243v638,4019,957,8165,957,12248l131610,475148r29218,l160828,391257v,-6124,766,-12249,2169,-18182c165996,361528,171801,350874,179775,342007r21755,-24880c209951,307494,218818,298243,227813,289567v10208,-9442,19905,-19521,28964,-30175c261689,253842,269408,243634,271960,239934r1021,-1658c285165,218563,291673,195788,291673,172630r,-87718l292374,40191,292374,r,l292311,xe" fillcolor="#1b5e86" stroked="f" strokeweight="0">
                             <v:stroke joinstyle="miter"/>
                             <v:path arrowok="t" o:connecttype="custom" o:connectlocs="273172,19139;273172,39808;272470,84848;272470,172566;256585,228324;255947,229408;242423,246697;242295,246824;242167,246952;214799,275468;214672,275596;214544,275724;187048,304495;165421,329248;146219,362166;126060,327717;99266,297605;84593,282103;79425,277127;48612,245357;35917,229217;35215,228005;35087,227813;34960,227622;19139,172056;19139,19139;273236,19139;292311,0;0,0;0,171865;18692,237510;19777,239360;34450,258116;66220,290907;71323,295819;85039,310301;111961,340540;130653,378243;131610,390491;131610,475148;160828,475148;160828,391257;162997,373075;179775,342007;201530,317127;227813,289567;256777,259392;271960,239934;272981,238276;291673,172630;291673,84912;292374,40191;292374,0;292374,0" o:connectangles="0,0,0,0,0,0,0,0,0,0,0,0,0,0,0,0,0,0,0,0,0,0,0,0,0,0,0,0,0,0,0,0,0,0,0,0,0,0,0,0,0,0,0,0,0,0,0,0,0,0,0,0,0,0"/>
                           </v:shape>
                         </v:group>
-                        <v:group id="Graphic 42" o:spid="_x0000_s1036" style="position:absolute;left:2989;top:479;width:1702;height:2800" coordorigin="298945,47974" coordsize="170206,279934" o:gfxdata="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">
-                          <v:shape id="Freeform 113" o:spid="_x0000_s1037" style="position:absolute;left:323953;top:57607;width:135692;height:258115;visibility:visible;mso-wrap-style:square;v-text-anchor:middle" coordsize="135692,258115" o:gfxdata="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" path="m,258052c19585,237829,46762,209568,57161,193236,68070,176139,79617,142902,79617,114959r,-87591l80063,r55630,l135693,124146v-511,30622,-12440,59967,-33620,82423c73939,235724,43253,251481,,258116r,-64xe" stroked="f" strokeweight="0">
+                        <v:group id="Graphic 42" o:spid="_x0000_s1036" style="position:absolute;left:2989;top:479;width:1702;height:2800" coordorigin="298945,47974" coordsize="170206,279934" o:gfxdata="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">
+                          <v:shape id="Freeform 113" o:spid="_x0000_s1037" style="position:absolute;left:323953;top:57607;width:135692;height:258115;visibility:visible;mso-wrap-style:square;v-text-anchor:middle" coordsize="135692,258115" o:gfxdata="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" path="m,258052c19585,237829,46762,209568,57161,193236,68070,176139,79617,142902,79617,114959r,-87591l80063,r55630,l135693,124146v-511,30622,-12440,59967,-33620,82423c73939,235724,43253,251481,,258116r,-64xe" stroked="f" strokeweight="0">
                             <v:stroke joinstyle="miter"/>
                             <v:path arrowok="t" o:connecttype="custom" o:connectlocs="0,258052;57161,193236;79617,114959;79617,27368;80063,0;135693,0;135693,124146;102073,206569;0,258116" o:connectangles="0,0,0,0,0,0,0,0,0"/>
                           </v:shape>
-                          <v:shape id="Freeform 114" o:spid="_x0000_s1038" style="position:absolute;left:298945;top:47974;width:170206;height:279934;visibility:visible;mso-wrap-style:square;v-text-anchor:middle" coordsize="170206,279934" o:gfxdata="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" path="m151068,19139r,114448c150557,161976,139521,188962,120191,209440v-19522,20223,-40383,33684,-66348,41850c69537,234512,83125,219073,90143,207973v11930,-18692,23923,-53397,23923,-83381l114066,37320v,,319,-18118,319,-18118l151068,19202m170206,l95566,r-638,36938l94928,124529v,25837,-10718,57096,-20925,73109c59840,219903,9378,269216,1212,278531l,279934v59521,-4083,99138,-21180,133907,-57288c156618,198531,169568,166825,170142,133715l170142,r,l170206,xe" fillcolor="#1b5e86" strokecolor="#326297" strokeweight="0">
+                          <v:shape id="Freeform 114" o:spid="_x0000_s1038" style="position:absolute;left:298945;top:47974;width:170206;height:279934;visibility:visible;mso-wrap-style:square;v-text-anchor:middle" coordsize="170206,279934" o:gfxdata="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" path="m151068,19139r,114448c150557,161976,139521,188962,120191,209440v-19522,20223,-40383,33684,-66348,41850c69537,234512,83125,219073,90143,207973v11930,-18692,23923,-53397,23923,-83381l114066,37320v,,319,-18118,319,-18118l151068,19202m170206,l95566,r-638,36938l94928,124529v,25837,-10718,57096,-20925,73109c59840,219903,9378,269216,1212,278531l,279934v59521,-4083,99138,-21180,133907,-57288c156618,198531,169568,166825,170142,133715l170142,r,l170206,xe" fillcolor="#1b5e86" strokecolor="#326297" strokeweight="0">
                             <v:stroke joinstyle="miter"/>
                             <v:path arrowok="t" o:connecttype="custom" o:connectlocs="151068,19139;151068,133587;120191,209440;53843,251290;90143,207973;114066,124592;114066,37320;114385,19202;151068,19202;170206,0;95566,0;94928,36938;94928,124529;74003,197638;1212,278531;0,279934;133907,222646;170142,133715;170142,0;170142,0" o:connectangles="0,0,0,0,0,0,0,0,0,0,0,0,0,0,0,0,0,0,0,0"/>
                           </v:shape>
                         </v:group>
                       </v:group>
-                      <v:shape id="Freeform 115" o:spid="_x0000_s1039" alt="&quot;&quot;" style="position:absolute;left:1592;top:707;width:1518;height:1450;visibility:visible;mso-wrap-style:square;v-text-anchor:middle" coordsize="151737,144919" o:gfxdata="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" path="m72137,125804l37560,143986v-5806,3062,-12632,-1850,-11483,-8357l32647,97160v447,-2551,-382,-5167,-2296,-7017l2408,62902c-2312,58309,303,50335,6810,49378l45470,43764v2552,-383,4785,-1978,5997,-4338l68756,4402v2934,-5869,11291,-5869,14226,l100271,39426v1148,2360,3381,3955,5996,4338l144927,49378v6508,957,9123,8931,4402,13524l121387,90143v-1850,1850,-2743,4466,-2297,7017l125661,135629v1085,6507,-5678,11419,-11483,8357l79601,125804v-2297,-1212,-5040,-1212,-7400,l72137,125804xe" fillcolor="#bc0e3d" strokecolor="#bc0e3d" strokeweight="0">
+                      <v:shape id="Freeform 115" o:spid="_x0000_s1039" alt="&quot;&quot;" style="position:absolute;left:1592;top:707;width:1518;height:1450;visibility:visible;mso-wrap-style:square;v-text-anchor:middle" coordsize="151737,144919" o:gfxdata="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" path="m72137,125804l37560,143986v-5806,3062,-12632,-1850,-11483,-8357l32647,97160v447,-2551,-382,-5167,-2296,-7017l2408,62902c-2312,58309,303,50335,6810,49378l45470,43764v2552,-383,4785,-1978,5997,-4338l68756,4402v2934,-5869,11291,-5869,14226,l100271,39426v1148,2360,3381,3955,5996,4338l144927,49378v6508,957,9123,8931,4402,13524l121387,90143v-1850,1850,-2743,4466,-2297,7017l125661,135629v1085,6507,-5678,11419,-11483,8357l79601,125804v-2297,-1212,-5040,-1212,-7400,l72137,125804xe" fillcolor="#bc0e3d" strokecolor="#bc0e3d" strokeweight="0">
                         <v:stroke joinstyle="miter"/>
                         <v:path arrowok="t" o:connecttype="custom" o:connectlocs="72137,125804;37560,143986;26077,135629;32647,97160;30351,90143;2408,62902;6810,49378;45470,43764;51467,39426;68756,4402;82982,4402;100271,39426;106267,43764;144927,49378;149329,62902;121387,90143;119090,97160;125661,135629;114178,143986;79601,125804;72201,125804" o:connectangles="0,0,0,0,0,0,0,0,0,0,0,0,0,0,0,0,0,0,0,0,0"/>
                       </v:shape>
-                      <w10:wrap type="square"/>
+                      <w10:wrap type="square" anchory="page"/>
                     </v:group>
                   </w:pict>
                 </mc:Fallback>
               </mc:AlternateContent>
-            </w:r>
-            <w:r>
-              <w:rPr>
-                <w:rFonts w:ascii="Arial Nova" w:hAnsi="Arial Nova" w:cs="Arial"/>
-                <w:b/>
-                <w:bCs/>
-              </w:rPr>
-              <w:t xml:space="preserve">For others: </w:t>
-            </w:r>
-            <w:r>
-              <w:rPr>
-                <w:rFonts w:ascii="Arial Nova" w:hAnsi="Arial Nova" w:cs="Arial"/>
-              </w:rPr>
-              <w:t>{{</w:t>
-            </w:r>
-            <w:proofErr w:type="spellStart"/>
-            <w:r>
-              <w:rPr>
-                <w:rFonts w:ascii="Arial Nova" w:hAnsi="Arial Nova" w:cs="Arial"/>
-              </w:rPr>
-              <w:t>potential_benefits_others</w:t>
-            </w:r>
-            <w:proofErr w:type="spellEnd"/>
-            <w:r>
-              <w:rPr>
-                <w:rFonts w:ascii="Arial Nova" w:hAnsi="Arial Nova" w:cs="Arial"/>
-              </w:rPr>
-              <w:t>}}</w:t>
             </w:r>
           </w:p>
         </w:tc>
@@ -9709,6 +9902,7 @@
                 <w:bCs/>
               </w:rPr>
             </w:pPr>
+            <w:proofErr w:type="gramStart"/>
             <w:r>
               <w:rPr>
                 <w:rFonts w:ascii="Arial Nova" w:hAnsi="Arial Nova" w:cs="Arial"/>
@@ -9723,6 +9917,7 @@
               </w:rPr>
               <w:t xml:space="preserve"> {{withdrawal}}</w:t>
             </w:r>
+            <w:proofErr w:type="gramEnd"/>
           </w:p>
           <w:p>
             <w:pPr>
@@ -9737,6 +9932,7 @@
                 <w:rFonts w:ascii="Arial Nova" w:hAnsi="Arial Nova" w:cs="Arial"/>
               </w:rPr>
             </w:pPr>
+            <w:proofErr w:type="gramStart"/>
             <w:r>
               <w:rPr>
                 <w:rFonts w:ascii="Arial Nova" w:hAnsi="Arial Nova" w:cs="Arial"/>
@@ -9757,14 +9953,19 @@
               <w:rPr>
                 <w:rFonts w:ascii="Arial Nova" w:hAnsi="Arial Nova" w:cs="Arial"/>
               </w:rPr>
-              <w:t>{{alternatives}}</w:t>
+              <w:t>{{</w:t>
+            </w:r>
+            <w:proofErr w:type="gramEnd"/>
+            <w:r>
+              <w:rPr>
+                <w:rFonts w:ascii="Arial Nova" w:hAnsi="Arial Nova" w:cs="Arial"/>
+              </w:rPr>
+              <w:t>alternatives}}</w:t>
             </w:r>
           </w:p>
           <w:p>
             <w:pPr>
-              <w:pStyle w:val="ListParagraph"/>
               <w:spacing w:before="40"/>
-              <w:ind w:left="432"/>
               <w:rPr>
                 <w:rFonts w:ascii="Arial Nova" w:hAnsi="Arial Nova" w:cs="Arial"/>
               </w:rPr>
@@ -9776,13 +9977,13 @@
               <mc:AlternateContent>
                 <mc:Choice Requires="wpg">
                   <w:drawing>
-                    <wp:anchor distT="0" distB="0" distL="114300" distR="114300" simplePos="0" relativeHeight="251658247" behindDoc="0" locked="0" layoutInCell="1" allowOverlap="1" wp14:anchorId="7A72327C" wp14:editId="0CB9DF3E">
+                    <wp:anchor distT="0" distB="0" distL="114300" distR="114300" simplePos="0" relativeHeight="251658247" behindDoc="0" locked="0" layoutInCell="1" allowOverlap="1" wp14:anchorId="7A72327C" wp14:editId="7D126791">
                       <wp:simplePos x="0" y="0"/>
                       <wp:positionH relativeFrom="column">
-                        <wp:posOffset>2959735</wp:posOffset>
+                        <wp:posOffset>3006090</wp:posOffset>
                       </wp:positionH>
                       <wp:positionV relativeFrom="page">
-                        <wp:posOffset>912495</wp:posOffset>
+                        <wp:posOffset>897524</wp:posOffset>
                       </wp:positionV>
                       <wp:extent cx="488315" cy="549275"/>
                       <wp:effectExtent l="0" t="0" r="6985" b="22225"/>
@@ -13178,7 +13379,7 @@
                 </mc:Choice>
                 <mc:Fallback>
                   <w:pict>
-                    <v:group w14:anchorId="40EC37E6" id="Group 152" o:spid="_x0000_s1026" alt="&quot;&quot;" style="position:absolute;margin-left:233.05pt;margin-top:71.85pt;width:38.45pt;height:43.25pt;z-index:251658247;mso-position-vertical-relative:page" coordsize="4886,5494" o:gfxdata="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">
+                    <v:group w14:anchorId="09F8C50C" id="Group 152" o:spid="_x0000_s1026" alt="&quot;&quot;" style="position:absolute;margin-left:236.7pt;margin-top:70.65pt;width:38.45pt;height:43.25pt;z-index:251658247;mso-position-vertical-relative:page" coordsize="4886,5494" o:gfxdata="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">
                       <v:shape id="Freeform 120" o:spid="_x0000_s1027" alt="&quot;&quot;" style="position:absolute;left:792;top:110;width:2538;height:4318;visibility:visible;mso-wrap-style:square;v-text-anchor:middle" coordsize="253796,431817" o:gfxdata="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" path="m166012,431818r,-128742c166012,300097,167384,297259,169749,295414r5486,-4351c196235,274320,212836,261172,221964,240787v284,-473,21567,-46445,31405,-75959c254173,162133,253842,159247,252376,156835v-1230,-1986,-3311,-3263,-5581,-3547c227261,151538,215011,169511,203140,189186v-2791,5392,-6290,10358,-10405,14757l192167,204416v-1655,1324,-3689,2081,-5770,2175c170032,206875,159060,189044,176465,187578r,-144775c176465,35520,170600,29560,163316,29513r-2554,c153195,29513,147046,35662,147046,43276r,74776c147046,123491,142648,127890,137256,127890v-5392,,-9791,-4399,-9791,-9838l127465,13290c127465,6007,121601,47,114317,r-2554,c104196,,98047,6149,98047,13763r,114127c98047,133329,93648,137728,88257,137728v-5392,,-9791,-4399,-9791,-9838l78466,42803v,-7283,-5865,-13243,-13148,-13290l62764,29513v-7568,,-13716,6149,-13716,13763l49048,147565v,5439,-4399,9838,-9791,9838c33865,157403,29467,153004,29467,147565r,-55620c29467,84661,23602,78701,16318,78654r-2554,c6197,78654,48,84803,48,92417r,144633c-850,259280,10927,272192,22325,284583v7615,7142,13432,15987,16980,25777l39305,431723r126991,l166012,431818xe" stroked="f" strokeweight="0">
                         <v:stroke joinstyle="miter"/>
                         <v:path arrowok="t" o:connecttype="custom" o:connectlocs="166012,431818;166012,303076;169749,295414;175235,291063;221964,240787;253369,164828;252376,156835;246795,153288;203140,189186;192735,203943;192167,204416;186397,206591;176465,187578;176465,42803;163316,29513;160762,29513;147046,43276;147046,118052;137256,127890;127465,118052;127465,13290;114317,0;111763,0;98047,13763;98047,127890;88257,137728;78466,127890;78466,42803;65318,29513;62764,29513;49048,43276;49048,147565;39257,157403;29467,147565;29467,91945;16318,78654;13764,78654;48,92417;48,237050;22325,284583;39305,310360;39305,431723;166296,431723" o:connectangles="0,0,0,0,0,0,0,0,0,0,0,0,0,0,0,0,0,0,0,0,0,0,0,0,0,0,0,0,0,0,0,0,0,0,0,0,0,0,0,0,0,0,0"/>
@@ -13240,18 +13441,45 @@
             <w:r>
               <w:rPr>
                 <w:rFonts w:ascii="Arial Nova" w:hAnsi="Arial Nova" w:cs="Arial"/>
+              </w:rPr>
+              <w:t>{{</w:t>
+            </w:r>
+            <w:proofErr w:type="spellStart"/>
+            <w:r>
+              <w:rPr>
+                <w:rFonts w:ascii="Arial Nova" w:hAnsi="Arial Nova" w:cs="Arial"/>
+              </w:rPr>
+              <w:t>costs_and_compensation</w:t>
+            </w:r>
+            <w:proofErr w:type="spellEnd"/>
+            <w:r>
+              <w:rPr>
+                <w:rFonts w:ascii="Arial Nova" w:hAnsi="Arial Nova" w:cs="Arial"/>
+              </w:rPr>
+              <w:t>}}</w:t>
+            </w:r>
+          </w:p>
+          <w:p>
+            <w:pPr>
+              <w:rPr>
+                <w:rFonts w:ascii="Arial Nova" w:hAnsi="Arial Nova" w:cs="Arial"/>
+              </w:rPr>
+            </w:pPr>
+            <w:r>
+              <w:rPr>
+                <w:rFonts w:ascii="Arial Nova" w:hAnsi="Arial Nova" w:cs="Arial"/>
                 <w:noProof/>
               </w:rPr>
               <mc:AlternateContent>
                 <mc:Choice Requires="wpg">
                   <w:drawing>
-                    <wp:anchor distT="0" distB="0" distL="114300" distR="114300" simplePos="0" relativeHeight="251658248" behindDoc="0" locked="0" layoutInCell="1" allowOverlap="1" wp14:anchorId="314BF31B" wp14:editId="5DDC4181">
+                    <wp:anchor distT="0" distB="0" distL="114300" distR="114300" simplePos="0" relativeHeight="251658248" behindDoc="0" locked="0" layoutInCell="1" allowOverlap="1" wp14:anchorId="314BF31B" wp14:editId="4E1BE5B3">
                       <wp:simplePos x="0" y="0"/>
                       <wp:positionH relativeFrom="column">
-                        <wp:posOffset>2989580</wp:posOffset>
+                        <wp:posOffset>2914487</wp:posOffset>
                       </wp:positionH>
                       <wp:positionV relativeFrom="page">
-                        <wp:posOffset>892175</wp:posOffset>
+                        <wp:posOffset>840381</wp:posOffset>
                       </wp:positionV>
                       <wp:extent cx="536575" cy="551180"/>
                       <wp:effectExtent l="0" t="0" r="15875" b="20320"/>
@@ -13800,7 +14028,7 @@
                 </mc:Choice>
                 <mc:Fallback>
                   <w:pict>
-                    <v:group w14:anchorId="6EE3055B" id="Group 151" o:spid="_x0000_s1026" alt="&quot;&quot;" style="position:absolute;margin-left:235.4pt;margin-top:70.25pt;width:42.25pt;height:43.4pt;z-index:251658248;mso-position-vertical-relative:page;mso-width-relative:margin;mso-height-relative:margin" coordsize="5935,5935" o:gfxdata="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">
+                    <v:group w14:anchorId="4B37C964" id="Group 151" o:spid="_x0000_s1026" alt="&quot;&quot;" style="position:absolute;margin-left:229.5pt;margin-top:66.15pt;width:42.25pt;height:43.4pt;z-index:251658248;mso-position-vertical-relative:page;mso-width-relative:margin;mso-height-relative:margin" coordsize="5935,5935" o:gfxdata="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">
                       <v:shape id="Freeform 117" o:spid="_x0000_s1027" alt="Red and blue icon of a circle with a dollar sign iside" style="position:absolute;left:2148;top:1201;width:1638;height:3533;visibility:visible;mso-wrap-style:square;v-text-anchor:middle" coordsize="163839,353314" o:gfxdata="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" path="m141506,184852c127637,173025,109566,167501,92516,162158r,-99300c109086,64419,124636,71803,136283,83691l155974,64779c139104,47609,116471,37283,92456,35722l92456,,67781,r,37283c59316,38904,51211,41845,43646,45928,12488,62918,-3362,102722,9366,136283v9906,25875,33740,37402,58415,46107l67781,289916c48689,287574,32840,276588,19692,262899l,281751v9366,10626,20592,19572,33080,26356c44007,313270,55774,316392,67841,317292r,36022l92516,353314r,-36982c120793,311589,146729,294238,157896,267042v11166,-27197,7084,-62078,-16390,-82130l141506,184912r,-60xm47369,142646c24795,123615,30258,86693,54213,71443v4262,-2701,8825,-4863,13688,-6304l67901,154233c60457,151532,53552,147629,47369,142646r,xm121634,273406v-8045,7864,-18131,13208,-29118,15429l92516,190676v16450,5643,35301,12787,41965,30258c141206,238404,134481,260318,121634,273406r,xe" fillcolor="#bc0e3d" stroked="f" strokeweight="0">
                         <v:stroke joinstyle="miter"/>
                         <v:path arrowok="t" o:connecttype="custom" o:connectlocs="141506,184852;92516,162158;92516,62858;136283,83691;155974,64779;92456,35722;92456,0;67781,0;67781,37283;43646,45928;9366,136283;67781,182390;67781,289916;19692,262899;0,281751;33080,308107;67841,317292;67841,353314;92516,353314;92516,316332;157896,267042;141506,184912;141506,184912;47369,142646;54213,71443;67901,65139;67901,154233;47369,142646;47369,142646;121634,273406;92516,288835;92516,190676;134481,220934;121634,273406;121634,273406" o:connectangles="0,0,0,0,0,0,0,0,0,0,0,0,0,0,0,0,0,0,0,0,0,0,0,0,0,0,0,0,0,0,0,0,0,0,0"/>
@@ -13814,26 +14042,6 @@
                   </w:pict>
                 </mc:Fallback>
               </mc:AlternateContent>
-            </w:r>
-            <w:r>
-              <w:rPr>
-                <w:rFonts w:ascii="Arial Nova" w:hAnsi="Arial Nova" w:cs="Arial"/>
-              </w:rPr>
-              <w:t>{{</w:t>
-            </w:r>
-            <w:proofErr w:type="spellStart"/>
-            <w:r>
-              <w:rPr>
-                <w:rFonts w:ascii="Arial Nova" w:hAnsi="Arial Nova" w:cs="Arial"/>
-              </w:rPr>
-              <w:t>costs_and_compensation</w:t>
-            </w:r>
-            <w:proofErr w:type="spellEnd"/>
-            <w:r>
-              <w:rPr>
-                <w:rFonts w:ascii="Arial Nova" w:hAnsi="Arial Nova" w:cs="Arial"/>
-              </w:rPr>
-              <w:t>}}</w:t>
             </w:r>
           </w:p>
         </w:tc>
@@ -13884,7 +14092,14 @@
               <w:rPr>
                 <w:rFonts w:ascii="Arial Nova" w:hAnsi="Arial Nova" w:cs="Arial"/>
               </w:rPr>
-              <w:t>contact_name</w:t>
+              <w:t>contact_</w:t>
+            </w:r>
+            <w:proofErr w:type="gramStart"/>
+            <w:r>
+              <w:rPr>
+                <w:rFonts w:ascii="Arial Nova" w:hAnsi="Arial Nova" w:cs="Arial"/>
+              </w:rPr>
+              <w:t>name</w:t>
             </w:r>
             <w:proofErr w:type="spellEnd"/>
             <w:r>
@@ -13893,6 +14108,7 @@
               </w:rPr>
               <w:t>}}:</w:t>
             </w:r>
+            <w:proofErr w:type="gramEnd"/>
           </w:p>
           <w:p>
             <w:pPr>
@@ -13901,6 +14117,7 @@
                 <w:color w:val="1B5E86"/>
               </w:rPr>
             </w:pPr>
+            <w:proofErr w:type="gramStart"/>
             <w:r>
               <w:rPr>
                 <w:rFonts w:ascii="Arial Nova" w:hAnsi="Arial Nova" w:cs="Arial"/>
@@ -13918,6 +14135,7 @@
               <w:t xml:space="preserve"> {{</w:t>
             </w:r>
             <w:proofErr w:type="spellStart"/>
+            <w:proofErr w:type="gramEnd"/>
             <w:r>
               <w:rPr>
                 <w:rFonts w:ascii="Arial Nova" w:hAnsi="Arial Nova" w:cs="Arial"/>
@@ -13926,12 +14144,21 @@
               <w:t>contact_email</w:t>
             </w:r>
             <w:proofErr w:type="spellEnd"/>
+            <w:proofErr w:type="gramStart"/>
             <w:r>
               <w:rPr>
                 <w:rFonts w:ascii="Arial Nova" w:hAnsi="Arial Nova" w:cs="Arial"/>
                 <w:color w:val="326297"/>
               </w:rPr>
-              <w:t xml:space="preserve">}}  |  </w:t>
+              <w:t>}}  |</w:t>
+            </w:r>
+            <w:proofErr w:type="gramEnd"/>
+            <w:r>
+              <w:rPr>
+                <w:rFonts w:ascii="Arial Nova" w:hAnsi="Arial Nova" w:cs="Arial"/>
+                <w:color w:val="326297"/>
+              </w:rPr>
+              <w:t xml:space="preserve">  </w:t>
             </w:r>
             <w:r>
               <w:rPr>
@@ -16395,6 +16622,15 @@
 </file>
 
 <file path=customXml/item1.xml><?xml version="1.0" encoding="utf-8"?>
+<?mso-contentType ?>
+<FormTemplates xmlns="http://schemas.microsoft.com/sharepoint/v3/contenttype/forms">
+  <Display>DocumentLibraryForm</Display>
+  <Edit>DocumentLibraryForm</Edit>
+  <New>DocumentLibraryForm</New>
+</FormTemplates>
+</file>
+
+<file path=customXml/item2.xml><?xml version="1.0" encoding="utf-8"?>
 <ct:contentTypeSchema xmlns:ct="http://schemas.microsoft.com/office/2006/metadata/contentType" xmlns:ma="http://schemas.microsoft.com/office/2006/metadata/properties/metaAttributes" ct:_="" ma:_="" ma:contentTypeName="Document" ma:contentTypeID="0x0101008AE81A07F481ED40A1CF76AD8E93D03E" ma:contentTypeVersion="14" ma:contentTypeDescription="Create a new document." ma:contentTypeScope="" ma:versionID="b775655f2f917937555e09002cd8752b">
   <xsd:schema xmlns:xsd="http://www.w3.org/2001/XMLSchema" xmlns:xs="http://www.w3.org/2001/XMLSchema" xmlns:p="http://schemas.microsoft.com/office/2006/metadata/properties" xmlns:ns2="431d2655-53b2-4201-84b6-060a99a1f672" xmlns:ns3="a56ddbb7-5df5-4bf7-b163-a9930bed0c96" targetNamespace="http://schemas.microsoft.com/office/2006/metadata/properties" ma:root="true" ma:fieldsID="791dedd82935652965d10f42da32797c" ns2:_="" ns3:_="">
     <xsd:import namespace="431d2655-53b2-4201-84b6-060a99a1f672"/>
@@ -16623,15 +16859,6 @@
 </ct:contentTypeSchema>
 </file>
 
-<file path=customXml/item2.xml><?xml version="1.0" encoding="utf-8"?>
-<?mso-contentType ?>
-<FormTemplates xmlns="http://schemas.microsoft.com/sharepoint/v3/contenttype/forms">
-  <Display>DocumentLibraryForm</Display>
-  <Edit>DocumentLibraryForm</Edit>
-  <New>DocumentLibraryForm</New>
-</FormTemplates>
-</file>
-
 <file path=customXml/item3.xml><?xml version="1.0" encoding="utf-8"?>
 <p:properties xmlns:p="http://schemas.microsoft.com/office/2006/metadata/properties" xmlns:xsi="http://www.w3.org/2001/XMLSchema-instance" xmlns:pc="http://schemas.microsoft.com/office/infopath/2007/PartnerControls">
   <documentManagement>
@@ -16644,6 +16871,14 @@
 </file>
 
 <file path=customXml/itemProps1.xml><?xml version="1.0" encoding="utf-8"?>
+<ds:datastoreItem xmlns:ds="http://schemas.openxmlformats.org/officeDocument/2006/customXml" ds:itemID="{E1EBC067-1551-4509-B2F2-8F6D9D09015B}">
+  <ds:schemaRefs>
+    <ds:schemaRef ds:uri="http://schemas.microsoft.com/sharepoint/v3/contenttype/forms"/>
+  </ds:schemaRefs>
+</ds:datastoreItem>
+</file>
+
+<file path=customXml/itemProps2.xml><?xml version="1.0" encoding="utf-8"?>
 <ds:datastoreItem xmlns:ds="http://schemas.openxmlformats.org/officeDocument/2006/customXml" ds:itemID="{2B6AD668-4590-4547-95E0-59BEAF81DFFC}">
   <ds:schemaRefs>
     <ds:schemaRef ds:uri="http://schemas.microsoft.com/office/2006/metadata/contentType"/>
@@ -16658,14 +16893,6 @@
     <ds:schemaRef ds:uri="http://purl.org/dc/elements/1.1/"/>
     <ds:schemaRef ds:uri="http://purl.org/dc/terms/"/>
     <ds:schemaRef ds:uri="http://schemas.microsoft.com/internal/obd"/>
-  </ds:schemaRefs>
-</ds:datastoreItem>
-</file>
-
-<file path=customXml/itemProps2.xml><?xml version="1.0" encoding="utf-8"?>
-<ds:datastoreItem xmlns:ds="http://schemas.openxmlformats.org/officeDocument/2006/customXml" ds:itemID="{E1EBC067-1551-4509-B2F2-8F6D9D09015B}">
-  <ds:schemaRefs>
-    <ds:schemaRef ds:uri="http://schemas.microsoft.com/sharepoint/v3/contenttype/forms"/>
   </ds:schemaRefs>
 </ds:datastoreItem>
 </file>

--- a/client/templates/lay-person-abstract/lay-person-abstract-template.docx
+++ b/client/templates/lay-person-abstract/lay-person-abstract-template.docx
@@ -614,11 +614,15 @@
               </w:tabs>
               <w:rPr>
                 <w:rFonts w:ascii="Arial Nova" w:hAnsi="Arial Nova" w:cs="Arial"/>
+                <w:sz w:val="20"/>
+                <w:szCs w:val="20"/>
               </w:rPr>
             </w:pPr>
             <w:r>
               <w:rPr>
                 <w:rFonts w:ascii="Arial Nova" w:hAnsi="Arial Nova" w:cs="Arial"/>
+                <w:sz w:val="20"/>
+                <w:szCs w:val="20"/>
               </w:rPr>
               <w:t>{{</w:t>
             </w:r>
@@ -626,6 +630,8 @@
             <w:r>
               <w:rPr>
                 <w:rFonts w:ascii="Arial Nova" w:hAnsi="Arial Nova" w:cs="Arial"/>
+                <w:sz w:val="20"/>
+                <w:szCs w:val="20"/>
               </w:rPr>
               <w:t>simple_summary</w:t>
             </w:r>
@@ -633,6 +639,8 @@
             <w:r>
               <w:rPr>
                 <w:rFonts w:ascii="Arial Nova" w:hAnsi="Arial Nova" w:cs="Arial"/>
+                <w:sz w:val="20"/>
+                <w:szCs w:val="20"/>
               </w:rPr>
               <w:t>}}</w:t>
             </w:r>
@@ -2390,6 +2398,8 @@
                 <w:rFonts w:ascii="Arial Nova" w:hAnsi="Arial Nova" w:cs="Arial"/>
                 <w:b/>
                 <w:bCs/>
+                <w:sz w:val="20"/>
+                <w:szCs w:val="20"/>
               </w:rPr>
             </w:pPr>
             <w:r>
@@ -2397,6 +2407,8 @@
                 <w:rFonts w:ascii="Arial Nova" w:hAnsi="Arial Nova" w:cs="Arial"/>
                 <w:b/>
                 <w:bCs/>
+                <w:sz w:val="20"/>
+                <w:szCs w:val="20"/>
               </w:rPr>
               <w:t>People who:</w:t>
             </w:r>
@@ -2405,11 +2417,15 @@
             <w:pPr>
               <w:rPr>
                 <w:rFonts w:ascii="Arial Nova" w:hAnsi="Arial Nova" w:cs="Arial"/>
+                <w:sz w:val="20"/>
+                <w:szCs w:val="20"/>
               </w:rPr>
             </w:pPr>
             <w:r>
               <w:rPr>
                 <w:rFonts w:ascii="Arial Nova" w:hAnsi="Arial Nova" w:cs="Arial"/>
+                <w:sz w:val="20"/>
+                <w:szCs w:val="20"/>
               </w:rPr>
               <w:t xml:space="preserve">{{FOR item IN </w:t>
             </w:r>
@@ -2417,6 +2433,8 @@
             <w:r>
               <w:rPr>
                 <w:rFonts w:ascii="Arial Nova" w:hAnsi="Arial Nova" w:cs="Arial"/>
+                <w:sz w:val="20"/>
+                <w:szCs w:val="20"/>
               </w:rPr>
               <w:t>who_can_participate</w:t>
             </w:r>
@@ -2424,6 +2442,8 @@
             <w:r>
               <w:rPr>
                 <w:rFonts w:ascii="Arial Nova" w:hAnsi="Arial Nova" w:cs="Arial"/>
+                <w:sz w:val="20"/>
+                <w:szCs w:val="20"/>
               </w:rPr>
               <w:t>}}</w:t>
             </w:r>
@@ -2437,11 +2457,15 @@
               </w:numPr>
               <w:rPr>
                 <w:rFonts w:ascii="Arial Nova" w:hAnsi="Arial Nova" w:cs="Arial"/>
+                <w:sz w:val="20"/>
+                <w:szCs w:val="20"/>
               </w:rPr>
             </w:pPr>
             <w:r>
               <w:rPr>
                 <w:rFonts w:ascii="Arial Nova" w:hAnsi="Arial Nova" w:cs="Arial"/>
+                <w:sz w:val="20"/>
+                <w:szCs w:val="20"/>
               </w:rPr>
               <w:t>{{$item}}</w:t>
             </w:r>
@@ -2450,11 +2474,15 @@
             <w:pPr>
               <w:rPr>
                 <w:rFonts w:ascii="Arial Nova" w:hAnsi="Arial Nova" w:cs="Arial"/>
+                <w:sz w:val="20"/>
+                <w:szCs w:val="20"/>
               </w:rPr>
             </w:pPr>
             <w:r>
               <w:rPr>
                 <w:rFonts w:ascii="Arial Nova" w:hAnsi="Arial Nova" w:cs="Arial"/>
+                <w:sz w:val="20"/>
+                <w:szCs w:val="20"/>
               </w:rPr>
               <w:t>{{END-FOR item}}</w:t>
             </w:r>
@@ -2464,6 +2492,8 @@
             <w:pPr>
               <w:rPr>
                 <w:rFonts w:ascii="Arial Nova" w:hAnsi="Arial Nova" w:cs="Arial"/>
+                <w:sz w:val="20"/>
+                <w:szCs w:val="20"/>
               </w:rPr>
             </w:pPr>
           </w:p>
@@ -3627,11 +3657,15 @@
               <w:spacing w:before="40"/>
               <w:rPr>
                 <w:rFonts w:ascii="Arial Nova" w:hAnsi="Arial Nova" w:cs="Arial"/>
+                <w:sz w:val="20"/>
+                <w:szCs w:val="20"/>
               </w:rPr>
             </w:pPr>
             <w:r>
               <w:rPr>
                 <w:rFonts w:ascii="Arial Nova" w:hAnsi="Arial Nova" w:cs="Arial"/>
+                <w:sz w:val="20"/>
+                <w:szCs w:val="20"/>
               </w:rPr>
               <w:t>{{timeline}}</w:t>
             </w:r>
@@ -3646,11 +3680,15 @@
               <w:spacing w:before="40"/>
               <w:rPr>
                 <w:rFonts w:ascii="Arial Nova" w:hAnsi="Arial Nova" w:cs="Arial"/>
+                <w:sz w:val="20"/>
+                <w:szCs w:val="20"/>
               </w:rPr>
             </w:pPr>
             <w:r>
               <w:rPr>
                 <w:rFonts w:ascii="Arial Nova" w:hAnsi="Arial Nova" w:cs="Arial"/>
+                <w:sz w:val="20"/>
+                <w:szCs w:val="20"/>
               </w:rPr>
               <w:t>{{</w:t>
             </w:r>
@@ -3658,6 +3696,8 @@
             <w:r>
               <w:rPr>
                 <w:rFonts w:ascii="Arial Nova" w:hAnsi="Arial Nova" w:cs="Arial"/>
+                <w:sz w:val="20"/>
+                <w:szCs w:val="20"/>
               </w:rPr>
               <w:t>visits_required</w:t>
             </w:r>
@@ -3665,6 +3705,8 @@
             <w:r>
               <w:rPr>
                 <w:rFonts w:ascii="Arial Nova" w:hAnsi="Arial Nova" w:cs="Arial"/>
+                <w:sz w:val="20"/>
+                <w:szCs w:val="20"/>
               </w:rPr>
               <w:t>}}</w:t>
             </w:r>
@@ -7463,6 +7505,8 @@
                 <w:rFonts w:ascii="Arial Nova" w:hAnsi="Arial Nova" w:cs="Arial"/>
                 <w:b/>
                 <w:bCs/>
+                <w:sz w:val="20"/>
+                <w:szCs w:val="20"/>
               </w:rPr>
             </w:pPr>
             <w:r>
@@ -7470,73 +7514,8 @@
                 <w:rFonts w:ascii="Arial Nova" w:hAnsi="Arial Nova" w:cs="Arial"/>
                 <w:b/>
                 <w:bCs/>
-              </w:rPr>
-              <w:t>For</w:t>
-            </w:r>
-            <w:r>
-              <w:rPr>
-                <w:rFonts w:ascii="Arial Nova" w:hAnsi="Arial Nova" w:cs="Arial"/>
-                <w:b/>
-                <w:bCs/>
-              </w:rPr>
-              <w:t xml:space="preserve"> </w:t>
-            </w:r>
-            <w:proofErr w:type="gramStart"/>
-            <w:r>
-              <w:rPr>
-                <w:rFonts w:ascii="Arial Nova" w:hAnsi="Arial Nova" w:cs="Arial"/>
-                <w:b/>
-                <w:bCs/>
-              </w:rPr>
-              <w:t>you:</w:t>
-            </w:r>
-            <w:r>
-              <w:rPr>
-                <w:rFonts w:ascii="Arial Nova" w:hAnsi="Arial Nova" w:cs="Arial"/>
-                <w:b/>
-                <w:bCs/>
-              </w:rPr>
-              <w:t xml:space="preserve"> </w:t>
-            </w:r>
-            <w:r>
-              <w:rPr>
-                <w:rFonts w:ascii="Arial Nova" w:hAnsi="Arial Nova" w:cs="Arial"/>
-              </w:rPr>
-              <w:t>{{</w:t>
-            </w:r>
-            <w:proofErr w:type="spellStart"/>
-            <w:proofErr w:type="gramEnd"/>
-            <w:r>
-              <w:rPr>
-                <w:rFonts w:ascii="Arial Nova" w:hAnsi="Arial Nova" w:cs="Arial"/>
-              </w:rPr>
-              <w:t>p</w:t>
-            </w:r>
-            <w:r>
-              <w:rPr>
-                <w:rFonts w:ascii="Arial Nova" w:hAnsi="Arial Nova" w:cs="Arial"/>
-              </w:rPr>
-              <w:t>otential_benefits</w:t>
-            </w:r>
-            <w:proofErr w:type="spellEnd"/>
-            <w:r>
-              <w:rPr>
-                <w:rFonts w:ascii="Arial Nova" w:hAnsi="Arial Nova" w:cs="Arial"/>
-              </w:rPr>
-              <w:t>}}</w:t>
-            </w:r>
-          </w:p>
-          <w:p>
-            <w:pPr>
-              <w:rPr>
-                <w:rFonts w:ascii="Arial Nova" w:hAnsi="Arial Nova" w:cs="Arial"/>
-              </w:rPr>
-            </w:pPr>
-            <w:r>
-              <w:rPr>
-                <w:rFonts w:ascii="Arial Nova" w:hAnsi="Arial Nova" w:cs="Arial"/>
-                <w:b/>
-                <w:bCs/>
+                <w:sz w:val="20"/>
+                <w:szCs w:val="20"/>
               </w:rPr>
               <w:t xml:space="preserve">For </w:t>
             </w:r>
@@ -7546,12 +7525,26 @@
                 <w:rFonts w:ascii="Arial Nova" w:hAnsi="Arial Nova" w:cs="Arial"/>
                 <w:b/>
                 <w:bCs/>
+                <w:sz w:val="20"/>
+                <w:szCs w:val="20"/>
               </w:rPr>
-              <w:t xml:space="preserve">others: </w:t>
+              <w:t>you:</w:t>
             </w:r>
             <w:r>
               <w:rPr>
                 <w:rFonts w:ascii="Arial Nova" w:hAnsi="Arial Nova" w:cs="Arial"/>
+                <w:b/>
+                <w:bCs/>
+                <w:sz w:val="20"/>
+                <w:szCs w:val="20"/>
+              </w:rPr>
+              <w:t xml:space="preserve"> </w:t>
+            </w:r>
+            <w:r>
+              <w:rPr>
+                <w:rFonts w:ascii="Arial Nova" w:hAnsi="Arial Nova" w:cs="Arial"/>
+                <w:sz w:val="20"/>
+                <w:szCs w:val="20"/>
               </w:rPr>
               <w:t>{{</w:t>
             </w:r>
@@ -7560,6 +7553,73 @@
             <w:r>
               <w:rPr>
                 <w:rFonts w:ascii="Arial Nova" w:hAnsi="Arial Nova" w:cs="Arial"/>
+                <w:sz w:val="20"/>
+                <w:szCs w:val="20"/>
+              </w:rPr>
+              <w:t>p</w:t>
+            </w:r>
+            <w:r>
+              <w:rPr>
+                <w:rFonts w:ascii="Arial Nova" w:hAnsi="Arial Nova" w:cs="Arial"/>
+                <w:sz w:val="20"/>
+                <w:szCs w:val="20"/>
+              </w:rPr>
+              <w:t>otential_benefits</w:t>
+            </w:r>
+            <w:proofErr w:type="spellEnd"/>
+            <w:r>
+              <w:rPr>
+                <w:rFonts w:ascii="Arial Nova" w:hAnsi="Arial Nova" w:cs="Arial"/>
+                <w:sz w:val="20"/>
+                <w:szCs w:val="20"/>
+              </w:rPr>
+              <w:t>}}</w:t>
+            </w:r>
+          </w:p>
+          <w:p>
+            <w:pPr>
+              <w:rPr>
+                <w:rFonts w:ascii="Arial Nova" w:hAnsi="Arial Nova" w:cs="Arial"/>
+                <w:sz w:val="20"/>
+                <w:szCs w:val="20"/>
+              </w:rPr>
+            </w:pPr>
+            <w:r>
+              <w:rPr>
+                <w:rFonts w:ascii="Arial Nova" w:hAnsi="Arial Nova" w:cs="Arial"/>
+                <w:b/>
+                <w:bCs/>
+                <w:sz w:val="20"/>
+                <w:szCs w:val="20"/>
+              </w:rPr>
+              <w:t xml:space="preserve">For </w:t>
+            </w:r>
+            <w:proofErr w:type="gramStart"/>
+            <w:r>
+              <w:rPr>
+                <w:rFonts w:ascii="Arial Nova" w:hAnsi="Arial Nova" w:cs="Arial"/>
+                <w:b/>
+                <w:bCs/>
+                <w:sz w:val="20"/>
+                <w:szCs w:val="20"/>
+              </w:rPr>
+              <w:t xml:space="preserve">others: </w:t>
+            </w:r>
+            <w:r>
+              <w:rPr>
+                <w:rFonts w:ascii="Arial Nova" w:hAnsi="Arial Nova" w:cs="Arial"/>
+                <w:sz w:val="20"/>
+                <w:szCs w:val="20"/>
+              </w:rPr>
+              <w:t>{{</w:t>
+            </w:r>
+            <w:proofErr w:type="spellStart"/>
+            <w:proofErr w:type="gramEnd"/>
+            <w:r>
+              <w:rPr>
+                <w:rFonts w:ascii="Arial Nova" w:hAnsi="Arial Nova" w:cs="Arial"/>
+                <w:sz w:val="20"/>
+                <w:szCs w:val="20"/>
               </w:rPr>
               <w:t>potential_benefits_others</w:t>
             </w:r>
@@ -7567,6 +7627,8 @@
             <w:r>
               <w:rPr>
                 <w:rFonts w:ascii="Arial Nova" w:hAnsi="Arial Nova" w:cs="Arial"/>
+                <w:sz w:val="20"/>
+                <w:szCs w:val="20"/>
               </w:rPr>
               <w:t>}}</w:t>
             </w:r>
@@ -9852,6 +9914,8 @@
                 <w:rFonts w:ascii="Arial Nova" w:hAnsi="Arial Nova" w:cs="Arial"/>
                 <w:b/>
                 <w:bCs/>
+                <w:sz w:val="20"/>
+                <w:szCs w:val="20"/>
               </w:rPr>
             </w:pPr>
             <w:r>
@@ -9859,6 +9923,8 @@
                 <w:rFonts w:ascii="Arial Nova" w:hAnsi="Arial Nova" w:cs="Arial"/>
                 <w:b/>
                 <w:bCs/>
+                <w:sz w:val="20"/>
+                <w:szCs w:val="20"/>
               </w:rPr>
               <w:t xml:space="preserve">Your </w:t>
             </w:r>
@@ -9867,6 +9933,8 @@
                 <w:rFonts w:ascii="Arial Nova" w:hAnsi="Arial Nova" w:cs="Arial"/>
                 <w:b/>
                 <w:bCs/>
+                <w:sz w:val="20"/>
+                <w:szCs w:val="20"/>
               </w:rPr>
               <w:t xml:space="preserve">taking part </w:t>
             </w:r>
@@ -9875,6 +9943,8 @@
                 <w:rFonts w:ascii="Arial Nova" w:hAnsi="Arial Nova" w:cs="Arial"/>
                 <w:b/>
                 <w:bCs/>
+                <w:sz w:val="20"/>
+                <w:szCs w:val="20"/>
               </w:rPr>
               <w:t>in the study is</w:t>
             </w:r>
@@ -9883,6 +9953,8 @@
                 <w:rFonts w:ascii="Arial Nova" w:hAnsi="Arial Nova" w:cs="Arial"/>
                 <w:b/>
                 <w:bCs/>
+                <w:sz w:val="20"/>
+                <w:szCs w:val="20"/>
               </w:rPr>
               <w:t xml:space="preserve"> voluntary</w:t>
             </w:r>
@@ -9900,6 +9972,8 @@
                 <w:rFonts w:ascii="Arial Nova" w:hAnsi="Arial Nova" w:cs="Arial"/>
                 <w:b/>
                 <w:bCs/>
+                <w:sz w:val="20"/>
+                <w:szCs w:val="20"/>
               </w:rPr>
             </w:pPr>
             <w:proofErr w:type="gramStart"/>
@@ -9908,12 +9982,16 @@
                 <w:rFonts w:ascii="Arial Nova" w:hAnsi="Arial Nova" w:cs="Arial"/>
                 <w:b/>
                 <w:bCs/>
+                <w:sz w:val="20"/>
+                <w:szCs w:val="20"/>
               </w:rPr>
               <w:t>Withdrawal:</w:t>
             </w:r>
             <w:r>
               <w:rPr>
                 <w:rFonts w:ascii="Arial Nova" w:hAnsi="Arial Nova" w:cs="Arial"/>
+                <w:sz w:val="20"/>
+                <w:szCs w:val="20"/>
               </w:rPr>
               <w:t xml:space="preserve"> {{withdrawal}}</w:t>
             </w:r>
@@ -9930,6 +10008,8 @@
               <w:ind w:left="432" w:hanging="288"/>
               <w:rPr>
                 <w:rFonts w:ascii="Arial Nova" w:hAnsi="Arial Nova" w:cs="Arial"/>
+                <w:sz w:val="20"/>
+                <w:szCs w:val="20"/>
               </w:rPr>
             </w:pPr>
             <w:proofErr w:type="gramStart"/>
@@ -9938,6 +10018,8 @@
                 <w:rFonts w:ascii="Arial Nova" w:hAnsi="Arial Nova" w:cs="Arial"/>
                 <w:b/>
                 <w:bCs/>
+                <w:sz w:val="20"/>
+                <w:szCs w:val="20"/>
               </w:rPr>
               <w:t>Alternatives:</w:t>
             </w:r>
@@ -9946,12 +10028,16 @@
                 <w:rFonts w:ascii="Arial Nova" w:hAnsi="Arial Nova" w:cs="Arial"/>
                 <w:b/>
                 <w:bCs/>
+                <w:sz w:val="20"/>
+                <w:szCs w:val="20"/>
               </w:rPr>
               <w:t xml:space="preserve"> </w:t>
             </w:r>
             <w:r>
               <w:rPr>
                 <w:rFonts w:ascii="Arial Nova" w:hAnsi="Arial Nova" w:cs="Arial"/>
+                <w:sz w:val="20"/>
+                <w:szCs w:val="20"/>
               </w:rPr>
               <w:t>{{</w:t>
             </w:r>
@@ -9959,6 +10045,8 @@
             <w:r>
               <w:rPr>
                 <w:rFonts w:ascii="Arial Nova" w:hAnsi="Arial Nova" w:cs="Arial"/>
+                <w:sz w:val="20"/>
+                <w:szCs w:val="20"/>
               </w:rPr>
               <w:t>alternatives}}</w:t>
             </w:r>
@@ -13436,11 +13524,15 @@
             <w:pPr>
               <w:rPr>
                 <w:rFonts w:ascii="Arial Nova" w:hAnsi="Arial Nova" w:cs="Arial"/>
+                <w:sz w:val="20"/>
+                <w:szCs w:val="20"/>
               </w:rPr>
             </w:pPr>
             <w:r>
               <w:rPr>
                 <w:rFonts w:ascii="Arial Nova" w:hAnsi="Arial Nova" w:cs="Arial"/>
+                <w:sz w:val="20"/>
+                <w:szCs w:val="20"/>
               </w:rPr>
               <w:t>{{</w:t>
             </w:r>
@@ -13448,6 +13540,8 @@
             <w:r>
               <w:rPr>
                 <w:rFonts w:ascii="Arial Nova" w:hAnsi="Arial Nova" w:cs="Arial"/>
+                <w:sz w:val="20"/>
+                <w:szCs w:val="20"/>
               </w:rPr>
               <w:t>costs_and_compensation</w:t>
             </w:r>
@@ -13455,6 +13549,8 @@
             <w:r>
               <w:rPr>
                 <w:rFonts w:ascii="Arial Nova" w:hAnsi="Arial Nova" w:cs="Arial"/>
+                <w:sz w:val="20"/>
+                <w:szCs w:val="20"/>
               </w:rPr>
               <w:t>}}</w:t>
             </w:r>
@@ -16631,6 +16727,17 @@
 </file>
 
 <file path=customXml/item2.xml><?xml version="1.0" encoding="utf-8"?>
+<p:properties xmlns:p="http://schemas.microsoft.com/office/2006/metadata/properties" xmlns:xsi="http://www.w3.org/2001/XMLSchema-instance" xmlns:pc="http://schemas.microsoft.com/office/infopath/2007/PartnerControls">
+  <documentManagement>
+    <TaxCatchAll xmlns="a56ddbb7-5df5-4bf7-b163-a9930bed0c96" xsi:nil="true"/>
+    <lcf76f155ced4ddcb4097134ff3c332f xmlns="431d2655-53b2-4201-84b6-060a99a1f672">
+      <Terms xmlns="http://schemas.microsoft.com/office/infopath/2007/PartnerControls"/>
+    </lcf76f155ced4ddcb4097134ff3c332f>
+  </documentManagement>
+</p:properties>
+</file>
+
+<file path=customXml/item3.xml><?xml version="1.0" encoding="utf-8"?>
 <ct:contentTypeSchema xmlns:ct="http://schemas.microsoft.com/office/2006/metadata/contentType" xmlns:ma="http://schemas.microsoft.com/office/2006/metadata/properties/metaAttributes" ct:_="" ma:_="" ma:contentTypeName="Document" ma:contentTypeID="0x0101008AE81A07F481ED40A1CF76AD8E93D03E" ma:contentTypeVersion="14" ma:contentTypeDescription="Create a new document." ma:contentTypeScope="" ma:versionID="b775655f2f917937555e09002cd8752b">
   <xsd:schema xmlns:xsd="http://www.w3.org/2001/XMLSchema" xmlns:xs="http://www.w3.org/2001/XMLSchema" xmlns:p="http://schemas.microsoft.com/office/2006/metadata/properties" xmlns:ns2="431d2655-53b2-4201-84b6-060a99a1f672" xmlns:ns3="a56ddbb7-5df5-4bf7-b163-a9930bed0c96" targetNamespace="http://schemas.microsoft.com/office/2006/metadata/properties" ma:root="true" ma:fieldsID="791dedd82935652965d10f42da32797c" ns2:_="" ns3:_="">
     <xsd:import namespace="431d2655-53b2-4201-84b6-060a99a1f672"/>
@@ -16859,17 +16966,6 @@
 </ct:contentTypeSchema>
 </file>
 
-<file path=customXml/item3.xml><?xml version="1.0" encoding="utf-8"?>
-<p:properties xmlns:p="http://schemas.microsoft.com/office/2006/metadata/properties" xmlns:xsi="http://www.w3.org/2001/XMLSchema-instance" xmlns:pc="http://schemas.microsoft.com/office/infopath/2007/PartnerControls">
-  <documentManagement>
-    <TaxCatchAll xmlns="a56ddbb7-5df5-4bf7-b163-a9930bed0c96" xsi:nil="true"/>
-    <lcf76f155ced4ddcb4097134ff3c332f xmlns="431d2655-53b2-4201-84b6-060a99a1f672">
-      <Terms xmlns="http://schemas.microsoft.com/office/infopath/2007/PartnerControls"/>
-    </lcf76f155ced4ddcb4097134ff3c332f>
-  </documentManagement>
-</p:properties>
-</file>
-
 <file path=customXml/itemProps1.xml><?xml version="1.0" encoding="utf-8"?>
 <ds:datastoreItem xmlns:ds="http://schemas.openxmlformats.org/officeDocument/2006/customXml" ds:itemID="{E1EBC067-1551-4509-B2F2-8F6D9D09015B}">
   <ds:schemaRefs>
@@ -16879,6 +16975,17 @@
 </file>
 
 <file path=customXml/itemProps2.xml><?xml version="1.0" encoding="utf-8"?>
+<ds:datastoreItem xmlns:ds="http://schemas.openxmlformats.org/officeDocument/2006/customXml" ds:itemID="{0DF8D967-667A-48DE-B31C-5C942D7C4288}">
+  <ds:schemaRefs>
+    <ds:schemaRef ds:uri="http://schemas.microsoft.com/office/2006/metadata/properties"/>
+    <ds:schemaRef ds:uri="http://schemas.microsoft.com/office/infopath/2007/PartnerControls"/>
+    <ds:schemaRef ds:uri="a56ddbb7-5df5-4bf7-b163-a9930bed0c96"/>
+    <ds:schemaRef ds:uri="431d2655-53b2-4201-84b6-060a99a1f672"/>
+  </ds:schemaRefs>
+</ds:datastoreItem>
+</file>
+
+<file path=customXml/itemProps3.xml><?xml version="1.0" encoding="utf-8"?>
 <ds:datastoreItem xmlns:ds="http://schemas.openxmlformats.org/officeDocument/2006/customXml" ds:itemID="{2B6AD668-4590-4547-95E0-59BEAF81DFFC}">
   <ds:schemaRefs>
     <ds:schemaRef ds:uri="http://schemas.microsoft.com/office/2006/metadata/contentType"/>
@@ -16897,17 +17004,6 @@
 </ds:datastoreItem>
 </file>
 
-<file path=customXml/itemProps3.xml><?xml version="1.0" encoding="utf-8"?>
-<ds:datastoreItem xmlns:ds="http://schemas.openxmlformats.org/officeDocument/2006/customXml" ds:itemID="{0DF8D967-667A-48DE-B31C-5C942D7C4288}">
-  <ds:schemaRefs>
-    <ds:schemaRef ds:uri="http://schemas.microsoft.com/office/2006/metadata/properties"/>
-    <ds:schemaRef ds:uri="http://schemas.microsoft.com/office/infopath/2007/PartnerControls"/>
-    <ds:schemaRef ds:uri="a56ddbb7-5df5-4bf7-b163-a9930bed0c96"/>
-    <ds:schemaRef ds:uri="431d2655-53b2-4201-84b6-060a99a1f672"/>
-  </ds:schemaRefs>
-</ds:datastoreItem>
-</file>
-
 <file path=docMetadata/LabelInfo.xml><?xml version="1.0" encoding="utf-8"?>
 <clbl:labelList xmlns:clbl="http://schemas.microsoft.com/office/2020/mipLabelMetadata">
   <clbl:label id="{14b77578-9773-42d5-8507-251ca2dc2b06}" enabled="0" method="" siteId="{14b77578-9773-42d5-8507-251ca2dc2b06}" removed="1"/>

--- a/client/templates/lay-person-abstract/lay-person-abstract-template.docx
+++ b/client/templates/lay-person-abstract/lay-person-abstract-template.docx
@@ -22,15 +22,27 @@
           <w:b/>
           <w:bCs/>
         </w:rPr>
-        <w:t>Disclaimer</w:t>
+        <w:t>Human Review is Required</w:t>
       </w:r>
     </w:p>
     <w:p>
       <w:r>
-        <w:t>This document represents an initial computational draft generated through artificial intelligence assistance and is provided for preliminary review purposes only. The contents require comprehensive human review, validation, and refinement by qualified research personnel prior to any regulatory submission. All stakeholders are advised to conduct thorough verification of scientific accuracy, regulatory compliance, and institutional requirements before proceeding with formal Institutional Review Board (IRB) submission or other regulatory processes.</w:t>
+        <w:t xml:space="preserve">This document represents a computational draft generated using artificial intelligence. It is provided as an initial </w:t>
+      </w:r>
+      <w:proofErr w:type="gramStart"/>
+      <w:r>
+        <w:t>draft</w:t>
+      </w:r>
+      <w:proofErr w:type="gramEnd"/>
+      <w:r>
+        <w:t xml:space="preserve"> and the contents require comprehensive human review, validation, and refinement by qualified research personnel.</w:t>
       </w:r>
     </w:p>
-    <w:p/>
+    <w:p>
+      <w:r>
+        <w:t>All stakeholders are advised to conduct thorough verification of scientific accuracy, regulatory compliance, and institutional requirements before proceeding with formal Institutional Review Board (IRB) submission or other regulatory processes.</w:t>
+      </w:r>
+    </w:p>
     <w:p/>
     <w:p>
       <w:pPr>
@@ -66,8 +78,7 @@
         <w:tblLook w:val="04A0" w:firstRow="1" w:lastRow="0" w:firstColumn="1" w:lastColumn="0" w:noHBand="0" w:noVBand="1"/>
       </w:tblPr>
       <w:tblGrid>
-        <w:gridCol w:w="2160"/>
-        <w:gridCol w:w="3441"/>
+        <w:gridCol w:w="5601"/>
         <w:gridCol w:w="164"/>
         <w:gridCol w:w="5760"/>
       </w:tblGrid>
@@ -77,104 +88,7 @@
         </w:trPr>
         <w:tc>
           <w:tcPr>
-            <w:tcW w:w="2160" w:type="dxa"/>
-            <w:tcBorders>
-              <w:top w:val="nil"/>
-              <w:left w:val="nil"/>
-              <w:bottom w:val="nil"/>
-              <w:right w:val="nil"/>
-            </w:tcBorders>
-          </w:tcPr>
-          <w:p>
-            <w:pPr>
-              <w:ind w:left="1440"/>
-              <w:rPr>
-                <w:rFonts w:ascii="Arial Nova" w:hAnsi="Arial Nova" w:cs="Arial"/>
-                <w:color w:val="1B5E86"/>
-              </w:rPr>
-            </w:pPr>
-            <w:r>
-              <w:rPr>
-                <w:noProof/>
-              </w:rPr>
-              <w:lastRenderedPageBreak/>
-              <w:drawing>
-                <wp:anchor distT="0" distB="0" distL="114300" distR="114300" simplePos="0" relativeHeight="251663369" behindDoc="0" locked="0" layoutInCell="1" allowOverlap="1" wp14:anchorId="2582E138" wp14:editId="1B45DD10">
-                  <wp:simplePos x="0" y="0"/>
-                  <wp:positionH relativeFrom="column">
-                    <wp:posOffset>-27940</wp:posOffset>
-                  </wp:positionH>
-                  <wp:positionV relativeFrom="paragraph">
-                    <wp:posOffset>0</wp:posOffset>
-                  </wp:positionV>
-                  <wp:extent cx="939800" cy="826770"/>
-                  <wp:effectExtent l="0" t="0" r="0" b="0"/>
-                  <wp:wrapSquare wrapText="bothSides"/>
-                  <wp:docPr id="395756428" name="Picture 2"/>
-                  <wp:cNvGraphicFramePr>
-                    <a:graphicFrameLocks xmlns:a="http://schemas.openxmlformats.org/drawingml/2006/main" noChangeAspect="1"/>
-                  </wp:cNvGraphicFramePr>
-                  <a:graphic xmlns:a="http://schemas.openxmlformats.org/drawingml/2006/main">
-                    <a:graphicData uri="http://schemas.openxmlformats.org/drawingml/2006/picture">
-                      <pic:pic xmlns:pic="http://schemas.openxmlformats.org/drawingml/2006/picture">
-                        <pic:nvPicPr>
-                          <pic:cNvPr id="0" name="Picture 3"/>
-                          <pic:cNvPicPr>
-                            <a:picLocks noChangeAspect="1" noChangeArrowheads="1"/>
-                          </pic:cNvPicPr>
-                        </pic:nvPicPr>
-                        <pic:blipFill>
-                          <a:blip r:embed="rId8" cstate="print">
-                            <a:extLst>
-                              <a:ext uri="{28A0092B-C50C-407E-A947-70E740481C1C}">
-                                <a14:useLocalDpi xmlns:a14="http://schemas.microsoft.com/office/drawing/2010/main" val="0"/>
-                              </a:ext>
-                            </a:extLst>
-                          </a:blip>
-                          <a:srcRect/>
-                          <a:stretch>
-                            <a:fillRect/>
-                          </a:stretch>
-                        </pic:blipFill>
-                        <pic:spPr bwMode="auto">
-                          <a:xfrm>
-                            <a:off x="0" y="0"/>
-                            <a:ext cx="939800" cy="826770"/>
-                          </a:xfrm>
-                          <a:prstGeom prst="rect">
-                            <a:avLst/>
-                          </a:prstGeom>
-                          <a:noFill/>
-                          <a:ln>
-                            <a:noFill/>
-                          </a:ln>
-                        </pic:spPr>
-                      </pic:pic>
-                    </a:graphicData>
-                  </a:graphic>
-                  <wp14:sizeRelH relativeFrom="margin">
-                    <wp14:pctWidth>0</wp14:pctWidth>
-                  </wp14:sizeRelH>
-                  <wp14:sizeRelV relativeFrom="margin">
-                    <wp14:pctHeight>0</wp14:pctHeight>
-                  </wp14:sizeRelV>
-                </wp:anchor>
-              </w:drawing>
-            </w:r>
-          </w:p>
-          <w:p>
-            <w:pPr>
-              <w:jc w:val="both"/>
-              <w:rPr>
-                <w:rFonts w:ascii="Arial Nova" w:hAnsi="Arial Nova" w:cs="Arial"/>
-                <w:color w:val="1B5E86"/>
-              </w:rPr>
-            </w:pPr>
-          </w:p>
-        </w:tc>
-        <w:tc>
-          <w:tcPr>
-            <w:tcW w:w="9365" w:type="dxa"/>
+            <w:tcW w:w="11525" w:type="dxa"/>
             <w:gridSpan w:val="3"/>
             <w:tcBorders>
               <w:top w:val="nil"/>
@@ -199,6 +113,7 @@
                 <w:bCs/>
                 <w:color w:val="326297"/>
               </w:rPr>
+              <w:lastRenderedPageBreak/>
               <w:t xml:space="preserve">Project </w:t>
             </w:r>
             <w:proofErr w:type="gramStart"/>
@@ -326,12 +241,9 @@
           </w:p>
           <w:p>
             <w:pPr>
-              <w:pStyle w:val="NormalWeb"/>
-              <w:spacing w:before="0" w:beforeAutospacing="0" w:after="0" w:afterAutospacing="0"/>
               <w:rPr>
                 <w:rFonts w:ascii="Arial Nova" w:hAnsi="Arial Nova" w:cs="Arial"/>
-                <w:b/>
-                <w:bCs/>
+                <w:color w:val="1B5E86"/>
               </w:rPr>
             </w:pPr>
             <w:r>
@@ -351,16 +263,7 @@
                 <w:bCs/>
                 <w:color w:val="326297"/>
               </w:rPr>
-              <w:t>Center:</w:t>
-            </w:r>
-            <w:r>
-              <w:rPr>
-                <w:rFonts w:ascii="Arial Nova" w:hAnsi="Arial Nova" w:cs="Arial"/>
-                <w:b/>
-                <w:bCs/>
-                <w:color w:val="326297"/>
-              </w:rPr>
-              <w:t xml:space="preserve"> </w:t>
+              <w:t xml:space="preserve">Center: </w:t>
             </w:r>
             <w:r>
               <w:rPr>
@@ -387,7 +290,7 @@
         <w:tc>
           <w:tcPr>
             <w:tcW w:w="11525" w:type="dxa"/>
-            <w:gridSpan w:val="4"/>
+            <w:gridSpan w:val="3"/>
             <w:tcBorders>
               <w:top w:val="nil"/>
               <w:left w:val="nil"/>
@@ -415,7 +318,6 @@
         <w:tc>
           <w:tcPr>
             <w:tcW w:w="5601" w:type="dxa"/>
-            <w:gridSpan w:val="2"/>
             <w:tcBorders>
               <w:top w:val="nil"/>
             </w:tcBorders>
@@ -477,13 +379,13 @@
                           </pic:cNvPicPr>
                         </pic:nvPicPr>
                         <pic:blipFill rotWithShape="1">
-                          <a:blip r:embed="rId9">
+                          <a:blip r:embed="rId8">
                             <a:extLst>
                               <a:ext uri="{28A0092B-C50C-407E-A947-70E740481C1C}">
                                 <a14:useLocalDpi xmlns:a14="http://schemas.microsoft.com/office/drawing/2010/main" val="0"/>
                               </a:ext>
                               <a:ext uri="{96DAC541-7B7A-43D3-8B79-37D633B846F1}">
-                                <asvg:svgBlip xmlns:asvg="http://schemas.microsoft.com/office/drawing/2016/SVG/main" r:embed="rId10"/>
+                                <asvg:svgBlip xmlns:asvg="http://schemas.microsoft.com/office/drawing/2016/SVG/main" r:embed="rId9"/>
                               </a:ext>
                             </a:extLst>
                           </a:blip>
@@ -599,7 +501,6 @@
         <w:tc>
           <w:tcPr>
             <w:tcW w:w="5601" w:type="dxa"/>
-            <w:gridSpan w:val="2"/>
             <w:tcBorders>
               <w:top w:val="nil"/>
               <w:bottom w:val="single" w:sz="12" w:space="0" w:color="326297"/>
@@ -2902,7 +2803,6 @@
         <w:tc>
           <w:tcPr>
             <w:tcW w:w="5601" w:type="dxa"/>
-            <w:gridSpan w:val="2"/>
             <w:tcBorders>
               <w:top w:val="single" w:sz="12" w:space="0" w:color="326297"/>
               <w:left w:val="nil"/>
@@ -2968,7 +2868,6 @@
         <w:tc>
           <w:tcPr>
             <w:tcW w:w="5601" w:type="dxa"/>
-            <w:gridSpan w:val="2"/>
             <w:tcBorders>
               <w:top w:val="nil"/>
             </w:tcBorders>
@@ -3060,7 +2959,6 @@
         <w:tc>
           <w:tcPr>
             <w:tcW w:w="5601" w:type="dxa"/>
-            <w:gridSpan w:val="2"/>
             <w:tcBorders>
               <w:bottom w:val="single" w:sz="12" w:space="0" w:color="326297"/>
             </w:tcBorders>
@@ -6677,7 +6575,6 @@
         <w:tc>
           <w:tcPr>
             <w:tcW w:w="5601" w:type="dxa"/>
-            <w:gridSpan w:val="2"/>
             <w:tcBorders>
               <w:top w:val="single" w:sz="12" w:space="0" w:color="326297"/>
               <w:left w:val="nil"/>
@@ -6743,7 +6640,6 @@
         <w:tc>
           <w:tcPr>
             <w:tcW w:w="5601" w:type="dxa"/>
-            <w:gridSpan w:val="2"/>
             <w:tcBorders>
               <w:top w:val="nil"/>
             </w:tcBorders>
@@ -6831,7 +6727,6 @@
         <w:tc>
           <w:tcPr>
             <w:tcW w:w="5601" w:type="dxa"/>
-            <w:gridSpan w:val="2"/>
             <w:tcBorders>
               <w:bottom w:val="single" w:sz="12" w:space="0" w:color="326297"/>
             </w:tcBorders>
@@ -9734,7 +9629,6 @@
         <w:tc>
           <w:tcPr>
             <w:tcW w:w="5601" w:type="dxa"/>
-            <w:gridSpan w:val="2"/>
             <w:tcBorders>
               <w:top w:val="single" w:sz="12" w:space="0" w:color="326297"/>
               <w:left w:val="nil"/>
@@ -9800,7 +9694,6 @@
         <w:tc>
           <w:tcPr>
             <w:tcW w:w="5601" w:type="dxa"/>
-            <w:gridSpan w:val="2"/>
             <w:tcBorders>
               <w:top w:val="nil"/>
             </w:tcBorders>
@@ -9898,7 +9791,6 @@
         <w:tc>
           <w:tcPr>
             <w:tcW w:w="5601" w:type="dxa"/>
-            <w:gridSpan w:val="2"/>
             <w:shd w:val="clear" w:color="auto" w:fill="FFFFFF" w:themeFill="background1"/>
           </w:tcPr>
           <w:p>
@@ -14149,7 +14041,7 @@
         <w:tc>
           <w:tcPr>
             <w:tcW w:w="11525" w:type="dxa"/>
-            <w:gridSpan w:val="4"/>
+            <w:gridSpan w:val="3"/>
           </w:tcPr>
           <w:p>
             <w:pPr>
@@ -16727,17 +16619,6 @@
 </file>
 
 <file path=customXml/item2.xml><?xml version="1.0" encoding="utf-8"?>
-<p:properties xmlns:p="http://schemas.microsoft.com/office/2006/metadata/properties" xmlns:xsi="http://www.w3.org/2001/XMLSchema-instance" xmlns:pc="http://schemas.microsoft.com/office/infopath/2007/PartnerControls">
-  <documentManagement>
-    <TaxCatchAll xmlns="a56ddbb7-5df5-4bf7-b163-a9930bed0c96" xsi:nil="true"/>
-    <lcf76f155ced4ddcb4097134ff3c332f xmlns="431d2655-53b2-4201-84b6-060a99a1f672">
-      <Terms xmlns="http://schemas.microsoft.com/office/infopath/2007/PartnerControls"/>
-    </lcf76f155ced4ddcb4097134ff3c332f>
-  </documentManagement>
-</p:properties>
-</file>
-
-<file path=customXml/item3.xml><?xml version="1.0" encoding="utf-8"?>
 <ct:contentTypeSchema xmlns:ct="http://schemas.microsoft.com/office/2006/metadata/contentType" xmlns:ma="http://schemas.microsoft.com/office/2006/metadata/properties/metaAttributes" ct:_="" ma:_="" ma:contentTypeName="Document" ma:contentTypeID="0x0101008AE81A07F481ED40A1CF76AD8E93D03E" ma:contentTypeVersion="14" ma:contentTypeDescription="Create a new document." ma:contentTypeScope="" ma:versionID="b775655f2f917937555e09002cd8752b">
   <xsd:schema xmlns:xsd="http://www.w3.org/2001/XMLSchema" xmlns:xs="http://www.w3.org/2001/XMLSchema" xmlns:p="http://schemas.microsoft.com/office/2006/metadata/properties" xmlns:ns2="431d2655-53b2-4201-84b6-060a99a1f672" xmlns:ns3="a56ddbb7-5df5-4bf7-b163-a9930bed0c96" targetNamespace="http://schemas.microsoft.com/office/2006/metadata/properties" ma:root="true" ma:fieldsID="791dedd82935652965d10f42da32797c" ns2:_="" ns3:_="">
     <xsd:import namespace="431d2655-53b2-4201-84b6-060a99a1f672"/>
@@ -16966,6 +16847,17 @@
 </ct:contentTypeSchema>
 </file>
 
+<file path=customXml/item3.xml><?xml version="1.0" encoding="utf-8"?>
+<p:properties xmlns:p="http://schemas.microsoft.com/office/2006/metadata/properties" xmlns:xsi="http://www.w3.org/2001/XMLSchema-instance" xmlns:pc="http://schemas.microsoft.com/office/infopath/2007/PartnerControls">
+  <documentManagement>
+    <TaxCatchAll xmlns="a56ddbb7-5df5-4bf7-b163-a9930bed0c96" xsi:nil="true"/>
+    <lcf76f155ced4ddcb4097134ff3c332f xmlns="431d2655-53b2-4201-84b6-060a99a1f672">
+      <Terms xmlns="http://schemas.microsoft.com/office/infopath/2007/PartnerControls"/>
+    </lcf76f155ced4ddcb4097134ff3c332f>
+  </documentManagement>
+</p:properties>
+</file>
+
 <file path=customXml/itemProps1.xml><?xml version="1.0" encoding="utf-8"?>
 <ds:datastoreItem xmlns:ds="http://schemas.openxmlformats.org/officeDocument/2006/customXml" ds:itemID="{E1EBC067-1551-4509-B2F2-8F6D9D09015B}">
   <ds:schemaRefs>
@@ -16975,17 +16867,6 @@
 </file>
 
 <file path=customXml/itemProps2.xml><?xml version="1.0" encoding="utf-8"?>
-<ds:datastoreItem xmlns:ds="http://schemas.openxmlformats.org/officeDocument/2006/customXml" ds:itemID="{0DF8D967-667A-48DE-B31C-5C942D7C4288}">
-  <ds:schemaRefs>
-    <ds:schemaRef ds:uri="http://schemas.microsoft.com/office/2006/metadata/properties"/>
-    <ds:schemaRef ds:uri="http://schemas.microsoft.com/office/infopath/2007/PartnerControls"/>
-    <ds:schemaRef ds:uri="a56ddbb7-5df5-4bf7-b163-a9930bed0c96"/>
-    <ds:schemaRef ds:uri="431d2655-53b2-4201-84b6-060a99a1f672"/>
-  </ds:schemaRefs>
-</ds:datastoreItem>
-</file>
-
-<file path=customXml/itemProps3.xml><?xml version="1.0" encoding="utf-8"?>
 <ds:datastoreItem xmlns:ds="http://schemas.openxmlformats.org/officeDocument/2006/customXml" ds:itemID="{2B6AD668-4590-4547-95E0-59BEAF81DFFC}">
   <ds:schemaRefs>
     <ds:schemaRef ds:uri="http://schemas.microsoft.com/office/2006/metadata/contentType"/>
@@ -17004,6 +16885,17 @@
 </ds:datastoreItem>
 </file>
 
+<file path=customXml/itemProps3.xml><?xml version="1.0" encoding="utf-8"?>
+<ds:datastoreItem xmlns:ds="http://schemas.openxmlformats.org/officeDocument/2006/customXml" ds:itemID="{0DF8D967-667A-48DE-B31C-5C942D7C4288}">
+  <ds:schemaRefs>
+    <ds:schemaRef ds:uri="http://schemas.microsoft.com/office/2006/metadata/properties"/>
+    <ds:schemaRef ds:uri="http://schemas.microsoft.com/office/infopath/2007/PartnerControls"/>
+    <ds:schemaRef ds:uri="a56ddbb7-5df5-4bf7-b163-a9930bed0c96"/>
+    <ds:schemaRef ds:uri="431d2655-53b2-4201-84b6-060a99a1f672"/>
+  </ds:schemaRefs>
+</ds:datastoreItem>
+</file>
+
 <file path=docMetadata/LabelInfo.xml><?xml version="1.0" encoding="utf-8"?>
 <clbl:labelList xmlns:clbl="http://schemas.microsoft.com/office/2020/mipLabelMetadata">
   <clbl:label id="{14b77578-9773-42d5-8507-251ca2dc2b06}" enabled="0" method="" siteId="{14b77578-9773-42d5-8507-251ca2dc2b06}" removed="1"/>

--- a/client/templates/lay-person-abstract/lay-person-abstract-template.docx
+++ b/client/templates/lay-person-abstract/lay-person-abstract-template.docx
@@ -92,27 +92,7 @@
           <w:sz w:val="32"/>
           <w14:ligatures w14:val="none"/>
         </w:rPr>
-        <w:t xml:space="preserve">This document represents a computational draft generated using artificial intelligence.  It is provided as an initial </w:t>
-      </w:r>
-      <w:proofErr w:type="gramStart"/>
-      <w:r>
-        <w:rPr>
-          <w:rFonts w:ascii="Times New Roman" w:eastAsia="Times New Roman" w:hAnsi="Times New Roman" w:cs="Times New Roman"/>
-          <w:kern w:val="0"/>
-          <w:sz w:val="32"/>
-          <w14:ligatures w14:val="none"/>
-        </w:rPr>
-        <w:t>draft</w:t>
-      </w:r>
-      <w:proofErr w:type="gramEnd"/>
-      <w:r>
-        <w:rPr>
-          <w:rFonts w:ascii="Times New Roman" w:eastAsia="Times New Roman" w:hAnsi="Times New Roman" w:cs="Times New Roman"/>
-          <w:kern w:val="0"/>
-          <w:sz w:val="32"/>
-          <w14:ligatures w14:val="none"/>
-        </w:rPr>
-        <w:t xml:space="preserve"> and the contents require comprehensive human review, validation, and refinement by qualified research personnel. </w:t>
+        <w:t xml:space="preserve">This document represents a computational draft generated using artificial intelligence.  It is provided as an initial draft and the contents require comprehensive human review, validation, and refinement by qualified research personnel. </w:t>
       </w:r>
     </w:p>
     <w:p>
@@ -219,86 +199,52 @@
                 <w:color w:val="326297"/>
               </w:rPr>
               <w:lastRenderedPageBreak/>
-              <w:t xml:space="preserve">Project </w:t>
-            </w:r>
-            <w:proofErr w:type="gramStart"/>
-            <w:r>
+              <w:t xml:space="preserve">Project Title: </w:t>
+            </w:r>
+            <w:r>
+              <w:rPr>
+                <w:rFonts w:ascii="Arial Nova" w:hAnsi="Arial Nova" w:cs="Arial"/>
+                <w:color w:val="326297"/>
+              </w:rPr>
+              <w:t>{{study_title}} ({{nct_number}})</w:t>
+            </w:r>
+          </w:p>
+          <w:p>
+            <w:pPr>
+              <w:jc w:val="both"/>
               <w:rPr>
                 <w:rFonts w:ascii="Arial Nova" w:hAnsi="Arial Nova" w:cs="Arial"/>
                 <w:b/>
                 <w:bCs/>
                 <w:color w:val="326297"/>
               </w:rPr>
-              <w:t xml:space="preserve">Title: </w:t>
-            </w:r>
-            <w:r>
-              <w:rPr>
-                <w:rFonts w:ascii="Arial Nova" w:hAnsi="Arial Nova" w:cs="Arial"/>
-                <w:color w:val="326297"/>
-              </w:rPr>
-              <w:t>{{</w:t>
-            </w:r>
-            <w:proofErr w:type="spellStart"/>
-            <w:proofErr w:type="gramEnd"/>
-            <w:r>
-              <w:rPr>
-                <w:rFonts w:ascii="Arial Nova" w:hAnsi="Arial Nova" w:cs="Arial"/>
-                <w:color w:val="326297"/>
-              </w:rPr>
-              <w:t>study_</w:t>
-            </w:r>
-            <w:proofErr w:type="gramStart"/>
-            <w:r>
-              <w:rPr>
-                <w:rFonts w:ascii="Arial Nova" w:hAnsi="Arial Nova" w:cs="Arial"/>
-                <w:color w:val="326297"/>
-              </w:rPr>
-              <w:t>title</w:t>
-            </w:r>
-            <w:proofErr w:type="spellEnd"/>
-            <w:r>
-              <w:rPr>
-                <w:rFonts w:ascii="Arial Nova" w:hAnsi="Arial Nova" w:cs="Arial"/>
-                <w:color w:val="326297"/>
-              </w:rPr>
-              <w:t>}} ({{</w:t>
-            </w:r>
-            <w:proofErr w:type="spellStart"/>
-            <w:proofErr w:type="gramEnd"/>
-            <w:r>
-              <w:rPr>
-                <w:rFonts w:ascii="Arial Nova" w:hAnsi="Arial Nova" w:cs="Arial"/>
-                <w:color w:val="326297"/>
-              </w:rPr>
-              <w:t>nct_</w:t>
-            </w:r>
-            <w:proofErr w:type="gramStart"/>
-            <w:r>
-              <w:rPr>
-                <w:rFonts w:ascii="Arial Nova" w:hAnsi="Arial Nova" w:cs="Arial"/>
-                <w:color w:val="326297"/>
-              </w:rPr>
-              <w:t>number</w:t>
-            </w:r>
-            <w:proofErr w:type="spellEnd"/>
-            <w:r>
-              <w:rPr>
-                <w:rFonts w:ascii="Arial Nova" w:hAnsi="Arial Nova" w:cs="Arial"/>
-                <w:color w:val="326297"/>
-              </w:rPr>
-              <w:t>}})</w:t>
-            </w:r>
-            <w:proofErr w:type="gramEnd"/>
-          </w:p>
-          <w:p>
-            <w:pPr>
-              <w:jc w:val="both"/>
+            </w:pPr>
+            <w:r>
               <w:rPr>
                 <w:rFonts w:ascii="Arial Nova" w:hAnsi="Arial Nova" w:cs="Arial"/>
                 <w:b/>
                 <w:bCs/>
                 <w:color w:val="326297"/>
               </w:rPr>
+              <w:t xml:space="preserve">Principal Investigators: </w:t>
+            </w:r>
+            <w:r>
+              <w:rPr>
+                <w:rFonts w:ascii="Arial Nova" w:hAnsi="Arial Nova" w:cs="Arial"/>
+                <w:color w:val="326297"/>
+              </w:rPr>
+              <w:t>{{investigator_names}}</w:t>
+            </w:r>
+          </w:p>
+          <w:p>
+            <w:pPr>
+              <w:pStyle w:val="NormalWeb"/>
+              <w:spacing w:before="0" w:beforeAutospacing="0" w:after="0" w:afterAutospacing="0"/>
+              <w:rPr>
+                <w:rFonts w:ascii="Arial Nova" w:hAnsi="Arial Nova" w:cs="Arial"/>
+                <w:b/>
+                <w:bCs/>
+              </w:rPr>
             </w:pPr>
             <w:r>
               <w:rPr>
@@ -307,86 +253,14 @@
                 <w:bCs/>
                 <w:color w:val="326297"/>
               </w:rPr>
-              <w:t xml:space="preserve">Principal </w:t>
-            </w:r>
-            <w:proofErr w:type="gramStart"/>
-            <w:r>
-              <w:rPr>
-                <w:rFonts w:ascii="Arial Nova" w:hAnsi="Arial Nova" w:cs="Arial"/>
-                <w:b/>
-                <w:bCs/>
+              <w:t xml:space="preserve">Institute/Center: </w:t>
+            </w:r>
+            <w:r>
+              <w:rPr>
+                <w:rFonts w:ascii="Arial Nova" w:hAnsi="Arial Nova" w:cs="Arial"/>
                 <w:color w:val="326297"/>
               </w:rPr>
-              <w:t xml:space="preserve">Investigators: </w:t>
-            </w:r>
-            <w:r>
-              <w:rPr>
-                <w:rFonts w:ascii="Arial Nova" w:hAnsi="Arial Nova" w:cs="Arial"/>
-                <w:color w:val="326297"/>
-              </w:rPr>
-              <w:t>{{</w:t>
-            </w:r>
-            <w:proofErr w:type="spellStart"/>
-            <w:proofErr w:type="gramEnd"/>
-            <w:r>
-              <w:rPr>
-                <w:rFonts w:ascii="Arial Nova" w:hAnsi="Arial Nova" w:cs="Arial"/>
-                <w:color w:val="326297"/>
-              </w:rPr>
-              <w:t>investigator_names</w:t>
-            </w:r>
-            <w:proofErr w:type="spellEnd"/>
-            <w:r>
-              <w:rPr>
-                <w:rFonts w:ascii="Arial Nova" w:hAnsi="Arial Nova" w:cs="Arial"/>
-                <w:color w:val="326297"/>
-              </w:rPr>
-              <w:t>}}</w:t>
-            </w:r>
-          </w:p>
-          <w:p>
-            <w:pPr>
-              <w:pStyle w:val="NormalWeb"/>
-              <w:spacing w:before="0" w:beforeAutospacing="0" w:after="0" w:afterAutospacing="0"/>
-              <w:rPr>
-                <w:rFonts w:ascii="Arial Nova" w:hAnsi="Arial Nova" w:cs="Arial"/>
-                <w:b/>
-                <w:bCs/>
-              </w:rPr>
-            </w:pPr>
-            <w:r>
-              <w:rPr>
-                <w:rFonts w:ascii="Arial Nova" w:hAnsi="Arial Nova" w:cs="Arial"/>
-                <w:b/>
-                <w:bCs/>
-                <w:color w:val="326297"/>
-              </w:rPr>
-              <w:t>Institute/</w:t>
-            </w:r>
-            <w:proofErr w:type="gramStart"/>
-            <w:r>
-              <w:rPr>
-                <w:rFonts w:ascii="Arial Nova" w:hAnsi="Arial Nova" w:cs="Arial"/>
-                <w:b/>
-                <w:bCs/>
-                <w:color w:val="326297"/>
-              </w:rPr>
-              <w:t xml:space="preserve">Center: </w:t>
-            </w:r>
-            <w:r>
-              <w:rPr>
-                <w:rFonts w:ascii="Arial Nova" w:hAnsi="Arial Nova" w:cs="Arial"/>
-                <w:color w:val="326297"/>
-              </w:rPr>
-              <w:t>{{</w:t>
-            </w:r>
-            <w:proofErr w:type="gramEnd"/>
-            <w:r>
-              <w:rPr>
-                <w:rFonts w:ascii="Arial Nova" w:hAnsi="Arial Nova" w:cs="Arial"/>
-                <w:color w:val="326297"/>
-              </w:rPr>
-              <w:t>institute}}</w:t>
+              <w:t>{{institute}}</w:t>
             </w:r>
           </w:p>
         </w:tc>
@@ -487,13 +361,13 @@
                           </pic:cNvPicPr>
                         </pic:nvPicPr>
                         <pic:blipFill rotWithShape="1">
-                          <a:blip r:embed="rId10">
+                          <a:blip r:embed="rId11">
                             <a:extLst>
                               <a:ext uri="{28A0092B-C50C-407E-A947-70E740481C1C}">
                                 <a14:useLocalDpi xmlns:a14="http://schemas.microsoft.com/office/drawing/2010/main" val="0"/>
                               </a:ext>
                               <a:ext uri="{96DAC541-7B7A-43D3-8B79-37D633B846F1}">
-                                <asvg:svgBlip xmlns:asvg="http://schemas.microsoft.com/office/drawing/2016/SVG/main" r:embed="rId11"/>
+                                <asvg:svgBlip xmlns:asvg="http://schemas.microsoft.com/office/drawing/2016/SVG/main" r:embed="rId12"/>
                               </a:ext>
                             </a:extLst>
                           </a:blip>
@@ -633,25 +507,7 @@
                 <w:sz w:val="22"/>
                 <w:szCs w:val="22"/>
               </w:rPr>
-              <w:t>{{</w:t>
-            </w:r>
-            <w:proofErr w:type="spellStart"/>
-            <w:r>
-              <w:rPr>
-                <w:rFonts w:ascii="Arial Nova" w:hAnsi="Arial Nova" w:cs="Arial"/>
-                <w:sz w:val="22"/>
-                <w:szCs w:val="22"/>
-              </w:rPr>
-              <w:t>simple_summary</w:t>
-            </w:r>
-            <w:proofErr w:type="spellEnd"/>
-            <w:r>
-              <w:rPr>
-                <w:rFonts w:ascii="Arial Nova" w:hAnsi="Arial Nova" w:cs="Arial"/>
-                <w:sz w:val="22"/>
-                <w:szCs w:val="22"/>
-              </w:rPr>
-              <w:t>}}</w:t>
+              <w:t>{{simple_summary}}</w:t>
             </w:r>
             <w:r>
               <w:rPr>
@@ -686,7 +542,7 @@
                           </pic:cNvPicPr>
                         </pic:nvPicPr>
                         <pic:blipFill>
-                          <a:blip r:embed="rId12">
+                          <a:blip r:embed="rId13">
                             <a:extLst>
                               <a:ext uri="{28A0092B-C50C-407E-A947-70E740481C1C}">
                                 <a14:useLocalDpi xmlns:a14="http://schemas.microsoft.com/office/drawing/2010/main" val="0"/>
@@ -775,25 +631,7 @@
                 <w:sz w:val="22"/>
                 <w:szCs w:val="22"/>
               </w:rPr>
-              <w:t xml:space="preserve">{{FOR item IN </w:t>
-            </w:r>
-            <w:proofErr w:type="spellStart"/>
-            <w:r>
-              <w:rPr>
-                <w:rFonts w:ascii="Arial Nova" w:hAnsi="Arial Nova" w:cs="Arial"/>
-                <w:sz w:val="22"/>
-                <w:szCs w:val="22"/>
-              </w:rPr>
-              <w:t>who_can_participate</w:t>
-            </w:r>
-            <w:proofErr w:type="spellEnd"/>
-            <w:r>
-              <w:rPr>
-                <w:rFonts w:ascii="Arial Nova" w:hAnsi="Arial Nova" w:cs="Arial"/>
-                <w:sz w:val="22"/>
-                <w:szCs w:val="22"/>
-              </w:rPr>
-              <w:t>}}</w:t>
+              <w:t>{{FOR item IN who_can_participate}}</w:t>
             </w:r>
           </w:p>
           <w:p>
@@ -834,6 +672,15 @@
               </w:rPr>
               <w:t>{{END-FOR item}}</w:t>
             </w:r>
+          </w:p>
+          <w:p>
+            <w:pPr>
+              <w:rPr>
+                <w:rFonts w:ascii="Arial Nova" w:hAnsi="Arial Nova" w:cs="Arial"/>
+                <w:sz w:val="22"/>
+                <w:szCs w:val="22"/>
+              </w:rPr>
+            </w:pPr>
             <w:r>
               <w:rPr>
                 <w:rFonts w:ascii="Arial Nova" w:hAnsi="Arial Nova" w:cs="Arial"/>
@@ -842,7 +689,7 @@
                 <w:szCs w:val="22"/>
               </w:rPr>
               <w:drawing>
-                <wp:anchor distT="0" distB="0" distL="114300" distR="114300" simplePos="0" relativeHeight="251717120" behindDoc="0" locked="0" layoutInCell="1" allowOverlap="1" wp14:anchorId="1934D63F" wp14:editId="184269FA">
+                <wp:anchor distT="0" distB="0" distL="114300" distR="114300" simplePos="0" relativeHeight="251717120" behindDoc="0" locked="0" layoutInCell="1" allowOverlap="1" wp14:anchorId="1934D63F" wp14:editId="0D07731B">
                   <wp:simplePos x="0" y="0"/>
                   <wp:positionH relativeFrom="column">
                     <wp:posOffset>3072130</wp:posOffset>
@@ -867,7 +714,7 @@
                           </pic:cNvPicPr>
                         </pic:nvPicPr>
                         <pic:blipFill>
-                          <a:blip r:embed="rId13">
+                          <a:blip r:embed="rId14">
                             <a:extLst>
                               <a:ext uri="{28A0092B-C50C-407E-A947-70E740481C1C}">
                                 <a14:useLocalDpi xmlns:a14="http://schemas.microsoft.com/office/drawing/2010/main" val="0"/>
@@ -1142,6 +989,15 @@
               </w:rPr>
               <w:t>{{END-FOR item}}</w:t>
             </w:r>
+          </w:p>
+          <w:p>
+            <w:pPr>
+              <w:rPr>
+                <w:rFonts w:ascii="Arial Nova" w:hAnsi="Arial Nova" w:cs="Arial"/>
+                <w:sz w:val="22"/>
+                <w:szCs w:val="22"/>
+              </w:rPr>
+            </w:pPr>
             <w:r>
               <w:rPr>
                 <w:rFonts w:ascii="Arial Nova" w:hAnsi="Arial Nova" w:cs="Arial"/>
@@ -1150,10 +1006,10 @@
                 <w:szCs w:val="20"/>
               </w:rPr>
               <w:drawing>
-                <wp:anchor distT="0" distB="0" distL="114300" distR="114300" simplePos="0" relativeHeight="251719168" behindDoc="0" locked="0" layoutInCell="1" allowOverlap="1" wp14:anchorId="083EC12E" wp14:editId="4076724B">
+                <wp:anchor distT="0" distB="0" distL="114300" distR="114300" simplePos="0" relativeHeight="251719168" behindDoc="0" locked="0" layoutInCell="1" allowOverlap="1" wp14:anchorId="083EC12E" wp14:editId="4CC765ED">
                   <wp:simplePos x="0" y="0"/>
                   <wp:positionH relativeFrom="column">
-                    <wp:posOffset>3078480</wp:posOffset>
+                    <wp:posOffset>3078051</wp:posOffset>
                   </wp:positionH>
                   <wp:positionV relativeFrom="page">
                     <wp:posOffset>1049655</wp:posOffset>
@@ -1175,7 +1031,7 @@
                           </pic:cNvPicPr>
                         </pic:nvPicPr>
                         <pic:blipFill>
-                          <a:blip r:embed="rId14">
+                          <a:blip r:embed="rId15">
                             <a:extLst>
                               <a:ext uri="{28A0092B-C50C-407E-A947-70E740481C1C}">
                                 <a14:useLocalDpi xmlns:a14="http://schemas.microsoft.com/office/drawing/2010/main" val="0"/>
@@ -1272,37 +1128,10 @@
                 <w:sz w:val="22"/>
                 <w:szCs w:val="22"/>
               </w:rPr>
-              <w:t>{{</w:t>
-            </w:r>
-            <w:proofErr w:type="spellStart"/>
-            <w:r>
-              <w:rPr>
-                <w:rFonts w:ascii="Arial Nova" w:hAnsi="Arial Nova" w:cs="Arial"/>
-                <w:sz w:val="22"/>
-                <w:szCs w:val="22"/>
-              </w:rPr>
-              <w:t>visits_required</w:t>
-            </w:r>
-            <w:proofErr w:type="spellEnd"/>
-            <w:r>
-              <w:rPr>
-                <w:rFonts w:ascii="Arial Nova" w:hAnsi="Arial Nova" w:cs="Arial"/>
-                <w:sz w:val="22"/>
-                <w:szCs w:val="22"/>
-              </w:rPr>
-              <w:t>}}</w:t>
-            </w:r>
-          </w:p>
-          <w:p>
-            <w:pPr>
-              <w:spacing w:before="40"/>
-              <w:rPr>
-                <w:rFonts w:ascii="Arial Nova" w:hAnsi="Arial Nova" w:cs="Arial"/>
-              </w:rPr>
-            </w:pPr>
-            <w:r>
-              <w:rPr>
-                <w:rFonts w:ascii="Arial Nova" w:hAnsi="Arial Nova" w:cs="Arial"/>
+              <w:t>{{visits_required}}</w:t>
+            </w:r>
+            <w:r>
+              <w:rPr>
                 <w:noProof/>
               </w:rPr>
               <w:drawing>
@@ -1331,7 +1160,7 @@
                           </pic:cNvPicPr>
                         </pic:nvPicPr>
                         <pic:blipFill>
-                          <a:blip r:embed="rId15">
+                          <a:blip r:embed="rId16">
                             <a:extLst>
                               <a:ext uri="{28A0092B-C50C-407E-A947-70E740481C1C}">
                                 <a14:useLocalDpi xmlns:a14="http://schemas.microsoft.com/office/drawing/2010/main" val="0"/>
@@ -1564,25 +1393,7 @@
                 <w:sz w:val="22"/>
                 <w:szCs w:val="22"/>
               </w:rPr>
-              <w:t xml:space="preserve">{{FOR item IN </w:t>
-            </w:r>
-            <w:proofErr w:type="spellStart"/>
-            <w:r>
-              <w:rPr>
-                <w:rFonts w:ascii="Arial Nova" w:hAnsi="Arial Nova" w:cs="Arial"/>
-                <w:sz w:val="22"/>
-                <w:szCs w:val="22"/>
-              </w:rPr>
-              <w:t>potential_risks</w:t>
-            </w:r>
-            <w:proofErr w:type="spellEnd"/>
-            <w:r>
-              <w:rPr>
-                <w:rFonts w:ascii="Arial Nova" w:hAnsi="Arial Nova" w:cs="Arial"/>
-                <w:sz w:val="22"/>
-                <w:szCs w:val="22"/>
-              </w:rPr>
-              <w:t>}}</w:t>
+              <w:t>{{FOR item IN potential_risks}}</w:t>
             </w:r>
           </w:p>
           <w:p>
@@ -1623,6 +1434,15 @@
               </w:rPr>
               <w:t>{{END-FOR item}}</w:t>
             </w:r>
+          </w:p>
+          <w:p>
+            <w:pPr>
+              <w:rPr>
+                <w:rFonts w:ascii="Arial Nova" w:hAnsi="Arial Nova" w:cs="Arial"/>
+                <w:sz w:val="22"/>
+                <w:szCs w:val="22"/>
+              </w:rPr>
+            </w:pPr>
             <w:r>
               <w:rPr>
                 <w:rFonts w:ascii="Arial Nova" w:hAnsi="Arial Nova" w:cs="Arial"/>
@@ -1631,13 +1451,13 @@
                 <w:szCs w:val="20"/>
               </w:rPr>
               <w:drawing>
-                <wp:anchor distT="0" distB="0" distL="114300" distR="114300" simplePos="0" relativeHeight="251720192" behindDoc="0" locked="0" layoutInCell="1" allowOverlap="1" wp14:anchorId="3D590F13" wp14:editId="6E05AFAF">
+                <wp:anchor distT="0" distB="0" distL="114300" distR="114300" simplePos="0" relativeHeight="251720192" behindDoc="0" locked="0" layoutInCell="1" allowOverlap="1" wp14:anchorId="3D590F13" wp14:editId="41439374">
                   <wp:simplePos x="0" y="0"/>
                   <wp:positionH relativeFrom="column">
-                    <wp:posOffset>3061970</wp:posOffset>
+                    <wp:posOffset>3056049</wp:posOffset>
                   </wp:positionH>
                   <wp:positionV relativeFrom="page">
-                    <wp:posOffset>1068633</wp:posOffset>
+                    <wp:posOffset>1068070</wp:posOffset>
                   </wp:positionV>
                   <wp:extent cx="457200" cy="542290"/>
                   <wp:effectExtent l="0" t="0" r="0" b="0"/>
@@ -1656,7 +1476,7 @@
                           </pic:cNvPicPr>
                         </pic:nvPicPr>
                         <pic:blipFill>
-                          <a:blip r:embed="rId16">
+                          <a:blip r:embed="rId17">
                             <a:extLst>
                               <a:ext uri="{28A0092B-C50C-407E-A947-70E740481C1C}">
                                 <a14:useLocalDpi xmlns:a14="http://schemas.microsoft.com/office/drawing/2010/main" val="0"/>
@@ -1729,9 +1549,8 @@
                 <w:sz w:val="22"/>
                 <w:szCs w:val="22"/>
               </w:rPr>
-              <w:t xml:space="preserve">For </w:t>
-            </w:r>
-            <w:proofErr w:type="gramStart"/>
+              <w:t>For you:</w:t>
+            </w:r>
             <w:r>
               <w:rPr>
                 <w:rFonts w:ascii="Arial Nova" w:hAnsi="Arial Nova" w:cs="Arial"/>
@@ -1740,8 +1559,41 @@
                 <w:sz w:val="22"/>
                 <w:szCs w:val="22"/>
               </w:rPr>
-              <w:t>you:</w:t>
-            </w:r>
+              <w:t xml:space="preserve"> </w:t>
+            </w:r>
+            <w:r>
+              <w:rPr>
+                <w:rFonts w:ascii="Arial Nova" w:hAnsi="Arial Nova" w:cs="Arial"/>
+                <w:sz w:val="22"/>
+                <w:szCs w:val="22"/>
+              </w:rPr>
+              <w:t>{{</w:t>
+            </w:r>
+            <w:r>
+              <w:rPr>
+                <w:rFonts w:ascii="Arial Nova" w:hAnsi="Arial Nova" w:cs="Arial"/>
+                <w:sz w:val="22"/>
+                <w:szCs w:val="22"/>
+              </w:rPr>
+              <w:t>p</w:t>
+            </w:r>
+            <w:r>
+              <w:rPr>
+                <w:rFonts w:ascii="Arial Nova" w:hAnsi="Arial Nova" w:cs="Arial"/>
+                <w:sz w:val="22"/>
+                <w:szCs w:val="22"/>
+              </w:rPr>
+              <w:t>otential_benefits}}</w:t>
+            </w:r>
+          </w:p>
+          <w:p>
+            <w:pPr>
+              <w:rPr>
+                <w:rFonts w:ascii="Arial Nova" w:hAnsi="Arial Nova" w:cs="Arial"/>
+                <w:sz w:val="22"/>
+                <w:szCs w:val="22"/>
+              </w:rPr>
+            </w:pPr>
             <w:r>
               <w:rPr>
                 <w:rFonts w:ascii="Arial Nova" w:hAnsi="Arial Nova" w:cs="Arial"/>
@@ -1750,99 +1602,15 @@
                 <w:sz w:val="22"/>
                 <w:szCs w:val="22"/>
               </w:rPr>
-              <w:t xml:space="preserve"> </w:t>
-            </w:r>
-            <w:r>
-              <w:rPr>
-                <w:rFonts w:ascii="Arial Nova" w:hAnsi="Arial Nova" w:cs="Arial"/>
-                <w:sz w:val="22"/>
-                <w:szCs w:val="22"/>
-              </w:rPr>
-              <w:t>{{</w:t>
-            </w:r>
-            <w:proofErr w:type="spellStart"/>
-            <w:proofErr w:type="gramEnd"/>
-            <w:r>
-              <w:rPr>
-                <w:rFonts w:ascii="Arial Nova" w:hAnsi="Arial Nova" w:cs="Arial"/>
-                <w:sz w:val="22"/>
-                <w:szCs w:val="22"/>
-              </w:rPr>
-              <w:t>p</w:t>
-            </w:r>
-            <w:r>
-              <w:rPr>
-                <w:rFonts w:ascii="Arial Nova" w:hAnsi="Arial Nova" w:cs="Arial"/>
-                <w:sz w:val="22"/>
-                <w:szCs w:val="22"/>
-              </w:rPr>
-              <w:t>otential_benefits</w:t>
-            </w:r>
-            <w:proofErr w:type="spellEnd"/>
-            <w:r>
-              <w:rPr>
-                <w:rFonts w:ascii="Arial Nova" w:hAnsi="Arial Nova" w:cs="Arial"/>
-                <w:sz w:val="22"/>
-                <w:szCs w:val="22"/>
-              </w:rPr>
-              <w:t>}}</w:t>
-            </w:r>
-          </w:p>
-          <w:p>
-            <w:pPr>
-              <w:rPr>
-                <w:rFonts w:ascii="Arial Nova" w:hAnsi="Arial Nova" w:cs="Arial"/>
-                <w:sz w:val="22"/>
-                <w:szCs w:val="22"/>
-              </w:rPr>
-            </w:pPr>
-            <w:r>
-              <w:rPr>
-                <w:rFonts w:ascii="Arial Nova" w:hAnsi="Arial Nova" w:cs="Arial"/>
-                <w:b/>
-                <w:bCs/>
-                <w:sz w:val="22"/>
-                <w:szCs w:val="22"/>
-              </w:rPr>
-              <w:t xml:space="preserve">For </w:t>
-            </w:r>
-            <w:proofErr w:type="gramStart"/>
-            <w:r>
-              <w:rPr>
-                <w:rFonts w:ascii="Arial Nova" w:hAnsi="Arial Nova" w:cs="Arial"/>
-                <w:b/>
-                <w:bCs/>
-                <w:sz w:val="22"/>
-                <w:szCs w:val="22"/>
-              </w:rPr>
-              <w:t xml:space="preserve">others: </w:t>
-            </w:r>
-            <w:r>
-              <w:rPr>
-                <w:rFonts w:ascii="Arial Nova" w:hAnsi="Arial Nova" w:cs="Arial"/>
-                <w:sz w:val="22"/>
-                <w:szCs w:val="22"/>
-              </w:rPr>
-              <w:t>{{</w:t>
-            </w:r>
-            <w:proofErr w:type="spellStart"/>
-            <w:proofErr w:type="gramEnd"/>
-            <w:r>
-              <w:rPr>
-                <w:rFonts w:ascii="Arial Nova" w:hAnsi="Arial Nova" w:cs="Arial"/>
-                <w:sz w:val="22"/>
-                <w:szCs w:val="22"/>
-              </w:rPr>
-              <w:t>potential_benefits_others</w:t>
-            </w:r>
-            <w:proofErr w:type="spellEnd"/>
-            <w:r>
-              <w:rPr>
-                <w:rFonts w:ascii="Arial Nova" w:hAnsi="Arial Nova" w:cs="Arial"/>
-                <w:sz w:val="22"/>
-                <w:szCs w:val="22"/>
-              </w:rPr>
-              <w:t>}}</w:t>
+              <w:t xml:space="preserve">For others: </w:t>
+            </w:r>
+            <w:r>
+              <w:rPr>
+                <w:rFonts w:ascii="Arial Nova" w:hAnsi="Arial Nova" w:cs="Arial"/>
+                <w:sz w:val="22"/>
+                <w:szCs w:val="22"/>
+              </w:rPr>
+              <w:t>{{potential_benefits_others}}</w:t>
             </w:r>
             <w:r>
               <w:rPr>
@@ -1875,7 +1643,7 @@
                           </pic:cNvPicPr>
                         </pic:nvPicPr>
                         <pic:blipFill>
-                          <a:blip r:embed="rId17">
+                          <a:blip r:embed="rId18">
                             <a:extLst>
                               <a:ext uri="{28A0092B-C50C-407E-A947-70E740481C1C}">
                                 <a14:useLocalDpi xmlns:a14="http://schemas.microsoft.com/office/drawing/2010/main" val="0"/>
@@ -2157,7 +1925,6 @@
                 <w:szCs w:val="22"/>
               </w:rPr>
             </w:pPr>
-            <w:proofErr w:type="gramStart"/>
             <w:r>
               <w:rPr>
                 <w:rFonts w:ascii="Arial Nova" w:hAnsi="Arial Nova" w:cs="Arial"/>
@@ -2176,7 +1943,6 @@
               </w:rPr>
               <w:t xml:space="preserve"> {{withdrawal}}</w:t>
             </w:r>
-            <w:proofErr w:type="gramEnd"/>
           </w:p>
           <w:p>
             <w:pPr>
@@ -2193,7 +1959,6 @@
                 <w:szCs w:val="22"/>
               </w:rPr>
             </w:pPr>
-            <w:proofErr w:type="gramStart"/>
             <w:r>
               <w:rPr>
                 <w:rFonts w:ascii="Arial Nova" w:hAnsi="Arial Nova" w:cs="Arial"/>
@@ -2220,16 +1985,7 @@
                 <w:sz w:val="22"/>
                 <w:szCs w:val="22"/>
               </w:rPr>
-              <w:t>{{</w:t>
-            </w:r>
-            <w:proofErr w:type="gramEnd"/>
-            <w:r>
-              <w:rPr>
-                <w:rFonts w:ascii="Arial Nova" w:hAnsi="Arial Nova" w:cs="Arial"/>
-                <w:sz w:val="22"/>
-                <w:szCs w:val="22"/>
-              </w:rPr>
-              <w:t>alternatives}}</w:t>
+              <w:t>{{alternatives}}</w:t>
             </w:r>
             <w:r>
               <w:rPr>
@@ -2261,7 +2017,7 @@
                           </pic:cNvPicPr>
                         </pic:nvPicPr>
                         <pic:blipFill>
-                          <a:blip r:embed="rId18">
+                          <a:blip r:embed="rId19">
                             <a:extLst>
                               <a:ext uri="{28A0092B-C50C-407E-A947-70E740481C1C}">
                                 <a14:useLocalDpi xmlns:a14="http://schemas.microsoft.com/office/drawing/2010/main" val="0"/>
@@ -2329,25 +2085,7 @@
                 <w:sz w:val="22"/>
                 <w:szCs w:val="22"/>
               </w:rPr>
-              <w:t>{{</w:t>
-            </w:r>
-            <w:proofErr w:type="spellStart"/>
-            <w:r>
-              <w:rPr>
-                <w:rFonts w:ascii="Arial Nova" w:hAnsi="Arial Nova" w:cs="Arial"/>
-                <w:sz w:val="22"/>
-                <w:szCs w:val="22"/>
-              </w:rPr>
-              <w:t>costs_and_compensation</w:t>
-            </w:r>
-            <w:proofErr w:type="spellEnd"/>
-            <w:r>
-              <w:rPr>
-                <w:rFonts w:ascii="Arial Nova" w:hAnsi="Arial Nova" w:cs="Arial"/>
-                <w:sz w:val="22"/>
-                <w:szCs w:val="22"/>
-              </w:rPr>
-              <w:t>}}</w:t>
+              <w:t>{{costs_and_compensation}}</w:t>
             </w:r>
             <w:r>
               <w:rPr>
@@ -2380,7 +2118,7 @@
                           </pic:cNvPicPr>
                         </pic:nvPicPr>
                         <pic:blipFill>
-                          <a:blip r:embed="rId19">
+                          <a:blip r:embed="rId20">
                             <a:extLst>
                               <a:ext uri="{28A0092B-C50C-407E-A947-70E740481C1C}">
                                 <a14:useLocalDpi xmlns:a14="http://schemas.microsoft.com/office/drawing/2010/main" val="0"/>
@@ -2456,30 +2194,8 @@
               <w:rPr>
                 <w:rFonts w:ascii="Arial Nova" w:hAnsi="Arial Nova" w:cs="Arial"/>
               </w:rPr>
-              <w:t>If you have questions or want to join the study, contact {{</w:t>
-            </w:r>
-            <w:proofErr w:type="spellStart"/>
-            <w:r>
-              <w:rPr>
-                <w:rFonts w:ascii="Arial Nova" w:hAnsi="Arial Nova" w:cs="Arial"/>
-              </w:rPr>
-              <w:t>contact_</w:t>
-            </w:r>
-            <w:proofErr w:type="gramStart"/>
-            <w:r>
-              <w:rPr>
-                <w:rFonts w:ascii="Arial Nova" w:hAnsi="Arial Nova" w:cs="Arial"/>
-              </w:rPr>
-              <w:t>name</w:t>
-            </w:r>
-            <w:proofErr w:type="spellEnd"/>
-            <w:r>
-              <w:rPr>
-                <w:rFonts w:ascii="Arial Nova" w:hAnsi="Arial Nova" w:cs="Arial"/>
-              </w:rPr>
-              <w:t>}}:</w:t>
-            </w:r>
-            <w:proofErr w:type="gramEnd"/>
+              <w:t>If you have questions or want to join the study, contact {{contact_name}}:</w:t>
+            </w:r>
           </w:p>
           <w:p>
             <w:pPr>
@@ -2488,7 +2204,6 @@
                 <w:color w:val="1B5E86"/>
               </w:rPr>
             </w:pPr>
-            <w:proofErr w:type="gramStart"/>
             <w:r>
               <w:rPr>
                 <w:rFonts w:ascii="Arial Nova" w:hAnsi="Arial Nova" w:cs="Arial"/>
@@ -2503,24 +2218,7 @@
                 <w:rFonts w:ascii="Arial Nova" w:hAnsi="Arial Nova" w:cs="Arial"/>
                 <w:color w:val="326297"/>
               </w:rPr>
-              <w:t xml:space="preserve"> {{</w:t>
-            </w:r>
-            <w:proofErr w:type="spellStart"/>
-            <w:proofErr w:type="gramEnd"/>
-            <w:r>
-              <w:rPr>
-                <w:rFonts w:ascii="Arial Nova" w:hAnsi="Arial Nova" w:cs="Arial"/>
-                <w:color w:val="326297"/>
-              </w:rPr>
-              <w:t>contact_email</w:t>
-            </w:r>
-            <w:proofErr w:type="spellEnd"/>
-            <w:r>
-              <w:rPr>
-                <w:rFonts w:ascii="Arial Nova" w:hAnsi="Arial Nova" w:cs="Arial"/>
-                <w:color w:val="326297"/>
-              </w:rPr>
-              <w:t xml:space="preserve">}}  |  </w:t>
+              <w:t xml:space="preserve"> {{contact_email}}  |  </w:t>
             </w:r>
             <w:r>
               <w:rPr>
@@ -2536,23 +2234,7 @@
                 <w:rFonts w:ascii="Arial Nova" w:hAnsi="Arial Nova" w:cs="Arial"/>
                 <w:color w:val="326297"/>
               </w:rPr>
-              <w:t xml:space="preserve"> {{</w:t>
-            </w:r>
-            <w:proofErr w:type="spellStart"/>
-            <w:r>
-              <w:rPr>
-                <w:rFonts w:ascii="Arial Nova" w:hAnsi="Arial Nova" w:cs="Arial"/>
-                <w:color w:val="326297"/>
-              </w:rPr>
-              <w:t>contact_phone</w:t>
-            </w:r>
-            <w:proofErr w:type="spellEnd"/>
-            <w:r>
-              <w:rPr>
-                <w:rFonts w:ascii="Arial Nova" w:hAnsi="Arial Nova" w:cs="Arial"/>
-                <w:color w:val="326297"/>
-              </w:rPr>
-              <w:t>}}</w:t>
+              <w:t xml:space="preserve"> {{contact_phone}}</w:t>
             </w:r>
           </w:p>
         </w:tc>
@@ -5078,17 +4760,6 @@
 </file>
 
 <file path=customXml/item1.xml><?xml version="1.0" encoding="utf-8"?>
-<p:properties xmlns:p="http://schemas.microsoft.com/office/2006/metadata/properties" xmlns:xsi="http://www.w3.org/2001/XMLSchema-instance" xmlns:pc="http://schemas.microsoft.com/office/infopath/2007/PartnerControls">
-  <documentManagement>
-    <TaxCatchAll xmlns="a56ddbb7-5df5-4bf7-b163-a9930bed0c96" xsi:nil="true"/>
-    <lcf76f155ced4ddcb4097134ff3c332f xmlns="431d2655-53b2-4201-84b6-060a99a1f672">
-      <Terms xmlns="http://schemas.microsoft.com/office/infopath/2007/PartnerControls"/>
-    </lcf76f155ced4ddcb4097134ff3c332f>
-  </documentManagement>
-</p:properties>
-</file>
-
-<file path=customXml/item2.xml><?xml version="1.0" encoding="utf-8"?>
 <ct:contentTypeSchema xmlns:ct="http://schemas.microsoft.com/office/2006/metadata/contentType" xmlns:ma="http://schemas.microsoft.com/office/2006/metadata/properties/metaAttributes" ct:_="" ma:_="" ma:contentTypeName="Document" ma:contentTypeID="0x0101008AE81A07F481ED40A1CF76AD8E93D03E" ma:contentTypeVersion="14" ma:contentTypeDescription="Create a new document." ma:contentTypeScope="" ma:versionID="b775655f2f917937555e09002cd8752b">
   <xsd:schema xmlns:xsd="http://www.w3.org/2001/XMLSchema" xmlns:xs="http://www.w3.org/2001/XMLSchema" xmlns:p="http://schemas.microsoft.com/office/2006/metadata/properties" xmlns:ns2="431d2655-53b2-4201-84b6-060a99a1f672" xmlns:ns3="a56ddbb7-5df5-4bf7-b163-a9930bed0c96" targetNamespace="http://schemas.microsoft.com/office/2006/metadata/properties" ma:root="true" ma:fieldsID="791dedd82935652965d10f42da32797c" ns2:_="" ns3:_="">
     <xsd:import namespace="431d2655-53b2-4201-84b6-060a99a1f672"/>
@@ -5317,6 +4988,17 @@
 </ct:contentTypeSchema>
 </file>
 
+<file path=customXml/item2.xml><?xml version="1.0" encoding="utf-8"?>
+<p:properties xmlns:p="http://schemas.microsoft.com/office/2006/metadata/properties" xmlns:xsi="http://www.w3.org/2001/XMLSchema-instance" xmlns:pc="http://schemas.microsoft.com/office/infopath/2007/PartnerControls">
+  <documentManagement>
+    <TaxCatchAll xmlns="a56ddbb7-5df5-4bf7-b163-a9930bed0c96" xsi:nil="true"/>
+    <lcf76f155ced4ddcb4097134ff3c332f xmlns="431d2655-53b2-4201-84b6-060a99a1f672">
+      <Terms xmlns="http://schemas.microsoft.com/office/infopath/2007/PartnerControls"/>
+    </lcf76f155ced4ddcb4097134ff3c332f>
+  </documentManagement>
+</p:properties>
+</file>
+
 <file path=customXml/item3.xml><?xml version="1.0" encoding="utf-8"?>
 <?mso-contentType ?>
 <FormTemplates xmlns="http://schemas.microsoft.com/sharepoint/v3/contenttype/forms">
@@ -5326,18 +5008,11 @@
 </FormTemplates>
 </file>
 
-<file path=customXml/itemProps1.xml><?xml version="1.0" encoding="utf-8"?>
-<ds:datastoreItem xmlns:ds="http://schemas.openxmlformats.org/officeDocument/2006/customXml" ds:itemID="{0DF8D967-667A-48DE-B31C-5C942D7C4288}">
-  <ds:schemaRefs>
-    <ds:schemaRef ds:uri="http://schemas.microsoft.com/office/2006/metadata/properties"/>
-    <ds:schemaRef ds:uri="http://schemas.microsoft.com/office/infopath/2007/PartnerControls"/>
-    <ds:schemaRef ds:uri="a56ddbb7-5df5-4bf7-b163-a9930bed0c96"/>
-    <ds:schemaRef ds:uri="431d2655-53b2-4201-84b6-060a99a1f672"/>
-  </ds:schemaRefs>
-</ds:datastoreItem>
+<file path=customXml/item4.xml><?xml version="1.0" encoding="utf-8"?>
+<b:Sources xmlns:b="http://schemas.openxmlformats.org/officeDocument/2006/bibliography" xmlns="http://schemas.openxmlformats.org/officeDocument/2006/bibliography" SelectedStyle="\APASixthEditionOfficeOnline.xsl" StyleName="APA" Version="6"/>
 </file>
 
-<file path=customXml/itemProps2.xml><?xml version="1.0" encoding="utf-8"?>
+<file path=customXml/itemProps1.xml><?xml version="1.0" encoding="utf-8"?>
 <ds:datastoreItem xmlns:ds="http://schemas.openxmlformats.org/officeDocument/2006/customXml" ds:itemID="{2B6AD668-4590-4547-95E0-59BEAF81DFFC}">
   <ds:schemaRefs>
     <ds:schemaRef ds:uri="http://schemas.microsoft.com/office/2006/metadata/contentType"/>
@@ -5356,10 +5031,29 @@
 </ds:datastoreItem>
 </file>
 
+<file path=customXml/itemProps2.xml><?xml version="1.0" encoding="utf-8"?>
+<ds:datastoreItem xmlns:ds="http://schemas.openxmlformats.org/officeDocument/2006/customXml" ds:itemID="{0DF8D967-667A-48DE-B31C-5C942D7C4288}">
+  <ds:schemaRefs>
+    <ds:schemaRef ds:uri="http://schemas.microsoft.com/office/2006/metadata/properties"/>
+    <ds:schemaRef ds:uri="http://schemas.microsoft.com/office/infopath/2007/PartnerControls"/>
+    <ds:schemaRef ds:uri="a56ddbb7-5df5-4bf7-b163-a9930bed0c96"/>
+    <ds:schemaRef ds:uri="431d2655-53b2-4201-84b6-060a99a1f672"/>
+  </ds:schemaRefs>
+</ds:datastoreItem>
+</file>
+
 <file path=customXml/itemProps3.xml><?xml version="1.0" encoding="utf-8"?>
 <ds:datastoreItem xmlns:ds="http://schemas.openxmlformats.org/officeDocument/2006/customXml" ds:itemID="{E1EBC067-1551-4509-B2F2-8F6D9D09015B}">
   <ds:schemaRefs>
     <ds:schemaRef ds:uri="http://schemas.microsoft.com/sharepoint/v3/contenttype/forms"/>
+  </ds:schemaRefs>
+</ds:datastoreItem>
+</file>
+
+<file path=customXml/itemProps4.xml><?xml version="1.0" encoding="utf-8"?>
+<ds:datastoreItem xmlns:ds="http://schemas.openxmlformats.org/officeDocument/2006/customXml" ds:itemID="{2477C762-9C5B-4CD5-969F-489255A15F64}">
+  <ds:schemaRefs>
+    <ds:schemaRef ds:uri="http://schemas.openxmlformats.org/officeDocument/2006/bibliography"/>
   </ds:schemaRefs>
 </ds:datastoreItem>
 </file>

--- a/client/templates/lay-person-abstract/lay-person-abstract-template.docx
+++ b/client/templates/lay-person-abstract/lay-person-abstract-template.docx
@@ -92,7 +92,27 @@
           <w:sz w:val="32"/>
           <w14:ligatures w14:val="none"/>
         </w:rPr>
-        <w:t xml:space="preserve">This document represents a computational draft generated using artificial intelligence.  It is provided as an initial draft and the contents require comprehensive human review, validation, and refinement by qualified research personnel. </w:t>
+        <w:t xml:space="preserve">This document represents a computational draft generated using artificial intelligence.  It is provided as an initial </w:t>
+      </w:r>
+      <w:proofErr w:type="gramStart"/>
+      <w:r>
+        <w:rPr>
+          <w:rFonts w:ascii="Times New Roman" w:eastAsia="Times New Roman" w:hAnsi="Times New Roman" w:cs="Times New Roman"/>
+          <w:kern w:val="0"/>
+          <w:sz w:val="32"/>
+          <w14:ligatures w14:val="none"/>
+        </w:rPr>
+        <w:t>draft</w:t>
+      </w:r>
+      <w:proofErr w:type="gramEnd"/>
+      <w:r>
+        <w:rPr>
+          <w:rFonts w:ascii="Times New Roman" w:eastAsia="Times New Roman" w:hAnsi="Times New Roman" w:cs="Times New Roman"/>
+          <w:kern w:val="0"/>
+          <w:sz w:val="32"/>
+          <w14:ligatures w14:val="none"/>
+        </w:rPr>
+        <w:t xml:space="preserve"> and the contents require comprehensive human review, validation, and refinement by qualified research personnel. </w:t>
       </w:r>
     </w:p>
     <w:p>
@@ -188,26 +208,101 @@
                 <w:rFonts w:ascii="Arial Nova" w:hAnsi="Arial Nova" w:cs="Arial"/>
                 <w:b/>
                 <w:bCs/>
-                <w:color w:val="326297"/>
-              </w:rPr>
-            </w:pPr>
-            <w:r>
-              <w:rPr>
-                <w:rFonts w:ascii="Arial Nova" w:hAnsi="Arial Nova" w:cs="Arial"/>
-                <w:b/>
-                <w:bCs/>
-                <w:color w:val="326297"/>
+                <w:color w:val="1B5E86"/>
+              </w:rPr>
+            </w:pPr>
+            <w:r>
+              <w:rPr>
+                <w:rFonts w:ascii="Arial Nova" w:hAnsi="Arial Nova" w:cs="Arial"/>
+                <w:b/>
+                <w:bCs/>
+                <w:color w:val="1B5E86"/>
               </w:rPr>
               <w:lastRenderedPageBreak/>
-              <w:t xml:space="preserve">Project Title: </w:t>
-            </w:r>
-            <w:r>
-              <w:rPr>
-                <w:rFonts w:ascii="Arial Nova" w:hAnsi="Arial Nova" w:cs="Arial"/>
-                <w:color w:val="326297"/>
-              </w:rPr>
-              <w:t>{{study_title}} ({{nct_number}})</w:t>
-            </w:r>
+              <w:t xml:space="preserve">Project </w:t>
+            </w:r>
+            <w:proofErr w:type="gramStart"/>
+            <w:r>
+              <w:rPr>
+                <w:rFonts w:ascii="Arial Nova" w:hAnsi="Arial Nova" w:cs="Arial"/>
+                <w:b/>
+                <w:bCs/>
+                <w:color w:val="1B5E86"/>
+              </w:rPr>
+              <w:t>Title</w:t>
+            </w:r>
+            <w:r>
+              <w:rPr>
+                <w:rFonts w:ascii="Arial Nova" w:hAnsi="Arial Nova" w:cs="Arial"/>
+                <w:b/>
+                <w:bCs/>
+                <w:color w:val="1B5E86"/>
+              </w:rPr>
+              <w:t>: {{</w:t>
+            </w:r>
+            <w:proofErr w:type="spellStart"/>
+            <w:proofErr w:type="gramEnd"/>
+            <w:r>
+              <w:rPr>
+                <w:rFonts w:ascii="Arial Nova" w:hAnsi="Arial Nova" w:cs="Arial"/>
+                <w:b/>
+                <w:bCs/>
+                <w:color w:val="1B5E86"/>
+              </w:rPr>
+              <w:t>study_</w:t>
+            </w:r>
+            <w:proofErr w:type="gramStart"/>
+            <w:r>
+              <w:rPr>
+                <w:rFonts w:ascii="Arial Nova" w:hAnsi="Arial Nova" w:cs="Arial"/>
+                <w:b/>
+                <w:bCs/>
+                <w:color w:val="1B5E86"/>
+              </w:rPr>
+              <w:t>title</w:t>
+            </w:r>
+            <w:proofErr w:type="spellEnd"/>
+            <w:r>
+              <w:rPr>
+                <w:rFonts w:ascii="Arial Nova" w:hAnsi="Arial Nova" w:cs="Arial"/>
+                <w:b/>
+                <w:bCs/>
+                <w:color w:val="1B5E86"/>
+              </w:rPr>
+              <w:t>}} ({{</w:t>
+            </w:r>
+            <w:proofErr w:type="spellStart"/>
+            <w:proofErr w:type="gramEnd"/>
+            <w:r>
+              <w:rPr>
+                <w:rFonts w:ascii="Arial Nova" w:hAnsi="Arial Nova" w:cs="Arial"/>
+                <w:b/>
+                <w:bCs/>
+                <w:color w:val="1B5E86"/>
+              </w:rPr>
+              <w:t>nct_</w:t>
+            </w:r>
+            <w:proofErr w:type="gramStart"/>
+            <w:r>
+              <w:rPr>
+                <w:rFonts w:ascii="Arial Nova" w:hAnsi="Arial Nova" w:cs="Arial"/>
+                <w:b/>
+                <w:bCs/>
+                <w:color w:val="1B5E86"/>
+              </w:rPr>
+              <w:t>number</w:t>
+            </w:r>
+            <w:proofErr w:type="spellEnd"/>
+            <w:r>
+              <w:rPr>
+                <w:rFonts w:ascii="Arial Nova" w:hAnsi="Arial Nova" w:cs="Arial"/>
+                <w:b/>
+                <w:bCs/>
+                <w:color w:val="1B5E86"/>
+              </w:rPr>
+              <w:t>}})</w:t>
+            </w:r>
+            <w:proofErr w:type="gramEnd"/>
           </w:p>
           <w:p>
             <w:pPr>
@@ -216,24 +311,51 @@
                 <w:rFonts w:ascii="Arial Nova" w:hAnsi="Arial Nova" w:cs="Arial"/>
                 <w:b/>
                 <w:bCs/>
-                <w:color w:val="326297"/>
-              </w:rPr>
-            </w:pPr>
-            <w:r>
-              <w:rPr>
-                <w:rFonts w:ascii="Arial Nova" w:hAnsi="Arial Nova" w:cs="Arial"/>
-                <w:b/>
-                <w:bCs/>
-                <w:color w:val="326297"/>
-              </w:rPr>
-              <w:t xml:space="preserve">Principal Investigators: </w:t>
-            </w:r>
-            <w:r>
-              <w:rPr>
-                <w:rFonts w:ascii="Arial Nova" w:hAnsi="Arial Nova" w:cs="Arial"/>
-                <w:color w:val="326297"/>
-              </w:rPr>
-              <w:t>{{investigator_names}}</w:t>
+                <w:color w:val="1B5E86"/>
+              </w:rPr>
+            </w:pPr>
+            <w:r>
+              <w:rPr>
+                <w:rFonts w:ascii="Arial Nova" w:hAnsi="Arial Nova" w:cs="Arial"/>
+                <w:b/>
+                <w:bCs/>
+                <w:color w:val="1B5E86"/>
+              </w:rPr>
+              <w:t xml:space="preserve">Principal </w:t>
+            </w:r>
+            <w:proofErr w:type="gramStart"/>
+            <w:r>
+              <w:rPr>
+                <w:rFonts w:ascii="Arial Nova" w:hAnsi="Arial Nova" w:cs="Arial"/>
+                <w:b/>
+                <w:bCs/>
+                <w:color w:val="1B5E86"/>
+              </w:rPr>
+              <w:t xml:space="preserve">Investigators: </w:t>
+            </w:r>
+            <w:r>
+              <w:rPr>
+                <w:rFonts w:ascii="Arial Nova" w:hAnsi="Arial Nova" w:cs="Arial"/>
+                <w:color w:val="1B5E86"/>
+              </w:rPr>
+              <w:t>{{</w:t>
+            </w:r>
+            <w:proofErr w:type="spellStart"/>
+            <w:proofErr w:type="gramEnd"/>
+            <w:r>
+              <w:rPr>
+                <w:rFonts w:ascii="Arial Nova" w:hAnsi="Arial Nova" w:cs="Arial"/>
+                <w:color w:val="1B5E86"/>
+              </w:rPr>
+              <w:t>investigator_names</w:t>
+            </w:r>
+            <w:proofErr w:type="spellEnd"/>
+            <w:r>
+              <w:rPr>
+                <w:rFonts w:ascii="Arial Nova" w:hAnsi="Arial Nova" w:cs="Arial"/>
+                <w:color w:val="1B5E86"/>
+              </w:rPr>
+              <w:t>}}</w:t>
             </w:r>
           </w:p>
           <w:p>
@@ -251,16 +373,34 @@
                 <w:rFonts w:ascii="Arial Nova" w:hAnsi="Arial Nova" w:cs="Arial"/>
                 <w:b/>
                 <w:bCs/>
-                <w:color w:val="326297"/>
-              </w:rPr>
-              <w:t xml:space="preserve">Institute/Center: </w:t>
-            </w:r>
-            <w:r>
-              <w:rPr>
-                <w:rFonts w:ascii="Arial Nova" w:hAnsi="Arial Nova" w:cs="Arial"/>
-                <w:color w:val="326297"/>
-              </w:rPr>
-              <w:t>{{institute}}</w:t>
+                <w:color w:val="1B5E86"/>
+              </w:rPr>
+              <w:t>Institute/</w:t>
+            </w:r>
+            <w:proofErr w:type="gramStart"/>
+            <w:r>
+              <w:rPr>
+                <w:rFonts w:ascii="Arial Nova" w:hAnsi="Arial Nova" w:cs="Arial"/>
+                <w:b/>
+                <w:bCs/>
+                <w:color w:val="1B5E86"/>
+              </w:rPr>
+              <w:t xml:space="preserve">Center: </w:t>
+            </w:r>
+            <w:r>
+              <w:rPr>
+                <w:rFonts w:ascii="Arial Nova" w:hAnsi="Arial Nova" w:cs="Arial"/>
+                <w:color w:val="1B5E86"/>
+              </w:rPr>
+              <w:t>{{</w:t>
+            </w:r>
+            <w:proofErr w:type="gramEnd"/>
+            <w:r>
+              <w:rPr>
+                <w:rFonts w:ascii="Arial Nova" w:hAnsi="Arial Nova" w:cs="Arial"/>
+                <w:color w:val="1B5E86"/>
+              </w:rPr>
+              <w:t>institute}}</w:t>
             </w:r>
           </w:p>
         </w:tc>
@@ -303,7 +443,7 @@
             <w:tcBorders>
               <w:top w:val="nil"/>
             </w:tcBorders>
-            <w:shd w:val="clear" w:color="auto" w:fill="326297"/>
+            <w:shd w:val="clear" w:color="auto" w:fill="1B5E86"/>
             <w:vAlign w:val="center"/>
           </w:tcPr>
           <w:p>
@@ -320,17 +460,264 @@
             </w:pPr>
             <w:r>
               <w:rPr>
+                <w:rFonts w:ascii="Arial Nova" w:hAnsi="Arial Nova" w:cs="Arial"/>
+                <w:b/>
+                <w:bCs/>
+                <w:color w:val="FFFFFF" w:themeColor="background1"/>
+                <w:sz w:val="26"/>
+                <w:szCs w:val="26"/>
+              </w:rPr>
+              <w:t>What is the goal of this study?</w:t>
+            </w:r>
+          </w:p>
+        </w:tc>
+        <w:tc>
+          <w:tcPr>
+            <w:tcW w:w="165" w:type="dxa"/>
+            <w:tcBorders>
+              <w:top w:val="nil"/>
+              <w:bottom w:val="nil"/>
+            </w:tcBorders>
+            <w:vAlign w:val="center"/>
+          </w:tcPr>
+          <w:p>
+            <w:pPr>
+              <w:jc w:val="center"/>
+              <w:rPr>
+                <w:rFonts w:ascii="Arial Nova" w:hAnsi="Arial Nova" w:cs="Arial"/>
+                <w:b/>
+                <w:bCs/>
+                <w:sz w:val="28"/>
+                <w:szCs w:val="28"/>
+              </w:rPr>
+            </w:pPr>
+          </w:p>
+        </w:tc>
+        <w:tc>
+          <w:tcPr>
+            <w:tcW w:w="5819" w:type="dxa"/>
+            <w:tcBorders>
+              <w:top w:val="nil"/>
+            </w:tcBorders>
+            <w:shd w:val="clear" w:color="auto" w:fill="1B5E86"/>
+            <w:vAlign w:val="center"/>
+          </w:tcPr>
+          <w:p>
+            <w:pPr>
+              <w:jc w:val="center"/>
+              <w:rPr>
+                <w:rFonts w:ascii="Arial Nova" w:hAnsi="Arial Nova" w:cs="Arial"/>
+                <w:b/>
+                <w:bCs/>
+                <w:sz w:val="26"/>
+                <w:szCs w:val="26"/>
+              </w:rPr>
+            </w:pPr>
+            <w:r>
+              <w:rPr>
+                <w:rFonts w:ascii="Arial Nova" w:hAnsi="Arial Nova" w:cs="Arial"/>
+                <w:b/>
+                <w:bCs/>
+                <w:color w:val="FFFFFF" w:themeColor="background1"/>
+                <w:sz w:val="26"/>
+                <w:szCs w:val="26"/>
+              </w:rPr>
+              <w:t>Who can be in this study</w:t>
+            </w:r>
+            <w:r>
+              <w:rPr>
+                <w:rFonts w:ascii="Arial Nova" w:hAnsi="Arial Nova" w:cs="Arial"/>
+                <w:b/>
+                <w:bCs/>
+                <w:color w:val="FFFFFF" w:themeColor="background1"/>
+                <w:sz w:val="26"/>
+                <w:szCs w:val="26"/>
+              </w:rPr>
+              <w:t>?</w:t>
+            </w:r>
+          </w:p>
+        </w:tc>
+      </w:tr>
+      <w:tr>
+        <w:trPr>
+          <w:cantSplit/>
+          <w:trHeight w:hRule="exact" w:val="2664"/>
+        </w:trPr>
+        <w:tc>
+          <w:tcPr>
+            <w:tcW w:w="5659" w:type="dxa"/>
+            <w:tcBorders>
+              <w:top w:val="single" w:sz="12" w:space="0" w:color="326297"/>
+              <w:bottom w:val="single" w:sz="12" w:space="0" w:color="326297"/>
+            </w:tcBorders>
+            <w:shd w:val="clear" w:color="auto" w:fill="FFFFFF" w:themeFill="background1"/>
+          </w:tcPr>
+          <w:p>
+            <w:pPr>
+              <w:tabs>
+                <w:tab w:val="left" w:pos="144"/>
+                <w:tab w:val="left" w:pos="288"/>
+              </w:tabs>
+              <w:rPr>
+                <w:rFonts w:ascii="Arial Nova" w:hAnsi="Arial Nova" w:cs="Arial"/>
+                <w:sz w:val="22"/>
+                <w:szCs w:val="22"/>
+              </w:rPr>
+            </w:pPr>
+            <w:r>
+              <w:rPr>
+                <w:rFonts w:ascii="Arial Nova" w:hAnsi="Arial Nova" w:cs="Arial"/>
+                <w:noProof/>
+                <w:sz w:val="22"/>
+                <w:szCs w:val="22"/>
+              </w:rPr>
+              <w:drawing>
+                <wp:anchor distT="0" distB="0" distL="114300" distR="114300" simplePos="0" relativeHeight="251722240" behindDoc="1" locked="1" layoutInCell="1" allowOverlap="1" wp14:anchorId="7CAEAFF7" wp14:editId="2952994F">
+                  <wp:simplePos x="0" y="0"/>
+                  <wp:positionH relativeFrom="column">
+                    <wp:posOffset>2934970</wp:posOffset>
+                  </wp:positionH>
+                  <wp:positionV relativeFrom="page">
+                    <wp:posOffset>960120</wp:posOffset>
+                  </wp:positionV>
+                  <wp:extent cx="576072" cy="649224"/>
+                  <wp:effectExtent l="0" t="0" r="0" b="0"/>
+                  <wp:wrapTight wrapText="bothSides">
+                    <wp:wrapPolygon edited="0">
+                      <wp:start x="8573" y="0"/>
+                      <wp:lineTo x="0" y="3170"/>
+                      <wp:lineTo x="0" y="15851"/>
+                      <wp:lineTo x="7859" y="20924"/>
+                      <wp:lineTo x="12860" y="20924"/>
+                      <wp:lineTo x="20719" y="15851"/>
+                      <wp:lineTo x="20719" y="3170"/>
+                      <wp:lineTo x="12146" y="0"/>
+                      <wp:lineTo x="8573" y="0"/>
+                    </wp:wrapPolygon>
+                  </wp:wrapTight>
+                  <wp:docPr id="1950788029" name="Picture 1"/>
+                  <wp:cNvGraphicFramePr>
+                    <a:graphicFrameLocks xmlns:a="http://schemas.openxmlformats.org/drawingml/2006/main" noChangeAspect="1"/>
+                  </wp:cNvGraphicFramePr>
+                  <a:graphic xmlns:a="http://schemas.openxmlformats.org/drawingml/2006/main">
+                    <a:graphicData uri="http://schemas.openxmlformats.org/drawingml/2006/picture">
+                      <pic:pic xmlns:pic="http://schemas.openxmlformats.org/drawingml/2006/picture">
+                        <pic:nvPicPr>
+                          <pic:cNvPr id="0" name="Picture 2"/>
+                          <pic:cNvPicPr>
+                            <a:picLocks noChangeAspect="1" noChangeArrowheads="1"/>
+                          </pic:cNvPicPr>
+                        </pic:nvPicPr>
+                        <pic:blipFill>
+                          <a:blip r:embed="rId10">
+                            <a:extLst>
+                              <a:ext uri="{28A0092B-C50C-407E-A947-70E740481C1C}">
+                                <a14:useLocalDpi xmlns:a14="http://schemas.microsoft.com/office/drawing/2010/main" val="0"/>
+                              </a:ext>
+                            </a:extLst>
+                          </a:blip>
+                          <a:srcRect/>
+                          <a:stretch>
+                            <a:fillRect/>
+                          </a:stretch>
+                        </pic:blipFill>
+                        <pic:spPr bwMode="auto">
+                          <a:xfrm>
+                            <a:off x="0" y="0"/>
+                            <a:ext cx="576072" cy="649224"/>
+                          </a:xfrm>
+                          <a:prstGeom prst="rect">
+                            <a:avLst/>
+                          </a:prstGeom>
+                          <a:noFill/>
+                        </pic:spPr>
+                      </pic:pic>
+                    </a:graphicData>
+                  </a:graphic>
+                  <wp14:sizeRelH relativeFrom="margin">
+                    <wp14:pctWidth>0</wp14:pctWidth>
+                  </wp14:sizeRelH>
+                  <wp14:sizeRelV relativeFrom="margin">
+                    <wp14:pctHeight>0</wp14:pctHeight>
+                  </wp14:sizeRelV>
+                </wp:anchor>
+              </w:drawing>
+            </w:r>
+            <w:r>
+              <w:rPr>
+                <w:rFonts w:ascii="Arial Nova" w:hAnsi="Arial Nova" w:cs="Arial"/>
+                <w:sz w:val="22"/>
+                <w:szCs w:val="22"/>
+              </w:rPr>
+              <w:t>{{</w:t>
+            </w:r>
+            <w:proofErr w:type="spellStart"/>
+            <w:r>
+              <w:rPr>
+                <w:rFonts w:ascii="Arial Nova" w:hAnsi="Arial Nova" w:cs="Arial"/>
+                <w:sz w:val="22"/>
+                <w:szCs w:val="22"/>
+              </w:rPr>
+              <w:t>simple_summary</w:t>
+            </w:r>
+            <w:proofErr w:type="spellEnd"/>
+            <w:r>
+              <w:rPr>
+                <w:rFonts w:ascii="Arial Nova" w:hAnsi="Arial Nova" w:cs="Arial"/>
+                <w:sz w:val="22"/>
+                <w:szCs w:val="22"/>
+              </w:rPr>
+              <w:t>}}</w:t>
+            </w:r>
+          </w:p>
+        </w:tc>
+        <w:tc>
+          <w:tcPr>
+            <w:tcW w:w="165" w:type="dxa"/>
+            <w:tcBorders>
+              <w:top w:val="nil"/>
+              <w:bottom w:val="nil"/>
+            </w:tcBorders>
+          </w:tcPr>
+          <w:p>
+            <w:pPr>
+              <w:rPr>
+                <w:rFonts w:ascii="Arial Nova" w:hAnsi="Arial Nova" w:cs="Arial"/>
+              </w:rPr>
+            </w:pPr>
+          </w:p>
+        </w:tc>
+        <w:tc>
+          <w:tcPr>
+            <w:tcW w:w="5819" w:type="dxa"/>
+            <w:tcBorders>
+              <w:bottom w:val="single" w:sz="12" w:space="0" w:color="326297"/>
+            </w:tcBorders>
+            <w:shd w:val="clear" w:color="auto" w:fill="FFFFFF" w:themeFill="background1"/>
+          </w:tcPr>
+          <w:p>
+            <w:pPr>
+              <w:rPr>
+                <w:rFonts w:ascii="Arial Nova" w:hAnsi="Arial Nova" w:cs="Arial"/>
+                <w:b/>
+                <w:bCs/>
+                <w:sz w:val="22"/>
+                <w:szCs w:val="22"/>
+              </w:rPr>
+            </w:pPr>
+            <w:r>
+              <w:rPr>
                 <w:rFonts w:ascii="Arial Nova" w:hAnsi="Arial Nova"/>
                 <w:noProof/>
               </w:rPr>
               <w:drawing>
-                <wp:anchor distT="0" distB="0" distL="114300" distR="114300" simplePos="0" relativeHeight="251597312" behindDoc="1" locked="0" layoutInCell="1" allowOverlap="1" wp14:anchorId="05C52126" wp14:editId="3DBCFD6F">
+                <wp:anchor distT="0" distB="0" distL="114300" distR="114300" simplePos="0" relativeHeight="251597312" behindDoc="1" locked="0" layoutInCell="1" allowOverlap="1" wp14:anchorId="05C52126" wp14:editId="2B09EC3A">
                   <wp:simplePos x="0" y="0"/>
                   <wp:positionH relativeFrom="column">
-                    <wp:posOffset>64770</wp:posOffset>
+                    <wp:posOffset>-3493135</wp:posOffset>
                   </wp:positionH>
                   <wp:positionV relativeFrom="page">
-                    <wp:posOffset>7620</wp:posOffset>
+                    <wp:posOffset>-255905</wp:posOffset>
                   </wp:positionV>
                   <wp:extent cx="6573520" cy="7581265"/>
                   <wp:effectExtent l="0" t="0" r="0" b="635"/>
@@ -400,135 +787,126 @@
                 <w:rFonts w:ascii="Arial Nova" w:hAnsi="Arial Nova" w:cs="Arial"/>
                 <w:b/>
                 <w:bCs/>
-                <w:color w:val="FFFFFF" w:themeColor="background1"/>
-                <w:sz w:val="26"/>
-                <w:szCs w:val="26"/>
-              </w:rPr>
-              <w:t>What is the goal of this study?</w:t>
-            </w:r>
-          </w:p>
-        </w:tc>
-        <w:tc>
-          <w:tcPr>
-            <w:tcW w:w="165" w:type="dxa"/>
-            <w:tcBorders>
-              <w:top w:val="nil"/>
-              <w:bottom w:val="nil"/>
-            </w:tcBorders>
-            <w:vAlign w:val="center"/>
-          </w:tcPr>
-          <w:p>
-            <w:pPr>
-              <w:jc w:val="center"/>
-              <w:rPr>
-                <w:rFonts w:ascii="Arial Nova" w:hAnsi="Arial Nova" w:cs="Arial"/>
-                <w:b/>
-                <w:bCs/>
-                <w:sz w:val="28"/>
-                <w:szCs w:val="28"/>
-              </w:rPr>
-            </w:pPr>
-          </w:p>
-        </w:tc>
-        <w:tc>
-          <w:tcPr>
-            <w:tcW w:w="5819" w:type="dxa"/>
-            <w:tcBorders>
-              <w:top w:val="nil"/>
-            </w:tcBorders>
-            <w:shd w:val="clear" w:color="auto" w:fill="326297"/>
-            <w:vAlign w:val="center"/>
-          </w:tcPr>
-          <w:p>
-            <w:pPr>
-              <w:jc w:val="center"/>
-              <w:rPr>
-                <w:rFonts w:ascii="Arial Nova" w:hAnsi="Arial Nova" w:cs="Arial"/>
-                <w:b/>
-                <w:bCs/>
-                <w:sz w:val="26"/>
-                <w:szCs w:val="26"/>
-              </w:rPr>
-            </w:pPr>
-            <w:r>
-              <w:rPr>
-                <w:rFonts w:ascii="Arial Nova" w:hAnsi="Arial Nova" w:cs="Arial"/>
-                <w:b/>
-                <w:bCs/>
-                <w:color w:val="FFFFFF" w:themeColor="background1"/>
-                <w:sz w:val="26"/>
-                <w:szCs w:val="26"/>
-              </w:rPr>
-              <w:t>Who can be in this study</w:t>
-            </w:r>
-            <w:r>
-              <w:rPr>
-                <w:rFonts w:ascii="Arial Nova" w:hAnsi="Arial Nova" w:cs="Arial"/>
-                <w:b/>
-                <w:bCs/>
-                <w:color w:val="FFFFFF" w:themeColor="background1"/>
-                <w:sz w:val="26"/>
-                <w:szCs w:val="26"/>
-              </w:rPr>
-              <w:t>?</w:t>
-            </w:r>
-          </w:p>
-        </w:tc>
-      </w:tr>
-      <w:tr>
-        <w:trPr>
-          <w:cantSplit/>
-          <w:trHeight w:hRule="exact" w:val="2664"/>
-        </w:trPr>
-        <w:tc>
-          <w:tcPr>
-            <w:tcW w:w="5659" w:type="dxa"/>
-            <w:tcBorders>
-              <w:top w:val="nil"/>
-              <w:bottom w:val="single" w:sz="12" w:space="0" w:color="326297"/>
-            </w:tcBorders>
-            <w:shd w:val="clear" w:color="auto" w:fill="FFFFFF" w:themeFill="background1"/>
-          </w:tcPr>
-          <w:p>
-            <w:pPr>
-              <w:tabs>
-                <w:tab w:val="left" w:pos="144"/>
-                <w:tab w:val="left" w:pos="288"/>
-              </w:tabs>
-              <w:rPr>
-                <w:rFonts w:ascii="Arial Nova" w:hAnsi="Arial Nova" w:cs="Arial"/>
-                <w:sz w:val="22"/>
-                <w:szCs w:val="22"/>
-              </w:rPr>
-            </w:pPr>
-            <w:r>
-              <w:rPr>
-                <w:rFonts w:ascii="Arial Nova" w:hAnsi="Arial Nova" w:cs="Arial"/>
-                <w:sz w:val="22"/>
-                <w:szCs w:val="22"/>
-              </w:rPr>
-              <w:t>{{simple_summary}}</w:t>
-            </w:r>
+                <w:sz w:val="22"/>
+                <w:szCs w:val="22"/>
+              </w:rPr>
+              <w:t>People who:</w:t>
+            </w:r>
+          </w:p>
+          <w:p>
+            <w:pPr>
+              <w:rPr>
+                <w:rFonts w:ascii="Arial Nova" w:hAnsi="Arial Nova" w:cs="Arial"/>
+                <w:sz w:val="22"/>
+                <w:szCs w:val="22"/>
+              </w:rPr>
+            </w:pPr>
+            <w:r>
+              <w:rPr>
+                <w:rFonts w:ascii="Arial Nova" w:hAnsi="Arial Nova" w:cs="Arial"/>
+                <w:sz w:val="22"/>
+                <w:szCs w:val="22"/>
+              </w:rPr>
+              <w:t xml:space="preserve">{{FOR item IN </w:t>
+            </w:r>
+            <w:proofErr w:type="spellStart"/>
+            <w:r>
+              <w:rPr>
+                <w:rFonts w:ascii="Arial Nova" w:hAnsi="Arial Nova" w:cs="Arial"/>
+                <w:sz w:val="22"/>
+                <w:szCs w:val="22"/>
+              </w:rPr>
+              <w:t>who_can_participate</w:t>
+            </w:r>
+            <w:proofErr w:type="spellEnd"/>
+            <w:r>
+              <w:rPr>
+                <w:rFonts w:ascii="Arial Nova" w:hAnsi="Arial Nova" w:cs="Arial"/>
+                <w:sz w:val="22"/>
+                <w:szCs w:val="22"/>
+              </w:rPr>
+              <w:t>}}</w:t>
+            </w:r>
+          </w:p>
+          <w:p>
+            <w:pPr>
+              <w:pStyle w:val="ListParagraph"/>
+              <w:numPr>
+                <w:ilvl w:val="0"/>
+                <w:numId w:val="9"/>
+              </w:numPr>
+              <w:rPr>
+                <w:rFonts w:ascii="Arial Nova" w:hAnsi="Arial Nova" w:cs="Arial"/>
+                <w:sz w:val="22"/>
+                <w:szCs w:val="22"/>
+              </w:rPr>
+            </w:pPr>
+            <w:r>
+              <w:rPr>
+                <w:rFonts w:ascii="Arial Nova" w:hAnsi="Arial Nova" w:cs="Arial"/>
+                <w:sz w:val="22"/>
+                <w:szCs w:val="22"/>
+              </w:rPr>
+              <w:t>{{$item}}</w:t>
+            </w:r>
+          </w:p>
+          <w:p>
+            <w:pPr>
+              <w:rPr>
+                <w:rFonts w:ascii="Arial Nova" w:hAnsi="Arial Nova" w:cs="Arial"/>
+                <w:sz w:val="22"/>
+                <w:szCs w:val="22"/>
+              </w:rPr>
+            </w:pPr>
+            <w:r>
+              <w:rPr>
+                <w:rFonts w:ascii="Arial Nova" w:hAnsi="Arial Nova" w:cs="Arial"/>
+                <w:sz w:val="22"/>
+                <w:szCs w:val="22"/>
+              </w:rPr>
+              <w:t>{{END-FOR item}}</w:t>
+            </w:r>
+          </w:p>
+          <w:p>
+            <w:pPr>
+              <w:rPr>
+                <w:rFonts w:ascii="Arial Nova" w:hAnsi="Arial Nova" w:cs="Arial"/>
+                <w:sz w:val="22"/>
+                <w:szCs w:val="22"/>
+              </w:rPr>
+            </w:pPr>
             <w:r>
               <w:rPr>
                 <w:rFonts w:ascii="Arial Nova" w:hAnsi="Arial Nova" w:cs="Arial"/>
                 <w:noProof/>
-                <w:sz w:val="28"/>
-                <w:szCs w:val="28"/>
+                <w:sz w:val="22"/>
+                <w:szCs w:val="22"/>
               </w:rPr>
               <w:drawing>
-                <wp:anchor distT="0" distB="0" distL="114300" distR="114300" simplePos="0" relativeHeight="251707904" behindDoc="0" locked="0" layoutInCell="1" allowOverlap="1" wp14:anchorId="47FBAE3D" wp14:editId="02EA3E29">
+                <wp:anchor distT="0" distB="0" distL="114300" distR="114300" simplePos="0" relativeHeight="251723264" behindDoc="1" locked="1" layoutInCell="1" allowOverlap="1" wp14:anchorId="6315B0D2" wp14:editId="6D45D159">
                   <wp:simplePos x="0" y="0"/>
                   <wp:positionH relativeFrom="column">
-                    <wp:posOffset>2936875</wp:posOffset>
+                    <wp:posOffset>3078480</wp:posOffset>
                   </wp:positionH>
                   <wp:positionV relativeFrom="page">
-                    <wp:posOffset>963295</wp:posOffset>
+                    <wp:posOffset>1126490</wp:posOffset>
                   </wp:positionV>
-                  <wp:extent cx="572770" cy="646430"/>
-                  <wp:effectExtent l="0" t="0" r="0" b="1270"/>
-                  <wp:wrapSquare wrapText="bothSides"/>
-                  <wp:docPr id="2096539068" name="Picture 2"/>
+                  <wp:extent cx="530225" cy="484505"/>
+                  <wp:effectExtent l="0" t="0" r="3175" b="0"/>
+                  <wp:wrapTight wrapText="bothSides">
+                    <wp:wrapPolygon edited="0">
+                      <wp:start x="9313" y="0"/>
+                      <wp:lineTo x="0" y="7644"/>
+                      <wp:lineTo x="0" y="20383"/>
+                      <wp:lineTo x="6984" y="20383"/>
+                      <wp:lineTo x="19401" y="20383"/>
+                      <wp:lineTo x="20953" y="16136"/>
+                      <wp:lineTo x="20953" y="7644"/>
+                      <wp:lineTo x="15521" y="0"/>
+                      <wp:lineTo x="9313" y="0"/>
+                    </wp:wrapPolygon>
+                  </wp:wrapTight>
+                  <wp:docPr id="1796484303" name="Picture 2"/>
                   <wp:cNvGraphicFramePr>
                     <a:graphicFrameLocks xmlns:a="http://schemas.openxmlformats.org/drawingml/2006/main" noChangeAspect="1"/>
                   </wp:cNvGraphicFramePr>
@@ -557,7 +935,7 @@
                         <pic:spPr bwMode="auto">
                           <a:xfrm>
                             <a:off x="0" y="0"/>
-                            <a:ext cx="572770" cy="646430"/>
+                            <a:ext cx="530225" cy="484505"/>
                           </a:xfrm>
                           <a:prstGeom prst="rect">
                             <a:avLst/>
@@ -567,8 +945,117 @@
                       </pic:pic>
                     </a:graphicData>
                   </a:graphic>
+                  <wp14:sizeRelH relativeFrom="margin">
+                    <wp14:pctWidth>0</wp14:pctWidth>
+                  </wp14:sizeRelH>
+                  <wp14:sizeRelV relativeFrom="margin">
+                    <wp14:pctHeight>0</wp14:pctHeight>
+                  </wp14:sizeRelV>
                 </wp:anchor>
               </w:drawing>
+            </w:r>
+          </w:p>
+        </w:tc>
+      </w:tr>
+      <w:tr>
+        <w:trPr>
+          <w:trHeight w:val="21"/>
+        </w:trPr>
+        <w:tc>
+          <w:tcPr>
+            <w:tcW w:w="5659" w:type="dxa"/>
+            <w:tcBorders>
+              <w:top w:val="single" w:sz="12" w:space="0" w:color="326297"/>
+              <w:left w:val="nil"/>
+              <w:bottom w:val="nil"/>
+              <w:right w:val="nil"/>
+            </w:tcBorders>
+          </w:tcPr>
+          <w:p>
+            <w:pPr>
+              <w:rPr>
+                <w:rFonts w:ascii="Arial Nova" w:hAnsi="Arial Nova" w:cs="Arial"/>
+                <w:sz w:val="2"/>
+                <w:szCs w:val="2"/>
+              </w:rPr>
+            </w:pPr>
+          </w:p>
+        </w:tc>
+        <w:tc>
+          <w:tcPr>
+            <w:tcW w:w="165" w:type="dxa"/>
+            <w:tcBorders>
+              <w:top w:val="nil"/>
+              <w:left w:val="nil"/>
+              <w:bottom w:val="nil"/>
+              <w:right w:val="nil"/>
+            </w:tcBorders>
+          </w:tcPr>
+          <w:p>
+            <w:pPr>
+              <w:rPr>
+                <w:rFonts w:ascii="Arial Nova" w:hAnsi="Arial Nova" w:cs="Arial"/>
+                <w:sz w:val="4"/>
+                <w:szCs w:val="4"/>
+              </w:rPr>
+            </w:pPr>
+          </w:p>
+        </w:tc>
+        <w:tc>
+          <w:tcPr>
+            <w:tcW w:w="5819" w:type="dxa"/>
+            <w:tcBorders>
+              <w:top w:val="single" w:sz="12" w:space="0" w:color="326297"/>
+              <w:left w:val="nil"/>
+              <w:bottom w:val="nil"/>
+              <w:right w:val="nil"/>
+            </w:tcBorders>
+          </w:tcPr>
+          <w:p>
+            <w:pPr>
+              <w:rPr>
+                <w:rFonts w:ascii="Arial Nova" w:hAnsi="Arial Nova" w:cs="Arial"/>
+                <w:sz w:val="4"/>
+                <w:szCs w:val="4"/>
+              </w:rPr>
+            </w:pPr>
+          </w:p>
+        </w:tc>
+      </w:tr>
+      <w:tr>
+        <w:trPr>
+          <w:trHeight w:val="359"/>
+        </w:trPr>
+        <w:tc>
+          <w:tcPr>
+            <w:tcW w:w="5659" w:type="dxa"/>
+            <w:tcBorders>
+              <w:top w:val="nil"/>
+            </w:tcBorders>
+            <w:shd w:val="clear" w:color="auto" w:fill="1B5E86"/>
+            <w:vAlign w:val="center"/>
+          </w:tcPr>
+          <w:p>
+            <w:pPr>
+              <w:jc w:val="center"/>
+              <w:rPr>
+                <w:rFonts w:ascii="Arial Nova" w:hAnsi="Arial Nova" w:cs="Arial"/>
+                <w:b/>
+                <w:bCs/>
+                <w:sz w:val="26"/>
+                <w:szCs w:val="26"/>
+              </w:rPr>
+            </w:pPr>
+            <w:r>
+              <w:rPr>
+                <w:rFonts w:ascii="Arial Nova" w:hAnsi="Arial Nova" w:cs="Arial"/>
+                <w:b/>
+                <w:bCs/>
+                <w:color w:val="FFFFFF" w:themeColor="background1"/>
+                <w:sz w:val="26"/>
+                <w:szCs w:val="26"/>
+              </w:rPr>
+              <w:t>What will happen during this study?</w:t>
             </w:r>
           </w:p>
         </w:tc>
@@ -584,6 +1071,8 @@
             <w:pPr>
               <w:rPr>
                 <w:rFonts w:ascii="Arial Nova" w:hAnsi="Arial Nova" w:cs="Arial"/>
+                <w:sz w:val="28"/>
+                <w:szCs w:val="28"/>
               </w:rPr>
             </w:pPr>
           </w:p>
@@ -592,6 +1081,46 @@
           <w:tcPr>
             <w:tcW w:w="5819" w:type="dxa"/>
             <w:tcBorders>
+              <w:top w:val="nil"/>
+            </w:tcBorders>
+            <w:shd w:val="clear" w:color="auto" w:fill="1B5E86"/>
+            <w:vAlign w:val="center"/>
+          </w:tcPr>
+          <w:p>
+            <w:pPr>
+              <w:jc w:val="center"/>
+              <w:rPr>
+                <w:rFonts w:ascii="Arial Nova" w:hAnsi="Arial Nova" w:cs="Arial"/>
+                <w:b/>
+                <w:bCs/>
+                <w:color w:val="FFFFFF" w:themeColor="background1"/>
+                <w:sz w:val="26"/>
+                <w:szCs w:val="26"/>
+              </w:rPr>
+            </w:pPr>
+            <w:r>
+              <w:rPr>
+                <w:rFonts w:ascii="Arial Nova" w:hAnsi="Arial Nova" w:cs="Arial"/>
+                <w:b/>
+                <w:bCs/>
+                <w:color w:val="FFFFFF" w:themeColor="background1"/>
+                <w:sz w:val="26"/>
+                <w:szCs w:val="26"/>
+              </w:rPr>
+              <w:t>How long will I be in this study?</w:t>
+            </w:r>
+          </w:p>
+        </w:tc>
+      </w:tr>
+      <w:tr>
+        <w:trPr>
+          <w:cantSplit/>
+          <w:trHeight w:hRule="exact" w:val="2664"/>
+        </w:trPr>
+        <w:tc>
+          <w:tcPr>
+            <w:tcW w:w="5659" w:type="dxa"/>
+            <w:tcBorders>
               <w:bottom w:val="single" w:sz="12" w:space="0" w:color="326297"/>
             </w:tcBorders>
             <w:shd w:val="clear" w:color="auto" w:fill="FFFFFF" w:themeFill="background1"/>
@@ -614,24 +1143,24 @@
                 <w:sz w:val="22"/>
                 <w:szCs w:val="22"/>
               </w:rPr>
-              <w:t>People who:</w:t>
-            </w:r>
-          </w:p>
-          <w:p>
-            <w:pPr>
-              <w:rPr>
-                <w:rFonts w:ascii="Arial Nova" w:hAnsi="Arial Nova" w:cs="Arial"/>
-                <w:sz w:val="22"/>
-                <w:szCs w:val="22"/>
-              </w:rPr>
-            </w:pPr>
-            <w:r>
-              <w:rPr>
-                <w:rFonts w:ascii="Arial Nova" w:hAnsi="Arial Nova" w:cs="Arial"/>
-                <w:sz w:val="22"/>
-                <w:szCs w:val="22"/>
-              </w:rPr>
-              <w:t>{{FOR item IN who_can_participate}}</w:t>
+              <w:t>You will:</w:t>
+            </w:r>
+          </w:p>
+          <w:p>
+            <w:pPr>
+              <w:rPr>
+                <w:rFonts w:ascii="Arial Nova" w:hAnsi="Arial Nova" w:cs="Arial"/>
+                <w:sz w:val="22"/>
+                <w:szCs w:val="22"/>
+              </w:rPr>
+            </w:pPr>
+            <w:r>
+              <w:rPr>
+                <w:rFonts w:ascii="Arial Nova" w:hAnsi="Arial Nova" w:cs="Arial"/>
+                <w:sz w:val="22"/>
+                <w:szCs w:val="22"/>
+              </w:rPr>
+              <w:t>{{FOR item IN procedures}}</w:t>
             </w:r>
           </w:p>
           <w:p>
@@ -639,7 +1168,7 @@
               <w:pStyle w:val="ListParagraph"/>
               <w:numPr>
                 <w:ilvl w:val="0"/>
-                <w:numId w:val="9"/>
+                <w:numId w:val="6"/>
               </w:numPr>
               <w:rPr>
                 <w:rFonts w:ascii="Arial Nova" w:hAnsi="Arial Nova" w:cs="Arial"/>
@@ -689,18 +1218,26 @@
                 <w:szCs w:val="22"/>
               </w:rPr>
               <w:drawing>
-                <wp:anchor distT="0" distB="0" distL="114300" distR="114300" simplePos="0" relativeHeight="251717120" behindDoc="0" locked="0" layoutInCell="1" allowOverlap="1" wp14:anchorId="1934D63F" wp14:editId="0D07731B">
+                <wp:anchor distT="0" distB="0" distL="114300" distR="114300" simplePos="0" relativeHeight="251724288" behindDoc="1" locked="1" layoutInCell="1" allowOverlap="1" wp14:anchorId="28230C78" wp14:editId="1FE3B0FF">
                   <wp:simplePos x="0" y="0"/>
                   <wp:positionH relativeFrom="column">
-                    <wp:posOffset>3072130</wp:posOffset>
+                    <wp:posOffset>3098165</wp:posOffset>
                   </wp:positionH>
                   <wp:positionV relativeFrom="page">
-                    <wp:posOffset>1126490</wp:posOffset>
+                    <wp:posOffset>1083945</wp:posOffset>
                   </wp:positionV>
-                  <wp:extent cx="530225" cy="481330"/>
-                  <wp:effectExtent l="0" t="0" r="3175" b="0"/>
-                  <wp:wrapSquare wrapText="bothSides"/>
-                  <wp:docPr id="155831504" name="Picture 4"/>
+                  <wp:extent cx="429260" cy="539115"/>
+                  <wp:effectExtent l="0" t="0" r="8890" b="0"/>
+                  <wp:wrapTight wrapText="bothSides">
+                    <wp:wrapPolygon edited="0">
+                      <wp:start x="0" y="0"/>
+                      <wp:lineTo x="0" y="20608"/>
+                      <wp:lineTo x="21089" y="20608"/>
+                      <wp:lineTo x="21089" y="0"/>
+                      <wp:lineTo x="0" y="0"/>
+                    </wp:wrapPolygon>
+                  </wp:wrapTight>
+                  <wp:docPr id="47974844" name="Picture 4"/>
                   <wp:cNvGraphicFramePr>
                     <a:graphicFrameLocks xmlns:a="http://schemas.openxmlformats.org/drawingml/2006/main" noChangeAspect="1"/>
                   </wp:cNvGraphicFramePr>
@@ -708,7 +1245,7 @@
                     <a:graphicData uri="http://schemas.openxmlformats.org/drawingml/2006/picture">
                       <pic:pic xmlns:pic="http://schemas.openxmlformats.org/drawingml/2006/picture">
                         <pic:nvPicPr>
-                          <pic:cNvPr id="0" name="Picture 4"/>
+                          <pic:cNvPr id="0" name="Picture 5"/>
                           <pic:cNvPicPr>
                             <a:picLocks noChangeAspect="1" noChangeArrowheads="1"/>
                           </pic:cNvPicPr>
@@ -729,7 +1266,7 @@
                         <pic:spPr bwMode="auto">
                           <a:xfrm>
                             <a:off x="0" y="0"/>
-                            <a:ext cx="530225" cy="481330"/>
+                            <a:ext cx="429260" cy="539115"/>
                           </a:xfrm>
                           <a:prstGeom prst="rect">
                             <a:avLst/>
@@ -739,111 +1276,14 @@
                       </pic:pic>
                     </a:graphicData>
                   </a:graphic>
+                  <wp14:sizeRelH relativeFrom="margin">
+                    <wp14:pctWidth>0</wp14:pctWidth>
+                  </wp14:sizeRelH>
+                  <wp14:sizeRelV relativeFrom="margin">
+                    <wp14:pctHeight>0</wp14:pctHeight>
+                  </wp14:sizeRelV>
                 </wp:anchor>
               </w:drawing>
-            </w:r>
-          </w:p>
-        </w:tc>
-      </w:tr>
-      <w:tr>
-        <w:trPr>
-          <w:trHeight w:val="21"/>
-        </w:trPr>
-        <w:tc>
-          <w:tcPr>
-            <w:tcW w:w="5659" w:type="dxa"/>
-            <w:tcBorders>
-              <w:top w:val="single" w:sz="12" w:space="0" w:color="326297"/>
-              <w:left w:val="nil"/>
-              <w:bottom w:val="nil"/>
-              <w:right w:val="nil"/>
-            </w:tcBorders>
-          </w:tcPr>
-          <w:p>
-            <w:pPr>
-              <w:rPr>
-                <w:rFonts w:ascii="Arial Nova" w:hAnsi="Arial Nova" w:cs="Arial"/>
-                <w:sz w:val="2"/>
-                <w:szCs w:val="2"/>
-              </w:rPr>
-            </w:pPr>
-          </w:p>
-        </w:tc>
-        <w:tc>
-          <w:tcPr>
-            <w:tcW w:w="165" w:type="dxa"/>
-            <w:tcBorders>
-              <w:top w:val="nil"/>
-              <w:left w:val="nil"/>
-              <w:bottom w:val="nil"/>
-              <w:right w:val="nil"/>
-            </w:tcBorders>
-          </w:tcPr>
-          <w:p>
-            <w:pPr>
-              <w:rPr>
-                <w:rFonts w:ascii="Arial Nova" w:hAnsi="Arial Nova" w:cs="Arial"/>
-                <w:sz w:val="4"/>
-                <w:szCs w:val="4"/>
-              </w:rPr>
-            </w:pPr>
-          </w:p>
-        </w:tc>
-        <w:tc>
-          <w:tcPr>
-            <w:tcW w:w="5819" w:type="dxa"/>
-            <w:tcBorders>
-              <w:top w:val="single" w:sz="12" w:space="0" w:color="326297"/>
-              <w:left w:val="nil"/>
-              <w:bottom w:val="nil"/>
-              <w:right w:val="nil"/>
-            </w:tcBorders>
-          </w:tcPr>
-          <w:p>
-            <w:pPr>
-              <w:rPr>
-                <w:rFonts w:ascii="Arial Nova" w:hAnsi="Arial Nova" w:cs="Arial"/>
-                <w:sz w:val="4"/>
-                <w:szCs w:val="4"/>
-              </w:rPr>
-            </w:pPr>
-          </w:p>
-        </w:tc>
-      </w:tr>
-      <w:tr>
-        <w:trPr>
-          <w:trHeight w:val="359"/>
-        </w:trPr>
-        <w:tc>
-          <w:tcPr>
-            <w:tcW w:w="5659" w:type="dxa"/>
-            <w:tcBorders>
-              <w:top w:val="nil"/>
-            </w:tcBorders>
-            <w:shd w:val="clear" w:color="auto" w:fill="326297"/>
-            <w:vAlign w:val="center"/>
-          </w:tcPr>
-          <w:p>
-            <w:pPr>
-              <w:jc w:val="center"/>
-              <w:rPr>
-                <w:rFonts w:ascii="Arial Nova" w:hAnsi="Arial Nova" w:cs="Arial"/>
-                <w:b/>
-                <w:bCs/>
-                <w:sz w:val="26"/>
-                <w:szCs w:val="26"/>
-              </w:rPr>
-            </w:pPr>
-            <w:r>
-              <w:rPr>
-                <w:rFonts w:ascii="Arial Nova" w:hAnsi="Arial Nova" w:cs="Arial"/>
-                <w:b/>
-                <w:bCs/>
-                <w:color w:val="FFFFFF" w:themeColor="background1"/>
-                <w:sz w:val="26"/>
-                <w:szCs w:val="26"/>
-              </w:rPr>
-              <w:t>What will happen during this study?</w:t>
             </w:r>
           </w:p>
         </w:tc>
@@ -859,8 +1299,6 @@
             <w:pPr>
               <w:rPr>
                 <w:rFonts w:ascii="Arial Nova" w:hAnsi="Arial Nova" w:cs="Arial"/>
-                <w:sz w:val="28"/>
-                <w:szCs w:val="28"/>
               </w:rPr>
             </w:pPr>
           </w:p>
@@ -869,88 +1307,10 @@
           <w:tcPr>
             <w:tcW w:w="5819" w:type="dxa"/>
             <w:tcBorders>
-              <w:top w:val="nil"/>
-            </w:tcBorders>
-            <w:shd w:val="clear" w:color="auto" w:fill="326297"/>
-            <w:vAlign w:val="center"/>
-          </w:tcPr>
-          <w:p>
-            <w:pPr>
-              <w:jc w:val="center"/>
-              <w:rPr>
-                <w:rFonts w:ascii="Arial Nova" w:hAnsi="Arial Nova" w:cs="Arial"/>
-                <w:b/>
-                <w:bCs/>
-                <w:color w:val="FFFFFF" w:themeColor="background1"/>
-                <w:sz w:val="26"/>
-                <w:szCs w:val="26"/>
-              </w:rPr>
-            </w:pPr>
-            <w:r>
-              <w:rPr>
-                <w:rFonts w:ascii="Arial Nova" w:hAnsi="Arial Nova" w:cs="Arial"/>
-                <w:b/>
-                <w:bCs/>
-                <w:color w:val="FFFFFF" w:themeColor="background1"/>
-                <w:sz w:val="26"/>
-                <w:szCs w:val="26"/>
-              </w:rPr>
-              <w:t>How long will I be in this study?</w:t>
-            </w:r>
-          </w:p>
-        </w:tc>
-      </w:tr>
-      <w:tr>
-        <w:trPr>
-          <w:cantSplit/>
-          <w:trHeight w:hRule="exact" w:val="2664"/>
-        </w:trPr>
-        <w:tc>
-          <w:tcPr>
-            <w:tcW w:w="5659" w:type="dxa"/>
-            <w:tcBorders>
               <w:bottom w:val="single" w:sz="12" w:space="0" w:color="326297"/>
             </w:tcBorders>
             <w:shd w:val="clear" w:color="auto" w:fill="FFFFFF" w:themeFill="background1"/>
           </w:tcPr>
-          <w:p>
-            <w:pPr>
-              <w:rPr>
-                <w:rFonts w:ascii="Arial Nova" w:hAnsi="Arial Nova" w:cs="Arial"/>
-                <w:b/>
-                <w:bCs/>
-                <w:sz w:val="22"/>
-                <w:szCs w:val="22"/>
-              </w:rPr>
-            </w:pPr>
-            <w:r>
-              <w:rPr>
-                <w:rFonts w:ascii="Arial Nova" w:hAnsi="Arial Nova" w:cs="Arial"/>
-                <w:b/>
-                <w:bCs/>
-                <w:sz w:val="22"/>
-                <w:szCs w:val="22"/>
-              </w:rPr>
-              <w:t>You will:</w:t>
-            </w:r>
-          </w:p>
-          <w:p>
-            <w:pPr>
-              <w:rPr>
-                <w:rFonts w:ascii="Arial Nova" w:hAnsi="Arial Nova" w:cs="Arial"/>
-                <w:sz w:val="22"/>
-                <w:szCs w:val="22"/>
-              </w:rPr>
-            </w:pPr>
-            <w:r>
-              <w:rPr>
-                <w:rFonts w:ascii="Arial Nova" w:hAnsi="Arial Nova" w:cs="Arial"/>
-                <w:sz w:val="22"/>
-                <w:szCs w:val="22"/>
-              </w:rPr>
-              <w:t>{{FOR item IN procedures}}</w:t>
-            </w:r>
-          </w:p>
           <w:p>
             <w:pPr>
               <w:pStyle w:val="ListParagraph"/>
@@ -958,66 +1318,92 @@
                 <w:ilvl w:val="0"/>
                 <w:numId w:val="6"/>
               </w:numPr>
-              <w:rPr>
-                <w:rFonts w:ascii="Arial Nova" w:hAnsi="Arial Nova" w:cs="Arial"/>
-                <w:sz w:val="22"/>
-                <w:szCs w:val="22"/>
-              </w:rPr>
-            </w:pPr>
-            <w:r>
-              <w:rPr>
-                <w:rFonts w:ascii="Arial Nova" w:hAnsi="Arial Nova" w:cs="Arial"/>
-                <w:sz w:val="22"/>
-                <w:szCs w:val="22"/>
-              </w:rPr>
-              <w:t>{{$item}}</w:t>
-            </w:r>
-          </w:p>
-          <w:p>
-            <w:pPr>
-              <w:rPr>
-                <w:rFonts w:ascii="Arial Nova" w:hAnsi="Arial Nova" w:cs="Arial"/>
-                <w:sz w:val="22"/>
-                <w:szCs w:val="22"/>
-              </w:rPr>
-            </w:pPr>
-            <w:r>
-              <w:rPr>
-                <w:rFonts w:ascii="Arial Nova" w:hAnsi="Arial Nova" w:cs="Arial"/>
-                <w:sz w:val="22"/>
-                <w:szCs w:val="22"/>
-              </w:rPr>
-              <w:t>{{END-FOR item}}</w:t>
-            </w:r>
-          </w:p>
-          <w:p>
-            <w:pPr>
-              <w:rPr>
-                <w:rFonts w:ascii="Arial Nova" w:hAnsi="Arial Nova" w:cs="Arial"/>
-                <w:sz w:val="22"/>
-                <w:szCs w:val="22"/>
-              </w:rPr>
-            </w:pPr>
-            <w:r>
-              <w:rPr>
-                <w:rFonts w:ascii="Arial Nova" w:hAnsi="Arial Nova" w:cs="Arial"/>
+              <w:spacing w:before="40"/>
+              <w:rPr>
+                <w:rFonts w:ascii="Arial Nova" w:hAnsi="Arial Nova" w:cs="Arial"/>
+                <w:sz w:val="22"/>
+                <w:szCs w:val="22"/>
+              </w:rPr>
+            </w:pPr>
+            <w:r>
+              <w:rPr>
+                <w:rFonts w:ascii="Arial Nova" w:hAnsi="Arial Nova" w:cs="Arial"/>
+                <w:sz w:val="22"/>
+                <w:szCs w:val="22"/>
+              </w:rPr>
+              <w:t>{{timeline}}</w:t>
+            </w:r>
+          </w:p>
+          <w:p>
+            <w:pPr>
+              <w:pStyle w:val="ListParagraph"/>
+              <w:numPr>
+                <w:ilvl w:val="0"/>
+                <w:numId w:val="6"/>
+              </w:numPr>
+              <w:spacing w:before="40"/>
+              <w:rPr>
+                <w:rFonts w:ascii="Arial Nova" w:hAnsi="Arial Nova" w:cs="Arial"/>
+                <w:sz w:val="22"/>
+                <w:szCs w:val="22"/>
+              </w:rPr>
+            </w:pPr>
+            <w:r>
+              <w:rPr>
+                <w:rFonts w:ascii="Arial Nova" w:hAnsi="Arial Nova" w:cs="Arial"/>
+                <w:sz w:val="22"/>
+                <w:szCs w:val="22"/>
+              </w:rPr>
+              <w:t>{{</w:t>
+            </w:r>
+            <w:proofErr w:type="spellStart"/>
+            <w:r>
+              <w:rPr>
+                <w:rFonts w:ascii="Arial Nova" w:hAnsi="Arial Nova" w:cs="Arial"/>
+                <w:sz w:val="22"/>
+                <w:szCs w:val="22"/>
+              </w:rPr>
+              <w:t>visits_required</w:t>
+            </w:r>
+            <w:proofErr w:type="spellEnd"/>
+            <w:r>
+              <w:rPr>
+                <w:rFonts w:ascii="Arial Nova" w:hAnsi="Arial Nova" w:cs="Arial"/>
+                <w:sz w:val="22"/>
+                <w:szCs w:val="22"/>
+              </w:rPr>
+              <w:t>}}</w:t>
+            </w:r>
+            <w:r>
+              <w:rPr>
                 <w:noProof/>
-                <w:sz w:val="20"/>
-                <w:szCs w:val="20"/>
               </w:rPr>
               <w:drawing>
-                <wp:anchor distT="0" distB="0" distL="114300" distR="114300" simplePos="0" relativeHeight="251719168" behindDoc="0" locked="0" layoutInCell="1" allowOverlap="1" wp14:anchorId="083EC12E" wp14:editId="4CC765ED">
+                <wp:anchor distT="0" distB="0" distL="114300" distR="114300" simplePos="0" relativeHeight="251725312" behindDoc="1" locked="1" layoutInCell="1" allowOverlap="1" wp14:anchorId="2B9A6A74" wp14:editId="1349CA93">
                   <wp:simplePos x="0" y="0"/>
                   <wp:positionH relativeFrom="column">
-                    <wp:posOffset>3078051</wp:posOffset>
+                    <wp:posOffset>3016250</wp:posOffset>
                   </wp:positionH>
                   <wp:positionV relativeFrom="page">
-                    <wp:posOffset>1049655</wp:posOffset>
+                    <wp:posOffset>1051560</wp:posOffset>
                   </wp:positionV>
-                  <wp:extent cx="420370" cy="548640"/>
-                  <wp:effectExtent l="0" t="0" r="0" b="3810"/>
-                  <wp:wrapSquare wrapText="bothSides"/>
-                  <wp:docPr id="881693374" name="Picture 1"/>
+                  <wp:extent cx="612140" cy="575945"/>
+                  <wp:effectExtent l="0" t="0" r="0" b="0"/>
+                  <wp:wrapTight wrapText="bothSides">
+                    <wp:wrapPolygon edited="0">
+                      <wp:start x="2017" y="0"/>
+                      <wp:lineTo x="0" y="0"/>
+                      <wp:lineTo x="0" y="17861"/>
+                      <wp:lineTo x="12100" y="20719"/>
+                      <wp:lineTo x="19494" y="20719"/>
+                      <wp:lineTo x="20838" y="19290"/>
+                      <wp:lineTo x="20838" y="8573"/>
+                      <wp:lineTo x="16133" y="714"/>
+                      <wp:lineTo x="14116" y="0"/>
+                      <wp:lineTo x="2017" y="0"/>
+                    </wp:wrapPolygon>
+                  </wp:wrapTight>
+                  <wp:docPr id="2003026144" name="Picture 5"/>
                   <wp:cNvGraphicFramePr>
                     <a:graphicFrameLocks xmlns:a="http://schemas.openxmlformats.org/drawingml/2006/main" noChangeAspect="1"/>
                   </wp:cNvGraphicFramePr>
@@ -1025,7 +1411,7 @@
                     <a:graphicData uri="http://schemas.openxmlformats.org/drawingml/2006/picture">
                       <pic:pic xmlns:pic="http://schemas.openxmlformats.org/drawingml/2006/picture">
                         <pic:nvPicPr>
-                          <pic:cNvPr id="0" name="Picture 2"/>
+                          <pic:cNvPr id="0" name="Picture 6"/>
                           <pic:cNvPicPr>
                             <a:picLocks noChangeAspect="1" noChangeArrowheads="1"/>
                           </pic:cNvPicPr>
@@ -1046,7 +1432,7 @@
                         <pic:spPr bwMode="auto">
                           <a:xfrm>
                             <a:off x="0" y="0"/>
-                            <a:ext cx="420370" cy="548640"/>
+                            <a:ext cx="612140" cy="575945"/>
                           </a:xfrm>
                           <a:prstGeom prst="rect">
                             <a:avLst/>
@@ -1056,8 +1442,117 @@
                       </pic:pic>
                     </a:graphicData>
                   </a:graphic>
+                  <wp14:sizeRelH relativeFrom="margin">
+                    <wp14:pctWidth>0</wp14:pctWidth>
+                  </wp14:sizeRelH>
+                  <wp14:sizeRelV relativeFrom="margin">
+                    <wp14:pctHeight>0</wp14:pctHeight>
+                  </wp14:sizeRelV>
                 </wp:anchor>
               </w:drawing>
+            </w:r>
+          </w:p>
+        </w:tc>
+      </w:tr>
+      <w:tr>
+        <w:trPr>
+          <w:trHeight w:val="34"/>
+        </w:trPr>
+        <w:tc>
+          <w:tcPr>
+            <w:tcW w:w="5659" w:type="dxa"/>
+            <w:tcBorders>
+              <w:top w:val="single" w:sz="12" w:space="0" w:color="326297"/>
+              <w:left w:val="nil"/>
+              <w:bottom w:val="nil"/>
+              <w:right w:val="nil"/>
+            </w:tcBorders>
+          </w:tcPr>
+          <w:p>
+            <w:pPr>
+              <w:rPr>
+                <w:rFonts w:ascii="Arial Nova" w:hAnsi="Arial Nova" w:cs="Arial"/>
+                <w:sz w:val="4"/>
+                <w:szCs w:val="4"/>
+              </w:rPr>
+            </w:pPr>
+          </w:p>
+        </w:tc>
+        <w:tc>
+          <w:tcPr>
+            <w:tcW w:w="165" w:type="dxa"/>
+            <w:tcBorders>
+              <w:top w:val="nil"/>
+              <w:left w:val="nil"/>
+              <w:bottom w:val="nil"/>
+              <w:right w:val="nil"/>
+            </w:tcBorders>
+          </w:tcPr>
+          <w:p>
+            <w:pPr>
+              <w:rPr>
+                <w:rFonts w:ascii="Arial Nova" w:hAnsi="Arial Nova" w:cs="Arial"/>
+                <w:sz w:val="4"/>
+                <w:szCs w:val="4"/>
+              </w:rPr>
+            </w:pPr>
+          </w:p>
+        </w:tc>
+        <w:tc>
+          <w:tcPr>
+            <w:tcW w:w="5819" w:type="dxa"/>
+            <w:tcBorders>
+              <w:top w:val="single" w:sz="12" w:space="0" w:color="326297"/>
+              <w:left w:val="nil"/>
+              <w:bottom w:val="nil"/>
+              <w:right w:val="nil"/>
+            </w:tcBorders>
+          </w:tcPr>
+          <w:p>
+            <w:pPr>
+              <w:rPr>
+                <w:rFonts w:ascii="Arial Nova" w:hAnsi="Arial Nova" w:cs="Arial"/>
+            